--- a/笔记.docx
+++ b/笔记.docx
@@ -1,6 +1,6 @@
 
 <file path=word/document.xml><?xml version="1.0" encoding="utf-8"?>
-<w:document xmlns:wpc="http://schemas.microsoft.com/office/word/2010/wordprocessingCanvas" xmlns:cx="http://schemas.microsoft.com/office/drawing/2014/chartex" xmlns:cx1="http://schemas.microsoft.com/office/drawing/2015/9/8/chartex" xmlns:cx2="http://schemas.microsoft.com/office/drawing/2015/10/21/chartex" xmlns:cx3="http://schemas.microsoft.com/office/drawing/2016/5/9/chartex" xmlns:cx4="http://schemas.microsoft.com/office/drawing/2016/5/10/chartex" xmlns:cx5="http://schemas.microsoft.com/office/drawing/2016/5/11/chartex" xmlns:cx6="http://schemas.microsoft.com/office/drawing/2016/5/12/chartex" xmlns:cx7="http://schemas.microsoft.com/office/drawing/2016/5/13/chartex" xmlns:cx8="http://schemas.microsoft.com/office/drawing/2016/5/14/chartex" xmlns:mc="http://schemas.openxmlformats.org/markup-compatibility/2006" xmlns:aink="http://schemas.microsoft.com/office/drawing/2016/ink" xmlns:am3d="http://schemas.microsoft.com/office/drawing/2017/model3d" xmlns:o="urn:schemas-microsoft-com:office:office" xmlns:r="http://schemas.openxmlformats.org/officeDocument/2006/relationships" xmlns:m="http://schemas.openxmlformats.org/officeDocument/2006/math" xmlns:v="urn:schemas-microsoft-com:vml" xmlns:wp14="http://schemas.microsoft.com/office/word/2010/wordprocessingDrawing" xmlns:wp="http://schemas.openxmlformats.org/drawingml/2006/wordprocessingDrawing" xmlns:w10="urn:schemas-microsoft-com:office:word" xmlns:w="http://schemas.openxmlformats.org/wordprocessingml/2006/main" xmlns:w14="http://schemas.microsoft.com/office/word/2010/wordml" xmlns:w15="http://schemas.microsoft.com/office/word/2012/wordml" xmlns:w16cex="http://schemas.microsoft.com/office/word/2018/wordml/cex" xmlns:w16cid="http://schemas.microsoft.com/office/word/2016/wordml/cid" xmlns:w16="http://schemas.microsoft.com/office/word/2018/wordml" xmlns:w16sdtdh="http://schemas.microsoft.com/office/word/2020/wordml/sdtdatahash" xmlns:w16se="http://schemas.microsoft.com/office/word/2015/wordml/symex" xmlns:wpg="http://schemas.microsoft.com/office/word/2010/wordprocessingGroup" xmlns:wpi="http://schemas.microsoft.com/office/word/2010/wordprocessingInk" xmlns:wne="http://schemas.microsoft.com/office/word/2006/wordml" xmlns:wps="http://schemas.microsoft.com/office/word/2010/wordprocessingShape" mc:Ignorable="w14 w15 w16se w16cid w16 w16cex w16sdtdh wp14">
+<w:document xmlns:wpc="http://schemas.microsoft.com/office/word/2010/wordprocessingCanvas" xmlns:cx="http://schemas.microsoft.com/office/drawing/2014/chartex" xmlns:cx1="http://schemas.microsoft.com/office/drawing/2015/9/8/chartex" xmlns:cx2="http://schemas.microsoft.com/office/drawing/2015/10/21/chartex" xmlns:cx3="http://schemas.microsoft.com/office/drawing/2016/5/9/chartex" xmlns:cx4="http://schemas.microsoft.com/office/drawing/2016/5/10/chartex" xmlns:cx5="http://schemas.microsoft.com/office/drawing/2016/5/11/chartex" xmlns:cx6="http://schemas.microsoft.com/office/drawing/2016/5/12/chartex" xmlns:cx7="http://schemas.microsoft.com/office/drawing/2016/5/13/chartex" xmlns:cx8="http://schemas.microsoft.com/office/drawing/2016/5/14/chartex" xmlns:mc="http://schemas.openxmlformats.org/markup-compatibility/2006" xmlns:aink="http://schemas.microsoft.com/office/drawing/2016/ink" xmlns:am3d="http://schemas.microsoft.com/office/drawing/2017/model3d" xmlns:o="urn:schemas-microsoft-com:office:office" xmlns:oel="http://schemas.microsoft.com/office/2019/extlst" xmlns:r="http://schemas.openxmlformats.org/officeDocument/2006/relationships" xmlns:m="http://schemas.openxmlformats.org/officeDocument/2006/math" xmlns:v="urn:schemas-microsoft-com:vml" xmlns:wp14="http://schemas.microsoft.com/office/word/2010/wordprocessingDrawing" xmlns:wp="http://schemas.openxmlformats.org/drawingml/2006/wordprocessingDrawing" xmlns:w10="urn:schemas-microsoft-com:office:word" xmlns:w="http://schemas.openxmlformats.org/wordprocessingml/2006/main" xmlns:w14="http://schemas.microsoft.com/office/word/2010/wordml" xmlns:w15="http://schemas.microsoft.com/office/word/2012/wordml" xmlns:w16cex="http://schemas.microsoft.com/office/word/2018/wordml/cex" xmlns:w16cid="http://schemas.microsoft.com/office/word/2016/wordml/cid" xmlns:w16="http://schemas.microsoft.com/office/word/2018/wordml" xmlns:w16sdtdh="http://schemas.microsoft.com/office/word/2020/wordml/sdtdatahash" xmlns:w16se="http://schemas.microsoft.com/office/word/2015/wordml/symex" xmlns:wpg="http://schemas.microsoft.com/office/word/2010/wordprocessingGroup" xmlns:wpi="http://schemas.microsoft.com/office/word/2010/wordprocessingInk" xmlns:wne="http://schemas.microsoft.com/office/word/2006/wordml" xmlns:wps="http://schemas.microsoft.com/office/word/2010/wordprocessingShape" mc:Ignorable="w14 w15 w16se w16cid w16 w16cex w16sdtdh wp14">
   <w:body>
     <w:p>
       <w:pPr>
@@ -7720,6 +7720,38 @@
                 <w:szCs w:val="20"/>
               </w:rPr>
             </w:pPr>
+            <w:proofErr w:type="spellStart"/>
+            <w:r>
+              <w:rPr>
+                <w:rFonts w:ascii="Courier New" w:eastAsia="宋体" w:hAnsi="Courier New" w:cs="Courier New"/>
+                <w:color w:val="000000"/>
+                <w:kern w:val="0"/>
+                <w:sz w:val="20"/>
+                <w:szCs w:val="20"/>
+              </w:rPr>
+              <w:t>F</w:t>
+            </w:r>
+            <w:r>
+              <w:rPr>
+                <w:rFonts w:ascii="Courier New" w:eastAsia="宋体" w:hAnsi="Courier New" w:cs="Courier New" w:hint="eastAsia"/>
+                <w:color w:val="000000"/>
+                <w:kern w:val="0"/>
+                <w:sz w:val="20"/>
+                <w:szCs w:val="20"/>
+              </w:rPr>
+              <w:t>astjson</w:t>
+            </w:r>
+            <w:proofErr w:type="spellEnd"/>
+            <w:r>
+              <w:rPr>
+                <w:rFonts w:ascii="Courier New" w:eastAsia="宋体" w:hAnsi="Courier New" w:cs="Courier New" w:hint="eastAsia"/>
+                <w:color w:val="000000"/>
+                <w:kern w:val="0"/>
+                <w:sz w:val="20"/>
+                <w:szCs w:val="20"/>
+              </w:rPr>
+              <w:t>：</w:t>
+            </w:r>
             <w:r>
               <w:rPr>
                 <w:rFonts w:ascii="Courier New" w:eastAsia="宋体" w:hAnsi="Courier New" w:cs="Courier New"/>
@@ -8808,6 +8840,156 @@
               <w:t>;</w:t>
             </w:r>
           </w:p>
+          <w:p>
+            <w:pPr>
+              <w:widowControl/>
+              <w:shd w:val="clear" w:color="auto" w:fill="F0F0F0"/>
+              <w:tabs>
+                <w:tab w:val="left" w:pos="916"/>
+                <w:tab w:val="left" w:pos="1832"/>
+                <w:tab w:val="left" w:pos="2748"/>
+                <w:tab w:val="left" w:pos="3664"/>
+                <w:tab w:val="left" w:pos="4580"/>
+                <w:tab w:val="left" w:pos="5496"/>
+                <w:tab w:val="left" w:pos="6412"/>
+                <w:tab w:val="left" w:pos="7328"/>
+                <w:tab w:val="left" w:pos="8244"/>
+                <w:tab w:val="left" w:pos="9160"/>
+                <w:tab w:val="left" w:pos="10076"/>
+                <w:tab w:val="left" w:pos="10992"/>
+                <w:tab w:val="left" w:pos="11908"/>
+                <w:tab w:val="left" w:pos="12824"/>
+                <w:tab w:val="left" w:pos="13740"/>
+                <w:tab w:val="left" w:pos="14656"/>
+              </w:tabs>
+              <w:jc w:val="left"/>
+              <w:rPr>
+                <w:rFonts w:ascii="Courier New" w:eastAsia="宋体" w:hAnsi="Courier New" w:cs="Courier New"/>
+                <w:color w:val="000000"/>
+                <w:kern w:val="0"/>
+                <w:sz w:val="20"/>
+                <w:szCs w:val="20"/>
+              </w:rPr>
+            </w:pPr>
+          </w:p>
+          <w:p>
+            <w:pPr>
+              <w:widowControl/>
+              <w:shd w:val="clear" w:color="auto" w:fill="F0F0F0"/>
+              <w:tabs>
+                <w:tab w:val="left" w:pos="916"/>
+                <w:tab w:val="left" w:pos="1832"/>
+                <w:tab w:val="left" w:pos="2748"/>
+                <w:tab w:val="left" w:pos="3664"/>
+                <w:tab w:val="left" w:pos="4580"/>
+                <w:tab w:val="left" w:pos="5496"/>
+                <w:tab w:val="left" w:pos="6412"/>
+                <w:tab w:val="left" w:pos="7328"/>
+                <w:tab w:val="left" w:pos="8244"/>
+                <w:tab w:val="left" w:pos="9160"/>
+                <w:tab w:val="left" w:pos="10076"/>
+                <w:tab w:val="left" w:pos="10992"/>
+                <w:tab w:val="left" w:pos="11908"/>
+                <w:tab w:val="left" w:pos="12824"/>
+                <w:tab w:val="left" w:pos="13740"/>
+                <w:tab w:val="left" w:pos="14656"/>
+              </w:tabs>
+              <w:jc w:val="left"/>
+              <w:rPr>
+                <w:rFonts w:ascii="Courier New" w:eastAsia="宋体" w:hAnsi="Courier New" w:cs="Courier New"/>
+                <w:color w:val="000000"/>
+                <w:kern w:val="0"/>
+                <w:sz w:val="20"/>
+                <w:szCs w:val="20"/>
+              </w:rPr>
+            </w:pPr>
+            <w:proofErr w:type="spellStart"/>
+            <w:r>
+              <w:rPr>
+                <w:rFonts w:ascii="Courier New" w:hAnsi="Courier New" w:cs="Courier New"/>
+                <w:color w:val="000000"/>
+                <w:sz w:val="20"/>
+                <w:szCs w:val="20"/>
+              </w:rPr>
+              <w:t>Collections.</w:t>
+            </w:r>
+            <w:r>
+              <w:rPr>
+                <w:rFonts w:ascii="Courier New" w:hAnsi="Courier New" w:cs="Courier New"/>
+                <w:i/>
+                <w:iCs/>
+                <w:color w:val="000000"/>
+                <w:sz w:val="20"/>
+                <w:szCs w:val="20"/>
+              </w:rPr>
+              <w:t>addAll</w:t>
+            </w:r>
+            <w:proofErr w:type="spellEnd"/>
+            <w:r>
+              <w:rPr>
+                <w:rFonts w:ascii="Courier New" w:hAnsi="Courier New" w:cs="Courier New"/>
+                <w:b/>
+                <w:bCs/>
+                <w:i/>
+                <w:iCs/>
+                <w:color w:val="660E7A"/>
+                <w:sz w:val="20"/>
+                <w:szCs w:val="20"/>
+              </w:rPr>
+              <w:t>(</w:t>
+            </w:r>
+            <w:r>
+              <w:rPr>
+                <w:rFonts w:ascii="Courier New" w:hAnsi="Courier New" w:cs="Courier New"/>
+                <w:color w:val="2FB0FF"/>
+                <w:sz w:val="20"/>
+                <w:szCs w:val="20"/>
+              </w:rPr>
+              <w:t>list</w:t>
+            </w:r>
+            <w:r>
+              <w:rPr>
+                <w:rFonts w:ascii="Courier New" w:hAnsi="Courier New" w:cs="Courier New"/>
+                <w:color w:val="000000"/>
+                <w:sz w:val="20"/>
+                <w:szCs w:val="20"/>
+              </w:rPr>
+              <w:t xml:space="preserve">, </w:t>
+            </w:r>
+            <w:proofErr w:type="spellStart"/>
+            <w:r>
+              <w:rPr>
+                <w:rFonts w:ascii="Courier New" w:hAnsi="Courier New" w:cs="Courier New"/>
+                <w:color w:val="2FB0FF"/>
+                <w:sz w:val="20"/>
+                <w:szCs w:val="20"/>
+              </w:rPr>
+              <w:t>tableCodes</w:t>
+            </w:r>
+            <w:proofErr w:type="spellEnd"/>
+            <w:r>
+              <w:rPr>
+                <w:rFonts w:ascii="Courier New" w:hAnsi="Courier New" w:cs="Courier New"/>
+                <w:b/>
+                <w:bCs/>
+                <w:i/>
+                <w:iCs/>
+                <w:color w:val="660E7A"/>
+                <w:sz w:val="20"/>
+                <w:szCs w:val="20"/>
+              </w:rPr>
+              <w:t>)</w:t>
+            </w:r>
+            <w:r>
+              <w:rPr>
+                <w:rFonts w:ascii="Courier New" w:hAnsi="Courier New" w:cs="Courier New"/>
+                <w:color w:val="000000"/>
+                <w:sz w:val="20"/>
+                <w:szCs w:val="20"/>
+              </w:rPr>
+              <w:t>;</w:t>
+            </w:r>
+          </w:p>
         </w:tc>
       </w:tr>
     </w:tbl>
@@ -8871,7 +9053,7 @@
               </w:tabs>
               <w:jc w:val="left"/>
               <w:rPr>
-                <w:rFonts w:ascii="Courier New" w:eastAsia="宋体" w:hAnsi="Courier New" w:cs="Courier New" w:hint="eastAsia"/>
+                <w:rFonts w:ascii="Courier New" w:eastAsia="宋体" w:hAnsi="Courier New" w:cs="Courier New"/>
                 <w:color w:val="000000"/>
                 <w:kern w:val="0"/>
                 <w:sz w:val="20"/>
@@ -9643,6 +9825,3167 @@
                 <w:szCs w:val="20"/>
               </w:rPr>
               <w:t xml:space="preserve">) </w:t>
+            </w:r>
+          </w:p>
+        </w:tc>
+      </w:tr>
+    </w:tbl>
+    <w:p>
+      <w:pPr>
+        <w:rPr>
+          <w:b/>
+          <w:bCs/>
+          <w:sz w:val="24"/>
+          <w:szCs w:val="24"/>
+        </w:rPr>
+      </w:pPr>
+      <w:r>
+        <w:rPr>
+          <w:b/>
+          <w:bCs/>
+          <w:sz w:val="24"/>
+          <w:szCs w:val="24"/>
+        </w:rPr>
+        <w:t>J</w:t>
+      </w:r>
+      <w:r>
+        <w:rPr>
+          <w:rFonts w:hint="eastAsia"/>
+          <w:b/>
+          <w:bCs/>
+          <w:sz w:val="24"/>
+          <w:szCs w:val="24"/>
+        </w:rPr>
+        <w:t>ava</w:t>
+      </w:r>
+      <w:r>
+        <w:rPr>
+          <w:b/>
+          <w:bCs/>
+          <w:sz w:val="24"/>
+          <w:szCs w:val="24"/>
+        </w:rPr>
+        <w:t xml:space="preserve">8 </w:t>
+      </w:r>
+      <w:r>
+        <w:rPr>
+          <w:rFonts w:hint="eastAsia"/>
+          <w:b/>
+          <w:bCs/>
+          <w:sz w:val="24"/>
+          <w:szCs w:val="24"/>
+        </w:rPr>
+        <w:t>list按字段分组：</w:t>
+      </w:r>
+    </w:p>
+    <w:tbl>
+      <w:tblPr>
+        <w:tblStyle w:val="a3"/>
+        <w:tblW w:w="0" w:type="auto"/>
+        <w:tblInd w:w="421" w:type="dxa"/>
+        <w:tblLook w:val="04A0" w:firstRow="1" w:lastRow="0" w:firstColumn="1" w:lastColumn="0" w:noHBand="0" w:noVBand="1"/>
+      </w:tblPr>
+      <w:tblGrid>
+        <w:gridCol w:w="7875"/>
+      </w:tblGrid>
+      <w:tr>
+        <w:tc>
+          <w:tcPr>
+            <w:tcW w:w="7875" w:type="dxa"/>
+          </w:tcPr>
+          <w:p>
+            <w:pPr>
+              <w:widowControl/>
+              <w:shd w:val="clear" w:color="auto" w:fill="F0F0F0"/>
+              <w:tabs>
+                <w:tab w:val="left" w:pos="916"/>
+                <w:tab w:val="left" w:pos="1832"/>
+                <w:tab w:val="left" w:pos="2748"/>
+                <w:tab w:val="left" w:pos="3664"/>
+                <w:tab w:val="left" w:pos="4580"/>
+                <w:tab w:val="left" w:pos="5496"/>
+                <w:tab w:val="left" w:pos="6412"/>
+                <w:tab w:val="left" w:pos="7328"/>
+                <w:tab w:val="left" w:pos="8244"/>
+                <w:tab w:val="left" w:pos="9160"/>
+                <w:tab w:val="left" w:pos="10076"/>
+                <w:tab w:val="left" w:pos="10992"/>
+                <w:tab w:val="left" w:pos="11908"/>
+                <w:tab w:val="left" w:pos="12824"/>
+                <w:tab w:val="left" w:pos="13740"/>
+                <w:tab w:val="left" w:pos="14656"/>
+              </w:tabs>
+              <w:jc w:val="left"/>
+              <w:rPr>
+                <w:rFonts w:ascii="Courier New" w:eastAsia="宋体" w:hAnsi="Courier New" w:cs="Courier New"/>
+                <w:color w:val="000000"/>
+                <w:kern w:val="0"/>
+                <w:sz w:val="20"/>
+                <w:szCs w:val="20"/>
+              </w:rPr>
+            </w:pPr>
+            <w:r>
+              <w:rPr>
+                <w:rFonts w:ascii="Courier New" w:eastAsia="宋体" w:hAnsi="Courier New" w:cs="Courier New"/>
+                <w:color w:val="000000"/>
+                <w:kern w:val="0"/>
+                <w:sz w:val="20"/>
+                <w:szCs w:val="20"/>
+              </w:rPr>
+              <w:t>Map</w:t>
+            </w:r>
+            <w:r>
+              <w:rPr>
+                <w:rFonts w:ascii="Courier New" w:eastAsia="宋体" w:hAnsi="Courier New" w:cs="Courier New"/>
+                <w:b/>
+                <w:bCs/>
+                <w:i/>
+                <w:iCs/>
+                <w:color w:val="660E7A"/>
+                <w:kern w:val="0"/>
+                <w:sz w:val="20"/>
+                <w:szCs w:val="20"/>
+              </w:rPr>
+              <w:t>&lt;</w:t>
+            </w:r>
+            <w:r>
+              <w:rPr>
+                <w:rFonts w:ascii="Courier New" w:eastAsia="宋体" w:hAnsi="Courier New" w:cs="Courier New"/>
+                <w:color w:val="000000"/>
+                <w:kern w:val="0"/>
+                <w:sz w:val="20"/>
+                <w:szCs w:val="20"/>
+              </w:rPr>
+              <w:t>Object, List</w:t>
+            </w:r>
+            <w:r>
+              <w:rPr>
+                <w:rFonts w:ascii="Courier New" w:eastAsia="宋体" w:hAnsi="Courier New" w:cs="Courier New"/>
+                <w:b/>
+                <w:bCs/>
+                <w:i/>
+                <w:iCs/>
+                <w:color w:val="660E7A"/>
+                <w:kern w:val="0"/>
+                <w:sz w:val="20"/>
+                <w:szCs w:val="20"/>
+              </w:rPr>
+              <w:t>&lt;</w:t>
+            </w:r>
+            <w:proofErr w:type="spellStart"/>
+            <w:r>
+              <w:rPr>
+                <w:rFonts w:ascii="Courier New" w:eastAsia="宋体" w:hAnsi="Courier New" w:cs="Courier New"/>
+                <w:color w:val="000000"/>
+                <w:kern w:val="0"/>
+                <w:sz w:val="20"/>
+                <w:szCs w:val="20"/>
+              </w:rPr>
+              <w:t>ProjectTerrain</w:t>
+            </w:r>
+            <w:proofErr w:type="spellEnd"/>
+            <w:r>
+              <w:rPr>
+                <w:rFonts w:ascii="Courier New" w:eastAsia="宋体" w:hAnsi="Courier New" w:cs="Courier New"/>
+                <w:b/>
+                <w:bCs/>
+                <w:i/>
+                <w:iCs/>
+                <w:color w:val="660E7A"/>
+                <w:kern w:val="0"/>
+                <w:sz w:val="20"/>
+                <w:szCs w:val="20"/>
+              </w:rPr>
+              <w:t xml:space="preserve">&gt;&gt; </w:t>
+            </w:r>
+            <w:r>
+              <w:rPr>
+                <w:rFonts w:ascii="Courier New" w:eastAsia="宋体" w:hAnsi="Courier New" w:cs="Courier New"/>
+                <w:color w:val="2FB0FF"/>
+                <w:kern w:val="0"/>
+                <w:sz w:val="20"/>
+                <w:szCs w:val="20"/>
+              </w:rPr>
+              <w:t xml:space="preserve">type </w:t>
+            </w:r>
+            <w:r>
+              <w:rPr>
+                <w:rFonts w:ascii="Courier New" w:eastAsia="宋体" w:hAnsi="Courier New" w:cs="Courier New"/>
+                <w:color w:val="000000"/>
+                <w:kern w:val="0"/>
+                <w:sz w:val="20"/>
+                <w:szCs w:val="20"/>
+              </w:rPr>
+              <w:t xml:space="preserve">= </w:t>
+            </w:r>
+            <w:r>
+              <w:rPr>
+                <w:rFonts w:ascii="Courier New" w:eastAsia="宋体" w:hAnsi="Courier New" w:cs="Courier New"/>
+                <w:color w:val="2FB0FF"/>
+                <w:kern w:val="0"/>
+                <w:sz w:val="20"/>
+                <w:szCs w:val="20"/>
+              </w:rPr>
+              <w:t>dataList</w:t>
+            </w:r>
+            <w:r>
+              <w:rPr>
+                <w:rFonts w:ascii="Courier New" w:eastAsia="宋体" w:hAnsi="Courier New" w:cs="Courier New"/>
+                <w:color w:val="000000"/>
+                <w:kern w:val="0"/>
+                <w:sz w:val="20"/>
+                <w:szCs w:val="20"/>
+              </w:rPr>
+              <w:t>.stream</w:t>
+            </w:r>
+            <w:r>
+              <w:rPr>
+                <w:rFonts w:ascii="Courier New" w:eastAsia="宋体" w:hAnsi="Courier New" w:cs="Courier New"/>
+                <w:b/>
+                <w:bCs/>
+                <w:i/>
+                <w:iCs/>
+                <w:color w:val="660E7A"/>
+                <w:kern w:val="0"/>
+                <w:sz w:val="20"/>
+                <w:szCs w:val="20"/>
+              </w:rPr>
+              <w:t>(</w:t>
+            </w:r>
+            <w:proofErr w:type="gramStart"/>
+            <w:r>
+              <w:rPr>
+                <w:rFonts w:ascii="Courier New" w:eastAsia="宋体" w:hAnsi="Courier New" w:cs="Courier New"/>
+                <w:b/>
+                <w:bCs/>
+                <w:i/>
+                <w:iCs/>
+                <w:color w:val="660E7A"/>
+                <w:kern w:val="0"/>
+                <w:sz w:val="20"/>
+                <w:szCs w:val="20"/>
+              </w:rPr>
+              <w:t>)</w:t>
+            </w:r>
+            <w:r>
+              <w:rPr>
+                <w:rFonts w:ascii="Courier New" w:eastAsia="宋体" w:hAnsi="Courier New" w:cs="Courier New"/>
+                <w:color w:val="000000"/>
+                <w:kern w:val="0"/>
+                <w:sz w:val="20"/>
+                <w:szCs w:val="20"/>
+              </w:rPr>
+              <w:t>.collect</w:t>
+            </w:r>
+            <w:proofErr w:type="gramEnd"/>
+            <w:r>
+              <w:rPr>
+                <w:rFonts w:ascii="Courier New" w:eastAsia="宋体" w:hAnsi="Courier New" w:cs="Courier New"/>
+                <w:b/>
+                <w:bCs/>
+                <w:i/>
+                <w:iCs/>
+                <w:color w:val="660E7A"/>
+                <w:kern w:val="0"/>
+                <w:sz w:val="20"/>
+                <w:szCs w:val="20"/>
+              </w:rPr>
+              <w:t>(</w:t>
+            </w:r>
+            <w:r>
+              <w:rPr>
+                <w:rFonts w:ascii="Courier New" w:eastAsia="宋体" w:hAnsi="Courier New" w:cs="Courier New"/>
+                <w:color w:val="000000"/>
+                <w:kern w:val="0"/>
+                <w:sz w:val="20"/>
+                <w:szCs w:val="20"/>
+              </w:rPr>
+              <w:t>Collectors.</w:t>
+            </w:r>
+            <w:r>
+              <w:rPr>
+                <w:rFonts w:ascii="Courier New" w:eastAsia="宋体" w:hAnsi="Courier New" w:cs="Courier New"/>
+                <w:i/>
+                <w:iCs/>
+                <w:color w:val="000000"/>
+                <w:kern w:val="0"/>
+                <w:sz w:val="20"/>
+                <w:szCs w:val="20"/>
+              </w:rPr>
+              <w:t>groupingBy</w:t>
+            </w:r>
+            <w:r>
+              <w:rPr>
+                <w:rFonts w:ascii="Courier New" w:eastAsia="宋体" w:hAnsi="Courier New" w:cs="Courier New"/>
+                <w:b/>
+                <w:bCs/>
+                <w:i/>
+                <w:iCs/>
+                <w:color w:val="660E7A"/>
+                <w:kern w:val="0"/>
+                <w:sz w:val="20"/>
+                <w:szCs w:val="20"/>
+              </w:rPr>
+              <w:t>(</w:t>
+            </w:r>
+            <w:r>
+              <w:rPr>
+                <w:rFonts w:ascii="Courier New" w:eastAsia="宋体" w:hAnsi="Courier New" w:cs="Courier New"/>
+                <w:color w:val="000000"/>
+                <w:kern w:val="0"/>
+                <w:sz w:val="20"/>
+                <w:szCs w:val="20"/>
+              </w:rPr>
+              <w:t>ProjectTerrain::getCollectid</w:t>
+            </w:r>
+            <w:r>
+              <w:rPr>
+                <w:rFonts w:ascii="Courier New" w:eastAsia="宋体" w:hAnsi="Courier New" w:cs="Courier New"/>
+                <w:b/>
+                <w:bCs/>
+                <w:i/>
+                <w:iCs/>
+                <w:color w:val="660E7A"/>
+                <w:kern w:val="0"/>
+                <w:sz w:val="20"/>
+                <w:szCs w:val="20"/>
+              </w:rPr>
+              <w:t>))</w:t>
+            </w:r>
+            <w:r>
+              <w:rPr>
+                <w:rFonts w:ascii="Courier New" w:eastAsia="宋体" w:hAnsi="Courier New" w:cs="Courier New"/>
+                <w:color w:val="000000"/>
+                <w:kern w:val="0"/>
+                <w:sz w:val="20"/>
+                <w:szCs w:val="20"/>
+              </w:rPr>
+              <w:t>;</w:t>
+            </w:r>
+          </w:p>
+        </w:tc>
+      </w:tr>
+    </w:tbl>
+    <w:p>
+      <w:pPr>
+        <w:rPr>
+          <w:b/>
+          <w:bCs/>
+          <w:sz w:val="24"/>
+          <w:szCs w:val="24"/>
+        </w:rPr>
+      </w:pPr>
+      <w:r>
+        <w:rPr>
+          <w:rFonts w:hint="eastAsia"/>
+          <w:b/>
+          <w:bCs/>
+          <w:sz w:val="24"/>
+          <w:szCs w:val="24"/>
+        </w:rPr>
+        <w:t>获取当前系统的文件路径分隔符：</w:t>
+      </w:r>
+    </w:p>
+    <w:tbl>
+      <w:tblPr>
+        <w:tblStyle w:val="a3"/>
+        <w:tblW w:w="0" w:type="auto"/>
+        <w:tblInd w:w="421" w:type="dxa"/>
+        <w:tblLook w:val="04A0" w:firstRow="1" w:lastRow="0" w:firstColumn="1" w:lastColumn="0" w:noHBand="0" w:noVBand="1"/>
+      </w:tblPr>
+      <w:tblGrid>
+        <w:gridCol w:w="7875"/>
+      </w:tblGrid>
+      <w:tr>
+        <w:tc>
+          <w:tcPr>
+            <w:tcW w:w="7875" w:type="dxa"/>
+          </w:tcPr>
+          <w:p>
+            <w:pPr>
+              <w:widowControl/>
+              <w:shd w:val="clear" w:color="auto" w:fill="F0F0F0"/>
+              <w:tabs>
+                <w:tab w:val="left" w:pos="916"/>
+                <w:tab w:val="left" w:pos="1832"/>
+                <w:tab w:val="left" w:pos="2748"/>
+                <w:tab w:val="left" w:pos="3664"/>
+                <w:tab w:val="left" w:pos="4580"/>
+                <w:tab w:val="left" w:pos="5496"/>
+                <w:tab w:val="left" w:pos="6412"/>
+                <w:tab w:val="left" w:pos="7328"/>
+                <w:tab w:val="left" w:pos="8244"/>
+                <w:tab w:val="left" w:pos="9160"/>
+                <w:tab w:val="left" w:pos="10076"/>
+                <w:tab w:val="left" w:pos="10992"/>
+                <w:tab w:val="left" w:pos="11908"/>
+                <w:tab w:val="left" w:pos="12824"/>
+                <w:tab w:val="left" w:pos="13740"/>
+                <w:tab w:val="left" w:pos="14656"/>
+              </w:tabs>
+              <w:jc w:val="left"/>
+              <w:rPr>
+                <w:rFonts w:ascii="Courier New" w:eastAsia="宋体" w:hAnsi="Courier New" w:cs="Courier New"/>
+                <w:color w:val="000000"/>
+                <w:kern w:val="0"/>
+                <w:sz w:val="20"/>
+                <w:szCs w:val="20"/>
+              </w:rPr>
+            </w:pPr>
+            <w:proofErr w:type="spellStart"/>
+            <w:r>
+              <w:rPr>
+                <w:rFonts w:ascii="Courier New" w:eastAsia="宋体" w:hAnsi="Courier New" w:cs="Courier New"/>
+                <w:color w:val="000000"/>
+                <w:kern w:val="0"/>
+                <w:sz w:val="20"/>
+                <w:szCs w:val="20"/>
+              </w:rPr>
+              <w:t>File.</w:t>
+            </w:r>
+            <w:r>
+              <w:rPr>
+                <w:rFonts w:ascii="Courier New" w:eastAsia="宋体" w:hAnsi="Courier New" w:cs="Courier New"/>
+                <w:b/>
+                <w:bCs/>
+                <w:i/>
+                <w:iCs/>
+                <w:color w:val="660E7A"/>
+                <w:kern w:val="0"/>
+                <w:sz w:val="20"/>
+                <w:szCs w:val="20"/>
+              </w:rPr>
+              <w:t>separator</w:t>
+            </w:r>
+            <w:proofErr w:type="spellEnd"/>
+          </w:p>
+        </w:tc>
+      </w:tr>
+    </w:tbl>
+    <w:p>
+      <w:pPr>
+        <w:rPr>
+          <w:b/>
+          <w:bCs/>
+          <w:sz w:val="24"/>
+          <w:szCs w:val="24"/>
+        </w:rPr>
+      </w:pPr>
+      <w:r>
+        <w:rPr>
+          <w:b/>
+          <w:bCs/>
+          <w:sz w:val="24"/>
+          <w:szCs w:val="24"/>
+        </w:rPr>
+        <w:t>M</w:t>
+      </w:r>
+      <w:r>
+        <w:rPr>
+          <w:rFonts w:hint="eastAsia"/>
+          <w:b/>
+          <w:bCs/>
+          <w:sz w:val="24"/>
+          <w:szCs w:val="24"/>
+        </w:rPr>
+        <w:t>aven安装jar包到仓库：</w:t>
+      </w:r>
+    </w:p>
+    <w:tbl>
+      <w:tblPr>
+        <w:tblStyle w:val="a3"/>
+        <w:tblW w:w="0" w:type="auto"/>
+        <w:tblInd w:w="421" w:type="dxa"/>
+        <w:tblLook w:val="04A0" w:firstRow="1" w:lastRow="0" w:firstColumn="1" w:lastColumn="0" w:noHBand="0" w:noVBand="1"/>
+      </w:tblPr>
+      <w:tblGrid>
+        <w:gridCol w:w="7875"/>
+      </w:tblGrid>
+      <w:tr>
+        <w:tc>
+          <w:tcPr>
+            <w:tcW w:w="8296" w:type="dxa"/>
+          </w:tcPr>
+          <w:p>
+            <w:pPr>
+              <w:pStyle w:val="HTML"/>
+              <w:shd w:val="clear" w:color="auto" w:fill="F0F0F0"/>
+              <w:rPr>
+                <w:rFonts w:ascii="Courier New" w:hAnsi="Courier New" w:cs="Courier New"/>
+                <w:color w:val="000000"/>
+                <w:sz w:val="20"/>
+                <w:szCs w:val="20"/>
+              </w:rPr>
+            </w:pPr>
+            <w:proofErr w:type="spellStart"/>
+            <w:r>
+              <w:rPr>
+                <w:rFonts w:ascii="Courier New" w:hAnsi="Courier New" w:cs="Courier New"/>
+                <w:color w:val="000000"/>
+                <w:sz w:val="20"/>
+                <w:szCs w:val="20"/>
+              </w:rPr>
+              <w:t>mvn</w:t>
+            </w:r>
+            <w:proofErr w:type="spellEnd"/>
+            <w:r>
+              <w:rPr>
+                <w:rFonts w:ascii="Courier New" w:hAnsi="Courier New" w:cs="Courier New"/>
+                <w:color w:val="000000"/>
+                <w:sz w:val="20"/>
+                <w:szCs w:val="20"/>
+              </w:rPr>
+              <w:t xml:space="preserve"> </w:t>
+            </w:r>
+            <w:proofErr w:type="spellStart"/>
+            <w:proofErr w:type="gramStart"/>
+            <w:r>
+              <w:rPr>
+                <w:rFonts w:ascii="Courier New" w:hAnsi="Courier New" w:cs="Courier New"/>
+                <w:color w:val="000000"/>
+                <w:sz w:val="20"/>
+                <w:szCs w:val="20"/>
+              </w:rPr>
+              <w:t>install:</w:t>
+            </w:r>
+            <w:r>
+              <w:rPr>
+                <w:rFonts w:ascii="Courier New" w:hAnsi="Courier New" w:cs="Courier New"/>
+                <w:b/>
+                <w:bCs/>
+                <w:color w:val="660E7A"/>
+                <w:sz w:val="20"/>
+                <w:szCs w:val="20"/>
+              </w:rPr>
+              <w:t>install</w:t>
+            </w:r>
+            <w:proofErr w:type="gramEnd"/>
+            <w:r>
+              <w:rPr>
+                <w:rFonts w:ascii="Courier New" w:hAnsi="Courier New" w:cs="Courier New"/>
+                <w:color w:val="000000"/>
+                <w:sz w:val="20"/>
+                <w:szCs w:val="20"/>
+              </w:rPr>
+              <w:t>-file</w:t>
+            </w:r>
+            <w:proofErr w:type="spellEnd"/>
+            <w:r>
+              <w:rPr>
+                <w:rFonts w:ascii="Courier New" w:hAnsi="Courier New" w:cs="Courier New"/>
+                <w:color w:val="000000"/>
+                <w:sz w:val="20"/>
+                <w:szCs w:val="20"/>
+              </w:rPr>
+              <w:t xml:space="preserve"> -</w:t>
+            </w:r>
+            <w:proofErr w:type="spellStart"/>
+            <w:r>
+              <w:rPr>
+                <w:rFonts w:ascii="Courier New" w:hAnsi="Courier New" w:cs="Courier New"/>
+                <w:color w:val="000000"/>
+                <w:sz w:val="20"/>
+                <w:szCs w:val="20"/>
+              </w:rPr>
+              <w:t>DgroupId</w:t>
+            </w:r>
+            <w:proofErr w:type="spellEnd"/>
+            <w:r>
+              <w:rPr>
+                <w:rFonts w:ascii="Courier New" w:hAnsi="Courier New" w:cs="Courier New"/>
+                <w:color w:val="000000"/>
+                <w:sz w:val="20"/>
+                <w:szCs w:val="20"/>
+              </w:rPr>
+              <w:t>=</w:t>
+            </w:r>
+            <w:proofErr w:type="spellStart"/>
+            <w:r>
+              <w:rPr>
+                <w:rFonts w:ascii="Courier New" w:hAnsi="Courier New" w:cs="Courier New"/>
+                <w:color w:val="000000"/>
+                <w:sz w:val="20"/>
+                <w:szCs w:val="20"/>
+              </w:rPr>
+              <w:t>com.github.pagehelper</w:t>
+            </w:r>
+            <w:proofErr w:type="spellEnd"/>
+            <w:r>
+              <w:rPr>
+                <w:rFonts w:ascii="Courier New" w:hAnsi="Courier New" w:cs="Courier New"/>
+                <w:color w:val="000000"/>
+                <w:sz w:val="20"/>
+                <w:szCs w:val="20"/>
+              </w:rPr>
+              <w:t xml:space="preserve"> -</w:t>
+            </w:r>
+            <w:proofErr w:type="spellStart"/>
+            <w:r>
+              <w:rPr>
+                <w:rFonts w:ascii="Courier New" w:hAnsi="Courier New" w:cs="Courier New"/>
+                <w:color w:val="000000"/>
+                <w:sz w:val="20"/>
+                <w:szCs w:val="20"/>
+              </w:rPr>
+              <w:t>DartifactId</w:t>
+            </w:r>
+            <w:proofErr w:type="spellEnd"/>
+            <w:r>
+              <w:rPr>
+                <w:rFonts w:ascii="Courier New" w:hAnsi="Courier New" w:cs="Courier New"/>
+                <w:color w:val="000000"/>
+                <w:sz w:val="20"/>
+                <w:szCs w:val="20"/>
+              </w:rPr>
+              <w:t>=</w:t>
+            </w:r>
+            <w:proofErr w:type="spellStart"/>
+            <w:r>
+              <w:rPr>
+                <w:rFonts w:ascii="Courier New" w:hAnsi="Courier New" w:cs="Courier New"/>
+                <w:color w:val="000000"/>
+                <w:sz w:val="20"/>
+                <w:szCs w:val="20"/>
+              </w:rPr>
+              <w:t>pagehelper</w:t>
+            </w:r>
+            <w:proofErr w:type="spellEnd"/>
+            <w:r>
+              <w:rPr>
+                <w:rFonts w:ascii="Courier New" w:hAnsi="Courier New" w:cs="Courier New"/>
+                <w:color w:val="000000"/>
+                <w:sz w:val="20"/>
+                <w:szCs w:val="20"/>
+              </w:rPr>
+              <w:t xml:space="preserve"> -</w:t>
+            </w:r>
+            <w:proofErr w:type="spellStart"/>
+            <w:r>
+              <w:rPr>
+                <w:rFonts w:ascii="Courier New" w:hAnsi="Courier New" w:cs="Courier New"/>
+                <w:color w:val="000000"/>
+                <w:sz w:val="20"/>
+                <w:szCs w:val="20"/>
+              </w:rPr>
+              <w:t>Dversion</w:t>
+            </w:r>
+            <w:proofErr w:type="spellEnd"/>
+            <w:r>
+              <w:rPr>
+                <w:rFonts w:ascii="Courier New" w:hAnsi="Courier New" w:cs="Courier New"/>
+                <w:color w:val="000000"/>
+                <w:sz w:val="20"/>
+                <w:szCs w:val="20"/>
+              </w:rPr>
+              <w:t>=</w:t>
+            </w:r>
+            <w:r>
+              <w:rPr>
+                <w:rFonts w:ascii="Courier New" w:hAnsi="Courier New" w:cs="Courier New"/>
+                <w:color w:val="0000FF"/>
+                <w:sz w:val="20"/>
+                <w:szCs w:val="20"/>
+              </w:rPr>
+              <w:t>5.1.2</w:t>
+            </w:r>
+            <w:r>
+              <w:rPr>
+                <w:rFonts w:ascii="Courier New" w:hAnsi="Courier New" w:cs="Courier New"/>
+                <w:color w:val="000000"/>
+                <w:sz w:val="20"/>
+                <w:szCs w:val="20"/>
+              </w:rPr>
+              <w:t>-xcloud-</w:t>
+            </w:r>
+            <w:r>
+              <w:rPr>
+                <w:rFonts w:ascii="Courier New" w:hAnsi="Courier New" w:cs="Courier New"/>
+                <w:color w:val="0000FF"/>
+                <w:sz w:val="20"/>
+                <w:szCs w:val="20"/>
+              </w:rPr>
+              <w:t xml:space="preserve">1  </w:t>
+            </w:r>
+            <w:r>
+              <w:rPr>
+                <w:rFonts w:ascii="Courier New" w:hAnsi="Courier New" w:cs="Courier New"/>
+                <w:color w:val="000000"/>
+                <w:sz w:val="20"/>
+                <w:szCs w:val="20"/>
+              </w:rPr>
+              <w:t>-</w:t>
+            </w:r>
+            <w:proofErr w:type="spellStart"/>
+            <w:r>
+              <w:rPr>
+                <w:rFonts w:ascii="Courier New" w:hAnsi="Courier New" w:cs="Courier New"/>
+                <w:color w:val="000000"/>
+                <w:sz w:val="20"/>
+                <w:szCs w:val="20"/>
+              </w:rPr>
+              <w:t>Dpackaging</w:t>
+            </w:r>
+            <w:proofErr w:type="spellEnd"/>
+            <w:r>
+              <w:rPr>
+                <w:rFonts w:ascii="Courier New" w:hAnsi="Courier New" w:cs="Courier New"/>
+                <w:color w:val="000000"/>
+                <w:sz w:val="20"/>
+                <w:szCs w:val="20"/>
+              </w:rPr>
+              <w:t>=jar -Dfile=D:\idea\HyhtProjects\qhsw\qinghai-server-parent\lib\pagehelper-</w:t>
+            </w:r>
+            <w:r>
+              <w:rPr>
+                <w:rFonts w:ascii="Courier New" w:hAnsi="Courier New" w:cs="Courier New"/>
+                <w:color w:val="0000FF"/>
+                <w:sz w:val="20"/>
+                <w:szCs w:val="20"/>
+              </w:rPr>
+              <w:t>5.1.2</w:t>
+            </w:r>
+            <w:r>
+              <w:rPr>
+                <w:rFonts w:ascii="Courier New" w:hAnsi="Courier New" w:cs="Courier New"/>
+                <w:color w:val="000000"/>
+                <w:sz w:val="20"/>
+                <w:szCs w:val="20"/>
+              </w:rPr>
+              <w:t>-xcloud-</w:t>
+            </w:r>
+            <w:r>
+              <w:rPr>
+                <w:rFonts w:ascii="Courier New" w:hAnsi="Courier New" w:cs="Courier New"/>
+                <w:color w:val="0000FF"/>
+                <w:sz w:val="20"/>
+                <w:szCs w:val="20"/>
+              </w:rPr>
+              <w:t>1.</w:t>
+            </w:r>
+            <w:r>
+              <w:rPr>
+                <w:rFonts w:ascii="Courier New" w:hAnsi="Courier New" w:cs="Courier New"/>
+                <w:color w:val="000000"/>
+                <w:sz w:val="20"/>
+                <w:szCs w:val="20"/>
+              </w:rPr>
+              <w:t>jar</w:t>
+            </w:r>
+          </w:p>
+        </w:tc>
+      </w:tr>
+    </w:tbl>
+    <w:p>
+      <w:pPr>
+        <w:rPr>
+          <w:b/>
+          <w:bCs/>
+          <w:sz w:val="24"/>
+          <w:szCs w:val="24"/>
+        </w:rPr>
+      </w:pPr>
+      <w:r>
+        <w:rPr>
+          <w:b/>
+          <w:bCs/>
+          <w:sz w:val="24"/>
+          <w:szCs w:val="24"/>
+        </w:rPr>
+        <w:t>L</w:t>
+      </w:r>
+      <w:r>
+        <w:rPr>
+          <w:rFonts w:hint="eastAsia"/>
+          <w:b/>
+          <w:bCs/>
+          <w:sz w:val="24"/>
+          <w:szCs w:val="24"/>
+        </w:rPr>
+        <w:t>ist排序：</w:t>
+      </w:r>
+    </w:p>
+    <w:tbl>
+      <w:tblPr>
+        <w:tblStyle w:val="a3"/>
+        <w:tblW w:w="0" w:type="auto"/>
+        <w:tblInd w:w="421" w:type="dxa"/>
+        <w:tblLook w:val="04A0" w:firstRow="1" w:lastRow="0" w:firstColumn="1" w:lastColumn="0" w:noHBand="0" w:noVBand="1"/>
+      </w:tblPr>
+      <w:tblGrid>
+        <w:gridCol w:w="7875"/>
+      </w:tblGrid>
+      <w:tr>
+        <w:tc>
+          <w:tcPr>
+            <w:tcW w:w="7875" w:type="dxa"/>
+          </w:tcPr>
+          <w:p>
+            <w:pPr>
+              <w:pStyle w:val="HTML"/>
+              <w:shd w:val="clear" w:color="auto" w:fill="F0F0F0"/>
+              <w:rPr>
+                <w:rFonts w:ascii="Courier New" w:hAnsi="Courier New" w:cs="Courier New"/>
+                <w:color w:val="000000"/>
+                <w:sz w:val="20"/>
+                <w:szCs w:val="20"/>
+              </w:rPr>
+            </w:pPr>
+            <w:proofErr w:type="spellStart"/>
+            <w:proofErr w:type="gramStart"/>
+            <w:r>
+              <w:rPr>
+                <w:rFonts w:ascii="Courier New" w:hAnsi="Courier New" w:cs="Courier New"/>
+                <w:color w:val="000000"/>
+                <w:sz w:val="20"/>
+                <w:szCs w:val="20"/>
+              </w:rPr>
+              <w:t>list.sort</w:t>
+            </w:r>
+            <w:proofErr w:type="spellEnd"/>
+            <w:proofErr w:type="gramEnd"/>
+            <w:r>
+              <w:rPr>
+                <w:rFonts w:ascii="Courier New" w:hAnsi="Courier New" w:cs="Courier New"/>
+                <w:b/>
+                <w:bCs/>
+                <w:i/>
+                <w:iCs/>
+                <w:color w:val="660E7A"/>
+                <w:sz w:val="20"/>
+                <w:szCs w:val="20"/>
+              </w:rPr>
+              <w:t>(</w:t>
+            </w:r>
+            <w:r>
+              <w:rPr>
+                <w:rFonts w:ascii="Courier New" w:hAnsi="Courier New" w:cs="Courier New"/>
+                <w:b/>
+                <w:bCs/>
+                <w:color w:val="000080"/>
+                <w:sz w:val="20"/>
+                <w:szCs w:val="20"/>
+              </w:rPr>
+              <w:t xml:space="preserve">new </w:t>
+            </w:r>
+            <w:r>
+              <w:rPr>
+                <w:rFonts w:ascii="Courier New" w:hAnsi="Courier New" w:cs="Courier New"/>
+                <w:color w:val="000000"/>
+                <w:sz w:val="20"/>
+                <w:szCs w:val="20"/>
+              </w:rPr>
+              <w:t>Comparator</w:t>
+            </w:r>
+            <w:r>
+              <w:rPr>
+                <w:rFonts w:ascii="Courier New" w:hAnsi="Courier New" w:cs="Courier New"/>
+                <w:b/>
+                <w:bCs/>
+                <w:i/>
+                <w:iCs/>
+                <w:color w:val="660E7A"/>
+                <w:sz w:val="20"/>
+                <w:szCs w:val="20"/>
+              </w:rPr>
+              <w:t>&lt;</w:t>
+            </w:r>
+            <w:r>
+              <w:rPr>
+                <w:rFonts w:ascii="Courier New" w:hAnsi="Courier New" w:cs="Courier New"/>
+                <w:color w:val="000000"/>
+                <w:sz w:val="20"/>
+                <w:szCs w:val="20"/>
+              </w:rPr>
+              <w:t>Integer</w:t>
+            </w:r>
+            <w:r>
+              <w:rPr>
+                <w:rFonts w:ascii="Courier New" w:hAnsi="Courier New" w:cs="Courier New"/>
+                <w:b/>
+                <w:bCs/>
+                <w:i/>
+                <w:iCs/>
+                <w:color w:val="660E7A"/>
+                <w:sz w:val="20"/>
+                <w:szCs w:val="20"/>
+              </w:rPr>
+              <w:t>&gt;() {</w:t>
+            </w:r>
+            <w:r>
+              <w:rPr>
+                <w:rFonts w:ascii="Courier New" w:hAnsi="Courier New" w:cs="Courier New"/>
+                <w:b/>
+                <w:bCs/>
+                <w:i/>
+                <w:iCs/>
+                <w:color w:val="660E7A"/>
+                <w:sz w:val="20"/>
+                <w:szCs w:val="20"/>
+              </w:rPr>
+              <w:br/>
+              <w:t xml:space="preserve">   </w:t>
+            </w:r>
+            <w:r>
+              <w:rPr>
+                <w:rFonts w:ascii="Courier New" w:hAnsi="Courier New" w:cs="Courier New"/>
+                <w:color w:val="808000"/>
+                <w:sz w:val="20"/>
+                <w:szCs w:val="20"/>
+              </w:rPr>
+              <w:t>@Override</w:t>
+            </w:r>
+            <w:r>
+              <w:rPr>
+                <w:rFonts w:ascii="Courier New" w:hAnsi="Courier New" w:cs="Courier New"/>
+                <w:color w:val="808000"/>
+                <w:sz w:val="20"/>
+                <w:szCs w:val="20"/>
+              </w:rPr>
+              <w:br/>
+              <w:t xml:space="preserve">   </w:t>
+            </w:r>
+            <w:r>
+              <w:rPr>
+                <w:rFonts w:ascii="Courier New" w:hAnsi="Courier New" w:cs="Courier New"/>
+                <w:b/>
+                <w:bCs/>
+                <w:color w:val="000080"/>
+                <w:sz w:val="20"/>
+                <w:szCs w:val="20"/>
+              </w:rPr>
+              <w:t xml:space="preserve">public int </w:t>
+            </w:r>
+            <w:r>
+              <w:rPr>
+                <w:rFonts w:ascii="Courier New" w:hAnsi="Courier New" w:cs="Courier New"/>
+                <w:color w:val="000000"/>
+                <w:sz w:val="20"/>
+                <w:szCs w:val="20"/>
+              </w:rPr>
+              <w:t>compare</w:t>
+            </w:r>
+            <w:r>
+              <w:rPr>
+                <w:rFonts w:ascii="Courier New" w:hAnsi="Courier New" w:cs="Courier New"/>
+                <w:b/>
+                <w:bCs/>
+                <w:color w:val="000000"/>
+                <w:sz w:val="20"/>
+                <w:szCs w:val="20"/>
+              </w:rPr>
+              <w:t>(</w:t>
+            </w:r>
+            <w:r>
+              <w:rPr>
+                <w:rFonts w:ascii="Courier New" w:hAnsi="Courier New" w:cs="Courier New"/>
+                <w:color w:val="000000"/>
+                <w:sz w:val="20"/>
+                <w:szCs w:val="20"/>
+              </w:rPr>
+              <w:t>Integer o1, Integer o2</w:t>
+            </w:r>
+            <w:r>
+              <w:rPr>
+                <w:rFonts w:ascii="Courier New" w:hAnsi="Courier New" w:cs="Courier New"/>
+                <w:b/>
+                <w:bCs/>
+                <w:color w:val="000000"/>
+                <w:sz w:val="20"/>
+                <w:szCs w:val="20"/>
+              </w:rPr>
+              <w:t xml:space="preserve">) </w:t>
+            </w:r>
+            <w:r>
+              <w:rPr>
+                <w:rFonts w:ascii="Courier New" w:hAnsi="Courier New" w:cs="Courier New"/>
+                <w:b/>
+                <w:bCs/>
+                <w:i/>
+                <w:iCs/>
+                <w:color w:val="660E7A"/>
+                <w:sz w:val="20"/>
+                <w:szCs w:val="20"/>
+              </w:rPr>
+              <w:t>{</w:t>
+            </w:r>
+            <w:r>
+              <w:rPr>
+                <w:rFonts w:ascii="Courier New" w:hAnsi="Courier New" w:cs="Courier New"/>
+                <w:b/>
+                <w:bCs/>
+                <w:i/>
+                <w:iCs/>
+                <w:color w:val="660E7A"/>
+                <w:sz w:val="20"/>
+                <w:szCs w:val="20"/>
+              </w:rPr>
+              <w:br/>
+              <w:t xml:space="preserve">      </w:t>
+            </w:r>
+            <w:r>
+              <w:rPr>
+                <w:rFonts w:ascii="Courier New" w:hAnsi="Courier New" w:cs="Courier New"/>
+                <w:b/>
+                <w:bCs/>
+                <w:color w:val="000080"/>
+                <w:sz w:val="20"/>
+                <w:szCs w:val="20"/>
+              </w:rPr>
+              <w:t xml:space="preserve">return </w:t>
+            </w:r>
+            <w:r>
+              <w:rPr>
+                <w:rFonts w:ascii="Courier New" w:hAnsi="Courier New" w:cs="Courier New"/>
+                <w:color w:val="000000"/>
+                <w:sz w:val="20"/>
+                <w:szCs w:val="20"/>
+              </w:rPr>
+              <w:t>o1-o2;</w:t>
+            </w:r>
+            <w:r>
+              <w:rPr>
+                <w:rFonts w:ascii="Courier New" w:hAnsi="Courier New" w:cs="Courier New"/>
+                <w:color w:val="000000"/>
+                <w:sz w:val="20"/>
+                <w:szCs w:val="20"/>
+              </w:rPr>
+              <w:br/>
+              <w:t xml:space="preserve">   </w:t>
+            </w:r>
+            <w:r>
+              <w:rPr>
+                <w:rFonts w:ascii="Courier New" w:hAnsi="Courier New" w:cs="Courier New"/>
+                <w:b/>
+                <w:bCs/>
+                <w:i/>
+                <w:iCs/>
+                <w:color w:val="660E7A"/>
+                <w:sz w:val="20"/>
+                <w:szCs w:val="20"/>
+              </w:rPr>
+              <w:t>}</w:t>
+            </w:r>
+            <w:r>
+              <w:rPr>
+                <w:rFonts w:ascii="Courier New" w:hAnsi="Courier New" w:cs="Courier New"/>
+                <w:b/>
+                <w:bCs/>
+                <w:i/>
+                <w:iCs/>
+                <w:color w:val="660E7A"/>
+                <w:sz w:val="20"/>
+                <w:szCs w:val="20"/>
+              </w:rPr>
+              <w:br/>
+              <w:t>}</w:t>
+            </w:r>
+            <w:r>
+              <w:rPr>
+                <w:rFonts w:ascii="Courier New" w:hAnsi="Courier New" w:cs="Courier New"/>
+                <w:b/>
+                <w:bCs/>
+                <w:color w:val="000000"/>
+                <w:sz w:val="20"/>
+                <w:szCs w:val="20"/>
+              </w:rPr>
+              <w:t>)</w:t>
+            </w:r>
+            <w:r>
+              <w:rPr>
+                <w:rFonts w:ascii="Courier New" w:hAnsi="Courier New" w:cs="Courier New"/>
+                <w:color w:val="000000"/>
+                <w:sz w:val="20"/>
+                <w:szCs w:val="20"/>
+              </w:rPr>
+              <w:t>;</w:t>
+            </w:r>
+          </w:p>
+          <w:p>
+            <w:pPr>
+              <w:rPr>
+                <w:b/>
+                <w:bCs/>
+                <w:sz w:val="20"/>
+                <w:szCs w:val="20"/>
+              </w:rPr>
+            </w:pPr>
+            <w:r>
+              <w:rPr>
+                <w:rFonts w:hint="eastAsia"/>
+                <w:b/>
+                <w:bCs/>
+                <w:sz w:val="20"/>
+                <w:szCs w:val="20"/>
+              </w:rPr>
+              <w:t xml:space="preserve"> </w:t>
+            </w:r>
+          </w:p>
+          <w:p>
+            <w:pPr>
+              <w:pStyle w:val="HTML"/>
+              <w:shd w:val="clear" w:color="auto" w:fill="F0F0F0"/>
+              <w:rPr>
+                <w:rFonts w:ascii="Courier New" w:hAnsi="Courier New" w:cs="Courier New"/>
+                <w:color w:val="000000"/>
+                <w:sz w:val="20"/>
+                <w:szCs w:val="20"/>
+              </w:rPr>
+            </w:pPr>
+            <w:proofErr w:type="spellStart"/>
+            <w:proofErr w:type="gramStart"/>
+            <w:r>
+              <w:rPr>
+                <w:rFonts w:ascii="Courier New" w:hAnsi="Courier New" w:cs="Courier New"/>
+                <w:color w:val="000000"/>
+                <w:sz w:val="20"/>
+                <w:szCs w:val="20"/>
+              </w:rPr>
+              <w:t>list.sort</w:t>
+            </w:r>
+            <w:proofErr w:type="spellEnd"/>
+            <w:proofErr w:type="gramEnd"/>
+            <w:r>
+              <w:rPr>
+                <w:rFonts w:ascii="Courier New" w:hAnsi="Courier New" w:cs="Courier New"/>
+                <w:b/>
+                <w:bCs/>
+                <w:color w:val="000000"/>
+                <w:sz w:val="20"/>
+                <w:szCs w:val="20"/>
+              </w:rPr>
+              <w:t>((</w:t>
+            </w:r>
+            <w:r>
+              <w:rPr>
+                <w:rFonts w:ascii="Courier New" w:hAnsi="Courier New" w:cs="Courier New"/>
+                <w:color w:val="000000"/>
+                <w:sz w:val="20"/>
+                <w:szCs w:val="20"/>
+              </w:rPr>
+              <w:t>o1, o2</w:t>
+            </w:r>
+            <w:r>
+              <w:rPr>
+                <w:rFonts w:ascii="Courier New" w:hAnsi="Courier New" w:cs="Courier New"/>
+                <w:b/>
+                <w:bCs/>
+                <w:color w:val="000000"/>
+                <w:sz w:val="20"/>
+                <w:szCs w:val="20"/>
+              </w:rPr>
+              <w:t xml:space="preserve">) </w:t>
+            </w:r>
+            <w:r>
+              <w:rPr>
+                <w:rFonts w:ascii="Courier New" w:hAnsi="Courier New" w:cs="Courier New"/>
+                <w:color w:val="000000"/>
+                <w:sz w:val="20"/>
+                <w:szCs w:val="20"/>
+              </w:rPr>
+              <w:t>-&gt; o1.compareTo</w:t>
+            </w:r>
+            <w:r>
+              <w:rPr>
+                <w:rFonts w:ascii="Courier New" w:hAnsi="Courier New" w:cs="Courier New"/>
+                <w:b/>
+                <w:bCs/>
+                <w:color w:val="000000"/>
+                <w:sz w:val="20"/>
+                <w:szCs w:val="20"/>
+              </w:rPr>
+              <w:t>(</w:t>
+            </w:r>
+            <w:r>
+              <w:rPr>
+                <w:rFonts w:ascii="Courier New" w:hAnsi="Courier New" w:cs="Courier New"/>
+                <w:color w:val="000000"/>
+                <w:sz w:val="20"/>
+                <w:szCs w:val="20"/>
+              </w:rPr>
+              <w:t>o2</w:t>
+            </w:r>
+            <w:r>
+              <w:rPr>
+                <w:rFonts w:ascii="Courier New" w:hAnsi="Courier New" w:cs="Courier New"/>
+                <w:b/>
+                <w:bCs/>
+                <w:color w:val="000000"/>
+                <w:sz w:val="20"/>
+                <w:szCs w:val="20"/>
+              </w:rPr>
+              <w:t>))</w:t>
+            </w:r>
+            <w:r>
+              <w:rPr>
+                <w:rFonts w:ascii="Courier New" w:hAnsi="Courier New" w:cs="Courier New"/>
+                <w:color w:val="000000"/>
+                <w:sz w:val="20"/>
+                <w:szCs w:val="20"/>
+              </w:rPr>
+              <w:t>;</w:t>
+            </w:r>
+          </w:p>
+          <w:p>
+            <w:pPr>
+              <w:rPr>
+                <w:b/>
+                <w:bCs/>
+                <w:sz w:val="20"/>
+                <w:szCs w:val="20"/>
+              </w:rPr>
+            </w:pPr>
+          </w:p>
+          <w:p>
+            <w:pPr>
+              <w:pStyle w:val="HTML"/>
+              <w:shd w:val="clear" w:color="auto" w:fill="F0F0F0"/>
+              <w:rPr>
+                <w:rFonts w:ascii="Courier New" w:hAnsi="Courier New" w:cs="Courier New"/>
+                <w:color w:val="000000"/>
+                <w:sz w:val="20"/>
+                <w:szCs w:val="20"/>
+              </w:rPr>
+            </w:pPr>
+            <w:proofErr w:type="spellStart"/>
+            <w:r>
+              <w:rPr>
+                <w:rFonts w:ascii="Courier New" w:hAnsi="Courier New" w:cs="Courier New"/>
+                <w:color w:val="000000"/>
+                <w:sz w:val="20"/>
+                <w:szCs w:val="20"/>
+              </w:rPr>
+              <w:t>Collections.sort</w:t>
+            </w:r>
+            <w:proofErr w:type="spellEnd"/>
+            <w:r>
+              <w:rPr>
+                <w:rFonts w:ascii="Courier New" w:hAnsi="Courier New" w:cs="Courier New"/>
+                <w:b/>
+                <w:bCs/>
+                <w:color w:val="000000"/>
+                <w:sz w:val="20"/>
+                <w:szCs w:val="20"/>
+              </w:rPr>
+              <w:t>(</w:t>
+            </w:r>
+            <w:r>
+              <w:rPr>
+                <w:rFonts w:ascii="Courier New" w:hAnsi="Courier New" w:cs="Courier New"/>
+                <w:color w:val="000000"/>
+                <w:sz w:val="20"/>
+                <w:szCs w:val="20"/>
+              </w:rPr>
+              <w:t>list</w:t>
+            </w:r>
+            <w:r>
+              <w:rPr>
+                <w:rFonts w:ascii="Courier New" w:hAnsi="Courier New" w:cs="Courier New"/>
+                <w:b/>
+                <w:bCs/>
+                <w:color w:val="000000"/>
+                <w:sz w:val="20"/>
+                <w:szCs w:val="20"/>
+              </w:rPr>
+              <w:t>)</w:t>
+            </w:r>
+            <w:r>
+              <w:rPr>
+                <w:rFonts w:ascii="Courier New" w:hAnsi="Courier New" w:cs="Courier New"/>
+                <w:color w:val="000000"/>
+                <w:sz w:val="20"/>
+                <w:szCs w:val="20"/>
+              </w:rPr>
+              <w:t>;</w:t>
+            </w:r>
+          </w:p>
+          <w:p>
+            <w:pPr>
+              <w:rPr>
+                <w:b/>
+                <w:bCs/>
+                <w:sz w:val="20"/>
+                <w:szCs w:val="20"/>
+              </w:rPr>
+            </w:pPr>
+          </w:p>
+          <w:p>
+            <w:pPr>
+              <w:pStyle w:val="HTML"/>
+              <w:shd w:val="clear" w:color="auto" w:fill="F0F0F0"/>
+              <w:rPr>
+                <w:rFonts w:ascii="Courier New" w:hAnsi="Courier New" w:cs="Courier New"/>
+                <w:color w:val="000000"/>
+                <w:sz w:val="20"/>
+                <w:szCs w:val="20"/>
+              </w:rPr>
+            </w:pPr>
+            <w:proofErr w:type="spellStart"/>
+            <w:proofErr w:type="gramStart"/>
+            <w:r>
+              <w:rPr>
+                <w:rFonts w:ascii="Courier New" w:hAnsi="Courier New" w:cs="Courier New"/>
+                <w:color w:val="000000"/>
+                <w:sz w:val="20"/>
+                <w:szCs w:val="20"/>
+              </w:rPr>
+              <w:t>list.stream</w:t>
+            </w:r>
+            <w:proofErr w:type="spellEnd"/>
+            <w:proofErr w:type="gramEnd"/>
+            <w:r>
+              <w:rPr>
+                <w:rFonts w:ascii="Courier New" w:hAnsi="Courier New" w:cs="Courier New"/>
+                <w:b/>
+                <w:bCs/>
+                <w:i/>
+                <w:iCs/>
+                <w:color w:val="660E7A"/>
+                <w:sz w:val="20"/>
+                <w:szCs w:val="20"/>
+              </w:rPr>
+              <w:t>()</w:t>
+            </w:r>
+            <w:r>
+              <w:rPr>
+                <w:rFonts w:ascii="Courier New" w:hAnsi="Courier New" w:cs="Courier New"/>
+                <w:color w:val="000000"/>
+                <w:sz w:val="20"/>
+                <w:szCs w:val="20"/>
+              </w:rPr>
+              <w:t>.sorted</w:t>
+            </w:r>
+            <w:r>
+              <w:rPr>
+                <w:rFonts w:ascii="Courier New" w:hAnsi="Courier New" w:cs="Courier New"/>
+                <w:b/>
+                <w:bCs/>
+                <w:i/>
+                <w:iCs/>
+                <w:color w:val="660E7A"/>
+                <w:sz w:val="20"/>
+                <w:szCs w:val="20"/>
+              </w:rPr>
+              <w:t>((</w:t>
+            </w:r>
+            <w:r>
+              <w:rPr>
+                <w:rFonts w:ascii="Courier New" w:hAnsi="Courier New" w:cs="Courier New"/>
+                <w:color w:val="6C83B9"/>
+                <w:sz w:val="20"/>
+                <w:szCs w:val="20"/>
+              </w:rPr>
+              <w:t>o1</w:t>
+            </w:r>
+            <w:r>
+              <w:rPr>
+                <w:rFonts w:ascii="Courier New" w:hAnsi="Courier New" w:cs="Courier New"/>
+                <w:color w:val="000000"/>
+                <w:sz w:val="20"/>
+                <w:szCs w:val="20"/>
+              </w:rPr>
+              <w:t xml:space="preserve">, </w:t>
+            </w:r>
+            <w:r>
+              <w:rPr>
+                <w:rFonts w:ascii="Courier New" w:hAnsi="Courier New" w:cs="Courier New"/>
+                <w:color w:val="6C83B9"/>
+                <w:sz w:val="20"/>
+                <w:szCs w:val="20"/>
+              </w:rPr>
+              <w:t>o2</w:t>
+            </w:r>
+            <w:r>
+              <w:rPr>
+                <w:rFonts w:ascii="Courier New" w:hAnsi="Courier New" w:cs="Courier New"/>
+                <w:b/>
+                <w:bCs/>
+                <w:i/>
+                <w:iCs/>
+                <w:color w:val="660E7A"/>
+                <w:sz w:val="20"/>
+                <w:szCs w:val="20"/>
+              </w:rPr>
+              <w:t xml:space="preserve">) </w:t>
+            </w:r>
+            <w:r>
+              <w:rPr>
+                <w:rFonts w:ascii="Courier New" w:hAnsi="Courier New" w:cs="Courier New"/>
+                <w:color w:val="000000"/>
+                <w:sz w:val="20"/>
+                <w:szCs w:val="20"/>
+              </w:rPr>
+              <w:t xml:space="preserve">-&gt; </w:t>
+            </w:r>
+            <w:r>
+              <w:rPr>
+                <w:rFonts w:ascii="Courier New" w:hAnsi="Courier New" w:cs="Courier New"/>
+                <w:color w:val="6C83B9"/>
+                <w:sz w:val="20"/>
+                <w:szCs w:val="20"/>
+              </w:rPr>
+              <w:t>o1</w:t>
+            </w:r>
+            <w:r>
+              <w:rPr>
+                <w:rFonts w:ascii="Courier New" w:hAnsi="Courier New" w:cs="Courier New"/>
+                <w:color w:val="000000"/>
+                <w:sz w:val="20"/>
+                <w:szCs w:val="20"/>
+              </w:rPr>
+              <w:t>.compareTo</w:t>
+            </w:r>
+            <w:r>
+              <w:rPr>
+                <w:rFonts w:ascii="Courier New" w:hAnsi="Courier New" w:cs="Courier New"/>
+                <w:b/>
+                <w:bCs/>
+                <w:i/>
+                <w:iCs/>
+                <w:color w:val="660E7A"/>
+                <w:sz w:val="20"/>
+                <w:szCs w:val="20"/>
+              </w:rPr>
+              <w:t>(</w:t>
+            </w:r>
+            <w:r>
+              <w:rPr>
+                <w:rFonts w:ascii="Courier New" w:hAnsi="Courier New" w:cs="Courier New"/>
+                <w:color w:val="6C83B9"/>
+                <w:sz w:val="20"/>
+                <w:szCs w:val="20"/>
+              </w:rPr>
+              <w:t>o2</w:t>
+            </w:r>
+            <w:r>
+              <w:rPr>
+                <w:rFonts w:ascii="Courier New" w:hAnsi="Courier New" w:cs="Courier New"/>
+                <w:b/>
+                <w:bCs/>
+                <w:i/>
+                <w:iCs/>
+                <w:color w:val="660E7A"/>
+                <w:sz w:val="20"/>
+                <w:szCs w:val="20"/>
+              </w:rPr>
+              <w:t>))</w:t>
+            </w:r>
+            <w:r>
+              <w:rPr>
+                <w:rFonts w:ascii="Courier New" w:hAnsi="Courier New" w:cs="Courier New"/>
+                <w:color w:val="000000"/>
+                <w:sz w:val="20"/>
+                <w:szCs w:val="20"/>
+              </w:rPr>
+              <w:t>.collect</w:t>
+            </w:r>
+            <w:r>
+              <w:rPr>
+                <w:rFonts w:ascii="Courier New" w:hAnsi="Courier New" w:cs="Courier New"/>
+                <w:b/>
+                <w:bCs/>
+                <w:i/>
+                <w:iCs/>
+                <w:color w:val="660E7A"/>
+                <w:sz w:val="20"/>
+                <w:szCs w:val="20"/>
+              </w:rPr>
+              <w:t>(</w:t>
+            </w:r>
+            <w:proofErr w:type="spellStart"/>
+            <w:r>
+              <w:rPr>
+                <w:rFonts w:ascii="Courier New" w:hAnsi="Courier New" w:cs="Courier New"/>
+                <w:color w:val="000000"/>
+                <w:sz w:val="20"/>
+                <w:szCs w:val="20"/>
+              </w:rPr>
+              <w:t>Collectors.</w:t>
+            </w:r>
+            <w:r>
+              <w:rPr>
+                <w:rFonts w:ascii="Courier New" w:hAnsi="Courier New" w:cs="Courier New"/>
+                <w:i/>
+                <w:iCs/>
+                <w:color w:val="000000"/>
+                <w:sz w:val="20"/>
+                <w:szCs w:val="20"/>
+              </w:rPr>
+              <w:t>toList</w:t>
+            </w:r>
+            <w:proofErr w:type="spellEnd"/>
+            <w:r>
+              <w:rPr>
+                <w:rFonts w:ascii="Courier New" w:hAnsi="Courier New" w:cs="Courier New"/>
+                <w:b/>
+                <w:bCs/>
+                <w:i/>
+                <w:iCs/>
+                <w:color w:val="660E7A"/>
+                <w:sz w:val="20"/>
+                <w:szCs w:val="20"/>
+              </w:rPr>
+              <w:t>())</w:t>
+            </w:r>
+            <w:r>
+              <w:rPr>
+                <w:rFonts w:ascii="Courier New" w:hAnsi="Courier New" w:cs="Courier New"/>
+                <w:color w:val="000000"/>
+                <w:sz w:val="20"/>
+                <w:szCs w:val="20"/>
+              </w:rPr>
+              <w:t>;</w:t>
+            </w:r>
+          </w:p>
+          <w:p>
+            <w:pPr>
+              <w:rPr>
+                <w:b/>
+                <w:bCs/>
+                <w:sz w:val="20"/>
+                <w:szCs w:val="20"/>
+              </w:rPr>
+            </w:pPr>
+          </w:p>
+          <w:p>
+            <w:pPr>
+              <w:pStyle w:val="HTML"/>
+              <w:shd w:val="clear" w:color="auto" w:fill="F0F0F0"/>
+              <w:rPr>
+                <w:rFonts w:ascii="Courier New" w:hAnsi="Courier New" w:cs="Courier New"/>
+                <w:color w:val="000000"/>
+                <w:sz w:val="20"/>
+                <w:szCs w:val="20"/>
+              </w:rPr>
+            </w:pPr>
+            <w:proofErr w:type="spellStart"/>
+            <w:proofErr w:type="gramStart"/>
+            <w:r>
+              <w:rPr>
+                <w:rFonts w:ascii="Courier New" w:hAnsi="Courier New" w:cs="Courier New"/>
+                <w:color w:val="000000"/>
+                <w:sz w:val="20"/>
+                <w:szCs w:val="20"/>
+              </w:rPr>
+              <w:t>list.stream</w:t>
+            </w:r>
+            <w:proofErr w:type="spellEnd"/>
+            <w:proofErr w:type="gramEnd"/>
+            <w:r>
+              <w:rPr>
+                <w:rFonts w:ascii="Courier New" w:hAnsi="Courier New" w:cs="Courier New"/>
+                <w:b/>
+                <w:bCs/>
+                <w:i/>
+                <w:iCs/>
+                <w:color w:val="660E7A"/>
+                <w:sz w:val="20"/>
+                <w:szCs w:val="20"/>
+              </w:rPr>
+              <w:t>()</w:t>
+            </w:r>
+            <w:r>
+              <w:rPr>
+                <w:rFonts w:ascii="Courier New" w:hAnsi="Courier New" w:cs="Courier New"/>
+                <w:color w:val="000000"/>
+                <w:sz w:val="20"/>
+                <w:szCs w:val="20"/>
+              </w:rPr>
+              <w:t>.sorted</w:t>
+            </w:r>
+            <w:r>
+              <w:rPr>
+                <w:rFonts w:ascii="Courier New" w:hAnsi="Courier New" w:cs="Courier New"/>
+                <w:b/>
+                <w:bCs/>
+                <w:i/>
+                <w:iCs/>
+                <w:color w:val="660E7A"/>
+                <w:sz w:val="20"/>
+                <w:szCs w:val="20"/>
+              </w:rPr>
+              <w:t>(</w:t>
+            </w:r>
+            <w:proofErr w:type="spellStart"/>
+            <w:r>
+              <w:rPr>
+                <w:rFonts w:ascii="Courier New" w:hAnsi="Courier New" w:cs="Courier New"/>
+                <w:color w:val="000000"/>
+                <w:sz w:val="20"/>
+                <w:szCs w:val="20"/>
+              </w:rPr>
+              <w:t>Comparator.</w:t>
+            </w:r>
+            <w:r>
+              <w:rPr>
+                <w:rFonts w:ascii="Courier New" w:hAnsi="Courier New" w:cs="Courier New"/>
+                <w:i/>
+                <w:iCs/>
+                <w:color w:val="000000"/>
+                <w:sz w:val="20"/>
+                <w:szCs w:val="20"/>
+              </w:rPr>
+              <w:t>comparing</w:t>
+            </w:r>
+            <w:proofErr w:type="spellEnd"/>
+            <w:r>
+              <w:rPr>
+                <w:rFonts w:ascii="Courier New" w:hAnsi="Courier New" w:cs="Courier New"/>
+                <w:b/>
+                <w:bCs/>
+                <w:i/>
+                <w:iCs/>
+                <w:color w:val="660E7A"/>
+                <w:sz w:val="20"/>
+                <w:szCs w:val="20"/>
+              </w:rPr>
+              <w:t>(</w:t>
+            </w:r>
+            <w:r>
+              <w:rPr>
+                <w:rFonts w:ascii="Courier New" w:hAnsi="Courier New" w:cs="Courier New"/>
+                <w:color w:val="000000"/>
+                <w:sz w:val="20"/>
+                <w:szCs w:val="20"/>
+              </w:rPr>
+              <w:t>Integer::</w:t>
+            </w:r>
+            <w:r>
+              <w:rPr>
+                <w:rFonts w:ascii="Courier New" w:hAnsi="Courier New" w:cs="Courier New"/>
+                <w:b/>
+                <w:bCs/>
+                <w:color w:val="000080"/>
+                <w:sz w:val="20"/>
+                <w:szCs w:val="20"/>
+              </w:rPr>
+              <w:t>new</w:t>
+            </w:r>
+            <w:r>
+              <w:rPr>
+                <w:rFonts w:ascii="Courier New" w:hAnsi="Courier New" w:cs="Courier New"/>
+                <w:color w:val="000000"/>
+                <w:sz w:val="20"/>
+                <w:szCs w:val="20"/>
+              </w:rPr>
+              <w:t xml:space="preserve">, </w:t>
+            </w:r>
+            <w:r>
+              <w:rPr>
+                <w:rFonts w:ascii="Courier New" w:hAnsi="Courier New" w:cs="Courier New"/>
+                <w:b/>
+                <w:bCs/>
+                <w:i/>
+                <w:iCs/>
+                <w:color w:val="660E7A"/>
+                <w:sz w:val="20"/>
+                <w:szCs w:val="20"/>
+              </w:rPr>
+              <w:t>(</w:t>
+            </w:r>
+            <w:r>
+              <w:rPr>
+                <w:rFonts w:ascii="Courier New" w:hAnsi="Courier New" w:cs="Courier New"/>
+                <w:color w:val="6C83B9"/>
+                <w:sz w:val="20"/>
+                <w:szCs w:val="20"/>
+              </w:rPr>
+              <w:t>o1</w:t>
+            </w:r>
+            <w:r>
+              <w:rPr>
+                <w:rFonts w:ascii="Courier New" w:hAnsi="Courier New" w:cs="Courier New"/>
+                <w:color w:val="000000"/>
+                <w:sz w:val="20"/>
+                <w:szCs w:val="20"/>
+              </w:rPr>
+              <w:t xml:space="preserve">, </w:t>
+            </w:r>
+            <w:r>
+              <w:rPr>
+                <w:rFonts w:ascii="Courier New" w:hAnsi="Courier New" w:cs="Courier New"/>
+                <w:color w:val="6C83B9"/>
+                <w:sz w:val="20"/>
+                <w:szCs w:val="20"/>
+              </w:rPr>
+              <w:t>o2</w:t>
+            </w:r>
+            <w:r>
+              <w:rPr>
+                <w:rFonts w:ascii="Courier New" w:hAnsi="Courier New" w:cs="Courier New"/>
+                <w:b/>
+                <w:bCs/>
+                <w:i/>
+                <w:iCs/>
+                <w:color w:val="660E7A"/>
+                <w:sz w:val="20"/>
+                <w:szCs w:val="20"/>
+              </w:rPr>
+              <w:t xml:space="preserve">) </w:t>
+            </w:r>
+            <w:r>
+              <w:rPr>
+                <w:rFonts w:ascii="Courier New" w:hAnsi="Courier New" w:cs="Courier New"/>
+                <w:color w:val="000000"/>
+                <w:sz w:val="20"/>
+                <w:szCs w:val="20"/>
+              </w:rPr>
+              <w:t xml:space="preserve">-&gt; </w:t>
+            </w:r>
+            <w:r>
+              <w:rPr>
+                <w:rFonts w:ascii="Courier New" w:hAnsi="Courier New" w:cs="Courier New"/>
+                <w:color w:val="6C83B9"/>
+                <w:sz w:val="20"/>
+                <w:szCs w:val="20"/>
+              </w:rPr>
+              <w:t>o1</w:t>
+            </w:r>
+            <w:r>
+              <w:rPr>
+                <w:rFonts w:ascii="Courier New" w:hAnsi="Courier New" w:cs="Courier New"/>
+                <w:color w:val="000000"/>
+                <w:sz w:val="20"/>
+                <w:szCs w:val="20"/>
+              </w:rPr>
+              <w:t>.compareTo</w:t>
+            </w:r>
+            <w:r>
+              <w:rPr>
+                <w:rFonts w:ascii="Courier New" w:hAnsi="Courier New" w:cs="Courier New"/>
+                <w:b/>
+                <w:bCs/>
+                <w:i/>
+                <w:iCs/>
+                <w:color w:val="660E7A"/>
+                <w:sz w:val="20"/>
+                <w:szCs w:val="20"/>
+              </w:rPr>
+              <w:t>(</w:t>
+            </w:r>
+            <w:r>
+              <w:rPr>
+                <w:rFonts w:ascii="Courier New" w:hAnsi="Courier New" w:cs="Courier New"/>
+                <w:color w:val="6C83B9"/>
+                <w:sz w:val="20"/>
+                <w:szCs w:val="20"/>
+              </w:rPr>
+              <w:t>o2</w:t>
+            </w:r>
+            <w:r>
+              <w:rPr>
+                <w:rFonts w:ascii="Courier New" w:hAnsi="Courier New" w:cs="Courier New"/>
+                <w:b/>
+                <w:bCs/>
+                <w:i/>
+                <w:iCs/>
+                <w:color w:val="660E7A"/>
+                <w:sz w:val="20"/>
+                <w:szCs w:val="20"/>
+              </w:rPr>
+              <w:t>)))</w:t>
+            </w:r>
+            <w:r>
+              <w:rPr>
+                <w:rFonts w:ascii="Courier New" w:hAnsi="Courier New" w:cs="Courier New"/>
+                <w:color w:val="000000"/>
+                <w:sz w:val="20"/>
+                <w:szCs w:val="20"/>
+              </w:rPr>
+              <w:t>.collect</w:t>
+            </w:r>
+            <w:r>
+              <w:rPr>
+                <w:rFonts w:ascii="Courier New" w:hAnsi="Courier New" w:cs="Courier New"/>
+                <w:b/>
+                <w:bCs/>
+                <w:i/>
+                <w:iCs/>
+                <w:color w:val="660E7A"/>
+                <w:sz w:val="20"/>
+                <w:szCs w:val="20"/>
+              </w:rPr>
+              <w:t>(</w:t>
+            </w:r>
+            <w:proofErr w:type="spellStart"/>
+            <w:r>
+              <w:rPr>
+                <w:rFonts w:ascii="Courier New" w:hAnsi="Courier New" w:cs="Courier New"/>
+                <w:color w:val="000000"/>
+                <w:sz w:val="20"/>
+                <w:szCs w:val="20"/>
+              </w:rPr>
+              <w:t>Collectors.</w:t>
+            </w:r>
+            <w:r>
+              <w:rPr>
+                <w:rFonts w:ascii="Courier New" w:hAnsi="Courier New" w:cs="Courier New"/>
+                <w:i/>
+                <w:iCs/>
+                <w:color w:val="000000"/>
+                <w:sz w:val="20"/>
+                <w:szCs w:val="20"/>
+              </w:rPr>
+              <w:t>toList</w:t>
+            </w:r>
+            <w:proofErr w:type="spellEnd"/>
+            <w:r>
+              <w:rPr>
+                <w:rFonts w:ascii="Courier New" w:hAnsi="Courier New" w:cs="Courier New"/>
+                <w:b/>
+                <w:bCs/>
+                <w:i/>
+                <w:iCs/>
+                <w:color w:val="660E7A"/>
+                <w:sz w:val="20"/>
+                <w:szCs w:val="20"/>
+              </w:rPr>
+              <w:t>())</w:t>
+            </w:r>
+            <w:r>
+              <w:rPr>
+                <w:rFonts w:ascii="Courier New" w:hAnsi="Courier New" w:cs="Courier New"/>
+                <w:color w:val="000000"/>
+                <w:sz w:val="20"/>
+                <w:szCs w:val="20"/>
+              </w:rPr>
+              <w:t>;</w:t>
+            </w:r>
+          </w:p>
+        </w:tc>
+      </w:tr>
+    </w:tbl>
+    <w:p>
+      <w:pPr>
+        <w:rPr>
+          <w:b/>
+          <w:bCs/>
+          <w:sz w:val="24"/>
+          <w:szCs w:val="24"/>
+        </w:rPr>
+      </w:pPr>
+      <w:r>
+        <w:rPr>
+          <w:rFonts w:hint="eastAsia"/>
+          <w:b/>
+          <w:bCs/>
+          <w:sz w:val="24"/>
+          <w:szCs w:val="24"/>
+        </w:rPr>
+        <w:lastRenderedPageBreak/>
+        <w:t>枚举转</w:t>
+      </w:r>
+      <w:proofErr w:type="spellStart"/>
+      <w:r>
+        <w:rPr>
+          <w:rFonts w:hint="eastAsia"/>
+          <w:b/>
+          <w:bCs/>
+          <w:sz w:val="24"/>
+          <w:szCs w:val="24"/>
+        </w:rPr>
+        <w:t>json</w:t>
+      </w:r>
+      <w:proofErr w:type="spellEnd"/>
+      <w:r>
+        <w:rPr>
+          <w:rFonts w:hint="eastAsia"/>
+          <w:b/>
+          <w:bCs/>
+          <w:sz w:val="24"/>
+          <w:szCs w:val="24"/>
+        </w:rPr>
+        <w:t>字符串：</w:t>
+      </w:r>
+    </w:p>
+    <w:tbl>
+      <w:tblPr>
+        <w:tblStyle w:val="a3"/>
+        <w:tblW w:w="0" w:type="auto"/>
+        <w:tblInd w:w="421" w:type="dxa"/>
+        <w:tblLook w:val="04A0" w:firstRow="1" w:lastRow="0" w:firstColumn="1" w:lastColumn="0" w:noHBand="0" w:noVBand="1"/>
+      </w:tblPr>
+      <w:tblGrid>
+        <w:gridCol w:w="7875"/>
+      </w:tblGrid>
+      <w:tr>
+        <w:tc>
+          <w:tcPr>
+            <w:tcW w:w="7875" w:type="dxa"/>
+          </w:tcPr>
+          <w:p>
+            <w:pPr>
+              <w:pStyle w:val="HTML"/>
+              <w:shd w:val="clear" w:color="auto" w:fill="F0F0F0"/>
+              <w:rPr>
+                <w:rFonts w:ascii="Courier New" w:hAnsi="Courier New" w:cs="Courier New"/>
+                <w:color w:val="808000"/>
+                <w:sz w:val="20"/>
+                <w:szCs w:val="20"/>
+              </w:rPr>
+            </w:pPr>
+            <w:r>
+              <w:rPr>
+                <w:rFonts w:ascii="Courier New" w:hAnsi="Courier New" w:cs="Courier New" w:hint="eastAsia"/>
+                <w:color w:val="808000"/>
+                <w:sz w:val="20"/>
+                <w:szCs w:val="20"/>
+              </w:rPr>
+              <w:t>1</w:t>
+            </w:r>
+            <w:r>
+              <w:rPr>
+                <w:rFonts w:ascii="Courier New" w:hAnsi="Courier New" w:cs="Courier New" w:hint="eastAsia"/>
+                <w:color w:val="808000"/>
+                <w:sz w:val="20"/>
+                <w:szCs w:val="20"/>
+              </w:rPr>
+              <w:t>、注解</w:t>
+            </w:r>
+          </w:p>
+          <w:p>
+            <w:pPr>
+              <w:pStyle w:val="HTML"/>
+              <w:shd w:val="clear" w:color="auto" w:fill="F0F0F0"/>
+              <w:rPr>
+                <w:rFonts w:ascii="Courier New" w:hAnsi="Courier New" w:cs="Courier New"/>
+                <w:b/>
+                <w:bCs/>
+                <w:i/>
+                <w:iCs/>
+                <w:color w:val="660E7A"/>
+                <w:sz w:val="20"/>
+                <w:szCs w:val="20"/>
+              </w:rPr>
+            </w:pPr>
+            <w:r>
+              <w:rPr>
+                <w:rFonts w:ascii="Courier New" w:hAnsi="Courier New" w:cs="Courier New"/>
+                <w:color w:val="808000"/>
+                <w:sz w:val="20"/>
+                <w:szCs w:val="20"/>
+              </w:rPr>
+              <w:t>@</w:t>
+            </w:r>
+            <w:proofErr w:type="gramStart"/>
+            <w:r>
+              <w:rPr>
+                <w:rFonts w:ascii="Courier New" w:hAnsi="Courier New" w:cs="Courier New"/>
+                <w:color w:val="808000"/>
+                <w:sz w:val="20"/>
+                <w:szCs w:val="20"/>
+              </w:rPr>
+              <w:t>JsonFormat</w:t>
+            </w:r>
+            <w:r>
+              <w:rPr>
+                <w:rFonts w:ascii="Courier New" w:hAnsi="Courier New" w:cs="Courier New"/>
+                <w:b/>
+                <w:bCs/>
+                <w:i/>
+                <w:iCs/>
+                <w:color w:val="660E7A"/>
+                <w:sz w:val="20"/>
+                <w:szCs w:val="20"/>
+              </w:rPr>
+              <w:t>(</w:t>
+            </w:r>
+            <w:proofErr w:type="gramEnd"/>
+            <w:r>
+              <w:rPr>
+                <w:rFonts w:ascii="Courier New" w:hAnsi="Courier New" w:cs="Courier New"/>
+                <w:color w:val="000000"/>
+                <w:sz w:val="20"/>
+                <w:szCs w:val="20"/>
+              </w:rPr>
+              <w:t xml:space="preserve">shape = </w:t>
+            </w:r>
+            <w:proofErr w:type="spellStart"/>
+            <w:r>
+              <w:rPr>
+                <w:rFonts w:ascii="Courier New" w:hAnsi="Courier New" w:cs="Courier New"/>
+                <w:color w:val="808000"/>
+                <w:sz w:val="20"/>
+                <w:szCs w:val="20"/>
+              </w:rPr>
+              <w:t>JsonFormat</w:t>
+            </w:r>
+            <w:r>
+              <w:rPr>
+                <w:rFonts w:ascii="Courier New" w:hAnsi="Courier New" w:cs="Courier New"/>
+                <w:color w:val="000000"/>
+                <w:sz w:val="20"/>
+                <w:szCs w:val="20"/>
+              </w:rPr>
+              <w:t>.Shape.</w:t>
+            </w:r>
+            <w:r>
+              <w:rPr>
+                <w:rFonts w:ascii="Courier New" w:hAnsi="Courier New" w:cs="Courier New"/>
+                <w:b/>
+                <w:bCs/>
+                <w:i/>
+                <w:iCs/>
+                <w:color w:val="660E7A"/>
+                <w:sz w:val="20"/>
+                <w:szCs w:val="20"/>
+              </w:rPr>
+              <w:t>OBJECT</w:t>
+            </w:r>
+            <w:proofErr w:type="spellEnd"/>
+            <w:r>
+              <w:rPr>
+                <w:rFonts w:ascii="Courier New" w:hAnsi="Courier New" w:cs="Courier New"/>
+                <w:b/>
+                <w:bCs/>
+                <w:i/>
+                <w:iCs/>
+                <w:color w:val="660E7A"/>
+                <w:sz w:val="20"/>
+                <w:szCs w:val="20"/>
+              </w:rPr>
+              <w:t>)</w:t>
+            </w:r>
+          </w:p>
+          <w:p>
+            <w:pPr>
+              <w:pStyle w:val="HTML"/>
+              <w:shd w:val="clear" w:color="auto" w:fill="F0F0F0"/>
+              <w:rPr>
+                <w:rFonts w:ascii="Courier New" w:hAnsi="Courier New" w:cs="Courier New"/>
+                <w:b/>
+                <w:bCs/>
+                <w:i/>
+                <w:iCs/>
+                <w:color w:val="660E7A"/>
+                <w:sz w:val="20"/>
+                <w:szCs w:val="20"/>
+              </w:rPr>
+            </w:pPr>
+          </w:p>
+          <w:p>
+            <w:pPr>
+              <w:pStyle w:val="HTML"/>
+              <w:shd w:val="clear" w:color="auto" w:fill="F0F0F0"/>
+              <w:rPr>
+                <w:rFonts w:ascii="Courier New" w:hAnsi="Courier New" w:cs="Courier New"/>
+                <w:color w:val="000000"/>
+                <w:sz w:val="20"/>
+                <w:szCs w:val="20"/>
+              </w:rPr>
+            </w:pPr>
+            <w:r>
+              <w:rPr>
+                <w:rFonts w:ascii="Courier New" w:hAnsi="Courier New" w:cs="Courier New" w:hint="eastAsia"/>
+                <w:color w:val="000000"/>
+                <w:sz w:val="20"/>
+                <w:szCs w:val="20"/>
+              </w:rPr>
+              <w:t>2</w:t>
+            </w:r>
+            <w:r>
+              <w:rPr>
+                <w:rFonts w:ascii="Courier New" w:hAnsi="Courier New" w:cs="Courier New" w:hint="eastAsia"/>
+                <w:color w:val="000000"/>
+                <w:sz w:val="20"/>
+                <w:szCs w:val="20"/>
+              </w:rPr>
+              <w:t>、转</w:t>
+            </w:r>
+            <w:proofErr w:type="spellStart"/>
+            <w:r>
+              <w:rPr>
+                <w:rFonts w:ascii="Courier New" w:hAnsi="Courier New" w:cs="Courier New" w:hint="eastAsia"/>
+                <w:color w:val="000000"/>
+                <w:sz w:val="20"/>
+                <w:szCs w:val="20"/>
+              </w:rPr>
+              <w:t>json</w:t>
+            </w:r>
+            <w:proofErr w:type="spellEnd"/>
+            <w:r>
+              <w:rPr>
+                <w:rFonts w:ascii="Courier New" w:hAnsi="Courier New" w:cs="Courier New" w:hint="eastAsia"/>
+                <w:color w:val="000000"/>
+                <w:sz w:val="20"/>
+                <w:szCs w:val="20"/>
+              </w:rPr>
+              <w:t>字符串</w:t>
+            </w:r>
+          </w:p>
+          <w:p>
+            <w:pPr>
+              <w:pStyle w:val="HTML"/>
+              <w:shd w:val="clear" w:color="auto" w:fill="F0F0F0"/>
+              <w:rPr>
+                <w:rFonts w:ascii="Courier New" w:hAnsi="Courier New" w:cs="Courier New"/>
+                <w:color w:val="000000"/>
+                <w:sz w:val="20"/>
+                <w:szCs w:val="20"/>
+              </w:rPr>
+            </w:pPr>
+            <w:r>
+              <w:rPr>
+                <w:rFonts w:ascii="Courier New" w:hAnsi="Courier New" w:cs="Courier New"/>
+                <w:color w:val="000000"/>
+                <w:sz w:val="20"/>
+                <w:szCs w:val="20"/>
+              </w:rPr>
+              <w:t xml:space="preserve">new </w:t>
+            </w:r>
+            <w:proofErr w:type="spellStart"/>
+            <w:r>
+              <w:rPr>
+                <w:rFonts w:ascii="Courier New" w:hAnsi="Courier New" w:cs="Courier New"/>
+                <w:color w:val="000000"/>
+                <w:sz w:val="20"/>
+                <w:szCs w:val="20"/>
+              </w:rPr>
+              <w:t>ObjectMapper</w:t>
+            </w:r>
+            <w:proofErr w:type="spellEnd"/>
+            <w:r>
+              <w:rPr>
+                <w:rFonts w:ascii="Courier New" w:hAnsi="Courier New" w:cs="Courier New"/>
+                <w:color w:val="000000"/>
+                <w:sz w:val="20"/>
+                <w:szCs w:val="20"/>
+              </w:rPr>
+              <w:t>(</w:t>
+            </w:r>
+            <w:proofErr w:type="gramStart"/>
+            <w:r>
+              <w:rPr>
+                <w:rFonts w:ascii="Courier New" w:hAnsi="Courier New" w:cs="Courier New"/>
+                <w:color w:val="000000"/>
+                <w:sz w:val="20"/>
+                <w:szCs w:val="20"/>
+              </w:rPr>
+              <w:t>)</w:t>
+            </w:r>
+            <w:r>
+              <w:rPr>
+                <w:rFonts w:ascii="Courier New" w:hAnsi="Courier New" w:cs="Courier New"/>
+                <w:color w:val="000000"/>
+                <w:sz w:val="20"/>
+                <w:szCs w:val="20"/>
+              </w:rPr>
+              <w:t>.</w:t>
+            </w:r>
+            <w:proofErr w:type="spellStart"/>
+            <w:r>
+              <w:rPr>
+                <w:rFonts w:ascii="Courier New" w:hAnsi="Courier New" w:cs="Courier New"/>
+                <w:color w:val="000000"/>
+                <w:sz w:val="20"/>
+                <w:szCs w:val="20"/>
+              </w:rPr>
+              <w:t>writeValueAsString</w:t>
+            </w:r>
+            <w:proofErr w:type="spellEnd"/>
+            <w:proofErr w:type="gramEnd"/>
+            <w:r>
+              <w:rPr>
+                <w:rFonts w:ascii="Courier New" w:hAnsi="Courier New" w:cs="Courier New"/>
+                <w:b/>
+                <w:bCs/>
+                <w:color w:val="000000"/>
+                <w:sz w:val="20"/>
+                <w:szCs w:val="20"/>
+              </w:rPr>
+              <w:t>(</w:t>
+            </w:r>
+            <w:proofErr w:type="spellStart"/>
+            <w:r>
+              <w:rPr>
+                <w:rFonts w:ascii="Courier New" w:hAnsi="Courier New" w:cs="Courier New"/>
+                <w:color w:val="000000"/>
+                <w:sz w:val="20"/>
+                <w:szCs w:val="20"/>
+              </w:rPr>
+              <w:t>TableCode.</w:t>
+            </w:r>
+            <w:r>
+              <w:rPr>
+                <w:rFonts w:ascii="Courier New" w:hAnsi="Courier New" w:cs="Courier New"/>
+                <w:i/>
+                <w:iCs/>
+                <w:color w:val="000000"/>
+                <w:sz w:val="20"/>
+                <w:szCs w:val="20"/>
+              </w:rPr>
+              <w:t>values</w:t>
+            </w:r>
+            <w:proofErr w:type="spellEnd"/>
+            <w:r>
+              <w:rPr>
+                <w:rFonts w:ascii="Courier New" w:hAnsi="Courier New" w:cs="Courier New"/>
+                <w:b/>
+                <w:bCs/>
+                <w:color w:val="000000"/>
+                <w:sz w:val="20"/>
+                <w:szCs w:val="20"/>
+              </w:rPr>
+              <w:t>())</w:t>
+            </w:r>
+            <w:r>
+              <w:rPr>
+                <w:rFonts w:ascii="Courier New" w:hAnsi="Courier New" w:cs="Courier New"/>
+                <w:color w:val="000000"/>
+                <w:sz w:val="20"/>
+                <w:szCs w:val="20"/>
+              </w:rPr>
+              <w:t>;</w:t>
+            </w:r>
+          </w:p>
+        </w:tc>
+      </w:tr>
+    </w:tbl>
+    <w:p>
+      <w:pPr>
+        <w:rPr>
+          <w:b/>
+          <w:bCs/>
+          <w:sz w:val="24"/>
+          <w:szCs w:val="24"/>
+        </w:rPr>
+      </w:pPr>
+      <w:r>
+        <w:rPr>
+          <w:rFonts w:hint="eastAsia"/>
+          <w:b/>
+          <w:bCs/>
+          <w:sz w:val="24"/>
+          <w:szCs w:val="24"/>
+        </w:rPr>
+        <w:t>数组转list：</w:t>
+      </w:r>
+    </w:p>
+    <w:tbl>
+      <w:tblPr>
+        <w:tblStyle w:val="a3"/>
+        <w:tblW w:w="0" w:type="auto"/>
+        <w:tblInd w:w="421" w:type="dxa"/>
+        <w:tblLook w:val="04A0" w:firstRow="1" w:lastRow="0" w:firstColumn="1" w:lastColumn="0" w:noHBand="0" w:noVBand="1"/>
+      </w:tblPr>
+      <w:tblGrid>
+        <w:gridCol w:w="7875"/>
+      </w:tblGrid>
+      <w:tr>
+        <w:tc>
+          <w:tcPr>
+            <w:tcW w:w="7875" w:type="dxa"/>
+          </w:tcPr>
+          <w:p>
+            <w:pPr>
+              <w:pStyle w:val="HTML"/>
+              <w:shd w:val="clear" w:color="auto" w:fill="F0F0F0"/>
+              <w:rPr>
+                <w:rFonts w:ascii="Courier New" w:hAnsi="Courier New" w:cs="Courier New"/>
+                <w:color w:val="000000"/>
+                <w:sz w:val="20"/>
+                <w:szCs w:val="20"/>
+              </w:rPr>
+            </w:pPr>
+            <w:proofErr w:type="spellStart"/>
+            <w:r>
+              <w:rPr>
+                <w:rFonts w:ascii="Courier New" w:hAnsi="Courier New" w:cs="Courier New"/>
+                <w:color w:val="000000"/>
+                <w:sz w:val="20"/>
+                <w:szCs w:val="20"/>
+              </w:rPr>
+              <w:t>Collections.</w:t>
+            </w:r>
+            <w:r>
+              <w:rPr>
+                <w:rFonts w:ascii="Courier New" w:hAnsi="Courier New" w:cs="Courier New"/>
+                <w:i/>
+                <w:iCs/>
+                <w:color w:val="000000"/>
+                <w:sz w:val="20"/>
+                <w:szCs w:val="20"/>
+              </w:rPr>
+              <w:t>addAll</w:t>
+            </w:r>
+            <w:proofErr w:type="spellEnd"/>
+            <w:r>
+              <w:rPr>
+                <w:rFonts w:ascii="Courier New" w:hAnsi="Courier New" w:cs="Courier New"/>
+                <w:b/>
+                <w:bCs/>
+                <w:i/>
+                <w:iCs/>
+                <w:color w:val="660E7A"/>
+                <w:sz w:val="20"/>
+                <w:szCs w:val="20"/>
+              </w:rPr>
+              <w:t>(</w:t>
+            </w:r>
+            <w:r>
+              <w:rPr>
+                <w:rFonts w:ascii="Courier New" w:hAnsi="Courier New" w:cs="Courier New"/>
+                <w:color w:val="2FB0FF"/>
+                <w:sz w:val="20"/>
+                <w:szCs w:val="20"/>
+              </w:rPr>
+              <w:t>list</w:t>
+            </w:r>
+            <w:r>
+              <w:rPr>
+                <w:rFonts w:ascii="Courier New" w:hAnsi="Courier New" w:cs="Courier New"/>
+                <w:color w:val="000000"/>
+                <w:sz w:val="20"/>
+                <w:szCs w:val="20"/>
+              </w:rPr>
+              <w:t xml:space="preserve">, </w:t>
+            </w:r>
+            <w:proofErr w:type="spellStart"/>
+            <w:r>
+              <w:rPr>
+                <w:rFonts w:ascii="Courier New" w:hAnsi="Courier New" w:cs="Courier New"/>
+                <w:color w:val="2FB0FF"/>
+                <w:sz w:val="20"/>
+                <w:szCs w:val="20"/>
+              </w:rPr>
+              <w:t>tableCodes</w:t>
+            </w:r>
+            <w:proofErr w:type="spellEnd"/>
+            <w:r>
+              <w:rPr>
+                <w:rFonts w:ascii="Courier New" w:hAnsi="Courier New" w:cs="Courier New"/>
+                <w:b/>
+                <w:bCs/>
+                <w:i/>
+                <w:iCs/>
+                <w:color w:val="660E7A"/>
+                <w:sz w:val="20"/>
+                <w:szCs w:val="20"/>
+              </w:rPr>
+              <w:t>)</w:t>
+            </w:r>
+            <w:r>
+              <w:rPr>
+                <w:rFonts w:ascii="Courier New" w:hAnsi="Courier New" w:cs="Courier New"/>
+                <w:color w:val="000000"/>
+                <w:sz w:val="20"/>
+                <w:szCs w:val="20"/>
+              </w:rPr>
+              <w:t>;</w:t>
+            </w:r>
+          </w:p>
+        </w:tc>
+      </w:tr>
+    </w:tbl>
+    <w:p>
+      <w:pPr>
+        <w:rPr>
+          <w:b/>
+          <w:bCs/>
+          <w:sz w:val="24"/>
+          <w:szCs w:val="24"/>
+        </w:rPr>
+      </w:pPr>
+      <w:r>
+        <w:rPr>
+          <w:rFonts w:hint="eastAsia"/>
+          <w:b/>
+          <w:bCs/>
+          <w:sz w:val="24"/>
+          <w:szCs w:val="24"/>
+        </w:rPr>
+        <w:t>Map的value转list：</w:t>
+      </w:r>
+    </w:p>
+    <w:tbl>
+      <w:tblPr>
+        <w:tblStyle w:val="a3"/>
+        <w:tblW w:w="0" w:type="auto"/>
+        <w:tblInd w:w="421" w:type="dxa"/>
+        <w:tblLook w:val="04A0" w:firstRow="1" w:lastRow="0" w:firstColumn="1" w:lastColumn="0" w:noHBand="0" w:noVBand="1"/>
+      </w:tblPr>
+      <w:tblGrid>
+        <w:gridCol w:w="7875"/>
+      </w:tblGrid>
+      <w:tr>
+        <w:tc>
+          <w:tcPr>
+            <w:tcW w:w="7875" w:type="dxa"/>
+          </w:tcPr>
+          <w:p>
+            <w:pPr>
+              <w:pStyle w:val="HTML"/>
+              <w:shd w:val="clear" w:color="auto" w:fill="F0F0F0"/>
+              <w:rPr>
+                <w:rFonts w:ascii="Courier New" w:hAnsi="Courier New" w:cs="Courier New"/>
+                <w:b/>
+                <w:bCs/>
+                <w:i/>
+                <w:iCs/>
+                <w:color w:val="660E7A"/>
+                <w:sz w:val="20"/>
+                <w:szCs w:val="20"/>
+              </w:rPr>
+            </w:pPr>
+            <w:r>
+              <w:rPr>
+                <w:rFonts w:ascii="Courier New" w:hAnsi="Courier New" w:cs="Courier New"/>
+                <w:color w:val="000000"/>
+                <w:sz w:val="20"/>
+                <w:szCs w:val="20"/>
+              </w:rPr>
+              <w:t>List</w:t>
+            </w:r>
+            <w:r>
+              <w:rPr>
+                <w:rFonts w:ascii="Courier New" w:hAnsi="Courier New" w:cs="Courier New"/>
+                <w:b/>
+                <w:bCs/>
+                <w:i/>
+                <w:iCs/>
+                <w:color w:val="660E7A"/>
+                <w:sz w:val="20"/>
+                <w:szCs w:val="20"/>
+              </w:rPr>
+              <w:t>&lt;</w:t>
+            </w:r>
+            <w:r>
+              <w:rPr>
+                <w:rFonts w:ascii="Courier New" w:hAnsi="Courier New" w:cs="Courier New"/>
+                <w:color w:val="000000"/>
+                <w:sz w:val="20"/>
+                <w:szCs w:val="20"/>
+              </w:rPr>
+              <w:t>Object</w:t>
+            </w:r>
+            <w:r>
+              <w:rPr>
+                <w:rFonts w:ascii="Courier New" w:hAnsi="Courier New" w:cs="Courier New"/>
+                <w:b/>
+                <w:bCs/>
+                <w:i/>
+                <w:iCs/>
+                <w:color w:val="660E7A"/>
+                <w:sz w:val="20"/>
+                <w:szCs w:val="20"/>
+              </w:rPr>
+              <w:t xml:space="preserve">&gt; </w:t>
+            </w:r>
+            <w:r>
+              <w:rPr>
+                <w:rFonts w:ascii="Courier New" w:hAnsi="Courier New" w:cs="Courier New"/>
+                <w:color w:val="2FB0FF"/>
+                <w:sz w:val="20"/>
+                <w:szCs w:val="20"/>
+              </w:rPr>
+              <w:t xml:space="preserve">values </w:t>
+            </w:r>
+            <w:r>
+              <w:rPr>
+                <w:rFonts w:ascii="Courier New" w:hAnsi="Courier New" w:cs="Courier New"/>
+                <w:color w:val="000000"/>
+                <w:sz w:val="20"/>
+                <w:szCs w:val="20"/>
+              </w:rPr>
+              <w:t xml:space="preserve">= </w:t>
+            </w:r>
+            <w:r>
+              <w:rPr>
+                <w:rFonts w:ascii="Courier New" w:hAnsi="Courier New" w:cs="Courier New"/>
+                <w:b/>
+                <w:bCs/>
+                <w:color w:val="000080"/>
+                <w:sz w:val="20"/>
+                <w:szCs w:val="20"/>
+              </w:rPr>
+              <w:t xml:space="preserve">new </w:t>
+            </w:r>
+            <w:proofErr w:type="spellStart"/>
+            <w:r>
+              <w:rPr>
+                <w:rFonts w:ascii="Courier New" w:hAnsi="Courier New" w:cs="Courier New"/>
+                <w:color w:val="000000"/>
+                <w:sz w:val="20"/>
+                <w:szCs w:val="20"/>
+              </w:rPr>
+              <w:t>ArrayList</w:t>
+            </w:r>
+            <w:proofErr w:type="spellEnd"/>
+            <w:r>
+              <w:rPr>
+                <w:rFonts w:ascii="Courier New" w:hAnsi="Courier New" w:cs="Courier New"/>
+                <w:b/>
+                <w:bCs/>
+                <w:i/>
+                <w:iCs/>
+                <w:color w:val="660E7A"/>
+                <w:sz w:val="20"/>
+                <w:szCs w:val="20"/>
+              </w:rPr>
+              <w:t>&lt;&gt;(</w:t>
+            </w:r>
+            <w:proofErr w:type="spellStart"/>
+            <w:proofErr w:type="gramStart"/>
+            <w:r>
+              <w:rPr>
+                <w:rFonts w:ascii="Courier New" w:hAnsi="Courier New" w:cs="Courier New"/>
+                <w:color w:val="2FB0FF"/>
+                <w:sz w:val="20"/>
+                <w:szCs w:val="20"/>
+              </w:rPr>
+              <w:t>map</w:t>
+            </w:r>
+            <w:r>
+              <w:rPr>
+                <w:rFonts w:ascii="Courier New" w:hAnsi="Courier New" w:cs="Courier New"/>
+                <w:color w:val="000000"/>
+                <w:sz w:val="20"/>
+                <w:szCs w:val="20"/>
+              </w:rPr>
+              <w:t>.values</w:t>
+            </w:r>
+            <w:proofErr w:type="spellEnd"/>
+            <w:proofErr w:type="gramEnd"/>
+            <w:r>
+              <w:rPr>
+                <w:rFonts w:ascii="Courier New" w:hAnsi="Courier New" w:cs="Courier New"/>
+                <w:b/>
+                <w:bCs/>
+                <w:i/>
+                <w:iCs/>
+                <w:color w:val="660E7A"/>
+                <w:sz w:val="20"/>
+                <w:szCs w:val="20"/>
+              </w:rPr>
+              <w:t>())</w:t>
+            </w:r>
+            <w:r>
+              <w:rPr>
+                <w:rFonts w:ascii="Courier New" w:hAnsi="Courier New" w:cs="Courier New" w:hint="eastAsia"/>
+                <w:b/>
+                <w:bCs/>
+                <w:i/>
+                <w:iCs/>
+                <w:color w:val="660E7A"/>
+                <w:sz w:val="20"/>
+                <w:szCs w:val="20"/>
+              </w:rPr>
+              <w:t>;</w:t>
+            </w:r>
+          </w:p>
+          <w:p>
+            <w:pPr>
+              <w:pStyle w:val="HTML"/>
+              <w:shd w:val="clear" w:color="auto" w:fill="F0F0F0"/>
+              <w:rPr>
+                <w:rFonts w:ascii="Courier New" w:hAnsi="Courier New" w:cs="Courier New"/>
+                <w:b/>
+                <w:bCs/>
+                <w:i/>
+                <w:iCs/>
+                <w:color w:val="660E7A"/>
+                <w:sz w:val="20"/>
+                <w:szCs w:val="20"/>
+              </w:rPr>
+            </w:pPr>
+          </w:p>
+          <w:p>
+            <w:pPr>
+              <w:pStyle w:val="HTML"/>
+              <w:shd w:val="clear" w:color="auto" w:fill="F0F0F0"/>
+              <w:rPr>
+                <w:rFonts w:ascii="Courier New" w:hAnsi="Courier New" w:cs="Courier New"/>
+                <w:color w:val="000000"/>
+                <w:sz w:val="20"/>
+                <w:szCs w:val="20"/>
+              </w:rPr>
+            </w:pPr>
+            <w:r>
+              <w:rPr>
+                <w:rFonts w:ascii="Courier New" w:hAnsi="Courier New" w:cs="Courier New"/>
+                <w:color w:val="000000"/>
+                <w:sz w:val="20"/>
+                <w:szCs w:val="20"/>
+              </w:rPr>
+              <w:t xml:space="preserve">List </w:t>
+            </w:r>
+            <w:proofErr w:type="spellStart"/>
+            <w:r>
+              <w:rPr>
+                <w:rFonts w:ascii="Courier New" w:hAnsi="Courier New" w:cs="Courier New"/>
+                <w:color w:val="2FB0FF"/>
+                <w:sz w:val="20"/>
+                <w:szCs w:val="20"/>
+              </w:rPr>
+              <w:t>list</w:t>
+            </w:r>
+            <w:proofErr w:type="spellEnd"/>
+            <w:r>
+              <w:rPr>
+                <w:rFonts w:ascii="Courier New" w:hAnsi="Courier New" w:cs="Courier New"/>
+                <w:color w:val="2FB0FF"/>
+                <w:sz w:val="20"/>
+                <w:szCs w:val="20"/>
+              </w:rPr>
+              <w:t xml:space="preserve"> </w:t>
+            </w:r>
+            <w:r>
+              <w:rPr>
+                <w:rFonts w:ascii="Courier New" w:hAnsi="Courier New" w:cs="Courier New"/>
+                <w:color w:val="000000"/>
+                <w:sz w:val="20"/>
+                <w:szCs w:val="20"/>
+              </w:rPr>
+              <w:t xml:space="preserve">= </w:t>
+            </w:r>
+            <w:proofErr w:type="spellStart"/>
+            <w:proofErr w:type="gramStart"/>
+            <w:r>
+              <w:rPr>
+                <w:rFonts w:ascii="Courier New" w:hAnsi="Courier New" w:cs="Courier New"/>
+                <w:color w:val="000000"/>
+                <w:sz w:val="20"/>
+                <w:szCs w:val="20"/>
+              </w:rPr>
+              <w:t>map.values</w:t>
+            </w:r>
+            <w:proofErr w:type="spellEnd"/>
+            <w:proofErr w:type="gramEnd"/>
+            <w:r>
+              <w:rPr>
+                <w:rFonts w:ascii="Courier New" w:hAnsi="Courier New" w:cs="Courier New"/>
+                <w:b/>
+                <w:bCs/>
+                <w:i/>
+                <w:iCs/>
+                <w:color w:val="660E7A"/>
+                <w:sz w:val="20"/>
+                <w:szCs w:val="20"/>
+              </w:rPr>
+              <w:t>()</w:t>
+            </w:r>
+            <w:r>
+              <w:rPr>
+                <w:rFonts w:ascii="Courier New" w:hAnsi="Courier New" w:cs="Courier New"/>
+                <w:color w:val="000000"/>
+                <w:sz w:val="20"/>
+                <w:szCs w:val="20"/>
+              </w:rPr>
+              <w:t>.stream</w:t>
+            </w:r>
+            <w:r>
+              <w:rPr>
+                <w:rFonts w:ascii="Courier New" w:hAnsi="Courier New" w:cs="Courier New"/>
+                <w:b/>
+                <w:bCs/>
+                <w:i/>
+                <w:iCs/>
+                <w:color w:val="660E7A"/>
+                <w:sz w:val="20"/>
+                <w:szCs w:val="20"/>
+              </w:rPr>
+              <w:t>()</w:t>
+            </w:r>
+            <w:r>
+              <w:rPr>
+                <w:rFonts w:ascii="Courier New" w:hAnsi="Courier New" w:cs="Courier New"/>
+                <w:color w:val="000000"/>
+                <w:sz w:val="20"/>
+                <w:szCs w:val="20"/>
+              </w:rPr>
+              <w:t>.collect</w:t>
+            </w:r>
+            <w:r>
+              <w:rPr>
+                <w:rFonts w:ascii="Courier New" w:hAnsi="Courier New" w:cs="Courier New"/>
+                <w:b/>
+                <w:bCs/>
+                <w:i/>
+                <w:iCs/>
+                <w:color w:val="660E7A"/>
+                <w:sz w:val="20"/>
+                <w:szCs w:val="20"/>
+              </w:rPr>
+              <w:t>(</w:t>
+            </w:r>
+            <w:proofErr w:type="spellStart"/>
+            <w:r>
+              <w:rPr>
+                <w:rFonts w:ascii="Courier New" w:hAnsi="Courier New" w:cs="Courier New"/>
+                <w:color w:val="000000"/>
+                <w:sz w:val="20"/>
+                <w:szCs w:val="20"/>
+              </w:rPr>
+              <w:t>Collectors.</w:t>
+            </w:r>
+            <w:r>
+              <w:rPr>
+                <w:rFonts w:ascii="Courier New" w:hAnsi="Courier New" w:cs="Courier New"/>
+                <w:i/>
+                <w:iCs/>
+                <w:color w:val="000000"/>
+                <w:sz w:val="20"/>
+                <w:szCs w:val="20"/>
+              </w:rPr>
+              <w:t>toList</w:t>
+            </w:r>
+            <w:proofErr w:type="spellEnd"/>
+            <w:r>
+              <w:rPr>
+                <w:rFonts w:ascii="Courier New" w:hAnsi="Courier New" w:cs="Courier New"/>
+                <w:b/>
+                <w:bCs/>
+                <w:i/>
+                <w:iCs/>
+                <w:color w:val="660E7A"/>
+                <w:sz w:val="20"/>
+                <w:szCs w:val="20"/>
+              </w:rPr>
+              <w:t>())</w:t>
+            </w:r>
+            <w:r>
+              <w:rPr>
+                <w:rFonts w:ascii="Courier New" w:hAnsi="Courier New" w:cs="Courier New"/>
+                <w:color w:val="000000"/>
+                <w:sz w:val="20"/>
+                <w:szCs w:val="20"/>
+              </w:rPr>
+              <w:t>;</w:t>
+            </w:r>
+          </w:p>
+        </w:tc>
+      </w:tr>
+    </w:tbl>
+    <w:p>
+      <w:pPr>
+        <w:rPr>
+          <w:b/>
+          <w:bCs/>
+          <w:sz w:val="24"/>
+          <w:szCs w:val="24"/>
+        </w:rPr>
+      </w:pPr>
+      <w:proofErr w:type="spellStart"/>
+      <w:r>
+        <w:rPr>
+          <w:b/>
+          <w:bCs/>
+          <w:sz w:val="24"/>
+          <w:szCs w:val="24"/>
+        </w:rPr>
+        <w:t>M</w:t>
+      </w:r>
+      <w:r>
+        <w:rPr>
+          <w:rFonts w:hint="eastAsia"/>
+          <w:b/>
+          <w:bCs/>
+          <w:sz w:val="24"/>
+          <w:szCs w:val="24"/>
+        </w:rPr>
+        <w:t>ysql</w:t>
+      </w:r>
+      <w:proofErr w:type="spellEnd"/>
+      <w:r>
+        <w:rPr>
+          <w:rFonts w:hint="eastAsia"/>
+          <w:b/>
+          <w:bCs/>
+          <w:sz w:val="24"/>
+          <w:szCs w:val="24"/>
+        </w:rPr>
+        <w:t>去除小数多余的0：</w:t>
+      </w:r>
+    </w:p>
+    <w:tbl>
+      <w:tblPr>
+        <w:tblStyle w:val="a3"/>
+        <w:tblW w:w="0" w:type="auto"/>
+        <w:tblInd w:w="421" w:type="dxa"/>
+        <w:tblLook w:val="04A0" w:firstRow="1" w:lastRow="0" w:firstColumn="1" w:lastColumn="0" w:noHBand="0" w:noVBand="1"/>
+      </w:tblPr>
+      <w:tblGrid>
+        <w:gridCol w:w="7875"/>
+      </w:tblGrid>
+      <w:tr>
+        <w:tc>
+          <w:tcPr>
+            <w:tcW w:w="7875" w:type="dxa"/>
+          </w:tcPr>
+          <w:p>
+            <w:pPr>
+              <w:pStyle w:val="HTML"/>
+              <w:shd w:val="clear" w:color="auto" w:fill="F0F0F0"/>
+              <w:rPr>
+                <w:rFonts w:ascii="Courier New" w:hAnsi="Courier New" w:cs="Courier New"/>
+                <w:b/>
+                <w:bCs/>
+                <w:i/>
+                <w:iCs/>
+                <w:color w:val="660E7A"/>
+                <w:sz w:val="20"/>
+                <w:szCs w:val="20"/>
+              </w:rPr>
+            </w:pPr>
+            <w:r>
+              <w:rPr>
+                <w:rFonts w:ascii="Courier New" w:hAnsi="Courier New" w:cs="Courier New"/>
+                <w:color w:val="000000"/>
+                <w:sz w:val="20"/>
+                <w:szCs w:val="20"/>
+              </w:rPr>
+              <w:t xml:space="preserve">0 + </w:t>
+            </w:r>
+            <w:r>
+              <w:rPr>
+                <w:rFonts w:ascii="Courier New" w:hAnsi="Courier New" w:cs="Courier New"/>
+                <w:i/>
+                <w:iCs/>
+                <w:color w:val="000000"/>
+                <w:sz w:val="20"/>
+                <w:szCs w:val="20"/>
+              </w:rPr>
+              <w:t>cast</w:t>
+            </w:r>
+            <w:r>
+              <w:rPr>
+                <w:rFonts w:ascii="Courier New" w:hAnsi="Courier New" w:cs="Courier New"/>
+                <w:b/>
+                <w:bCs/>
+                <w:i/>
+                <w:iCs/>
+                <w:color w:val="660E7A"/>
+                <w:sz w:val="20"/>
+                <w:szCs w:val="20"/>
+              </w:rPr>
+              <w:t>(</w:t>
+            </w:r>
+            <w:r>
+              <w:rPr>
+                <w:rFonts w:ascii="Courier New" w:hAnsi="Courier New" w:cs="Courier New"/>
+                <w:color w:val="000000"/>
+                <w:sz w:val="20"/>
+                <w:szCs w:val="20"/>
+              </w:rPr>
+              <w:t xml:space="preserve">1.1000 as </w:t>
+            </w:r>
+            <w:r>
+              <w:rPr>
+                <w:rFonts w:ascii="Courier New" w:hAnsi="Courier New" w:cs="Courier New"/>
+                <w:b/>
+                <w:bCs/>
+                <w:color w:val="000080"/>
+                <w:sz w:val="20"/>
+                <w:szCs w:val="20"/>
+              </w:rPr>
+              <w:t>char</w:t>
+            </w:r>
+            <w:r>
+              <w:rPr>
+                <w:rFonts w:ascii="Courier New" w:hAnsi="Courier New" w:cs="Courier New"/>
+                <w:b/>
+                <w:bCs/>
+                <w:i/>
+                <w:iCs/>
+                <w:color w:val="660E7A"/>
+                <w:sz w:val="20"/>
+                <w:szCs w:val="20"/>
+              </w:rPr>
+              <w:t>)</w:t>
+            </w:r>
+            <w:r>
+              <w:rPr>
+                <w:rFonts w:ascii="Courier New" w:hAnsi="Courier New" w:cs="Courier New"/>
+                <w:b/>
+                <w:bCs/>
+                <w:i/>
+                <w:iCs/>
+                <w:color w:val="660E7A"/>
+                <w:sz w:val="20"/>
+                <w:szCs w:val="20"/>
+              </w:rPr>
+              <w:t xml:space="preserve"> </w:t>
+            </w:r>
+            <w:r>
+              <w:rPr>
+                <w:rFonts w:ascii="Courier New" w:hAnsi="Courier New" w:cs="Courier New" w:hint="eastAsia"/>
+                <w:b/>
+                <w:bCs/>
+                <w:i/>
+                <w:iCs/>
+                <w:color w:val="660E7A"/>
+                <w:sz w:val="20"/>
+                <w:szCs w:val="20"/>
+              </w:rPr>
+              <w:t>//1.0</w:t>
+            </w:r>
+            <w:r>
+              <w:rPr>
+                <w:rFonts w:ascii="Courier New" w:hAnsi="Courier New" w:cs="Courier New" w:hint="eastAsia"/>
+                <w:b/>
+                <w:bCs/>
+                <w:i/>
+                <w:iCs/>
+                <w:color w:val="660E7A"/>
+                <w:sz w:val="20"/>
+                <w:szCs w:val="20"/>
+              </w:rPr>
+              <w:t>无法去除</w:t>
+            </w:r>
+          </w:p>
+          <w:p>
+            <w:pPr>
+              <w:pStyle w:val="HTML"/>
+              <w:shd w:val="clear" w:color="auto" w:fill="F0F0F0"/>
+              <w:rPr>
+                <w:rFonts w:ascii="Courier New" w:hAnsi="Courier New" w:cs="Courier New"/>
+                <w:b/>
+                <w:bCs/>
+                <w:i/>
+                <w:iCs/>
+                <w:color w:val="660E7A"/>
+                <w:sz w:val="20"/>
+                <w:szCs w:val="20"/>
+              </w:rPr>
+            </w:pPr>
+          </w:p>
+          <w:p>
+            <w:pPr>
+              <w:pStyle w:val="HTML"/>
+              <w:shd w:val="clear" w:color="auto" w:fill="F0F0F0"/>
+              <w:rPr>
+                <w:rFonts w:ascii="Courier New" w:hAnsi="Courier New" w:cs="Courier New"/>
+                <w:color w:val="000000"/>
+                <w:sz w:val="20"/>
+                <w:szCs w:val="20"/>
+                <w:u w:val="double"/>
+              </w:rPr>
+            </w:pPr>
+            <w:proofErr w:type="gramStart"/>
+            <w:r>
+              <w:rPr>
+                <w:rFonts w:ascii="Courier New" w:hAnsi="Courier New" w:cs="Courier New"/>
+                <w:i/>
+                <w:iCs/>
+                <w:color w:val="000000"/>
+                <w:sz w:val="20"/>
+                <w:szCs w:val="20"/>
+              </w:rPr>
+              <w:t>cast</w:t>
+            </w:r>
+            <w:r>
+              <w:rPr>
+                <w:rFonts w:ascii="Courier New" w:hAnsi="Courier New" w:cs="Courier New"/>
+                <w:b/>
+                <w:bCs/>
+                <w:i/>
+                <w:iCs/>
+                <w:color w:val="660E7A"/>
+                <w:sz w:val="20"/>
+                <w:szCs w:val="20"/>
+              </w:rPr>
+              <w:t>(</w:t>
+            </w:r>
+            <w:proofErr w:type="gramEnd"/>
+            <w:r>
+              <w:rPr>
+                <w:rFonts w:ascii="Courier New" w:hAnsi="Courier New" w:cs="Courier New"/>
+                <w:i/>
+                <w:iCs/>
+                <w:color w:val="000000"/>
+                <w:sz w:val="20"/>
+                <w:szCs w:val="20"/>
+              </w:rPr>
+              <w:t>cast</w:t>
+            </w:r>
+            <w:r>
+              <w:rPr>
+                <w:rFonts w:ascii="Courier New" w:hAnsi="Courier New" w:cs="Courier New"/>
+                <w:b/>
+                <w:bCs/>
+                <w:i/>
+                <w:iCs/>
+                <w:color w:val="660E7A"/>
+                <w:sz w:val="20"/>
+                <w:szCs w:val="20"/>
+              </w:rPr>
+              <w:t>(</w:t>
+            </w:r>
+            <w:r>
+              <w:rPr>
+                <w:rFonts w:ascii="Courier New" w:hAnsi="Courier New" w:cs="Courier New" w:hint="eastAsia"/>
+                <w:color w:val="000000"/>
+                <w:sz w:val="20"/>
+                <w:szCs w:val="20"/>
+              </w:rPr>
+              <w:t>1.0000</w:t>
+            </w:r>
+            <w:r>
+              <w:rPr>
+                <w:rFonts w:ascii="Courier New" w:hAnsi="Courier New" w:cs="Courier New"/>
+                <w:color w:val="000000"/>
+                <w:sz w:val="20"/>
+                <w:szCs w:val="20"/>
+              </w:rPr>
+              <w:t xml:space="preserve"> as </w:t>
+            </w:r>
+            <w:r>
+              <w:rPr>
+                <w:rFonts w:ascii="Courier New" w:hAnsi="Courier New" w:cs="Courier New"/>
+                <w:b/>
+                <w:bCs/>
+                <w:color w:val="000080"/>
+                <w:sz w:val="20"/>
+                <w:szCs w:val="20"/>
+              </w:rPr>
+              <w:t>real</w:t>
+            </w:r>
+            <w:r>
+              <w:rPr>
+                <w:rFonts w:ascii="Courier New" w:hAnsi="Courier New" w:cs="Courier New"/>
+                <w:b/>
+                <w:bCs/>
+                <w:i/>
+                <w:iCs/>
+                <w:color w:val="660E7A"/>
+                <w:sz w:val="20"/>
+                <w:szCs w:val="20"/>
+              </w:rPr>
+              <w:t xml:space="preserve">) </w:t>
+            </w:r>
+            <w:r>
+              <w:rPr>
+                <w:rFonts w:ascii="Courier New" w:hAnsi="Courier New" w:cs="Courier New"/>
+                <w:color w:val="000000"/>
+                <w:sz w:val="20"/>
+                <w:szCs w:val="20"/>
+              </w:rPr>
+              <w:t xml:space="preserve">as </w:t>
+            </w:r>
+            <w:r>
+              <w:rPr>
+                <w:rFonts w:ascii="Courier New" w:hAnsi="Courier New" w:cs="Courier New"/>
+                <w:b/>
+                <w:bCs/>
+                <w:color w:val="000080"/>
+                <w:sz w:val="20"/>
+                <w:szCs w:val="20"/>
+              </w:rPr>
+              <w:t>char</w:t>
+            </w:r>
+            <w:r>
+              <w:rPr>
+                <w:rFonts w:ascii="Courier New" w:hAnsi="Courier New" w:cs="Courier New"/>
+                <w:b/>
+                <w:bCs/>
+                <w:i/>
+                <w:iCs/>
+                <w:color w:val="660E7A"/>
+                <w:sz w:val="20"/>
+                <w:szCs w:val="20"/>
+              </w:rPr>
+              <w:t>)</w:t>
+            </w:r>
+          </w:p>
+        </w:tc>
+      </w:tr>
+    </w:tbl>
+    <w:p>
+      <w:pPr>
+        <w:rPr>
+          <w:b/>
+          <w:bCs/>
+          <w:sz w:val="24"/>
+          <w:szCs w:val="24"/>
+        </w:rPr>
+      </w:pPr>
+      <w:proofErr w:type="spellStart"/>
+      <w:r>
+        <w:rPr>
+          <w:rFonts w:hint="eastAsia"/>
+          <w:b/>
+          <w:bCs/>
+          <w:sz w:val="24"/>
+          <w:szCs w:val="24"/>
+        </w:rPr>
+        <w:t>Mysql</w:t>
+      </w:r>
+      <w:proofErr w:type="spellEnd"/>
+      <w:r>
+        <w:rPr>
+          <w:rFonts w:hint="eastAsia"/>
+          <w:b/>
+          <w:bCs/>
+          <w:sz w:val="24"/>
+          <w:szCs w:val="24"/>
+        </w:rPr>
+        <w:t>慢查询：</w:t>
+      </w:r>
+    </w:p>
+    <w:tbl>
+      <w:tblPr>
+        <w:tblStyle w:val="a3"/>
+        <w:tblW w:w="0" w:type="auto"/>
+        <w:tblInd w:w="421" w:type="dxa"/>
+        <w:tblLook w:val="04A0" w:firstRow="1" w:lastRow="0" w:firstColumn="1" w:lastColumn="0" w:noHBand="0" w:noVBand="1"/>
+      </w:tblPr>
+      <w:tblGrid>
+        <w:gridCol w:w="7875"/>
+      </w:tblGrid>
+      <w:tr>
+        <w:tc>
+          <w:tcPr>
+            <w:tcW w:w="7875" w:type="dxa"/>
+          </w:tcPr>
+          <w:p>
+            <w:pPr>
+              <w:ind w:firstLineChars="100" w:firstLine="210"/>
+              <w:rPr>
+                <w:rFonts w:hint="eastAsia"/>
+                <w:b/>
+                <w:bCs/>
+                <w:sz w:val="20"/>
+                <w:szCs w:val="20"/>
+              </w:rPr>
+            </w:pPr>
+            <w:r>
+              <w:t xml:space="preserve">select * from </w:t>
+            </w:r>
+            <w:proofErr w:type="spellStart"/>
+            <w:proofErr w:type="gramStart"/>
+            <w:r>
+              <w:t>mysql.slow</w:t>
+            </w:r>
+            <w:proofErr w:type="gramEnd"/>
+            <w:r>
+              <w:t>_log</w:t>
+            </w:r>
+            <w:proofErr w:type="spellEnd"/>
+            <w:r>
+              <w:t xml:space="preserve"> where </w:t>
+            </w:r>
+            <w:proofErr w:type="spellStart"/>
+            <w:r>
+              <w:t>db</w:t>
+            </w:r>
+            <w:proofErr w:type="spellEnd"/>
+            <w:r>
+              <w:t xml:space="preserve"> = '</w:t>
+            </w:r>
+            <w:proofErr w:type="spellStart"/>
+            <w:r>
+              <w:t>dldp_pwy_jj</w:t>
+            </w:r>
+            <w:proofErr w:type="spellEnd"/>
+            <w:r>
+              <w:t xml:space="preserve">' ORDER BY </w:t>
+            </w:r>
+            <w:proofErr w:type="spellStart"/>
+            <w:r>
+              <w:t>start_time</w:t>
+            </w:r>
+            <w:proofErr w:type="spellEnd"/>
+            <w:r>
+              <w:t xml:space="preserve"> desc</w:t>
             </w:r>
           </w:p>
         </w:tc>
@@ -9670,7 +13013,7 @@
 </file>
 
 <file path=word/endnotes.xml><?xml version="1.0" encoding="utf-8"?>
-<w:endnotes xmlns:wpc="http://schemas.microsoft.com/office/word/2010/wordprocessingCanvas" xmlns:cx="http://schemas.microsoft.com/office/drawing/2014/chartex" xmlns:cx1="http://schemas.microsoft.com/office/drawing/2015/9/8/chartex" xmlns:cx2="http://schemas.microsoft.com/office/drawing/2015/10/21/chartex" xmlns:cx3="http://schemas.microsoft.com/office/drawing/2016/5/9/chartex" xmlns:cx4="http://schemas.microsoft.com/office/drawing/2016/5/10/chartex" xmlns:cx5="http://schemas.microsoft.com/office/drawing/2016/5/11/chartex" xmlns:cx6="http://schemas.microsoft.com/office/drawing/2016/5/12/chartex" xmlns:cx7="http://schemas.microsoft.com/office/drawing/2016/5/13/chartex" xmlns:cx8="http://schemas.microsoft.com/office/drawing/2016/5/14/chartex" xmlns:mc="http://schemas.openxmlformats.org/markup-compatibility/2006" xmlns:aink="http://schemas.microsoft.com/office/drawing/2016/ink" xmlns:am3d="http://schemas.microsoft.com/office/drawing/2017/model3d" xmlns:o="urn:schemas-microsoft-com:office:office" xmlns:r="http://schemas.openxmlformats.org/officeDocument/2006/relationships" xmlns:m="http://schemas.openxmlformats.org/officeDocument/2006/math" xmlns:v="urn:schemas-microsoft-com:vml" xmlns:wp14="http://schemas.microsoft.com/office/word/2010/wordprocessingDrawing" xmlns:wp="http://schemas.openxmlformats.org/drawingml/2006/wordprocessingDrawing" xmlns:w10="urn:schemas-microsoft-com:office:word" xmlns:w="http://schemas.openxmlformats.org/wordprocessingml/2006/main" xmlns:w14="http://schemas.microsoft.com/office/word/2010/wordml" xmlns:w15="http://schemas.microsoft.com/office/word/2012/wordml" xmlns:w16cex="http://schemas.microsoft.com/office/word/2018/wordml/cex" xmlns:w16cid="http://schemas.microsoft.com/office/word/2016/wordml/cid" xmlns:w16="http://schemas.microsoft.com/office/word/2018/wordml" xmlns:w16sdtdh="http://schemas.microsoft.com/office/word/2020/wordml/sdtdatahash" xmlns:w16se="http://schemas.microsoft.com/office/word/2015/wordml/symex" xmlns:wpg="http://schemas.microsoft.com/office/word/2010/wordprocessingGroup" xmlns:wpi="http://schemas.microsoft.com/office/word/2010/wordprocessingInk" xmlns:wne="http://schemas.microsoft.com/office/word/2006/wordml" xmlns:wps="http://schemas.microsoft.com/office/word/2010/wordprocessingShape" mc:Ignorable="w14 w15 w16se w16cid w16 w16cex w16sdtdh wp14">
+<w:endnotes xmlns:wpc="http://schemas.microsoft.com/office/word/2010/wordprocessingCanvas" xmlns:cx="http://schemas.microsoft.com/office/drawing/2014/chartex" xmlns:cx1="http://schemas.microsoft.com/office/drawing/2015/9/8/chartex" xmlns:cx2="http://schemas.microsoft.com/office/drawing/2015/10/21/chartex" xmlns:cx3="http://schemas.microsoft.com/office/drawing/2016/5/9/chartex" xmlns:cx4="http://schemas.microsoft.com/office/drawing/2016/5/10/chartex" xmlns:cx5="http://schemas.microsoft.com/office/drawing/2016/5/11/chartex" xmlns:cx6="http://schemas.microsoft.com/office/drawing/2016/5/12/chartex" xmlns:cx7="http://schemas.microsoft.com/office/drawing/2016/5/13/chartex" xmlns:cx8="http://schemas.microsoft.com/office/drawing/2016/5/14/chartex" xmlns:mc="http://schemas.openxmlformats.org/markup-compatibility/2006" xmlns:aink="http://schemas.microsoft.com/office/drawing/2016/ink" xmlns:am3d="http://schemas.microsoft.com/office/drawing/2017/model3d" xmlns:o="urn:schemas-microsoft-com:office:office" xmlns:oel="http://schemas.microsoft.com/office/2019/extlst" xmlns:r="http://schemas.openxmlformats.org/officeDocument/2006/relationships" xmlns:m="http://schemas.openxmlformats.org/officeDocument/2006/math" xmlns:v="urn:schemas-microsoft-com:vml" xmlns:wp14="http://schemas.microsoft.com/office/word/2010/wordprocessingDrawing" xmlns:wp="http://schemas.openxmlformats.org/drawingml/2006/wordprocessingDrawing" xmlns:w10="urn:schemas-microsoft-com:office:word" xmlns:w="http://schemas.openxmlformats.org/wordprocessingml/2006/main" xmlns:w14="http://schemas.microsoft.com/office/word/2010/wordml" xmlns:w15="http://schemas.microsoft.com/office/word/2012/wordml" xmlns:w16cex="http://schemas.microsoft.com/office/word/2018/wordml/cex" xmlns:w16cid="http://schemas.microsoft.com/office/word/2016/wordml/cid" xmlns:w16="http://schemas.microsoft.com/office/word/2018/wordml" xmlns:w16sdtdh="http://schemas.microsoft.com/office/word/2020/wordml/sdtdatahash" xmlns:w16se="http://schemas.microsoft.com/office/word/2015/wordml/symex" xmlns:wpg="http://schemas.microsoft.com/office/word/2010/wordprocessingGroup" xmlns:wpi="http://schemas.microsoft.com/office/word/2010/wordprocessingInk" xmlns:wne="http://schemas.microsoft.com/office/word/2006/wordml" xmlns:wps="http://schemas.microsoft.com/office/word/2010/wordprocessingShape" mc:Ignorable="w14 w15 w16se w16cid w16 w16cex w16sdtdh wp14">
   <w:endnote w:type="separator" w:id="-1">
     <w:p>
       <w:r>
@@ -9689,7 +13032,7 @@
 </file>
 
 <file path=word/footnotes.xml><?xml version="1.0" encoding="utf-8"?>
-<w:footnotes xmlns:wpc="http://schemas.microsoft.com/office/word/2010/wordprocessingCanvas" xmlns:cx="http://schemas.microsoft.com/office/drawing/2014/chartex" xmlns:cx1="http://schemas.microsoft.com/office/drawing/2015/9/8/chartex" xmlns:cx2="http://schemas.microsoft.com/office/drawing/2015/10/21/chartex" xmlns:cx3="http://schemas.microsoft.com/office/drawing/2016/5/9/chartex" xmlns:cx4="http://schemas.microsoft.com/office/drawing/2016/5/10/chartex" xmlns:cx5="http://schemas.microsoft.com/office/drawing/2016/5/11/chartex" xmlns:cx6="http://schemas.microsoft.com/office/drawing/2016/5/12/chartex" xmlns:cx7="http://schemas.microsoft.com/office/drawing/2016/5/13/chartex" xmlns:cx8="http://schemas.microsoft.com/office/drawing/2016/5/14/chartex" xmlns:mc="http://schemas.openxmlformats.org/markup-compatibility/2006" xmlns:aink="http://schemas.microsoft.com/office/drawing/2016/ink" xmlns:am3d="http://schemas.microsoft.com/office/drawing/2017/model3d" xmlns:o="urn:schemas-microsoft-com:office:office" xmlns:r="http://schemas.openxmlformats.org/officeDocument/2006/relationships" xmlns:m="http://schemas.openxmlformats.org/officeDocument/2006/math" xmlns:v="urn:schemas-microsoft-com:vml" xmlns:wp14="http://schemas.microsoft.com/office/word/2010/wordprocessingDrawing" xmlns:wp="http://schemas.openxmlformats.org/drawingml/2006/wordprocessingDrawing" xmlns:w10="urn:schemas-microsoft-com:office:word" xmlns:w="http://schemas.openxmlformats.org/wordprocessingml/2006/main" xmlns:w14="http://schemas.microsoft.com/office/word/2010/wordml" xmlns:w15="http://schemas.microsoft.com/office/word/2012/wordml" xmlns:w16cex="http://schemas.microsoft.com/office/word/2018/wordml/cex" xmlns:w16cid="http://schemas.microsoft.com/office/word/2016/wordml/cid" xmlns:w16="http://schemas.microsoft.com/office/word/2018/wordml" xmlns:w16sdtdh="http://schemas.microsoft.com/office/word/2020/wordml/sdtdatahash" xmlns:w16se="http://schemas.microsoft.com/office/word/2015/wordml/symex" xmlns:wpg="http://schemas.microsoft.com/office/word/2010/wordprocessingGroup" xmlns:wpi="http://schemas.microsoft.com/office/word/2010/wordprocessingInk" xmlns:wne="http://schemas.microsoft.com/office/word/2006/wordml" xmlns:wps="http://schemas.microsoft.com/office/word/2010/wordprocessingShape" mc:Ignorable="w14 w15 w16se w16cid w16 w16cex w16sdtdh wp14">
+<w:footnotes xmlns:wpc="http://schemas.microsoft.com/office/word/2010/wordprocessingCanvas" xmlns:cx="http://schemas.microsoft.com/office/drawing/2014/chartex" xmlns:cx1="http://schemas.microsoft.com/office/drawing/2015/9/8/chartex" xmlns:cx2="http://schemas.microsoft.com/office/drawing/2015/10/21/chartex" xmlns:cx3="http://schemas.microsoft.com/office/drawing/2016/5/9/chartex" xmlns:cx4="http://schemas.microsoft.com/office/drawing/2016/5/10/chartex" xmlns:cx5="http://schemas.microsoft.com/office/drawing/2016/5/11/chartex" xmlns:cx6="http://schemas.microsoft.com/office/drawing/2016/5/12/chartex" xmlns:cx7="http://schemas.microsoft.com/office/drawing/2016/5/13/chartex" xmlns:cx8="http://schemas.microsoft.com/office/drawing/2016/5/14/chartex" xmlns:mc="http://schemas.openxmlformats.org/markup-compatibility/2006" xmlns:aink="http://schemas.microsoft.com/office/drawing/2016/ink" xmlns:am3d="http://schemas.microsoft.com/office/drawing/2017/model3d" xmlns:o="urn:schemas-microsoft-com:office:office" xmlns:oel="http://schemas.microsoft.com/office/2019/extlst" xmlns:r="http://schemas.openxmlformats.org/officeDocument/2006/relationships" xmlns:m="http://schemas.openxmlformats.org/officeDocument/2006/math" xmlns:v="urn:schemas-microsoft-com:vml" xmlns:wp14="http://schemas.microsoft.com/office/word/2010/wordprocessingDrawing" xmlns:wp="http://schemas.openxmlformats.org/drawingml/2006/wordprocessingDrawing" xmlns:w10="urn:schemas-microsoft-com:office:word" xmlns:w="http://schemas.openxmlformats.org/wordprocessingml/2006/main" xmlns:w14="http://schemas.microsoft.com/office/word/2010/wordml" xmlns:w15="http://schemas.microsoft.com/office/word/2012/wordml" xmlns:w16cex="http://schemas.microsoft.com/office/word/2018/wordml/cex" xmlns:w16cid="http://schemas.microsoft.com/office/word/2016/wordml/cid" xmlns:w16="http://schemas.microsoft.com/office/word/2018/wordml" xmlns:w16sdtdh="http://schemas.microsoft.com/office/word/2020/wordml/sdtdatahash" xmlns:w16se="http://schemas.microsoft.com/office/word/2015/wordml/symex" xmlns:wpg="http://schemas.microsoft.com/office/word/2010/wordprocessingGroup" xmlns:wpi="http://schemas.microsoft.com/office/word/2010/wordprocessingInk" xmlns:wne="http://schemas.microsoft.com/office/word/2006/wordml" xmlns:wps="http://schemas.microsoft.com/office/word/2010/wordprocessingShape" mc:Ignorable="w14 w15 w16se w16cid w16 w16cex w16sdtdh wp14">
   <w:footnote w:type="separator" w:id="-1">
     <w:p>
       <w:r>
@@ -9708,7 +13051,7 @@
 </file>
 
 <file path=word/numbering.xml><?xml version="1.0" encoding="utf-8"?>
-<w:numbering xmlns:wpc="http://schemas.microsoft.com/office/word/2010/wordprocessingCanvas" xmlns:cx="http://schemas.microsoft.com/office/drawing/2014/chartex" xmlns:cx1="http://schemas.microsoft.com/office/drawing/2015/9/8/chartex" xmlns:cx2="http://schemas.microsoft.com/office/drawing/2015/10/21/chartex" xmlns:cx3="http://schemas.microsoft.com/office/drawing/2016/5/9/chartex" xmlns:cx4="http://schemas.microsoft.com/office/drawing/2016/5/10/chartex" xmlns:cx5="http://schemas.microsoft.com/office/drawing/2016/5/11/chartex" xmlns:cx6="http://schemas.microsoft.com/office/drawing/2016/5/12/chartex" xmlns:cx7="http://schemas.microsoft.com/office/drawing/2016/5/13/chartex" xmlns:cx8="http://schemas.microsoft.com/office/drawing/2016/5/14/chartex" xmlns:mc="http://schemas.openxmlformats.org/markup-compatibility/2006" xmlns:aink="http://schemas.microsoft.com/office/drawing/2016/ink" xmlns:am3d="http://schemas.microsoft.com/office/drawing/2017/model3d" xmlns:o="urn:schemas-microsoft-com:office:office" xmlns:r="http://schemas.openxmlformats.org/officeDocument/2006/relationships" xmlns:m="http://schemas.openxmlformats.org/officeDocument/2006/math" xmlns:v="urn:schemas-microsoft-com:vml" xmlns:wp14="http://schemas.microsoft.com/office/word/2010/wordprocessingDrawing" xmlns:wp="http://schemas.openxmlformats.org/drawingml/2006/wordprocessingDrawing" xmlns:w10="urn:schemas-microsoft-com:office:word" xmlns:w="http://schemas.openxmlformats.org/wordprocessingml/2006/main" xmlns:w14="http://schemas.microsoft.com/office/word/2010/wordml" xmlns:w15="http://schemas.microsoft.com/office/word/2012/wordml" xmlns:w16cex="http://schemas.microsoft.com/office/word/2018/wordml/cex" xmlns:w16cid="http://schemas.microsoft.com/office/word/2016/wordml/cid" xmlns:w16="http://schemas.microsoft.com/office/word/2018/wordml" xmlns:w16sdtdh="http://schemas.microsoft.com/office/word/2020/wordml/sdtdatahash" xmlns:w16se="http://schemas.microsoft.com/office/word/2015/wordml/symex" xmlns:wpg="http://schemas.microsoft.com/office/word/2010/wordprocessingGroup" xmlns:wpi="http://schemas.microsoft.com/office/word/2010/wordprocessingInk" xmlns:wne="http://schemas.microsoft.com/office/word/2006/wordml" xmlns:wps="http://schemas.microsoft.com/office/word/2010/wordprocessingShape" mc:Ignorable="w14 w15 w16se w16cid w16 w16cex w16sdtdh wp14">
+<w:numbering xmlns:wpc="http://schemas.microsoft.com/office/word/2010/wordprocessingCanvas" xmlns:cx="http://schemas.microsoft.com/office/drawing/2014/chartex" xmlns:cx1="http://schemas.microsoft.com/office/drawing/2015/9/8/chartex" xmlns:cx2="http://schemas.microsoft.com/office/drawing/2015/10/21/chartex" xmlns:cx3="http://schemas.microsoft.com/office/drawing/2016/5/9/chartex" xmlns:cx4="http://schemas.microsoft.com/office/drawing/2016/5/10/chartex" xmlns:cx5="http://schemas.microsoft.com/office/drawing/2016/5/11/chartex" xmlns:cx6="http://schemas.microsoft.com/office/drawing/2016/5/12/chartex" xmlns:cx7="http://schemas.microsoft.com/office/drawing/2016/5/13/chartex" xmlns:cx8="http://schemas.microsoft.com/office/drawing/2016/5/14/chartex" xmlns:mc="http://schemas.openxmlformats.org/markup-compatibility/2006" xmlns:aink="http://schemas.microsoft.com/office/drawing/2016/ink" xmlns:am3d="http://schemas.microsoft.com/office/drawing/2017/model3d" xmlns:o="urn:schemas-microsoft-com:office:office" xmlns:oel="http://schemas.microsoft.com/office/2019/extlst" xmlns:r="http://schemas.openxmlformats.org/officeDocument/2006/relationships" xmlns:m="http://schemas.openxmlformats.org/officeDocument/2006/math" xmlns:v="urn:schemas-microsoft-com:vml" xmlns:wp14="http://schemas.microsoft.com/office/word/2010/wordprocessingDrawing" xmlns:wp="http://schemas.openxmlformats.org/drawingml/2006/wordprocessingDrawing" xmlns:w10="urn:schemas-microsoft-com:office:word" xmlns:w="http://schemas.openxmlformats.org/wordprocessingml/2006/main" xmlns:w14="http://schemas.microsoft.com/office/word/2010/wordml" xmlns:w15="http://schemas.microsoft.com/office/word/2012/wordml" xmlns:w16cex="http://schemas.microsoft.com/office/word/2018/wordml/cex" xmlns:w16cid="http://schemas.microsoft.com/office/word/2016/wordml/cid" xmlns:w16="http://schemas.microsoft.com/office/word/2018/wordml" xmlns:w16sdtdh="http://schemas.microsoft.com/office/word/2020/wordml/sdtdatahash" xmlns:w16se="http://schemas.microsoft.com/office/word/2015/wordml/symex" xmlns:wpg="http://schemas.microsoft.com/office/word/2010/wordprocessingGroup" xmlns:wpi="http://schemas.microsoft.com/office/word/2010/wordprocessingInk" xmlns:wne="http://schemas.microsoft.com/office/word/2006/wordml" xmlns:wps="http://schemas.microsoft.com/office/word/2010/wordprocessingShape" mc:Ignorable="w14 w15 w16se w16cid w16 w16cex w16sdtdh wp14">
   <w:abstractNum w:abstractNumId="0" w15:restartNumberingAfterBreak="0">
     <w:nsid w:val="7C6F731E"/>
     <w:multiLevelType w:val="multilevel"/>
@@ -9822,7 +13165,7 @@
       </w:pPr>
     </w:lvl>
   </w:abstractNum>
-  <w:num w:numId="1">
+  <w:num w:numId="1" w16cid:durableId="812910133">
     <w:abstractNumId w:val="0"/>
   </w:num>
 </w:numbering>
@@ -10291,7 +13634,6 @@
     <w:basedOn w:val="a"/>
     <w:link w:val="HTML0"/>
     <w:uiPriority w:val="99"/>
-    <w:semiHidden/>
     <w:unhideWhenUsed/>
     <w:rsid w:val="00643FDB"/>
     <w:pPr>
@@ -10328,7 +13670,6 @@
     <w:basedOn w:val="a0"/>
     <w:link w:val="HTML"/>
     <w:uiPriority w:val="99"/>
-    <w:semiHidden/>
     <w:rsid w:val="00643FDB"/>
     <w:rPr>
       <w:rFonts w:ascii="宋体" w:eastAsia="宋体" w:hAnsi="宋体" w:cs="宋体"/>

--- a/笔记.docx
+++ b/笔记.docx
@@ -12754,10 +12754,13 @@
               <w:shd w:val="clear" w:color="auto" w:fill="F0F0F0"/>
               <w:rPr>
                 <w:rFonts w:ascii="Courier New" w:hAnsi="Courier New" w:cs="Courier New"/>
-                <w:color w:val="000000"/>
-                <w:sz w:val="20"/>
-                <w:szCs w:val="20"/>
-                <w:u w:val="double"/>
+                <w:b/>
+                <w:bCs/>
+                <w:i/>
+                <w:iCs/>
+                <w:color w:val="660E7A"/>
+                <w:sz w:val="20"/>
+                <w:szCs w:val="20"/>
               </w:rPr>
             </w:pPr>
             <w:proofErr w:type="gramStart"/>
@@ -12884,6 +12887,177 @@
                 <w:szCs w:val="20"/>
               </w:rPr>
               <w:t>)</w:t>
+            </w:r>
+          </w:p>
+          <w:p>
+            <w:pPr>
+              <w:pStyle w:val="HTML"/>
+              <w:shd w:val="clear" w:color="auto" w:fill="F0F0F0"/>
+              <w:rPr>
+                <w:rFonts w:ascii="Courier New" w:hAnsi="Courier New" w:cs="Courier New"/>
+                <w:b/>
+                <w:bCs/>
+                <w:i/>
+                <w:iCs/>
+                <w:color w:val="660E7A"/>
+                <w:sz w:val="20"/>
+                <w:szCs w:val="20"/>
+                <w:u w:val="double"/>
+              </w:rPr>
+            </w:pPr>
+          </w:p>
+          <w:p>
+            <w:pPr>
+              <w:pStyle w:val="HTML"/>
+              <w:shd w:val="clear" w:color="auto" w:fill="F0F0F0"/>
+              <w:rPr>
+                <w:rFonts w:ascii="Courier New" w:hAnsi="Courier New" w:cs="Courier New" w:hint="eastAsia"/>
+                <w:color w:val="000000"/>
+                <w:sz w:val="20"/>
+                <w:szCs w:val="20"/>
+              </w:rPr>
+            </w:pPr>
+            <w:r>
+              <w:rPr>
+                <w:rFonts w:ascii="Courier New" w:hAnsi="Courier New" w:cs="Courier New"/>
+                <w:color w:val="000000"/>
+                <w:sz w:val="20"/>
+                <w:szCs w:val="20"/>
+              </w:rPr>
+              <w:t xml:space="preserve">SELECT </w:t>
+            </w:r>
+            <w:proofErr w:type="gramStart"/>
+            <w:r>
+              <w:rPr>
+                <w:rFonts w:ascii="Courier New" w:hAnsi="Courier New" w:cs="Courier New"/>
+                <w:color w:val="000000"/>
+                <w:sz w:val="20"/>
+                <w:szCs w:val="20"/>
+              </w:rPr>
+              <w:t>TRIM</w:t>
+            </w:r>
+            <w:r>
+              <w:rPr>
+                <w:rFonts w:ascii="Courier New" w:hAnsi="Courier New" w:cs="Courier New"/>
+                <w:b/>
+                <w:bCs/>
+                <w:i/>
+                <w:iCs/>
+                <w:color w:val="660E7A"/>
+                <w:sz w:val="20"/>
+                <w:szCs w:val="20"/>
+              </w:rPr>
+              <w:t>(</w:t>
+            </w:r>
+            <w:proofErr w:type="gramEnd"/>
+            <w:r>
+              <w:rPr>
+                <w:rFonts w:ascii="Courier New" w:hAnsi="Courier New" w:cs="Courier New"/>
+                <w:color w:val="000000"/>
+                <w:sz w:val="20"/>
+                <w:szCs w:val="20"/>
+              </w:rPr>
+              <w:t xml:space="preserve">TRAILING </w:t>
+            </w:r>
+            <w:r>
+              <w:rPr>
+                <w:rFonts w:ascii="Courier New" w:hAnsi="Courier New" w:cs="Courier New"/>
+                <w:color w:val="008000"/>
+                <w:sz w:val="20"/>
+                <w:szCs w:val="20"/>
+              </w:rPr>
+              <w:t xml:space="preserve">'.' </w:t>
+            </w:r>
+            <w:r>
+              <w:rPr>
+                <w:rFonts w:ascii="Courier New" w:hAnsi="Courier New" w:cs="Courier New"/>
+                <w:color w:val="000000"/>
+                <w:sz w:val="20"/>
+                <w:szCs w:val="20"/>
+              </w:rPr>
+              <w:t>FROM TRIM</w:t>
+            </w:r>
+            <w:r>
+              <w:rPr>
+                <w:rFonts w:ascii="Courier New" w:hAnsi="Courier New" w:cs="Courier New"/>
+                <w:b/>
+                <w:bCs/>
+                <w:i/>
+                <w:iCs/>
+                <w:color w:val="660E7A"/>
+                <w:sz w:val="20"/>
+                <w:szCs w:val="20"/>
+              </w:rPr>
+              <w:t>(</w:t>
+            </w:r>
+            <w:r>
+              <w:rPr>
+                <w:rFonts w:ascii="Courier New" w:hAnsi="Courier New" w:cs="Courier New"/>
+                <w:color w:val="000000"/>
+                <w:sz w:val="20"/>
+                <w:szCs w:val="20"/>
+              </w:rPr>
+              <w:t xml:space="preserve">TRAILING </w:t>
+            </w:r>
+            <w:r>
+              <w:rPr>
+                <w:rFonts w:ascii="Courier New" w:hAnsi="Courier New" w:cs="Courier New"/>
+                <w:color w:val="008000"/>
+                <w:sz w:val="20"/>
+                <w:szCs w:val="20"/>
+              </w:rPr>
+              <w:t xml:space="preserve">'0' </w:t>
+            </w:r>
+            <w:r>
+              <w:rPr>
+                <w:rFonts w:ascii="Courier New" w:hAnsi="Courier New" w:cs="Courier New"/>
+                <w:color w:val="000000"/>
+                <w:sz w:val="20"/>
+                <w:szCs w:val="20"/>
+              </w:rPr>
+              <w:t xml:space="preserve">FROM </w:t>
+            </w:r>
+            <w:r>
+              <w:rPr>
+                <w:rFonts w:ascii="Courier New" w:hAnsi="Courier New" w:cs="Courier New"/>
+                <w:color w:val="0000FF"/>
+                <w:sz w:val="20"/>
+                <w:szCs w:val="20"/>
+              </w:rPr>
+              <w:t>1.00000</w:t>
+            </w:r>
+            <w:r>
+              <w:rPr>
+                <w:rFonts w:ascii="Courier New" w:hAnsi="Courier New" w:cs="Courier New"/>
+                <w:b/>
+                <w:bCs/>
+                <w:i/>
+                <w:iCs/>
+                <w:color w:val="660E7A"/>
+                <w:sz w:val="20"/>
+                <w:szCs w:val="20"/>
+              </w:rPr>
+              <w:t>)</w:t>
+            </w:r>
+            <w:r>
+              <w:rPr>
+                <w:rFonts w:ascii="Courier New" w:hAnsi="Courier New" w:cs="Courier New"/>
+                <w:b/>
+                <w:bCs/>
+                <w:color w:val="000000"/>
+                <w:sz w:val="20"/>
+                <w:szCs w:val="20"/>
+              </w:rPr>
+              <w:t>)</w:t>
+            </w:r>
+            <w:r>
+              <w:rPr>
+                <w:rFonts w:ascii="Courier New" w:hAnsi="Courier New" w:cs="Courier New"/>
+                <w:color w:val="000000"/>
+                <w:sz w:val="20"/>
+                <w:szCs w:val="20"/>
+              </w:rPr>
+              <w:t>;</w:t>
             </w:r>
           </w:p>
         </w:tc>
@@ -12938,53 +13112,113 @@
           </w:tcPr>
           <w:p>
             <w:pPr>
-              <w:ind w:firstLineChars="100" w:firstLine="210"/>
-              <w:rPr>
-                <w:rFonts w:hint="eastAsia"/>
-                <w:b/>
-                <w:bCs/>
+              <w:pStyle w:val="HTML"/>
+              <w:shd w:val="clear" w:color="auto" w:fill="F0F0F0"/>
+              <w:rPr>
+                <w:rFonts w:ascii="Courier New" w:hAnsi="Courier New" w:cs="Courier New"/>
+                <w:color w:val="000000"/>
                 <w:sz w:val="20"/>
                 <w:szCs w:val="20"/>
               </w:rPr>
             </w:pPr>
             <w:r>
+              <w:rPr>
+                <w:rFonts w:ascii="Courier New" w:hAnsi="Courier New" w:cs="Courier New"/>
+                <w:color w:val="000000"/>
+                <w:sz w:val="20"/>
+                <w:szCs w:val="20"/>
+              </w:rPr>
               <w:t xml:space="preserve">select * from </w:t>
             </w:r>
             <w:proofErr w:type="spellStart"/>
             <w:proofErr w:type="gramStart"/>
             <w:r>
+              <w:rPr>
+                <w:rFonts w:ascii="Courier New" w:hAnsi="Courier New" w:cs="Courier New"/>
+                <w:color w:val="000000"/>
+                <w:sz w:val="20"/>
+                <w:szCs w:val="20"/>
+              </w:rPr>
               <w:t>mysql.slow</w:t>
             </w:r>
             <w:proofErr w:type="gramEnd"/>
             <w:r>
+              <w:rPr>
+                <w:rFonts w:ascii="Courier New" w:hAnsi="Courier New" w:cs="Courier New"/>
+                <w:color w:val="000000"/>
+                <w:sz w:val="20"/>
+                <w:szCs w:val="20"/>
+              </w:rPr>
               <w:t>_log</w:t>
             </w:r>
             <w:proofErr w:type="spellEnd"/>
             <w:r>
+              <w:rPr>
+                <w:rFonts w:ascii="Courier New" w:hAnsi="Courier New" w:cs="Courier New"/>
+                <w:color w:val="000000"/>
+                <w:sz w:val="20"/>
+                <w:szCs w:val="20"/>
+              </w:rPr>
               <w:t xml:space="preserve"> where </w:t>
             </w:r>
             <w:proofErr w:type="spellStart"/>
             <w:r>
+              <w:rPr>
+                <w:rFonts w:ascii="Courier New" w:hAnsi="Courier New" w:cs="Courier New"/>
+                <w:color w:val="000000"/>
+                <w:sz w:val="20"/>
+                <w:szCs w:val="20"/>
+              </w:rPr>
               <w:t>db</w:t>
             </w:r>
             <w:proofErr w:type="spellEnd"/>
             <w:r>
+              <w:rPr>
+                <w:rFonts w:ascii="Courier New" w:hAnsi="Courier New" w:cs="Courier New"/>
+                <w:color w:val="000000"/>
+                <w:sz w:val="20"/>
+                <w:szCs w:val="20"/>
+              </w:rPr>
               <w:t xml:space="preserve"> = '</w:t>
             </w:r>
             <w:proofErr w:type="spellStart"/>
             <w:r>
+              <w:rPr>
+                <w:rFonts w:ascii="Courier New" w:hAnsi="Courier New" w:cs="Courier New"/>
+                <w:color w:val="000000"/>
+                <w:sz w:val="20"/>
+                <w:szCs w:val="20"/>
+              </w:rPr>
               <w:t>dldp_pwy_jj</w:t>
             </w:r>
             <w:proofErr w:type="spellEnd"/>
             <w:r>
+              <w:rPr>
+                <w:rFonts w:ascii="Courier New" w:hAnsi="Courier New" w:cs="Courier New"/>
+                <w:color w:val="000000"/>
+                <w:sz w:val="20"/>
+                <w:szCs w:val="20"/>
+              </w:rPr>
               <w:t xml:space="preserve">' ORDER BY </w:t>
             </w:r>
             <w:proofErr w:type="spellStart"/>
             <w:r>
+              <w:rPr>
+                <w:rFonts w:ascii="Courier New" w:hAnsi="Courier New" w:cs="Courier New"/>
+                <w:color w:val="000000"/>
+                <w:sz w:val="20"/>
+                <w:szCs w:val="20"/>
+              </w:rPr>
               <w:t>start_time</w:t>
             </w:r>
             <w:proofErr w:type="spellEnd"/>
             <w:r>
+              <w:rPr>
+                <w:rFonts w:ascii="Courier New" w:hAnsi="Courier New" w:cs="Courier New"/>
+                <w:color w:val="000000"/>
+                <w:sz w:val="20"/>
+                <w:szCs w:val="20"/>
+              </w:rPr>
               <w:t xml:space="preserve"> desc</w:t>
             </w:r>
           </w:p>
@@ -12994,7 +13228,2556 @@
     <w:p>
       <w:pPr>
         <w:rPr>
+          <w:b/>
+          <w:bCs/>
+          <w:sz w:val="24"/>
+          <w:szCs w:val="24"/>
+        </w:rPr>
+      </w:pPr>
+      <w:proofErr w:type="spellStart"/>
+      <w:r>
+        <w:rPr>
           <w:rFonts w:hint="eastAsia"/>
+          <w:b/>
+          <w:bCs/>
+          <w:sz w:val="24"/>
+          <w:szCs w:val="24"/>
+        </w:rPr>
+        <w:t>Mysql</w:t>
+      </w:r>
+      <w:proofErr w:type="spellEnd"/>
+      <w:r>
+        <w:rPr>
+          <w:b/>
+          <w:bCs/>
+          <w:sz w:val="24"/>
+          <w:szCs w:val="24"/>
+        </w:rPr>
+        <w:t xml:space="preserve"> UUID</w:t>
+      </w:r>
+      <w:r>
+        <w:rPr>
+          <w:rFonts w:hint="eastAsia"/>
+          <w:b/>
+          <w:bCs/>
+          <w:sz w:val="24"/>
+          <w:szCs w:val="24"/>
+        </w:rPr>
+        <w:t>重复问题：</w:t>
+      </w:r>
+    </w:p>
+    <w:tbl>
+      <w:tblPr>
+        <w:tblStyle w:val="a3"/>
+        <w:tblW w:w="0" w:type="auto"/>
+        <w:tblInd w:w="421" w:type="dxa"/>
+        <w:tblLook w:val="04A0" w:firstRow="1" w:lastRow="0" w:firstColumn="1" w:lastColumn="0" w:noHBand="0" w:noVBand="1"/>
+      </w:tblPr>
+      <w:tblGrid>
+        <w:gridCol w:w="7875"/>
+      </w:tblGrid>
+      <w:tr>
+        <w:tc>
+          <w:tcPr>
+            <w:tcW w:w="7875" w:type="dxa"/>
+          </w:tcPr>
+          <w:p>
+            <w:pPr>
+              <w:pStyle w:val="HTML"/>
+              <w:shd w:val="clear" w:color="auto" w:fill="F0F0F0"/>
+              <w:rPr>
+                <w:rFonts w:ascii="Courier New" w:hAnsi="Courier New" w:cs="Courier New"/>
+                <w:color w:val="000000"/>
+                <w:sz w:val="20"/>
+                <w:szCs w:val="20"/>
+              </w:rPr>
+            </w:pPr>
+            <w:r>
+              <w:rPr>
+                <w:rFonts w:ascii="Courier New" w:hAnsi="Courier New" w:cs="Courier New"/>
+                <w:color w:val="000000"/>
+                <w:sz w:val="20"/>
+                <w:szCs w:val="20"/>
+              </w:rPr>
+              <w:t>SELECT MD5(</w:t>
+            </w:r>
+            <w:proofErr w:type="gramStart"/>
+            <w:r>
+              <w:rPr>
+                <w:rFonts w:ascii="Courier New" w:hAnsi="Courier New" w:cs="Courier New"/>
+                <w:color w:val="000000"/>
+                <w:sz w:val="20"/>
+                <w:szCs w:val="20"/>
+              </w:rPr>
+              <w:t>UUID</w:t>
+            </w:r>
+            <w:r>
+              <w:rPr>
+                <w:rFonts w:ascii="Courier New" w:hAnsi="Courier New" w:cs="Courier New"/>
+                <w:b/>
+                <w:bCs/>
+                <w:i/>
+                <w:iCs/>
+                <w:color w:val="660E7A"/>
+                <w:sz w:val="20"/>
+                <w:szCs w:val="20"/>
+              </w:rPr>
+              <w:t>(</w:t>
+            </w:r>
+            <w:proofErr w:type="gramEnd"/>
+            <w:r>
+              <w:rPr>
+                <w:rFonts w:ascii="Courier New" w:hAnsi="Courier New" w:cs="Courier New"/>
+                <w:b/>
+                <w:bCs/>
+                <w:i/>
+                <w:iCs/>
+                <w:color w:val="660E7A"/>
+                <w:sz w:val="20"/>
+                <w:szCs w:val="20"/>
+              </w:rPr>
+              <w:t>))</w:t>
+            </w:r>
+          </w:p>
+        </w:tc>
+      </w:tr>
+    </w:tbl>
+    <w:p>
+      <w:pPr>
+        <w:rPr>
+          <w:b/>
+          <w:bCs/>
+          <w:sz w:val="24"/>
+          <w:szCs w:val="24"/>
+        </w:rPr>
+      </w:pPr>
+      <w:r>
+        <w:rPr>
+          <w:rFonts w:hint="eastAsia"/>
+          <w:b/>
+          <w:bCs/>
+          <w:sz w:val="24"/>
+          <w:szCs w:val="24"/>
+        </w:rPr>
+        <w:t>String转Date：</w:t>
+      </w:r>
+    </w:p>
+    <w:tbl>
+      <w:tblPr>
+        <w:tblStyle w:val="a3"/>
+        <w:tblW w:w="0" w:type="auto"/>
+        <w:tblInd w:w="421" w:type="dxa"/>
+        <w:tblLook w:val="04A0" w:firstRow="1" w:lastRow="0" w:firstColumn="1" w:lastColumn="0" w:noHBand="0" w:noVBand="1"/>
+      </w:tblPr>
+      <w:tblGrid>
+        <w:gridCol w:w="7875"/>
+      </w:tblGrid>
+      <w:tr>
+        <w:tc>
+          <w:tcPr>
+            <w:tcW w:w="7875" w:type="dxa"/>
+          </w:tcPr>
+          <w:p>
+            <w:pPr>
+              <w:pStyle w:val="HTML"/>
+              <w:shd w:val="clear" w:color="auto" w:fill="F0F0F0"/>
+              <w:rPr>
+                <w:rFonts w:ascii="Courier New" w:hAnsi="Courier New" w:cs="Courier New"/>
+                <w:color w:val="000000"/>
+                <w:sz w:val="20"/>
+                <w:szCs w:val="20"/>
+              </w:rPr>
+            </w:pPr>
+            <w:r>
+              <w:rPr>
+                <w:rFonts w:ascii="Courier New" w:hAnsi="Courier New" w:cs="Courier New"/>
+                <w:b/>
+                <w:bCs/>
+                <w:color w:val="000080"/>
+                <w:sz w:val="20"/>
+                <w:szCs w:val="20"/>
+              </w:rPr>
+              <w:t xml:space="preserve">new </w:t>
+            </w:r>
+            <w:proofErr w:type="spellStart"/>
+            <w:proofErr w:type="gramStart"/>
+            <w:r>
+              <w:rPr>
+                <w:rFonts w:ascii="Courier New" w:hAnsi="Courier New" w:cs="Courier New"/>
+                <w:color w:val="000000"/>
+                <w:sz w:val="20"/>
+                <w:szCs w:val="20"/>
+              </w:rPr>
+              <w:t>SimpleDateFormat</w:t>
+            </w:r>
+            <w:proofErr w:type="spellEnd"/>
+            <w:r>
+              <w:rPr>
+                <w:rFonts w:ascii="Courier New" w:hAnsi="Courier New" w:cs="Courier New"/>
+                <w:b/>
+                <w:bCs/>
+                <w:i/>
+                <w:iCs/>
+                <w:color w:val="660E7A"/>
+                <w:sz w:val="20"/>
+                <w:szCs w:val="20"/>
+              </w:rPr>
+              <w:t>(</w:t>
+            </w:r>
+            <w:proofErr w:type="gramEnd"/>
+            <w:r>
+              <w:rPr>
+                <w:rFonts w:ascii="Courier New" w:hAnsi="Courier New" w:cs="Courier New"/>
+                <w:color w:val="008000"/>
+                <w:sz w:val="20"/>
+                <w:szCs w:val="20"/>
+              </w:rPr>
+              <w:t>"</w:t>
+            </w:r>
+            <w:proofErr w:type="spellStart"/>
+            <w:r>
+              <w:rPr>
+                <w:rFonts w:ascii="Courier New" w:hAnsi="Courier New" w:cs="Courier New"/>
+                <w:color w:val="008000"/>
+                <w:sz w:val="20"/>
+                <w:szCs w:val="20"/>
+              </w:rPr>
+              <w:t>yyyy</w:t>
+            </w:r>
+            <w:proofErr w:type="spellEnd"/>
+            <w:r>
+              <w:rPr>
+                <w:rFonts w:ascii="Courier New" w:hAnsi="Courier New" w:cs="Courier New"/>
+                <w:color w:val="008000"/>
+                <w:sz w:val="20"/>
+                <w:szCs w:val="20"/>
+              </w:rPr>
+              <w:t xml:space="preserve">-MM-dd </w:t>
+            </w:r>
+            <w:proofErr w:type="spellStart"/>
+            <w:r>
+              <w:rPr>
+                <w:rFonts w:ascii="Courier New" w:hAnsi="Courier New" w:cs="Courier New"/>
+                <w:color w:val="008000"/>
+                <w:sz w:val="20"/>
+                <w:szCs w:val="20"/>
+              </w:rPr>
+              <w:t>HH:mm:ss</w:t>
+            </w:r>
+            <w:proofErr w:type="spellEnd"/>
+            <w:r>
+              <w:rPr>
+                <w:rFonts w:ascii="Courier New" w:hAnsi="Courier New" w:cs="Courier New"/>
+                <w:color w:val="008000"/>
+                <w:sz w:val="20"/>
+                <w:szCs w:val="20"/>
+              </w:rPr>
+              <w:t>"</w:t>
+            </w:r>
+            <w:r>
+              <w:rPr>
+                <w:rFonts w:ascii="Courier New" w:hAnsi="Courier New" w:cs="Courier New"/>
+                <w:b/>
+                <w:bCs/>
+                <w:i/>
+                <w:iCs/>
+                <w:color w:val="660E7A"/>
+                <w:sz w:val="20"/>
+                <w:szCs w:val="20"/>
+              </w:rPr>
+              <w:t>)</w:t>
+            </w:r>
+            <w:r>
+              <w:rPr>
+                <w:rFonts w:ascii="Courier New" w:hAnsi="Courier New" w:cs="Courier New"/>
+                <w:color w:val="000000"/>
+                <w:sz w:val="20"/>
+                <w:szCs w:val="20"/>
+              </w:rPr>
+              <w:t>.parse</w:t>
+            </w:r>
+            <w:r>
+              <w:rPr>
+                <w:rFonts w:ascii="Courier New" w:hAnsi="Courier New" w:cs="Courier New"/>
+                <w:b/>
+                <w:bCs/>
+                <w:i/>
+                <w:iCs/>
+                <w:color w:val="660E7A"/>
+                <w:sz w:val="20"/>
+                <w:szCs w:val="20"/>
+              </w:rPr>
+              <w:t>(</w:t>
+            </w:r>
+            <w:r>
+              <w:rPr>
+                <w:rFonts w:ascii="Courier New" w:hAnsi="Courier New" w:cs="Courier New"/>
+                <w:color w:val="008000"/>
+                <w:sz w:val="20"/>
+                <w:szCs w:val="20"/>
+              </w:rPr>
+              <w:t>"2020-11-01 08:30:20"</w:t>
+            </w:r>
+            <w:r>
+              <w:rPr>
+                <w:rFonts w:ascii="Courier New" w:hAnsi="Courier New" w:cs="Courier New"/>
+                <w:b/>
+                <w:bCs/>
+                <w:i/>
+                <w:iCs/>
+                <w:color w:val="660E7A"/>
+                <w:sz w:val="20"/>
+                <w:szCs w:val="20"/>
+              </w:rPr>
+              <w:t>)</w:t>
+            </w:r>
+            <w:r>
+              <w:rPr>
+                <w:rFonts w:ascii="Courier New" w:hAnsi="Courier New" w:cs="Courier New"/>
+                <w:color w:val="000000"/>
+                <w:sz w:val="20"/>
+                <w:szCs w:val="20"/>
+              </w:rPr>
+              <w:t>;</w:t>
+            </w:r>
+          </w:p>
+        </w:tc>
+      </w:tr>
+    </w:tbl>
+    <w:p>
+      <w:pPr>
+        <w:rPr>
+          <w:b/>
+          <w:bCs/>
+          <w:sz w:val="24"/>
+          <w:szCs w:val="24"/>
+        </w:rPr>
+      </w:pPr>
+      <w:r>
+        <w:rPr>
+          <w:rFonts w:hint="eastAsia"/>
+          <w:b/>
+          <w:bCs/>
+          <w:sz w:val="24"/>
+          <w:szCs w:val="24"/>
+        </w:rPr>
+        <w:t>Date</w:t>
+      </w:r>
+    </w:p>
+    <w:tbl>
+      <w:tblPr>
+        <w:tblStyle w:val="a3"/>
+        <w:tblW w:w="0" w:type="auto"/>
+        <w:tblInd w:w="421" w:type="dxa"/>
+        <w:tblLook w:val="04A0" w:firstRow="1" w:lastRow="0" w:firstColumn="1" w:lastColumn="0" w:noHBand="0" w:noVBand="1"/>
+      </w:tblPr>
+      <w:tblGrid>
+        <w:gridCol w:w="7875"/>
+      </w:tblGrid>
+      <w:tr>
+        <w:tc>
+          <w:tcPr>
+            <w:tcW w:w="7875" w:type="dxa"/>
+          </w:tcPr>
+          <w:p>
+            <w:pPr>
+              <w:pStyle w:val="HTML"/>
+              <w:shd w:val="clear" w:color="auto" w:fill="F0F0F0"/>
+              <w:rPr>
+                <w:rFonts w:ascii="Courier New" w:hAnsi="Courier New" w:cs="Courier New"/>
+                <w:color w:val="000000"/>
+                <w:sz w:val="20"/>
+                <w:szCs w:val="20"/>
+              </w:rPr>
+            </w:pPr>
+            <w:r>
+              <w:rPr>
+                <w:rFonts w:ascii="Courier New" w:hAnsi="Courier New" w:cs="Courier New"/>
+                <w:b/>
+                <w:bCs/>
+                <w:color w:val="000080"/>
+                <w:sz w:val="20"/>
+                <w:szCs w:val="20"/>
+              </w:rPr>
+              <w:t xml:space="preserve">new </w:t>
+            </w:r>
+            <w:proofErr w:type="spellStart"/>
+            <w:proofErr w:type="gramStart"/>
+            <w:r>
+              <w:rPr>
+                <w:rFonts w:ascii="Courier New" w:hAnsi="Courier New" w:cs="Courier New"/>
+                <w:color w:val="000000"/>
+                <w:sz w:val="20"/>
+                <w:szCs w:val="20"/>
+              </w:rPr>
+              <w:t>SimpleDateFormat</w:t>
+            </w:r>
+            <w:proofErr w:type="spellEnd"/>
+            <w:r>
+              <w:rPr>
+                <w:rFonts w:ascii="Courier New" w:hAnsi="Courier New" w:cs="Courier New"/>
+                <w:b/>
+                <w:bCs/>
+                <w:i/>
+                <w:iCs/>
+                <w:color w:val="660E7A"/>
+                <w:sz w:val="20"/>
+                <w:szCs w:val="20"/>
+              </w:rPr>
+              <w:t>(</w:t>
+            </w:r>
+            <w:proofErr w:type="gramEnd"/>
+            <w:r>
+              <w:rPr>
+                <w:rFonts w:ascii="Courier New" w:hAnsi="Courier New" w:cs="Courier New"/>
+                <w:color w:val="008000"/>
+                <w:sz w:val="20"/>
+                <w:szCs w:val="20"/>
+              </w:rPr>
+              <w:t>"</w:t>
+            </w:r>
+            <w:proofErr w:type="spellStart"/>
+            <w:r>
+              <w:rPr>
+                <w:rFonts w:ascii="Courier New" w:hAnsi="Courier New" w:cs="Courier New"/>
+                <w:color w:val="008000"/>
+                <w:sz w:val="20"/>
+                <w:szCs w:val="20"/>
+              </w:rPr>
+              <w:t>yyyy</w:t>
+            </w:r>
+            <w:proofErr w:type="spellEnd"/>
+            <w:r>
+              <w:rPr>
+                <w:rFonts w:ascii="Courier New" w:hAnsi="Courier New" w:cs="Courier New"/>
+                <w:color w:val="008000"/>
+                <w:sz w:val="20"/>
+                <w:szCs w:val="20"/>
+              </w:rPr>
+              <w:t xml:space="preserve">-MM-dd </w:t>
+            </w:r>
+            <w:proofErr w:type="spellStart"/>
+            <w:r>
+              <w:rPr>
+                <w:rFonts w:ascii="Courier New" w:hAnsi="Courier New" w:cs="Courier New"/>
+                <w:color w:val="008000"/>
+                <w:sz w:val="20"/>
+                <w:szCs w:val="20"/>
+              </w:rPr>
+              <w:t>HH:mm:ss</w:t>
+            </w:r>
+            <w:proofErr w:type="spellEnd"/>
+            <w:r>
+              <w:rPr>
+                <w:rFonts w:ascii="Courier New" w:hAnsi="Courier New" w:cs="Courier New"/>
+                <w:color w:val="008000"/>
+                <w:sz w:val="20"/>
+                <w:szCs w:val="20"/>
+              </w:rPr>
+              <w:t>"</w:t>
+            </w:r>
+            <w:r>
+              <w:rPr>
+                <w:rFonts w:ascii="Courier New" w:hAnsi="Courier New" w:cs="Courier New"/>
+                <w:b/>
+                <w:bCs/>
+                <w:i/>
+                <w:iCs/>
+                <w:color w:val="660E7A"/>
+                <w:sz w:val="20"/>
+                <w:szCs w:val="20"/>
+              </w:rPr>
+              <w:t>)</w:t>
+            </w:r>
+            <w:r>
+              <w:rPr>
+                <w:rFonts w:ascii="Courier New" w:hAnsi="Courier New" w:cs="Courier New"/>
+                <w:color w:val="000000"/>
+                <w:sz w:val="20"/>
+                <w:szCs w:val="20"/>
+              </w:rPr>
+              <w:t>.format</w:t>
+            </w:r>
+            <w:r>
+              <w:rPr>
+                <w:rFonts w:ascii="Courier New" w:hAnsi="Courier New" w:cs="Courier New"/>
+                <w:b/>
+                <w:bCs/>
+                <w:i/>
+                <w:iCs/>
+                <w:color w:val="660E7A"/>
+                <w:sz w:val="20"/>
+                <w:szCs w:val="20"/>
+              </w:rPr>
+              <w:t>(</w:t>
+            </w:r>
+            <w:r>
+              <w:rPr>
+                <w:rFonts w:ascii="Courier New" w:hAnsi="Courier New" w:cs="Courier New"/>
+                <w:b/>
+                <w:bCs/>
+                <w:color w:val="000080"/>
+                <w:sz w:val="20"/>
+                <w:szCs w:val="20"/>
+              </w:rPr>
+              <w:t xml:space="preserve">new </w:t>
+            </w:r>
+            <w:r>
+              <w:rPr>
+                <w:rFonts w:ascii="Courier New" w:hAnsi="Courier New" w:cs="Courier New"/>
+                <w:color w:val="000000"/>
+                <w:sz w:val="20"/>
+                <w:szCs w:val="20"/>
+              </w:rPr>
+              <w:t>Date</w:t>
+            </w:r>
+            <w:r>
+              <w:rPr>
+                <w:rFonts w:ascii="Courier New" w:hAnsi="Courier New" w:cs="Courier New"/>
+                <w:b/>
+                <w:bCs/>
+                <w:i/>
+                <w:iCs/>
+                <w:color w:val="660E7A"/>
+                <w:sz w:val="20"/>
+                <w:szCs w:val="20"/>
+              </w:rPr>
+              <w:t>())</w:t>
+            </w:r>
+            <w:r>
+              <w:rPr>
+                <w:rFonts w:ascii="Courier New" w:hAnsi="Courier New" w:cs="Courier New"/>
+                <w:color w:val="000000"/>
+                <w:sz w:val="20"/>
+                <w:szCs w:val="20"/>
+              </w:rPr>
+              <w:t>;</w:t>
+            </w:r>
+          </w:p>
+        </w:tc>
+      </w:tr>
+    </w:tbl>
+    <w:p>
+      <w:pPr>
+        <w:rPr>
+          <w:b/>
+          <w:bCs/>
+          <w:sz w:val="24"/>
+          <w:szCs w:val="24"/>
+        </w:rPr>
+      </w:pPr>
+      <w:proofErr w:type="spellStart"/>
+      <w:r>
+        <w:rPr>
+          <w:rFonts w:hint="eastAsia"/>
+          <w:b/>
+          <w:bCs/>
+          <w:sz w:val="24"/>
+          <w:szCs w:val="24"/>
+        </w:rPr>
+        <w:lastRenderedPageBreak/>
+        <w:t>Mysql</w:t>
+      </w:r>
+      <w:proofErr w:type="spellEnd"/>
+      <w:r>
+        <w:rPr>
+          <w:rFonts w:hint="eastAsia"/>
+          <w:b/>
+          <w:bCs/>
+          <w:sz w:val="24"/>
+          <w:szCs w:val="24"/>
+        </w:rPr>
+        <w:t>近一年的月份列表：</w:t>
+      </w:r>
+    </w:p>
+    <w:tbl>
+      <w:tblPr>
+        <w:tblStyle w:val="a3"/>
+        <w:tblW w:w="0" w:type="auto"/>
+        <w:tblInd w:w="421" w:type="dxa"/>
+        <w:tblLook w:val="04A0" w:firstRow="1" w:lastRow="0" w:firstColumn="1" w:lastColumn="0" w:noHBand="0" w:noVBand="1"/>
+      </w:tblPr>
+      <w:tblGrid>
+        <w:gridCol w:w="7875"/>
+      </w:tblGrid>
+      <w:tr>
+        <w:tc>
+          <w:tcPr>
+            <w:tcW w:w="7875" w:type="dxa"/>
+          </w:tcPr>
+          <w:p>
+            <w:pPr>
+              <w:pStyle w:val="HTML"/>
+              <w:shd w:val="clear" w:color="auto" w:fill="F0F0F0"/>
+              <w:rPr>
+                <w:rFonts w:ascii="Courier New" w:hAnsi="Courier New" w:cs="Courier New"/>
+                <w:color w:val="000000"/>
+                <w:sz w:val="20"/>
+                <w:szCs w:val="20"/>
+              </w:rPr>
+            </w:pPr>
+            <w:r>
+              <w:rPr>
+                <w:rFonts w:ascii="Courier New" w:hAnsi="Courier New" w:cs="Courier New"/>
+                <w:color w:val="000000"/>
+                <w:sz w:val="20"/>
+                <w:szCs w:val="20"/>
+              </w:rPr>
+              <w:t>SELECT</w:t>
+            </w:r>
+            <w:r>
+              <w:rPr>
+                <w:rFonts w:ascii="Courier New" w:hAnsi="Courier New" w:cs="Courier New"/>
+                <w:color w:val="000000"/>
+                <w:sz w:val="20"/>
+                <w:szCs w:val="20"/>
+              </w:rPr>
+              <w:br/>
+              <w:t>DATE_</w:t>
+            </w:r>
+            <w:proofErr w:type="gramStart"/>
+            <w:r>
+              <w:rPr>
+                <w:rFonts w:ascii="Courier New" w:hAnsi="Courier New" w:cs="Courier New"/>
+                <w:color w:val="000000"/>
+                <w:sz w:val="20"/>
+                <w:szCs w:val="20"/>
+              </w:rPr>
+              <w:t>FORMAT</w:t>
+            </w:r>
+            <w:r>
+              <w:rPr>
+                <w:rFonts w:ascii="Courier New" w:hAnsi="Courier New" w:cs="Courier New"/>
+                <w:b/>
+                <w:bCs/>
+                <w:i/>
+                <w:iCs/>
+                <w:color w:val="660E7A"/>
+                <w:sz w:val="20"/>
+                <w:szCs w:val="20"/>
+              </w:rPr>
+              <w:t xml:space="preserve">( </w:t>
+            </w:r>
+            <w:r>
+              <w:rPr>
+                <w:rFonts w:ascii="Courier New" w:hAnsi="Courier New" w:cs="Courier New"/>
+                <w:color w:val="000000"/>
+                <w:sz w:val="20"/>
+                <w:szCs w:val="20"/>
+              </w:rPr>
+              <w:t>DATE</w:t>
+            </w:r>
+            <w:proofErr w:type="gramEnd"/>
+            <w:r>
+              <w:rPr>
+                <w:rFonts w:ascii="Courier New" w:hAnsi="Courier New" w:cs="Courier New"/>
+                <w:color w:val="000000"/>
+                <w:sz w:val="20"/>
+                <w:szCs w:val="20"/>
+              </w:rPr>
+              <w:t>_SUB</w:t>
+            </w:r>
+            <w:r>
+              <w:rPr>
+                <w:rFonts w:ascii="Courier New" w:hAnsi="Courier New" w:cs="Courier New"/>
+                <w:b/>
+                <w:bCs/>
+                <w:color w:val="000000"/>
+                <w:sz w:val="20"/>
+                <w:szCs w:val="20"/>
+              </w:rPr>
+              <w:t xml:space="preserve">( </w:t>
+            </w:r>
+            <w:r>
+              <w:rPr>
+                <w:rFonts w:ascii="Courier New" w:hAnsi="Courier New" w:cs="Courier New"/>
+                <w:color w:val="000000"/>
+                <w:sz w:val="20"/>
+                <w:szCs w:val="20"/>
+              </w:rPr>
+              <w:t>now</w:t>
+            </w:r>
+            <w:r>
+              <w:rPr>
+                <w:rFonts w:ascii="Courier New" w:hAnsi="Courier New" w:cs="Courier New"/>
+                <w:b/>
+                <w:bCs/>
+                <w:color w:val="000000"/>
+                <w:sz w:val="20"/>
+                <w:szCs w:val="20"/>
+              </w:rPr>
+              <w:t>()</w:t>
+            </w:r>
+            <w:r>
+              <w:rPr>
+                <w:rFonts w:ascii="Courier New" w:hAnsi="Courier New" w:cs="Courier New"/>
+                <w:color w:val="000000"/>
+                <w:sz w:val="20"/>
+                <w:szCs w:val="20"/>
+              </w:rPr>
+              <w:t>, INTERVAL CAST</w:t>
+            </w:r>
+            <w:r>
+              <w:rPr>
+                <w:rFonts w:ascii="Courier New" w:hAnsi="Courier New" w:cs="Courier New"/>
+                <w:b/>
+                <w:bCs/>
+                <w:color w:val="000000"/>
+                <w:sz w:val="20"/>
+                <w:szCs w:val="20"/>
+              </w:rPr>
+              <w:t xml:space="preserve">( </w:t>
+            </w:r>
+            <w:proofErr w:type="spellStart"/>
+            <w:r>
+              <w:rPr>
+                <w:rFonts w:ascii="Courier New" w:hAnsi="Courier New" w:cs="Courier New"/>
+                <w:color w:val="000000"/>
+                <w:sz w:val="20"/>
+                <w:szCs w:val="20"/>
+              </w:rPr>
+              <w:t>help_topic_id</w:t>
+            </w:r>
+            <w:proofErr w:type="spellEnd"/>
+            <w:r>
+              <w:rPr>
+                <w:rFonts w:ascii="Courier New" w:hAnsi="Courier New" w:cs="Courier New"/>
+                <w:color w:val="000000"/>
+                <w:sz w:val="20"/>
+                <w:szCs w:val="20"/>
+              </w:rPr>
+              <w:t xml:space="preserve"> AS signed INTEGER </w:t>
+            </w:r>
+            <w:r>
+              <w:rPr>
+                <w:rFonts w:ascii="Courier New" w:hAnsi="Courier New" w:cs="Courier New"/>
+                <w:b/>
+                <w:bCs/>
+                <w:color w:val="000000"/>
+                <w:sz w:val="20"/>
+                <w:szCs w:val="20"/>
+              </w:rPr>
+              <w:t xml:space="preserve">) </w:t>
+            </w:r>
+            <w:r>
+              <w:rPr>
+                <w:rFonts w:ascii="Courier New" w:hAnsi="Courier New" w:cs="Courier New"/>
+                <w:color w:val="000000"/>
+                <w:sz w:val="20"/>
+                <w:szCs w:val="20"/>
+              </w:rPr>
+              <w:t xml:space="preserve">MONTH </w:t>
+            </w:r>
+            <w:r>
+              <w:rPr>
+                <w:rFonts w:ascii="Courier New" w:hAnsi="Courier New" w:cs="Courier New"/>
+                <w:b/>
+                <w:bCs/>
+                <w:color w:val="000000"/>
+                <w:sz w:val="20"/>
+                <w:szCs w:val="20"/>
+              </w:rPr>
+              <w:t>)</w:t>
+            </w:r>
+            <w:r>
+              <w:rPr>
+                <w:rFonts w:ascii="Courier New" w:hAnsi="Courier New" w:cs="Courier New"/>
+                <w:color w:val="000000"/>
+                <w:sz w:val="20"/>
+                <w:szCs w:val="20"/>
+              </w:rPr>
+              <w:t xml:space="preserve">, </w:t>
+            </w:r>
+            <w:r>
+              <w:rPr>
+                <w:rFonts w:ascii="Courier New" w:hAnsi="Courier New" w:cs="Courier New"/>
+                <w:color w:val="008000"/>
+                <w:sz w:val="20"/>
+                <w:szCs w:val="20"/>
+              </w:rPr>
+              <w:t xml:space="preserve">'%Y-%m' </w:t>
+            </w:r>
+            <w:r>
+              <w:rPr>
+                <w:rFonts w:ascii="Courier New" w:hAnsi="Courier New" w:cs="Courier New"/>
+                <w:b/>
+                <w:bCs/>
+                <w:color w:val="000000"/>
+                <w:sz w:val="20"/>
+                <w:szCs w:val="20"/>
+              </w:rPr>
+              <w:t xml:space="preserve">) </w:t>
+            </w:r>
+            <w:r>
+              <w:rPr>
+                <w:rFonts w:ascii="Courier New" w:hAnsi="Courier New" w:cs="Courier New"/>
+                <w:color w:val="000000"/>
+                <w:sz w:val="20"/>
+                <w:szCs w:val="20"/>
+              </w:rPr>
+              <w:t>AS `month`</w:t>
+            </w:r>
+            <w:r>
+              <w:rPr>
+                <w:rFonts w:ascii="Courier New" w:hAnsi="Courier New" w:cs="Courier New"/>
+                <w:color w:val="000000"/>
+                <w:sz w:val="20"/>
+                <w:szCs w:val="20"/>
+              </w:rPr>
+              <w:br/>
+              <w:t>FROM</w:t>
+            </w:r>
+            <w:r>
+              <w:rPr>
+                <w:rFonts w:ascii="Courier New" w:hAnsi="Courier New" w:cs="Courier New"/>
+                <w:color w:val="000000"/>
+                <w:sz w:val="20"/>
+                <w:szCs w:val="20"/>
+              </w:rPr>
+              <w:br/>
+            </w:r>
+            <w:proofErr w:type="spellStart"/>
+            <w:r>
+              <w:rPr>
+                <w:rFonts w:ascii="Courier New" w:hAnsi="Courier New" w:cs="Courier New"/>
+                <w:color w:val="000000"/>
+                <w:sz w:val="20"/>
+                <w:szCs w:val="20"/>
+              </w:rPr>
+              <w:t>mysql.help_topic</w:t>
+            </w:r>
+            <w:proofErr w:type="spellEnd"/>
+            <w:r>
+              <w:rPr>
+                <w:rFonts w:ascii="Courier New" w:hAnsi="Courier New" w:cs="Courier New"/>
+                <w:color w:val="000000"/>
+                <w:sz w:val="20"/>
+                <w:szCs w:val="20"/>
+              </w:rPr>
+              <w:br/>
+              <w:t xml:space="preserve">      WHERE</w:t>
+            </w:r>
+            <w:r>
+              <w:rPr>
+                <w:rFonts w:ascii="Courier New" w:hAnsi="Courier New" w:cs="Courier New"/>
+                <w:color w:val="000000"/>
+                <w:sz w:val="20"/>
+                <w:szCs w:val="20"/>
+              </w:rPr>
+              <w:br/>
+            </w:r>
+            <w:proofErr w:type="spellStart"/>
+            <w:r>
+              <w:rPr>
+                <w:rFonts w:ascii="Courier New" w:hAnsi="Courier New" w:cs="Courier New"/>
+                <w:color w:val="000000"/>
+                <w:sz w:val="20"/>
+                <w:szCs w:val="20"/>
+              </w:rPr>
+              <w:t>help_topic_id</w:t>
+            </w:r>
+            <w:proofErr w:type="spellEnd"/>
+            <w:r>
+              <w:rPr>
+                <w:rFonts w:ascii="Courier New" w:hAnsi="Courier New" w:cs="Courier New"/>
+                <w:color w:val="000000"/>
+                <w:sz w:val="20"/>
+                <w:szCs w:val="20"/>
+              </w:rPr>
+              <w:t xml:space="preserve"> &lt; TIMESTAMPDIFF</w:t>
+            </w:r>
+            <w:r>
+              <w:rPr>
+                <w:rFonts w:ascii="Courier New" w:hAnsi="Courier New" w:cs="Courier New"/>
+                <w:b/>
+                <w:bCs/>
+                <w:color w:val="000000"/>
+                <w:sz w:val="20"/>
+                <w:szCs w:val="20"/>
+              </w:rPr>
+              <w:t xml:space="preserve">( </w:t>
+            </w:r>
+            <w:r>
+              <w:rPr>
+                <w:rFonts w:ascii="Courier New" w:hAnsi="Courier New" w:cs="Courier New"/>
+                <w:color w:val="000000"/>
+                <w:sz w:val="20"/>
+                <w:szCs w:val="20"/>
+              </w:rPr>
+              <w:t>MONTH, DATE_SUB</w:t>
+            </w:r>
+            <w:r>
+              <w:rPr>
+                <w:rFonts w:ascii="Courier New" w:hAnsi="Courier New" w:cs="Courier New"/>
+                <w:b/>
+                <w:bCs/>
+                <w:color w:val="000000"/>
+                <w:sz w:val="20"/>
+                <w:szCs w:val="20"/>
+              </w:rPr>
+              <w:t xml:space="preserve">( </w:t>
+            </w:r>
+            <w:r>
+              <w:rPr>
+                <w:rFonts w:ascii="Courier New" w:hAnsi="Courier New" w:cs="Courier New"/>
+                <w:color w:val="000000"/>
+                <w:sz w:val="20"/>
+                <w:szCs w:val="20"/>
+              </w:rPr>
+              <w:t>now</w:t>
+            </w:r>
+            <w:r>
+              <w:rPr>
+                <w:rFonts w:ascii="Courier New" w:hAnsi="Courier New" w:cs="Courier New"/>
+                <w:b/>
+                <w:bCs/>
+                <w:color w:val="000000"/>
+                <w:sz w:val="20"/>
+                <w:szCs w:val="20"/>
+              </w:rPr>
+              <w:t>()</w:t>
+            </w:r>
+            <w:r>
+              <w:rPr>
+                <w:rFonts w:ascii="Courier New" w:hAnsi="Courier New" w:cs="Courier New"/>
+                <w:color w:val="000000"/>
+                <w:sz w:val="20"/>
+                <w:szCs w:val="20"/>
+              </w:rPr>
+              <w:t xml:space="preserve">, INTERVAL </w:t>
+            </w:r>
+            <w:r>
+              <w:rPr>
+                <w:rFonts w:ascii="Courier New" w:hAnsi="Courier New" w:cs="Courier New"/>
+                <w:color w:val="0000FF"/>
+                <w:sz w:val="20"/>
+                <w:szCs w:val="20"/>
+              </w:rPr>
+              <w:t xml:space="preserve">12 </w:t>
+            </w:r>
+            <w:r>
+              <w:rPr>
+                <w:rFonts w:ascii="Courier New" w:hAnsi="Courier New" w:cs="Courier New"/>
+                <w:color w:val="000000"/>
+                <w:sz w:val="20"/>
+                <w:szCs w:val="20"/>
+              </w:rPr>
+              <w:t>MONTH</w:t>
+            </w:r>
+            <w:r>
+              <w:rPr>
+                <w:rFonts w:ascii="Courier New" w:hAnsi="Courier New" w:cs="Courier New"/>
+                <w:b/>
+                <w:bCs/>
+                <w:color w:val="000000"/>
+                <w:sz w:val="20"/>
+                <w:szCs w:val="20"/>
+              </w:rPr>
+              <w:t>)</w:t>
+            </w:r>
+            <w:r>
+              <w:rPr>
+                <w:rFonts w:ascii="Courier New" w:hAnsi="Courier New" w:cs="Courier New"/>
+                <w:color w:val="000000"/>
+                <w:sz w:val="20"/>
+                <w:szCs w:val="20"/>
+              </w:rPr>
+              <w:t>, now</w:t>
+            </w:r>
+            <w:r>
+              <w:rPr>
+                <w:rFonts w:ascii="Courier New" w:hAnsi="Courier New" w:cs="Courier New"/>
+                <w:b/>
+                <w:bCs/>
+                <w:color w:val="000000"/>
+                <w:sz w:val="20"/>
+                <w:szCs w:val="20"/>
+              </w:rPr>
+              <w:t xml:space="preserve">() ) </w:t>
+            </w:r>
+            <w:r>
+              <w:rPr>
+                <w:rFonts w:ascii="Courier New" w:hAnsi="Courier New" w:cs="Courier New"/>
+                <w:color w:val="000000"/>
+                <w:sz w:val="20"/>
+                <w:szCs w:val="20"/>
+              </w:rPr>
+              <w:t>;</w:t>
+            </w:r>
+          </w:p>
+        </w:tc>
+      </w:tr>
+    </w:tbl>
+    <w:p>
+      <w:pPr>
+        <w:rPr>
+          <w:b/>
+          <w:bCs/>
+          <w:sz w:val="24"/>
+          <w:szCs w:val="24"/>
+        </w:rPr>
+      </w:pPr>
+      <w:proofErr w:type="spellStart"/>
+      <w:r>
+        <w:rPr>
+          <w:rFonts w:hint="eastAsia"/>
+          <w:b/>
+          <w:bCs/>
+          <w:sz w:val="24"/>
+          <w:szCs w:val="24"/>
+        </w:rPr>
+        <w:t>Mysql</w:t>
+      </w:r>
+      <w:proofErr w:type="spellEnd"/>
+      <w:r>
+        <w:rPr>
+          <w:rFonts w:hint="eastAsia"/>
+          <w:b/>
+          <w:bCs/>
+          <w:sz w:val="24"/>
+          <w:szCs w:val="24"/>
+        </w:rPr>
+        <w:t>近一个月的日期列表：</w:t>
+      </w:r>
+    </w:p>
+    <w:tbl>
+      <w:tblPr>
+        <w:tblStyle w:val="a3"/>
+        <w:tblW w:w="0" w:type="auto"/>
+        <w:tblInd w:w="421" w:type="dxa"/>
+        <w:tblLook w:val="04A0" w:firstRow="1" w:lastRow="0" w:firstColumn="1" w:lastColumn="0" w:noHBand="0" w:noVBand="1"/>
+      </w:tblPr>
+      <w:tblGrid>
+        <w:gridCol w:w="7875"/>
+      </w:tblGrid>
+      <w:tr>
+        <w:tc>
+          <w:tcPr>
+            <w:tcW w:w="7875" w:type="dxa"/>
+          </w:tcPr>
+          <w:p>
+            <w:pPr>
+              <w:pStyle w:val="HTML"/>
+              <w:shd w:val="clear" w:color="auto" w:fill="F0F0F0"/>
+              <w:rPr>
+                <w:rFonts w:ascii="Courier New" w:hAnsi="Courier New" w:cs="Courier New"/>
+                <w:color w:val="000000"/>
+                <w:sz w:val="20"/>
+                <w:szCs w:val="20"/>
+              </w:rPr>
+            </w:pPr>
+            <w:r>
+              <w:rPr>
+                <w:rFonts w:ascii="Courier New" w:hAnsi="Courier New" w:cs="Courier New"/>
+                <w:color w:val="000000"/>
+                <w:sz w:val="20"/>
+                <w:szCs w:val="20"/>
+              </w:rPr>
+              <w:t>SELECT</w:t>
+            </w:r>
+            <w:r>
+              <w:rPr>
+                <w:rFonts w:ascii="Courier New" w:hAnsi="Courier New" w:cs="Courier New"/>
+                <w:color w:val="000000"/>
+                <w:sz w:val="20"/>
+                <w:szCs w:val="20"/>
+              </w:rPr>
+              <w:br/>
+              <w:t>DATE_</w:t>
+            </w:r>
+            <w:proofErr w:type="gramStart"/>
+            <w:r>
+              <w:rPr>
+                <w:rFonts w:ascii="Courier New" w:hAnsi="Courier New" w:cs="Courier New"/>
+                <w:color w:val="000000"/>
+                <w:sz w:val="20"/>
+                <w:szCs w:val="20"/>
+              </w:rPr>
+              <w:t>FORMAT</w:t>
+            </w:r>
+            <w:r>
+              <w:rPr>
+                <w:rFonts w:ascii="Courier New" w:hAnsi="Courier New" w:cs="Courier New"/>
+                <w:b/>
+                <w:bCs/>
+                <w:i/>
+                <w:iCs/>
+                <w:color w:val="660E7A"/>
+                <w:sz w:val="20"/>
+                <w:szCs w:val="20"/>
+              </w:rPr>
+              <w:t xml:space="preserve">( </w:t>
+            </w:r>
+            <w:r>
+              <w:rPr>
+                <w:rFonts w:ascii="Courier New" w:hAnsi="Courier New" w:cs="Courier New"/>
+                <w:color w:val="000000"/>
+                <w:sz w:val="20"/>
+                <w:szCs w:val="20"/>
+              </w:rPr>
+              <w:t>DATE</w:t>
+            </w:r>
+            <w:proofErr w:type="gramEnd"/>
+            <w:r>
+              <w:rPr>
+                <w:rFonts w:ascii="Courier New" w:hAnsi="Courier New" w:cs="Courier New"/>
+                <w:color w:val="000000"/>
+                <w:sz w:val="20"/>
+                <w:szCs w:val="20"/>
+              </w:rPr>
+              <w:t>_SUB</w:t>
+            </w:r>
+            <w:r>
+              <w:rPr>
+                <w:rFonts w:ascii="Courier New" w:hAnsi="Courier New" w:cs="Courier New"/>
+                <w:b/>
+                <w:bCs/>
+                <w:color w:val="000000"/>
+                <w:sz w:val="20"/>
+                <w:szCs w:val="20"/>
+              </w:rPr>
+              <w:t xml:space="preserve">( </w:t>
+            </w:r>
+            <w:r>
+              <w:rPr>
+                <w:rFonts w:ascii="Courier New" w:hAnsi="Courier New" w:cs="Courier New"/>
+                <w:color w:val="000000"/>
+                <w:sz w:val="20"/>
+                <w:szCs w:val="20"/>
+              </w:rPr>
+              <w:t>now</w:t>
+            </w:r>
+            <w:r>
+              <w:rPr>
+                <w:rFonts w:ascii="Courier New" w:hAnsi="Courier New" w:cs="Courier New"/>
+                <w:b/>
+                <w:bCs/>
+                <w:i/>
+                <w:iCs/>
+                <w:color w:val="660E7A"/>
+                <w:sz w:val="20"/>
+                <w:szCs w:val="20"/>
+              </w:rPr>
+              <w:t>()</w:t>
+            </w:r>
+            <w:r>
+              <w:rPr>
+                <w:rFonts w:ascii="Courier New" w:hAnsi="Courier New" w:cs="Courier New"/>
+                <w:color w:val="000000"/>
+                <w:sz w:val="20"/>
+                <w:szCs w:val="20"/>
+              </w:rPr>
+              <w:t>, INTERVAL CAST</w:t>
+            </w:r>
+            <w:r>
+              <w:rPr>
+                <w:rFonts w:ascii="Courier New" w:hAnsi="Courier New" w:cs="Courier New"/>
+                <w:b/>
+                <w:bCs/>
+                <w:color w:val="000000"/>
+                <w:sz w:val="20"/>
+                <w:szCs w:val="20"/>
+              </w:rPr>
+              <w:t xml:space="preserve">( </w:t>
+            </w:r>
+            <w:proofErr w:type="spellStart"/>
+            <w:r>
+              <w:rPr>
+                <w:rFonts w:ascii="Courier New" w:hAnsi="Courier New" w:cs="Courier New"/>
+                <w:color w:val="000000"/>
+                <w:sz w:val="20"/>
+                <w:szCs w:val="20"/>
+              </w:rPr>
+              <w:t>help_topic_id</w:t>
+            </w:r>
+            <w:proofErr w:type="spellEnd"/>
+            <w:r>
+              <w:rPr>
+                <w:rFonts w:ascii="Courier New" w:hAnsi="Courier New" w:cs="Courier New"/>
+                <w:color w:val="000000"/>
+                <w:sz w:val="20"/>
+                <w:szCs w:val="20"/>
+              </w:rPr>
+              <w:t xml:space="preserve"> AS signed INTEGER </w:t>
+            </w:r>
+            <w:r>
+              <w:rPr>
+                <w:rFonts w:ascii="Courier New" w:hAnsi="Courier New" w:cs="Courier New"/>
+                <w:b/>
+                <w:bCs/>
+                <w:color w:val="000000"/>
+                <w:sz w:val="20"/>
+                <w:szCs w:val="20"/>
+              </w:rPr>
+              <w:t xml:space="preserve">) </w:t>
+            </w:r>
+            <w:r>
+              <w:rPr>
+                <w:rFonts w:ascii="Courier New" w:hAnsi="Courier New" w:cs="Courier New"/>
+                <w:color w:val="000000"/>
+                <w:sz w:val="20"/>
+                <w:szCs w:val="20"/>
+              </w:rPr>
+              <w:t xml:space="preserve">DAY </w:t>
+            </w:r>
+            <w:r>
+              <w:rPr>
+                <w:rFonts w:ascii="Courier New" w:hAnsi="Courier New" w:cs="Courier New"/>
+                <w:b/>
+                <w:bCs/>
+                <w:color w:val="000000"/>
+                <w:sz w:val="20"/>
+                <w:szCs w:val="20"/>
+              </w:rPr>
+              <w:t>)</w:t>
+            </w:r>
+            <w:r>
+              <w:rPr>
+                <w:rFonts w:ascii="Courier New" w:hAnsi="Courier New" w:cs="Courier New"/>
+                <w:color w:val="000000"/>
+                <w:sz w:val="20"/>
+                <w:szCs w:val="20"/>
+              </w:rPr>
+              <w:t xml:space="preserve">, </w:t>
+            </w:r>
+            <w:r>
+              <w:rPr>
+                <w:rFonts w:ascii="Courier New" w:hAnsi="Courier New" w:cs="Courier New"/>
+                <w:color w:val="008000"/>
+                <w:sz w:val="20"/>
+                <w:szCs w:val="20"/>
+              </w:rPr>
+              <w:t xml:space="preserve">'%m-%d' </w:t>
+            </w:r>
+            <w:r>
+              <w:rPr>
+                <w:rFonts w:ascii="Courier New" w:hAnsi="Courier New" w:cs="Courier New"/>
+                <w:b/>
+                <w:bCs/>
+                <w:color w:val="000000"/>
+                <w:sz w:val="20"/>
+                <w:szCs w:val="20"/>
+              </w:rPr>
+              <w:t xml:space="preserve">) </w:t>
+            </w:r>
+            <w:r>
+              <w:rPr>
+                <w:rFonts w:ascii="Courier New" w:hAnsi="Courier New" w:cs="Courier New"/>
+                <w:b/>
+                <w:bCs/>
+                <w:color w:val="660E7A"/>
+                <w:sz w:val="20"/>
+                <w:szCs w:val="20"/>
+              </w:rPr>
+              <w:t xml:space="preserve">AS </w:t>
+            </w:r>
+            <w:r>
+              <w:rPr>
+                <w:rFonts w:ascii="Courier New" w:hAnsi="Courier New" w:cs="Courier New"/>
+                <w:color w:val="000000"/>
+                <w:sz w:val="20"/>
+                <w:szCs w:val="20"/>
+              </w:rPr>
+              <w:t>`DAY`</w:t>
+            </w:r>
+            <w:r>
+              <w:rPr>
+                <w:rFonts w:ascii="Courier New" w:hAnsi="Courier New" w:cs="Courier New"/>
+                <w:color w:val="000000"/>
+                <w:sz w:val="20"/>
+                <w:szCs w:val="20"/>
+              </w:rPr>
+              <w:br/>
+              <w:t>FROM</w:t>
+            </w:r>
+            <w:r>
+              <w:rPr>
+                <w:rFonts w:ascii="Courier New" w:hAnsi="Courier New" w:cs="Courier New"/>
+                <w:color w:val="000000"/>
+                <w:sz w:val="20"/>
+                <w:szCs w:val="20"/>
+              </w:rPr>
+              <w:br/>
+            </w:r>
+            <w:proofErr w:type="spellStart"/>
+            <w:r>
+              <w:rPr>
+                <w:rFonts w:ascii="Courier New" w:hAnsi="Courier New" w:cs="Courier New"/>
+                <w:color w:val="000000"/>
+                <w:sz w:val="20"/>
+                <w:szCs w:val="20"/>
+              </w:rPr>
+              <w:t>mysql.help_topic</w:t>
+            </w:r>
+            <w:proofErr w:type="spellEnd"/>
+            <w:r>
+              <w:rPr>
+                <w:rFonts w:ascii="Courier New" w:hAnsi="Courier New" w:cs="Courier New"/>
+                <w:color w:val="000000"/>
+                <w:sz w:val="20"/>
+                <w:szCs w:val="20"/>
+              </w:rPr>
+              <w:br/>
+              <w:t xml:space="preserve">      WHERE</w:t>
+            </w:r>
+            <w:r>
+              <w:rPr>
+                <w:rFonts w:ascii="Courier New" w:hAnsi="Courier New" w:cs="Courier New"/>
+                <w:color w:val="000000"/>
+                <w:sz w:val="20"/>
+                <w:szCs w:val="20"/>
+              </w:rPr>
+              <w:br/>
+            </w:r>
+            <w:proofErr w:type="spellStart"/>
+            <w:r>
+              <w:rPr>
+                <w:rFonts w:ascii="Courier New" w:hAnsi="Courier New" w:cs="Courier New"/>
+                <w:color w:val="000000"/>
+                <w:sz w:val="20"/>
+                <w:szCs w:val="20"/>
+              </w:rPr>
+              <w:t>help_topic_id</w:t>
+            </w:r>
+            <w:proofErr w:type="spellEnd"/>
+            <w:r>
+              <w:rPr>
+                <w:rFonts w:ascii="Courier New" w:hAnsi="Courier New" w:cs="Courier New"/>
+                <w:color w:val="000000"/>
+                <w:sz w:val="20"/>
+                <w:szCs w:val="20"/>
+              </w:rPr>
+              <w:t xml:space="preserve"> &lt; TIMESTAMPDIFF</w:t>
+            </w:r>
+            <w:r>
+              <w:rPr>
+                <w:rFonts w:ascii="Courier New" w:hAnsi="Courier New" w:cs="Courier New"/>
+                <w:b/>
+                <w:bCs/>
+                <w:color w:val="000000"/>
+                <w:sz w:val="20"/>
+                <w:szCs w:val="20"/>
+              </w:rPr>
+              <w:t xml:space="preserve">( </w:t>
+            </w:r>
+            <w:r>
+              <w:rPr>
+                <w:rFonts w:ascii="Courier New" w:hAnsi="Courier New" w:cs="Courier New"/>
+                <w:color w:val="000000"/>
+                <w:sz w:val="20"/>
+                <w:szCs w:val="20"/>
+              </w:rPr>
+              <w:t>DAY, DATE_SUB</w:t>
+            </w:r>
+            <w:r>
+              <w:rPr>
+                <w:rFonts w:ascii="Courier New" w:hAnsi="Courier New" w:cs="Courier New"/>
+                <w:b/>
+                <w:bCs/>
+                <w:i/>
+                <w:iCs/>
+                <w:color w:val="660E7A"/>
+                <w:sz w:val="20"/>
+                <w:szCs w:val="20"/>
+              </w:rPr>
+              <w:t xml:space="preserve">( </w:t>
+            </w:r>
+            <w:r>
+              <w:rPr>
+                <w:rFonts w:ascii="Courier New" w:hAnsi="Courier New" w:cs="Courier New"/>
+                <w:color w:val="000000"/>
+                <w:sz w:val="20"/>
+                <w:szCs w:val="20"/>
+              </w:rPr>
+              <w:t>now</w:t>
+            </w:r>
+            <w:r>
+              <w:rPr>
+                <w:rFonts w:ascii="Courier New" w:hAnsi="Courier New" w:cs="Courier New"/>
+                <w:b/>
+                <w:bCs/>
+                <w:color w:val="000000"/>
+                <w:sz w:val="20"/>
+                <w:szCs w:val="20"/>
+              </w:rPr>
+              <w:t>(</w:t>
+            </w:r>
+            <w:r>
+              <w:rPr>
+                <w:rFonts w:ascii="Courier New" w:hAnsi="Courier New" w:cs="Courier New"/>
+                <w:b/>
+                <w:bCs/>
+                <w:i/>
+                <w:iCs/>
+                <w:color w:val="660E7A"/>
+                <w:sz w:val="20"/>
+                <w:szCs w:val="20"/>
+              </w:rPr>
+              <w:t>)</w:t>
+            </w:r>
+            <w:r>
+              <w:rPr>
+                <w:rFonts w:ascii="Courier New" w:hAnsi="Courier New" w:cs="Courier New"/>
+                <w:color w:val="000000"/>
+                <w:sz w:val="20"/>
+                <w:szCs w:val="20"/>
+              </w:rPr>
+              <w:t xml:space="preserve">, INTERVAL </w:t>
+            </w:r>
+            <w:r>
+              <w:rPr>
+                <w:rFonts w:ascii="Courier New" w:hAnsi="Courier New" w:cs="Courier New"/>
+                <w:color w:val="0000FF"/>
+                <w:sz w:val="20"/>
+                <w:szCs w:val="20"/>
+              </w:rPr>
+              <w:t xml:space="preserve">1 </w:t>
+            </w:r>
+            <w:r>
+              <w:rPr>
+                <w:rFonts w:ascii="Courier New" w:hAnsi="Courier New" w:cs="Courier New"/>
+                <w:color w:val="000000"/>
+                <w:sz w:val="20"/>
+                <w:szCs w:val="20"/>
+              </w:rPr>
+              <w:t xml:space="preserve">MONTH </w:t>
+            </w:r>
+            <w:r>
+              <w:rPr>
+                <w:rFonts w:ascii="Courier New" w:hAnsi="Courier New" w:cs="Courier New"/>
+                <w:b/>
+                <w:bCs/>
+                <w:color w:val="000000"/>
+                <w:sz w:val="20"/>
+                <w:szCs w:val="20"/>
+              </w:rPr>
+              <w:t>)</w:t>
+            </w:r>
+            <w:r>
+              <w:rPr>
+                <w:rFonts w:ascii="Courier New" w:hAnsi="Courier New" w:cs="Courier New"/>
+                <w:color w:val="000000"/>
+                <w:sz w:val="20"/>
+                <w:szCs w:val="20"/>
+              </w:rPr>
+              <w:t>, now</w:t>
+            </w:r>
+            <w:r>
+              <w:rPr>
+                <w:rFonts w:ascii="Courier New" w:hAnsi="Courier New" w:cs="Courier New"/>
+                <w:b/>
+                <w:bCs/>
+                <w:i/>
+                <w:iCs/>
+                <w:color w:val="660E7A"/>
+                <w:sz w:val="20"/>
+                <w:szCs w:val="20"/>
+              </w:rPr>
+              <w:t xml:space="preserve">() </w:t>
+            </w:r>
+            <w:r>
+              <w:rPr>
+                <w:rFonts w:ascii="Courier New" w:hAnsi="Courier New" w:cs="Courier New"/>
+                <w:b/>
+                <w:bCs/>
+                <w:color w:val="000000"/>
+                <w:sz w:val="20"/>
+                <w:szCs w:val="20"/>
+              </w:rPr>
+              <w:t>)</w:t>
+            </w:r>
+            <w:r>
+              <w:rPr>
+                <w:rFonts w:ascii="Courier New" w:hAnsi="Courier New" w:cs="Courier New"/>
+                <w:color w:val="000000"/>
+                <w:sz w:val="20"/>
+                <w:szCs w:val="20"/>
+              </w:rPr>
+              <w:t>;</w:t>
+            </w:r>
+          </w:p>
+        </w:tc>
+      </w:tr>
+    </w:tbl>
+    <w:p>
+      <w:pPr>
+        <w:rPr>
+          <w:b/>
+          <w:bCs/>
+          <w:sz w:val="24"/>
+          <w:szCs w:val="24"/>
+        </w:rPr>
+      </w:pPr>
+      <w:proofErr w:type="spellStart"/>
+      <w:r>
+        <w:rPr>
+          <w:rFonts w:hint="eastAsia"/>
+          <w:b/>
+          <w:bCs/>
+          <w:sz w:val="24"/>
+          <w:szCs w:val="24"/>
+        </w:rPr>
+        <w:t>Mysql</w:t>
+      </w:r>
+      <w:proofErr w:type="spellEnd"/>
+      <w:r>
+        <w:rPr>
+          <w:rFonts w:hint="eastAsia"/>
+          <w:b/>
+          <w:bCs/>
+          <w:sz w:val="24"/>
+          <w:szCs w:val="24"/>
+        </w:rPr>
+        <w:t>近一周的日期列表：</w:t>
+      </w:r>
+    </w:p>
+    <w:tbl>
+      <w:tblPr>
+        <w:tblStyle w:val="a3"/>
+        <w:tblW w:w="0" w:type="auto"/>
+        <w:tblInd w:w="421" w:type="dxa"/>
+        <w:tblLook w:val="04A0" w:firstRow="1" w:lastRow="0" w:firstColumn="1" w:lastColumn="0" w:noHBand="0" w:noVBand="1"/>
+      </w:tblPr>
+      <w:tblGrid>
+        <w:gridCol w:w="7875"/>
+      </w:tblGrid>
+      <w:tr>
+        <w:tc>
+          <w:tcPr>
+            <w:tcW w:w="7875" w:type="dxa"/>
+          </w:tcPr>
+          <w:p>
+            <w:pPr>
+              <w:pStyle w:val="HTML"/>
+              <w:shd w:val="clear" w:color="auto" w:fill="F0F0F0"/>
+              <w:rPr>
+                <w:rFonts w:ascii="Courier New" w:hAnsi="Courier New" w:cs="Courier New"/>
+                <w:color w:val="000000"/>
+                <w:sz w:val="20"/>
+                <w:szCs w:val="20"/>
+              </w:rPr>
+            </w:pPr>
+            <w:r>
+              <w:rPr>
+                <w:rFonts w:ascii="Courier New" w:hAnsi="Courier New" w:cs="Courier New"/>
+                <w:color w:val="000000"/>
+                <w:sz w:val="20"/>
+                <w:szCs w:val="20"/>
+              </w:rPr>
+              <w:t>SELECT</w:t>
+            </w:r>
+            <w:r>
+              <w:rPr>
+                <w:rFonts w:ascii="Courier New" w:hAnsi="Courier New" w:cs="Courier New"/>
+                <w:color w:val="000000"/>
+                <w:sz w:val="20"/>
+                <w:szCs w:val="20"/>
+              </w:rPr>
+              <w:br/>
+              <w:t>DATE_</w:t>
+            </w:r>
+            <w:proofErr w:type="gramStart"/>
+            <w:r>
+              <w:rPr>
+                <w:rFonts w:ascii="Courier New" w:hAnsi="Courier New" w:cs="Courier New"/>
+                <w:color w:val="000000"/>
+                <w:sz w:val="20"/>
+                <w:szCs w:val="20"/>
+              </w:rPr>
+              <w:t>FORMAT</w:t>
+            </w:r>
+            <w:r>
+              <w:rPr>
+                <w:rFonts w:ascii="Courier New" w:hAnsi="Courier New" w:cs="Courier New"/>
+                <w:b/>
+                <w:bCs/>
+                <w:i/>
+                <w:iCs/>
+                <w:color w:val="660E7A"/>
+                <w:sz w:val="20"/>
+                <w:szCs w:val="20"/>
+              </w:rPr>
+              <w:t xml:space="preserve">( </w:t>
+            </w:r>
+            <w:r>
+              <w:rPr>
+                <w:rFonts w:ascii="Courier New" w:hAnsi="Courier New" w:cs="Courier New"/>
+                <w:color w:val="000000"/>
+                <w:sz w:val="20"/>
+                <w:szCs w:val="20"/>
+              </w:rPr>
+              <w:t>DATE</w:t>
+            </w:r>
+            <w:proofErr w:type="gramEnd"/>
+            <w:r>
+              <w:rPr>
+                <w:rFonts w:ascii="Courier New" w:hAnsi="Courier New" w:cs="Courier New"/>
+                <w:color w:val="000000"/>
+                <w:sz w:val="20"/>
+                <w:szCs w:val="20"/>
+              </w:rPr>
+              <w:t>_SUB</w:t>
+            </w:r>
+            <w:r>
+              <w:rPr>
+                <w:rFonts w:ascii="Courier New" w:hAnsi="Courier New" w:cs="Courier New"/>
+                <w:b/>
+                <w:bCs/>
+                <w:color w:val="000000"/>
+                <w:sz w:val="20"/>
+                <w:szCs w:val="20"/>
+              </w:rPr>
+              <w:t xml:space="preserve">( </w:t>
+            </w:r>
+            <w:r>
+              <w:rPr>
+                <w:rFonts w:ascii="Courier New" w:hAnsi="Courier New" w:cs="Courier New"/>
+                <w:color w:val="000000"/>
+                <w:sz w:val="20"/>
+                <w:szCs w:val="20"/>
+              </w:rPr>
+              <w:t>now</w:t>
+            </w:r>
+            <w:r>
+              <w:rPr>
+                <w:rFonts w:ascii="Courier New" w:hAnsi="Courier New" w:cs="Courier New"/>
+                <w:b/>
+                <w:bCs/>
+                <w:i/>
+                <w:iCs/>
+                <w:color w:val="660E7A"/>
+                <w:sz w:val="20"/>
+                <w:szCs w:val="20"/>
+              </w:rPr>
+              <w:t>()</w:t>
+            </w:r>
+            <w:r>
+              <w:rPr>
+                <w:rFonts w:ascii="Courier New" w:hAnsi="Courier New" w:cs="Courier New"/>
+                <w:color w:val="000000"/>
+                <w:sz w:val="20"/>
+                <w:szCs w:val="20"/>
+              </w:rPr>
+              <w:t>, INTERVAL CAST</w:t>
+            </w:r>
+            <w:r>
+              <w:rPr>
+                <w:rFonts w:ascii="Courier New" w:hAnsi="Courier New" w:cs="Courier New"/>
+                <w:b/>
+                <w:bCs/>
+                <w:color w:val="000000"/>
+                <w:sz w:val="20"/>
+                <w:szCs w:val="20"/>
+              </w:rPr>
+              <w:t xml:space="preserve">( </w:t>
+            </w:r>
+            <w:proofErr w:type="spellStart"/>
+            <w:r>
+              <w:rPr>
+                <w:rFonts w:ascii="Courier New" w:hAnsi="Courier New" w:cs="Courier New"/>
+                <w:color w:val="000000"/>
+                <w:sz w:val="20"/>
+                <w:szCs w:val="20"/>
+              </w:rPr>
+              <w:t>help_topic_id</w:t>
+            </w:r>
+            <w:proofErr w:type="spellEnd"/>
+            <w:r>
+              <w:rPr>
+                <w:rFonts w:ascii="Courier New" w:hAnsi="Courier New" w:cs="Courier New"/>
+                <w:color w:val="000000"/>
+                <w:sz w:val="20"/>
+                <w:szCs w:val="20"/>
+              </w:rPr>
+              <w:t xml:space="preserve"> AS signed INTEGER </w:t>
+            </w:r>
+            <w:r>
+              <w:rPr>
+                <w:rFonts w:ascii="Courier New" w:hAnsi="Courier New" w:cs="Courier New"/>
+                <w:b/>
+                <w:bCs/>
+                <w:color w:val="000000"/>
+                <w:sz w:val="20"/>
+                <w:szCs w:val="20"/>
+              </w:rPr>
+              <w:t xml:space="preserve">) </w:t>
+            </w:r>
+            <w:r>
+              <w:rPr>
+                <w:rFonts w:ascii="Courier New" w:hAnsi="Courier New" w:cs="Courier New"/>
+                <w:color w:val="000000"/>
+                <w:sz w:val="20"/>
+                <w:szCs w:val="20"/>
+              </w:rPr>
+              <w:t xml:space="preserve">DAY </w:t>
+            </w:r>
+            <w:r>
+              <w:rPr>
+                <w:rFonts w:ascii="Courier New" w:hAnsi="Courier New" w:cs="Courier New"/>
+                <w:b/>
+                <w:bCs/>
+                <w:color w:val="000000"/>
+                <w:sz w:val="20"/>
+                <w:szCs w:val="20"/>
+              </w:rPr>
+              <w:t>)</w:t>
+            </w:r>
+            <w:r>
+              <w:rPr>
+                <w:rFonts w:ascii="Courier New" w:hAnsi="Courier New" w:cs="Courier New"/>
+                <w:color w:val="000000"/>
+                <w:sz w:val="20"/>
+                <w:szCs w:val="20"/>
+              </w:rPr>
+              <w:t xml:space="preserve">, </w:t>
+            </w:r>
+            <w:r>
+              <w:rPr>
+                <w:rFonts w:ascii="Courier New" w:hAnsi="Courier New" w:cs="Courier New"/>
+                <w:color w:val="008000"/>
+                <w:sz w:val="20"/>
+                <w:szCs w:val="20"/>
+              </w:rPr>
+              <w:t xml:space="preserve">'%m-%d' </w:t>
+            </w:r>
+            <w:r>
+              <w:rPr>
+                <w:rFonts w:ascii="Courier New" w:hAnsi="Courier New" w:cs="Courier New"/>
+                <w:b/>
+                <w:bCs/>
+                <w:color w:val="000000"/>
+                <w:sz w:val="20"/>
+                <w:szCs w:val="20"/>
+              </w:rPr>
+              <w:t xml:space="preserve">) </w:t>
+            </w:r>
+            <w:r>
+              <w:rPr>
+                <w:rFonts w:ascii="Courier New" w:hAnsi="Courier New" w:cs="Courier New"/>
+                <w:b/>
+                <w:bCs/>
+                <w:color w:val="660E7A"/>
+                <w:sz w:val="20"/>
+                <w:szCs w:val="20"/>
+              </w:rPr>
+              <w:t xml:space="preserve">AS </w:t>
+            </w:r>
+            <w:r>
+              <w:rPr>
+                <w:rFonts w:ascii="Courier New" w:hAnsi="Courier New" w:cs="Courier New"/>
+                <w:color w:val="000000"/>
+                <w:sz w:val="20"/>
+                <w:szCs w:val="20"/>
+              </w:rPr>
+              <w:t>`DAY`</w:t>
+            </w:r>
+            <w:r>
+              <w:rPr>
+                <w:rFonts w:ascii="Courier New" w:hAnsi="Courier New" w:cs="Courier New"/>
+                <w:color w:val="000000"/>
+                <w:sz w:val="20"/>
+                <w:szCs w:val="20"/>
+              </w:rPr>
+              <w:br/>
+              <w:t>FROM</w:t>
+            </w:r>
+            <w:r>
+              <w:rPr>
+                <w:rFonts w:ascii="Courier New" w:hAnsi="Courier New" w:cs="Courier New"/>
+                <w:color w:val="000000"/>
+                <w:sz w:val="20"/>
+                <w:szCs w:val="20"/>
+              </w:rPr>
+              <w:br/>
+            </w:r>
+            <w:proofErr w:type="spellStart"/>
+            <w:r>
+              <w:rPr>
+                <w:rFonts w:ascii="Courier New" w:hAnsi="Courier New" w:cs="Courier New"/>
+                <w:color w:val="000000"/>
+                <w:sz w:val="20"/>
+                <w:szCs w:val="20"/>
+              </w:rPr>
+              <w:t>mysql.help_topic</w:t>
+            </w:r>
+            <w:proofErr w:type="spellEnd"/>
+            <w:r>
+              <w:rPr>
+                <w:rFonts w:ascii="Courier New" w:hAnsi="Courier New" w:cs="Courier New"/>
+                <w:color w:val="000000"/>
+                <w:sz w:val="20"/>
+                <w:szCs w:val="20"/>
+              </w:rPr>
+              <w:br/>
+              <w:t xml:space="preserve">      WHERE</w:t>
+            </w:r>
+            <w:r>
+              <w:rPr>
+                <w:rFonts w:ascii="Courier New" w:hAnsi="Courier New" w:cs="Courier New"/>
+                <w:color w:val="000000"/>
+                <w:sz w:val="20"/>
+                <w:szCs w:val="20"/>
+              </w:rPr>
+              <w:br/>
+            </w:r>
+            <w:proofErr w:type="spellStart"/>
+            <w:r>
+              <w:rPr>
+                <w:rFonts w:ascii="Courier New" w:hAnsi="Courier New" w:cs="Courier New"/>
+                <w:color w:val="000000"/>
+                <w:sz w:val="20"/>
+                <w:szCs w:val="20"/>
+              </w:rPr>
+              <w:t>help_topic_id</w:t>
+            </w:r>
+            <w:proofErr w:type="spellEnd"/>
+            <w:r>
+              <w:rPr>
+                <w:rFonts w:ascii="Courier New" w:hAnsi="Courier New" w:cs="Courier New"/>
+                <w:color w:val="000000"/>
+                <w:sz w:val="20"/>
+                <w:szCs w:val="20"/>
+              </w:rPr>
+              <w:t xml:space="preserve"> &lt;</w:t>
+            </w:r>
+            <w:r>
+              <w:rPr>
+                <w:rFonts w:ascii="Courier New" w:hAnsi="Courier New" w:cs="Courier New"/>
+                <w:color w:val="000000"/>
+                <w:sz w:val="20"/>
+                <w:szCs w:val="20"/>
+              </w:rPr>
+              <w:t xml:space="preserve"> 7</w:t>
+            </w:r>
+            <w:r>
+              <w:rPr>
+                <w:rFonts w:ascii="Courier New" w:hAnsi="Courier New" w:cs="Courier New"/>
+                <w:color w:val="000000"/>
+                <w:sz w:val="20"/>
+                <w:szCs w:val="20"/>
+              </w:rPr>
+              <w:t>;</w:t>
+            </w:r>
+          </w:p>
+        </w:tc>
+      </w:tr>
+    </w:tbl>
+    <w:p>
+      <w:pPr>
+        <w:rPr>
+          <w:b/>
+          <w:bCs/>
+          <w:sz w:val="24"/>
+          <w:szCs w:val="24"/>
+        </w:rPr>
+      </w:pPr>
+      <w:proofErr w:type="spellStart"/>
+      <w:r>
+        <w:rPr>
+          <w:b/>
+          <w:bCs/>
+          <w:sz w:val="24"/>
+          <w:szCs w:val="24"/>
+        </w:rPr>
+        <w:t>M</w:t>
+      </w:r>
+      <w:r>
+        <w:rPr>
+          <w:rFonts w:hint="eastAsia"/>
+          <w:b/>
+          <w:bCs/>
+          <w:sz w:val="24"/>
+          <w:szCs w:val="24"/>
+        </w:rPr>
+        <w:t>ysql</w:t>
+      </w:r>
+      <w:proofErr w:type="spellEnd"/>
+      <w:r>
+        <w:rPr>
+          <w:rFonts w:hint="eastAsia"/>
+          <w:b/>
+          <w:bCs/>
+          <w:sz w:val="24"/>
+          <w:szCs w:val="24"/>
+        </w:rPr>
+        <w:t>查找</w:t>
+      </w:r>
+      <w:proofErr w:type="gramStart"/>
+      <w:r>
+        <w:rPr>
+          <w:rFonts w:hint="eastAsia"/>
+          <w:b/>
+          <w:bCs/>
+          <w:sz w:val="24"/>
+          <w:szCs w:val="24"/>
+        </w:rPr>
+        <w:t>所有父级</w:t>
+      </w:r>
+      <w:proofErr w:type="gramEnd"/>
+      <w:r>
+        <w:rPr>
+          <w:rFonts w:hint="eastAsia"/>
+          <w:b/>
+          <w:bCs/>
+          <w:sz w:val="24"/>
+          <w:szCs w:val="24"/>
+        </w:rPr>
+        <w:t>目录：</w:t>
+      </w:r>
+    </w:p>
+    <w:tbl>
+      <w:tblPr>
+        <w:tblStyle w:val="a3"/>
+        <w:tblW w:w="0" w:type="auto"/>
+        <w:tblInd w:w="421" w:type="dxa"/>
+        <w:tblLook w:val="04A0" w:firstRow="1" w:lastRow="0" w:firstColumn="1" w:lastColumn="0" w:noHBand="0" w:noVBand="1"/>
+      </w:tblPr>
+      <w:tblGrid>
+        <w:gridCol w:w="7875"/>
+      </w:tblGrid>
+      <w:tr>
+        <w:tc>
+          <w:tcPr>
+            <w:tcW w:w="7875" w:type="dxa"/>
+          </w:tcPr>
+          <w:p>
+            <w:pPr>
+              <w:pStyle w:val="HTML"/>
+              <w:shd w:val="clear" w:color="auto" w:fill="F0F0F0"/>
+              <w:rPr>
+                <w:rFonts w:ascii="Courier New" w:hAnsi="Courier New" w:cs="Courier New"/>
+                <w:color w:val="000000"/>
+                <w:sz w:val="20"/>
+                <w:szCs w:val="20"/>
+              </w:rPr>
+            </w:pPr>
+            <w:r>
+              <w:rPr>
+                <w:rFonts w:ascii="Courier New" w:hAnsi="Courier New" w:cs="Courier New"/>
+                <w:color w:val="000000"/>
+                <w:sz w:val="20"/>
+                <w:szCs w:val="20"/>
+              </w:rPr>
+              <w:t>SELECT</w:t>
+            </w:r>
+            <w:r>
+              <w:rPr>
+                <w:rFonts w:ascii="Courier New" w:hAnsi="Courier New" w:cs="Courier New"/>
+                <w:color w:val="000000"/>
+                <w:sz w:val="20"/>
+                <w:szCs w:val="20"/>
+              </w:rPr>
+              <w:br/>
+              <w:t xml:space="preserve">@t AS </w:t>
+            </w:r>
+            <w:r>
+              <w:rPr>
+                <w:rFonts w:ascii="Courier New" w:hAnsi="Courier New" w:cs="Courier New"/>
+                <w:b/>
+                <w:bCs/>
+                <w:color w:val="660E7A"/>
+                <w:sz w:val="20"/>
+                <w:szCs w:val="20"/>
+              </w:rPr>
+              <w:t>_</w:t>
+            </w:r>
+            <w:proofErr w:type="gramStart"/>
+            <w:r>
+              <w:rPr>
+                <w:rFonts w:ascii="Courier New" w:hAnsi="Courier New" w:cs="Courier New"/>
+                <w:b/>
+                <w:bCs/>
+                <w:color w:val="660E7A"/>
+                <w:sz w:val="20"/>
+                <w:szCs w:val="20"/>
+              </w:rPr>
+              <w:t xml:space="preserve">id </w:t>
+            </w:r>
+            <w:r>
+              <w:rPr>
+                <w:rFonts w:ascii="Courier New" w:hAnsi="Courier New" w:cs="Courier New"/>
+                <w:color w:val="000000"/>
+                <w:sz w:val="20"/>
+                <w:szCs w:val="20"/>
+              </w:rPr>
+              <w:t>,</w:t>
+            </w:r>
+            <w:proofErr w:type="gramEnd"/>
+            <w:r>
+              <w:rPr>
+                <w:rFonts w:ascii="Courier New" w:hAnsi="Courier New" w:cs="Courier New"/>
+                <w:color w:val="000000"/>
+                <w:sz w:val="20"/>
+                <w:szCs w:val="20"/>
+              </w:rPr>
+              <w:br/>
+              <w:t xml:space="preserve">   </w:t>
+            </w:r>
+            <w:r>
+              <w:rPr>
+                <w:rFonts w:ascii="Courier New" w:hAnsi="Courier New" w:cs="Courier New"/>
+                <w:b/>
+                <w:bCs/>
+                <w:color w:val="000000"/>
+                <w:sz w:val="20"/>
+                <w:szCs w:val="20"/>
+              </w:rPr>
+              <w:t>(</w:t>
+            </w:r>
+            <w:r>
+              <w:rPr>
+                <w:rFonts w:ascii="Courier New" w:hAnsi="Courier New" w:cs="Courier New"/>
+                <w:color w:val="000000"/>
+                <w:sz w:val="20"/>
+                <w:szCs w:val="20"/>
+              </w:rPr>
+              <w:t xml:space="preserve">SELECT @t := </w:t>
+            </w:r>
+            <w:proofErr w:type="spellStart"/>
+            <w:r>
+              <w:rPr>
+                <w:rFonts w:ascii="Courier New" w:hAnsi="Courier New" w:cs="Courier New"/>
+                <w:b/>
+                <w:bCs/>
+                <w:color w:val="660E7A"/>
+                <w:sz w:val="20"/>
+                <w:szCs w:val="20"/>
+              </w:rPr>
+              <w:t>fjid</w:t>
+            </w:r>
+            <w:proofErr w:type="spellEnd"/>
+            <w:r>
+              <w:rPr>
+                <w:rFonts w:ascii="Courier New" w:hAnsi="Courier New" w:cs="Courier New"/>
+                <w:b/>
+                <w:bCs/>
+                <w:color w:val="660E7A"/>
+                <w:sz w:val="20"/>
+                <w:szCs w:val="20"/>
+              </w:rPr>
+              <w:t xml:space="preserve"> </w:t>
+            </w:r>
+            <w:r>
+              <w:rPr>
+                <w:rFonts w:ascii="Courier New" w:hAnsi="Courier New" w:cs="Courier New"/>
+                <w:color w:val="000000"/>
+                <w:sz w:val="20"/>
+                <w:szCs w:val="20"/>
+              </w:rPr>
+              <w:t xml:space="preserve">FROM </w:t>
+            </w:r>
+            <w:proofErr w:type="spellStart"/>
+            <w:r>
+              <w:rPr>
+                <w:rFonts w:ascii="Courier New" w:hAnsi="Courier New" w:cs="Courier New"/>
+                <w:color w:val="000000"/>
+                <w:sz w:val="20"/>
+                <w:szCs w:val="20"/>
+              </w:rPr>
+              <w:t>b_zcfl_gx</w:t>
+            </w:r>
+            <w:proofErr w:type="spellEnd"/>
+            <w:r>
+              <w:rPr>
+                <w:rFonts w:ascii="Courier New" w:hAnsi="Courier New" w:cs="Courier New"/>
+                <w:color w:val="000000"/>
+                <w:sz w:val="20"/>
+                <w:szCs w:val="20"/>
+              </w:rPr>
+              <w:t xml:space="preserve"> WHERE </w:t>
+            </w:r>
+            <w:proofErr w:type="spellStart"/>
+            <w:r>
+              <w:rPr>
+                <w:rFonts w:ascii="Courier New" w:hAnsi="Courier New" w:cs="Courier New"/>
+                <w:color w:val="000000"/>
+                <w:sz w:val="20"/>
+                <w:szCs w:val="20"/>
+              </w:rPr>
+              <w:t>jdid</w:t>
+            </w:r>
+            <w:proofErr w:type="spellEnd"/>
+            <w:r>
+              <w:rPr>
+                <w:rFonts w:ascii="Courier New" w:hAnsi="Courier New" w:cs="Courier New"/>
+                <w:color w:val="000000"/>
+                <w:sz w:val="20"/>
+                <w:szCs w:val="20"/>
+              </w:rPr>
+              <w:t xml:space="preserve"> = </w:t>
+            </w:r>
+            <w:r>
+              <w:rPr>
+                <w:rFonts w:ascii="Courier New" w:hAnsi="Courier New" w:cs="Courier New"/>
+                <w:b/>
+                <w:bCs/>
+                <w:color w:val="660E7A"/>
+                <w:sz w:val="20"/>
+                <w:szCs w:val="20"/>
+              </w:rPr>
+              <w:t>_id</w:t>
+            </w:r>
+            <w:r>
+              <w:rPr>
+                <w:rFonts w:ascii="Courier New" w:hAnsi="Courier New" w:cs="Courier New"/>
+                <w:b/>
+                <w:bCs/>
+                <w:color w:val="000000"/>
+                <w:sz w:val="20"/>
+                <w:szCs w:val="20"/>
+              </w:rPr>
+              <w:t xml:space="preserve">) </w:t>
+            </w:r>
+            <w:r>
+              <w:rPr>
+                <w:rFonts w:ascii="Courier New" w:hAnsi="Courier New" w:cs="Courier New"/>
+                <w:color w:val="000000"/>
+                <w:sz w:val="20"/>
+                <w:szCs w:val="20"/>
+              </w:rPr>
+              <w:t xml:space="preserve">AS </w:t>
+            </w:r>
+            <w:proofErr w:type="spellStart"/>
+            <w:r>
+              <w:rPr>
+                <w:rFonts w:ascii="Courier New" w:hAnsi="Courier New" w:cs="Courier New"/>
+                <w:color w:val="000000"/>
+                <w:sz w:val="20"/>
+                <w:szCs w:val="20"/>
+              </w:rPr>
+              <w:t>fjid</w:t>
+            </w:r>
+            <w:proofErr w:type="spellEnd"/>
+            <w:r>
+              <w:rPr>
+                <w:rFonts w:ascii="Courier New" w:hAnsi="Courier New" w:cs="Courier New"/>
+                <w:color w:val="000000"/>
+                <w:sz w:val="20"/>
+                <w:szCs w:val="20"/>
+              </w:rPr>
+              <w:br/>
+              <w:t>FROM</w:t>
+            </w:r>
+            <w:r>
+              <w:rPr>
+                <w:rFonts w:ascii="Courier New" w:hAnsi="Courier New" w:cs="Courier New"/>
+                <w:color w:val="000000"/>
+                <w:sz w:val="20"/>
+                <w:szCs w:val="20"/>
+              </w:rPr>
+              <w:br/>
+              <w:t xml:space="preserve">      </w:t>
+            </w:r>
+            <w:r>
+              <w:rPr>
+                <w:rFonts w:ascii="Courier New" w:hAnsi="Courier New" w:cs="Courier New"/>
+                <w:b/>
+                <w:bCs/>
+                <w:i/>
+                <w:iCs/>
+                <w:color w:val="660E7A"/>
+                <w:sz w:val="20"/>
+                <w:szCs w:val="20"/>
+              </w:rPr>
+              <w:t>(</w:t>
+            </w:r>
+            <w:r>
+              <w:rPr>
+                <w:rFonts w:ascii="Courier New" w:hAnsi="Courier New" w:cs="Courier New"/>
+                <w:color w:val="000000"/>
+                <w:sz w:val="20"/>
+                <w:szCs w:val="20"/>
+              </w:rPr>
+              <w:t>SELECT @t :=</w:t>
+            </w:r>
+            <w:r>
+              <w:rPr>
+                <w:rFonts w:ascii="Courier New" w:hAnsi="Courier New" w:cs="Courier New"/>
+                <w:color w:val="008000"/>
+                <w:sz w:val="20"/>
+                <w:szCs w:val="20"/>
+              </w:rPr>
+              <w:t xml:space="preserve">'5df01ab758c5417c800585a9fa84605a' </w:t>
+            </w:r>
+            <w:r>
+              <w:rPr>
+                <w:rFonts w:ascii="Courier New" w:hAnsi="Courier New" w:cs="Courier New"/>
+                <w:b/>
+                <w:bCs/>
+                <w:i/>
+                <w:iCs/>
+                <w:color w:val="660E7A"/>
+                <w:sz w:val="20"/>
+                <w:szCs w:val="20"/>
+              </w:rPr>
+              <w:t xml:space="preserve">) </w:t>
+            </w:r>
+            <w:r>
+              <w:rPr>
+                <w:rFonts w:ascii="Courier New" w:hAnsi="Courier New" w:cs="Courier New"/>
+                <w:color w:val="000000"/>
+                <w:sz w:val="20"/>
+                <w:szCs w:val="20"/>
+              </w:rPr>
+              <w:t>vars ,</w:t>
+            </w:r>
+            <w:r>
+              <w:rPr>
+                <w:rFonts w:ascii="Courier New" w:hAnsi="Courier New" w:cs="Courier New"/>
+                <w:color w:val="000000"/>
+                <w:sz w:val="20"/>
+                <w:szCs w:val="20"/>
+              </w:rPr>
+              <w:br/>
+            </w:r>
+            <w:proofErr w:type="spellStart"/>
+            <w:r>
+              <w:rPr>
+                <w:rFonts w:ascii="Courier New" w:hAnsi="Courier New" w:cs="Courier New"/>
+                <w:color w:val="000000"/>
+                <w:sz w:val="20"/>
+                <w:szCs w:val="20"/>
+              </w:rPr>
+              <w:t>b_zcfl_gx</w:t>
+            </w:r>
+            <w:proofErr w:type="spellEnd"/>
+            <w:r>
+              <w:rPr>
+                <w:rFonts w:ascii="Courier New" w:hAnsi="Courier New" w:cs="Courier New"/>
+                <w:color w:val="000000"/>
+                <w:sz w:val="20"/>
+                <w:szCs w:val="20"/>
+              </w:rPr>
+              <w:t xml:space="preserve"> h</w:t>
+            </w:r>
+            <w:r>
+              <w:rPr>
+                <w:rFonts w:ascii="Courier New" w:hAnsi="Courier New" w:cs="Courier New"/>
+                <w:color w:val="000000"/>
+                <w:sz w:val="20"/>
+                <w:szCs w:val="20"/>
+              </w:rPr>
+              <w:br/>
+            </w:r>
+            <w:r>
+              <w:rPr>
+                <w:rFonts w:ascii="Courier New" w:hAnsi="Courier New" w:cs="Courier New"/>
+                <w:b/>
+                <w:bCs/>
+                <w:color w:val="660E7A"/>
+                <w:sz w:val="20"/>
+                <w:szCs w:val="20"/>
+              </w:rPr>
+              <w:t xml:space="preserve">WHERE </w:t>
+            </w:r>
+            <w:r>
+              <w:rPr>
+                <w:rFonts w:ascii="Courier New" w:hAnsi="Courier New" w:cs="Courier New"/>
+                <w:color w:val="000000"/>
+                <w:sz w:val="20"/>
+                <w:szCs w:val="20"/>
+              </w:rPr>
+              <w:t xml:space="preserve">@t != </w:t>
+            </w:r>
+            <w:r>
+              <w:rPr>
+                <w:rFonts w:ascii="Courier New" w:hAnsi="Courier New" w:cs="Courier New"/>
+                <w:color w:val="008000"/>
+                <w:sz w:val="20"/>
+                <w:szCs w:val="20"/>
+              </w:rPr>
+              <w:t xml:space="preserve">'' </w:t>
+            </w:r>
+            <w:r>
+              <w:rPr>
+                <w:rFonts w:ascii="Courier New" w:hAnsi="Courier New" w:cs="Courier New"/>
+                <w:color w:val="000000"/>
+                <w:sz w:val="20"/>
+                <w:szCs w:val="20"/>
+              </w:rPr>
+              <w:t xml:space="preserve">and @t is not </w:t>
+            </w:r>
+            <w:r>
+              <w:rPr>
+                <w:rFonts w:ascii="Courier New" w:hAnsi="Courier New" w:cs="Courier New"/>
+                <w:b/>
+                <w:bCs/>
+                <w:color w:val="000080"/>
+                <w:sz w:val="20"/>
+                <w:szCs w:val="20"/>
+              </w:rPr>
+              <w:t>null</w:t>
+            </w:r>
+          </w:p>
+        </w:tc>
+      </w:tr>
+    </w:tbl>
+    <w:p>
+      <w:pPr>
+        <w:rPr>
+          <w:b/>
+          <w:bCs/>
+          <w:sz w:val="24"/>
+          <w:szCs w:val="24"/>
+        </w:rPr>
+      </w:pPr>
+      <w:proofErr w:type="spellStart"/>
+      <w:r>
+        <w:rPr>
+          <w:b/>
+          <w:bCs/>
+          <w:sz w:val="24"/>
+          <w:szCs w:val="24"/>
+        </w:rPr>
+        <w:t>M</w:t>
+      </w:r>
+      <w:r>
+        <w:rPr>
+          <w:rFonts w:hint="eastAsia"/>
+          <w:b/>
+          <w:bCs/>
+          <w:sz w:val="24"/>
+          <w:szCs w:val="24"/>
+        </w:rPr>
+        <w:t>ysql</w:t>
+      </w:r>
+      <w:proofErr w:type="spellEnd"/>
+      <w:r>
+        <w:rPr>
+          <w:rFonts w:hint="eastAsia"/>
+          <w:b/>
+          <w:bCs/>
+          <w:sz w:val="24"/>
+          <w:szCs w:val="24"/>
+        </w:rPr>
+        <w:t>行号：</w:t>
+      </w:r>
+    </w:p>
+    <w:tbl>
+      <w:tblPr>
+        <w:tblStyle w:val="a3"/>
+        <w:tblW w:w="0" w:type="auto"/>
+        <w:tblInd w:w="421" w:type="dxa"/>
+        <w:tblLook w:val="04A0" w:firstRow="1" w:lastRow="0" w:firstColumn="1" w:lastColumn="0" w:noHBand="0" w:noVBand="1"/>
+      </w:tblPr>
+      <w:tblGrid>
+        <w:gridCol w:w="7875"/>
+      </w:tblGrid>
+      <w:tr>
+        <w:tc>
+          <w:tcPr>
+            <w:tcW w:w="7875" w:type="dxa"/>
+          </w:tcPr>
+          <w:p>
+            <w:pPr>
+              <w:pStyle w:val="HTML"/>
+              <w:shd w:val="clear" w:color="auto" w:fill="F0F0F0"/>
+              <w:rPr>
+                <w:rFonts w:ascii="Courier New" w:hAnsi="Courier New" w:cs="Courier New"/>
+                <w:color w:val="000000"/>
+                <w:sz w:val="20"/>
+                <w:szCs w:val="20"/>
+              </w:rPr>
+            </w:pPr>
+            <w:r>
+              <w:rPr>
+                <w:rFonts w:ascii="Courier New" w:hAnsi="Courier New" w:cs="Courier New"/>
+                <w:color w:val="000000"/>
+                <w:sz w:val="20"/>
+                <w:szCs w:val="20"/>
+              </w:rPr>
+              <w:t>SELECT</w:t>
+            </w:r>
+            <w:r>
+              <w:rPr>
+                <w:rFonts w:ascii="Courier New" w:hAnsi="Courier New" w:cs="Courier New"/>
+                <w:color w:val="000000"/>
+                <w:sz w:val="20"/>
+                <w:szCs w:val="20"/>
+              </w:rPr>
+              <w:br/>
+              <w:t>@</w:t>
+            </w:r>
+            <w:proofErr w:type="gramStart"/>
+            <w:r>
+              <w:rPr>
+                <w:rFonts w:ascii="Courier New" w:hAnsi="Courier New" w:cs="Courier New"/>
+                <w:b/>
+                <w:bCs/>
+                <w:color w:val="660E7A"/>
+                <w:sz w:val="20"/>
+                <w:szCs w:val="20"/>
+              </w:rPr>
+              <w:t xml:space="preserve">rownum </w:t>
+            </w:r>
+            <w:r>
+              <w:rPr>
+                <w:rFonts w:ascii="Courier New" w:hAnsi="Courier New" w:cs="Courier New"/>
+                <w:color w:val="000000"/>
+                <w:sz w:val="20"/>
+                <w:szCs w:val="20"/>
+              </w:rPr>
+              <w:t>:</w:t>
+            </w:r>
+            <w:proofErr w:type="gramEnd"/>
+            <w:r>
+              <w:rPr>
+                <w:rFonts w:ascii="Courier New" w:hAnsi="Courier New" w:cs="Courier New"/>
+                <w:color w:val="000000"/>
+                <w:sz w:val="20"/>
+                <w:szCs w:val="20"/>
+              </w:rPr>
+              <w:t>= @</w:t>
+            </w:r>
+            <w:r>
+              <w:rPr>
+                <w:rFonts w:ascii="Courier New" w:hAnsi="Courier New" w:cs="Courier New"/>
+                <w:b/>
+                <w:bCs/>
+                <w:color w:val="660E7A"/>
+                <w:sz w:val="20"/>
+                <w:szCs w:val="20"/>
+              </w:rPr>
+              <w:t xml:space="preserve">rownum </w:t>
+            </w:r>
+            <w:r>
+              <w:rPr>
+                <w:rFonts w:ascii="Courier New" w:hAnsi="Courier New" w:cs="Courier New"/>
+                <w:color w:val="000000"/>
+                <w:sz w:val="20"/>
+                <w:szCs w:val="20"/>
+              </w:rPr>
+              <w:t xml:space="preserve">+ </w:t>
+            </w:r>
+            <w:r>
+              <w:rPr>
+                <w:rFonts w:ascii="Courier New" w:hAnsi="Courier New" w:cs="Courier New"/>
+                <w:color w:val="0000FF"/>
+                <w:sz w:val="20"/>
+                <w:szCs w:val="20"/>
+              </w:rPr>
+              <w:t xml:space="preserve">1 </w:t>
+            </w:r>
+            <w:r>
+              <w:rPr>
+                <w:rFonts w:ascii="Courier New" w:hAnsi="Courier New" w:cs="Courier New"/>
+                <w:color w:val="000000"/>
+                <w:sz w:val="20"/>
+                <w:szCs w:val="20"/>
+              </w:rPr>
+              <w:t xml:space="preserve">AS </w:t>
+            </w:r>
+            <w:proofErr w:type="spellStart"/>
+            <w:r>
+              <w:rPr>
+                <w:rFonts w:ascii="Courier New" w:hAnsi="Courier New" w:cs="Courier New"/>
+                <w:color w:val="000000"/>
+                <w:sz w:val="20"/>
+                <w:szCs w:val="20"/>
+              </w:rPr>
+              <w:t>rownum</w:t>
+            </w:r>
+            <w:proofErr w:type="spellEnd"/>
+            <w:r>
+              <w:rPr>
+                <w:rFonts w:ascii="Courier New" w:hAnsi="Courier New" w:cs="Courier New"/>
+                <w:color w:val="000000"/>
+                <w:sz w:val="20"/>
+                <w:szCs w:val="20"/>
+              </w:rPr>
+              <w:br/>
+              <w:t>FROM</w:t>
+            </w:r>
+            <w:r>
+              <w:rPr>
+                <w:rFonts w:ascii="Courier New" w:hAnsi="Courier New" w:cs="Courier New"/>
+                <w:color w:val="000000"/>
+                <w:sz w:val="20"/>
+                <w:szCs w:val="20"/>
+              </w:rPr>
+              <w:br/>
+              <w:t xml:space="preserve">      </w:t>
+            </w:r>
+            <w:r>
+              <w:rPr>
+                <w:rFonts w:ascii="Courier New" w:hAnsi="Courier New" w:cs="Courier New"/>
+                <w:b/>
+                <w:bCs/>
+                <w:i/>
+                <w:iCs/>
+                <w:color w:val="660E7A"/>
+                <w:sz w:val="20"/>
+                <w:szCs w:val="20"/>
+              </w:rPr>
+              <w:t xml:space="preserve">( </w:t>
+            </w:r>
+            <w:r>
+              <w:rPr>
+                <w:rFonts w:ascii="Courier New" w:hAnsi="Courier New" w:cs="Courier New"/>
+                <w:color w:val="000000"/>
+                <w:sz w:val="20"/>
+                <w:szCs w:val="20"/>
+              </w:rPr>
+              <w:t>SELECT @</w:t>
+            </w:r>
+            <w:r>
+              <w:rPr>
+                <w:rFonts w:ascii="Courier New" w:hAnsi="Courier New" w:cs="Courier New"/>
+                <w:b/>
+                <w:bCs/>
+                <w:color w:val="660E7A"/>
+                <w:sz w:val="20"/>
+                <w:szCs w:val="20"/>
+              </w:rPr>
+              <w:t xml:space="preserve">rownum </w:t>
+            </w:r>
+            <w:r>
+              <w:rPr>
+                <w:rFonts w:ascii="Courier New" w:hAnsi="Courier New" w:cs="Courier New"/>
+                <w:color w:val="000000"/>
+                <w:sz w:val="20"/>
+                <w:szCs w:val="20"/>
+              </w:rPr>
+              <w:t xml:space="preserve">:= </w:t>
+            </w:r>
+            <w:r>
+              <w:rPr>
+                <w:rFonts w:ascii="Courier New" w:hAnsi="Courier New" w:cs="Courier New"/>
+                <w:color w:val="0000FF"/>
+                <w:sz w:val="20"/>
+                <w:szCs w:val="20"/>
+              </w:rPr>
+              <w:t xml:space="preserve">0 </w:t>
+            </w:r>
+            <w:r>
+              <w:rPr>
+                <w:rFonts w:ascii="Courier New" w:hAnsi="Courier New" w:cs="Courier New"/>
+                <w:b/>
+                <w:bCs/>
+                <w:i/>
+                <w:iCs/>
+                <w:color w:val="660E7A"/>
+                <w:sz w:val="20"/>
+                <w:szCs w:val="20"/>
+              </w:rPr>
+              <w:t xml:space="preserve">) </w:t>
+            </w:r>
+            <w:r>
+              <w:rPr>
+                <w:rFonts w:ascii="Courier New" w:hAnsi="Courier New" w:cs="Courier New"/>
+                <w:color w:val="000000"/>
+                <w:sz w:val="20"/>
+                <w:szCs w:val="20"/>
+              </w:rPr>
+              <w:t>t</w:t>
+            </w:r>
+          </w:p>
+        </w:tc>
+      </w:tr>
+    </w:tbl>
+    <w:p>
+      <w:pPr>
+        <w:rPr>
           <w:b/>
           <w:bCs/>
           <w:sz w:val="24"/>

--- a/笔记.docx
+++ b/笔记.docx
@@ -2,6 +2,171 @@
 <file path=word/document.xml><?xml version="1.0" encoding="utf-8"?>
 <w:document xmlns:wpc="http://schemas.microsoft.com/office/word/2010/wordprocessingCanvas" xmlns:cx="http://schemas.microsoft.com/office/drawing/2014/chartex" xmlns:cx1="http://schemas.microsoft.com/office/drawing/2015/9/8/chartex" xmlns:cx2="http://schemas.microsoft.com/office/drawing/2015/10/21/chartex" xmlns:cx3="http://schemas.microsoft.com/office/drawing/2016/5/9/chartex" xmlns:cx4="http://schemas.microsoft.com/office/drawing/2016/5/10/chartex" xmlns:cx5="http://schemas.microsoft.com/office/drawing/2016/5/11/chartex" xmlns:cx6="http://schemas.microsoft.com/office/drawing/2016/5/12/chartex" xmlns:cx7="http://schemas.microsoft.com/office/drawing/2016/5/13/chartex" xmlns:cx8="http://schemas.microsoft.com/office/drawing/2016/5/14/chartex" xmlns:mc="http://schemas.openxmlformats.org/markup-compatibility/2006" xmlns:aink="http://schemas.microsoft.com/office/drawing/2016/ink" xmlns:am3d="http://schemas.microsoft.com/office/drawing/2017/model3d" xmlns:o="urn:schemas-microsoft-com:office:office" xmlns:oel="http://schemas.microsoft.com/office/2019/extlst" xmlns:r="http://schemas.openxmlformats.org/officeDocument/2006/relationships" xmlns:m="http://schemas.openxmlformats.org/officeDocument/2006/math" xmlns:v="urn:schemas-microsoft-com:vml" xmlns:wp14="http://schemas.microsoft.com/office/word/2010/wordprocessingDrawing" xmlns:wp="http://schemas.openxmlformats.org/drawingml/2006/wordprocessingDrawing" xmlns:w10="urn:schemas-microsoft-com:office:word" xmlns:w="http://schemas.openxmlformats.org/wordprocessingml/2006/main" xmlns:w14="http://schemas.microsoft.com/office/word/2010/wordml" xmlns:w15="http://schemas.microsoft.com/office/word/2012/wordml" xmlns:w16cex="http://schemas.microsoft.com/office/word/2018/wordml/cex" xmlns:w16cid="http://schemas.microsoft.com/office/word/2016/wordml/cid" xmlns:w16="http://schemas.microsoft.com/office/word/2018/wordml" xmlns:w16sdtdh="http://schemas.microsoft.com/office/word/2020/wordml/sdtdatahash" xmlns:w16se="http://schemas.microsoft.com/office/word/2015/wordml/symex" xmlns:wpg="http://schemas.microsoft.com/office/word/2010/wordprocessingGroup" xmlns:wpi="http://schemas.microsoft.com/office/word/2010/wordprocessingInk" xmlns:wne="http://schemas.microsoft.com/office/word/2006/wordml" xmlns:wps="http://schemas.microsoft.com/office/word/2010/wordprocessingShape" mc:Ignorable="w14 w15 w16se w16cid w16 w16cex w16sdtdh wp14">
   <w:body>
+    <w:p>
+      <w:pPr>
+        <w:rPr>
+          <w:b/>
+          <w:bCs/>
+          <w:sz w:val="24"/>
+          <w:szCs w:val="24"/>
+        </w:rPr>
+      </w:pPr>
+      <w:r>
+        <w:rPr>
+          <w:rFonts w:hint="eastAsia"/>
+          <w:b/>
+          <w:bCs/>
+          <w:sz w:val="24"/>
+          <w:szCs w:val="24"/>
+        </w:rPr>
+        <w:t>Cmd</w:t>
+      </w:r>
+      <w:r>
+        <w:rPr>
+          <w:b/>
+          <w:bCs/>
+          <w:sz w:val="24"/>
+          <w:szCs w:val="24"/>
+        </w:rPr>
+        <w:t xml:space="preserve"> </w:t>
+      </w:r>
+      <w:r>
+        <w:rPr>
+          <w:rFonts w:hint="eastAsia"/>
+          <w:b/>
+          <w:bCs/>
+          <w:sz w:val="24"/>
+          <w:szCs w:val="24"/>
+        </w:rPr>
+        <w:t>task命令：</w:t>
+      </w:r>
+    </w:p>
+    <w:tbl>
+      <w:tblPr>
+        <w:tblStyle w:val="a3"/>
+        <w:tblW w:w="0" w:type="auto"/>
+        <w:tblInd w:w="421" w:type="dxa"/>
+        <w:tblLook w:val="04A0" w:firstRow="1" w:lastRow="0" w:firstColumn="1" w:lastColumn="0" w:noHBand="0" w:noVBand="1"/>
+      </w:tblPr>
+      <w:tblGrid>
+        <w:gridCol w:w="7875"/>
+      </w:tblGrid>
+      <w:tr>
+        <w:tc>
+          <w:tcPr>
+            <w:tcW w:w="7875" w:type="dxa"/>
+          </w:tcPr>
+          <w:p>
+            <w:pPr>
+              <w:pStyle w:val="HTML"/>
+              <w:shd w:val="clear" w:color="auto" w:fill="F0F0F0"/>
+              <w:rPr>
+                <w:color w:val="000000"/>
+              </w:rPr>
+            </w:pPr>
+            <w:r>
+              <w:rPr>
+                <w:color w:val="000000"/>
+              </w:rPr>
+              <w:t xml:space="preserve">tasklist | findstr </w:t>
+            </w:r>
+            <w:r>
+              <w:rPr>
+                <w:color w:val="008000"/>
+              </w:rPr>
+              <w:t>'java'</w:t>
+            </w:r>
+          </w:p>
+          <w:p>
+            <w:pPr>
+              <w:pStyle w:val="HTML"/>
+              <w:shd w:val="clear" w:color="auto" w:fill="F0F0F0"/>
+              <w:rPr>
+                <w:color w:val="0000FF"/>
+              </w:rPr>
+            </w:pPr>
+            <w:r>
+              <w:rPr>
+                <w:color w:val="000000"/>
+              </w:rPr>
+              <w:t xml:space="preserve">taskkill /f /t /im </w:t>
+            </w:r>
+            <w:r>
+              <w:rPr>
+                <w:color w:val="0000FF"/>
+              </w:rPr>
+              <w:t>6428</w:t>
+            </w:r>
+          </w:p>
+          <w:p>
+            <w:pPr>
+              <w:pStyle w:val="HTML"/>
+              <w:shd w:val="clear" w:color="auto" w:fill="F0F0F0"/>
+              <w:rPr>
+                <w:color w:val="000000"/>
+              </w:rPr>
+            </w:pPr>
+            <w:r>
+              <w:rPr>
+                <w:color w:val="000000"/>
+              </w:rPr>
+              <w:t>netstat -ano</w:t>
+            </w:r>
+          </w:p>
+          <w:p>
+            <w:pPr>
+              <w:pStyle w:val="HTML"/>
+              <w:shd w:val="clear" w:color="auto" w:fill="F0F0F0"/>
+              <w:rPr>
+                <w:color w:val="000000"/>
+              </w:rPr>
+            </w:pPr>
+            <w:r>
+              <w:rPr>
+                <w:color w:val="000000"/>
+              </w:rPr>
+              <w:t>netstat -aon</w:t>
+            </w:r>
+            <w:r>
+              <w:rPr>
+                <w:color w:val="000000"/>
+              </w:rPr>
+              <w:t xml:space="preserve"> | </w:t>
+            </w:r>
+            <w:r>
+              <w:rPr>
+                <w:color w:val="000000"/>
+              </w:rPr>
+              <w:t>findstr</w:t>
+            </w:r>
+            <w:r>
+              <w:rPr>
+                <w:color w:val="000000"/>
+              </w:rPr>
+              <w:t xml:space="preserve"> </w:t>
+            </w:r>
+            <w:r>
+              <w:rPr>
+                <w:color w:val="008000"/>
+              </w:rPr>
+              <w:t>'</w:t>
+            </w:r>
+            <w:r>
+              <w:rPr>
+                <w:color w:val="008000"/>
+              </w:rPr>
+              <w:t>8080</w:t>
+            </w:r>
+            <w:r>
+              <w:rPr>
+                <w:color w:val="008000"/>
+              </w:rPr>
+              <w:t>'</w:t>
+            </w:r>
+          </w:p>
+        </w:tc>
+      </w:tr>
+    </w:tbl>
     <w:p>
       <w:pPr>
         <w:rPr>
@@ -170,7 +335,6 @@
               </w:rPr>
               <w:t xml:space="preserve">String </w:t>
             </w:r>
-            <w:proofErr w:type="spellStart"/>
             <w:r>
               <w:rPr>
                 <w:rFonts w:ascii="Courier New" w:eastAsia="宋体" w:hAnsi="Courier New" w:cs="Courier New"/>
@@ -179,9 +343,94 @@
                 <w:sz w:val="20"/>
                 <w:szCs w:val="20"/>
               </w:rPr>
-              <w:t>absolutePath</w:t>
-            </w:r>
-            <w:proofErr w:type="spellEnd"/>
+              <w:t xml:space="preserve">absolutePath </w:t>
+            </w:r>
+            <w:r>
+              <w:rPr>
+                <w:rFonts w:ascii="Courier New" w:eastAsia="宋体" w:hAnsi="Courier New" w:cs="Courier New"/>
+                <w:color w:val="000000"/>
+                <w:kern w:val="0"/>
+                <w:sz w:val="20"/>
+                <w:szCs w:val="20"/>
+              </w:rPr>
+              <w:t xml:space="preserve">= </w:t>
+            </w:r>
+            <w:r>
+              <w:rPr>
+                <w:rFonts w:ascii="Courier New" w:eastAsia="宋体" w:hAnsi="Courier New" w:cs="Courier New"/>
+                <w:color w:val="008000"/>
+                <w:kern w:val="0"/>
+                <w:sz w:val="20"/>
+                <w:szCs w:val="20"/>
+              </w:rPr>
+              <w:t>"http://www.szzyjy.com.cn/jyxx.html"</w:t>
+            </w:r>
+            <w:r>
+              <w:rPr>
+                <w:rFonts w:ascii="Courier New" w:eastAsia="宋体" w:hAnsi="Courier New" w:cs="Courier New"/>
+                <w:color w:val="000000"/>
+                <w:kern w:val="0"/>
+                <w:sz w:val="20"/>
+                <w:szCs w:val="20"/>
+              </w:rPr>
+              <w:t>;</w:t>
+            </w:r>
+            <w:r>
+              <w:rPr>
+                <w:rFonts w:ascii="Courier New" w:eastAsia="宋体" w:hAnsi="Courier New" w:cs="Courier New"/>
+                <w:color w:val="000000"/>
+                <w:kern w:val="0"/>
+                <w:sz w:val="20"/>
+                <w:szCs w:val="20"/>
+              </w:rPr>
+              <w:br/>
+            </w:r>
+            <w:r>
+              <w:rPr>
+                <w:rFonts w:ascii="Courier New" w:eastAsia="宋体" w:hAnsi="Courier New" w:cs="Courier New"/>
+                <w:i/>
+                <w:iCs/>
+                <w:color w:val="808080"/>
+                <w:kern w:val="0"/>
+                <w:sz w:val="20"/>
+                <w:szCs w:val="20"/>
+              </w:rPr>
+              <w:t>//</w:t>
+            </w:r>
+            <w:r>
+              <w:rPr>
+                <w:rFonts w:ascii="Courier New" w:eastAsia="宋体" w:hAnsi="Courier New" w:cs="Courier New"/>
+                <w:i/>
+                <w:iCs/>
+                <w:color w:val="808080"/>
+                <w:kern w:val="0"/>
+                <w:sz w:val="20"/>
+                <w:szCs w:val="20"/>
+              </w:rPr>
+              <w:t>相对路径</w:t>
+            </w:r>
+            <w:r>
+              <w:rPr>
+                <w:rFonts w:ascii="Courier New" w:eastAsia="宋体" w:hAnsi="Courier New" w:cs="Courier New"/>
+                <w:i/>
+                <w:iCs/>
+                <w:color w:val="808080"/>
+                <w:kern w:val="0"/>
+                <w:sz w:val="20"/>
+                <w:szCs w:val="20"/>
+              </w:rPr>
+              <w:br/>
+            </w:r>
+            <w:r>
+              <w:rPr>
+                <w:rFonts w:ascii="Courier New" w:eastAsia="宋体" w:hAnsi="Courier New" w:cs="Courier New"/>
+                <w:color w:val="000000"/>
+                <w:kern w:val="0"/>
+                <w:sz w:val="20"/>
+                <w:szCs w:val="20"/>
+              </w:rPr>
+              <w:t xml:space="preserve">String </w:t>
+            </w:r>
             <w:r>
               <w:rPr>
                 <w:rFonts w:ascii="Courier New" w:eastAsia="宋体" w:hAnsi="Courier New" w:cs="Courier New"/>
@@ -190,7 +439,7 @@
                 <w:sz w:val="20"/>
                 <w:szCs w:val="20"/>
               </w:rPr>
-              <w:t xml:space="preserve"> </w:t>
+              <w:t xml:space="preserve">relativePath </w:t>
             </w:r>
             <w:r>
               <w:rPr>
@@ -210,137 +459,7 @@
                 <w:sz w:val="20"/>
                 <w:szCs w:val="20"/>
               </w:rPr>
-              <w:t>"http://www.szzyjy.com.cn/jyxx.html"</w:t>
-            </w:r>
-            <w:r>
-              <w:rPr>
-                <w:rFonts w:ascii="Courier New" w:eastAsia="宋体" w:hAnsi="Courier New" w:cs="Courier New"/>
-                <w:color w:val="000000"/>
-                <w:kern w:val="0"/>
-                <w:sz w:val="20"/>
-                <w:szCs w:val="20"/>
-              </w:rPr>
-              <w:t>;</w:t>
-            </w:r>
-            <w:r>
-              <w:rPr>
-                <w:rFonts w:ascii="Courier New" w:eastAsia="宋体" w:hAnsi="Courier New" w:cs="Courier New"/>
-                <w:color w:val="000000"/>
-                <w:kern w:val="0"/>
-                <w:sz w:val="20"/>
-                <w:szCs w:val="20"/>
-              </w:rPr>
-              <w:br/>
-            </w:r>
-            <w:r>
-              <w:rPr>
-                <w:rFonts w:ascii="Courier New" w:eastAsia="宋体" w:hAnsi="Courier New" w:cs="Courier New"/>
-                <w:i/>
-                <w:iCs/>
-                <w:color w:val="808080"/>
-                <w:kern w:val="0"/>
-                <w:sz w:val="20"/>
-                <w:szCs w:val="20"/>
-              </w:rPr>
-              <w:t>//</w:t>
-            </w:r>
-            <w:r>
-              <w:rPr>
-                <w:rFonts w:ascii="Courier New" w:eastAsia="宋体" w:hAnsi="Courier New" w:cs="Courier New"/>
-                <w:i/>
-                <w:iCs/>
-                <w:color w:val="808080"/>
-                <w:kern w:val="0"/>
-                <w:sz w:val="20"/>
-                <w:szCs w:val="20"/>
-              </w:rPr>
-              <w:t>相对路径</w:t>
-            </w:r>
-            <w:r>
-              <w:rPr>
-                <w:rFonts w:ascii="Courier New" w:eastAsia="宋体" w:hAnsi="Courier New" w:cs="Courier New"/>
-                <w:i/>
-                <w:iCs/>
-                <w:color w:val="808080"/>
-                <w:kern w:val="0"/>
-                <w:sz w:val="20"/>
-                <w:szCs w:val="20"/>
-              </w:rPr>
-              <w:br/>
-            </w:r>
-            <w:r>
-              <w:rPr>
-                <w:rFonts w:ascii="Courier New" w:eastAsia="宋体" w:hAnsi="Courier New" w:cs="Courier New"/>
-                <w:color w:val="000000"/>
-                <w:kern w:val="0"/>
-                <w:sz w:val="20"/>
-                <w:szCs w:val="20"/>
-              </w:rPr>
-              <w:t xml:space="preserve">String </w:t>
-            </w:r>
-            <w:proofErr w:type="spellStart"/>
-            <w:r>
-              <w:rPr>
-                <w:rFonts w:ascii="Courier New" w:eastAsia="宋体" w:hAnsi="Courier New" w:cs="Courier New"/>
-                <w:color w:val="2FB0FF"/>
-                <w:kern w:val="0"/>
-                <w:sz w:val="20"/>
-                <w:szCs w:val="20"/>
-              </w:rPr>
-              <w:t>relativePath</w:t>
-            </w:r>
-            <w:proofErr w:type="spellEnd"/>
-            <w:r>
-              <w:rPr>
-                <w:rFonts w:ascii="Courier New" w:eastAsia="宋体" w:hAnsi="Courier New" w:cs="Courier New"/>
-                <w:color w:val="2FB0FF"/>
-                <w:kern w:val="0"/>
-                <w:sz w:val="20"/>
-                <w:szCs w:val="20"/>
-              </w:rPr>
-              <w:t xml:space="preserve"> </w:t>
-            </w:r>
-            <w:r>
-              <w:rPr>
-                <w:rFonts w:ascii="Courier New" w:eastAsia="宋体" w:hAnsi="Courier New" w:cs="Courier New"/>
-                <w:color w:val="000000"/>
-                <w:kern w:val="0"/>
-                <w:sz w:val="20"/>
-                <w:szCs w:val="20"/>
-              </w:rPr>
-              <w:t xml:space="preserve">= </w:t>
-            </w:r>
-            <w:r>
-              <w:rPr>
-                <w:rFonts w:ascii="Courier New" w:eastAsia="宋体" w:hAnsi="Courier New" w:cs="Courier New"/>
-                <w:color w:val="008000"/>
-                <w:kern w:val="0"/>
-                <w:sz w:val="20"/>
-                <w:szCs w:val="20"/>
-              </w:rPr>
-              <w:t>"/</w:t>
-            </w:r>
-            <w:proofErr w:type="spellStart"/>
-            <w:r>
-              <w:rPr>
-                <w:rFonts w:ascii="Courier New" w:eastAsia="宋体" w:hAnsi="Courier New" w:cs="Courier New"/>
-                <w:color w:val="008000"/>
-                <w:kern w:val="0"/>
-                <w:sz w:val="20"/>
-                <w:szCs w:val="20"/>
-              </w:rPr>
-              <w:t>jyxx</w:t>
-            </w:r>
-            <w:proofErr w:type="spellEnd"/>
-            <w:r>
-              <w:rPr>
-                <w:rFonts w:ascii="Courier New" w:eastAsia="宋体" w:hAnsi="Courier New" w:cs="Courier New"/>
-                <w:color w:val="008000"/>
-                <w:kern w:val="0"/>
-                <w:sz w:val="20"/>
-                <w:szCs w:val="20"/>
-              </w:rPr>
-              <w:t>/003004.html"</w:t>
+              <w:t>"/jyxx/003004.html"</w:t>
             </w:r>
             <w:r>
               <w:rPr>
@@ -449,7 +568,6 @@
               </w:rPr>
               <w:t xml:space="preserve">URL </w:t>
             </w:r>
-            <w:proofErr w:type="spellStart"/>
             <w:r>
               <w:rPr>
                 <w:rFonts w:ascii="Courier New" w:eastAsia="宋体" w:hAnsi="Courier New" w:cs="Courier New"/>
@@ -458,9 +576,54 @@
                 <w:sz w:val="20"/>
                 <w:szCs w:val="20"/>
               </w:rPr>
-              <w:t>absoluteUrl</w:t>
-            </w:r>
-            <w:proofErr w:type="spellEnd"/>
+              <w:t xml:space="preserve">absoluteUrl </w:t>
+            </w:r>
+            <w:r>
+              <w:rPr>
+                <w:rFonts w:ascii="Courier New" w:eastAsia="宋体" w:hAnsi="Courier New" w:cs="Courier New"/>
+                <w:color w:val="000000"/>
+                <w:kern w:val="0"/>
+                <w:sz w:val="20"/>
+                <w:szCs w:val="20"/>
+              </w:rPr>
+              <w:t xml:space="preserve">= </w:t>
+            </w:r>
+            <w:r>
+              <w:rPr>
+                <w:rFonts w:ascii="Courier New" w:eastAsia="宋体" w:hAnsi="Courier New" w:cs="Courier New"/>
+                <w:b/>
+                <w:bCs/>
+                <w:color w:val="000080"/>
+                <w:kern w:val="0"/>
+                <w:sz w:val="20"/>
+                <w:szCs w:val="20"/>
+              </w:rPr>
+              <w:t xml:space="preserve">new </w:t>
+            </w:r>
+            <w:r>
+              <w:rPr>
+                <w:rFonts w:ascii="Courier New" w:eastAsia="宋体" w:hAnsi="Courier New" w:cs="Courier New"/>
+                <w:color w:val="000000"/>
+                <w:kern w:val="0"/>
+                <w:sz w:val="20"/>
+                <w:szCs w:val="20"/>
+              </w:rPr>
+              <w:t>URL</w:t>
+            </w:r>
+            <w:r>
+              <w:rPr>
+                <w:rFonts w:ascii="Courier New" w:eastAsia="宋体" w:hAnsi="Courier New" w:cs="Courier New"/>
+                <w:b/>
+                <w:bCs/>
+                <w:i/>
+                <w:iCs/>
+                <w:color w:val="660E7A"/>
+                <w:kern w:val="0"/>
+                <w:sz w:val="20"/>
+                <w:szCs w:val="20"/>
+              </w:rPr>
+              <w:t>(</w:t>
+            </w:r>
             <w:r>
               <w:rPr>
                 <w:rFonts w:ascii="Courier New" w:eastAsia="宋体" w:hAnsi="Courier New" w:cs="Courier New"/>
@@ -469,66 +632,8 @@
                 <w:sz w:val="20"/>
                 <w:szCs w:val="20"/>
               </w:rPr>
-              <w:t xml:space="preserve"> </w:t>
-            </w:r>
-            <w:r>
-              <w:rPr>
-                <w:rFonts w:ascii="Courier New" w:eastAsia="宋体" w:hAnsi="Courier New" w:cs="Courier New"/>
-                <w:color w:val="000000"/>
-                <w:kern w:val="0"/>
-                <w:sz w:val="20"/>
-                <w:szCs w:val="20"/>
-              </w:rPr>
-              <w:t xml:space="preserve">= </w:t>
-            </w:r>
-            <w:r>
-              <w:rPr>
-                <w:rFonts w:ascii="Courier New" w:eastAsia="宋体" w:hAnsi="Courier New" w:cs="Courier New"/>
-                <w:b/>
-                <w:bCs/>
-                <w:color w:val="000080"/>
-                <w:kern w:val="0"/>
-                <w:sz w:val="20"/>
-                <w:szCs w:val="20"/>
-              </w:rPr>
-              <w:t xml:space="preserve">new </w:t>
-            </w:r>
-            <w:r>
-              <w:rPr>
-                <w:rFonts w:ascii="Courier New" w:eastAsia="宋体" w:hAnsi="Courier New" w:cs="Courier New"/>
-                <w:color w:val="000000"/>
-                <w:kern w:val="0"/>
-                <w:sz w:val="20"/>
-                <w:szCs w:val="20"/>
-              </w:rPr>
-              <w:t>URL</w:t>
-            </w:r>
-            <w:r>
-              <w:rPr>
-                <w:rFonts w:ascii="Courier New" w:eastAsia="宋体" w:hAnsi="Courier New" w:cs="Courier New"/>
-                <w:b/>
-                <w:bCs/>
-                <w:i/>
-                <w:iCs/>
-                <w:color w:val="660E7A"/>
-                <w:kern w:val="0"/>
-                <w:sz w:val="20"/>
-                <w:szCs w:val="20"/>
-              </w:rPr>
-              <w:t>(</w:t>
-            </w:r>
-            <w:proofErr w:type="spellStart"/>
-            <w:r>
-              <w:rPr>
-                <w:rFonts w:ascii="Courier New" w:eastAsia="宋体" w:hAnsi="Courier New" w:cs="Courier New"/>
-                <w:color w:val="2FB0FF"/>
-                <w:kern w:val="0"/>
-                <w:sz w:val="20"/>
-                <w:szCs w:val="20"/>
-              </w:rPr>
               <w:t>absolutePath</w:t>
             </w:r>
-            <w:proofErr w:type="spellEnd"/>
             <w:r>
               <w:rPr>
                 <w:rFonts w:ascii="Courier New" w:eastAsia="宋体" w:hAnsi="Courier New" w:cs="Courier New"/>
@@ -564,7 +669,6 @@
               <w:br/>
               <w:t xml:space="preserve">   URL </w:t>
             </w:r>
-            <w:proofErr w:type="spellStart"/>
             <w:r>
               <w:rPr>
                 <w:rFonts w:ascii="Courier New" w:eastAsia="宋体" w:hAnsi="Courier New" w:cs="Courier New"/>
@@ -573,28 +677,224 @@
                 <w:sz w:val="20"/>
                 <w:szCs w:val="20"/>
               </w:rPr>
+              <w:t xml:space="preserve">parseUrl </w:t>
+            </w:r>
+            <w:r>
+              <w:rPr>
+                <w:rFonts w:ascii="Courier New" w:eastAsia="宋体" w:hAnsi="Courier New" w:cs="Courier New"/>
+                <w:color w:val="000000"/>
+                <w:kern w:val="0"/>
+                <w:sz w:val="20"/>
+                <w:szCs w:val="20"/>
+              </w:rPr>
+              <w:t xml:space="preserve">= </w:t>
+            </w:r>
+            <w:r>
+              <w:rPr>
+                <w:rFonts w:ascii="Courier New" w:eastAsia="宋体" w:hAnsi="Courier New" w:cs="Courier New"/>
+                <w:b/>
+                <w:bCs/>
+                <w:color w:val="000080"/>
+                <w:kern w:val="0"/>
+                <w:sz w:val="20"/>
+                <w:szCs w:val="20"/>
+              </w:rPr>
+              <w:t xml:space="preserve">new </w:t>
+            </w:r>
+            <w:r>
+              <w:rPr>
+                <w:rFonts w:ascii="Courier New" w:eastAsia="宋体" w:hAnsi="Courier New" w:cs="Courier New"/>
+                <w:color w:val="000000"/>
+                <w:kern w:val="0"/>
+                <w:sz w:val="20"/>
+                <w:szCs w:val="20"/>
+              </w:rPr>
+              <w:t>URL</w:t>
+            </w:r>
+            <w:r>
+              <w:rPr>
+                <w:rFonts w:ascii="Courier New" w:eastAsia="宋体" w:hAnsi="Courier New" w:cs="Courier New"/>
+                <w:b/>
+                <w:bCs/>
+                <w:i/>
+                <w:iCs/>
+                <w:color w:val="660E7A"/>
+                <w:kern w:val="0"/>
+                <w:sz w:val="20"/>
+                <w:szCs w:val="20"/>
+              </w:rPr>
+              <w:t>(</w:t>
+            </w:r>
+            <w:r>
+              <w:rPr>
+                <w:rFonts w:ascii="Courier New" w:eastAsia="宋体" w:hAnsi="Courier New" w:cs="Courier New"/>
+                <w:color w:val="2FB0FF"/>
+                <w:kern w:val="0"/>
+                <w:sz w:val="20"/>
+                <w:szCs w:val="20"/>
+              </w:rPr>
+              <w:t>absoluteUrl</w:t>
+            </w:r>
+            <w:r>
+              <w:rPr>
+                <w:rFonts w:ascii="Courier New" w:eastAsia="宋体" w:hAnsi="Courier New" w:cs="Courier New"/>
+                <w:color w:val="000000"/>
+                <w:kern w:val="0"/>
+                <w:sz w:val="20"/>
+                <w:szCs w:val="20"/>
+              </w:rPr>
+              <w:t xml:space="preserve">, </w:t>
+            </w:r>
+            <w:r>
+              <w:rPr>
+                <w:rFonts w:ascii="Courier New" w:eastAsia="宋体" w:hAnsi="Courier New" w:cs="Courier New"/>
+                <w:color w:val="2FB0FF"/>
+                <w:kern w:val="0"/>
+                <w:sz w:val="20"/>
+                <w:szCs w:val="20"/>
+              </w:rPr>
+              <w:t>relativePath</w:t>
+            </w:r>
+            <w:r>
+              <w:rPr>
+                <w:rFonts w:ascii="Courier New" w:eastAsia="宋体" w:hAnsi="Courier New" w:cs="Courier New"/>
+                <w:b/>
+                <w:bCs/>
+                <w:i/>
+                <w:iCs/>
+                <w:color w:val="660E7A"/>
+                <w:kern w:val="0"/>
+                <w:sz w:val="20"/>
+                <w:szCs w:val="20"/>
+              </w:rPr>
+              <w:t>)</w:t>
+            </w:r>
+            <w:r>
+              <w:rPr>
+                <w:rFonts w:ascii="Courier New" w:eastAsia="宋体" w:hAnsi="Courier New" w:cs="Courier New"/>
+                <w:color w:val="000000"/>
+                <w:kern w:val="0"/>
+                <w:sz w:val="20"/>
+                <w:szCs w:val="20"/>
+              </w:rPr>
+              <w:t>;</w:t>
+            </w:r>
+            <w:r>
+              <w:rPr>
+                <w:rFonts w:ascii="Courier New" w:eastAsia="宋体" w:hAnsi="Courier New" w:cs="Courier New"/>
+                <w:color w:val="000000"/>
+                <w:kern w:val="0"/>
+                <w:sz w:val="20"/>
+                <w:szCs w:val="20"/>
+              </w:rPr>
+              <w:br/>
+              <w:t xml:space="preserve">   System.</w:t>
+            </w:r>
+            <w:r>
+              <w:rPr>
+                <w:rFonts w:ascii="Courier New" w:eastAsia="宋体" w:hAnsi="Courier New" w:cs="Courier New"/>
+                <w:b/>
+                <w:bCs/>
+                <w:i/>
+                <w:iCs/>
+                <w:color w:val="660E7A"/>
+                <w:kern w:val="0"/>
+                <w:sz w:val="20"/>
+                <w:szCs w:val="20"/>
+              </w:rPr>
+              <w:t>out</w:t>
+            </w:r>
+            <w:r>
+              <w:rPr>
+                <w:rFonts w:ascii="Courier New" w:eastAsia="宋体" w:hAnsi="Courier New" w:cs="Courier New"/>
+                <w:color w:val="000000"/>
+                <w:kern w:val="0"/>
+                <w:sz w:val="20"/>
+                <w:szCs w:val="20"/>
+              </w:rPr>
+              <w:t>.println</w:t>
+            </w:r>
+            <w:r>
+              <w:rPr>
+                <w:rFonts w:ascii="Courier New" w:eastAsia="宋体" w:hAnsi="Courier New" w:cs="Courier New"/>
+                <w:b/>
+                <w:bCs/>
+                <w:i/>
+                <w:iCs/>
+                <w:color w:val="660E7A"/>
+                <w:kern w:val="0"/>
+                <w:sz w:val="20"/>
+                <w:szCs w:val="20"/>
+              </w:rPr>
+              <w:t>(</w:t>
+            </w:r>
+            <w:r>
+              <w:rPr>
+                <w:rFonts w:ascii="Courier New" w:eastAsia="宋体" w:hAnsi="Courier New" w:cs="Courier New"/>
+                <w:color w:val="2FB0FF"/>
+                <w:kern w:val="0"/>
+                <w:sz w:val="20"/>
+                <w:szCs w:val="20"/>
+              </w:rPr>
               <w:t>parseUrl</w:t>
             </w:r>
-            <w:proofErr w:type="spellEnd"/>
-            <w:r>
-              <w:rPr>
-                <w:rFonts w:ascii="Courier New" w:eastAsia="宋体" w:hAnsi="Courier New" w:cs="Courier New"/>
-                <w:color w:val="2FB0FF"/>
-                <w:kern w:val="0"/>
-                <w:sz w:val="20"/>
-                <w:szCs w:val="20"/>
-              </w:rPr>
-              <w:t xml:space="preserve"> </w:t>
-            </w:r>
-            <w:r>
-              <w:rPr>
-                <w:rFonts w:ascii="Courier New" w:eastAsia="宋体" w:hAnsi="Courier New" w:cs="Courier New"/>
-                <w:color w:val="000000"/>
-                <w:kern w:val="0"/>
-                <w:sz w:val="20"/>
-                <w:szCs w:val="20"/>
-              </w:rPr>
-              <w:t xml:space="preserve">= </w:t>
+            <w:r>
+              <w:rPr>
+                <w:rFonts w:ascii="Courier New" w:eastAsia="宋体" w:hAnsi="Courier New" w:cs="Courier New"/>
+                <w:color w:val="000000"/>
+                <w:kern w:val="0"/>
+                <w:sz w:val="20"/>
+                <w:szCs w:val="20"/>
+              </w:rPr>
+              <w:t>.toString</w:t>
+            </w:r>
+            <w:r>
+              <w:rPr>
+                <w:rFonts w:ascii="Courier New" w:eastAsia="宋体" w:hAnsi="Courier New" w:cs="Courier New"/>
+                <w:b/>
+                <w:bCs/>
+                <w:i/>
+                <w:iCs/>
+                <w:color w:val="660E7A"/>
+                <w:kern w:val="0"/>
+                <w:sz w:val="20"/>
+                <w:szCs w:val="20"/>
+              </w:rPr>
+              <w:t>())</w:t>
+            </w:r>
+            <w:r>
+              <w:rPr>
+                <w:rFonts w:ascii="Courier New" w:eastAsia="宋体" w:hAnsi="Courier New" w:cs="Courier New"/>
+                <w:color w:val="000000"/>
+                <w:kern w:val="0"/>
+                <w:sz w:val="20"/>
+                <w:szCs w:val="20"/>
+              </w:rPr>
+              <w:t>;</w:t>
+            </w:r>
+            <w:r>
+              <w:rPr>
+                <w:rFonts w:ascii="Courier New" w:eastAsia="宋体" w:hAnsi="Courier New" w:cs="Courier New"/>
+                <w:color w:val="000000"/>
+                <w:kern w:val="0"/>
+                <w:sz w:val="20"/>
+                <w:szCs w:val="20"/>
+              </w:rPr>
+              <w:br/>
+            </w:r>
+            <w:r>
+              <w:rPr>
+                <w:rFonts w:ascii="Courier New" w:eastAsia="宋体" w:hAnsi="Courier New" w:cs="Courier New"/>
+                <w:b/>
+                <w:bCs/>
+                <w:i/>
+                <w:iCs/>
+                <w:color w:val="660E7A"/>
+                <w:kern w:val="0"/>
+                <w:sz w:val="20"/>
+                <w:szCs w:val="20"/>
+              </w:rPr>
+              <w:t xml:space="preserve">} </w:t>
             </w:r>
             <w:r>
               <w:rPr>
@@ -606,17 +906,7 @@
                 <w:sz w:val="20"/>
                 <w:szCs w:val="20"/>
               </w:rPr>
-              <w:t xml:space="preserve">new </w:t>
-            </w:r>
-            <w:r>
-              <w:rPr>
-                <w:rFonts w:ascii="Courier New" w:eastAsia="宋体" w:hAnsi="Courier New" w:cs="Courier New"/>
-                <w:color w:val="000000"/>
-                <w:kern w:val="0"/>
-                <w:sz w:val="20"/>
-                <w:szCs w:val="20"/>
-              </w:rPr>
-              <w:t>URL</w:t>
+              <w:t xml:space="preserve">catch </w:t>
             </w:r>
             <w:r>
               <w:rPr>
@@ -632,68 +922,48 @@
               </w:rPr>
               <w:t>(</w:t>
             </w:r>
-            <w:proofErr w:type="spellStart"/>
-            <w:r>
-              <w:rPr>
-                <w:rFonts w:ascii="Courier New" w:eastAsia="宋体" w:hAnsi="Courier New" w:cs="Courier New"/>
-                <w:color w:val="2FB0FF"/>
-                <w:kern w:val="0"/>
-                <w:sz w:val="20"/>
-                <w:szCs w:val="20"/>
-              </w:rPr>
-              <w:t>absoluteUrl</w:t>
-            </w:r>
-            <w:proofErr w:type="spellEnd"/>
-            <w:r>
-              <w:rPr>
-                <w:rFonts w:ascii="Courier New" w:eastAsia="宋体" w:hAnsi="Courier New" w:cs="Courier New"/>
-                <w:color w:val="000000"/>
-                <w:kern w:val="0"/>
-                <w:sz w:val="20"/>
-                <w:szCs w:val="20"/>
-              </w:rPr>
-              <w:t xml:space="preserve">, </w:t>
-            </w:r>
-            <w:proofErr w:type="spellStart"/>
-            <w:r>
-              <w:rPr>
-                <w:rFonts w:ascii="Courier New" w:eastAsia="宋体" w:hAnsi="Courier New" w:cs="Courier New"/>
-                <w:color w:val="2FB0FF"/>
-                <w:kern w:val="0"/>
-                <w:sz w:val="20"/>
-                <w:szCs w:val="20"/>
-              </w:rPr>
-              <w:t>relativePath</w:t>
-            </w:r>
-            <w:proofErr w:type="spellEnd"/>
-            <w:r>
-              <w:rPr>
-                <w:rFonts w:ascii="Courier New" w:eastAsia="宋体" w:hAnsi="Courier New" w:cs="Courier New"/>
-                <w:b/>
-                <w:bCs/>
-                <w:i/>
-                <w:iCs/>
-                <w:color w:val="660E7A"/>
-                <w:kern w:val="0"/>
-                <w:sz w:val="20"/>
-                <w:szCs w:val="20"/>
-              </w:rPr>
-              <w:t>)</w:t>
-            </w:r>
-            <w:r>
-              <w:rPr>
-                <w:rFonts w:ascii="Courier New" w:eastAsia="宋体" w:hAnsi="Courier New" w:cs="Courier New"/>
-                <w:color w:val="000000"/>
-                <w:kern w:val="0"/>
-                <w:sz w:val="20"/>
-                <w:szCs w:val="20"/>
-              </w:rPr>
-              <w:t>;</w:t>
-            </w:r>
-            <w:r>
-              <w:rPr>
-                <w:rFonts w:ascii="Courier New" w:eastAsia="宋体" w:hAnsi="Courier New" w:cs="Courier New"/>
-                <w:color w:val="000000"/>
+            <w:r>
+              <w:rPr>
+                <w:rFonts w:ascii="Courier New" w:eastAsia="宋体" w:hAnsi="Courier New" w:cs="Courier New"/>
+                <w:color w:val="000000"/>
+                <w:kern w:val="0"/>
+                <w:sz w:val="20"/>
+                <w:szCs w:val="20"/>
+              </w:rPr>
+              <w:t xml:space="preserve">MalformedURLException </w:t>
+            </w:r>
+            <w:r>
+              <w:rPr>
+                <w:rFonts w:ascii="Courier New" w:eastAsia="宋体" w:hAnsi="Courier New" w:cs="Courier New"/>
+                <w:color w:val="6C83B9"/>
+                <w:kern w:val="0"/>
+                <w:sz w:val="20"/>
+                <w:szCs w:val="20"/>
+              </w:rPr>
+              <w:t>e</w:t>
+            </w:r>
+            <w:r>
+              <w:rPr>
+                <w:rFonts w:ascii="Courier New" w:eastAsia="宋体" w:hAnsi="Courier New" w:cs="Courier New"/>
+                <w:b/>
+                <w:bCs/>
+                <w:i/>
+                <w:iCs/>
+                <w:color w:val="660E7A"/>
+                <w:kern w:val="0"/>
+                <w:sz w:val="20"/>
+                <w:szCs w:val="20"/>
+              </w:rPr>
+              <w:t>) {</w:t>
+            </w:r>
+            <w:r>
+              <w:rPr>
+                <w:rFonts w:ascii="Courier New" w:eastAsia="宋体" w:hAnsi="Courier New" w:cs="Courier New"/>
+                <w:b/>
+                <w:bCs/>
+                <w:i/>
+                <w:iCs/>
+                <w:color w:val="660E7A"/>
                 <w:kern w:val="0"/>
                 <w:sz w:val="20"/>
                 <w:szCs w:val="20"/>
@@ -701,174 +971,6 @@
               <w:br/>
               <w:t xml:space="preserve">   </w:t>
             </w:r>
-            <w:proofErr w:type="spellStart"/>
-            <w:r>
-              <w:rPr>
-                <w:rFonts w:ascii="Courier New" w:eastAsia="宋体" w:hAnsi="Courier New" w:cs="Courier New"/>
-                <w:color w:val="000000"/>
-                <w:kern w:val="0"/>
-                <w:sz w:val="20"/>
-                <w:szCs w:val="20"/>
-              </w:rPr>
-              <w:t>System.</w:t>
-            </w:r>
-            <w:r>
-              <w:rPr>
-                <w:rFonts w:ascii="Courier New" w:eastAsia="宋体" w:hAnsi="Courier New" w:cs="Courier New"/>
-                <w:b/>
-                <w:bCs/>
-                <w:i/>
-                <w:iCs/>
-                <w:color w:val="660E7A"/>
-                <w:kern w:val="0"/>
-                <w:sz w:val="20"/>
-                <w:szCs w:val="20"/>
-              </w:rPr>
-              <w:t>out</w:t>
-            </w:r>
-            <w:r>
-              <w:rPr>
-                <w:rFonts w:ascii="Courier New" w:eastAsia="宋体" w:hAnsi="Courier New" w:cs="Courier New"/>
-                <w:color w:val="000000"/>
-                <w:kern w:val="0"/>
-                <w:sz w:val="20"/>
-                <w:szCs w:val="20"/>
-              </w:rPr>
-              <w:t>.println</w:t>
-            </w:r>
-            <w:proofErr w:type="spellEnd"/>
-            <w:r>
-              <w:rPr>
-                <w:rFonts w:ascii="Courier New" w:eastAsia="宋体" w:hAnsi="Courier New" w:cs="Courier New"/>
-                <w:b/>
-                <w:bCs/>
-                <w:i/>
-                <w:iCs/>
-                <w:color w:val="660E7A"/>
-                <w:kern w:val="0"/>
-                <w:sz w:val="20"/>
-                <w:szCs w:val="20"/>
-              </w:rPr>
-              <w:t>(</w:t>
-            </w:r>
-            <w:proofErr w:type="spellStart"/>
-            <w:r>
-              <w:rPr>
-                <w:rFonts w:ascii="Courier New" w:eastAsia="宋体" w:hAnsi="Courier New" w:cs="Courier New"/>
-                <w:color w:val="2FB0FF"/>
-                <w:kern w:val="0"/>
-                <w:sz w:val="20"/>
-                <w:szCs w:val="20"/>
-              </w:rPr>
-              <w:t>parseUrl</w:t>
-            </w:r>
-            <w:r>
-              <w:rPr>
-                <w:rFonts w:ascii="Courier New" w:eastAsia="宋体" w:hAnsi="Courier New" w:cs="Courier New"/>
-                <w:color w:val="000000"/>
-                <w:kern w:val="0"/>
-                <w:sz w:val="20"/>
-                <w:szCs w:val="20"/>
-              </w:rPr>
-              <w:t>.toString</w:t>
-            </w:r>
-            <w:proofErr w:type="spellEnd"/>
-            <w:r>
-              <w:rPr>
-                <w:rFonts w:ascii="Courier New" w:eastAsia="宋体" w:hAnsi="Courier New" w:cs="Courier New"/>
-                <w:b/>
-                <w:bCs/>
-                <w:i/>
-                <w:iCs/>
-                <w:color w:val="660E7A"/>
-                <w:kern w:val="0"/>
-                <w:sz w:val="20"/>
-                <w:szCs w:val="20"/>
-              </w:rPr>
-              <w:t>())</w:t>
-            </w:r>
-            <w:r>
-              <w:rPr>
-                <w:rFonts w:ascii="Courier New" w:eastAsia="宋体" w:hAnsi="Courier New" w:cs="Courier New"/>
-                <w:color w:val="000000"/>
-                <w:kern w:val="0"/>
-                <w:sz w:val="20"/>
-                <w:szCs w:val="20"/>
-              </w:rPr>
-              <w:t>;</w:t>
-            </w:r>
-            <w:r>
-              <w:rPr>
-                <w:rFonts w:ascii="Courier New" w:eastAsia="宋体" w:hAnsi="Courier New" w:cs="Courier New"/>
-                <w:color w:val="000000"/>
-                <w:kern w:val="0"/>
-                <w:sz w:val="20"/>
-                <w:szCs w:val="20"/>
-              </w:rPr>
-              <w:br/>
-            </w:r>
-            <w:r>
-              <w:rPr>
-                <w:rFonts w:ascii="Courier New" w:eastAsia="宋体" w:hAnsi="Courier New" w:cs="Courier New"/>
-                <w:b/>
-                <w:bCs/>
-                <w:i/>
-                <w:iCs/>
-                <w:color w:val="660E7A"/>
-                <w:kern w:val="0"/>
-                <w:sz w:val="20"/>
-                <w:szCs w:val="20"/>
-              </w:rPr>
-              <w:t xml:space="preserve">} </w:t>
-            </w:r>
-            <w:r>
-              <w:rPr>
-                <w:rFonts w:ascii="Courier New" w:eastAsia="宋体" w:hAnsi="Courier New" w:cs="Courier New"/>
-                <w:b/>
-                <w:bCs/>
-                <w:color w:val="000080"/>
-                <w:kern w:val="0"/>
-                <w:sz w:val="20"/>
-                <w:szCs w:val="20"/>
-              </w:rPr>
-              <w:t xml:space="preserve">catch </w:t>
-            </w:r>
-            <w:r>
-              <w:rPr>
-                <w:rFonts w:ascii="Courier New" w:eastAsia="宋体" w:hAnsi="Courier New" w:cs="Courier New"/>
-                <w:b/>
-                <w:bCs/>
-                <w:i/>
-                <w:iCs/>
-                <w:color w:val="660E7A"/>
-                <w:kern w:val="0"/>
-                <w:sz w:val="20"/>
-                <w:szCs w:val="20"/>
-              </w:rPr>
-              <w:t>(</w:t>
-            </w:r>
-            <w:proofErr w:type="spellStart"/>
-            <w:r>
-              <w:rPr>
-                <w:rFonts w:ascii="Courier New" w:eastAsia="宋体" w:hAnsi="Courier New" w:cs="Courier New"/>
-                <w:color w:val="000000"/>
-                <w:kern w:val="0"/>
-                <w:sz w:val="20"/>
-                <w:szCs w:val="20"/>
-              </w:rPr>
-              <w:t>MalformedURLException</w:t>
-            </w:r>
-            <w:proofErr w:type="spellEnd"/>
-            <w:r>
-              <w:rPr>
-                <w:rFonts w:ascii="Courier New" w:eastAsia="宋体" w:hAnsi="Courier New" w:cs="Courier New"/>
-                <w:color w:val="000000"/>
-                <w:kern w:val="0"/>
-                <w:sz w:val="20"/>
-                <w:szCs w:val="20"/>
-              </w:rPr>
-              <w:t xml:space="preserve"> </w:t>
-            </w:r>
             <w:r>
               <w:rPr>
                 <w:rFonts w:ascii="Courier New" w:eastAsia="宋体" w:hAnsi="Courier New" w:cs="Courier New"/>
@@ -882,46 +984,6 @@
             <w:r>
               <w:rPr>
                 <w:rFonts w:ascii="Courier New" w:eastAsia="宋体" w:hAnsi="Courier New" w:cs="Courier New"/>
-                <w:b/>
-                <w:bCs/>
-                <w:i/>
-                <w:iCs/>
-                <w:color w:val="660E7A"/>
-                <w:kern w:val="0"/>
-                <w:sz w:val="20"/>
-                <w:szCs w:val="20"/>
-              </w:rPr>
-              <w:t>) {</w:t>
-            </w:r>
-            <w:r>
-              <w:rPr>
-                <w:rFonts w:ascii="Courier New" w:eastAsia="宋体" w:hAnsi="Courier New" w:cs="Courier New"/>
-                <w:b/>
-                <w:bCs/>
-                <w:i/>
-                <w:iCs/>
-                <w:color w:val="660E7A"/>
-                <w:kern w:val="0"/>
-                <w:sz w:val="20"/>
-                <w:szCs w:val="20"/>
-              </w:rPr>
-              <w:br/>
-              <w:t xml:space="preserve">   </w:t>
-            </w:r>
-            <w:proofErr w:type="spellStart"/>
-            <w:r>
-              <w:rPr>
-                <w:rFonts w:ascii="Courier New" w:eastAsia="宋体" w:hAnsi="Courier New" w:cs="Courier New"/>
-                <w:color w:val="6C83B9"/>
-                <w:kern w:val="0"/>
-                <w:sz w:val="20"/>
-                <w:szCs w:val="20"/>
-              </w:rPr>
-              <w:t>e</w:t>
-            </w:r>
-            <w:r>
-              <w:rPr>
-                <w:rFonts w:ascii="Courier New" w:eastAsia="宋体" w:hAnsi="Courier New" w:cs="Courier New"/>
                 <w:color w:val="000000"/>
                 <w:kern w:val="0"/>
                 <w:sz w:val="20"/>
@@ -929,7 +991,6 @@
               </w:rPr>
               <w:t>.printStackTrace</w:t>
             </w:r>
-            <w:proofErr w:type="spellEnd"/>
             <w:r>
               <w:rPr>
                 <w:rFonts w:ascii="Courier New" w:eastAsia="宋体" w:hAnsi="Courier New" w:cs="Courier New"/>
@@ -999,29 +1060,7 @@
           <w:sz w:val="24"/>
           <w:szCs w:val="24"/>
         </w:rPr>
-        <w:t>设置</w:t>
-      </w:r>
-      <w:proofErr w:type="spellStart"/>
-      <w:r>
-        <w:rPr>
-          <w:rFonts w:hint="eastAsia"/>
-          <w:b/>
-          <w:bCs/>
-          <w:sz w:val="24"/>
-          <w:szCs w:val="24"/>
-        </w:rPr>
-        <w:t>mysql</w:t>
-      </w:r>
-      <w:proofErr w:type="spellEnd"/>
-      <w:r>
-        <w:rPr>
-          <w:rFonts w:hint="eastAsia"/>
-          <w:b/>
-          <w:bCs/>
-          <w:sz w:val="24"/>
-          <w:szCs w:val="24"/>
-        </w:rPr>
-        <w:t>主键自增值：</w:t>
+        <w:t>设置mysql主键自增值：</w:t>
       </w:r>
     </w:p>
     <w:tbl>
@@ -1064,20 +1103,8 @@
           <w:sz w:val="24"/>
           <w:szCs w:val="24"/>
         </w:rPr>
-        <w:t>设置</w:t>
+        <w:t>设置mysql</w:t>
       </w:r>
-      <w:proofErr w:type="spellStart"/>
-      <w:r>
-        <w:rPr>
-          <w:rFonts w:hint="eastAsia"/>
-          <w:b/>
-          <w:bCs/>
-          <w:sz w:val="24"/>
-          <w:szCs w:val="24"/>
-        </w:rPr>
-        <w:t>mysql</w:t>
-      </w:r>
-      <w:proofErr w:type="spellEnd"/>
       <w:r>
         <w:rPr>
           <w:rFonts w:hint="eastAsia"/>
@@ -1265,20 +1292,8 @@
                 <w:sz w:val="20"/>
                 <w:szCs w:val="20"/>
               </w:rPr>
-              <w:t xml:space="preserve">Date </w:t>
-            </w:r>
-            <w:proofErr w:type="spellStart"/>
-            <w:r>
-              <w:rPr>
-                <w:rFonts w:ascii="Courier New" w:eastAsia="宋体" w:hAnsi="Courier New" w:cs="Courier New"/>
-                <w:color w:val="000000"/>
-                <w:kern w:val="0"/>
-                <w:sz w:val="20"/>
-                <w:szCs w:val="20"/>
-              </w:rPr>
-              <w:t>getLastTowMonth</w:t>
-            </w:r>
-            <w:proofErr w:type="spellEnd"/>
+              <w:t>Date getLastTowMonth</w:t>
+            </w:r>
             <w:r>
               <w:rPr>
                 <w:rFonts w:ascii="Courier New" w:eastAsia="宋体" w:hAnsi="Courier New" w:cs="Courier New"/>
@@ -1305,27 +1320,15 @@
               </w:rPr>
               <w:t xml:space="preserve">throws </w:t>
             </w:r>
-            <w:proofErr w:type="spellStart"/>
-            <w:r>
-              <w:rPr>
-                <w:rFonts w:ascii="Courier New" w:eastAsia="宋体" w:hAnsi="Courier New" w:cs="Courier New"/>
-                <w:color w:val="000000"/>
-                <w:kern w:val="0"/>
-                <w:sz w:val="20"/>
-                <w:szCs w:val="20"/>
-              </w:rPr>
-              <w:t>ParseException</w:t>
-            </w:r>
-            <w:proofErr w:type="spellEnd"/>
-            <w:r>
-              <w:rPr>
-                <w:rFonts w:ascii="Courier New" w:eastAsia="宋体" w:hAnsi="Courier New" w:cs="Courier New"/>
-                <w:color w:val="000000"/>
-                <w:kern w:val="0"/>
-                <w:sz w:val="20"/>
-                <w:szCs w:val="20"/>
-              </w:rPr>
-              <w:t xml:space="preserve"> </w:t>
+            <w:r>
+              <w:rPr>
+                <w:rFonts w:ascii="Courier New" w:eastAsia="宋体" w:hAnsi="Courier New" w:cs="Courier New"/>
+                <w:color w:val="000000"/>
+                <w:kern w:val="0"/>
+                <w:sz w:val="20"/>
+                <w:szCs w:val="20"/>
+              </w:rPr>
+              <w:t xml:space="preserve">ParseException </w:t>
             </w:r>
             <w:r>
               <w:rPr>
@@ -1366,7 +1369,6 @@
               </w:rPr>
               <w:t xml:space="preserve">Calendar </w:t>
             </w:r>
-            <w:proofErr w:type="spellStart"/>
             <w:r>
               <w:rPr>
                 <w:rFonts w:ascii="Courier New" w:eastAsia="宋体" w:hAnsi="Courier New" w:cs="Courier New"/>
@@ -1375,39 +1377,17 @@
                 <w:sz w:val="20"/>
                 <w:szCs w:val="20"/>
               </w:rPr>
-              <w:t>calendar</w:t>
-            </w:r>
-            <w:proofErr w:type="spellEnd"/>
-            <w:r>
-              <w:rPr>
-                <w:rFonts w:ascii="Courier New" w:eastAsia="宋体" w:hAnsi="Courier New" w:cs="Courier New"/>
-                <w:color w:val="2FB0FF"/>
-                <w:kern w:val="0"/>
-                <w:sz w:val="20"/>
-                <w:szCs w:val="20"/>
-              </w:rPr>
-              <w:t xml:space="preserve"> </w:t>
-            </w:r>
-            <w:r>
-              <w:rPr>
-                <w:rFonts w:ascii="Courier New" w:eastAsia="宋体" w:hAnsi="Courier New" w:cs="Courier New"/>
-                <w:color w:val="000000"/>
-                <w:kern w:val="0"/>
-                <w:sz w:val="20"/>
-                <w:szCs w:val="20"/>
-              </w:rPr>
-              <w:t xml:space="preserve">= </w:t>
-            </w:r>
-            <w:proofErr w:type="spellStart"/>
-            <w:r>
-              <w:rPr>
-                <w:rFonts w:ascii="Courier New" w:eastAsia="宋体" w:hAnsi="Courier New" w:cs="Courier New"/>
-                <w:color w:val="000000"/>
-                <w:kern w:val="0"/>
-                <w:sz w:val="20"/>
-                <w:szCs w:val="20"/>
-              </w:rPr>
-              <w:t>Calendar.</w:t>
+              <w:t xml:space="preserve">calendar </w:t>
+            </w:r>
+            <w:r>
+              <w:rPr>
+                <w:rFonts w:ascii="Courier New" w:eastAsia="宋体" w:hAnsi="Courier New" w:cs="Courier New"/>
+                <w:color w:val="000000"/>
+                <w:kern w:val="0"/>
+                <w:sz w:val="20"/>
+                <w:szCs w:val="20"/>
+              </w:rPr>
+              <w:t>= Calendar.</w:t>
             </w:r>
             <w:r>
               <w:rPr>
@@ -1421,7 +1401,6 @@
               </w:rPr>
               <w:t>getInstance</w:t>
             </w:r>
-            <w:proofErr w:type="spellEnd"/>
             <w:r>
               <w:rPr>
                 <w:rFonts w:ascii="Courier New" w:eastAsia="宋体" w:hAnsi="Courier New" w:cs="Courier New"/>
@@ -1457,7 +1436,6 @@
               <w:br/>
               <w:t xml:space="preserve">   </w:t>
             </w:r>
-            <w:proofErr w:type="spellStart"/>
             <w:r>
               <w:rPr>
                 <w:rFonts w:ascii="Courier New" w:eastAsia="宋体" w:hAnsi="Courier New" w:cs="Courier New"/>
@@ -1478,7 +1456,6 @@
               </w:rPr>
               <w:t>.add</w:t>
             </w:r>
-            <w:proofErr w:type="spellEnd"/>
             <w:r>
               <w:rPr>
                 <w:rFonts w:ascii="Courier New" w:eastAsia="宋体" w:hAnsi="Courier New" w:cs="Courier New"/>
@@ -1493,7 +1470,6 @@
               </w:rPr>
               <w:t>(</w:t>
             </w:r>
-            <w:proofErr w:type="spellStart"/>
             <w:r>
               <w:rPr>
                 <w:rFonts w:ascii="Courier New" w:eastAsia="宋体" w:hAnsi="Courier New" w:cs="Courier New"/>
@@ -1518,7 +1494,6 @@
               </w:rPr>
               <w:t>MONTH</w:t>
             </w:r>
-            <w:proofErr w:type="spellEnd"/>
             <w:r>
               <w:rPr>
                 <w:rFonts w:ascii="Courier New" w:eastAsia="宋体" w:hAnsi="Courier New" w:cs="Courier New"/>
@@ -1574,7 +1549,6 @@
               <w:br/>
               <w:t xml:space="preserve">   </w:t>
             </w:r>
-            <w:proofErr w:type="spellStart"/>
             <w:r>
               <w:rPr>
                 <w:rFonts w:ascii="Courier New" w:eastAsia="宋体" w:hAnsi="Courier New" w:cs="Courier New"/>
@@ -1595,7 +1569,6 @@
               </w:rPr>
               <w:t>.set</w:t>
             </w:r>
-            <w:proofErr w:type="spellEnd"/>
             <w:r>
               <w:rPr>
                 <w:rFonts w:ascii="Courier New" w:eastAsia="宋体" w:hAnsi="Courier New" w:cs="Courier New"/>
@@ -1610,7 +1583,6 @@
               </w:rPr>
               <w:t>(</w:t>
             </w:r>
-            <w:proofErr w:type="spellStart"/>
             <w:r>
               <w:rPr>
                 <w:rFonts w:ascii="Courier New" w:eastAsia="宋体" w:hAnsi="Courier New" w:cs="Courier New"/>
@@ -1635,7 +1607,6 @@
               </w:rPr>
               <w:t>DAY_OF_MONTH</w:t>
             </w:r>
-            <w:proofErr w:type="spellEnd"/>
             <w:r>
               <w:rPr>
                 <w:rFonts w:ascii="Courier New" w:eastAsia="宋体" w:hAnsi="Courier New" w:cs="Courier New"/>
@@ -1646,7 +1617,6 @@
               </w:rPr>
               <w:t xml:space="preserve">, </w:t>
             </w:r>
-            <w:proofErr w:type="spellStart"/>
             <w:r>
               <w:rPr>
                 <w:rFonts w:ascii="Courier New" w:eastAsia="宋体" w:hAnsi="Courier New" w:cs="Courier New"/>
@@ -1667,7 +1637,6 @@
               </w:rPr>
               <w:t>.getActualMinimum</w:t>
             </w:r>
-            <w:proofErr w:type="spellEnd"/>
             <w:r>
               <w:rPr>
                 <w:rFonts w:ascii="Courier New" w:eastAsia="宋体" w:hAnsi="Courier New" w:cs="Courier New"/>
@@ -1682,7 +1651,6 @@
               </w:rPr>
               <w:t>(</w:t>
             </w:r>
-            <w:proofErr w:type="spellStart"/>
             <w:r>
               <w:rPr>
                 <w:rFonts w:ascii="Courier New" w:eastAsia="宋体" w:hAnsi="Courier New" w:cs="Courier New"/>
@@ -1705,22 +1673,7 @@
                 <w:sz w:val="20"/>
                 <w:szCs w:val="20"/>
               </w:rPr>
-              <w:t>DAY_OF_MONTH</w:t>
-            </w:r>
-            <w:proofErr w:type="spellEnd"/>
-            <w:r>
-              <w:rPr>
-                <w:rFonts w:ascii="Courier New" w:eastAsia="宋体" w:hAnsi="Courier New" w:cs="Courier New"/>
-                <w:b/>
-                <w:bCs/>
-                <w:i/>
-                <w:iCs/>
-                <w:color w:val="660E7A"/>
-                <w:kern w:val="0"/>
-                <w:sz w:val="20"/>
-                <w:szCs w:val="20"/>
-              </w:rPr>
-              <w:t>))</w:t>
+              <w:t>DAY_OF_MONTH))</w:t>
             </w:r>
             <w:r>
               <w:rPr>
@@ -1975,45 +1928,32 @@
                 <w:sz w:val="20"/>
                 <w:szCs w:val="20"/>
               </w:rPr>
+              <w:t>String sendGet</w:t>
+            </w:r>
+            <w:r>
+              <w:rPr>
+                <w:rFonts w:ascii="Courier New" w:eastAsia="宋体" w:hAnsi="Courier New" w:cs="Courier New"/>
+                <w:b/>
+                <w:bCs/>
+                <w:i/>
+                <w:iCs/>
+                <w:color w:val="660E7A"/>
+                <w:kern w:val="0"/>
+                <w:sz w:val="20"/>
+                <w:szCs w:val="20"/>
+              </w:rPr>
+              <w:t>(</w:t>
+            </w:r>
+            <w:r>
+              <w:rPr>
+                <w:rFonts w:ascii="Courier New" w:eastAsia="宋体" w:hAnsi="Courier New" w:cs="Courier New"/>
+                <w:color w:val="000000"/>
+                <w:kern w:val="0"/>
+                <w:sz w:val="20"/>
+                <w:szCs w:val="20"/>
+              </w:rPr>
               <w:t xml:space="preserve">String </w:t>
             </w:r>
-            <w:proofErr w:type="spellStart"/>
-            <w:r>
-              <w:rPr>
-                <w:rFonts w:ascii="Courier New" w:eastAsia="宋体" w:hAnsi="Courier New" w:cs="Courier New"/>
-                <w:color w:val="000000"/>
-                <w:kern w:val="0"/>
-                <w:sz w:val="20"/>
-                <w:szCs w:val="20"/>
-              </w:rPr>
-              <w:t>sendGet</w:t>
-            </w:r>
-            <w:proofErr w:type="spellEnd"/>
-            <w:r>
-              <w:rPr>
-                <w:rFonts w:ascii="Courier New" w:eastAsia="宋体" w:hAnsi="Courier New" w:cs="Courier New"/>
-                <w:b/>
-                <w:bCs/>
-                <w:i/>
-                <w:iCs/>
-                <w:color w:val="660E7A"/>
-                <w:kern w:val="0"/>
-                <w:sz w:val="20"/>
-                <w:szCs w:val="20"/>
-              </w:rPr>
-              <w:t>(</w:t>
-            </w:r>
-            <w:r>
-              <w:rPr>
-                <w:rFonts w:ascii="Courier New" w:eastAsia="宋体" w:hAnsi="Courier New" w:cs="Courier New"/>
-                <w:color w:val="000000"/>
-                <w:kern w:val="0"/>
-                <w:sz w:val="20"/>
-                <w:szCs w:val="20"/>
-              </w:rPr>
-              <w:t xml:space="preserve">String </w:t>
-            </w:r>
-            <w:proofErr w:type="spellStart"/>
             <w:r>
               <w:rPr>
                 <w:rFonts w:ascii="Courier New" w:eastAsia="宋体" w:hAnsi="Courier New" w:cs="Courier New"/>
@@ -2024,7 +1964,6 @@
               </w:rPr>
               <w:t>url</w:t>
             </w:r>
-            <w:proofErr w:type="spellEnd"/>
             <w:r>
               <w:rPr>
                 <w:rFonts w:ascii="Courier New" w:eastAsia="宋体" w:hAnsi="Courier New" w:cs="Courier New"/>
@@ -2113,9 +2052,923 @@
                 <w:szCs w:val="20"/>
               </w:rPr>
               <w:br/>
+              <w:t xml:space="preserve">   BufferedReader </w:t>
+            </w:r>
+            <w:r>
+              <w:rPr>
+                <w:rFonts w:ascii="Courier New" w:eastAsia="宋体" w:hAnsi="Courier New" w:cs="Courier New"/>
+                <w:color w:val="2FB0FF"/>
+                <w:kern w:val="0"/>
+                <w:sz w:val="20"/>
+                <w:szCs w:val="20"/>
+              </w:rPr>
+              <w:t xml:space="preserve">in </w:t>
+            </w:r>
+            <w:r>
+              <w:rPr>
+                <w:rFonts w:ascii="Courier New" w:eastAsia="宋体" w:hAnsi="Courier New" w:cs="Courier New"/>
+                <w:color w:val="000000"/>
+                <w:kern w:val="0"/>
+                <w:sz w:val="20"/>
+                <w:szCs w:val="20"/>
+              </w:rPr>
+              <w:t xml:space="preserve">= </w:t>
+            </w:r>
+            <w:r>
+              <w:rPr>
+                <w:rFonts w:ascii="Courier New" w:eastAsia="宋体" w:hAnsi="Courier New" w:cs="Courier New"/>
+                <w:b/>
+                <w:bCs/>
+                <w:color w:val="000080"/>
+                <w:kern w:val="0"/>
+                <w:sz w:val="20"/>
+                <w:szCs w:val="20"/>
+              </w:rPr>
+              <w:t>null</w:t>
+            </w:r>
+            <w:r>
+              <w:rPr>
+                <w:rFonts w:ascii="Courier New" w:eastAsia="宋体" w:hAnsi="Courier New" w:cs="Courier New"/>
+                <w:color w:val="000000"/>
+                <w:kern w:val="0"/>
+                <w:sz w:val="20"/>
+                <w:szCs w:val="20"/>
+              </w:rPr>
+              <w:t>;</w:t>
+            </w:r>
+            <w:r>
+              <w:rPr>
+                <w:rFonts w:ascii="Courier New" w:eastAsia="宋体" w:hAnsi="Courier New" w:cs="Courier New"/>
+                <w:color w:val="000000"/>
+                <w:kern w:val="0"/>
+                <w:sz w:val="20"/>
+                <w:szCs w:val="20"/>
+              </w:rPr>
+              <w:br/>
+            </w:r>
+            <w:r>
+              <w:rPr>
+                <w:rFonts w:ascii="Courier New" w:eastAsia="宋体" w:hAnsi="Courier New" w:cs="Courier New"/>
+                <w:color w:val="000000"/>
+                <w:kern w:val="0"/>
+                <w:sz w:val="20"/>
+                <w:szCs w:val="20"/>
+              </w:rPr>
+              <w:lastRenderedPageBreak/>
               <w:t xml:space="preserve">   </w:t>
             </w:r>
-            <w:proofErr w:type="spellStart"/>
+            <w:r>
+              <w:rPr>
+                <w:rFonts w:ascii="Courier New" w:eastAsia="宋体" w:hAnsi="Courier New" w:cs="Courier New"/>
+                <w:b/>
+                <w:bCs/>
+                <w:color w:val="000080"/>
+                <w:kern w:val="0"/>
+                <w:sz w:val="20"/>
+                <w:szCs w:val="20"/>
+              </w:rPr>
+              <w:t xml:space="preserve">try </w:t>
+            </w:r>
+            <w:r>
+              <w:rPr>
+                <w:rFonts w:ascii="Courier New" w:eastAsia="宋体" w:hAnsi="Courier New" w:cs="Courier New"/>
+                <w:b/>
+                <w:bCs/>
+                <w:i/>
+                <w:iCs/>
+                <w:color w:val="660E7A"/>
+                <w:kern w:val="0"/>
+                <w:sz w:val="20"/>
+                <w:szCs w:val="20"/>
+              </w:rPr>
+              <w:t>{</w:t>
+            </w:r>
+            <w:r>
+              <w:rPr>
+                <w:rFonts w:ascii="Courier New" w:eastAsia="宋体" w:hAnsi="Courier New" w:cs="Courier New"/>
+                <w:b/>
+                <w:bCs/>
+                <w:i/>
+                <w:iCs/>
+                <w:color w:val="660E7A"/>
+                <w:kern w:val="0"/>
+                <w:sz w:val="20"/>
+                <w:szCs w:val="20"/>
+              </w:rPr>
+              <w:br/>
+              <w:t xml:space="preserve">      </w:t>
+            </w:r>
+            <w:r>
+              <w:rPr>
+                <w:rFonts w:ascii="Courier New" w:eastAsia="宋体" w:hAnsi="Courier New" w:cs="Courier New"/>
+                <w:color w:val="000000"/>
+                <w:kern w:val="0"/>
+                <w:sz w:val="20"/>
+                <w:szCs w:val="20"/>
+              </w:rPr>
+              <w:t xml:space="preserve">URL </w:t>
+            </w:r>
+            <w:r>
+              <w:rPr>
+                <w:rFonts w:ascii="Courier New" w:eastAsia="宋体" w:hAnsi="Courier New" w:cs="Courier New"/>
+                <w:color w:val="2FB0FF"/>
+                <w:kern w:val="0"/>
+                <w:sz w:val="20"/>
+                <w:szCs w:val="20"/>
+              </w:rPr>
+              <w:t xml:space="preserve">realUrl </w:t>
+            </w:r>
+            <w:r>
+              <w:rPr>
+                <w:rFonts w:ascii="Courier New" w:eastAsia="宋体" w:hAnsi="Courier New" w:cs="Courier New"/>
+                <w:color w:val="000000"/>
+                <w:kern w:val="0"/>
+                <w:sz w:val="20"/>
+                <w:szCs w:val="20"/>
+              </w:rPr>
+              <w:t xml:space="preserve">= </w:t>
+            </w:r>
+            <w:r>
+              <w:rPr>
+                <w:rFonts w:ascii="Courier New" w:eastAsia="宋体" w:hAnsi="Courier New" w:cs="Courier New"/>
+                <w:b/>
+                <w:bCs/>
+                <w:color w:val="000080"/>
+                <w:kern w:val="0"/>
+                <w:sz w:val="20"/>
+                <w:szCs w:val="20"/>
+              </w:rPr>
+              <w:t xml:space="preserve">new </w:t>
+            </w:r>
+            <w:r>
+              <w:rPr>
+                <w:rFonts w:ascii="Courier New" w:eastAsia="宋体" w:hAnsi="Courier New" w:cs="Courier New"/>
+                <w:color w:val="000000"/>
+                <w:kern w:val="0"/>
+                <w:sz w:val="20"/>
+                <w:szCs w:val="20"/>
+              </w:rPr>
+              <w:t>URL</w:t>
+            </w:r>
+            <w:r>
+              <w:rPr>
+                <w:rFonts w:ascii="Courier New" w:eastAsia="宋体" w:hAnsi="Courier New" w:cs="Courier New"/>
+                <w:b/>
+                <w:bCs/>
+                <w:i/>
+                <w:iCs/>
+                <w:color w:val="660E7A"/>
+                <w:kern w:val="0"/>
+                <w:sz w:val="20"/>
+                <w:szCs w:val="20"/>
+              </w:rPr>
+              <w:t>(</w:t>
+            </w:r>
+            <w:r>
+              <w:rPr>
+                <w:rFonts w:ascii="Courier New" w:eastAsia="宋体" w:hAnsi="Courier New" w:cs="Courier New"/>
+                <w:color w:val="6C83B9"/>
+                <w:kern w:val="0"/>
+                <w:sz w:val="20"/>
+                <w:szCs w:val="20"/>
+              </w:rPr>
+              <w:t>url</w:t>
+            </w:r>
+            <w:r>
+              <w:rPr>
+                <w:rFonts w:ascii="Courier New" w:eastAsia="宋体" w:hAnsi="Courier New" w:cs="Courier New"/>
+                <w:b/>
+                <w:bCs/>
+                <w:i/>
+                <w:iCs/>
+                <w:color w:val="660E7A"/>
+                <w:kern w:val="0"/>
+                <w:sz w:val="20"/>
+                <w:szCs w:val="20"/>
+              </w:rPr>
+              <w:t>)</w:t>
+            </w:r>
+            <w:r>
+              <w:rPr>
+                <w:rFonts w:ascii="Courier New" w:eastAsia="宋体" w:hAnsi="Courier New" w:cs="Courier New"/>
+                <w:color w:val="000000"/>
+                <w:kern w:val="0"/>
+                <w:sz w:val="20"/>
+                <w:szCs w:val="20"/>
+              </w:rPr>
+              <w:t>;</w:t>
+            </w:r>
+            <w:r>
+              <w:rPr>
+                <w:rFonts w:ascii="Courier New" w:eastAsia="宋体" w:hAnsi="Courier New" w:cs="Courier New"/>
+                <w:color w:val="000000"/>
+                <w:kern w:val="0"/>
+                <w:sz w:val="20"/>
+                <w:szCs w:val="20"/>
+              </w:rPr>
+              <w:br/>
+              <w:t xml:space="preserve">      </w:t>
+            </w:r>
+            <w:r>
+              <w:rPr>
+                <w:rFonts w:ascii="Courier New" w:eastAsia="宋体" w:hAnsi="Courier New" w:cs="Courier New"/>
+                <w:i/>
+                <w:iCs/>
+                <w:color w:val="808080"/>
+                <w:kern w:val="0"/>
+                <w:sz w:val="20"/>
+                <w:szCs w:val="20"/>
+              </w:rPr>
+              <w:t xml:space="preserve">// </w:t>
+            </w:r>
+            <w:r>
+              <w:rPr>
+                <w:rFonts w:ascii="Courier New" w:eastAsia="宋体" w:hAnsi="Courier New" w:cs="Courier New"/>
+                <w:i/>
+                <w:iCs/>
+                <w:color w:val="808080"/>
+                <w:kern w:val="0"/>
+                <w:sz w:val="20"/>
+                <w:szCs w:val="20"/>
+              </w:rPr>
+              <w:t>打开和</w:t>
+            </w:r>
+            <w:r>
+              <w:rPr>
+                <w:rFonts w:ascii="Courier New" w:eastAsia="宋体" w:hAnsi="Courier New" w:cs="Courier New"/>
+                <w:i/>
+                <w:iCs/>
+                <w:color w:val="808080"/>
+                <w:kern w:val="0"/>
+                <w:sz w:val="20"/>
+                <w:szCs w:val="20"/>
+              </w:rPr>
+              <w:t>URL</w:t>
+            </w:r>
+            <w:r>
+              <w:rPr>
+                <w:rFonts w:ascii="Courier New" w:eastAsia="宋体" w:hAnsi="Courier New" w:cs="Courier New"/>
+                <w:i/>
+                <w:iCs/>
+                <w:color w:val="808080"/>
+                <w:kern w:val="0"/>
+                <w:sz w:val="20"/>
+                <w:szCs w:val="20"/>
+              </w:rPr>
+              <w:t>之间的连接</w:t>
+            </w:r>
+            <w:r>
+              <w:rPr>
+                <w:rFonts w:ascii="Courier New" w:eastAsia="宋体" w:hAnsi="Courier New" w:cs="Courier New"/>
+                <w:i/>
+                <w:iCs/>
+                <w:color w:val="808080"/>
+                <w:kern w:val="0"/>
+                <w:sz w:val="20"/>
+                <w:szCs w:val="20"/>
+              </w:rPr>
+              <w:br/>
+              <w:t xml:space="preserve">      </w:t>
+            </w:r>
+            <w:r>
+              <w:rPr>
+                <w:rFonts w:ascii="Courier New" w:eastAsia="宋体" w:hAnsi="Courier New" w:cs="Courier New"/>
+                <w:color w:val="000000"/>
+                <w:kern w:val="0"/>
+                <w:sz w:val="20"/>
+                <w:szCs w:val="20"/>
+              </w:rPr>
+              <w:t xml:space="preserve">URLConnection </w:t>
+            </w:r>
+            <w:r>
+              <w:rPr>
+                <w:rFonts w:ascii="Courier New" w:eastAsia="宋体" w:hAnsi="Courier New" w:cs="Courier New"/>
+                <w:color w:val="2FB0FF"/>
+                <w:kern w:val="0"/>
+                <w:sz w:val="20"/>
+                <w:szCs w:val="20"/>
+              </w:rPr>
+              <w:t xml:space="preserve">connection </w:t>
+            </w:r>
+            <w:r>
+              <w:rPr>
+                <w:rFonts w:ascii="Courier New" w:eastAsia="宋体" w:hAnsi="Courier New" w:cs="Courier New"/>
+                <w:color w:val="000000"/>
+                <w:kern w:val="0"/>
+                <w:sz w:val="20"/>
+                <w:szCs w:val="20"/>
+              </w:rPr>
+              <w:t xml:space="preserve">= </w:t>
+            </w:r>
+            <w:r>
+              <w:rPr>
+                <w:rFonts w:ascii="Courier New" w:eastAsia="宋体" w:hAnsi="Courier New" w:cs="Courier New"/>
+                <w:color w:val="2FB0FF"/>
+                <w:kern w:val="0"/>
+                <w:sz w:val="20"/>
+                <w:szCs w:val="20"/>
+              </w:rPr>
+              <w:t>realUrl</w:t>
+            </w:r>
+            <w:r>
+              <w:rPr>
+                <w:rFonts w:ascii="Courier New" w:eastAsia="宋体" w:hAnsi="Courier New" w:cs="Courier New"/>
+                <w:color w:val="000000"/>
+                <w:kern w:val="0"/>
+                <w:sz w:val="20"/>
+                <w:szCs w:val="20"/>
+              </w:rPr>
+              <w:t>.openConnection</w:t>
+            </w:r>
+            <w:r>
+              <w:rPr>
+                <w:rFonts w:ascii="Courier New" w:eastAsia="宋体" w:hAnsi="Courier New" w:cs="Courier New"/>
+                <w:b/>
+                <w:bCs/>
+                <w:i/>
+                <w:iCs/>
+                <w:color w:val="660E7A"/>
+                <w:kern w:val="0"/>
+                <w:sz w:val="20"/>
+                <w:szCs w:val="20"/>
+              </w:rPr>
+              <w:t>()</w:t>
+            </w:r>
+            <w:r>
+              <w:rPr>
+                <w:rFonts w:ascii="Courier New" w:eastAsia="宋体" w:hAnsi="Courier New" w:cs="Courier New"/>
+                <w:color w:val="000000"/>
+                <w:kern w:val="0"/>
+                <w:sz w:val="20"/>
+                <w:szCs w:val="20"/>
+              </w:rPr>
+              <w:t>;</w:t>
+            </w:r>
+            <w:r>
+              <w:rPr>
+                <w:rFonts w:ascii="Courier New" w:eastAsia="宋体" w:hAnsi="Courier New" w:cs="Courier New"/>
+                <w:color w:val="000000"/>
+                <w:kern w:val="0"/>
+                <w:sz w:val="20"/>
+                <w:szCs w:val="20"/>
+              </w:rPr>
+              <w:br/>
+              <w:t xml:space="preserve">      </w:t>
+            </w:r>
+            <w:r>
+              <w:rPr>
+                <w:rFonts w:ascii="Courier New" w:eastAsia="宋体" w:hAnsi="Courier New" w:cs="Courier New"/>
+                <w:i/>
+                <w:iCs/>
+                <w:color w:val="808080"/>
+                <w:kern w:val="0"/>
+                <w:sz w:val="20"/>
+                <w:szCs w:val="20"/>
+              </w:rPr>
+              <w:t xml:space="preserve">// </w:t>
+            </w:r>
+            <w:r>
+              <w:rPr>
+                <w:rFonts w:ascii="Courier New" w:eastAsia="宋体" w:hAnsi="Courier New" w:cs="Courier New"/>
+                <w:i/>
+                <w:iCs/>
+                <w:color w:val="808080"/>
+                <w:kern w:val="0"/>
+                <w:sz w:val="20"/>
+                <w:szCs w:val="20"/>
+              </w:rPr>
+              <w:t>设置通用的请求属性</w:t>
+            </w:r>
+            <w:r>
+              <w:rPr>
+                <w:rFonts w:ascii="Courier New" w:eastAsia="宋体" w:hAnsi="Courier New" w:cs="Courier New"/>
+                <w:i/>
+                <w:iCs/>
+                <w:color w:val="808080"/>
+                <w:kern w:val="0"/>
+                <w:sz w:val="20"/>
+                <w:szCs w:val="20"/>
+              </w:rPr>
+              <w:br/>
+              <w:t xml:space="preserve">      </w:t>
+            </w:r>
+            <w:r>
+              <w:rPr>
+                <w:rFonts w:ascii="Courier New" w:eastAsia="宋体" w:hAnsi="Courier New" w:cs="Courier New"/>
+                <w:color w:val="2FB0FF"/>
+                <w:kern w:val="0"/>
+                <w:sz w:val="20"/>
+                <w:szCs w:val="20"/>
+              </w:rPr>
+              <w:t>connection</w:t>
+            </w:r>
+            <w:r>
+              <w:rPr>
+                <w:rFonts w:ascii="Courier New" w:eastAsia="宋体" w:hAnsi="Courier New" w:cs="Courier New"/>
+                <w:color w:val="000000"/>
+                <w:kern w:val="0"/>
+                <w:sz w:val="20"/>
+                <w:szCs w:val="20"/>
+              </w:rPr>
+              <w:t>.setRequestProperty</w:t>
+            </w:r>
+            <w:r>
+              <w:rPr>
+                <w:rFonts w:ascii="Courier New" w:eastAsia="宋体" w:hAnsi="Courier New" w:cs="Courier New"/>
+                <w:b/>
+                <w:bCs/>
+                <w:i/>
+                <w:iCs/>
+                <w:color w:val="660E7A"/>
+                <w:kern w:val="0"/>
+                <w:sz w:val="20"/>
+                <w:szCs w:val="20"/>
+              </w:rPr>
+              <w:t>(</w:t>
+            </w:r>
+            <w:r>
+              <w:rPr>
+                <w:rFonts w:ascii="Courier New" w:eastAsia="宋体" w:hAnsi="Courier New" w:cs="Courier New"/>
+                <w:color w:val="008000"/>
+                <w:kern w:val="0"/>
+                <w:sz w:val="20"/>
+                <w:szCs w:val="20"/>
+              </w:rPr>
+              <w:t>"accept"</w:t>
+            </w:r>
+            <w:r>
+              <w:rPr>
+                <w:rFonts w:ascii="Courier New" w:eastAsia="宋体" w:hAnsi="Courier New" w:cs="Courier New"/>
+                <w:color w:val="000000"/>
+                <w:kern w:val="0"/>
+                <w:sz w:val="20"/>
+                <w:szCs w:val="20"/>
+              </w:rPr>
+              <w:t xml:space="preserve">, </w:t>
+            </w:r>
+            <w:r>
+              <w:rPr>
+                <w:rFonts w:ascii="Courier New" w:eastAsia="宋体" w:hAnsi="Courier New" w:cs="Courier New"/>
+                <w:color w:val="008000"/>
+                <w:kern w:val="0"/>
+                <w:sz w:val="20"/>
+                <w:szCs w:val="20"/>
+              </w:rPr>
+              <w:t>"*/*"</w:t>
+            </w:r>
+            <w:r>
+              <w:rPr>
+                <w:rFonts w:ascii="Courier New" w:eastAsia="宋体" w:hAnsi="Courier New" w:cs="Courier New"/>
+                <w:b/>
+                <w:bCs/>
+                <w:i/>
+                <w:iCs/>
+                <w:color w:val="660E7A"/>
+                <w:kern w:val="0"/>
+                <w:sz w:val="20"/>
+                <w:szCs w:val="20"/>
+              </w:rPr>
+              <w:t>)</w:t>
+            </w:r>
+            <w:r>
+              <w:rPr>
+                <w:rFonts w:ascii="Courier New" w:eastAsia="宋体" w:hAnsi="Courier New" w:cs="Courier New"/>
+                <w:color w:val="000000"/>
+                <w:kern w:val="0"/>
+                <w:sz w:val="20"/>
+                <w:szCs w:val="20"/>
+              </w:rPr>
+              <w:t>;</w:t>
+            </w:r>
+            <w:r>
+              <w:rPr>
+                <w:rFonts w:ascii="Courier New" w:eastAsia="宋体" w:hAnsi="Courier New" w:cs="Courier New"/>
+                <w:color w:val="000000"/>
+                <w:kern w:val="0"/>
+                <w:sz w:val="20"/>
+                <w:szCs w:val="20"/>
+              </w:rPr>
+              <w:br/>
+              <w:t xml:space="preserve">      </w:t>
+            </w:r>
+            <w:r>
+              <w:rPr>
+                <w:rFonts w:ascii="Courier New" w:eastAsia="宋体" w:hAnsi="Courier New" w:cs="Courier New"/>
+                <w:color w:val="2FB0FF"/>
+                <w:kern w:val="0"/>
+                <w:sz w:val="20"/>
+                <w:szCs w:val="20"/>
+              </w:rPr>
+              <w:t>connection</w:t>
+            </w:r>
+            <w:r>
+              <w:rPr>
+                <w:rFonts w:ascii="Courier New" w:eastAsia="宋体" w:hAnsi="Courier New" w:cs="Courier New"/>
+                <w:color w:val="000000"/>
+                <w:kern w:val="0"/>
+                <w:sz w:val="20"/>
+                <w:szCs w:val="20"/>
+              </w:rPr>
+              <w:t>.setRequestProperty</w:t>
+            </w:r>
+            <w:r>
+              <w:rPr>
+                <w:rFonts w:ascii="Courier New" w:eastAsia="宋体" w:hAnsi="Courier New" w:cs="Courier New"/>
+                <w:b/>
+                <w:bCs/>
+                <w:i/>
+                <w:iCs/>
+                <w:color w:val="660E7A"/>
+                <w:kern w:val="0"/>
+                <w:sz w:val="20"/>
+                <w:szCs w:val="20"/>
+              </w:rPr>
+              <w:t>(</w:t>
+            </w:r>
+            <w:r>
+              <w:rPr>
+                <w:rFonts w:ascii="Courier New" w:eastAsia="宋体" w:hAnsi="Courier New" w:cs="Courier New"/>
+                <w:color w:val="008000"/>
+                <w:kern w:val="0"/>
+                <w:sz w:val="20"/>
+                <w:szCs w:val="20"/>
+              </w:rPr>
+              <w:t>"connection"</w:t>
+            </w:r>
+            <w:r>
+              <w:rPr>
+                <w:rFonts w:ascii="Courier New" w:eastAsia="宋体" w:hAnsi="Courier New" w:cs="Courier New"/>
+                <w:color w:val="000000"/>
+                <w:kern w:val="0"/>
+                <w:sz w:val="20"/>
+                <w:szCs w:val="20"/>
+              </w:rPr>
+              <w:t xml:space="preserve">, </w:t>
+            </w:r>
+            <w:r>
+              <w:rPr>
+                <w:rFonts w:ascii="Courier New" w:eastAsia="宋体" w:hAnsi="Courier New" w:cs="Courier New"/>
+                <w:color w:val="008000"/>
+                <w:kern w:val="0"/>
+                <w:sz w:val="20"/>
+                <w:szCs w:val="20"/>
+              </w:rPr>
+              <w:t>"Keep-Alive"</w:t>
+            </w:r>
+            <w:r>
+              <w:rPr>
+                <w:rFonts w:ascii="Courier New" w:eastAsia="宋体" w:hAnsi="Courier New" w:cs="Courier New"/>
+                <w:b/>
+                <w:bCs/>
+                <w:i/>
+                <w:iCs/>
+                <w:color w:val="660E7A"/>
+                <w:kern w:val="0"/>
+                <w:sz w:val="20"/>
+                <w:szCs w:val="20"/>
+              </w:rPr>
+              <w:t>)</w:t>
+            </w:r>
+            <w:r>
+              <w:rPr>
+                <w:rFonts w:ascii="Courier New" w:eastAsia="宋体" w:hAnsi="Courier New" w:cs="Courier New"/>
+                <w:color w:val="000000"/>
+                <w:kern w:val="0"/>
+                <w:sz w:val="20"/>
+                <w:szCs w:val="20"/>
+              </w:rPr>
+              <w:t>;</w:t>
+            </w:r>
+            <w:r>
+              <w:rPr>
+                <w:rFonts w:ascii="Courier New" w:eastAsia="宋体" w:hAnsi="Courier New" w:cs="Courier New"/>
+                <w:color w:val="000000"/>
+                <w:kern w:val="0"/>
+                <w:sz w:val="20"/>
+                <w:szCs w:val="20"/>
+              </w:rPr>
+              <w:br/>
+              <w:t xml:space="preserve">      </w:t>
+            </w:r>
+            <w:r>
+              <w:rPr>
+                <w:rFonts w:ascii="Courier New" w:eastAsia="宋体" w:hAnsi="Courier New" w:cs="Courier New"/>
+                <w:color w:val="2FB0FF"/>
+                <w:kern w:val="0"/>
+                <w:sz w:val="20"/>
+                <w:szCs w:val="20"/>
+              </w:rPr>
+              <w:t>connection</w:t>
+            </w:r>
+            <w:r>
+              <w:rPr>
+                <w:rFonts w:ascii="Courier New" w:eastAsia="宋体" w:hAnsi="Courier New" w:cs="Courier New"/>
+                <w:color w:val="000000"/>
+                <w:kern w:val="0"/>
+                <w:sz w:val="20"/>
+                <w:szCs w:val="20"/>
+              </w:rPr>
+              <w:t>.setRequestProperty</w:t>
+            </w:r>
+            <w:r>
+              <w:rPr>
+                <w:rFonts w:ascii="Courier New" w:eastAsia="宋体" w:hAnsi="Courier New" w:cs="Courier New"/>
+                <w:b/>
+                <w:bCs/>
+                <w:i/>
+                <w:iCs/>
+                <w:color w:val="660E7A"/>
+                <w:kern w:val="0"/>
+                <w:sz w:val="20"/>
+                <w:szCs w:val="20"/>
+              </w:rPr>
+              <w:t>(</w:t>
+            </w:r>
+            <w:r>
+              <w:rPr>
+                <w:rFonts w:ascii="Courier New" w:eastAsia="宋体" w:hAnsi="Courier New" w:cs="Courier New"/>
+                <w:color w:val="008000"/>
+                <w:kern w:val="0"/>
+                <w:sz w:val="20"/>
+                <w:szCs w:val="20"/>
+              </w:rPr>
+              <w:t>"user-agent"</w:t>
+            </w:r>
+            <w:r>
+              <w:rPr>
+                <w:rFonts w:ascii="Courier New" w:eastAsia="宋体" w:hAnsi="Courier New" w:cs="Courier New"/>
+                <w:color w:val="000000"/>
+                <w:kern w:val="0"/>
+                <w:sz w:val="20"/>
+                <w:szCs w:val="20"/>
+              </w:rPr>
+              <w:t>,</w:t>
+            </w:r>
+            <w:r>
+              <w:rPr>
+                <w:rFonts w:ascii="Courier New" w:eastAsia="宋体" w:hAnsi="Courier New" w:cs="Courier New"/>
+                <w:color w:val="000000"/>
+                <w:kern w:val="0"/>
+                <w:sz w:val="20"/>
+                <w:szCs w:val="20"/>
+              </w:rPr>
+              <w:br/>
+              <w:t xml:space="preserve">            </w:t>
+            </w:r>
+            <w:r>
+              <w:rPr>
+                <w:rFonts w:ascii="Courier New" w:eastAsia="宋体" w:hAnsi="Courier New" w:cs="Courier New"/>
+                <w:color w:val="008000"/>
+                <w:kern w:val="0"/>
+                <w:sz w:val="20"/>
+                <w:szCs w:val="20"/>
+              </w:rPr>
+              <w:t>"Mozilla/4.0 (compatible; MSIE 6.0; Windows NT 5.1;SV1)"</w:t>
+            </w:r>
+            <w:r>
+              <w:rPr>
+                <w:rFonts w:ascii="Courier New" w:eastAsia="宋体" w:hAnsi="Courier New" w:cs="Courier New"/>
+                <w:b/>
+                <w:bCs/>
+                <w:i/>
+                <w:iCs/>
+                <w:color w:val="660E7A"/>
+                <w:kern w:val="0"/>
+                <w:sz w:val="20"/>
+                <w:szCs w:val="20"/>
+              </w:rPr>
+              <w:t>)</w:t>
+            </w:r>
+            <w:r>
+              <w:rPr>
+                <w:rFonts w:ascii="Courier New" w:eastAsia="宋体" w:hAnsi="Courier New" w:cs="Courier New"/>
+                <w:color w:val="000000"/>
+                <w:kern w:val="0"/>
+                <w:sz w:val="20"/>
+                <w:szCs w:val="20"/>
+              </w:rPr>
+              <w:t>;</w:t>
+            </w:r>
+            <w:r>
+              <w:rPr>
+                <w:rFonts w:ascii="Courier New" w:eastAsia="宋体" w:hAnsi="Courier New" w:cs="Courier New"/>
+                <w:color w:val="000000"/>
+                <w:kern w:val="0"/>
+                <w:sz w:val="20"/>
+                <w:szCs w:val="20"/>
+              </w:rPr>
+              <w:br/>
+              <w:t xml:space="preserve">      </w:t>
+            </w:r>
+            <w:r>
+              <w:rPr>
+                <w:rFonts w:ascii="Courier New" w:eastAsia="宋体" w:hAnsi="Courier New" w:cs="Courier New"/>
+                <w:i/>
+                <w:iCs/>
+                <w:color w:val="808080"/>
+                <w:kern w:val="0"/>
+                <w:sz w:val="20"/>
+                <w:szCs w:val="20"/>
+              </w:rPr>
+              <w:t xml:space="preserve">// </w:t>
+            </w:r>
+            <w:r>
+              <w:rPr>
+                <w:rFonts w:ascii="Courier New" w:eastAsia="宋体" w:hAnsi="Courier New" w:cs="Courier New"/>
+                <w:i/>
+                <w:iCs/>
+                <w:color w:val="808080"/>
+                <w:kern w:val="0"/>
+                <w:sz w:val="20"/>
+                <w:szCs w:val="20"/>
+              </w:rPr>
+              <w:t>建立实际的连接</w:t>
+            </w:r>
+            <w:r>
+              <w:rPr>
+                <w:rFonts w:ascii="Courier New" w:eastAsia="宋体" w:hAnsi="Courier New" w:cs="Courier New"/>
+                <w:i/>
+                <w:iCs/>
+                <w:color w:val="808080"/>
+                <w:kern w:val="0"/>
+                <w:sz w:val="20"/>
+                <w:szCs w:val="20"/>
+              </w:rPr>
+              <w:br/>
+              <w:t xml:space="preserve">      </w:t>
+            </w:r>
+            <w:r>
+              <w:rPr>
+                <w:rFonts w:ascii="Courier New" w:eastAsia="宋体" w:hAnsi="Courier New" w:cs="Courier New"/>
+                <w:color w:val="2FB0FF"/>
+                <w:kern w:val="0"/>
+                <w:sz w:val="20"/>
+                <w:szCs w:val="20"/>
+              </w:rPr>
+              <w:t>connection</w:t>
+            </w:r>
+            <w:r>
+              <w:rPr>
+                <w:rFonts w:ascii="Courier New" w:eastAsia="宋体" w:hAnsi="Courier New" w:cs="Courier New"/>
+                <w:color w:val="000000"/>
+                <w:kern w:val="0"/>
+                <w:sz w:val="20"/>
+                <w:szCs w:val="20"/>
+              </w:rPr>
+              <w:t>.connect</w:t>
+            </w:r>
+            <w:r>
+              <w:rPr>
+                <w:rFonts w:ascii="Courier New" w:eastAsia="宋体" w:hAnsi="Courier New" w:cs="Courier New"/>
+                <w:b/>
+                <w:bCs/>
+                <w:i/>
+                <w:iCs/>
+                <w:color w:val="660E7A"/>
+                <w:kern w:val="0"/>
+                <w:sz w:val="20"/>
+                <w:szCs w:val="20"/>
+              </w:rPr>
+              <w:t>()</w:t>
+            </w:r>
+            <w:r>
+              <w:rPr>
+                <w:rFonts w:ascii="Courier New" w:eastAsia="宋体" w:hAnsi="Courier New" w:cs="Courier New"/>
+                <w:color w:val="000000"/>
+                <w:kern w:val="0"/>
+                <w:sz w:val="20"/>
+                <w:szCs w:val="20"/>
+              </w:rPr>
+              <w:t>;</w:t>
+            </w:r>
+            <w:r>
+              <w:rPr>
+                <w:rFonts w:ascii="Courier New" w:eastAsia="宋体" w:hAnsi="Courier New" w:cs="Courier New"/>
+                <w:color w:val="000000"/>
+                <w:kern w:val="0"/>
+                <w:sz w:val="20"/>
+                <w:szCs w:val="20"/>
+              </w:rPr>
+              <w:br/>
+              <w:t xml:space="preserve">      </w:t>
+            </w:r>
+            <w:r>
+              <w:rPr>
+                <w:rFonts w:ascii="Courier New" w:eastAsia="宋体" w:hAnsi="Courier New" w:cs="Courier New"/>
+                <w:i/>
+                <w:iCs/>
+                <w:color w:val="808080"/>
+                <w:kern w:val="0"/>
+                <w:sz w:val="20"/>
+                <w:szCs w:val="20"/>
+              </w:rPr>
+              <w:t xml:space="preserve">// </w:t>
+            </w:r>
+            <w:r>
+              <w:rPr>
+                <w:rFonts w:ascii="Courier New" w:eastAsia="宋体" w:hAnsi="Courier New" w:cs="Courier New"/>
+                <w:i/>
+                <w:iCs/>
+                <w:color w:val="808080"/>
+                <w:kern w:val="0"/>
+                <w:sz w:val="20"/>
+                <w:szCs w:val="20"/>
+              </w:rPr>
+              <w:t>定义</w:t>
+            </w:r>
+            <w:r>
+              <w:rPr>
+                <w:rFonts w:ascii="Courier New" w:eastAsia="宋体" w:hAnsi="Courier New" w:cs="Courier New"/>
+                <w:i/>
+                <w:iCs/>
+                <w:color w:val="808080"/>
+                <w:kern w:val="0"/>
+                <w:sz w:val="20"/>
+                <w:szCs w:val="20"/>
+              </w:rPr>
+              <w:t xml:space="preserve"> BufferedReader</w:t>
+            </w:r>
+            <w:r>
+              <w:rPr>
+                <w:rFonts w:ascii="Courier New" w:eastAsia="宋体" w:hAnsi="Courier New" w:cs="Courier New"/>
+                <w:i/>
+                <w:iCs/>
+                <w:color w:val="808080"/>
+                <w:kern w:val="0"/>
+                <w:sz w:val="20"/>
+                <w:szCs w:val="20"/>
+              </w:rPr>
+              <w:t>输入流来读取</w:t>
+            </w:r>
+            <w:r>
+              <w:rPr>
+                <w:rFonts w:ascii="Courier New" w:eastAsia="宋体" w:hAnsi="Courier New" w:cs="Courier New"/>
+                <w:i/>
+                <w:iCs/>
+                <w:color w:val="808080"/>
+                <w:kern w:val="0"/>
+                <w:sz w:val="20"/>
+                <w:szCs w:val="20"/>
+              </w:rPr>
+              <w:t>URL</w:t>
+            </w:r>
+            <w:r>
+              <w:rPr>
+                <w:rFonts w:ascii="Courier New" w:eastAsia="宋体" w:hAnsi="Courier New" w:cs="Courier New"/>
+                <w:i/>
+                <w:iCs/>
+                <w:color w:val="808080"/>
+                <w:kern w:val="0"/>
+                <w:sz w:val="20"/>
+                <w:szCs w:val="20"/>
+              </w:rPr>
+              <w:t>的响应</w:t>
+            </w:r>
+            <w:r>
+              <w:rPr>
+                <w:rFonts w:ascii="Courier New" w:eastAsia="宋体" w:hAnsi="Courier New" w:cs="Courier New"/>
+                <w:i/>
+                <w:iCs/>
+                <w:color w:val="808080"/>
+                <w:kern w:val="0"/>
+                <w:sz w:val="20"/>
+                <w:szCs w:val="20"/>
+              </w:rPr>
+              <w:br/>
+              <w:t xml:space="preserve">      </w:t>
+            </w:r>
+            <w:r>
+              <w:rPr>
+                <w:rFonts w:ascii="Courier New" w:eastAsia="宋体" w:hAnsi="Courier New" w:cs="Courier New"/>
+                <w:color w:val="2FB0FF"/>
+                <w:kern w:val="0"/>
+                <w:sz w:val="20"/>
+                <w:szCs w:val="20"/>
+              </w:rPr>
+              <w:t xml:space="preserve">in </w:t>
+            </w:r>
+            <w:r>
+              <w:rPr>
+                <w:rFonts w:ascii="Courier New" w:eastAsia="宋体" w:hAnsi="Courier New" w:cs="Courier New"/>
+                <w:color w:val="000000"/>
+                <w:kern w:val="0"/>
+                <w:sz w:val="20"/>
+                <w:szCs w:val="20"/>
+              </w:rPr>
+              <w:t xml:space="preserve">= </w:t>
+            </w:r>
+            <w:r>
+              <w:rPr>
+                <w:rFonts w:ascii="Courier New" w:eastAsia="宋体" w:hAnsi="Courier New" w:cs="Courier New"/>
+                <w:b/>
+                <w:bCs/>
+                <w:color w:val="000080"/>
+                <w:kern w:val="0"/>
+                <w:sz w:val="20"/>
+                <w:szCs w:val="20"/>
+              </w:rPr>
+              <w:t xml:space="preserve">new </w:t>
+            </w:r>
             <w:r>
               <w:rPr>
                 <w:rFonts w:ascii="Courier New" w:eastAsia="宋体" w:hAnsi="Courier New" w:cs="Courier New"/>
@@ -2126,16 +2979,70 @@
               </w:rPr>
               <w:t>BufferedReader</w:t>
             </w:r>
-            <w:proofErr w:type="spellEnd"/>
-            <w:r>
-              <w:rPr>
-                <w:rFonts w:ascii="Courier New" w:eastAsia="宋体" w:hAnsi="Courier New" w:cs="Courier New"/>
-                <w:color w:val="000000"/>
-                <w:kern w:val="0"/>
-                <w:sz w:val="20"/>
-                <w:szCs w:val="20"/>
-              </w:rPr>
-              <w:t xml:space="preserve"> </w:t>
+            <w:r>
+              <w:rPr>
+                <w:rFonts w:ascii="Courier New" w:eastAsia="宋体" w:hAnsi="Courier New" w:cs="Courier New"/>
+                <w:b/>
+                <w:bCs/>
+                <w:i/>
+                <w:iCs/>
+                <w:color w:val="660E7A"/>
+                <w:kern w:val="0"/>
+                <w:sz w:val="20"/>
+                <w:szCs w:val="20"/>
+              </w:rPr>
+              <w:t>(</w:t>
+            </w:r>
+            <w:r>
+              <w:rPr>
+                <w:rFonts w:ascii="Courier New" w:eastAsia="宋体" w:hAnsi="Courier New" w:cs="Courier New"/>
+                <w:b/>
+                <w:bCs/>
+                <w:color w:val="000080"/>
+                <w:kern w:val="0"/>
+                <w:sz w:val="20"/>
+                <w:szCs w:val="20"/>
+              </w:rPr>
+              <w:t xml:space="preserve">new </w:t>
+            </w:r>
+            <w:r>
+              <w:rPr>
+                <w:rFonts w:ascii="Courier New" w:eastAsia="宋体" w:hAnsi="Courier New" w:cs="Courier New"/>
+                <w:color w:val="000000"/>
+                <w:kern w:val="0"/>
+                <w:sz w:val="20"/>
+                <w:szCs w:val="20"/>
+              </w:rPr>
+              <w:t>InputStreamReader</w:t>
+            </w:r>
+            <w:r>
+              <w:rPr>
+                <w:rFonts w:ascii="Courier New" w:eastAsia="宋体" w:hAnsi="Courier New" w:cs="Courier New"/>
+                <w:b/>
+                <w:bCs/>
+                <w:i/>
+                <w:iCs/>
+                <w:color w:val="660E7A"/>
+                <w:kern w:val="0"/>
+                <w:sz w:val="20"/>
+                <w:szCs w:val="20"/>
+              </w:rPr>
+              <w:t>(</w:t>
+            </w:r>
+            <w:r>
+              <w:rPr>
+                <w:rFonts w:ascii="Courier New" w:eastAsia="宋体" w:hAnsi="Courier New" w:cs="Courier New"/>
+                <w:b/>
+                <w:bCs/>
+                <w:i/>
+                <w:iCs/>
+                <w:color w:val="660E7A"/>
+                <w:kern w:val="0"/>
+                <w:sz w:val="20"/>
+                <w:szCs w:val="20"/>
+              </w:rPr>
+              <w:br/>
+              <w:t xml:space="preserve">            </w:t>
             </w:r>
             <w:r>
               <w:rPr>
@@ -2145,7 +3052,119 @@
                 <w:sz w:val="20"/>
                 <w:szCs w:val="20"/>
               </w:rPr>
-              <w:t xml:space="preserve">in </w:t>
+              <w:t>connection</w:t>
+            </w:r>
+            <w:r>
+              <w:rPr>
+                <w:rFonts w:ascii="Courier New" w:eastAsia="宋体" w:hAnsi="Courier New" w:cs="Courier New"/>
+                <w:color w:val="000000"/>
+                <w:kern w:val="0"/>
+                <w:sz w:val="20"/>
+                <w:szCs w:val="20"/>
+              </w:rPr>
+              <w:t>.getInputStream</w:t>
+            </w:r>
+            <w:r>
+              <w:rPr>
+                <w:rFonts w:ascii="Courier New" w:eastAsia="宋体" w:hAnsi="Courier New" w:cs="Courier New"/>
+                <w:b/>
+                <w:bCs/>
+                <w:i/>
+                <w:iCs/>
+                <w:color w:val="660E7A"/>
+                <w:kern w:val="0"/>
+                <w:sz w:val="20"/>
+                <w:szCs w:val="20"/>
+              </w:rPr>
+              <w:t>()))</w:t>
+            </w:r>
+            <w:r>
+              <w:rPr>
+                <w:rFonts w:ascii="Courier New" w:eastAsia="宋体" w:hAnsi="Courier New" w:cs="Courier New"/>
+                <w:color w:val="000000"/>
+                <w:kern w:val="0"/>
+                <w:sz w:val="20"/>
+                <w:szCs w:val="20"/>
+              </w:rPr>
+              <w:t>;</w:t>
+            </w:r>
+            <w:r>
+              <w:rPr>
+                <w:rFonts w:ascii="Courier New" w:eastAsia="宋体" w:hAnsi="Courier New" w:cs="Courier New"/>
+                <w:color w:val="000000"/>
+                <w:kern w:val="0"/>
+                <w:sz w:val="20"/>
+                <w:szCs w:val="20"/>
+              </w:rPr>
+              <w:br/>
+              <w:t xml:space="preserve">      String </w:t>
+            </w:r>
+            <w:r>
+              <w:rPr>
+                <w:rFonts w:ascii="Courier New" w:eastAsia="宋体" w:hAnsi="Courier New" w:cs="Courier New"/>
+                <w:color w:val="2FB0FF"/>
+                <w:kern w:val="0"/>
+                <w:sz w:val="20"/>
+                <w:szCs w:val="20"/>
+              </w:rPr>
+              <w:t>line</w:t>
+            </w:r>
+            <w:r>
+              <w:rPr>
+                <w:rFonts w:ascii="Courier New" w:eastAsia="宋体" w:hAnsi="Courier New" w:cs="Courier New"/>
+                <w:color w:val="000000"/>
+                <w:kern w:val="0"/>
+                <w:sz w:val="20"/>
+                <w:szCs w:val="20"/>
+              </w:rPr>
+              <w:t>;</w:t>
+            </w:r>
+            <w:r>
+              <w:rPr>
+                <w:rFonts w:ascii="Courier New" w:eastAsia="宋体" w:hAnsi="Courier New" w:cs="Courier New"/>
+                <w:color w:val="000000"/>
+                <w:kern w:val="0"/>
+                <w:sz w:val="20"/>
+                <w:szCs w:val="20"/>
+              </w:rPr>
+              <w:br/>
+              <w:t xml:space="preserve">      </w:t>
+            </w:r>
+            <w:r>
+              <w:rPr>
+                <w:rFonts w:ascii="Courier New" w:eastAsia="宋体" w:hAnsi="Courier New" w:cs="Courier New"/>
+                <w:b/>
+                <w:bCs/>
+                <w:color w:val="000080"/>
+                <w:kern w:val="0"/>
+                <w:sz w:val="20"/>
+                <w:szCs w:val="20"/>
+              </w:rPr>
+              <w:t xml:space="preserve">while </w:t>
+            </w:r>
+            <w:r>
+              <w:rPr>
+                <w:rFonts w:ascii="Courier New" w:eastAsia="宋体" w:hAnsi="Courier New" w:cs="Courier New"/>
+                <w:b/>
+                <w:bCs/>
+                <w:i/>
+                <w:iCs/>
+                <w:color w:val="660E7A"/>
+                <w:kern w:val="0"/>
+                <w:sz w:val="20"/>
+                <w:szCs w:val="20"/>
+              </w:rPr>
+              <w:t>((</w:t>
+            </w:r>
+            <w:r>
+              <w:rPr>
+                <w:rFonts w:ascii="Courier New" w:eastAsia="宋体" w:hAnsi="Courier New" w:cs="Courier New"/>
+                <w:color w:val="2FB0FF"/>
+                <w:kern w:val="0"/>
+                <w:sz w:val="20"/>
+                <w:szCs w:val="20"/>
+              </w:rPr>
+              <w:t xml:space="preserve">line </w:t>
             </w:r>
             <w:r>
               <w:rPr>
@@ -2160,6 +3179,50 @@
             <w:r>
               <w:rPr>
                 <w:rFonts w:ascii="Courier New" w:eastAsia="宋体" w:hAnsi="Courier New" w:cs="Courier New"/>
+                <w:color w:val="2FB0FF"/>
+                <w:kern w:val="0"/>
+                <w:sz w:val="20"/>
+                <w:szCs w:val="20"/>
+              </w:rPr>
+              <w:t>in</w:t>
+            </w:r>
+            <w:r>
+              <w:rPr>
+                <w:rFonts w:ascii="Courier New" w:eastAsia="宋体" w:hAnsi="Courier New" w:cs="Courier New"/>
+                <w:color w:val="000000"/>
+                <w:kern w:val="0"/>
+                <w:sz w:val="20"/>
+                <w:szCs w:val="20"/>
+              </w:rPr>
+              <w:t>.readLine</w:t>
+            </w:r>
+            <w:r>
+              <w:rPr>
+                <w:rFonts w:ascii="Courier New" w:eastAsia="宋体" w:hAnsi="Courier New" w:cs="Courier New"/>
+                <w:b/>
+                <w:bCs/>
+                <w:i/>
+                <w:iCs/>
+                <w:color w:val="660E7A"/>
+                <w:kern w:val="0"/>
+                <w:sz w:val="20"/>
+                <w:szCs w:val="20"/>
+              </w:rPr>
+              <w:t xml:space="preserve">()) </w:t>
+            </w:r>
+            <w:r>
+              <w:rPr>
+                <w:rFonts w:ascii="Courier New" w:eastAsia="宋体" w:hAnsi="Courier New" w:cs="Courier New"/>
+                <w:color w:val="000000"/>
+                <w:kern w:val="0"/>
+                <w:sz w:val="20"/>
+                <w:szCs w:val="20"/>
+              </w:rPr>
+              <w:t xml:space="preserve">!= </w:t>
+            </w:r>
+            <w:r>
+              <w:rPr>
+                <w:rFonts w:ascii="Courier New" w:eastAsia="宋体" w:hAnsi="Courier New" w:cs="Courier New"/>
                 <w:b/>
                 <w:bCs/>
                 <w:color w:val="000080"/>
@@ -2168,6 +3231,377 @@
                 <w:szCs w:val="20"/>
               </w:rPr>
               <w:t>null</w:t>
+            </w:r>
+            <w:r>
+              <w:rPr>
+                <w:rFonts w:ascii="Courier New" w:eastAsia="宋体" w:hAnsi="Courier New" w:cs="Courier New"/>
+                <w:b/>
+                <w:bCs/>
+                <w:i/>
+                <w:iCs/>
+                <w:color w:val="660E7A"/>
+                <w:kern w:val="0"/>
+                <w:sz w:val="20"/>
+                <w:szCs w:val="20"/>
+              </w:rPr>
+              <w:t>) {</w:t>
+            </w:r>
+            <w:r>
+              <w:rPr>
+                <w:rFonts w:ascii="Courier New" w:eastAsia="宋体" w:hAnsi="Courier New" w:cs="Courier New"/>
+                <w:b/>
+                <w:bCs/>
+                <w:i/>
+                <w:iCs/>
+                <w:color w:val="660E7A"/>
+                <w:kern w:val="0"/>
+                <w:sz w:val="20"/>
+                <w:szCs w:val="20"/>
+              </w:rPr>
+              <w:br/>
+              <w:t xml:space="preserve">         </w:t>
+            </w:r>
+            <w:r>
+              <w:rPr>
+                <w:rFonts w:ascii="Courier New" w:eastAsia="宋体" w:hAnsi="Courier New" w:cs="Courier New"/>
+                <w:color w:val="2FB0FF"/>
+                <w:kern w:val="0"/>
+                <w:sz w:val="20"/>
+                <w:szCs w:val="20"/>
+              </w:rPr>
+              <w:t xml:space="preserve">result </w:t>
+            </w:r>
+            <w:r>
+              <w:rPr>
+                <w:rFonts w:ascii="Courier New" w:eastAsia="宋体" w:hAnsi="Courier New" w:cs="Courier New"/>
+                <w:color w:val="000000"/>
+                <w:kern w:val="0"/>
+                <w:sz w:val="20"/>
+                <w:szCs w:val="20"/>
+              </w:rPr>
+              <w:t xml:space="preserve">+= </w:t>
+            </w:r>
+            <w:r>
+              <w:rPr>
+                <w:rFonts w:ascii="Courier New" w:eastAsia="宋体" w:hAnsi="Courier New" w:cs="Courier New"/>
+                <w:color w:val="2FB0FF"/>
+                <w:kern w:val="0"/>
+                <w:sz w:val="20"/>
+                <w:szCs w:val="20"/>
+              </w:rPr>
+              <w:t>line</w:t>
+            </w:r>
+            <w:r>
+              <w:rPr>
+                <w:rFonts w:ascii="Courier New" w:eastAsia="宋体" w:hAnsi="Courier New" w:cs="Courier New"/>
+                <w:color w:val="000000"/>
+                <w:kern w:val="0"/>
+                <w:sz w:val="20"/>
+                <w:szCs w:val="20"/>
+              </w:rPr>
+              <w:t>;</w:t>
+            </w:r>
+            <w:r>
+              <w:rPr>
+                <w:rFonts w:ascii="Courier New" w:eastAsia="宋体" w:hAnsi="Courier New" w:cs="Courier New"/>
+                <w:color w:val="000000"/>
+                <w:kern w:val="0"/>
+                <w:sz w:val="20"/>
+                <w:szCs w:val="20"/>
+              </w:rPr>
+              <w:br/>
+              <w:t xml:space="preserve">      </w:t>
+            </w:r>
+            <w:r>
+              <w:rPr>
+                <w:rFonts w:ascii="Courier New" w:eastAsia="宋体" w:hAnsi="Courier New" w:cs="Courier New"/>
+                <w:b/>
+                <w:bCs/>
+                <w:i/>
+                <w:iCs/>
+                <w:color w:val="660E7A"/>
+                <w:kern w:val="0"/>
+                <w:sz w:val="20"/>
+                <w:szCs w:val="20"/>
+              </w:rPr>
+              <w:t>}</w:t>
+            </w:r>
+            <w:r>
+              <w:rPr>
+                <w:rFonts w:ascii="Courier New" w:eastAsia="宋体" w:hAnsi="Courier New" w:cs="Courier New"/>
+                <w:b/>
+                <w:bCs/>
+                <w:i/>
+                <w:iCs/>
+                <w:color w:val="660E7A"/>
+                <w:kern w:val="0"/>
+                <w:sz w:val="20"/>
+                <w:szCs w:val="20"/>
+              </w:rPr>
+              <w:br/>
+              <w:t xml:space="preserve">   } </w:t>
+            </w:r>
+            <w:r>
+              <w:rPr>
+                <w:rFonts w:ascii="Courier New" w:eastAsia="宋体" w:hAnsi="Courier New" w:cs="Courier New"/>
+                <w:b/>
+                <w:bCs/>
+                <w:color w:val="000080"/>
+                <w:kern w:val="0"/>
+                <w:sz w:val="20"/>
+                <w:szCs w:val="20"/>
+              </w:rPr>
+              <w:t xml:space="preserve">catch </w:t>
+            </w:r>
+            <w:r>
+              <w:rPr>
+                <w:rFonts w:ascii="Courier New" w:eastAsia="宋体" w:hAnsi="Courier New" w:cs="Courier New"/>
+                <w:b/>
+                <w:bCs/>
+                <w:i/>
+                <w:iCs/>
+                <w:color w:val="660E7A"/>
+                <w:kern w:val="0"/>
+                <w:sz w:val="20"/>
+                <w:szCs w:val="20"/>
+              </w:rPr>
+              <w:t>(</w:t>
+            </w:r>
+            <w:r>
+              <w:rPr>
+                <w:rFonts w:ascii="Courier New" w:eastAsia="宋体" w:hAnsi="Courier New" w:cs="Courier New"/>
+                <w:color w:val="000000"/>
+                <w:kern w:val="0"/>
+                <w:sz w:val="20"/>
+                <w:szCs w:val="20"/>
+              </w:rPr>
+              <w:t xml:space="preserve">Exception </w:t>
+            </w:r>
+            <w:r>
+              <w:rPr>
+                <w:rFonts w:ascii="Courier New" w:eastAsia="宋体" w:hAnsi="Courier New" w:cs="Courier New"/>
+                <w:color w:val="6C83B9"/>
+                <w:kern w:val="0"/>
+                <w:sz w:val="20"/>
+                <w:szCs w:val="20"/>
+              </w:rPr>
+              <w:t>e</w:t>
+            </w:r>
+            <w:r>
+              <w:rPr>
+                <w:rFonts w:ascii="Courier New" w:eastAsia="宋体" w:hAnsi="Courier New" w:cs="Courier New"/>
+                <w:b/>
+                <w:bCs/>
+                <w:i/>
+                <w:iCs/>
+                <w:color w:val="660E7A"/>
+                <w:kern w:val="0"/>
+                <w:sz w:val="20"/>
+                <w:szCs w:val="20"/>
+              </w:rPr>
+              <w:t>) {</w:t>
+            </w:r>
+            <w:r>
+              <w:rPr>
+                <w:rFonts w:ascii="Courier New" w:eastAsia="宋体" w:hAnsi="Courier New" w:cs="Courier New"/>
+                <w:b/>
+                <w:bCs/>
+                <w:i/>
+                <w:iCs/>
+                <w:color w:val="660E7A"/>
+                <w:kern w:val="0"/>
+                <w:sz w:val="20"/>
+                <w:szCs w:val="20"/>
+              </w:rPr>
+              <w:br/>
+              <w:t xml:space="preserve">      </w:t>
+            </w:r>
+            <w:r>
+              <w:rPr>
+                <w:rFonts w:ascii="Courier New" w:eastAsia="宋体" w:hAnsi="Courier New" w:cs="Courier New"/>
+                <w:color w:val="000000"/>
+                <w:kern w:val="0"/>
+                <w:sz w:val="20"/>
+                <w:szCs w:val="20"/>
+              </w:rPr>
+              <w:t>System.</w:t>
+            </w:r>
+            <w:r>
+              <w:rPr>
+                <w:rFonts w:ascii="Courier New" w:eastAsia="宋体" w:hAnsi="Courier New" w:cs="Courier New"/>
+                <w:b/>
+                <w:bCs/>
+                <w:i/>
+                <w:iCs/>
+                <w:color w:val="660E7A"/>
+                <w:kern w:val="0"/>
+                <w:sz w:val="20"/>
+                <w:szCs w:val="20"/>
+              </w:rPr>
+              <w:t>out</w:t>
+            </w:r>
+            <w:r>
+              <w:rPr>
+                <w:rFonts w:ascii="Courier New" w:eastAsia="宋体" w:hAnsi="Courier New" w:cs="Courier New"/>
+                <w:color w:val="000000"/>
+                <w:kern w:val="0"/>
+                <w:sz w:val="20"/>
+                <w:szCs w:val="20"/>
+              </w:rPr>
+              <w:t>.println</w:t>
+            </w:r>
+            <w:r>
+              <w:rPr>
+                <w:rFonts w:ascii="Courier New" w:eastAsia="宋体" w:hAnsi="Courier New" w:cs="Courier New"/>
+                <w:b/>
+                <w:bCs/>
+                <w:i/>
+                <w:iCs/>
+                <w:color w:val="660E7A"/>
+                <w:kern w:val="0"/>
+                <w:sz w:val="20"/>
+                <w:szCs w:val="20"/>
+              </w:rPr>
+              <w:t>(</w:t>
+            </w:r>
+            <w:r>
+              <w:rPr>
+                <w:rFonts w:ascii="Courier New" w:eastAsia="宋体" w:hAnsi="Courier New" w:cs="Courier New"/>
+                <w:color w:val="008000"/>
+                <w:kern w:val="0"/>
+                <w:sz w:val="20"/>
+                <w:szCs w:val="20"/>
+              </w:rPr>
+              <w:t>"</w:t>
+            </w:r>
+            <w:r>
+              <w:rPr>
+                <w:rFonts w:ascii="Courier New" w:eastAsia="宋体" w:hAnsi="Courier New" w:cs="Courier New"/>
+                <w:color w:val="008000"/>
+                <w:kern w:val="0"/>
+                <w:sz w:val="20"/>
+                <w:szCs w:val="20"/>
+              </w:rPr>
+              <w:t>发送</w:t>
+            </w:r>
+            <w:r>
+              <w:rPr>
+                <w:rFonts w:ascii="Courier New" w:eastAsia="宋体" w:hAnsi="Courier New" w:cs="Courier New"/>
+                <w:color w:val="008000"/>
+                <w:kern w:val="0"/>
+                <w:sz w:val="20"/>
+                <w:szCs w:val="20"/>
+              </w:rPr>
+              <w:t>GET</w:t>
+            </w:r>
+            <w:r>
+              <w:rPr>
+                <w:rFonts w:ascii="Courier New" w:eastAsia="宋体" w:hAnsi="Courier New" w:cs="Courier New"/>
+                <w:color w:val="008000"/>
+                <w:kern w:val="0"/>
+                <w:sz w:val="20"/>
+                <w:szCs w:val="20"/>
+              </w:rPr>
+              <w:t>请求出现异常！</w:t>
+            </w:r>
+            <w:r>
+              <w:rPr>
+                <w:rFonts w:ascii="Courier New" w:eastAsia="宋体" w:hAnsi="Courier New" w:cs="Courier New"/>
+                <w:color w:val="008000"/>
+                <w:kern w:val="0"/>
+                <w:sz w:val="20"/>
+                <w:szCs w:val="20"/>
+              </w:rPr>
+              <w:t xml:space="preserve">" </w:t>
+            </w:r>
+            <w:r>
+              <w:rPr>
+                <w:rFonts w:ascii="Courier New" w:eastAsia="宋体" w:hAnsi="Courier New" w:cs="Courier New"/>
+                <w:color w:val="000000"/>
+                <w:kern w:val="0"/>
+                <w:sz w:val="20"/>
+                <w:szCs w:val="20"/>
+              </w:rPr>
+              <w:t xml:space="preserve">+ </w:t>
+            </w:r>
+            <w:r>
+              <w:rPr>
+                <w:rFonts w:ascii="Courier New" w:eastAsia="宋体" w:hAnsi="Courier New" w:cs="Courier New"/>
+                <w:color w:val="6C83B9"/>
+                <w:kern w:val="0"/>
+                <w:sz w:val="20"/>
+                <w:szCs w:val="20"/>
+              </w:rPr>
+              <w:t>e</w:t>
+            </w:r>
+            <w:r>
+              <w:rPr>
+                <w:rFonts w:ascii="Courier New" w:eastAsia="宋体" w:hAnsi="Courier New" w:cs="Courier New"/>
+                <w:b/>
+                <w:bCs/>
+                <w:i/>
+                <w:iCs/>
+                <w:color w:val="660E7A"/>
+                <w:kern w:val="0"/>
+                <w:sz w:val="20"/>
+                <w:szCs w:val="20"/>
+              </w:rPr>
+              <w:t>)</w:t>
+            </w:r>
+            <w:r>
+              <w:rPr>
+                <w:rFonts w:ascii="Courier New" w:eastAsia="宋体" w:hAnsi="Courier New" w:cs="Courier New"/>
+                <w:color w:val="000000"/>
+                <w:kern w:val="0"/>
+                <w:sz w:val="20"/>
+                <w:szCs w:val="20"/>
+              </w:rPr>
+              <w:t>;</w:t>
+            </w:r>
+            <w:r>
+              <w:rPr>
+                <w:rFonts w:ascii="Courier New" w:eastAsia="宋体" w:hAnsi="Courier New" w:cs="Courier New"/>
+                <w:color w:val="000000"/>
+                <w:kern w:val="0"/>
+                <w:sz w:val="20"/>
+                <w:szCs w:val="20"/>
+              </w:rPr>
+              <w:br/>
+              <w:t xml:space="preserve">      </w:t>
+            </w:r>
+            <w:r>
+              <w:rPr>
+                <w:rFonts w:ascii="Courier New" w:eastAsia="宋体" w:hAnsi="Courier New" w:cs="Courier New"/>
+                <w:color w:val="6C83B9"/>
+                <w:kern w:val="0"/>
+                <w:sz w:val="20"/>
+                <w:szCs w:val="20"/>
+              </w:rPr>
+              <w:t>e</w:t>
+            </w:r>
+            <w:r>
+              <w:rPr>
+                <w:rFonts w:ascii="Courier New" w:eastAsia="宋体" w:hAnsi="Courier New" w:cs="Courier New"/>
+                <w:color w:val="000000"/>
+                <w:kern w:val="0"/>
+                <w:sz w:val="20"/>
+                <w:szCs w:val="20"/>
+              </w:rPr>
+              <w:t>.printStackTrace</w:t>
+            </w:r>
+            <w:r>
+              <w:rPr>
+                <w:rFonts w:ascii="Courier New" w:eastAsia="宋体" w:hAnsi="Courier New" w:cs="Courier New"/>
+                <w:b/>
+                <w:bCs/>
+                <w:i/>
+                <w:iCs/>
+                <w:color w:val="660E7A"/>
+                <w:kern w:val="0"/>
+                <w:sz w:val="20"/>
+                <w:szCs w:val="20"/>
+              </w:rPr>
+              <w:t>()</w:t>
             </w:r>
             <w:r>
               <w:rPr>
@@ -2195,12 +3629,102 @@
                 <w:rFonts w:ascii="Courier New" w:eastAsia="宋体" w:hAnsi="Courier New" w:cs="Courier New"/>
                 <w:b/>
                 <w:bCs/>
+                <w:i/>
+                <w:iCs/>
+                <w:color w:val="660E7A"/>
+                <w:kern w:val="0"/>
+                <w:sz w:val="20"/>
+                <w:szCs w:val="20"/>
+              </w:rPr>
+              <w:t>}</w:t>
+            </w:r>
+            <w:r>
+              <w:rPr>
+                <w:rFonts w:ascii="Courier New" w:eastAsia="宋体" w:hAnsi="Courier New" w:cs="Courier New"/>
+                <w:b/>
+                <w:bCs/>
+                <w:i/>
+                <w:iCs/>
+                <w:color w:val="660E7A"/>
+                <w:kern w:val="0"/>
+                <w:sz w:val="20"/>
+                <w:szCs w:val="20"/>
+              </w:rPr>
+              <w:br/>
+              <w:t xml:space="preserve">   </w:t>
+            </w:r>
+            <w:r>
+              <w:rPr>
+                <w:rFonts w:ascii="Courier New" w:eastAsia="宋体" w:hAnsi="Courier New" w:cs="Courier New"/>
+                <w:i/>
+                <w:iCs/>
+                <w:color w:val="808080"/>
+                <w:kern w:val="0"/>
+                <w:sz w:val="20"/>
+                <w:szCs w:val="20"/>
+              </w:rPr>
+              <w:t xml:space="preserve">// </w:t>
+            </w:r>
+            <w:r>
+              <w:rPr>
+                <w:rFonts w:ascii="Courier New" w:eastAsia="宋体" w:hAnsi="Courier New" w:cs="Courier New"/>
+                <w:i/>
+                <w:iCs/>
+                <w:color w:val="808080"/>
+                <w:kern w:val="0"/>
+                <w:sz w:val="20"/>
+                <w:szCs w:val="20"/>
+              </w:rPr>
+              <w:t>使用</w:t>
+            </w:r>
+            <w:r>
+              <w:rPr>
+                <w:rFonts w:ascii="Courier New" w:eastAsia="宋体" w:hAnsi="Courier New" w:cs="Courier New"/>
+                <w:i/>
+                <w:iCs/>
+                <w:color w:val="808080"/>
+                <w:kern w:val="0"/>
+                <w:sz w:val="20"/>
+                <w:szCs w:val="20"/>
+              </w:rPr>
+              <w:t>finally</w:t>
+            </w:r>
+            <w:r>
+              <w:rPr>
+                <w:rFonts w:ascii="Courier New" w:eastAsia="宋体" w:hAnsi="Courier New" w:cs="Courier New"/>
+                <w:i/>
+                <w:iCs/>
+                <w:color w:val="808080"/>
+                <w:kern w:val="0"/>
+                <w:sz w:val="20"/>
+                <w:szCs w:val="20"/>
+              </w:rPr>
+              <w:t>块来关闭输入流</w:t>
+            </w:r>
+            <w:r>
+              <w:rPr>
+                <w:rFonts w:ascii="Courier New" w:eastAsia="宋体" w:hAnsi="Courier New" w:cs="Courier New"/>
+                <w:i/>
+                <w:iCs/>
+                <w:color w:val="808080"/>
+                <w:kern w:val="0"/>
+                <w:sz w:val="20"/>
+                <w:szCs w:val="20"/>
+              </w:rPr>
+              <w:br/>
+              <w:t xml:space="preserve">   </w:t>
+            </w:r>
+            <w:r>
+              <w:rPr>
+                <w:rFonts w:ascii="Courier New" w:eastAsia="宋体" w:hAnsi="Courier New" w:cs="Courier New"/>
+                <w:b/>
+                <w:bCs/>
                 <w:color w:val="000080"/>
                 <w:kern w:val="0"/>
                 <w:sz w:val="20"/>
                 <w:szCs w:val="20"/>
               </w:rPr>
-              <w:t xml:space="preserve">try </w:t>
+              <w:t xml:space="preserve">finally </w:t>
             </w:r>
             <w:r>
               <w:rPr>
@@ -2234,14 +3758,70 @@
             <w:r>
               <w:rPr>
                 <w:rFonts w:ascii="Courier New" w:eastAsia="宋体" w:hAnsi="Courier New" w:cs="Courier New"/>
-                <w:color w:val="000000"/>
-                <w:kern w:val="0"/>
-                <w:sz w:val="20"/>
-                <w:szCs w:val="20"/>
-              </w:rPr>
-              <w:t xml:space="preserve">URL </w:t>
-            </w:r>
-            <w:proofErr w:type="spellStart"/>
+                <w:b/>
+                <w:bCs/>
+                <w:color w:val="000080"/>
+                <w:kern w:val="0"/>
+                <w:sz w:val="20"/>
+                <w:szCs w:val="20"/>
+              </w:rPr>
+              <w:t xml:space="preserve">try </w:t>
+            </w:r>
+            <w:r>
+              <w:rPr>
+                <w:rFonts w:ascii="Courier New" w:eastAsia="宋体" w:hAnsi="Courier New" w:cs="Courier New"/>
+                <w:b/>
+                <w:bCs/>
+                <w:i/>
+                <w:iCs/>
+                <w:color w:val="660E7A"/>
+                <w:kern w:val="0"/>
+                <w:sz w:val="20"/>
+                <w:szCs w:val="20"/>
+              </w:rPr>
+              <w:t>{</w:t>
+            </w:r>
+            <w:r>
+              <w:rPr>
+                <w:rFonts w:ascii="Courier New" w:eastAsia="宋体" w:hAnsi="Courier New" w:cs="Courier New"/>
+                <w:b/>
+                <w:bCs/>
+                <w:i/>
+                <w:iCs/>
+                <w:color w:val="660E7A"/>
+                <w:kern w:val="0"/>
+                <w:sz w:val="20"/>
+                <w:szCs w:val="20"/>
+              </w:rPr>
+              <w:br/>
+              <w:t xml:space="preserve">         </w:t>
+            </w:r>
+            <w:r>
+              <w:rPr>
+                <w:rFonts w:ascii="Courier New" w:eastAsia="宋体" w:hAnsi="Courier New" w:cs="Courier New"/>
+                <w:b/>
+                <w:bCs/>
+                <w:color w:val="000080"/>
+                <w:kern w:val="0"/>
+                <w:sz w:val="20"/>
+                <w:szCs w:val="20"/>
+              </w:rPr>
+              <w:t xml:space="preserve">if </w:t>
+            </w:r>
+            <w:r>
+              <w:rPr>
+                <w:rFonts w:ascii="Courier New" w:eastAsia="宋体" w:hAnsi="Courier New" w:cs="Courier New"/>
+                <w:b/>
+                <w:bCs/>
+                <w:i/>
+                <w:iCs/>
+                <w:color w:val="660E7A"/>
+                <w:kern w:val="0"/>
+                <w:sz w:val="20"/>
+                <w:szCs w:val="20"/>
+              </w:rPr>
+              <w:t>(</w:t>
+            </w:r>
             <w:r>
               <w:rPr>
                 <w:rFonts w:ascii="Courier New" w:eastAsia="宋体" w:hAnsi="Courier New" w:cs="Courier New"/>
@@ -2250,28 +3830,17 @@
                 <w:sz w:val="20"/>
                 <w:szCs w:val="20"/>
               </w:rPr>
-              <w:t>realUrl</w:t>
-            </w:r>
-            <w:proofErr w:type="spellEnd"/>
-            <w:r>
-              <w:rPr>
-                <w:rFonts w:ascii="Courier New" w:eastAsia="宋体" w:hAnsi="Courier New" w:cs="Courier New"/>
-                <w:color w:val="2FB0FF"/>
-                <w:kern w:val="0"/>
-                <w:sz w:val="20"/>
-                <w:szCs w:val="20"/>
-              </w:rPr>
-              <w:t xml:space="preserve"> </w:t>
-            </w:r>
-            <w:r>
-              <w:rPr>
-                <w:rFonts w:ascii="Courier New" w:eastAsia="宋体" w:hAnsi="Courier New" w:cs="Courier New"/>
-                <w:color w:val="000000"/>
-                <w:kern w:val="0"/>
-                <w:sz w:val="20"/>
-                <w:szCs w:val="20"/>
-              </w:rPr>
-              <w:t xml:space="preserve">= </w:t>
+              <w:t xml:space="preserve">in </w:t>
+            </w:r>
+            <w:r>
+              <w:rPr>
+                <w:rFonts w:ascii="Courier New" w:eastAsia="宋体" w:hAnsi="Courier New" w:cs="Courier New"/>
+                <w:color w:val="000000"/>
+                <w:kern w:val="0"/>
+                <w:sz w:val="20"/>
+                <w:szCs w:val="20"/>
+              </w:rPr>
+              <w:t xml:space="preserve">!= </w:t>
             </w:r>
             <w:r>
               <w:rPr>
@@ -2283,548 +3852,30 @@
                 <w:sz w:val="20"/>
                 <w:szCs w:val="20"/>
               </w:rPr>
-              <w:t xml:space="preserve">new </w:t>
-            </w:r>
-            <w:r>
-              <w:rPr>
-                <w:rFonts w:ascii="Courier New" w:eastAsia="宋体" w:hAnsi="Courier New" w:cs="Courier New"/>
-                <w:color w:val="000000"/>
-                <w:kern w:val="0"/>
-                <w:sz w:val="20"/>
-                <w:szCs w:val="20"/>
-              </w:rPr>
-              <w:t>URL</w:t>
-            </w:r>
-            <w:r>
-              <w:rPr>
-                <w:rFonts w:ascii="Courier New" w:eastAsia="宋体" w:hAnsi="Courier New" w:cs="Courier New"/>
-                <w:b/>
-                <w:bCs/>
-                <w:i/>
-                <w:iCs/>
-                <w:color w:val="660E7A"/>
-                <w:kern w:val="0"/>
-                <w:sz w:val="20"/>
-                <w:szCs w:val="20"/>
-              </w:rPr>
-              <w:t>(</w:t>
-            </w:r>
-            <w:proofErr w:type="spellStart"/>
-            <w:r>
-              <w:rPr>
-                <w:rFonts w:ascii="Courier New" w:eastAsia="宋体" w:hAnsi="Courier New" w:cs="Courier New"/>
-                <w:color w:val="6C83B9"/>
-                <w:kern w:val="0"/>
-                <w:sz w:val="20"/>
-                <w:szCs w:val="20"/>
-              </w:rPr>
-              <w:t>url</w:t>
-            </w:r>
-            <w:proofErr w:type="spellEnd"/>
-            <w:r>
-              <w:rPr>
-                <w:rFonts w:ascii="Courier New" w:eastAsia="宋体" w:hAnsi="Courier New" w:cs="Courier New"/>
-                <w:b/>
-                <w:bCs/>
-                <w:i/>
-                <w:iCs/>
-                <w:color w:val="660E7A"/>
-                <w:kern w:val="0"/>
-                <w:sz w:val="20"/>
-                <w:szCs w:val="20"/>
-              </w:rPr>
-              <w:t>)</w:t>
-            </w:r>
-            <w:r>
-              <w:rPr>
-                <w:rFonts w:ascii="Courier New" w:eastAsia="宋体" w:hAnsi="Courier New" w:cs="Courier New"/>
-                <w:color w:val="000000"/>
-                <w:kern w:val="0"/>
-                <w:sz w:val="20"/>
-                <w:szCs w:val="20"/>
-              </w:rPr>
-              <w:t>;</w:t>
-            </w:r>
-            <w:r>
-              <w:rPr>
-                <w:rFonts w:ascii="Courier New" w:eastAsia="宋体" w:hAnsi="Courier New" w:cs="Courier New"/>
-                <w:color w:val="000000"/>
-                <w:kern w:val="0"/>
-                <w:sz w:val="20"/>
-                <w:szCs w:val="20"/>
-              </w:rPr>
-              <w:br/>
-              <w:t xml:space="preserve">      </w:t>
-            </w:r>
-            <w:r>
-              <w:rPr>
-                <w:rFonts w:ascii="Courier New" w:eastAsia="宋体" w:hAnsi="Courier New" w:cs="Courier New"/>
-                <w:i/>
-                <w:iCs/>
-                <w:color w:val="808080"/>
-                <w:kern w:val="0"/>
-                <w:sz w:val="20"/>
-                <w:szCs w:val="20"/>
-              </w:rPr>
-              <w:t xml:space="preserve">// </w:t>
-            </w:r>
-            <w:r>
-              <w:rPr>
-                <w:rFonts w:ascii="Courier New" w:eastAsia="宋体" w:hAnsi="Courier New" w:cs="Courier New"/>
-                <w:i/>
-                <w:iCs/>
-                <w:color w:val="808080"/>
-                <w:kern w:val="0"/>
-                <w:sz w:val="20"/>
-                <w:szCs w:val="20"/>
-              </w:rPr>
-              <w:t>打开和</w:t>
-            </w:r>
-            <w:r>
-              <w:rPr>
-                <w:rFonts w:ascii="Courier New" w:eastAsia="宋体" w:hAnsi="Courier New" w:cs="Courier New"/>
-                <w:i/>
-                <w:iCs/>
-                <w:color w:val="808080"/>
-                <w:kern w:val="0"/>
-                <w:sz w:val="20"/>
-                <w:szCs w:val="20"/>
-              </w:rPr>
-              <w:t>URL</w:t>
-            </w:r>
-            <w:r>
-              <w:rPr>
-                <w:rFonts w:ascii="Courier New" w:eastAsia="宋体" w:hAnsi="Courier New" w:cs="Courier New"/>
-                <w:i/>
-                <w:iCs/>
-                <w:color w:val="808080"/>
-                <w:kern w:val="0"/>
-                <w:sz w:val="20"/>
-                <w:szCs w:val="20"/>
-              </w:rPr>
-              <w:t>之间的连接</w:t>
-            </w:r>
-            <w:r>
-              <w:rPr>
-                <w:rFonts w:ascii="Courier New" w:eastAsia="宋体" w:hAnsi="Courier New" w:cs="Courier New"/>
-                <w:i/>
-                <w:iCs/>
-                <w:color w:val="808080"/>
-                <w:kern w:val="0"/>
-                <w:sz w:val="20"/>
-                <w:szCs w:val="20"/>
-              </w:rPr>
-              <w:br/>
-              <w:t xml:space="preserve">      </w:t>
-            </w:r>
-            <w:proofErr w:type="spellStart"/>
-            <w:r>
-              <w:rPr>
-                <w:rFonts w:ascii="Courier New" w:eastAsia="宋体" w:hAnsi="Courier New" w:cs="Courier New"/>
-                <w:color w:val="000000"/>
-                <w:kern w:val="0"/>
-                <w:sz w:val="20"/>
-                <w:szCs w:val="20"/>
-              </w:rPr>
-              <w:t>URLConnection</w:t>
-            </w:r>
-            <w:proofErr w:type="spellEnd"/>
-            <w:r>
-              <w:rPr>
-                <w:rFonts w:ascii="Courier New" w:eastAsia="宋体" w:hAnsi="Courier New" w:cs="Courier New"/>
-                <w:color w:val="000000"/>
-                <w:kern w:val="0"/>
-                <w:sz w:val="20"/>
-                <w:szCs w:val="20"/>
-              </w:rPr>
-              <w:t xml:space="preserve"> </w:t>
-            </w:r>
-            <w:r>
-              <w:rPr>
-                <w:rFonts w:ascii="Courier New" w:eastAsia="宋体" w:hAnsi="Courier New" w:cs="Courier New"/>
-                <w:color w:val="2FB0FF"/>
-                <w:kern w:val="0"/>
-                <w:sz w:val="20"/>
-                <w:szCs w:val="20"/>
-              </w:rPr>
-              <w:t xml:space="preserve">connection </w:t>
-            </w:r>
-            <w:r>
-              <w:rPr>
-                <w:rFonts w:ascii="Courier New" w:eastAsia="宋体" w:hAnsi="Courier New" w:cs="Courier New"/>
-                <w:color w:val="000000"/>
-                <w:kern w:val="0"/>
-                <w:sz w:val="20"/>
-                <w:szCs w:val="20"/>
-              </w:rPr>
-              <w:t xml:space="preserve">= </w:t>
-            </w:r>
-            <w:proofErr w:type="spellStart"/>
-            <w:r>
-              <w:rPr>
-                <w:rFonts w:ascii="Courier New" w:eastAsia="宋体" w:hAnsi="Courier New" w:cs="Courier New"/>
-                <w:color w:val="2FB0FF"/>
-                <w:kern w:val="0"/>
-                <w:sz w:val="20"/>
-                <w:szCs w:val="20"/>
-              </w:rPr>
-              <w:t>realUrl</w:t>
-            </w:r>
-            <w:r>
-              <w:rPr>
-                <w:rFonts w:ascii="Courier New" w:eastAsia="宋体" w:hAnsi="Courier New" w:cs="Courier New"/>
-                <w:color w:val="000000"/>
-                <w:kern w:val="0"/>
-                <w:sz w:val="20"/>
-                <w:szCs w:val="20"/>
-              </w:rPr>
-              <w:t>.openConnection</w:t>
-            </w:r>
-            <w:proofErr w:type="spellEnd"/>
-            <w:r>
-              <w:rPr>
-                <w:rFonts w:ascii="Courier New" w:eastAsia="宋体" w:hAnsi="Courier New" w:cs="Courier New"/>
-                <w:b/>
-                <w:bCs/>
-                <w:i/>
-                <w:iCs/>
-                <w:color w:val="660E7A"/>
-                <w:kern w:val="0"/>
-                <w:sz w:val="20"/>
-                <w:szCs w:val="20"/>
-              </w:rPr>
-              <w:t>()</w:t>
-            </w:r>
-            <w:r>
-              <w:rPr>
-                <w:rFonts w:ascii="Courier New" w:eastAsia="宋体" w:hAnsi="Courier New" w:cs="Courier New"/>
-                <w:color w:val="000000"/>
-                <w:kern w:val="0"/>
-                <w:sz w:val="20"/>
-                <w:szCs w:val="20"/>
-              </w:rPr>
-              <w:t>;</w:t>
-            </w:r>
-            <w:r>
-              <w:rPr>
-                <w:rFonts w:ascii="Courier New" w:eastAsia="宋体" w:hAnsi="Courier New" w:cs="Courier New"/>
-                <w:color w:val="000000"/>
-                <w:kern w:val="0"/>
-                <w:sz w:val="20"/>
-                <w:szCs w:val="20"/>
-              </w:rPr>
-              <w:br/>
-              <w:t xml:space="preserve">      </w:t>
-            </w:r>
-            <w:r>
-              <w:rPr>
-                <w:rFonts w:ascii="Courier New" w:eastAsia="宋体" w:hAnsi="Courier New" w:cs="Courier New"/>
-                <w:i/>
-                <w:iCs/>
-                <w:color w:val="808080"/>
-                <w:kern w:val="0"/>
-                <w:sz w:val="20"/>
-                <w:szCs w:val="20"/>
-              </w:rPr>
-              <w:t xml:space="preserve">// </w:t>
-            </w:r>
-            <w:r>
-              <w:rPr>
-                <w:rFonts w:ascii="Courier New" w:eastAsia="宋体" w:hAnsi="Courier New" w:cs="Courier New"/>
-                <w:i/>
-                <w:iCs/>
-                <w:color w:val="808080"/>
-                <w:kern w:val="0"/>
-                <w:sz w:val="20"/>
-                <w:szCs w:val="20"/>
-              </w:rPr>
-              <w:t>设置通用的请求属性</w:t>
-            </w:r>
-            <w:r>
-              <w:rPr>
-                <w:rFonts w:ascii="Courier New" w:eastAsia="宋体" w:hAnsi="Courier New" w:cs="Courier New"/>
-                <w:i/>
-                <w:iCs/>
-                <w:color w:val="808080"/>
-                <w:kern w:val="0"/>
-                <w:sz w:val="20"/>
-                <w:szCs w:val="20"/>
-              </w:rPr>
-              <w:br/>
-              <w:t xml:space="preserve">      </w:t>
-            </w:r>
-            <w:proofErr w:type="spellStart"/>
-            <w:r>
-              <w:rPr>
-                <w:rFonts w:ascii="Courier New" w:eastAsia="宋体" w:hAnsi="Courier New" w:cs="Courier New"/>
-                <w:color w:val="2FB0FF"/>
-                <w:kern w:val="0"/>
-                <w:sz w:val="20"/>
-                <w:szCs w:val="20"/>
-              </w:rPr>
-              <w:t>connection</w:t>
-            </w:r>
-            <w:r>
-              <w:rPr>
-                <w:rFonts w:ascii="Courier New" w:eastAsia="宋体" w:hAnsi="Courier New" w:cs="Courier New"/>
-                <w:color w:val="000000"/>
-                <w:kern w:val="0"/>
-                <w:sz w:val="20"/>
-                <w:szCs w:val="20"/>
-              </w:rPr>
-              <w:t>.setRequestProperty</w:t>
-            </w:r>
-            <w:proofErr w:type="spellEnd"/>
-            <w:r>
-              <w:rPr>
-                <w:rFonts w:ascii="Courier New" w:eastAsia="宋体" w:hAnsi="Courier New" w:cs="Courier New"/>
-                <w:b/>
-                <w:bCs/>
-                <w:i/>
-                <w:iCs/>
-                <w:color w:val="660E7A"/>
-                <w:kern w:val="0"/>
-                <w:sz w:val="20"/>
-                <w:szCs w:val="20"/>
-              </w:rPr>
-              <w:t>(</w:t>
-            </w:r>
-            <w:r>
-              <w:rPr>
-                <w:rFonts w:ascii="Courier New" w:eastAsia="宋体" w:hAnsi="Courier New" w:cs="Courier New"/>
-                <w:color w:val="008000"/>
-                <w:kern w:val="0"/>
-                <w:sz w:val="20"/>
-                <w:szCs w:val="20"/>
-              </w:rPr>
-              <w:t>"accept"</w:t>
-            </w:r>
-            <w:r>
-              <w:rPr>
-                <w:rFonts w:ascii="Courier New" w:eastAsia="宋体" w:hAnsi="Courier New" w:cs="Courier New"/>
-                <w:color w:val="000000"/>
-                <w:kern w:val="0"/>
-                <w:sz w:val="20"/>
-                <w:szCs w:val="20"/>
-              </w:rPr>
-              <w:t xml:space="preserve">, </w:t>
-            </w:r>
-            <w:r>
-              <w:rPr>
-                <w:rFonts w:ascii="Courier New" w:eastAsia="宋体" w:hAnsi="Courier New" w:cs="Courier New"/>
-                <w:color w:val="008000"/>
-                <w:kern w:val="0"/>
-                <w:sz w:val="20"/>
-                <w:szCs w:val="20"/>
-              </w:rPr>
-              <w:t>"*/*"</w:t>
-            </w:r>
-            <w:r>
-              <w:rPr>
-                <w:rFonts w:ascii="Courier New" w:eastAsia="宋体" w:hAnsi="Courier New" w:cs="Courier New"/>
-                <w:b/>
-                <w:bCs/>
-                <w:i/>
-                <w:iCs/>
-                <w:color w:val="660E7A"/>
-                <w:kern w:val="0"/>
-                <w:sz w:val="20"/>
-                <w:szCs w:val="20"/>
-              </w:rPr>
-              <w:t>)</w:t>
-            </w:r>
-            <w:r>
-              <w:rPr>
-                <w:rFonts w:ascii="Courier New" w:eastAsia="宋体" w:hAnsi="Courier New" w:cs="Courier New"/>
-                <w:color w:val="000000"/>
-                <w:kern w:val="0"/>
-                <w:sz w:val="20"/>
-                <w:szCs w:val="20"/>
-              </w:rPr>
-              <w:t>;</w:t>
-            </w:r>
-            <w:r>
-              <w:rPr>
-                <w:rFonts w:ascii="Courier New" w:eastAsia="宋体" w:hAnsi="Courier New" w:cs="Courier New"/>
-                <w:color w:val="000000"/>
-                <w:kern w:val="0"/>
-                <w:sz w:val="20"/>
-                <w:szCs w:val="20"/>
-              </w:rPr>
-              <w:br/>
-            </w:r>
-            <w:r>
-              <w:rPr>
-                <w:rFonts w:ascii="Courier New" w:eastAsia="宋体" w:hAnsi="Courier New" w:cs="Courier New"/>
-                <w:color w:val="000000"/>
-                <w:kern w:val="0"/>
-                <w:sz w:val="20"/>
-                <w:szCs w:val="20"/>
-              </w:rPr>
-              <w:lastRenderedPageBreak/>
-              <w:t xml:space="preserve">      </w:t>
-            </w:r>
-            <w:proofErr w:type="spellStart"/>
-            <w:r>
-              <w:rPr>
-                <w:rFonts w:ascii="Courier New" w:eastAsia="宋体" w:hAnsi="Courier New" w:cs="Courier New"/>
-                <w:color w:val="2FB0FF"/>
-                <w:kern w:val="0"/>
-                <w:sz w:val="20"/>
-                <w:szCs w:val="20"/>
-              </w:rPr>
-              <w:t>connection</w:t>
-            </w:r>
-            <w:r>
-              <w:rPr>
-                <w:rFonts w:ascii="Courier New" w:eastAsia="宋体" w:hAnsi="Courier New" w:cs="Courier New"/>
-                <w:color w:val="000000"/>
-                <w:kern w:val="0"/>
-                <w:sz w:val="20"/>
-                <w:szCs w:val="20"/>
-              </w:rPr>
-              <w:t>.setRequestProperty</w:t>
-            </w:r>
-            <w:proofErr w:type="spellEnd"/>
-            <w:r>
-              <w:rPr>
-                <w:rFonts w:ascii="Courier New" w:eastAsia="宋体" w:hAnsi="Courier New" w:cs="Courier New"/>
-                <w:b/>
-                <w:bCs/>
-                <w:i/>
-                <w:iCs/>
-                <w:color w:val="660E7A"/>
-                <w:kern w:val="0"/>
-                <w:sz w:val="20"/>
-                <w:szCs w:val="20"/>
-              </w:rPr>
-              <w:t>(</w:t>
-            </w:r>
-            <w:r>
-              <w:rPr>
-                <w:rFonts w:ascii="Courier New" w:eastAsia="宋体" w:hAnsi="Courier New" w:cs="Courier New"/>
-                <w:color w:val="008000"/>
-                <w:kern w:val="0"/>
-                <w:sz w:val="20"/>
-                <w:szCs w:val="20"/>
-              </w:rPr>
-              <w:t>"connection"</w:t>
-            </w:r>
-            <w:r>
-              <w:rPr>
-                <w:rFonts w:ascii="Courier New" w:eastAsia="宋体" w:hAnsi="Courier New" w:cs="Courier New"/>
-                <w:color w:val="000000"/>
-                <w:kern w:val="0"/>
-                <w:sz w:val="20"/>
-                <w:szCs w:val="20"/>
-              </w:rPr>
-              <w:t xml:space="preserve">, </w:t>
-            </w:r>
-            <w:r>
-              <w:rPr>
-                <w:rFonts w:ascii="Courier New" w:eastAsia="宋体" w:hAnsi="Courier New" w:cs="Courier New"/>
-                <w:color w:val="008000"/>
-                <w:kern w:val="0"/>
-                <w:sz w:val="20"/>
-                <w:szCs w:val="20"/>
-              </w:rPr>
-              <w:t>"Keep-Alive"</w:t>
-            </w:r>
-            <w:r>
-              <w:rPr>
-                <w:rFonts w:ascii="Courier New" w:eastAsia="宋体" w:hAnsi="Courier New" w:cs="Courier New"/>
-                <w:b/>
-                <w:bCs/>
-                <w:i/>
-                <w:iCs/>
-                <w:color w:val="660E7A"/>
-                <w:kern w:val="0"/>
-                <w:sz w:val="20"/>
-                <w:szCs w:val="20"/>
-              </w:rPr>
-              <w:t>)</w:t>
-            </w:r>
-            <w:r>
-              <w:rPr>
-                <w:rFonts w:ascii="Courier New" w:eastAsia="宋体" w:hAnsi="Courier New" w:cs="Courier New"/>
-                <w:color w:val="000000"/>
-                <w:kern w:val="0"/>
-                <w:sz w:val="20"/>
-                <w:szCs w:val="20"/>
-              </w:rPr>
-              <w:t>;</w:t>
-            </w:r>
-            <w:r>
-              <w:rPr>
-                <w:rFonts w:ascii="Courier New" w:eastAsia="宋体" w:hAnsi="Courier New" w:cs="Courier New"/>
-                <w:color w:val="000000"/>
-                <w:kern w:val="0"/>
-                <w:sz w:val="20"/>
-                <w:szCs w:val="20"/>
-              </w:rPr>
-              <w:br/>
-              <w:t xml:space="preserve">      </w:t>
-            </w:r>
-            <w:proofErr w:type="spellStart"/>
-            <w:r>
-              <w:rPr>
-                <w:rFonts w:ascii="Courier New" w:eastAsia="宋体" w:hAnsi="Courier New" w:cs="Courier New"/>
-                <w:color w:val="2FB0FF"/>
-                <w:kern w:val="0"/>
-                <w:sz w:val="20"/>
-                <w:szCs w:val="20"/>
-              </w:rPr>
-              <w:t>connection</w:t>
-            </w:r>
-            <w:r>
-              <w:rPr>
-                <w:rFonts w:ascii="Courier New" w:eastAsia="宋体" w:hAnsi="Courier New" w:cs="Courier New"/>
-                <w:color w:val="000000"/>
-                <w:kern w:val="0"/>
-                <w:sz w:val="20"/>
-                <w:szCs w:val="20"/>
-              </w:rPr>
-              <w:t>.setRequestProperty</w:t>
-            </w:r>
-            <w:proofErr w:type="spellEnd"/>
-            <w:r>
-              <w:rPr>
-                <w:rFonts w:ascii="Courier New" w:eastAsia="宋体" w:hAnsi="Courier New" w:cs="Courier New"/>
-                <w:b/>
-                <w:bCs/>
-                <w:i/>
-                <w:iCs/>
-                <w:color w:val="660E7A"/>
-                <w:kern w:val="0"/>
-                <w:sz w:val="20"/>
-                <w:szCs w:val="20"/>
-              </w:rPr>
-              <w:t>(</w:t>
-            </w:r>
-            <w:r>
-              <w:rPr>
-                <w:rFonts w:ascii="Courier New" w:eastAsia="宋体" w:hAnsi="Courier New" w:cs="Courier New"/>
-                <w:color w:val="008000"/>
-                <w:kern w:val="0"/>
-                <w:sz w:val="20"/>
-                <w:szCs w:val="20"/>
-              </w:rPr>
-              <w:t>"user-agent"</w:t>
-            </w:r>
-            <w:r>
-              <w:rPr>
-                <w:rFonts w:ascii="Courier New" w:eastAsia="宋体" w:hAnsi="Courier New" w:cs="Courier New"/>
-                <w:color w:val="000000"/>
-                <w:kern w:val="0"/>
-                <w:sz w:val="20"/>
-                <w:szCs w:val="20"/>
-              </w:rPr>
-              <w:t>,</w:t>
-            </w:r>
-            <w:r>
-              <w:rPr>
-                <w:rFonts w:ascii="Courier New" w:eastAsia="宋体" w:hAnsi="Courier New" w:cs="Courier New"/>
-                <w:color w:val="000000"/>
+              <w:t>null</w:t>
+            </w:r>
+            <w:r>
+              <w:rPr>
+                <w:rFonts w:ascii="Courier New" w:eastAsia="宋体" w:hAnsi="Courier New" w:cs="Courier New"/>
+                <w:b/>
+                <w:bCs/>
+                <w:i/>
+                <w:iCs/>
+                <w:color w:val="660E7A"/>
+                <w:kern w:val="0"/>
+                <w:sz w:val="20"/>
+                <w:szCs w:val="20"/>
+              </w:rPr>
+              <w:t>) {</w:t>
+            </w:r>
+            <w:r>
+              <w:rPr>
+                <w:rFonts w:ascii="Courier New" w:eastAsia="宋体" w:hAnsi="Courier New" w:cs="Courier New"/>
+                <w:b/>
+                <w:bCs/>
+                <w:i/>
+                <w:iCs/>
+                <w:color w:val="660E7A"/>
                 <w:kern w:val="0"/>
                 <w:sz w:val="20"/>
                 <w:szCs w:val="20"/>
@@ -2835,495 +3886,11 @@
             <w:r>
               <w:rPr>
                 <w:rFonts w:ascii="Courier New" w:eastAsia="宋体" w:hAnsi="Courier New" w:cs="Courier New"/>
-                <w:color w:val="008000"/>
-                <w:kern w:val="0"/>
-                <w:sz w:val="20"/>
-                <w:szCs w:val="20"/>
-              </w:rPr>
-              <w:t>"Mozilla/4.0 (compatible; MSIE 6.0; Windows NT 5.1;SV1)"</w:t>
-            </w:r>
-            <w:r>
-              <w:rPr>
-                <w:rFonts w:ascii="Courier New" w:eastAsia="宋体" w:hAnsi="Courier New" w:cs="Courier New"/>
-                <w:b/>
-                <w:bCs/>
-                <w:i/>
-                <w:iCs/>
-                <w:color w:val="660E7A"/>
-                <w:kern w:val="0"/>
-                <w:sz w:val="20"/>
-                <w:szCs w:val="20"/>
-              </w:rPr>
-              <w:t>)</w:t>
-            </w:r>
-            <w:r>
-              <w:rPr>
-                <w:rFonts w:ascii="Courier New" w:eastAsia="宋体" w:hAnsi="Courier New" w:cs="Courier New"/>
-                <w:color w:val="000000"/>
-                <w:kern w:val="0"/>
-                <w:sz w:val="20"/>
-                <w:szCs w:val="20"/>
-              </w:rPr>
-              <w:t>;</w:t>
-            </w:r>
-            <w:r>
-              <w:rPr>
-                <w:rFonts w:ascii="Courier New" w:eastAsia="宋体" w:hAnsi="Courier New" w:cs="Courier New"/>
-                <w:color w:val="000000"/>
-                <w:kern w:val="0"/>
-                <w:sz w:val="20"/>
-                <w:szCs w:val="20"/>
-              </w:rPr>
-              <w:br/>
-              <w:t xml:space="preserve">      </w:t>
-            </w:r>
-            <w:r>
-              <w:rPr>
-                <w:rFonts w:ascii="Courier New" w:eastAsia="宋体" w:hAnsi="Courier New" w:cs="Courier New"/>
-                <w:i/>
-                <w:iCs/>
-                <w:color w:val="808080"/>
-                <w:kern w:val="0"/>
-                <w:sz w:val="20"/>
-                <w:szCs w:val="20"/>
-              </w:rPr>
-              <w:t xml:space="preserve">// </w:t>
-            </w:r>
-            <w:r>
-              <w:rPr>
-                <w:rFonts w:ascii="Courier New" w:eastAsia="宋体" w:hAnsi="Courier New" w:cs="Courier New"/>
-                <w:i/>
-                <w:iCs/>
-                <w:color w:val="808080"/>
-                <w:kern w:val="0"/>
-                <w:sz w:val="20"/>
-                <w:szCs w:val="20"/>
-              </w:rPr>
-              <w:t>建立实际的连接</w:t>
-            </w:r>
-            <w:r>
-              <w:rPr>
-                <w:rFonts w:ascii="Courier New" w:eastAsia="宋体" w:hAnsi="Courier New" w:cs="Courier New"/>
-                <w:i/>
-                <w:iCs/>
-                <w:color w:val="808080"/>
-                <w:kern w:val="0"/>
-                <w:sz w:val="20"/>
-                <w:szCs w:val="20"/>
-              </w:rPr>
-              <w:br/>
-              <w:t xml:space="preserve">      </w:t>
-            </w:r>
-            <w:proofErr w:type="spellStart"/>
-            <w:r>
-              <w:rPr>
-                <w:rFonts w:ascii="Courier New" w:eastAsia="宋体" w:hAnsi="Courier New" w:cs="Courier New"/>
                 <w:color w:val="2FB0FF"/>
                 <w:kern w:val="0"/>
                 <w:sz w:val="20"/>
                 <w:szCs w:val="20"/>
               </w:rPr>
-              <w:t>connection</w:t>
-            </w:r>
-            <w:r>
-              <w:rPr>
-                <w:rFonts w:ascii="Courier New" w:eastAsia="宋体" w:hAnsi="Courier New" w:cs="Courier New"/>
-                <w:color w:val="000000"/>
-                <w:kern w:val="0"/>
-                <w:sz w:val="20"/>
-                <w:szCs w:val="20"/>
-              </w:rPr>
-              <w:t>.connect</w:t>
-            </w:r>
-            <w:proofErr w:type="spellEnd"/>
-            <w:r>
-              <w:rPr>
-                <w:rFonts w:ascii="Courier New" w:eastAsia="宋体" w:hAnsi="Courier New" w:cs="Courier New"/>
-                <w:b/>
-                <w:bCs/>
-                <w:i/>
-                <w:iCs/>
-                <w:color w:val="660E7A"/>
-                <w:kern w:val="0"/>
-                <w:sz w:val="20"/>
-                <w:szCs w:val="20"/>
-              </w:rPr>
-              <w:t>()</w:t>
-            </w:r>
-            <w:r>
-              <w:rPr>
-                <w:rFonts w:ascii="Courier New" w:eastAsia="宋体" w:hAnsi="Courier New" w:cs="Courier New"/>
-                <w:color w:val="000000"/>
-                <w:kern w:val="0"/>
-                <w:sz w:val="20"/>
-                <w:szCs w:val="20"/>
-              </w:rPr>
-              <w:t>;</w:t>
-            </w:r>
-            <w:r>
-              <w:rPr>
-                <w:rFonts w:ascii="Courier New" w:eastAsia="宋体" w:hAnsi="Courier New" w:cs="Courier New"/>
-                <w:color w:val="000000"/>
-                <w:kern w:val="0"/>
-                <w:sz w:val="20"/>
-                <w:szCs w:val="20"/>
-              </w:rPr>
-              <w:br/>
-              <w:t xml:space="preserve">      </w:t>
-            </w:r>
-            <w:r>
-              <w:rPr>
-                <w:rFonts w:ascii="Courier New" w:eastAsia="宋体" w:hAnsi="Courier New" w:cs="Courier New"/>
-                <w:i/>
-                <w:iCs/>
-                <w:color w:val="808080"/>
-                <w:kern w:val="0"/>
-                <w:sz w:val="20"/>
-                <w:szCs w:val="20"/>
-              </w:rPr>
-              <w:t xml:space="preserve">// </w:t>
-            </w:r>
-            <w:r>
-              <w:rPr>
-                <w:rFonts w:ascii="Courier New" w:eastAsia="宋体" w:hAnsi="Courier New" w:cs="Courier New"/>
-                <w:i/>
-                <w:iCs/>
-                <w:color w:val="808080"/>
-                <w:kern w:val="0"/>
-                <w:sz w:val="20"/>
-                <w:szCs w:val="20"/>
-              </w:rPr>
-              <w:t>定义</w:t>
-            </w:r>
-            <w:r>
-              <w:rPr>
-                <w:rFonts w:ascii="Courier New" w:eastAsia="宋体" w:hAnsi="Courier New" w:cs="Courier New"/>
-                <w:i/>
-                <w:iCs/>
-                <w:color w:val="808080"/>
-                <w:kern w:val="0"/>
-                <w:sz w:val="20"/>
-                <w:szCs w:val="20"/>
-              </w:rPr>
-              <w:t xml:space="preserve"> </w:t>
-            </w:r>
-            <w:proofErr w:type="spellStart"/>
-            <w:r>
-              <w:rPr>
-                <w:rFonts w:ascii="Courier New" w:eastAsia="宋体" w:hAnsi="Courier New" w:cs="Courier New"/>
-                <w:i/>
-                <w:iCs/>
-                <w:color w:val="808080"/>
-                <w:kern w:val="0"/>
-                <w:sz w:val="20"/>
-                <w:szCs w:val="20"/>
-              </w:rPr>
-              <w:t>BufferedReader</w:t>
-            </w:r>
-            <w:proofErr w:type="spellEnd"/>
-            <w:r>
-              <w:rPr>
-                <w:rFonts w:ascii="Courier New" w:eastAsia="宋体" w:hAnsi="Courier New" w:cs="Courier New"/>
-                <w:i/>
-                <w:iCs/>
-                <w:color w:val="808080"/>
-                <w:kern w:val="0"/>
-                <w:sz w:val="20"/>
-                <w:szCs w:val="20"/>
-              </w:rPr>
-              <w:t>输入流来读取</w:t>
-            </w:r>
-            <w:r>
-              <w:rPr>
-                <w:rFonts w:ascii="Courier New" w:eastAsia="宋体" w:hAnsi="Courier New" w:cs="Courier New"/>
-                <w:i/>
-                <w:iCs/>
-                <w:color w:val="808080"/>
-                <w:kern w:val="0"/>
-                <w:sz w:val="20"/>
-                <w:szCs w:val="20"/>
-              </w:rPr>
-              <w:t>URL</w:t>
-            </w:r>
-            <w:r>
-              <w:rPr>
-                <w:rFonts w:ascii="Courier New" w:eastAsia="宋体" w:hAnsi="Courier New" w:cs="Courier New"/>
-                <w:i/>
-                <w:iCs/>
-                <w:color w:val="808080"/>
-                <w:kern w:val="0"/>
-                <w:sz w:val="20"/>
-                <w:szCs w:val="20"/>
-              </w:rPr>
-              <w:t>的响应</w:t>
-            </w:r>
-            <w:r>
-              <w:rPr>
-                <w:rFonts w:ascii="Courier New" w:eastAsia="宋体" w:hAnsi="Courier New" w:cs="Courier New"/>
-                <w:i/>
-                <w:iCs/>
-                <w:color w:val="808080"/>
-                <w:kern w:val="0"/>
-                <w:sz w:val="20"/>
-                <w:szCs w:val="20"/>
-              </w:rPr>
-              <w:br/>
-              <w:t xml:space="preserve">      </w:t>
-            </w:r>
-            <w:r>
-              <w:rPr>
-                <w:rFonts w:ascii="Courier New" w:eastAsia="宋体" w:hAnsi="Courier New" w:cs="Courier New"/>
-                <w:color w:val="2FB0FF"/>
-                <w:kern w:val="0"/>
-                <w:sz w:val="20"/>
-                <w:szCs w:val="20"/>
-              </w:rPr>
-              <w:t xml:space="preserve">in </w:t>
-            </w:r>
-            <w:r>
-              <w:rPr>
-                <w:rFonts w:ascii="Courier New" w:eastAsia="宋体" w:hAnsi="Courier New" w:cs="Courier New"/>
-                <w:color w:val="000000"/>
-                <w:kern w:val="0"/>
-                <w:sz w:val="20"/>
-                <w:szCs w:val="20"/>
-              </w:rPr>
-              <w:t xml:space="preserve">= </w:t>
-            </w:r>
-            <w:r>
-              <w:rPr>
-                <w:rFonts w:ascii="Courier New" w:eastAsia="宋体" w:hAnsi="Courier New" w:cs="Courier New"/>
-                <w:b/>
-                <w:bCs/>
-                <w:color w:val="000080"/>
-                <w:kern w:val="0"/>
-                <w:sz w:val="20"/>
-                <w:szCs w:val="20"/>
-              </w:rPr>
-              <w:t xml:space="preserve">new </w:t>
-            </w:r>
-            <w:proofErr w:type="spellStart"/>
-            <w:r>
-              <w:rPr>
-                <w:rFonts w:ascii="Courier New" w:eastAsia="宋体" w:hAnsi="Courier New" w:cs="Courier New"/>
-                <w:color w:val="000000"/>
-                <w:kern w:val="0"/>
-                <w:sz w:val="20"/>
-                <w:szCs w:val="20"/>
-              </w:rPr>
-              <w:t>BufferedReader</w:t>
-            </w:r>
-            <w:proofErr w:type="spellEnd"/>
-            <w:r>
-              <w:rPr>
-                <w:rFonts w:ascii="Courier New" w:eastAsia="宋体" w:hAnsi="Courier New" w:cs="Courier New"/>
-                <w:b/>
-                <w:bCs/>
-                <w:i/>
-                <w:iCs/>
-                <w:color w:val="660E7A"/>
-                <w:kern w:val="0"/>
-                <w:sz w:val="20"/>
-                <w:szCs w:val="20"/>
-              </w:rPr>
-              <w:t>(</w:t>
-            </w:r>
-            <w:r>
-              <w:rPr>
-                <w:rFonts w:ascii="Courier New" w:eastAsia="宋体" w:hAnsi="Courier New" w:cs="Courier New"/>
-                <w:b/>
-                <w:bCs/>
-                <w:color w:val="000080"/>
-                <w:kern w:val="0"/>
-                <w:sz w:val="20"/>
-                <w:szCs w:val="20"/>
-              </w:rPr>
-              <w:t xml:space="preserve">new </w:t>
-            </w:r>
-            <w:proofErr w:type="spellStart"/>
-            <w:r>
-              <w:rPr>
-                <w:rFonts w:ascii="Courier New" w:eastAsia="宋体" w:hAnsi="Courier New" w:cs="Courier New"/>
-                <w:color w:val="000000"/>
-                <w:kern w:val="0"/>
-                <w:sz w:val="20"/>
-                <w:szCs w:val="20"/>
-              </w:rPr>
-              <w:t>InputStreamReader</w:t>
-            </w:r>
-            <w:proofErr w:type="spellEnd"/>
-            <w:r>
-              <w:rPr>
-                <w:rFonts w:ascii="Courier New" w:eastAsia="宋体" w:hAnsi="Courier New" w:cs="Courier New"/>
-                <w:b/>
-                <w:bCs/>
-                <w:i/>
-                <w:iCs/>
-                <w:color w:val="660E7A"/>
-                <w:kern w:val="0"/>
-                <w:sz w:val="20"/>
-                <w:szCs w:val="20"/>
-              </w:rPr>
-              <w:t>(</w:t>
-            </w:r>
-            <w:r>
-              <w:rPr>
-                <w:rFonts w:ascii="Courier New" w:eastAsia="宋体" w:hAnsi="Courier New" w:cs="Courier New"/>
-                <w:b/>
-                <w:bCs/>
-                <w:i/>
-                <w:iCs/>
-                <w:color w:val="660E7A"/>
-                <w:kern w:val="0"/>
-                <w:sz w:val="20"/>
-                <w:szCs w:val="20"/>
-              </w:rPr>
-              <w:br/>
-              <w:t xml:space="preserve">            </w:t>
-            </w:r>
-            <w:proofErr w:type="spellStart"/>
-            <w:r>
-              <w:rPr>
-                <w:rFonts w:ascii="Courier New" w:eastAsia="宋体" w:hAnsi="Courier New" w:cs="Courier New"/>
-                <w:color w:val="2FB0FF"/>
-                <w:kern w:val="0"/>
-                <w:sz w:val="20"/>
-                <w:szCs w:val="20"/>
-              </w:rPr>
-              <w:t>connection</w:t>
-            </w:r>
-            <w:r>
-              <w:rPr>
-                <w:rFonts w:ascii="Courier New" w:eastAsia="宋体" w:hAnsi="Courier New" w:cs="Courier New"/>
-                <w:color w:val="000000"/>
-                <w:kern w:val="0"/>
-                <w:sz w:val="20"/>
-                <w:szCs w:val="20"/>
-              </w:rPr>
-              <w:t>.getInputStream</w:t>
-            </w:r>
-            <w:proofErr w:type="spellEnd"/>
-            <w:r>
-              <w:rPr>
-                <w:rFonts w:ascii="Courier New" w:eastAsia="宋体" w:hAnsi="Courier New" w:cs="Courier New"/>
-                <w:b/>
-                <w:bCs/>
-                <w:i/>
-                <w:iCs/>
-                <w:color w:val="660E7A"/>
-                <w:kern w:val="0"/>
-                <w:sz w:val="20"/>
-                <w:szCs w:val="20"/>
-              </w:rPr>
-              <w:t>()))</w:t>
-            </w:r>
-            <w:r>
-              <w:rPr>
-                <w:rFonts w:ascii="Courier New" w:eastAsia="宋体" w:hAnsi="Courier New" w:cs="Courier New"/>
-                <w:color w:val="000000"/>
-                <w:kern w:val="0"/>
-                <w:sz w:val="20"/>
-                <w:szCs w:val="20"/>
-              </w:rPr>
-              <w:t>;</w:t>
-            </w:r>
-            <w:r>
-              <w:rPr>
-                <w:rFonts w:ascii="Courier New" w:eastAsia="宋体" w:hAnsi="Courier New" w:cs="Courier New"/>
-                <w:color w:val="000000"/>
-                <w:kern w:val="0"/>
-                <w:sz w:val="20"/>
-                <w:szCs w:val="20"/>
-              </w:rPr>
-              <w:br/>
-              <w:t xml:space="preserve">      String </w:t>
-            </w:r>
-            <w:r>
-              <w:rPr>
-                <w:rFonts w:ascii="Courier New" w:eastAsia="宋体" w:hAnsi="Courier New" w:cs="Courier New"/>
-                <w:color w:val="2FB0FF"/>
-                <w:kern w:val="0"/>
-                <w:sz w:val="20"/>
-                <w:szCs w:val="20"/>
-              </w:rPr>
-              <w:t>line</w:t>
-            </w:r>
-            <w:r>
-              <w:rPr>
-                <w:rFonts w:ascii="Courier New" w:eastAsia="宋体" w:hAnsi="Courier New" w:cs="Courier New"/>
-                <w:color w:val="000000"/>
-                <w:kern w:val="0"/>
-                <w:sz w:val="20"/>
-                <w:szCs w:val="20"/>
-              </w:rPr>
-              <w:t>;</w:t>
-            </w:r>
-            <w:r>
-              <w:rPr>
-                <w:rFonts w:ascii="Courier New" w:eastAsia="宋体" w:hAnsi="Courier New" w:cs="Courier New"/>
-                <w:color w:val="000000"/>
-                <w:kern w:val="0"/>
-                <w:sz w:val="20"/>
-                <w:szCs w:val="20"/>
-              </w:rPr>
-              <w:br/>
-              <w:t xml:space="preserve">      </w:t>
-            </w:r>
-            <w:r>
-              <w:rPr>
-                <w:rFonts w:ascii="Courier New" w:eastAsia="宋体" w:hAnsi="Courier New" w:cs="Courier New"/>
-                <w:b/>
-                <w:bCs/>
-                <w:color w:val="000080"/>
-                <w:kern w:val="0"/>
-                <w:sz w:val="20"/>
-                <w:szCs w:val="20"/>
-              </w:rPr>
-              <w:t xml:space="preserve">while </w:t>
-            </w:r>
-            <w:r>
-              <w:rPr>
-                <w:rFonts w:ascii="Courier New" w:eastAsia="宋体" w:hAnsi="Courier New" w:cs="Courier New"/>
-                <w:b/>
-                <w:bCs/>
-                <w:i/>
-                <w:iCs/>
-                <w:color w:val="660E7A"/>
-                <w:kern w:val="0"/>
-                <w:sz w:val="20"/>
-                <w:szCs w:val="20"/>
-              </w:rPr>
-              <w:t>((</w:t>
-            </w:r>
-            <w:r>
-              <w:rPr>
-                <w:rFonts w:ascii="Courier New" w:eastAsia="宋体" w:hAnsi="Courier New" w:cs="Courier New"/>
-                <w:color w:val="2FB0FF"/>
-                <w:kern w:val="0"/>
-                <w:sz w:val="20"/>
-                <w:szCs w:val="20"/>
-              </w:rPr>
-              <w:t xml:space="preserve">line </w:t>
-            </w:r>
-            <w:r>
-              <w:rPr>
-                <w:rFonts w:ascii="Courier New" w:eastAsia="宋体" w:hAnsi="Courier New" w:cs="Courier New"/>
-                <w:color w:val="000000"/>
-                <w:kern w:val="0"/>
-                <w:sz w:val="20"/>
-                <w:szCs w:val="20"/>
-              </w:rPr>
-              <w:t xml:space="preserve">= </w:t>
-            </w:r>
-            <w:proofErr w:type="spellStart"/>
-            <w:r>
-              <w:rPr>
-                <w:rFonts w:ascii="Courier New" w:eastAsia="宋体" w:hAnsi="Courier New" w:cs="Courier New"/>
-                <w:color w:val="2FB0FF"/>
-                <w:kern w:val="0"/>
-                <w:sz w:val="20"/>
-                <w:szCs w:val="20"/>
-              </w:rPr>
               <w:t>in</w:t>
             </w:r>
             <w:r>
@@ -3334,722 +3901,8 @@
                 <w:sz w:val="20"/>
                 <w:szCs w:val="20"/>
               </w:rPr>
-              <w:t>.readLine</w:t>
-            </w:r>
-            <w:proofErr w:type="spellEnd"/>
-            <w:r>
-              <w:rPr>
-                <w:rFonts w:ascii="Courier New" w:eastAsia="宋体" w:hAnsi="Courier New" w:cs="Courier New"/>
-                <w:b/>
-                <w:bCs/>
-                <w:i/>
-                <w:iCs/>
-                <w:color w:val="660E7A"/>
-                <w:kern w:val="0"/>
-                <w:sz w:val="20"/>
-                <w:szCs w:val="20"/>
-              </w:rPr>
-              <w:t xml:space="preserve">()) </w:t>
-            </w:r>
-            <w:r>
-              <w:rPr>
-                <w:rFonts w:ascii="Courier New" w:eastAsia="宋体" w:hAnsi="Courier New" w:cs="Courier New"/>
-                <w:color w:val="000000"/>
-                <w:kern w:val="0"/>
-                <w:sz w:val="20"/>
-                <w:szCs w:val="20"/>
-              </w:rPr>
-              <w:t xml:space="preserve">!= </w:t>
-            </w:r>
-            <w:r>
-              <w:rPr>
-                <w:rFonts w:ascii="Courier New" w:eastAsia="宋体" w:hAnsi="Courier New" w:cs="Courier New"/>
-                <w:b/>
-                <w:bCs/>
-                <w:color w:val="000080"/>
-                <w:kern w:val="0"/>
-                <w:sz w:val="20"/>
-                <w:szCs w:val="20"/>
-              </w:rPr>
-              <w:t>null</w:t>
-            </w:r>
-            <w:r>
-              <w:rPr>
-                <w:rFonts w:ascii="Courier New" w:eastAsia="宋体" w:hAnsi="Courier New" w:cs="Courier New"/>
-                <w:b/>
-                <w:bCs/>
-                <w:i/>
-                <w:iCs/>
-                <w:color w:val="660E7A"/>
-                <w:kern w:val="0"/>
-                <w:sz w:val="20"/>
-                <w:szCs w:val="20"/>
-              </w:rPr>
-              <w:t>) {</w:t>
-            </w:r>
-            <w:r>
-              <w:rPr>
-                <w:rFonts w:ascii="Courier New" w:eastAsia="宋体" w:hAnsi="Courier New" w:cs="Courier New"/>
-                <w:b/>
-                <w:bCs/>
-                <w:i/>
-                <w:iCs/>
-                <w:color w:val="660E7A"/>
-                <w:kern w:val="0"/>
-                <w:sz w:val="20"/>
-                <w:szCs w:val="20"/>
-              </w:rPr>
-              <w:br/>
-              <w:t xml:space="preserve">         </w:t>
-            </w:r>
-            <w:r>
-              <w:rPr>
-                <w:rFonts w:ascii="Courier New" w:eastAsia="宋体" w:hAnsi="Courier New" w:cs="Courier New"/>
-                <w:color w:val="2FB0FF"/>
-                <w:kern w:val="0"/>
-                <w:sz w:val="20"/>
-                <w:szCs w:val="20"/>
-              </w:rPr>
-              <w:t xml:space="preserve">result </w:t>
-            </w:r>
-            <w:r>
-              <w:rPr>
-                <w:rFonts w:ascii="Courier New" w:eastAsia="宋体" w:hAnsi="Courier New" w:cs="Courier New"/>
-                <w:color w:val="000000"/>
-                <w:kern w:val="0"/>
-                <w:sz w:val="20"/>
-                <w:szCs w:val="20"/>
-              </w:rPr>
-              <w:t xml:space="preserve">+= </w:t>
-            </w:r>
-            <w:r>
-              <w:rPr>
-                <w:rFonts w:ascii="Courier New" w:eastAsia="宋体" w:hAnsi="Courier New" w:cs="Courier New"/>
-                <w:color w:val="2FB0FF"/>
-                <w:kern w:val="0"/>
-                <w:sz w:val="20"/>
-                <w:szCs w:val="20"/>
-              </w:rPr>
-              <w:t>line</w:t>
-            </w:r>
-            <w:r>
-              <w:rPr>
-                <w:rFonts w:ascii="Courier New" w:eastAsia="宋体" w:hAnsi="Courier New" w:cs="Courier New"/>
-                <w:color w:val="000000"/>
-                <w:kern w:val="0"/>
-                <w:sz w:val="20"/>
-                <w:szCs w:val="20"/>
-              </w:rPr>
-              <w:t>;</w:t>
-            </w:r>
-            <w:r>
-              <w:rPr>
-                <w:rFonts w:ascii="Courier New" w:eastAsia="宋体" w:hAnsi="Courier New" w:cs="Courier New"/>
-                <w:color w:val="000000"/>
-                <w:kern w:val="0"/>
-                <w:sz w:val="20"/>
-                <w:szCs w:val="20"/>
-              </w:rPr>
-              <w:br/>
-              <w:t xml:space="preserve">      </w:t>
-            </w:r>
-            <w:r>
-              <w:rPr>
-                <w:rFonts w:ascii="Courier New" w:eastAsia="宋体" w:hAnsi="Courier New" w:cs="Courier New"/>
-                <w:b/>
-                <w:bCs/>
-                <w:i/>
-                <w:iCs/>
-                <w:color w:val="660E7A"/>
-                <w:kern w:val="0"/>
-                <w:sz w:val="20"/>
-                <w:szCs w:val="20"/>
-              </w:rPr>
-              <w:t>}</w:t>
-            </w:r>
-            <w:r>
-              <w:rPr>
-                <w:rFonts w:ascii="Courier New" w:eastAsia="宋体" w:hAnsi="Courier New" w:cs="Courier New"/>
-                <w:b/>
-                <w:bCs/>
-                <w:i/>
-                <w:iCs/>
-                <w:color w:val="660E7A"/>
-                <w:kern w:val="0"/>
-                <w:sz w:val="20"/>
-                <w:szCs w:val="20"/>
-              </w:rPr>
-              <w:br/>
-              <w:t xml:space="preserve">   } </w:t>
-            </w:r>
-            <w:r>
-              <w:rPr>
-                <w:rFonts w:ascii="Courier New" w:eastAsia="宋体" w:hAnsi="Courier New" w:cs="Courier New"/>
-                <w:b/>
-                <w:bCs/>
-                <w:color w:val="000080"/>
-                <w:kern w:val="0"/>
-                <w:sz w:val="20"/>
-                <w:szCs w:val="20"/>
-              </w:rPr>
-              <w:t xml:space="preserve">catch </w:t>
-            </w:r>
-            <w:r>
-              <w:rPr>
-                <w:rFonts w:ascii="Courier New" w:eastAsia="宋体" w:hAnsi="Courier New" w:cs="Courier New"/>
-                <w:b/>
-                <w:bCs/>
-                <w:i/>
-                <w:iCs/>
-                <w:color w:val="660E7A"/>
-                <w:kern w:val="0"/>
-                <w:sz w:val="20"/>
-                <w:szCs w:val="20"/>
-              </w:rPr>
-              <w:t>(</w:t>
-            </w:r>
-            <w:r>
-              <w:rPr>
-                <w:rFonts w:ascii="Courier New" w:eastAsia="宋体" w:hAnsi="Courier New" w:cs="Courier New"/>
-                <w:color w:val="000000"/>
-                <w:kern w:val="0"/>
-                <w:sz w:val="20"/>
-                <w:szCs w:val="20"/>
-              </w:rPr>
-              <w:t xml:space="preserve">Exception </w:t>
-            </w:r>
-            <w:r>
-              <w:rPr>
-                <w:rFonts w:ascii="Courier New" w:eastAsia="宋体" w:hAnsi="Courier New" w:cs="Courier New"/>
-                <w:color w:val="6C83B9"/>
-                <w:kern w:val="0"/>
-                <w:sz w:val="20"/>
-                <w:szCs w:val="20"/>
-              </w:rPr>
-              <w:t>e</w:t>
-            </w:r>
-            <w:r>
-              <w:rPr>
-                <w:rFonts w:ascii="Courier New" w:eastAsia="宋体" w:hAnsi="Courier New" w:cs="Courier New"/>
-                <w:b/>
-                <w:bCs/>
-                <w:i/>
-                <w:iCs/>
-                <w:color w:val="660E7A"/>
-                <w:kern w:val="0"/>
-                <w:sz w:val="20"/>
-                <w:szCs w:val="20"/>
-              </w:rPr>
-              <w:t>) {</w:t>
-            </w:r>
-            <w:r>
-              <w:rPr>
-                <w:rFonts w:ascii="Courier New" w:eastAsia="宋体" w:hAnsi="Courier New" w:cs="Courier New"/>
-                <w:b/>
-                <w:bCs/>
-                <w:i/>
-                <w:iCs/>
-                <w:color w:val="660E7A"/>
-                <w:kern w:val="0"/>
-                <w:sz w:val="20"/>
-                <w:szCs w:val="20"/>
-              </w:rPr>
-              <w:br/>
-              <w:t xml:space="preserve">      </w:t>
-            </w:r>
-            <w:proofErr w:type="spellStart"/>
-            <w:r>
-              <w:rPr>
-                <w:rFonts w:ascii="Courier New" w:eastAsia="宋体" w:hAnsi="Courier New" w:cs="Courier New"/>
-                <w:color w:val="000000"/>
-                <w:kern w:val="0"/>
-                <w:sz w:val="20"/>
-                <w:szCs w:val="20"/>
-              </w:rPr>
-              <w:t>System.</w:t>
-            </w:r>
-            <w:r>
-              <w:rPr>
-                <w:rFonts w:ascii="Courier New" w:eastAsia="宋体" w:hAnsi="Courier New" w:cs="Courier New"/>
-                <w:b/>
-                <w:bCs/>
-                <w:i/>
-                <w:iCs/>
-                <w:color w:val="660E7A"/>
-                <w:kern w:val="0"/>
-                <w:sz w:val="20"/>
-                <w:szCs w:val="20"/>
-              </w:rPr>
-              <w:t>out</w:t>
-            </w:r>
-            <w:r>
-              <w:rPr>
-                <w:rFonts w:ascii="Courier New" w:eastAsia="宋体" w:hAnsi="Courier New" w:cs="Courier New"/>
-                <w:color w:val="000000"/>
-                <w:kern w:val="0"/>
-                <w:sz w:val="20"/>
-                <w:szCs w:val="20"/>
-              </w:rPr>
-              <w:t>.println</w:t>
-            </w:r>
-            <w:proofErr w:type="spellEnd"/>
-            <w:r>
-              <w:rPr>
-                <w:rFonts w:ascii="Courier New" w:eastAsia="宋体" w:hAnsi="Courier New" w:cs="Courier New"/>
-                <w:b/>
-                <w:bCs/>
-                <w:i/>
-                <w:iCs/>
-                <w:color w:val="660E7A"/>
-                <w:kern w:val="0"/>
-                <w:sz w:val="20"/>
-                <w:szCs w:val="20"/>
-              </w:rPr>
-              <w:t>(</w:t>
-            </w:r>
-            <w:r>
-              <w:rPr>
-                <w:rFonts w:ascii="Courier New" w:eastAsia="宋体" w:hAnsi="Courier New" w:cs="Courier New"/>
-                <w:color w:val="008000"/>
-                <w:kern w:val="0"/>
-                <w:sz w:val="20"/>
-                <w:szCs w:val="20"/>
-              </w:rPr>
-              <w:t>"</w:t>
-            </w:r>
-            <w:r>
-              <w:rPr>
-                <w:rFonts w:ascii="Courier New" w:eastAsia="宋体" w:hAnsi="Courier New" w:cs="Courier New"/>
-                <w:color w:val="008000"/>
-                <w:kern w:val="0"/>
-                <w:sz w:val="20"/>
-                <w:szCs w:val="20"/>
-              </w:rPr>
-              <w:t>发送</w:t>
-            </w:r>
-            <w:r>
-              <w:rPr>
-                <w:rFonts w:ascii="Courier New" w:eastAsia="宋体" w:hAnsi="Courier New" w:cs="Courier New"/>
-                <w:color w:val="008000"/>
-                <w:kern w:val="0"/>
-                <w:sz w:val="20"/>
-                <w:szCs w:val="20"/>
-              </w:rPr>
-              <w:t>GET</w:t>
-            </w:r>
-            <w:r>
-              <w:rPr>
-                <w:rFonts w:ascii="Courier New" w:eastAsia="宋体" w:hAnsi="Courier New" w:cs="Courier New"/>
-                <w:color w:val="008000"/>
-                <w:kern w:val="0"/>
-                <w:sz w:val="20"/>
-                <w:szCs w:val="20"/>
-              </w:rPr>
-              <w:t>请求出现异常！</w:t>
-            </w:r>
-            <w:r>
-              <w:rPr>
-                <w:rFonts w:ascii="Courier New" w:eastAsia="宋体" w:hAnsi="Courier New" w:cs="Courier New"/>
-                <w:color w:val="008000"/>
-                <w:kern w:val="0"/>
-                <w:sz w:val="20"/>
-                <w:szCs w:val="20"/>
-              </w:rPr>
-              <w:t xml:space="preserve">" </w:t>
-            </w:r>
-            <w:r>
-              <w:rPr>
-                <w:rFonts w:ascii="Courier New" w:eastAsia="宋体" w:hAnsi="Courier New" w:cs="Courier New"/>
-                <w:color w:val="000000"/>
-                <w:kern w:val="0"/>
-                <w:sz w:val="20"/>
-                <w:szCs w:val="20"/>
-              </w:rPr>
-              <w:t xml:space="preserve">+ </w:t>
-            </w:r>
-            <w:r>
-              <w:rPr>
-                <w:rFonts w:ascii="Courier New" w:eastAsia="宋体" w:hAnsi="Courier New" w:cs="Courier New"/>
-                <w:color w:val="6C83B9"/>
-                <w:kern w:val="0"/>
-                <w:sz w:val="20"/>
-                <w:szCs w:val="20"/>
-              </w:rPr>
-              <w:t>e</w:t>
-            </w:r>
-            <w:r>
-              <w:rPr>
-                <w:rFonts w:ascii="Courier New" w:eastAsia="宋体" w:hAnsi="Courier New" w:cs="Courier New"/>
-                <w:b/>
-                <w:bCs/>
-                <w:i/>
-                <w:iCs/>
-                <w:color w:val="660E7A"/>
-                <w:kern w:val="0"/>
-                <w:sz w:val="20"/>
-                <w:szCs w:val="20"/>
-              </w:rPr>
-              <w:t>)</w:t>
-            </w:r>
-            <w:r>
-              <w:rPr>
-                <w:rFonts w:ascii="Courier New" w:eastAsia="宋体" w:hAnsi="Courier New" w:cs="Courier New"/>
-                <w:color w:val="000000"/>
-                <w:kern w:val="0"/>
-                <w:sz w:val="20"/>
-                <w:szCs w:val="20"/>
-              </w:rPr>
-              <w:t>;</w:t>
-            </w:r>
-            <w:r>
-              <w:rPr>
-                <w:rFonts w:ascii="Courier New" w:eastAsia="宋体" w:hAnsi="Courier New" w:cs="Courier New"/>
-                <w:color w:val="000000"/>
-                <w:kern w:val="0"/>
-                <w:sz w:val="20"/>
-                <w:szCs w:val="20"/>
-              </w:rPr>
-              <w:br/>
-              <w:t xml:space="preserve">      </w:t>
-            </w:r>
-            <w:proofErr w:type="spellStart"/>
-            <w:r>
-              <w:rPr>
-                <w:rFonts w:ascii="Courier New" w:eastAsia="宋体" w:hAnsi="Courier New" w:cs="Courier New"/>
-                <w:color w:val="6C83B9"/>
-                <w:kern w:val="0"/>
-                <w:sz w:val="20"/>
-                <w:szCs w:val="20"/>
-              </w:rPr>
-              <w:t>e</w:t>
-            </w:r>
-            <w:r>
-              <w:rPr>
-                <w:rFonts w:ascii="Courier New" w:eastAsia="宋体" w:hAnsi="Courier New" w:cs="Courier New"/>
-                <w:color w:val="000000"/>
-                <w:kern w:val="0"/>
-                <w:sz w:val="20"/>
-                <w:szCs w:val="20"/>
-              </w:rPr>
-              <w:t>.printStackTrace</w:t>
-            </w:r>
-            <w:proofErr w:type="spellEnd"/>
-            <w:r>
-              <w:rPr>
-                <w:rFonts w:ascii="Courier New" w:eastAsia="宋体" w:hAnsi="Courier New" w:cs="Courier New"/>
-                <w:b/>
-                <w:bCs/>
-                <w:i/>
-                <w:iCs/>
-                <w:color w:val="660E7A"/>
-                <w:kern w:val="0"/>
-                <w:sz w:val="20"/>
-                <w:szCs w:val="20"/>
-              </w:rPr>
-              <w:t>()</w:t>
-            </w:r>
-            <w:r>
-              <w:rPr>
-                <w:rFonts w:ascii="Courier New" w:eastAsia="宋体" w:hAnsi="Courier New" w:cs="Courier New"/>
-                <w:color w:val="000000"/>
-                <w:kern w:val="0"/>
-                <w:sz w:val="20"/>
-                <w:szCs w:val="20"/>
-              </w:rPr>
-              <w:t>;</w:t>
-            </w:r>
-            <w:r>
-              <w:rPr>
-                <w:rFonts w:ascii="Courier New" w:eastAsia="宋体" w:hAnsi="Courier New" w:cs="Courier New"/>
-                <w:color w:val="000000"/>
-                <w:kern w:val="0"/>
-                <w:sz w:val="20"/>
-                <w:szCs w:val="20"/>
-              </w:rPr>
-              <w:br/>
-              <w:t xml:space="preserve">   </w:t>
-            </w:r>
-            <w:r>
-              <w:rPr>
-                <w:rFonts w:ascii="Courier New" w:eastAsia="宋体" w:hAnsi="Courier New" w:cs="Courier New"/>
-                <w:b/>
-                <w:bCs/>
-                <w:i/>
-                <w:iCs/>
-                <w:color w:val="660E7A"/>
-                <w:kern w:val="0"/>
-                <w:sz w:val="20"/>
-                <w:szCs w:val="20"/>
-              </w:rPr>
-              <w:t>}</w:t>
-            </w:r>
-            <w:r>
-              <w:rPr>
-                <w:rFonts w:ascii="Courier New" w:eastAsia="宋体" w:hAnsi="Courier New" w:cs="Courier New"/>
-                <w:b/>
-                <w:bCs/>
-                <w:i/>
-                <w:iCs/>
-                <w:color w:val="660E7A"/>
-                <w:kern w:val="0"/>
-                <w:sz w:val="20"/>
-                <w:szCs w:val="20"/>
-              </w:rPr>
-              <w:br/>
-              <w:t xml:space="preserve">   </w:t>
-            </w:r>
-            <w:r>
-              <w:rPr>
-                <w:rFonts w:ascii="Courier New" w:eastAsia="宋体" w:hAnsi="Courier New" w:cs="Courier New"/>
-                <w:i/>
-                <w:iCs/>
-                <w:color w:val="808080"/>
-                <w:kern w:val="0"/>
-                <w:sz w:val="20"/>
-                <w:szCs w:val="20"/>
-              </w:rPr>
-              <w:t xml:space="preserve">// </w:t>
-            </w:r>
-            <w:r>
-              <w:rPr>
-                <w:rFonts w:ascii="Courier New" w:eastAsia="宋体" w:hAnsi="Courier New" w:cs="Courier New"/>
-                <w:i/>
-                <w:iCs/>
-                <w:color w:val="808080"/>
-                <w:kern w:val="0"/>
-                <w:sz w:val="20"/>
-                <w:szCs w:val="20"/>
-              </w:rPr>
-              <w:t>使用</w:t>
-            </w:r>
-            <w:r>
-              <w:rPr>
-                <w:rFonts w:ascii="Courier New" w:eastAsia="宋体" w:hAnsi="Courier New" w:cs="Courier New"/>
-                <w:i/>
-                <w:iCs/>
-                <w:color w:val="808080"/>
-                <w:kern w:val="0"/>
-                <w:sz w:val="20"/>
-                <w:szCs w:val="20"/>
-              </w:rPr>
-              <w:t>finally</w:t>
-            </w:r>
-            <w:r>
-              <w:rPr>
-                <w:rFonts w:ascii="Courier New" w:eastAsia="宋体" w:hAnsi="Courier New" w:cs="Courier New"/>
-                <w:i/>
-                <w:iCs/>
-                <w:color w:val="808080"/>
-                <w:kern w:val="0"/>
-                <w:sz w:val="20"/>
-                <w:szCs w:val="20"/>
-              </w:rPr>
-              <w:t>块来关闭输入流</w:t>
-            </w:r>
-            <w:r>
-              <w:rPr>
-                <w:rFonts w:ascii="Courier New" w:eastAsia="宋体" w:hAnsi="Courier New" w:cs="Courier New"/>
-                <w:i/>
-                <w:iCs/>
-                <w:color w:val="808080"/>
-                <w:kern w:val="0"/>
-                <w:sz w:val="20"/>
-                <w:szCs w:val="20"/>
-              </w:rPr>
-              <w:br/>
-              <w:t xml:space="preserve">   </w:t>
-            </w:r>
-            <w:r>
-              <w:rPr>
-                <w:rFonts w:ascii="Courier New" w:eastAsia="宋体" w:hAnsi="Courier New" w:cs="Courier New"/>
-                <w:b/>
-                <w:bCs/>
-                <w:color w:val="000080"/>
-                <w:kern w:val="0"/>
-                <w:sz w:val="20"/>
-                <w:szCs w:val="20"/>
-              </w:rPr>
-              <w:t xml:space="preserve">finally </w:t>
-            </w:r>
-            <w:r>
-              <w:rPr>
-                <w:rFonts w:ascii="Courier New" w:eastAsia="宋体" w:hAnsi="Courier New" w:cs="Courier New"/>
-                <w:b/>
-                <w:bCs/>
-                <w:i/>
-                <w:iCs/>
-                <w:color w:val="660E7A"/>
-                <w:kern w:val="0"/>
-                <w:sz w:val="20"/>
-                <w:szCs w:val="20"/>
-              </w:rPr>
-              <w:t>{</w:t>
-            </w:r>
-            <w:r>
-              <w:rPr>
-                <w:rFonts w:ascii="Courier New" w:eastAsia="宋体" w:hAnsi="Courier New" w:cs="Courier New"/>
-                <w:b/>
-                <w:bCs/>
-                <w:i/>
-                <w:iCs/>
-                <w:color w:val="660E7A"/>
-                <w:kern w:val="0"/>
-                <w:sz w:val="20"/>
-                <w:szCs w:val="20"/>
-              </w:rPr>
-              <w:br/>
-              <w:t xml:space="preserve">      </w:t>
-            </w:r>
-            <w:r>
-              <w:rPr>
-                <w:rFonts w:ascii="Courier New" w:eastAsia="宋体" w:hAnsi="Courier New" w:cs="Courier New"/>
-                <w:b/>
-                <w:bCs/>
-                <w:color w:val="000080"/>
-                <w:kern w:val="0"/>
-                <w:sz w:val="20"/>
-                <w:szCs w:val="20"/>
-              </w:rPr>
-              <w:t xml:space="preserve">try </w:t>
-            </w:r>
-            <w:r>
-              <w:rPr>
-                <w:rFonts w:ascii="Courier New" w:eastAsia="宋体" w:hAnsi="Courier New" w:cs="Courier New"/>
-                <w:b/>
-                <w:bCs/>
-                <w:i/>
-                <w:iCs/>
-                <w:color w:val="660E7A"/>
-                <w:kern w:val="0"/>
-                <w:sz w:val="20"/>
-                <w:szCs w:val="20"/>
-              </w:rPr>
-              <w:t>{</w:t>
-            </w:r>
-            <w:r>
-              <w:rPr>
-                <w:rFonts w:ascii="Courier New" w:eastAsia="宋体" w:hAnsi="Courier New" w:cs="Courier New"/>
-                <w:b/>
-                <w:bCs/>
-                <w:i/>
-                <w:iCs/>
-                <w:color w:val="660E7A"/>
-                <w:kern w:val="0"/>
-                <w:sz w:val="20"/>
-                <w:szCs w:val="20"/>
-              </w:rPr>
-              <w:br/>
-              <w:t xml:space="preserve">         </w:t>
-            </w:r>
-            <w:r>
-              <w:rPr>
-                <w:rFonts w:ascii="Courier New" w:eastAsia="宋体" w:hAnsi="Courier New" w:cs="Courier New"/>
-                <w:b/>
-                <w:bCs/>
-                <w:color w:val="000080"/>
-                <w:kern w:val="0"/>
-                <w:sz w:val="20"/>
-                <w:szCs w:val="20"/>
-              </w:rPr>
-              <w:t xml:space="preserve">if </w:t>
-            </w:r>
-            <w:r>
-              <w:rPr>
-                <w:rFonts w:ascii="Courier New" w:eastAsia="宋体" w:hAnsi="Courier New" w:cs="Courier New"/>
-                <w:b/>
-                <w:bCs/>
-                <w:i/>
-                <w:iCs/>
-                <w:color w:val="660E7A"/>
-                <w:kern w:val="0"/>
-                <w:sz w:val="20"/>
-                <w:szCs w:val="20"/>
-              </w:rPr>
-              <w:t>(</w:t>
-            </w:r>
-            <w:r>
-              <w:rPr>
-                <w:rFonts w:ascii="Courier New" w:eastAsia="宋体" w:hAnsi="Courier New" w:cs="Courier New"/>
-                <w:color w:val="2FB0FF"/>
-                <w:kern w:val="0"/>
-                <w:sz w:val="20"/>
-                <w:szCs w:val="20"/>
-              </w:rPr>
-              <w:t xml:space="preserve">in </w:t>
-            </w:r>
-            <w:r>
-              <w:rPr>
-                <w:rFonts w:ascii="Courier New" w:eastAsia="宋体" w:hAnsi="Courier New" w:cs="Courier New"/>
-                <w:color w:val="000000"/>
-                <w:kern w:val="0"/>
-                <w:sz w:val="20"/>
-                <w:szCs w:val="20"/>
-              </w:rPr>
-              <w:t xml:space="preserve">!= </w:t>
-            </w:r>
-            <w:r>
-              <w:rPr>
-                <w:rFonts w:ascii="Courier New" w:eastAsia="宋体" w:hAnsi="Courier New" w:cs="Courier New"/>
-                <w:b/>
-                <w:bCs/>
-                <w:color w:val="000080"/>
-                <w:kern w:val="0"/>
-                <w:sz w:val="20"/>
-                <w:szCs w:val="20"/>
-              </w:rPr>
-              <w:t>null</w:t>
-            </w:r>
-            <w:r>
-              <w:rPr>
-                <w:rFonts w:ascii="Courier New" w:eastAsia="宋体" w:hAnsi="Courier New" w:cs="Courier New"/>
-                <w:b/>
-                <w:bCs/>
-                <w:i/>
-                <w:iCs/>
-                <w:color w:val="660E7A"/>
-                <w:kern w:val="0"/>
-                <w:sz w:val="20"/>
-                <w:szCs w:val="20"/>
-              </w:rPr>
-              <w:t>) {</w:t>
-            </w:r>
-            <w:r>
-              <w:rPr>
-                <w:rFonts w:ascii="Courier New" w:eastAsia="宋体" w:hAnsi="Courier New" w:cs="Courier New"/>
-                <w:b/>
-                <w:bCs/>
-                <w:i/>
-                <w:iCs/>
-                <w:color w:val="660E7A"/>
-                <w:kern w:val="0"/>
-                <w:sz w:val="20"/>
-                <w:szCs w:val="20"/>
-              </w:rPr>
-              <w:br/>
-              <w:t xml:space="preserve">            </w:t>
-            </w:r>
-            <w:proofErr w:type="spellStart"/>
-            <w:r>
-              <w:rPr>
-                <w:rFonts w:ascii="Courier New" w:eastAsia="宋体" w:hAnsi="Courier New" w:cs="Courier New"/>
-                <w:color w:val="2FB0FF"/>
-                <w:kern w:val="0"/>
-                <w:sz w:val="20"/>
-                <w:szCs w:val="20"/>
-              </w:rPr>
-              <w:t>in</w:t>
-            </w:r>
-            <w:r>
-              <w:rPr>
-                <w:rFonts w:ascii="Courier New" w:eastAsia="宋体" w:hAnsi="Courier New" w:cs="Courier New"/>
-                <w:color w:val="000000"/>
-                <w:kern w:val="0"/>
-                <w:sz w:val="20"/>
-                <w:szCs w:val="20"/>
-              </w:rPr>
               <w:t>.close</w:t>
             </w:r>
-            <w:proofErr w:type="spellEnd"/>
             <w:r>
               <w:rPr>
                 <w:rFonts w:ascii="Courier New" w:eastAsia="宋体" w:hAnsi="Courier New" w:cs="Courier New"/>
@@ -4443,18 +4296,7 @@
                 <w:sz w:val="20"/>
                 <w:szCs w:val="20"/>
               </w:rPr>
-              <w:t xml:space="preserve">= </w:t>
-            </w:r>
-            <w:proofErr w:type="spellStart"/>
-            <w:r>
-              <w:rPr>
-                <w:rFonts w:ascii="Courier New" w:eastAsia="宋体" w:hAnsi="Courier New" w:cs="Courier New"/>
-                <w:color w:val="000000"/>
-                <w:kern w:val="0"/>
-                <w:sz w:val="20"/>
-                <w:szCs w:val="20"/>
-              </w:rPr>
-              <w:t>Calendar.</w:t>
+              <w:t>= Calendar.</w:t>
             </w:r>
             <w:r>
               <w:rPr>
@@ -4468,7 +4310,6 @@
               </w:rPr>
               <w:t>getInstance</w:t>
             </w:r>
-            <w:proofErr w:type="spellEnd"/>
             <w:r>
               <w:rPr>
                 <w:rFonts w:ascii="Courier New" w:eastAsia="宋体" w:hAnsi="Courier New" w:cs="Courier New"/>
@@ -4537,8 +4378,6 @@
               </w:rPr>
               <w:t xml:space="preserve">long </w:t>
             </w:r>
-            <w:proofErr w:type="spellStart"/>
-            <w:proofErr w:type="gramStart"/>
             <w:r>
               <w:rPr>
                 <w:rFonts w:ascii="Courier New" w:eastAsia="宋体" w:hAnsi="Courier New" w:cs="Courier New"/>
@@ -4547,9 +4386,18 @@
                 <w:sz w:val="20"/>
                 <w:szCs w:val="20"/>
               </w:rPr>
-              <w:t>initDelay</w:t>
-            </w:r>
-            <w:proofErr w:type="spellEnd"/>
+              <w:t xml:space="preserve">initDelay  </w:t>
+            </w:r>
+            <w:r>
+              <w:rPr>
+                <w:rFonts w:ascii="Courier New" w:eastAsia="宋体" w:hAnsi="Courier New" w:cs="Courier New"/>
+                <w:color w:val="000000"/>
+                <w:kern w:val="0"/>
+                <w:sz w:val="20"/>
+                <w:szCs w:val="20"/>
+              </w:rPr>
+              <w:t xml:space="preserve">= </w:t>
+            </w:r>
             <w:r>
               <w:rPr>
                 <w:rFonts w:ascii="Courier New" w:eastAsia="宋体" w:hAnsi="Courier New" w:cs="Courier New"/>
@@ -4558,38 +4406,6 @@
                 <w:sz w:val="20"/>
                 <w:szCs w:val="20"/>
               </w:rPr>
-              <w:t xml:space="preserve">  </w:t>
-            </w:r>
-            <w:r>
-              <w:rPr>
-                <w:rFonts w:ascii="Courier New" w:eastAsia="宋体" w:hAnsi="Courier New" w:cs="Courier New"/>
-                <w:color w:val="000000"/>
-                <w:kern w:val="0"/>
-                <w:sz w:val="20"/>
-                <w:szCs w:val="20"/>
-              </w:rPr>
-              <w:t>=</w:t>
-            </w:r>
-            <w:proofErr w:type="gramEnd"/>
-            <w:r>
-              <w:rPr>
-                <w:rFonts w:ascii="Courier New" w:eastAsia="宋体" w:hAnsi="Courier New" w:cs="Courier New"/>
-                <w:color w:val="000000"/>
-                <w:kern w:val="0"/>
-                <w:sz w:val="20"/>
-                <w:szCs w:val="20"/>
-              </w:rPr>
-              <w:t xml:space="preserve"> </w:t>
-            </w:r>
-            <w:proofErr w:type="spellStart"/>
-            <w:r>
-              <w:rPr>
-                <w:rFonts w:ascii="Courier New" w:eastAsia="宋体" w:hAnsi="Courier New" w:cs="Courier New"/>
-                <w:color w:val="2FB0FF"/>
-                <w:kern w:val="0"/>
-                <w:sz w:val="20"/>
-                <w:szCs w:val="20"/>
-              </w:rPr>
               <w:t>start</w:t>
             </w:r>
             <w:r>
@@ -4602,7 +4418,6 @@
               </w:rPr>
               <w:t>.getTimeInMillis</w:t>
             </w:r>
-            <w:proofErr w:type="spellEnd"/>
             <w:r>
               <w:rPr>
                 <w:rFonts w:ascii="Courier New" w:eastAsia="宋体" w:hAnsi="Courier New" w:cs="Courier New"/>
@@ -4625,18 +4440,7 @@
                 <w:sz w:val="20"/>
                 <w:szCs w:val="20"/>
               </w:rPr>
-              <w:t xml:space="preserve">- </w:t>
-            </w:r>
-            <w:proofErr w:type="spellStart"/>
-            <w:r>
-              <w:rPr>
-                <w:rFonts w:ascii="Courier New" w:eastAsia="宋体" w:hAnsi="Courier New" w:cs="Courier New"/>
-                <w:color w:val="000000"/>
-                <w:kern w:val="0"/>
-                <w:sz w:val="20"/>
-                <w:szCs w:val="20"/>
-              </w:rPr>
-              <w:t>System.</w:t>
+              <w:t>- System.</w:t>
             </w:r>
             <w:r>
               <w:rPr>
@@ -4650,7 +4454,6 @@
               </w:rPr>
               <w:t>currentTimeMillis</w:t>
             </w:r>
-            <w:proofErr w:type="spellEnd"/>
             <w:r>
               <w:rPr>
                 <w:rFonts w:ascii="Courier New" w:eastAsia="宋体" w:hAnsi="Courier New" w:cs="Courier New"/>
@@ -4745,7 +4548,6 @@
                 <w:szCs w:val="20"/>
               </w:rPr>
             </w:pPr>
-            <w:proofErr w:type="spellStart"/>
             <w:r>
               <w:rPr>
                 <w:rFonts w:ascii="Courier New" w:eastAsia="宋体" w:hAnsi="Courier New" w:cs="Courier New"/>
@@ -4768,7 +4570,6 @@
               </w:rPr>
               <w:t>parseObject</w:t>
             </w:r>
-            <w:proofErr w:type="spellEnd"/>
             <w:r>
               <w:rPr>
                 <w:rFonts w:ascii="Courier New" w:eastAsia="宋体" w:hAnsi="Courier New" w:cs="Courier New"/>
@@ -4783,7 +4584,6 @@
               </w:rPr>
               <w:t>(</w:t>
             </w:r>
-            <w:proofErr w:type="spellStart"/>
             <w:r>
               <w:rPr>
                 <w:rFonts w:ascii="Courier New" w:eastAsia="宋体" w:hAnsi="Courier New" w:cs="Courier New"/>
@@ -4806,7 +4606,6 @@
               </w:rPr>
               <w:t>toJSONString</w:t>
             </w:r>
-            <w:proofErr w:type="spellEnd"/>
             <w:r>
               <w:rPr>
                 <w:rFonts w:ascii="Courier New" w:eastAsia="宋体" w:hAnsi="Courier New" w:cs="Courier New"/>
@@ -4858,7 +4657,6 @@
           <w:szCs w:val="24"/>
         </w:rPr>
       </w:pPr>
-      <w:proofErr w:type="spellStart"/>
       <w:r>
         <w:rPr>
           <w:rFonts w:hint="eastAsia"/>
@@ -4867,18 +4665,7 @@
           <w:sz w:val="24"/>
           <w:szCs w:val="24"/>
         </w:rPr>
-        <w:t>JSONObject</w:t>
-      </w:r>
-      <w:proofErr w:type="spellEnd"/>
-      <w:r>
-        <w:rPr>
-          <w:rFonts w:hint="eastAsia"/>
-          <w:b/>
-          <w:bCs/>
-          <w:sz w:val="24"/>
-          <w:szCs w:val="24"/>
-        </w:rPr>
-        <w:t>转实体类：</w:t>
+        <w:t>JSONObject转实体类：</w:t>
       </w:r>
     </w:p>
     <w:tbl>
@@ -4927,8 +4714,6 @@
                 <w:szCs w:val="20"/>
               </w:rPr>
             </w:pPr>
-            <w:proofErr w:type="spellStart"/>
-            <w:proofErr w:type="gramStart"/>
             <w:r>
               <w:rPr>
                 <w:rFonts w:ascii="Courier New" w:eastAsia="宋体" w:hAnsi="Courier New" w:cs="Courier New"/>
@@ -4937,6 +4722,7 @@
                 <w:sz w:val="20"/>
                 <w:szCs w:val="20"/>
               </w:rPr>
+              <w:lastRenderedPageBreak/>
               <w:t>object</w:t>
             </w:r>
             <w:r>
@@ -4949,8 +4735,6 @@
               </w:rPr>
               <w:t>.toJavaObject</w:t>
             </w:r>
-            <w:proofErr w:type="spellEnd"/>
-            <w:proofErr w:type="gramEnd"/>
             <w:r>
               <w:rPr>
                 <w:rFonts w:ascii="Courier New" w:eastAsia="宋体" w:hAnsi="Courier New" w:cs="Courier New"/>
@@ -4965,7 +4749,6 @@
               </w:rPr>
               <w:t>(</w:t>
             </w:r>
-            <w:proofErr w:type="spellStart"/>
             <w:r>
               <w:rPr>
                 <w:rFonts w:ascii="Courier New" w:eastAsia="宋体" w:hAnsi="Courier New" w:cs="Courier New"/>
@@ -4988,7 +4771,6 @@
               </w:rPr>
               <w:t>class</w:t>
             </w:r>
-            <w:proofErr w:type="spellEnd"/>
             <w:r>
               <w:rPr>
                 <w:rFonts w:ascii="Courier New" w:eastAsia="宋体" w:hAnsi="Courier New" w:cs="Courier New"/>
@@ -5150,7 +4932,6 @@
               <w:br/>
               <w:t xml:space="preserve">    </w:t>
             </w:r>
-            <w:proofErr w:type="gramStart"/>
             <w:r>
               <w:rPr>
                 <w:rFonts w:ascii="Courier New" w:eastAsia="宋体" w:hAnsi="Courier New" w:cs="Courier New"/>
@@ -5166,7 +4947,6 @@
               </w:rPr>
               <w:t>&lt;</w:t>
             </w:r>
-            <w:proofErr w:type="spellStart"/>
             <w:r>
               <w:rPr>
                 <w:rFonts w:ascii="Courier New" w:eastAsia="宋体" w:hAnsi="Courier New" w:cs="Courier New"/>
@@ -5180,7 +4960,6 @@
               </w:rPr>
               <w:t>groupId</w:t>
             </w:r>
-            <w:proofErr w:type="spellEnd"/>
             <w:r>
               <w:rPr>
                 <w:rFonts w:ascii="Courier New" w:eastAsia="宋体" w:hAnsi="Courier New" w:cs="Courier New"/>
@@ -5196,7 +4975,6 @@
               </w:rPr>
               <w:t>&gt;</w:t>
             </w:r>
-            <w:proofErr w:type="spellStart"/>
             <w:r>
               <w:rPr>
                 <w:rFonts w:ascii="Courier New" w:eastAsia="宋体" w:hAnsi="Courier New" w:cs="Courier New"/>
@@ -5207,8 +4985,6 @@
               </w:rPr>
               <w:t>org.apache.axis</w:t>
             </w:r>
-            <w:proofErr w:type="spellEnd"/>
-            <w:proofErr w:type="gramEnd"/>
             <w:r>
               <w:rPr>
                 <w:rFonts w:ascii="Courier New" w:eastAsia="宋体" w:hAnsi="Courier New" w:cs="Courier New"/>
@@ -5224,7 +5000,6 @@
               </w:rPr>
               <w:t>&lt;/</w:t>
             </w:r>
-            <w:proofErr w:type="spellStart"/>
             <w:r>
               <w:rPr>
                 <w:rFonts w:ascii="Courier New" w:eastAsia="宋体" w:hAnsi="Courier New" w:cs="Courier New"/>
@@ -5238,7 +5013,6 @@
               </w:rPr>
               <w:t>groupId</w:t>
             </w:r>
-            <w:proofErr w:type="spellEnd"/>
             <w:r>
               <w:rPr>
                 <w:rFonts w:ascii="Courier New" w:eastAsia="宋体" w:hAnsi="Courier New" w:cs="Courier New"/>
@@ -5267,20 +5041,6 @@
                 <w:szCs w:val="20"/>
               </w:rPr>
               <w:br/>
-            </w:r>
-            <w:r>
-              <w:rPr>
-                <w:rFonts w:ascii="Courier New" w:eastAsia="宋体" w:hAnsi="Courier New" w:cs="Courier New"/>
-                <w:b/>
-                <w:bCs/>
-                <w:i/>
-                <w:iCs/>
-                <w:color w:val="660E7A"/>
-                <w:kern w:val="0"/>
-                <w:sz w:val="20"/>
-                <w:szCs w:val="20"/>
-              </w:rPr>
-              <w:lastRenderedPageBreak/>
               <w:t xml:space="preserve">    </w:t>
             </w:r>
             <w:r>
@@ -5298,7 +5058,6 @@
               </w:rPr>
               <w:t>&lt;</w:t>
             </w:r>
-            <w:proofErr w:type="spellStart"/>
             <w:r>
               <w:rPr>
                 <w:rFonts w:ascii="Courier New" w:eastAsia="宋体" w:hAnsi="Courier New" w:cs="Courier New"/>
@@ -5312,7 +5071,6 @@
               </w:rPr>
               <w:t>artifactId</w:t>
             </w:r>
-            <w:proofErr w:type="spellEnd"/>
             <w:r>
               <w:rPr>
                 <w:rFonts w:ascii="Courier New" w:eastAsia="宋体" w:hAnsi="Courier New" w:cs="Courier New"/>
@@ -5353,7 +5111,6 @@
               </w:rPr>
               <w:t>&lt;/</w:t>
             </w:r>
-            <w:proofErr w:type="spellStart"/>
             <w:r>
               <w:rPr>
                 <w:rFonts w:ascii="Courier New" w:eastAsia="宋体" w:hAnsi="Courier New" w:cs="Courier New"/>
@@ -5367,7 +5124,6 @@
               </w:rPr>
               <w:t>artifactId</w:t>
             </w:r>
-            <w:proofErr w:type="spellEnd"/>
             <w:r>
               <w:rPr>
                 <w:rFonts w:ascii="Courier New" w:eastAsia="宋体" w:hAnsi="Courier New" w:cs="Courier New"/>
@@ -5627,8 +5383,6 @@
               </w:rPr>
               <w:t>(</w:t>
             </w:r>
-            <w:proofErr w:type="spellStart"/>
-            <w:proofErr w:type="gramStart"/>
             <w:r>
               <w:rPr>
                 <w:rFonts w:ascii="Courier New" w:eastAsia="宋体" w:hAnsi="Courier New" w:cs="Courier New"/>
@@ -5649,8 +5403,6 @@
               </w:rPr>
               <w:t>.toByteArray</w:t>
             </w:r>
-            <w:proofErr w:type="spellEnd"/>
-            <w:proofErr w:type="gramEnd"/>
             <w:r>
               <w:rPr>
                 <w:rFonts w:ascii="Courier New" w:eastAsia="宋体" w:hAnsi="Courier New" w:cs="Courier New"/>
@@ -5931,73 +5683,7 @@
                 <w:sz w:val="20"/>
                 <w:szCs w:val="20"/>
               </w:rPr>
-              <w:t xml:space="preserve">final </w:t>
-            </w:r>
-            <w:proofErr w:type="gramStart"/>
-            <w:r>
-              <w:rPr>
-                <w:rFonts w:ascii="Courier New" w:eastAsia="宋体" w:hAnsi="Courier New" w:cs="Courier New"/>
-                <w:color w:val="000000"/>
-                <w:kern w:val="0"/>
-                <w:sz w:val="20"/>
-                <w:szCs w:val="20"/>
-              </w:rPr>
-              <w:t>byte[</w:t>
-            </w:r>
-            <w:proofErr w:type="gramEnd"/>
-            <w:r>
-              <w:rPr>
-                <w:rFonts w:ascii="Courier New" w:eastAsia="宋体" w:hAnsi="Courier New" w:cs="Courier New"/>
-                <w:color w:val="000000"/>
-                <w:kern w:val="0"/>
-                <w:sz w:val="20"/>
-                <w:szCs w:val="20"/>
-              </w:rPr>
-              <w:t xml:space="preserve">] </w:t>
-            </w:r>
-            <w:proofErr w:type="spellStart"/>
-            <w:r>
-              <w:rPr>
-                <w:rFonts w:ascii="Courier New" w:eastAsia="宋体" w:hAnsi="Courier New" w:cs="Courier New"/>
-                <w:color w:val="000000"/>
-                <w:kern w:val="0"/>
-                <w:sz w:val="20"/>
-                <w:szCs w:val="20"/>
-              </w:rPr>
-              <w:t>textByte</w:t>
-            </w:r>
-            <w:proofErr w:type="spellEnd"/>
-            <w:r>
-              <w:rPr>
-                <w:rFonts w:ascii="Courier New" w:eastAsia="宋体" w:hAnsi="Courier New" w:cs="Courier New"/>
-                <w:color w:val="000000"/>
-                <w:kern w:val="0"/>
-                <w:sz w:val="20"/>
-                <w:szCs w:val="20"/>
-              </w:rPr>
-              <w:t xml:space="preserve"> = </w:t>
-            </w:r>
-            <w:proofErr w:type="spellStart"/>
-            <w:r>
-              <w:rPr>
-                <w:rFonts w:ascii="Courier New" w:eastAsia="宋体" w:hAnsi="Courier New" w:cs="Courier New"/>
-                <w:color w:val="000000"/>
-                <w:kern w:val="0"/>
-                <w:sz w:val="20"/>
-                <w:szCs w:val="20"/>
-              </w:rPr>
-              <w:t>text.getBytes</w:t>
-            </w:r>
-            <w:proofErr w:type="spellEnd"/>
-            <w:r>
-              <w:rPr>
-                <w:rFonts w:ascii="Courier New" w:eastAsia="宋体" w:hAnsi="Courier New" w:cs="Courier New"/>
-                <w:color w:val="000000"/>
-                <w:kern w:val="0"/>
-                <w:sz w:val="20"/>
-                <w:szCs w:val="20"/>
-              </w:rPr>
-              <w:t>("UTF-8");</w:t>
+              <w:t>final byte[] textByte = text.getBytes("UTF-8");</w:t>
             </w:r>
           </w:p>
           <w:p>
@@ -6091,75 +5777,7 @@
                 <w:sz w:val="20"/>
                 <w:szCs w:val="20"/>
               </w:rPr>
-              <w:t xml:space="preserve">final String </w:t>
-            </w:r>
-            <w:proofErr w:type="spellStart"/>
-            <w:r>
-              <w:rPr>
-                <w:rFonts w:ascii="Courier New" w:eastAsia="宋体" w:hAnsi="Courier New" w:cs="Courier New"/>
-                <w:color w:val="000000"/>
-                <w:kern w:val="0"/>
-                <w:sz w:val="20"/>
-                <w:szCs w:val="20"/>
-              </w:rPr>
-              <w:t>encodedText</w:t>
-            </w:r>
-            <w:proofErr w:type="spellEnd"/>
-            <w:r>
-              <w:rPr>
-                <w:rFonts w:ascii="Courier New" w:eastAsia="宋体" w:hAnsi="Courier New" w:cs="Courier New"/>
-                <w:color w:val="000000"/>
-                <w:kern w:val="0"/>
-                <w:sz w:val="20"/>
-                <w:szCs w:val="20"/>
-              </w:rPr>
-              <w:t xml:space="preserve"> = </w:t>
-            </w:r>
-            <w:proofErr w:type="spellStart"/>
-            <w:proofErr w:type="gramStart"/>
-            <w:r>
-              <w:rPr>
-                <w:rFonts w:ascii="Courier New" w:eastAsia="宋体" w:hAnsi="Courier New" w:cs="Courier New"/>
-                <w:color w:val="000000"/>
-                <w:kern w:val="0"/>
-                <w:sz w:val="20"/>
-                <w:szCs w:val="20"/>
-              </w:rPr>
-              <w:t>encoder.encodeToString</w:t>
-            </w:r>
-            <w:proofErr w:type="spellEnd"/>
-            <w:proofErr w:type="gramEnd"/>
-            <w:r>
-              <w:rPr>
-                <w:rFonts w:ascii="Courier New" w:eastAsia="宋体" w:hAnsi="Courier New" w:cs="Courier New"/>
-                <w:color w:val="000000"/>
-                <w:kern w:val="0"/>
-                <w:sz w:val="20"/>
-                <w:szCs w:val="20"/>
-              </w:rPr>
-              <w:t>(</w:t>
-            </w:r>
-            <w:proofErr w:type="spellStart"/>
-            <w:r>
-              <w:rPr>
-                <w:rFonts w:ascii="Courier New" w:eastAsia="宋体" w:hAnsi="Courier New" w:cs="Courier New"/>
-                <w:color w:val="000000"/>
-                <w:kern w:val="0"/>
-                <w:sz w:val="20"/>
-                <w:szCs w:val="20"/>
-              </w:rPr>
-              <w:t>textByte</w:t>
-            </w:r>
-            <w:proofErr w:type="spellEnd"/>
-            <w:r>
-              <w:rPr>
-                <w:rFonts w:ascii="Courier New" w:eastAsia="宋体" w:hAnsi="Courier New" w:cs="Courier New"/>
-                <w:color w:val="000000"/>
-                <w:kern w:val="0"/>
-                <w:sz w:val="20"/>
-                <w:szCs w:val="20"/>
-              </w:rPr>
-              <w:t>);</w:t>
+              <w:t>final String encodedText = encoder.encodeToString(textByte);</w:t>
             </w:r>
           </w:p>
           <w:p>
@@ -6193,49 +5811,15 @@
                 <w:szCs w:val="20"/>
               </w:rPr>
             </w:pPr>
-            <w:proofErr w:type="spellStart"/>
-            <w:r>
-              <w:rPr>
-                <w:rFonts w:ascii="Courier New" w:eastAsia="宋体" w:hAnsi="Courier New" w:cs="Courier New"/>
-                <w:color w:val="000000"/>
-                <w:kern w:val="0"/>
-                <w:sz w:val="20"/>
-                <w:szCs w:val="20"/>
-              </w:rPr>
-              <w:t>System.out.println</w:t>
-            </w:r>
-            <w:proofErr w:type="spellEnd"/>
-            <w:r>
-              <w:rPr>
-                <w:rFonts w:ascii="Courier New" w:eastAsia="宋体" w:hAnsi="Courier New" w:cs="Courier New"/>
-                <w:color w:val="000000"/>
-                <w:kern w:val="0"/>
-                <w:sz w:val="20"/>
-                <w:szCs w:val="20"/>
-              </w:rPr>
-              <w:t>(</w:t>
-            </w:r>
-            <w:proofErr w:type="spellStart"/>
-            <w:r>
-              <w:rPr>
-                <w:rFonts w:ascii="Courier New" w:eastAsia="宋体" w:hAnsi="Courier New" w:cs="Courier New"/>
-                <w:color w:val="000000"/>
-                <w:kern w:val="0"/>
-                <w:sz w:val="20"/>
-                <w:szCs w:val="20"/>
-              </w:rPr>
-              <w:t>encodedText</w:t>
-            </w:r>
-            <w:proofErr w:type="spellEnd"/>
-            <w:r>
-              <w:rPr>
-                <w:rFonts w:ascii="Courier New" w:eastAsia="宋体" w:hAnsi="Courier New" w:cs="Courier New"/>
-                <w:color w:val="000000"/>
-                <w:kern w:val="0"/>
-                <w:sz w:val="20"/>
-                <w:szCs w:val="20"/>
-              </w:rPr>
-              <w:t>);</w:t>
+            <w:r>
+              <w:rPr>
+                <w:rFonts w:ascii="Courier New" w:eastAsia="宋体" w:hAnsi="Courier New" w:cs="Courier New"/>
+                <w:color w:val="000000"/>
+                <w:kern w:val="0"/>
+                <w:sz w:val="20"/>
+                <w:szCs w:val="20"/>
+              </w:rPr>
+              <w:t>System.out.println(encodedText);</w:t>
             </w:r>
           </w:p>
           <w:p>
@@ -6321,73 +5905,15 @@
                 <w:szCs w:val="20"/>
               </w:rPr>
             </w:pPr>
-            <w:proofErr w:type="spellStart"/>
-            <w:r>
-              <w:rPr>
-                <w:rFonts w:ascii="Courier New" w:eastAsia="宋体" w:hAnsi="Courier New" w:cs="Courier New"/>
-                <w:color w:val="000000"/>
-                <w:kern w:val="0"/>
-                <w:sz w:val="20"/>
-                <w:szCs w:val="20"/>
-              </w:rPr>
-              <w:t>System.out.println</w:t>
-            </w:r>
-            <w:proofErr w:type="spellEnd"/>
-            <w:r>
-              <w:rPr>
-                <w:rFonts w:ascii="Courier New" w:eastAsia="宋体" w:hAnsi="Courier New" w:cs="Courier New"/>
-                <w:color w:val="000000"/>
-                <w:kern w:val="0"/>
-                <w:sz w:val="20"/>
-                <w:szCs w:val="20"/>
-              </w:rPr>
-              <w:t>(new String(</w:t>
-            </w:r>
-            <w:proofErr w:type="spellStart"/>
-            <w:proofErr w:type="gramStart"/>
-            <w:r>
-              <w:rPr>
-                <w:rFonts w:ascii="Courier New" w:eastAsia="宋体" w:hAnsi="Courier New" w:cs="Courier New"/>
-                <w:color w:val="000000"/>
-                <w:kern w:val="0"/>
-                <w:sz w:val="20"/>
-                <w:szCs w:val="20"/>
-              </w:rPr>
-              <w:t>decoder.decode</w:t>
-            </w:r>
-            <w:proofErr w:type="spellEnd"/>
-            <w:proofErr w:type="gramEnd"/>
-            <w:r>
-              <w:rPr>
-                <w:rFonts w:ascii="Courier New" w:eastAsia="宋体" w:hAnsi="Courier New" w:cs="Courier New"/>
-                <w:color w:val="000000"/>
-                <w:kern w:val="0"/>
-                <w:sz w:val="20"/>
-                <w:szCs w:val="20"/>
-              </w:rPr>
-              <w:t>(</w:t>
-            </w:r>
-            <w:proofErr w:type="spellStart"/>
-            <w:r>
-              <w:rPr>
-                <w:rFonts w:ascii="Courier New" w:eastAsia="宋体" w:hAnsi="Courier New" w:cs="Courier New"/>
-                <w:color w:val="000000"/>
-                <w:kern w:val="0"/>
-                <w:sz w:val="20"/>
-                <w:szCs w:val="20"/>
-              </w:rPr>
-              <w:t>encodedText</w:t>
-            </w:r>
-            <w:proofErr w:type="spellEnd"/>
-            <w:r>
-              <w:rPr>
-                <w:rFonts w:ascii="Courier New" w:eastAsia="宋体" w:hAnsi="Courier New" w:cs="Courier New"/>
-                <w:color w:val="000000"/>
-                <w:kern w:val="0"/>
-                <w:sz w:val="20"/>
-                <w:szCs w:val="20"/>
-              </w:rPr>
-              <w:t>), "UTF-8"));</w:t>
+            <w:r>
+              <w:rPr>
+                <w:rFonts w:ascii="Courier New" w:eastAsia="宋体" w:hAnsi="Courier New" w:cs="Courier New"/>
+                <w:color w:val="000000"/>
+                <w:kern w:val="0"/>
+                <w:sz w:val="20"/>
+                <w:szCs w:val="20"/>
+              </w:rPr>
+              <w:t>System.out.println(new String(decoder.decode(encodedText), "UTF-8"));</w:t>
             </w:r>
           </w:p>
         </w:tc>
@@ -6410,7 +5936,6 @@
           <w:sz w:val="24"/>
           <w:szCs w:val="24"/>
         </w:rPr>
-        <w:lastRenderedPageBreak/>
         <w:t>Unicode转码：</w:t>
       </w:r>
     </w:p>
@@ -6496,7 +6021,6 @@
               </w:rPr>
               <w:br/>
             </w:r>
-            <w:proofErr w:type="spellStart"/>
             <w:r>
               <w:rPr>
                 <w:rFonts w:ascii="Courier New" w:eastAsia="宋体" w:hAnsi="Courier New" w:cs="Courier New"/>
@@ -6519,7 +6043,6 @@
               </w:rPr>
               <w:t>decode</w:t>
             </w:r>
-            <w:proofErr w:type="spellEnd"/>
             <w:r>
               <w:rPr>
                 <w:rFonts w:ascii="Courier New" w:eastAsia="宋体" w:hAnsi="Courier New" w:cs="Courier New"/>
@@ -6646,7 +6169,6 @@
               </w:rPr>
               <w:br/>
             </w:r>
-            <w:proofErr w:type="spellStart"/>
             <w:r>
               <w:rPr>
                 <w:rFonts w:ascii="Courier New" w:eastAsia="宋体" w:hAnsi="Courier New" w:cs="Courier New"/>
@@ -6667,20 +6189,7 @@
                 <w:sz w:val="20"/>
                 <w:szCs w:val="20"/>
               </w:rPr>
-              <w:t>encode</w:t>
-            </w:r>
-            <w:proofErr w:type="spellEnd"/>
-            <w:r>
-              <w:rPr>
-                <w:rFonts w:ascii="Courier New" w:eastAsia="宋体" w:hAnsi="Courier New" w:cs="Courier New"/>
-                <w:i/>
-                <w:iCs/>
-                <w:color w:val="000000"/>
-                <w:kern w:val="0"/>
-                <w:sz w:val="20"/>
-                <w:szCs w:val="20"/>
-              </w:rPr>
-              <w:t xml:space="preserve"> </w:t>
+              <w:t xml:space="preserve">encode </w:t>
             </w:r>
             <w:r>
               <w:rPr>
@@ -6868,7 +6377,6 @@
                 <w:szCs w:val="20"/>
               </w:rPr>
             </w:pPr>
-            <w:proofErr w:type="spellStart"/>
             <w:r>
               <w:rPr>
                 <w:rFonts w:ascii="Courier New" w:eastAsia="宋体" w:hAnsi="Courier New" w:cs="Courier New"/>
@@ -6891,59 +6399,30 @@
               </w:rPr>
               <w:t>now</w:t>
             </w:r>
-            <w:proofErr w:type="spellEnd"/>
-            <w:r>
-              <w:rPr>
-                <w:rFonts w:ascii="Courier New" w:eastAsia="宋体" w:hAnsi="Courier New" w:cs="Courier New"/>
-                <w:b/>
-                <w:bCs/>
-                <w:i/>
-                <w:iCs/>
-                <w:color w:val="660E7A"/>
-                <w:kern w:val="0"/>
-                <w:sz w:val="20"/>
-                <w:szCs w:val="20"/>
-              </w:rPr>
-              <w:t>(</w:t>
-            </w:r>
-            <w:proofErr w:type="gramStart"/>
-            <w:r>
-              <w:rPr>
-                <w:rFonts w:ascii="Courier New" w:eastAsia="宋体" w:hAnsi="Courier New" w:cs="Courier New"/>
-                <w:b/>
-                <w:bCs/>
-                <w:i/>
-                <w:iCs/>
-                <w:color w:val="660E7A"/>
-                <w:kern w:val="0"/>
-                <w:sz w:val="20"/>
-                <w:szCs w:val="20"/>
-              </w:rPr>
-              <w:t>)</w:t>
-            </w:r>
-            <w:r>
-              <w:rPr>
-                <w:rFonts w:ascii="Courier New" w:eastAsia="宋体" w:hAnsi="Courier New" w:cs="Courier New"/>
-                <w:color w:val="000000"/>
-                <w:kern w:val="0"/>
-                <w:sz w:val="20"/>
-                <w:szCs w:val="20"/>
-              </w:rPr>
-              <w:t>.</w:t>
-            </w:r>
-            <w:proofErr w:type="spellStart"/>
-            <w:r>
-              <w:rPr>
-                <w:rFonts w:ascii="Courier New" w:eastAsia="宋体" w:hAnsi="Courier New" w:cs="Courier New"/>
-                <w:color w:val="000000"/>
-                <w:kern w:val="0"/>
-                <w:sz w:val="20"/>
-                <w:szCs w:val="20"/>
-              </w:rPr>
-              <w:t>toEpochMilli</w:t>
-            </w:r>
-            <w:proofErr w:type="spellEnd"/>
-            <w:proofErr w:type="gramEnd"/>
+            <w:r>
+              <w:rPr>
+                <w:rFonts w:ascii="Courier New" w:eastAsia="宋体" w:hAnsi="Courier New" w:cs="Courier New"/>
+                <w:b/>
+                <w:bCs/>
+                <w:i/>
+                <w:iCs/>
+                <w:color w:val="660E7A"/>
+                <w:kern w:val="0"/>
+                <w:sz w:val="20"/>
+                <w:szCs w:val="20"/>
+              </w:rPr>
+              <w:t>()</w:t>
+            </w:r>
+            <w:r>
+              <w:rPr>
+                <w:rFonts w:ascii="Courier New" w:eastAsia="宋体" w:hAnsi="Courier New" w:cs="Courier New"/>
+                <w:color w:val="000000"/>
+                <w:kern w:val="0"/>
+                <w:sz w:val="20"/>
+                <w:szCs w:val="20"/>
+              </w:rPr>
+              <w:t>.toEpochMilli</w:t>
+            </w:r>
             <w:r>
               <w:rPr>
                 <w:rFonts w:ascii="Courier New" w:eastAsia="宋体" w:hAnsi="Courier New" w:cs="Courier New"/>
@@ -7132,7 +6611,6 @@
               </w:rPr>
               <w:t xml:space="preserve">User </w:t>
             </w:r>
-            <w:proofErr w:type="spellStart"/>
             <w:r>
               <w:rPr>
                 <w:rFonts w:ascii="Courier New" w:eastAsia="宋体" w:hAnsi="Courier New" w:cs="Courier New"/>
@@ -7141,41 +6619,18 @@
                 <w:sz w:val="20"/>
                 <w:szCs w:val="20"/>
               </w:rPr>
-              <w:t>user</w:t>
-            </w:r>
-            <w:proofErr w:type="spellEnd"/>
-            <w:r>
-              <w:rPr>
-                <w:rFonts w:ascii="Courier New" w:eastAsia="宋体" w:hAnsi="Courier New" w:cs="Courier New"/>
-                <w:color w:val="2FB0FF"/>
-                <w:kern w:val="0"/>
-                <w:sz w:val="20"/>
-                <w:szCs w:val="20"/>
-              </w:rPr>
-              <w:t xml:space="preserve"> </w:t>
-            </w:r>
-            <w:r>
-              <w:rPr>
-                <w:rFonts w:ascii="Courier New" w:eastAsia="宋体" w:hAnsi="Courier New" w:cs="Courier New"/>
-                <w:color w:val="000000"/>
-                <w:kern w:val="0"/>
-                <w:sz w:val="20"/>
-                <w:szCs w:val="20"/>
-              </w:rPr>
-              <w:t xml:space="preserve">= </w:t>
-            </w:r>
-            <w:proofErr w:type="spellStart"/>
-            <w:r>
-              <w:rPr>
-                <w:rFonts w:ascii="Courier New" w:eastAsia="宋体" w:hAnsi="Courier New" w:cs="Courier New"/>
-                <w:color w:val="000000"/>
-                <w:kern w:val="0"/>
-                <w:sz w:val="20"/>
-                <w:szCs w:val="20"/>
-              </w:rPr>
-              <w:t>JSON.parseObject</w:t>
-            </w:r>
-            <w:proofErr w:type="spellEnd"/>
+              <w:t xml:space="preserve">user </w:t>
+            </w:r>
+            <w:r>
+              <w:rPr>
+                <w:rFonts w:ascii="Courier New" w:eastAsia="宋体" w:hAnsi="Courier New" w:cs="Courier New"/>
+                <w:color w:val="000000"/>
+                <w:kern w:val="0"/>
+                <w:sz w:val="20"/>
+                <w:szCs w:val="20"/>
+              </w:rPr>
+              <w:t>= JSON.parseObject</w:t>
+            </w:r>
             <w:r>
               <w:rPr>
                 <w:rFonts w:ascii="Courier New" w:eastAsia="宋体" w:hAnsi="Courier New" w:cs="Courier New"/>
@@ -7190,7 +6645,6 @@
               </w:rPr>
               <w:t>(</w:t>
             </w:r>
-            <w:proofErr w:type="spellStart"/>
             <w:r>
               <w:rPr>
                 <w:rFonts w:ascii="Courier New" w:eastAsia="宋体" w:hAnsi="Courier New" w:cs="Courier New"/>
@@ -7201,7 +6655,6 @@
               </w:rPr>
               <w:t>JSON.toJSONString</w:t>
             </w:r>
-            <w:proofErr w:type="spellEnd"/>
             <w:r>
               <w:rPr>
                 <w:rFonts w:ascii="Courier New" w:eastAsia="宋体" w:hAnsi="Courier New" w:cs="Courier New"/>
@@ -7248,18 +6701,7 @@
                 <w:sz w:val="20"/>
                 <w:szCs w:val="20"/>
               </w:rPr>
-              <w:t xml:space="preserve">, </w:t>
-            </w:r>
-            <w:proofErr w:type="spellStart"/>
-            <w:r>
-              <w:rPr>
-                <w:rFonts w:ascii="Courier New" w:eastAsia="宋体" w:hAnsi="Courier New" w:cs="Courier New"/>
-                <w:color w:val="000000"/>
-                <w:kern w:val="0"/>
-                <w:sz w:val="20"/>
-                <w:szCs w:val="20"/>
-              </w:rPr>
-              <w:t>User.</w:t>
+              <w:t>, User.</w:t>
             </w:r>
             <w:r>
               <w:rPr>
@@ -7273,7 +6715,6 @@
               </w:rPr>
               <w:t>class</w:t>
             </w:r>
-            <w:proofErr w:type="spellEnd"/>
             <w:r>
               <w:rPr>
                 <w:rFonts w:ascii="Courier New" w:eastAsia="宋体" w:hAnsi="Courier New" w:cs="Courier New"/>
@@ -7405,29 +6846,16 @@
               <w:br/>
               <w:t xml:space="preserve">         </w:t>
             </w:r>
-            <w:proofErr w:type="spellStart"/>
-            <w:r>
-              <w:rPr>
-                <w:rFonts w:ascii="Courier New" w:eastAsia="宋体" w:hAnsi="Courier New" w:cs="Courier New"/>
-                <w:color w:val="000000"/>
-                <w:kern w:val="0"/>
-                <w:sz w:val="20"/>
-                <w:szCs w:val="20"/>
-              </w:rPr>
-              <w:t>Map</w:t>
-            </w:r>
-            <w:proofErr w:type="spellEnd"/>
-            <w:r>
-              <w:rPr>
-                <w:rFonts w:ascii="Courier New" w:eastAsia="宋体" w:hAnsi="Courier New" w:cs="Courier New"/>
-                <w:color w:val="000000"/>
-                <w:kern w:val="0"/>
-                <w:sz w:val="20"/>
-                <w:szCs w:val="20"/>
-              </w:rPr>
-              <w:t xml:space="preserve"> </w:t>
-            </w:r>
-            <w:proofErr w:type="spellStart"/>
+            <w:r>
+              <w:rPr>
+                <w:rFonts w:ascii="Courier New" w:eastAsia="宋体" w:hAnsi="Courier New" w:cs="Courier New"/>
+                <w:color w:val="000000"/>
+                <w:kern w:val="0"/>
+                <w:sz w:val="20"/>
+                <w:szCs w:val="20"/>
+              </w:rPr>
+              <w:t xml:space="preserve">Map </w:t>
+            </w:r>
             <w:r>
               <w:rPr>
                 <w:rFonts w:ascii="Courier New" w:eastAsia="宋体" w:hAnsi="Courier New" w:cs="Courier New"/>
@@ -7436,9 +6864,56 @@
                 <w:sz w:val="20"/>
                 <w:szCs w:val="20"/>
               </w:rPr>
-              <w:t>map</w:t>
-            </w:r>
-            <w:proofErr w:type="spellEnd"/>
+              <w:t xml:space="preserve">map </w:t>
+            </w:r>
+            <w:r>
+              <w:rPr>
+                <w:rFonts w:ascii="Courier New" w:eastAsia="宋体" w:hAnsi="Courier New" w:cs="Courier New"/>
+                <w:color w:val="000000"/>
+                <w:kern w:val="0"/>
+                <w:sz w:val="20"/>
+                <w:szCs w:val="20"/>
+              </w:rPr>
+              <w:t>= JSON.parseObject</w:t>
+            </w:r>
+            <w:r>
+              <w:rPr>
+                <w:rFonts w:ascii="Courier New" w:eastAsia="宋体" w:hAnsi="Courier New" w:cs="Courier New"/>
+                <w:b/>
+                <w:bCs/>
+                <w:i/>
+                <w:iCs/>
+                <w:color w:val="660E7A"/>
+                <w:kern w:val="0"/>
+                <w:sz w:val="20"/>
+                <w:szCs w:val="20"/>
+              </w:rPr>
+              <w:t>(</w:t>
+            </w:r>
+            <w:r>
+              <w:rPr>
+                <w:rFonts w:ascii="Courier New" w:eastAsia="宋体" w:hAnsi="Courier New" w:cs="Courier New"/>
+                <w:color w:val="000000"/>
+                <w:kern w:val="0"/>
+                <w:sz w:val="20"/>
+                <w:szCs w:val="20"/>
+              </w:rPr>
+              <w:t>JSON.toJSONString</w:t>
+            </w:r>
+            <w:r>
+              <w:rPr>
+                <w:rFonts w:ascii="Courier New" w:eastAsia="宋体" w:hAnsi="Courier New" w:cs="Courier New"/>
+                <w:b/>
+                <w:bCs/>
+                <w:i/>
+                <w:iCs/>
+                <w:color w:val="660E7A"/>
+                <w:kern w:val="0"/>
+                <w:sz w:val="20"/>
+                <w:szCs w:val="20"/>
+              </w:rPr>
+              <w:t>(</w:t>
+            </w:r>
             <w:r>
               <w:rPr>
                 <w:rFonts w:ascii="Courier New" w:eastAsia="宋体" w:hAnsi="Courier New" w:cs="Courier New"/>
@@ -7447,90 +6922,6 @@
                 <w:sz w:val="20"/>
                 <w:szCs w:val="20"/>
               </w:rPr>
-              <w:t xml:space="preserve"> </w:t>
-            </w:r>
-            <w:r>
-              <w:rPr>
-                <w:rFonts w:ascii="Courier New" w:eastAsia="宋体" w:hAnsi="Courier New" w:cs="Courier New"/>
-                <w:color w:val="000000"/>
-                <w:kern w:val="0"/>
-                <w:sz w:val="20"/>
-                <w:szCs w:val="20"/>
-              </w:rPr>
-              <w:t xml:space="preserve">= </w:t>
-            </w:r>
-            <w:proofErr w:type="spellStart"/>
-            <w:r>
-              <w:rPr>
-                <w:rFonts w:ascii="Courier New" w:eastAsia="宋体" w:hAnsi="Courier New" w:cs="Courier New"/>
-                <w:color w:val="000000"/>
-                <w:kern w:val="0"/>
-                <w:sz w:val="20"/>
-                <w:szCs w:val="20"/>
-              </w:rPr>
-              <w:t>JSON.</w:t>
-            </w:r>
-            <w:proofErr w:type="gramStart"/>
-            <w:r>
-              <w:rPr>
-                <w:rFonts w:ascii="Courier New" w:eastAsia="宋体" w:hAnsi="Courier New" w:cs="Courier New"/>
-                <w:color w:val="000000"/>
-                <w:kern w:val="0"/>
-                <w:sz w:val="20"/>
-                <w:szCs w:val="20"/>
-              </w:rPr>
-              <w:t>parseObject</w:t>
-            </w:r>
-            <w:proofErr w:type="spellEnd"/>
-            <w:r>
-              <w:rPr>
-                <w:rFonts w:ascii="Courier New" w:eastAsia="宋体" w:hAnsi="Courier New" w:cs="Courier New"/>
-                <w:b/>
-                <w:bCs/>
-                <w:i/>
-                <w:iCs/>
-                <w:color w:val="660E7A"/>
-                <w:kern w:val="0"/>
-                <w:sz w:val="20"/>
-                <w:szCs w:val="20"/>
-              </w:rPr>
-              <w:t>(</w:t>
-            </w:r>
-            <w:proofErr w:type="spellStart"/>
-            <w:proofErr w:type="gramEnd"/>
-            <w:r>
-              <w:rPr>
-                <w:rFonts w:ascii="Courier New" w:eastAsia="宋体" w:hAnsi="Courier New" w:cs="Courier New"/>
-                <w:color w:val="000000"/>
-                <w:kern w:val="0"/>
-                <w:sz w:val="20"/>
-                <w:szCs w:val="20"/>
-              </w:rPr>
-              <w:t>JSON.toJSONString</w:t>
-            </w:r>
-            <w:proofErr w:type="spellEnd"/>
-            <w:r>
-              <w:rPr>
-                <w:rFonts w:ascii="Courier New" w:eastAsia="宋体" w:hAnsi="Courier New" w:cs="Courier New"/>
-                <w:b/>
-                <w:bCs/>
-                <w:i/>
-                <w:iCs/>
-                <w:color w:val="660E7A"/>
-                <w:kern w:val="0"/>
-                <w:sz w:val="20"/>
-                <w:szCs w:val="20"/>
-              </w:rPr>
-              <w:t>(</w:t>
-            </w:r>
-            <w:r>
-              <w:rPr>
-                <w:rFonts w:ascii="Courier New" w:eastAsia="宋体" w:hAnsi="Courier New" w:cs="Courier New"/>
-                <w:color w:val="2FB0FF"/>
-                <w:kern w:val="0"/>
-                <w:sz w:val="20"/>
-                <w:szCs w:val="20"/>
-              </w:rPr>
               <w:t>user</w:t>
             </w:r>
             <w:r>
@@ -7553,18 +6944,7 @@
                 <w:sz w:val="20"/>
                 <w:szCs w:val="20"/>
               </w:rPr>
-              <w:t xml:space="preserve">, </w:t>
-            </w:r>
-            <w:proofErr w:type="spellStart"/>
-            <w:r>
-              <w:rPr>
-                <w:rFonts w:ascii="Courier New" w:eastAsia="宋体" w:hAnsi="Courier New" w:cs="Courier New"/>
-                <w:color w:val="000000"/>
-                <w:kern w:val="0"/>
-                <w:sz w:val="20"/>
-                <w:szCs w:val="20"/>
-              </w:rPr>
-              <w:t>Map.</w:t>
+              <w:t>, Map.</w:t>
             </w:r>
             <w:r>
               <w:rPr>
@@ -7578,7 +6958,6 @@
               </w:rPr>
               <w:t>class</w:t>
             </w:r>
-            <w:proofErr w:type="spellEnd"/>
             <w:r>
               <w:rPr>
                 <w:rFonts w:ascii="Courier New" w:eastAsia="宋体" w:hAnsi="Courier New" w:cs="Courier New"/>
@@ -7720,7 +7099,6 @@
                 <w:szCs w:val="20"/>
               </w:rPr>
             </w:pPr>
-            <w:proofErr w:type="spellStart"/>
             <w:r>
               <w:rPr>
                 <w:rFonts w:ascii="Courier New" w:eastAsia="宋体" w:hAnsi="Courier New" w:cs="Courier New"/>
@@ -7741,7 +7119,6 @@
               </w:rPr>
               <w:t>astjson</w:t>
             </w:r>
-            <w:proofErr w:type="spellEnd"/>
             <w:r>
               <w:rPr>
                 <w:rFonts w:ascii="Courier New" w:eastAsia="宋体" w:hAnsi="Courier New" w:cs="Courier New" w:hint="eastAsia"/>
@@ -7824,7 +7201,6 @@
               </w:rPr>
               <w:t xml:space="preserve">&gt;&gt; </w:t>
             </w:r>
-            <w:proofErr w:type="spellStart"/>
             <w:r>
               <w:rPr>
                 <w:rFonts w:ascii="Courier New" w:eastAsia="宋体" w:hAnsi="Courier New" w:cs="Courier New"/>
@@ -7833,295 +7209,244 @@
                 <w:sz w:val="20"/>
                 <w:szCs w:val="20"/>
               </w:rPr>
+              <w:t xml:space="preserve">listMap </w:t>
+            </w:r>
+            <w:r>
+              <w:rPr>
+                <w:rFonts w:ascii="Courier New" w:eastAsia="宋体" w:hAnsi="Courier New" w:cs="Courier New"/>
+                <w:color w:val="000000"/>
+                <w:kern w:val="0"/>
+                <w:sz w:val="20"/>
+                <w:szCs w:val="20"/>
+              </w:rPr>
+              <w:t xml:space="preserve">= </w:t>
+            </w:r>
+            <w:r>
+              <w:rPr>
+                <w:rFonts w:ascii="Courier New" w:eastAsia="宋体" w:hAnsi="Courier New" w:cs="Courier New"/>
+                <w:b/>
+                <w:bCs/>
+                <w:color w:val="000080"/>
+                <w:kern w:val="0"/>
+                <w:sz w:val="20"/>
+                <w:szCs w:val="20"/>
+              </w:rPr>
+              <w:t xml:space="preserve">new </w:t>
+            </w:r>
+            <w:r>
+              <w:rPr>
+                <w:rFonts w:ascii="Courier New" w:eastAsia="宋体" w:hAnsi="Courier New" w:cs="Courier New"/>
+                <w:color w:val="000000"/>
+                <w:kern w:val="0"/>
+                <w:sz w:val="20"/>
+                <w:szCs w:val="20"/>
+              </w:rPr>
+              <w:t>HashMap</w:t>
+            </w:r>
+            <w:r>
+              <w:rPr>
+                <w:rFonts w:ascii="Courier New" w:eastAsia="宋体" w:hAnsi="Courier New" w:cs="Courier New"/>
+                <w:b/>
+                <w:bCs/>
+                <w:i/>
+                <w:iCs/>
+                <w:color w:val="660E7A"/>
+                <w:kern w:val="0"/>
+                <w:sz w:val="20"/>
+                <w:szCs w:val="20"/>
+              </w:rPr>
+              <w:t>&lt;</w:t>
+            </w:r>
+            <w:r>
+              <w:rPr>
+                <w:rFonts w:ascii="Courier New" w:eastAsia="宋体" w:hAnsi="Courier New" w:cs="Courier New"/>
+                <w:color w:val="000000"/>
+                <w:kern w:val="0"/>
+                <w:sz w:val="20"/>
+                <w:szCs w:val="20"/>
+              </w:rPr>
+              <w:t>&gt;</w:t>
+            </w:r>
+            <w:r>
+              <w:rPr>
+                <w:rFonts w:ascii="Courier New" w:eastAsia="宋体" w:hAnsi="Courier New" w:cs="Courier New"/>
+                <w:b/>
+                <w:bCs/>
+                <w:i/>
+                <w:iCs/>
+                <w:color w:val="660E7A"/>
+                <w:kern w:val="0"/>
+                <w:sz w:val="20"/>
+                <w:szCs w:val="20"/>
+              </w:rPr>
+              <w:t>(</w:t>
+            </w:r>
+            <w:r>
+              <w:rPr>
+                <w:rFonts w:ascii="Courier New" w:eastAsia="宋体" w:hAnsi="Courier New" w:cs="Courier New"/>
+                <w:color w:val="0000FF"/>
+                <w:kern w:val="0"/>
+                <w:sz w:val="20"/>
+                <w:szCs w:val="20"/>
+              </w:rPr>
+              <w:t>10</w:t>
+            </w:r>
+            <w:r>
+              <w:rPr>
+                <w:rFonts w:ascii="Courier New" w:eastAsia="宋体" w:hAnsi="Courier New" w:cs="Courier New"/>
+                <w:b/>
+                <w:bCs/>
+                <w:i/>
+                <w:iCs/>
+                <w:color w:val="660E7A"/>
+                <w:kern w:val="0"/>
+                <w:sz w:val="20"/>
+                <w:szCs w:val="20"/>
+              </w:rPr>
+              <w:t>)</w:t>
+            </w:r>
+            <w:r>
+              <w:rPr>
+                <w:rFonts w:ascii="Courier New" w:eastAsia="宋体" w:hAnsi="Courier New" w:cs="Courier New"/>
+                <w:color w:val="000000"/>
+                <w:kern w:val="0"/>
+                <w:sz w:val="20"/>
+                <w:szCs w:val="20"/>
+              </w:rPr>
+              <w:t>;</w:t>
+            </w:r>
+            <w:r>
+              <w:rPr>
+                <w:rFonts w:ascii="Courier New" w:eastAsia="宋体" w:hAnsi="Courier New" w:cs="Courier New"/>
+                <w:color w:val="000000"/>
+                <w:kern w:val="0"/>
+                <w:sz w:val="20"/>
+                <w:szCs w:val="20"/>
+              </w:rPr>
+              <w:br/>
+              <w:t xml:space="preserve">JSONArray </w:t>
+            </w:r>
+            <w:r>
+              <w:rPr>
+                <w:rFonts w:ascii="Courier New" w:eastAsia="宋体" w:hAnsi="Courier New" w:cs="Courier New"/>
+                <w:color w:val="2FB0FF"/>
+                <w:kern w:val="0"/>
+                <w:sz w:val="20"/>
+                <w:szCs w:val="20"/>
+              </w:rPr>
+              <w:t xml:space="preserve">jsonArray </w:t>
+            </w:r>
+            <w:r>
+              <w:rPr>
+                <w:rFonts w:ascii="Courier New" w:eastAsia="宋体" w:hAnsi="Courier New" w:cs="Courier New"/>
+                <w:color w:val="000000"/>
+                <w:kern w:val="0"/>
+                <w:sz w:val="20"/>
+                <w:szCs w:val="20"/>
+              </w:rPr>
+              <w:t xml:space="preserve">= </w:t>
+            </w:r>
+            <w:r>
+              <w:rPr>
+                <w:rFonts w:ascii="Courier New" w:eastAsia="宋体" w:hAnsi="Courier New" w:cs="Courier New"/>
+                <w:b/>
+                <w:bCs/>
+                <w:color w:val="000080"/>
+                <w:kern w:val="0"/>
+                <w:sz w:val="20"/>
+                <w:szCs w:val="20"/>
+              </w:rPr>
+              <w:t xml:space="preserve">new </w:t>
+            </w:r>
+            <w:r>
+              <w:rPr>
+                <w:rFonts w:ascii="Courier New" w:eastAsia="宋体" w:hAnsi="Courier New" w:cs="Courier New"/>
+                <w:color w:val="000000"/>
+                <w:kern w:val="0"/>
+                <w:sz w:val="20"/>
+                <w:szCs w:val="20"/>
+              </w:rPr>
+              <w:t>JSONArray</w:t>
+            </w:r>
+            <w:r>
+              <w:rPr>
+                <w:rFonts w:ascii="Courier New" w:eastAsia="宋体" w:hAnsi="Courier New" w:cs="Courier New"/>
+                <w:b/>
+                <w:bCs/>
+                <w:i/>
+                <w:iCs/>
+                <w:color w:val="660E7A"/>
+                <w:kern w:val="0"/>
+                <w:sz w:val="20"/>
+                <w:szCs w:val="20"/>
+              </w:rPr>
+              <w:t>()</w:t>
+            </w:r>
+            <w:r>
+              <w:rPr>
+                <w:rFonts w:ascii="Courier New" w:eastAsia="宋体" w:hAnsi="Courier New" w:cs="Courier New"/>
+                <w:color w:val="000000"/>
+                <w:kern w:val="0"/>
+                <w:sz w:val="20"/>
+                <w:szCs w:val="20"/>
+              </w:rPr>
+              <w:t>;</w:t>
+            </w:r>
+            <w:r>
+              <w:rPr>
+                <w:rFonts w:ascii="Courier New" w:eastAsia="宋体" w:hAnsi="Courier New" w:cs="Courier New"/>
+                <w:color w:val="000000"/>
+                <w:kern w:val="0"/>
+                <w:sz w:val="20"/>
+                <w:szCs w:val="20"/>
+              </w:rPr>
+              <w:br/>
+            </w:r>
+            <w:r>
+              <w:rPr>
+                <w:rFonts w:ascii="Courier New" w:eastAsia="宋体" w:hAnsi="Courier New" w:cs="Courier New"/>
+                <w:color w:val="2FB0FF"/>
+                <w:kern w:val="0"/>
+                <w:sz w:val="20"/>
+                <w:szCs w:val="20"/>
+              </w:rPr>
+              <w:lastRenderedPageBreak/>
+              <w:t>jsonArray</w:t>
+            </w:r>
+            <w:r>
+              <w:rPr>
+                <w:rFonts w:ascii="Courier New" w:eastAsia="宋体" w:hAnsi="Courier New" w:cs="Courier New"/>
+                <w:color w:val="000000"/>
+                <w:kern w:val="0"/>
+                <w:sz w:val="20"/>
+                <w:szCs w:val="20"/>
+              </w:rPr>
+              <w:t>.addAll</w:t>
+            </w:r>
+            <w:r>
+              <w:rPr>
+                <w:rFonts w:ascii="Courier New" w:eastAsia="宋体" w:hAnsi="Courier New" w:cs="Courier New"/>
+                <w:b/>
+                <w:bCs/>
+                <w:i/>
+                <w:iCs/>
+                <w:color w:val="660E7A"/>
+                <w:kern w:val="0"/>
+                <w:sz w:val="20"/>
+                <w:szCs w:val="20"/>
+              </w:rPr>
+              <w:t>(</w:t>
+            </w:r>
+            <w:r>
+              <w:rPr>
+                <w:rFonts w:ascii="Courier New" w:eastAsia="宋体" w:hAnsi="Courier New" w:cs="Courier New"/>
+                <w:color w:val="2FB0FF"/>
+                <w:kern w:val="0"/>
+                <w:sz w:val="20"/>
+                <w:szCs w:val="20"/>
+              </w:rPr>
               <w:t>listMap</w:t>
             </w:r>
-            <w:proofErr w:type="spellEnd"/>
-            <w:r>
-              <w:rPr>
-                <w:rFonts w:ascii="Courier New" w:eastAsia="宋体" w:hAnsi="Courier New" w:cs="Courier New"/>
-                <w:color w:val="2FB0FF"/>
-                <w:kern w:val="0"/>
-                <w:sz w:val="20"/>
-                <w:szCs w:val="20"/>
-              </w:rPr>
-              <w:t xml:space="preserve"> </w:t>
-            </w:r>
-            <w:r>
-              <w:rPr>
-                <w:rFonts w:ascii="Courier New" w:eastAsia="宋体" w:hAnsi="Courier New" w:cs="Courier New"/>
-                <w:color w:val="000000"/>
-                <w:kern w:val="0"/>
-                <w:sz w:val="20"/>
-                <w:szCs w:val="20"/>
-              </w:rPr>
-              <w:t xml:space="preserve">= </w:t>
-            </w:r>
-            <w:r>
-              <w:rPr>
-                <w:rFonts w:ascii="Courier New" w:eastAsia="宋体" w:hAnsi="Courier New" w:cs="Courier New"/>
-                <w:b/>
-                <w:bCs/>
-                <w:color w:val="000080"/>
-                <w:kern w:val="0"/>
-                <w:sz w:val="20"/>
-                <w:szCs w:val="20"/>
-              </w:rPr>
-              <w:t xml:space="preserve">new </w:t>
-            </w:r>
-            <w:r>
-              <w:rPr>
-                <w:rFonts w:ascii="Courier New" w:eastAsia="宋体" w:hAnsi="Courier New" w:cs="Courier New"/>
-                <w:color w:val="000000"/>
-                <w:kern w:val="0"/>
-                <w:sz w:val="20"/>
-                <w:szCs w:val="20"/>
-              </w:rPr>
-              <w:t>HashMap</w:t>
-            </w:r>
-            <w:r>
-              <w:rPr>
-                <w:rFonts w:ascii="Courier New" w:eastAsia="宋体" w:hAnsi="Courier New" w:cs="Courier New"/>
-                <w:b/>
-                <w:bCs/>
-                <w:i/>
-                <w:iCs/>
-                <w:color w:val="660E7A"/>
-                <w:kern w:val="0"/>
-                <w:sz w:val="20"/>
-                <w:szCs w:val="20"/>
-              </w:rPr>
-              <w:t>&lt;</w:t>
-            </w:r>
-            <w:proofErr w:type="gramStart"/>
-            <w:r>
-              <w:rPr>
-                <w:rFonts w:ascii="Courier New" w:eastAsia="宋体" w:hAnsi="Courier New" w:cs="Courier New"/>
-                <w:color w:val="000000"/>
-                <w:kern w:val="0"/>
-                <w:sz w:val="20"/>
-                <w:szCs w:val="20"/>
-              </w:rPr>
-              <w:t>&gt;</w:t>
-            </w:r>
-            <w:r>
-              <w:rPr>
-                <w:rFonts w:ascii="Courier New" w:eastAsia="宋体" w:hAnsi="Courier New" w:cs="Courier New"/>
-                <w:b/>
-                <w:bCs/>
-                <w:i/>
-                <w:iCs/>
-                <w:color w:val="660E7A"/>
-                <w:kern w:val="0"/>
-                <w:sz w:val="20"/>
-                <w:szCs w:val="20"/>
-              </w:rPr>
-              <w:t>(</w:t>
-            </w:r>
-            <w:proofErr w:type="gramEnd"/>
-            <w:r>
-              <w:rPr>
-                <w:rFonts w:ascii="Courier New" w:eastAsia="宋体" w:hAnsi="Courier New" w:cs="Courier New"/>
-                <w:color w:val="0000FF"/>
-                <w:kern w:val="0"/>
-                <w:sz w:val="20"/>
-                <w:szCs w:val="20"/>
-              </w:rPr>
-              <w:t>10</w:t>
-            </w:r>
-            <w:r>
-              <w:rPr>
-                <w:rFonts w:ascii="Courier New" w:eastAsia="宋体" w:hAnsi="Courier New" w:cs="Courier New"/>
-                <w:b/>
-                <w:bCs/>
-                <w:i/>
-                <w:iCs/>
-                <w:color w:val="660E7A"/>
-                <w:kern w:val="0"/>
-                <w:sz w:val="20"/>
-                <w:szCs w:val="20"/>
-              </w:rPr>
-              <w:t>)</w:t>
-            </w:r>
-            <w:r>
-              <w:rPr>
-                <w:rFonts w:ascii="Courier New" w:eastAsia="宋体" w:hAnsi="Courier New" w:cs="Courier New"/>
-                <w:color w:val="000000"/>
-                <w:kern w:val="0"/>
-                <w:sz w:val="20"/>
-                <w:szCs w:val="20"/>
-              </w:rPr>
-              <w:t>;</w:t>
-            </w:r>
-            <w:r>
-              <w:rPr>
-                <w:rFonts w:ascii="Courier New" w:eastAsia="宋体" w:hAnsi="Courier New" w:cs="Courier New"/>
-                <w:color w:val="000000"/>
-                <w:kern w:val="0"/>
-                <w:sz w:val="20"/>
-                <w:szCs w:val="20"/>
-              </w:rPr>
-              <w:br/>
-            </w:r>
-            <w:proofErr w:type="spellStart"/>
-            <w:r>
-              <w:rPr>
-                <w:rFonts w:ascii="Courier New" w:eastAsia="宋体" w:hAnsi="Courier New" w:cs="Courier New"/>
-                <w:color w:val="000000"/>
-                <w:kern w:val="0"/>
-                <w:sz w:val="20"/>
-                <w:szCs w:val="20"/>
-              </w:rPr>
-              <w:t>JSONArray</w:t>
-            </w:r>
-            <w:proofErr w:type="spellEnd"/>
-            <w:r>
-              <w:rPr>
-                <w:rFonts w:ascii="Courier New" w:eastAsia="宋体" w:hAnsi="Courier New" w:cs="Courier New"/>
-                <w:color w:val="000000"/>
-                <w:kern w:val="0"/>
-                <w:sz w:val="20"/>
-                <w:szCs w:val="20"/>
-              </w:rPr>
-              <w:t xml:space="preserve"> </w:t>
-            </w:r>
-            <w:proofErr w:type="spellStart"/>
-            <w:r>
-              <w:rPr>
-                <w:rFonts w:ascii="Courier New" w:eastAsia="宋体" w:hAnsi="Courier New" w:cs="Courier New"/>
-                <w:color w:val="2FB0FF"/>
-                <w:kern w:val="0"/>
-                <w:sz w:val="20"/>
-                <w:szCs w:val="20"/>
-              </w:rPr>
-              <w:t>jsonArray</w:t>
-            </w:r>
-            <w:proofErr w:type="spellEnd"/>
-            <w:r>
-              <w:rPr>
-                <w:rFonts w:ascii="Courier New" w:eastAsia="宋体" w:hAnsi="Courier New" w:cs="Courier New"/>
-                <w:color w:val="2FB0FF"/>
-                <w:kern w:val="0"/>
-                <w:sz w:val="20"/>
-                <w:szCs w:val="20"/>
-              </w:rPr>
-              <w:t xml:space="preserve"> </w:t>
-            </w:r>
-            <w:r>
-              <w:rPr>
-                <w:rFonts w:ascii="Courier New" w:eastAsia="宋体" w:hAnsi="Courier New" w:cs="Courier New"/>
-                <w:color w:val="000000"/>
-                <w:kern w:val="0"/>
-                <w:sz w:val="20"/>
-                <w:szCs w:val="20"/>
-              </w:rPr>
-              <w:t xml:space="preserve">= </w:t>
-            </w:r>
-            <w:r>
-              <w:rPr>
-                <w:rFonts w:ascii="Courier New" w:eastAsia="宋体" w:hAnsi="Courier New" w:cs="Courier New"/>
-                <w:b/>
-                <w:bCs/>
-                <w:color w:val="000080"/>
-                <w:kern w:val="0"/>
-                <w:sz w:val="20"/>
-                <w:szCs w:val="20"/>
-              </w:rPr>
-              <w:t xml:space="preserve">new </w:t>
-            </w:r>
-            <w:proofErr w:type="spellStart"/>
-            <w:r>
-              <w:rPr>
-                <w:rFonts w:ascii="Courier New" w:eastAsia="宋体" w:hAnsi="Courier New" w:cs="Courier New"/>
-                <w:color w:val="000000"/>
-                <w:kern w:val="0"/>
-                <w:sz w:val="20"/>
-                <w:szCs w:val="20"/>
-              </w:rPr>
-              <w:t>JSONArray</w:t>
-            </w:r>
-            <w:proofErr w:type="spellEnd"/>
-            <w:r>
-              <w:rPr>
-                <w:rFonts w:ascii="Courier New" w:eastAsia="宋体" w:hAnsi="Courier New" w:cs="Courier New"/>
-                <w:b/>
-                <w:bCs/>
-                <w:i/>
-                <w:iCs/>
-                <w:color w:val="660E7A"/>
-                <w:kern w:val="0"/>
-                <w:sz w:val="20"/>
-                <w:szCs w:val="20"/>
-              </w:rPr>
-              <w:t>()</w:t>
-            </w:r>
-            <w:r>
-              <w:rPr>
-                <w:rFonts w:ascii="Courier New" w:eastAsia="宋体" w:hAnsi="Courier New" w:cs="Courier New"/>
-                <w:color w:val="000000"/>
-                <w:kern w:val="0"/>
-                <w:sz w:val="20"/>
-                <w:szCs w:val="20"/>
-              </w:rPr>
-              <w:t>;</w:t>
-            </w:r>
-            <w:r>
-              <w:rPr>
-                <w:rFonts w:ascii="Courier New" w:eastAsia="宋体" w:hAnsi="Courier New" w:cs="Courier New"/>
-                <w:color w:val="000000"/>
-                <w:kern w:val="0"/>
-                <w:sz w:val="20"/>
-                <w:szCs w:val="20"/>
-              </w:rPr>
-              <w:br/>
-            </w:r>
-            <w:proofErr w:type="spellStart"/>
-            <w:r>
-              <w:rPr>
-                <w:rFonts w:ascii="Courier New" w:eastAsia="宋体" w:hAnsi="Courier New" w:cs="Courier New"/>
-                <w:color w:val="2FB0FF"/>
-                <w:kern w:val="0"/>
-                <w:sz w:val="20"/>
-                <w:szCs w:val="20"/>
-              </w:rPr>
-              <w:t>jsonArray</w:t>
-            </w:r>
-            <w:r>
-              <w:rPr>
-                <w:rFonts w:ascii="Courier New" w:eastAsia="宋体" w:hAnsi="Courier New" w:cs="Courier New"/>
-                <w:color w:val="000000"/>
-                <w:kern w:val="0"/>
-                <w:sz w:val="20"/>
-                <w:szCs w:val="20"/>
-              </w:rPr>
-              <w:t>.addAll</w:t>
-            </w:r>
-            <w:proofErr w:type="spellEnd"/>
-            <w:r>
-              <w:rPr>
-                <w:rFonts w:ascii="Courier New" w:eastAsia="宋体" w:hAnsi="Courier New" w:cs="Courier New"/>
-                <w:b/>
-                <w:bCs/>
-                <w:i/>
-                <w:iCs/>
-                <w:color w:val="660E7A"/>
-                <w:kern w:val="0"/>
-                <w:sz w:val="20"/>
-                <w:szCs w:val="20"/>
-              </w:rPr>
-              <w:t>(</w:t>
-            </w:r>
-            <w:proofErr w:type="spellStart"/>
-            <w:r>
-              <w:rPr>
-                <w:rFonts w:ascii="Courier New" w:eastAsia="宋体" w:hAnsi="Courier New" w:cs="Courier New"/>
-                <w:color w:val="2FB0FF"/>
-                <w:kern w:val="0"/>
-                <w:sz w:val="20"/>
-                <w:szCs w:val="20"/>
-              </w:rPr>
-              <w:t>listMap</w:t>
-            </w:r>
-            <w:proofErr w:type="spellEnd"/>
             <w:r>
               <w:rPr>
                 <w:rFonts w:ascii="Courier New" w:eastAsia="宋体" w:hAnsi="Courier New" w:cs="Courier New"/>
@@ -8215,7 +7540,6 @@
               </w:rPr>
               <w:t xml:space="preserve">= </w:t>
             </w:r>
-            <w:proofErr w:type="spellStart"/>
             <w:r>
               <w:rPr>
                 <w:rFonts w:ascii="Courier New" w:eastAsia="宋体" w:hAnsi="Courier New" w:cs="Courier New"/>
@@ -8236,7 +7560,6 @@
               </w:rPr>
               <w:t>.toJavaList</w:t>
             </w:r>
-            <w:proofErr w:type="spellEnd"/>
             <w:r>
               <w:rPr>
                 <w:rFonts w:ascii="Courier New" w:eastAsia="宋体" w:hAnsi="Courier New" w:cs="Courier New"/>
@@ -8251,7 +7574,6 @@
               </w:rPr>
               <w:t>(</w:t>
             </w:r>
-            <w:proofErr w:type="spellStart"/>
             <w:r>
               <w:rPr>
                 <w:rFonts w:ascii="Courier New" w:eastAsia="宋体" w:hAnsi="Courier New" w:cs="Courier New"/>
@@ -8274,7 +7596,6 @@
               </w:rPr>
               <w:t>class</w:t>
             </w:r>
-            <w:proofErr w:type="spellEnd"/>
             <w:r>
               <w:rPr>
                 <w:rFonts w:ascii="Courier New" w:eastAsia="宋体" w:hAnsi="Courier New" w:cs="Courier New"/>
@@ -8319,6 +7640,7 @@
           <w:sz w:val="24"/>
           <w:szCs w:val="24"/>
         </w:rPr>
+        <w:lastRenderedPageBreak/>
         <w:t>List</w:t>
       </w:r>
       <w:r>
@@ -8458,7 +7780,6 @@
               </w:rPr>
               <w:t xml:space="preserve">= </w:t>
             </w:r>
-            <w:proofErr w:type="spellStart"/>
             <w:r>
               <w:rPr>
                 <w:rFonts w:ascii="Courier New" w:eastAsia="宋体" w:hAnsi="Courier New" w:cs="Courier New"/>
@@ -8479,7 +7800,6 @@
               </w:rPr>
               <w:t>.toArray</w:t>
             </w:r>
-            <w:proofErr w:type="spellEnd"/>
             <w:r>
               <w:rPr>
                 <w:rFonts w:ascii="Courier New" w:eastAsia="宋体" w:hAnsi="Courier New" w:cs="Courier New"/>
@@ -8530,7 +7850,6 @@
               </w:rPr>
               <w:t>[</w:t>
             </w:r>
-            <w:proofErr w:type="spellStart"/>
             <w:r>
               <w:rPr>
                 <w:rFonts w:ascii="Courier New" w:eastAsia="宋体" w:hAnsi="Courier New" w:cs="Courier New"/>
@@ -8551,7 +7870,6 @@
               </w:rPr>
               <w:t>.size</w:t>
             </w:r>
-            <w:proofErr w:type="spellEnd"/>
             <w:r>
               <w:rPr>
                 <w:rFonts w:ascii="Courier New" w:eastAsia="宋体" w:hAnsi="Courier New" w:cs="Courier New"/>
@@ -8596,7 +7914,6 @@
                 <w:sz w:val="20"/>
                 <w:szCs w:val="20"/>
               </w:rPr>
-              <w:lastRenderedPageBreak/>
               <w:t>//</w:t>
             </w:r>
             <w:r>
@@ -8635,7 +7952,6 @@
               </w:rPr>
               <w:br/>
             </w:r>
-            <w:proofErr w:type="spellStart"/>
             <w:r>
               <w:rPr>
                 <w:rFonts w:ascii="Courier New" w:eastAsia="宋体" w:hAnsi="Courier New" w:cs="Courier New"/>
@@ -8646,7 +7962,6 @@
               </w:rPr>
               <w:t>ArrayList</w:t>
             </w:r>
-            <w:proofErr w:type="spellEnd"/>
             <w:r>
               <w:rPr>
                 <w:rFonts w:ascii="Courier New" w:eastAsia="宋体" w:hAnsi="Courier New" w:cs="Courier New"/>
@@ -8717,7 +8032,6 @@
               </w:rPr>
               <w:t xml:space="preserve">new </w:t>
             </w:r>
-            <w:proofErr w:type="spellStart"/>
             <w:r>
               <w:rPr>
                 <w:rFonts w:ascii="Courier New" w:eastAsia="宋体" w:hAnsi="Courier New" w:cs="Courier New"/>
@@ -8728,7 +8042,6 @@
               </w:rPr>
               <w:t>ArrayList</w:t>
             </w:r>
-            <w:proofErr w:type="spellEnd"/>
             <w:r>
               <w:rPr>
                 <w:rFonts w:ascii="Courier New" w:eastAsia="宋体" w:hAnsi="Courier New" w:cs="Courier New"/>
@@ -8767,7 +8080,6 @@
               </w:rPr>
               <w:t>&gt;(</w:t>
             </w:r>
-            <w:proofErr w:type="spellStart"/>
             <w:r>
               <w:rPr>
                 <w:rFonts w:ascii="Courier New" w:eastAsia="宋体" w:hAnsi="Courier New" w:cs="Courier New"/>
@@ -8790,7 +8102,6 @@
               </w:rPr>
               <w:t>asList</w:t>
             </w:r>
-            <w:proofErr w:type="spellEnd"/>
             <w:r>
               <w:rPr>
                 <w:rFonts w:ascii="Courier New" w:eastAsia="宋体" w:hAnsi="Courier New" w:cs="Courier New"/>
@@ -8903,7 +8214,6 @@
                 <w:szCs w:val="20"/>
               </w:rPr>
             </w:pPr>
-            <w:proofErr w:type="spellStart"/>
             <w:r>
               <w:rPr>
                 <w:rFonts w:ascii="Courier New" w:hAnsi="Courier New" w:cs="Courier New"/>
@@ -8924,7 +8234,6 @@
               </w:rPr>
               <w:t>addAll</w:t>
             </w:r>
-            <w:proofErr w:type="spellEnd"/>
             <w:r>
               <w:rPr>
                 <w:rFonts w:ascii="Courier New" w:hAnsi="Courier New" w:cs="Courier New"/>
@@ -8956,7 +8265,6 @@
               </w:rPr>
               <w:t xml:space="preserve">, </w:t>
             </w:r>
-            <w:proofErr w:type="spellStart"/>
             <w:r>
               <w:rPr>
                 <w:rFonts w:ascii="Courier New" w:hAnsi="Courier New" w:cs="Courier New"/>
@@ -8966,7 +8274,6 @@
               </w:rPr>
               <w:t>tableCodes</w:t>
             </w:r>
-            <w:proofErr w:type="spellEnd"/>
             <w:r>
               <w:rPr>
                 <w:rFonts w:ascii="Courier New" w:hAnsi="Courier New" w:cs="Courier New"/>
@@ -9010,7 +8317,6 @@
           <w:sz w:val="24"/>
           <w:szCs w:val="24"/>
         </w:rPr>
-        <w:lastRenderedPageBreak/>
         <w:t>数据库层级路径：</w:t>
       </w:r>
     </w:p>
@@ -9110,7 +8416,6 @@
               </w:rPr>
               <w:t>(</w:t>
             </w:r>
-            <w:proofErr w:type="spellStart"/>
             <w:r>
               <w:rPr>
                 <w:rFonts w:ascii="Courier New" w:eastAsia="宋体" w:hAnsi="Courier New" w:cs="Courier New"/>
@@ -9121,7 +8426,6 @@
               </w:rPr>
               <w:t>a.mlmc</w:t>
             </w:r>
-            <w:proofErr w:type="spellEnd"/>
             <w:r>
               <w:rPr>
                 <w:rFonts w:ascii="Courier New" w:eastAsia="宋体" w:hAnsi="Courier New" w:cs="Courier New"/>
@@ -9264,89 +8568,39 @@
               </w:rPr>
               <w:t xml:space="preserve">SELECT </w:t>
             </w:r>
-            <w:proofErr w:type="spellStart"/>
-            <w:r>
-              <w:rPr>
-                <w:rFonts w:ascii="Courier New" w:eastAsia="宋体" w:hAnsi="Courier New" w:cs="Courier New"/>
-                <w:b/>
-                <w:bCs/>
-                <w:color w:val="660E7A"/>
-                <w:kern w:val="0"/>
-                <w:sz w:val="20"/>
-                <w:szCs w:val="20"/>
-              </w:rPr>
-              <w:t>mlmc</w:t>
-            </w:r>
-            <w:proofErr w:type="spellEnd"/>
-            <w:r>
-              <w:rPr>
-                <w:rFonts w:ascii="Courier New" w:eastAsia="宋体" w:hAnsi="Courier New" w:cs="Courier New"/>
-                <w:b/>
-                <w:bCs/>
-                <w:color w:val="660E7A"/>
-                <w:kern w:val="0"/>
-                <w:sz w:val="20"/>
-                <w:szCs w:val="20"/>
-              </w:rPr>
-              <w:t xml:space="preserve"> </w:t>
-            </w:r>
-            <w:r>
-              <w:rPr>
-                <w:rFonts w:ascii="Courier New" w:eastAsia="宋体" w:hAnsi="Courier New" w:cs="Courier New"/>
-                <w:color w:val="000000"/>
-                <w:kern w:val="0"/>
-                <w:sz w:val="20"/>
-                <w:szCs w:val="20"/>
-              </w:rPr>
-              <w:t xml:space="preserve">from </w:t>
-            </w:r>
-            <w:proofErr w:type="spellStart"/>
-            <w:r>
-              <w:rPr>
-                <w:rFonts w:ascii="Courier New" w:eastAsia="宋体" w:hAnsi="Courier New" w:cs="Courier New"/>
-                <w:color w:val="000000"/>
-                <w:kern w:val="0"/>
-                <w:sz w:val="20"/>
-                <w:szCs w:val="20"/>
-              </w:rPr>
-              <w:t>b_mls</w:t>
-            </w:r>
-            <w:proofErr w:type="spellEnd"/>
-            <w:r>
-              <w:rPr>
-                <w:rFonts w:ascii="Courier New" w:eastAsia="宋体" w:hAnsi="Courier New" w:cs="Courier New"/>
-                <w:color w:val="000000"/>
-                <w:kern w:val="0"/>
-                <w:sz w:val="20"/>
-                <w:szCs w:val="20"/>
-              </w:rPr>
-              <w:t xml:space="preserve"> WHERE </w:t>
-            </w:r>
-            <w:proofErr w:type="spellStart"/>
-            <w:r>
-              <w:rPr>
-                <w:rFonts w:ascii="Courier New" w:eastAsia="宋体" w:hAnsi="Courier New" w:cs="Courier New"/>
-                <w:b/>
-                <w:bCs/>
-                <w:color w:val="660E7A"/>
-                <w:kern w:val="0"/>
-                <w:sz w:val="20"/>
-                <w:szCs w:val="20"/>
-              </w:rPr>
-              <w:t>mmid</w:t>
-            </w:r>
-            <w:proofErr w:type="spellEnd"/>
-            <w:r>
-              <w:rPr>
-                <w:rFonts w:ascii="Courier New" w:eastAsia="宋体" w:hAnsi="Courier New" w:cs="Courier New"/>
-                <w:b/>
-                <w:bCs/>
-                <w:color w:val="660E7A"/>
-                <w:kern w:val="0"/>
-                <w:sz w:val="20"/>
-                <w:szCs w:val="20"/>
-              </w:rPr>
-              <w:t xml:space="preserve"> </w:t>
+            <w:r>
+              <w:rPr>
+                <w:rFonts w:ascii="Courier New" w:eastAsia="宋体" w:hAnsi="Courier New" w:cs="Courier New"/>
+                <w:b/>
+                <w:bCs/>
+                <w:color w:val="660E7A"/>
+                <w:kern w:val="0"/>
+                <w:sz w:val="20"/>
+                <w:szCs w:val="20"/>
+              </w:rPr>
+              <w:t xml:space="preserve">mlmc </w:t>
+            </w:r>
+            <w:r>
+              <w:rPr>
+                <w:rFonts w:ascii="Courier New" w:eastAsia="宋体" w:hAnsi="Courier New" w:cs="Courier New"/>
+                <w:color w:val="000000"/>
+                <w:kern w:val="0"/>
+                <w:sz w:val="20"/>
+                <w:szCs w:val="20"/>
+              </w:rPr>
+              <w:t xml:space="preserve">from b_mls WHERE </w:t>
+            </w:r>
+            <w:r>
+              <w:rPr>
+                <w:rFonts w:ascii="Courier New" w:eastAsia="宋体" w:hAnsi="Courier New" w:cs="Courier New"/>
+                <w:b/>
+                <w:bCs/>
+                <w:color w:val="660E7A"/>
+                <w:kern w:val="0"/>
+                <w:sz w:val="20"/>
+                <w:szCs w:val="20"/>
+              </w:rPr>
+              <w:t xml:space="preserve">mmid </w:t>
             </w:r>
             <w:r>
               <w:rPr>
@@ -9380,29 +8634,7 @@
                 <w:sz w:val="20"/>
                 <w:szCs w:val="20"/>
               </w:rPr>
-              <w:t xml:space="preserve">as </w:t>
-            </w:r>
-            <w:proofErr w:type="spellStart"/>
-            <w:r>
-              <w:rPr>
-                <w:rFonts w:ascii="Courier New" w:eastAsia="宋体" w:hAnsi="Courier New" w:cs="Courier New"/>
-                <w:color w:val="000000"/>
-                <w:kern w:val="0"/>
-                <w:sz w:val="20"/>
-                <w:szCs w:val="20"/>
-              </w:rPr>
-              <w:t>mlmc</w:t>
-            </w:r>
-            <w:proofErr w:type="spellEnd"/>
-            <w:r>
-              <w:rPr>
-                <w:rFonts w:ascii="Courier New" w:eastAsia="宋体" w:hAnsi="Courier New" w:cs="Courier New"/>
-                <w:color w:val="000000"/>
-                <w:kern w:val="0"/>
-                <w:sz w:val="20"/>
-                <w:szCs w:val="20"/>
-              </w:rPr>
-              <w:t>,</w:t>
+              <w:t>as mlmc,</w:t>
             </w:r>
             <w:r>
               <w:rPr>
@@ -9461,89 +8693,39 @@
               </w:rPr>
               <w:t xml:space="preserve">:= </w:t>
             </w:r>
-            <w:proofErr w:type="spellStart"/>
-            <w:r>
-              <w:rPr>
-                <w:rFonts w:ascii="Courier New" w:eastAsia="宋体" w:hAnsi="Courier New" w:cs="Courier New"/>
-                <w:b/>
-                <w:bCs/>
-                <w:color w:val="660E7A"/>
-                <w:kern w:val="0"/>
-                <w:sz w:val="20"/>
-                <w:szCs w:val="20"/>
-              </w:rPr>
-              <w:t>sjmmid</w:t>
-            </w:r>
-            <w:proofErr w:type="spellEnd"/>
-            <w:r>
-              <w:rPr>
-                <w:rFonts w:ascii="Courier New" w:eastAsia="宋体" w:hAnsi="Courier New" w:cs="Courier New"/>
-                <w:b/>
-                <w:bCs/>
-                <w:color w:val="660E7A"/>
-                <w:kern w:val="0"/>
-                <w:sz w:val="20"/>
-                <w:szCs w:val="20"/>
-              </w:rPr>
-              <w:t xml:space="preserve"> </w:t>
-            </w:r>
-            <w:r>
-              <w:rPr>
-                <w:rFonts w:ascii="Courier New" w:eastAsia="宋体" w:hAnsi="Courier New" w:cs="Courier New"/>
-                <w:color w:val="000000"/>
-                <w:kern w:val="0"/>
-                <w:sz w:val="20"/>
-                <w:szCs w:val="20"/>
-              </w:rPr>
-              <w:t xml:space="preserve">FROM </w:t>
-            </w:r>
-            <w:proofErr w:type="spellStart"/>
-            <w:r>
-              <w:rPr>
-                <w:rFonts w:ascii="Courier New" w:eastAsia="宋体" w:hAnsi="Courier New" w:cs="Courier New"/>
-                <w:color w:val="000000"/>
-                <w:kern w:val="0"/>
-                <w:sz w:val="20"/>
-                <w:szCs w:val="20"/>
-              </w:rPr>
-              <w:t>b_mlgxs</w:t>
-            </w:r>
-            <w:proofErr w:type="spellEnd"/>
-            <w:r>
-              <w:rPr>
-                <w:rFonts w:ascii="Courier New" w:eastAsia="宋体" w:hAnsi="Courier New" w:cs="Courier New"/>
-                <w:color w:val="000000"/>
-                <w:kern w:val="0"/>
-                <w:sz w:val="20"/>
-                <w:szCs w:val="20"/>
-              </w:rPr>
-              <w:t xml:space="preserve"> WHERE </w:t>
-            </w:r>
-            <w:proofErr w:type="spellStart"/>
-            <w:r>
-              <w:rPr>
-                <w:rFonts w:ascii="Courier New" w:eastAsia="宋体" w:hAnsi="Courier New" w:cs="Courier New"/>
-                <w:b/>
-                <w:bCs/>
-                <w:color w:val="660E7A"/>
-                <w:kern w:val="0"/>
-                <w:sz w:val="20"/>
-                <w:szCs w:val="20"/>
-              </w:rPr>
-              <w:t>mmid</w:t>
-            </w:r>
-            <w:proofErr w:type="spellEnd"/>
-            <w:r>
-              <w:rPr>
-                <w:rFonts w:ascii="Courier New" w:eastAsia="宋体" w:hAnsi="Courier New" w:cs="Courier New"/>
-                <w:b/>
-                <w:bCs/>
-                <w:color w:val="660E7A"/>
-                <w:kern w:val="0"/>
-                <w:sz w:val="20"/>
-                <w:szCs w:val="20"/>
-              </w:rPr>
-              <w:t xml:space="preserve"> </w:t>
+            <w:r>
+              <w:rPr>
+                <w:rFonts w:ascii="Courier New" w:eastAsia="宋体" w:hAnsi="Courier New" w:cs="Courier New"/>
+                <w:b/>
+                <w:bCs/>
+                <w:color w:val="660E7A"/>
+                <w:kern w:val="0"/>
+                <w:sz w:val="20"/>
+                <w:szCs w:val="20"/>
+              </w:rPr>
+              <w:t xml:space="preserve">sjmmid </w:t>
+            </w:r>
+            <w:r>
+              <w:rPr>
+                <w:rFonts w:ascii="Courier New" w:eastAsia="宋体" w:hAnsi="Courier New" w:cs="Courier New"/>
+                <w:color w:val="000000"/>
+                <w:kern w:val="0"/>
+                <w:sz w:val="20"/>
+                <w:szCs w:val="20"/>
+              </w:rPr>
+              <w:t xml:space="preserve">FROM b_mlgxs WHERE </w:t>
+            </w:r>
+            <w:r>
+              <w:rPr>
+                <w:rFonts w:ascii="Courier New" w:eastAsia="宋体" w:hAnsi="Courier New" w:cs="Courier New"/>
+                <w:b/>
+                <w:bCs/>
+                <w:color w:val="660E7A"/>
+                <w:kern w:val="0"/>
+                <w:sz w:val="20"/>
+                <w:szCs w:val="20"/>
+              </w:rPr>
+              <w:t xml:space="preserve">mmid </w:t>
             </w:r>
             <w:r>
               <w:rPr>
@@ -9577,20 +8759,8 @@
                 <w:sz w:val="20"/>
                 <w:szCs w:val="20"/>
               </w:rPr>
-              <w:t xml:space="preserve">AS </w:t>
-            </w:r>
-            <w:proofErr w:type="spellStart"/>
-            <w:r>
-              <w:rPr>
-                <w:rFonts w:ascii="Courier New" w:eastAsia="宋体" w:hAnsi="Courier New" w:cs="Courier New"/>
-                <w:color w:val="000000"/>
-                <w:kern w:val="0"/>
-                <w:sz w:val="20"/>
-                <w:szCs w:val="20"/>
-              </w:rPr>
-              <w:t>sjmmid</w:t>
-            </w:r>
-            <w:proofErr w:type="spellEnd"/>
+              <w:t>AS sjmmid</w:t>
+            </w:r>
             <w:r>
               <w:rPr>
                 <w:rFonts w:ascii="Courier New" w:eastAsia="宋体" w:hAnsi="Courier New" w:cs="Courier New"/>
@@ -9742,29 +8912,7 @@
                 <w:szCs w:val="20"/>
               </w:rPr>
               <w:br/>
-              <w:t xml:space="preserve">             </w:t>
-            </w:r>
-            <w:proofErr w:type="spellStart"/>
-            <w:r>
-              <w:rPr>
-                <w:rFonts w:ascii="Courier New" w:eastAsia="宋体" w:hAnsi="Courier New" w:cs="Courier New"/>
-                <w:color w:val="000000"/>
-                <w:kern w:val="0"/>
-                <w:sz w:val="20"/>
-                <w:szCs w:val="20"/>
-              </w:rPr>
-              <w:t>b_mlgxs</w:t>
-            </w:r>
-            <w:proofErr w:type="spellEnd"/>
-            <w:r>
-              <w:rPr>
-                <w:rFonts w:ascii="Courier New" w:eastAsia="宋体" w:hAnsi="Courier New" w:cs="Courier New"/>
-                <w:color w:val="000000"/>
-                <w:kern w:val="0"/>
-                <w:sz w:val="20"/>
-                <w:szCs w:val="20"/>
-              </w:rPr>
-              <w:t xml:space="preserve"> h</w:t>
+              <w:t xml:space="preserve">             b_mlgxs h</w:t>
             </w:r>
             <w:r>
               <w:rPr>
@@ -9972,7 +9120,6 @@
               </w:rPr>
               <w:t>&lt;</w:t>
             </w:r>
-            <w:proofErr w:type="spellStart"/>
             <w:r>
               <w:rPr>
                 <w:rFonts w:ascii="Courier New" w:eastAsia="宋体" w:hAnsi="Courier New" w:cs="Courier New"/>
@@ -9983,7 +9130,6 @@
               </w:rPr>
               <w:t>ProjectTerrain</w:t>
             </w:r>
-            <w:proofErr w:type="spellEnd"/>
             <w:r>
               <w:rPr>
                 <w:rFonts w:ascii="Courier New" w:eastAsia="宋体" w:hAnsi="Courier New" w:cs="Courier New"/>
@@ -10050,22 +9196,7 @@
                 <w:sz w:val="20"/>
                 <w:szCs w:val="20"/>
               </w:rPr>
-              <w:t>(</w:t>
-            </w:r>
-            <w:proofErr w:type="gramStart"/>
-            <w:r>
-              <w:rPr>
-                <w:rFonts w:ascii="Courier New" w:eastAsia="宋体" w:hAnsi="Courier New" w:cs="Courier New"/>
-                <w:b/>
-                <w:bCs/>
-                <w:i/>
-                <w:iCs/>
-                <w:color w:val="660E7A"/>
-                <w:kern w:val="0"/>
-                <w:sz w:val="20"/>
-                <w:szCs w:val="20"/>
-              </w:rPr>
-              <w:t>)</w:t>
+              <w:t>()</w:t>
             </w:r>
             <w:r>
               <w:rPr>
@@ -10077,7 +9208,6 @@
               </w:rPr>
               <w:t>.collect</w:t>
             </w:r>
-            <w:proofErr w:type="gramEnd"/>
             <w:r>
               <w:rPr>
                 <w:rFonts w:ascii="Courier New" w:eastAsia="宋体" w:hAnsi="Courier New" w:cs="Courier New"/>
@@ -10232,7 +9362,6 @@
                 <w:szCs w:val="20"/>
               </w:rPr>
             </w:pPr>
-            <w:proofErr w:type="spellStart"/>
             <w:r>
               <w:rPr>
                 <w:rFonts w:ascii="Courier New" w:eastAsia="宋体" w:hAnsi="Courier New" w:cs="Courier New"/>
@@ -10257,7 +9386,6 @@
               </w:rPr>
               <w:t>separator</w:t>
             </w:r>
-            <w:proofErr w:type="spellEnd"/>
           </w:p>
         </w:tc>
       </w:tr>
@@ -10317,36 +9445,14 @@
                 <w:szCs w:val="20"/>
               </w:rPr>
             </w:pPr>
-            <w:proofErr w:type="spellStart"/>
-            <w:r>
-              <w:rPr>
-                <w:rFonts w:ascii="Courier New" w:hAnsi="Courier New" w:cs="Courier New"/>
-                <w:color w:val="000000"/>
-                <w:sz w:val="20"/>
-                <w:szCs w:val="20"/>
-              </w:rPr>
-              <w:t>mvn</w:t>
-            </w:r>
-            <w:proofErr w:type="spellEnd"/>
-            <w:r>
-              <w:rPr>
-                <w:rFonts w:ascii="Courier New" w:hAnsi="Courier New" w:cs="Courier New"/>
-                <w:color w:val="000000"/>
-                <w:sz w:val="20"/>
-                <w:szCs w:val="20"/>
-              </w:rPr>
-              <w:t xml:space="preserve"> </w:t>
-            </w:r>
-            <w:proofErr w:type="spellStart"/>
-            <w:proofErr w:type="gramStart"/>
-            <w:r>
-              <w:rPr>
-                <w:rFonts w:ascii="Courier New" w:hAnsi="Courier New" w:cs="Courier New"/>
-                <w:color w:val="000000"/>
-                <w:sz w:val="20"/>
-                <w:szCs w:val="20"/>
-              </w:rPr>
-              <w:t>install:</w:t>
+            <w:r>
+              <w:rPr>
+                <w:rFonts w:ascii="Courier New" w:hAnsi="Courier New" w:cs="Courier New"/>
+                <w:color w:val="000000"/>
+                <w:sz w:val="20"/>
+                <w:szCs w:val="20"/>
+              </w:rPr>
+              <w:t>mvn install:</w:t>
             </w:r>
             <w:r>
               <w:rPr>
@@ -10359,125 +9465,14 @@
               </w:rPr>
               <w:t>install</w:t>
             </w:r>
-            <w:proofErr w:type="gramEnd"/>
-            <w:r>
-              <w:rPr>
-                <w:rFonts w:ascii="Courier New" w:hAnsi="Courier New" w:cs="Courier New"/>
-                <w:color w:val="000000"/>
-                <w:sz w:val="20"/>
-                <w:szCs w:val="20"/>
-              </w:rPr>
-              <w:t>-file</w:t>
-            </w:r>
-            <w:proofErr w:type="spellEnd"/>
-            <w:r>
-              <w:rPr>
-                <w:rFonts w:ascii="Courier New" w:hAnsi="Courier New" w:cs="Courier New"/>
-                <w:color w:val="000000"/>
-                <w:sz w:val="20"/>
-                <w:szCs w:val="20"/>
-              </w:rPr>
-              <w:t xml:space="preserve"> -</w:t>
-            </w:r>
-            <w:proofErr w:type="spellStart"/>
-            <w:r>
-              <w:rPr>
-                <w:rFonts w:ascii="Courier New" w:hAnsi="Courier New" w:cs="Courier New"/>
-                <w:color w:val="000000"/>
-                <w:sz w:val="20"/>
-                <w:szCs w:val="20"/>
-              </w:rPr>
-              <w:t>DgroupId</w:t>
-            </w:r>
-            <w:proofErr w:type="spellEnd"/>
-            <w:r>
-              <w:rPr>
-                <w:rFonts w:ascii="Courier New" w:hAnsi="Courier New" w:cs="Courier New"/>
-                <w:color w:val="000000"/>
-                <w:sz w:val="20"/>
-                <w:szCs w:val="20"/>
-              </w:rPr>
-              <w:t>=</w:t>
-            </w:r>
-            <w:proofErr w:type="spellStart"/>
-            <w:r>
-              <w:rPr>
-                <w:rFonts w:ascii="Courier New" w:hAnsi="Courier New" w:cs="Courier New"/>
-                <w:color w:val="000000"/>
-                <w:sz w:val="20"/>
-                <w:szCs w:val="20"/>
-              </w:rPr>
-              <w:t>com.github.pagehelper</w:t>
-            </w:r>
-            <w:proofErr w:type="spellEnd"/>
-            <w:r>
-              <w:rPr>
-                <w:rFonts w:ascii="Courier New" w:hAnsi="Courier New" w:cs="Courier New"/>
-                <w:color w:val="000000"/>
-                <w:sz w:val="20"/>
-                <w:szCs w:val="20"/>
-              </w:rPr>
-              <w:t xml:space="preserve"> -</w:t>
-            </w:r>
-            <w:proofErr w:type="spellStart"/>
-            <w:r>
-              <w:rPr>
-                <w:rFonts w:ascii="Courier New" w:hAnsi="Courier New" w:cs="Courier New"/>
-                <w:color w:val="000000"/>
-                <w:sz w:val="20"/>
-                <w:szCs w:val="20"/>
-              </w:rPr>
-              <w:t>DartifactId</w:t>
-            </w:r>
-            <w:proofErr w:type="spellEnd"/>
-            <w:r>
-              <w:rPr>
-                <w:rFonts w:ascii="Courier New" w:hAnsi="Courier New" w:cs="Courier New"/>
-                <w:color w:val="000000"/>
-                <w:sz w:val="20"/>
-                <w:szCs w:val="20"/>
-              </w:rPr>
-              <w:t>=</w:t>
-            </w:r>
-            <w:proofErr w:type="spellStart"/>
-            <w:r>
-              <w:rPr>
-                <w:rFonts w:ascii="Courier New" w:hAnsi="Courier New" w:cs="Courier New"/>
-                <w:color w:val="000000"/>
-                <w:sz w:val="20"/>
-                <w:szCs w:val="20"/>
-              </w:rPr>
-              <w:t>pagehelper</w:t>
-            </w:r>
-            <w:proofErr w:type="spellEnd"/>
-            <w:r>
-              <w:rPr>
-                <w:rFonts w:ascii="Courier New" w:hAnsi="Courier New" w:cs="Courier New"/>
-                <w:color w:val="000000"/>
-                <w:sz w:val="20"/>
-                <w:szCs w:val="20"/>
-              </w:rPr>
-              <w:t xml:space="preserve"> -</w:t>
-            </w:r>
-            <w:proofErr w:type="spellStart"/>
-            <w:r>
-              <w:rPr>
-                <w:rFonts w:ascii="Courier New" w:hAnsi="Courier New" w:cs="Courier New"/>
-                <w:color w:val="000000"/>
-                <w:sz w:val="20"/>
-                <w:szCs w:val="20"/>
-              </w:rPr>
-              <w:t>Dversion</w:t>
-            </w:r>
-            <w:proofErr w:type="spellEnd"/>
-            <w:r>
-              <w:rPr>
-                <w:rFonts w:ascii="Courier New" w:hAnsi="Courier New" w:cs="Courier New"/>
-                <w:color w:val="000000"/>
-                <w:sz w:val="20"/>
-                <w:szCs w:val="20"/>
-              </w:rPr>
-              <w:t>=</w:t>
+            <w:r>
+              <w:rPr>
+                <w:rFonts w:ascii="Courier New" w:hAnsi="Courier New" w:cs="Courier New"/>
+                <w:color w:val="000000"/>
+                <w:sz w:val="20"/>
+                <w:szCs w:val="20"/>
+              </w:rPr>
+              <w:t>-file -DgroupId=com.github.pagehelper -DartifactId=pagehelper -Dversion=</w:t>
             </w:r>
             <w:r>
               <w:rPr>
@@ -10513,27 +9508,7 @@
                 <w:sz w:val="20"/>
                 <w:szCs w:val="20"/>
               </w:rPr>
-              <w:t>-</w:t>
-            </w:r>
-            <w:proofErr w:type="spellStart"/>
-            <w:r>
-              <w:rPr>
-                <w:rFonts w:ascii="Courier New" w:hAnsi="Courier New" w:cs="Courier New"/>
-                <w:color w:val="000000"/>
-                <w:sz w:val="20"/>
-                <w:szCs w:val="20"/>
-              </w:rPr>
-              <w:t>Dpackaging</w:t>
-            </w:r>
-            <w:proofErr w:type="spellEnd"/>
-            <w:r>
-              <w:rPr>
-                <w:rFonts w:ascii="Courier New" w:hAnsi="Courier New" w:cs="Courier New"/>
-                <w:color w:val="000000"/>
-                <w:sz w:val="20"/>
-                <w:szCs w:val="20"/>
-              </w:rPr>
-              <w:t>=jar -Dfile=D:\idea\HyhtProjects\qhsw\qinghai-server-parent\lib\pagehelper-</w:t>
+              <w:t>-Dpackaging=jar -Dfile=D:\idea\HyhtProjects\qhsw\qinghai-server-parent\lib\pagehelper-</w:t>
             </w:r>
             <w:r>
               <w:rPr>
@@ -10630,8 +9605,6 @@
                 <w:szCs w:val="20"/>
               </w:rPr>
             </w:pPr>
-            <w:proofErr w:type="spellStart"/>
-            <w:proofErr w:type="gramStart"/>
             <w:r>
               <w:rPr>
                 <w:rFonts w:ascii="Courier New" w:hAnsi="Courier New" w:cs="Courier New"/>
@@ -10641,8 +9614,6 @@
               </w:rPr>
               <w:t>list.sort</w:t>
             </w:r>
-            <w:proofErr w:type="spellEnd"/>
-            <w:proofErr w:type="gramEnd"/>
             <w:r>
               <w:rPr>
                 <w:rFonts w:ascii="Courier New" w:hAnsi="Courier New" w:cs="Courier New"/>
@@ -10742,6 +9713,15 @@
                 <w:szCs w:val="20"/>
               </w:rPr>
               <w:br/>
+            </w:r>
+            <w:r>
+              <w:rPr>
+                <w:rFonts w:ascii="Courier New" w:hAnsi="Courier New" w:cs="Courier New"/>
+                <w:color w:val="808000"/>
+                <w:sz w:val="20"/>
+                <w:szCs w:val="20"/>
+              </w:rPr>
+              <w:lastRenderedPageBreak/>
               <w:t xml:space="preserve">   </w:t>
             </w:r>
             <w:r>
@@ -10931,8 +9911,6 @@
                 <w:szCs w:val="20"/>
               </w:rPr>
             </w:pPr>
-            <w:proofErr w:type="spellStart"/>
-            <w:proofErr w:type="gramStart"/>
             <w:r>
               <w:rPr>
                 <w:rFonts w:ascii="Courier New" w:hAnsi="Courier New" w:cs="Courier New"/>
@@ -10942,8 +9920,6 @@
               </w:rPr>
               <w:t>list.sort</w:t>
             </w:r>
-            <w:proofErr w:type="spellEnd"/>
-            <w:proofErr w:type="gramEnd"/>
             <w:r>
               <w:rPr>
                 <w:rFonts w:ascii="Courier New" w:hAnsi="Courier New" w:cs="Courier New"/>
@@ -11046,7 +10022,6 @@
                 <w:szCs w:val="20"/>
               </w:rPr>
             </w:pPr>
-            <w:proofErr w:type="spellStart"/>
             <w:r>
               <w:rPr>
                 <w:rFonts w:ascii="Courier New" w:hAnsi="Courier New" w:cs="Courier New"/>
@@ -11056,7 +10031,6 @@
               </w:rPr>
               <w:t>Collections.sort</w:t>
             </w:r>
-            <w:proofErr w:type="spellEnd"/>
             <w:r>
               <w:rPr>
                 <w:rFonts w:ascii="Courier New" w:hAnsi="Courier New" w:cs="Courier New"/>
@@ -11119,8 +10093,6 @@
                 <w:szCs w:val="20"/>
               </w:rPr>
             </w:pPr>
-            <w:proofErr w:type="spellStart"/>
-            <w:proofErr w:type="gramStart"/>
             <w:r>
               <w:rPr>
                 <w:rFonts w:ascii="Courier New" w:hAnsi="Courier New" w:cs="Courier New"/>
@@ -11130,8 +10102,6 @@
               </w:rPr>
               <w:t>list.stream</w:t>
             </w:r>
-            <w:proofErr w:type="spellEnd"/>
-            <w:proofErr w:type="gramEnd"/>
             <w:r>
               <w:rPr>
                 <w:rFonts w:ascii="Courier New" w:hAnsi="Courier New" w:cs="Courier New"/>
@@ -11291,7 +10261,6 @@
               </w:rPr>
               <w:t>(</w:t>
             </w:r>
-            <w:proofErr w:type="spellStart"/>
             <w:r>
               <w:rPr>
                 <w:rFonts w:ascii="Courier New" w:hAnsi="Courier New" w:cs="Courier New"/>
@@ -11312,7 +10281,6 @@
               </w:rPr>
               <w:t>toList</w:t>
             </w:r>
-            <w:proofErr w:type="spellEnd"/>
             <w:r>
               <w:rPr>
                 <w:rFonts w:ascii="Courier New" w:hAnsi="Courier New" w:cs="Courier New"/>
@@ -11357,8 +10325,6 @@
                 <w:szCs w:val="20"/>
               </w:rPr>
             </w:pPr>
-            <w:proofErr w:type="spellStart"/>
-            <w:proofErr w:type="gramStart"/>
             <w:r>
               <w:rPr>
                 <w:rFonts w:ascii="Courier New" w:hAnsi="Courier New" w:cs="Courier New"/>
@@ -11368,8 +10334,6 @@
               </w:rPr>
               <w:t>list.stream</w:t>
             </w:r>
-            <w:proofErr w:type="spellEnd"/>
-            <w:proofErr w:type="gramEnd"/>
             <w:r>
               <w:rPr>
                 <w:rFonts w:ascii="Courier New" w:hAnsi="Courier New" w:cs="Courier New"/>
@@ -11405,7 +10369,6 @@
               </w:rPr>
               <w:t>(</w:t>
             </w:r>
-            <w:proofErr w:type="spellStart"/>
             <w:r>
               <w:rPr>
                 <w:rFonts w:ascii="Courier New" w:hAnsi="Courier New" w:cs="Courier New"/>
@@ -11426,7 +10389,6 @@
               </w:rPr>
               <w:t>comparing</w:t>
             </w:r>
-            <w:proofErr w:type="spellEnd"/>
             <w:r>
               <w:rPr>
                 <w:rFonts w:ascii="Courier New" w:hAnsi="Courier New" w:cs="Courier New"/>
@@ -11606,7 +10568,6 @@
               </w:rPr>
               <w:t>(</w:t>
             </w:r>
-            <w:proofErr w:type="spellStart"/>
             <w:r>
               <w:rPr>
                 <w:rFonts w:ascii="Courier New" w:hAnsi="Courier New" w:cs="Courier New"/>
@@ -11627,7 +10588,6 @@
               </w:rPr>
               <w:t>toList</w:t>
             </w:r>
-            <w:proofErr w:type="spellEnd"/>
             <w:r>
               <w:rPr>
                 <w:rFonts w:ascii="Courier New" w:hAnsi="Courier New" w:cs="Courier New"/>
@@ -11672,29 +10632,7 @@
           <w:szCs w:val="24"/>
         </w:rPr>
         <w:lastRenderedPageBreak/>
-        <w:t>枚举转</w:t>
-      </w:r>
-      <w:proofErr w:type="spellStart"/>
-      <w:r>
-        <w:rPr>
-          <w:rFonts w:hint="eastAsia"/>
-          <w:b/>
-          <w:bCs/>
-          <w:sz w:val="24"/>
-          <w:szCs w:val="24"/>
-        </w:rPr>
-        <w:t>json</w:t>
-      </w:r>
-      <w:proofErr w:type="spellEnd"/>
-      <w:r>
-        <w:rPr>
-          <w:rFonts w:hint="eastAsia"/>
-          <w:b/>
-          <w:bCs/>
-          <w:sz w:val="24"/>
-          <w:szCs w:val="24"/>
-        </w:rPr>
-        <w:t>字符串：</w:t>
+        <w:t>枚举转json字符串：</w:t>
       </w:r>
     </w:p>
     <w:tbl>
@@ -11764,9 +10702,30 @@
                 <w:sz w:val="20"/>
                 <w:szCs w:val="20"/>
               </w:rPr>
-              <w:t>@</w:t>
-            </w:r>
-            <w:proofErr w:type="gramStart"/>
+              <w:t>@JsonFormat</w:t>
+            </w:r>
+            <w:r>
+              <w:rPr>
+                <w:rFonts w:ascii="Courier New" w:hAnsi="Courier New" w:cs="Courier New"/>
+                <w:b/>
+                <w:bCs/>
+                <w:i/>
+                <w:iCs/>
+                <w:color w:val="660E7A"/>
+                <w:sz w:val="20"/>
+                <w:szCs w:val="20"/>
+              </w:rPr>
+              <w:t>(</w:t>
+            </w:r>
+            <w:r>
+              <w:rPr>
+                <w:rFonts w:ascii="Courier New" w:hAnsi="Courier New" w:cs="Courier New"/>
+                <w:color w:val="000000"/>
+                <w:sz w:val="20"/>
+                <w:szCs w:val="20"/>
+              </w:rPr>
+              <w:t xml:space="preserve">shape = </w:t>
+            </w:r>
             <w:r>
               <w:rPr>
                 <w:rFonts w:ascii="Courier New" w:hAnsi="Courier New" w:cs="Courier New"/>
@@ -11779,39 +10738,6 @@
             <w:r>
               <w:rPr>
                 <w:rFonts w:ascii="Courier New" w:hAnsi="Courier New" w:cs="Courier New"/>
-                <w:b/>
-                <w:bCs/>
-                <w:i/>
-                <w:iCs/>
-                <w:color w:val="660E7A"/>
-                <w:sz w:val="20"/>
-                <w:szCs w:val="20"/>
-              </w:rPr>
-              <w:t>(</w:t>
-            </w:r>
-            <w:proofErr w:type="gramEnd"/>
-            <w:r>
-              <w:rPr>
-                <w:rFonts w:ascii="Courier New" w:hAnsi="Courier New" w:cs="Courier New"/>
-                <w:color w:val="000000"/>
-                <w:sz w:val="20"/>
-                <w:szCs w:val="20"/>
-              </w:rPr>
-              <w:t xml:space="preserve">shape = </w:t>
-            </w:r>
-            <w:proofErr w:type="spellStart"/>
-            <w:r>
-              <w:rPr>
-                <w:rFonts w:ascii="Courier New" w:hAnsi="Courier New" w:cs="Courier New"/>
-                <w:color w:val="808000"/>
-                <w:sz w:val="20"/>
-                <w:szCs w:val="20"/>
-              </w:rPr>
-              <w:t>JsonFormat</w:t>
-            </w:r>
-            <w:r>
-              <w:rPr>
-                <w:rFonts w:ascii="Courier New" w:hAnsi="Courier New" w:cs="Courier New"/>
                 <w:color w:val="000000"/>
                 <w:sz w:val="20"/>
                 <w:szCs w:val="20"/>
@@ -11829,21 +10755,7 @@
                 <w:sz w:val="20"/>
                 <w:szCs w:val="20"/>
               </w:rPr>
-              <w:t>OBJECT</w:t>
-            </w:r>
-            <w:proofErr w:type="spellEnd"/>
-            <w:r>
-              <w:rPr>
-                <w:rFonts w:ascii="Courier New" w:hAnsi="Courier New" w:cs="Courier New"/>
-                <w:b/>
-                <w:bCs/>
-                <w:i/>
-                <w:iCs/>
-                <w:color w:val="660E7A"/>
-                <w:sz w:val="20"/>
-                <w:szCs w:val="20"/>
-              </w:rPr>
-              <w:t>)</w:t>
+              <w:t>OBJECT)</w:t>
             </w:r>
           </w:p>
           <w:p>
@@ -11891,7 +10803,6 @@
               </w:rPr>
               <w:t>、转</w:t>
             </w:r>
-            <w:proofErr w:type="spellStart"/>
             <w:r>
               <w:rPr>
                 <w:rFonts w:ascii="Courier New" w:hAnsi="Courier New" w:cs="Courier New" w:hint="eastAsia"/>
@@ -11901,7 +10812,6 @@
               </w:rPr>
               <w:t>json</w:t>
             </w:r>
-            <w:proofErr w:type="spellEnd"/>
             <w:r>
               <w:rPr>
                 <w:rFonts w:ascii="Courier New" w:hAnsi="Courier New" w:cs="Courier New" w:hint="eastAsia"/>
@@ -11932,7 +10842,6 @@
               </w:rPr>
               <w:t xml:space="preserve">new </w:t>
             </w:r>
-            <w:proofErr w:type="spellStart"/>
             <w:r>
               <w:rPr>
                 <w:rFonts w:ascii="Courier New" w:hAnsi="Courier New" w:cs="Courier New"/>
@@ -11942,59 +10851,35 @@
               </w:rPr>
               <w:t>ObjectMapper</w:t>
             </w:r>
-            <w:proofErr w:type="spellEnd"/>
-            <w:r>
-              <w:rPr>
-                <w:rFonts w:ascii="Courier New" w:hAnsi="Courier New" w:cs="Courier New"/>
+            <w:r>
+              <w:rPr>
+                <w:rFonts w:ascii="Courier New" w:hAnsi="Courier New" w:cs="Courier New"/>
+                <w:color w:val="000000"/>
+                <w:sz w:val="20"/>
+                <w:szCs w:val="20"/>
+              </w:rPr>
+              <w:t>()</w:t>
+            </w:r>
+            <w:r>
+              <w:rPr>
+                <w:rFonts w:ascii="Courier New" w:hAnsi="Courier New" w:cs="Courier New"/>
+                <w:color w:val="000000"/>
+                <w:sz w:val="20"/>
+                <w:szCs w:val="20"/>
+              </w:rPr>
+              <w:t>.writeValueAsString</w:t>
+            </w:r>
+            <w:r>
+              <w:rPr>
+                <w:rFonts w:ascii="Courier New" w:hAnsi="Courier New" w:cs="Courier New"/>
+                <w:b/>
+                <w:bCs/>
                 <w:color w:val="000000"/>
                 <w:sz w:val="20"/>
                 <w:szCs w:val="20"/>
               </w:rPr>
               <w:t>(</w:t>
             </w:r>
-            <w:proofErr w:type="gramStart"/>
-            <w:r>
-              <w:rPr>
-                <w:rFonts w:ascii="Courier New" w:hAnsi="Courier New" w:cs="Courier New"/>
-                <w:color w:val="000000"/>
-                <w:sz w:val="20"/>
-                <w:szCs w:val="20"/>
-              </w:rPr>
-              <w:t>)</w:t>
-            </w:r>
-            <w:r>
-              <w:rPr>
-                <w:rFonts w:ascii="Courier New" w:hAnsi="Courier New" w:cs="Courier New"/>
-                <w:color w:val="000000"/>
-                <w:sz w:val="20"/>
-                <w:szCs w:val="20"/>
-              </w:rPr>
-              <w:t>.</w:t>
-            </w:r>
-            <w:proofErr w:type="spellStart"/>
-            <w:r>
-              <w:rPr>
-                <w:rFonts w:ascii="Courier New" w:hAnsi="Courier New" w:cs="Courier New"/>
-                <w:color w:val="000000"/>
-                <w:sz w:val="20"/>
-                <w:szCs w:val="20"/>
-              </w:rPr>
-              <w:t>writeValueAsString</w:t>
-            </w:r>
-            <w:proofErr w:type="spellEnd"/>
-            <w:proofErr w:type="gramEnd"/>
-            <w:r>
-              <w:rPr>
-                <w:rFonts w:ascii="Courier New" w:hAnsi="Courier New" w:cs="Courier New"/>
-                <w:b/>
-                <w:bCs/>
-                <w:color w:val="000000"/>
-                <w:sz w:val="20"/>
-                <w:szCs w:val="20"/>
-              </w:rPr>
-              <w:t>(</w:t>
-            </w:r>
-            <w:proofErr w:type="spellStart"/>
             <w:r>
               <w:rPr>
                 <w:rFonts w:ascii="Courier New" w:hAnsi="Courier New" w:cs="Courier New"/>
@@ -12015,7 +10900,6 @@
               </w:rPr>
               <w:t>values</w:t>
             </w:r>
-            <w:proofErr w:type="spellEnd"/>
             <w:r>
               <w:rPr>
                 <w:rFonts w:ascii="Courier New" w:hAnsi="Courier New" w:cs="Courier New"/>
@@ -12086,7 +10970,6 @@
                 <w:szCs w:val="20"/>
               </w:rPr>
             </w:pPr>
-            <w:proofErr w:type="spellStart"/>
             <w:r>
               <w:rPr>
                 <w:rFonts w:ascii="Courier New" w:hAnsi="Courier New" w:cs="Courier New"/>
@@ -12107,7 +10990,6 @@
               </w:rPr>
               <w:t>addAll</w:t>
             </w:r>
-            <w:proofErr w:type="spellEnd"/>
             <w:r>
               <w:rPr>
                 <w:rFonts w:ascii="Courier New" w:hAnsi="Courier New" w:cs="Courier New"/>
@@ -12139,7 +11021,6 @@
               </w:rPr>
               <w:t xml:space="preserve">, </w:t>
             </w:r>
-            <w:proofErr w:type="spellStart"/>
             <w:r>
               <w:rPr>
                 <w:rFonts w:ascii="Courier New" w:hAnsi="Courier New" w:cs="Courier New"/>
@@ -12149,7 +11030,6 @@
               </w:rPr>
               <w:t>tableCodes</w:t>
             </w:r>
-            <w:proofErr w:type="spellEnd"/>
             <w:r>
               <w:rPr>
                 <w:rFonts w:ascii="Courier New" w:hAnsi="Courier New" w:cs="Courier New"/>
@@ -12299,7 +11179,6 @@
               </w:rPr>
               <w:t xml:space="preserve">new </w:t>
             </w:r>
-            <w:proofErr w:type="spellStart"/>
             <w:r>
               <w:rPr>
                 <w:rFonts w:ascii="Courier New" w:hAnsi="Courier New" w:cs="Courier New"/>
@@ -12309,7 +11188,6 @@
               </w:rPr>
               <w:t>ArrayList</w:t>
             </w:r>
-            <w:proofErr w:type="spellEnd"/>
             <w:r>
               <w:rPr>
                 <w:rFonts w:ascii="Courier New" w:hAnsi="Courier New" w:cs="Courier New"/>
@@ -12323,8 +11201,6 @@
               </w:rPr>
               <w:t>&lt;&gt;(</w:t>
             </w:r>
-            <w:proofErr w:type="spellStart"/>
-            <w:proofErr w:type="gramStart"/>
             <w:r>
               <w:rPr>
                 <w:rFonts w:ascii="Courier New" w:hAnsi="Courier New" w:cs="Courier New"/>
@@ -12343,8 +11219,6 @@
               </w:rPr>
               <w:t>.values</w:t>
             </w:r>
-            <w:proofErr w:type="spellEnd"/>
-            <w:proofErr w:type="gramEnd"/>
             <w:r>
               <w:rPr>
                 <w:rFonts w:ascii="Courier New" w:hAnsi="Courier New" w:cs="Courier New"/>
@@ -12408,7 +11282,6 @@
               </w:rPr>
               <w:t xml:space="preserve">List </w:t>
             </w:r>
-            <w:proofErr w:type="spellStart"/>
             <w:r>
               <w:rPr>
                 <w:rFonts w:ascii="Courier New" w:hAnsi="Courier New" w:cs="Courier New"/>
@@ -12416,40 +11289,17 @@
                 <w:sz w:val="20"/>
                 <w:szCs w:val="20"/>
               </w:rPr>
-              <w:t>list</w:t>
-            </w:r>
-            <w:proofErr w:type="spellEnd"/>
-            <w:r>
-              <w:rPr>
-                <w:rFonts w:ascii="Courier New" w:hAnsi="Courier New" w:cs="Courier New"/>
-                <w:color w:val="2FB0FF"/>
-                <w:sz w:val="20"/>
-                <w:szCs w:val="20"/>
-              </w:rPr>
-              <w:t xml:space="preserve"> </w:t>
-            </w:r>
-            <w:r>
-              <w:rPr>
-                <w:rFonts w:ascii="Courier New" w:hAnsi="Courier New" w:cs="Courier New"/>
-                <w:color w:val="000000"/>
-                <w:sz w:val="20"/>
-                <w:szCs w:val="20"/>
-              </w:rPr>
-              <w:t xml:space="preserve">= </w:t>
-            </w:r>
-            <w:proofErr w:type="spellStart"/>
-            <w:proofErr w:type="gramStart"/>
-            <w:r>
-              <w:rPr>
-                <w:rFonts w:ascii="Courier New" w:hAnsi="Courier New" w:cs="Courier New"/>
-                <w:color w:val="000000"/>
-                <w:sz w:val="20"/>
-                <w:szCs w:val="20"/>
-              </w:rPr>
-              <w:t>map.values</w:t>
-            </w:r>
-            <w:proofErr w:type="spellEnd"/>
-            <w:proofErr w:type="gramEnd"/>
+              <w:t xml:space="preserve">list </w:t>
+            </w:r>
+            <w:r>
+              <w:rPr>
+                <w:rFonts w:ascii="Courier New" w:hAnsi="Courier New" w:cs="Courier New"/>
+                <w:color w:val="000000"/>
+                <w:sz w:val="20"/>
+                <w:szCs w:val="20"/>
+              </w:rPr>
+              <w:t>= map.values</w:t>
+            </w:r>
             <w:r>
               <w:rPr>
                 <w:rFonts w:ascii="Courier New" w:hAnsi="Courier New" w:cs="Courier New"/>
@@ -12507,7 +11357,6 @@
               </w:rPr>
               <w:t>(</w:t>
             </w:r>
-            <w:proofErr w:type="spellStart"/>
             <w:r>
               <w:rPr>
                 <w:rFonts w:ascii="Courier New" w:hAnsi="Courier New" w:cs="Courier New"/>
@@ -12528,7 +11377,6 @@
               </w:rPr>
               <w:t>toList</w:t>
             </w:r>
-            <w:proofErr w:type="spellEnd"/>
             <w:r>
               <w:rPr>
                 <w:rFonts w:ascii="Courier New" w:hAnsi="Courier New" w:cs="Courier New"/>
@@ -12564,7 +11412,6 @@
           <w:szCs w:val="24"/>
         </w:rPr>
       </w:pPr>
-      <w:proofErr w:type="spellStart"/>
       <w:r>
         <w:rPr>
           <w:b/>
@@ -12582,18 +11429,7 @@
           <w:sz w:val="24"/>
           <w:szCs w:val="24"/>
         </w:rPr>
-        <w:t>ysql</w:t>
-      </w:r>
-      <w:proofErr w:type="spellEnd"/>
-      <w:r>
-        <w:rPr>
-          <w:rFonts w:hint="eastAsia"/>
-          <w:b/>
-          <w:bCs/>
-          <w:sz w:val="24"/>
-          <w:szCs w:val="24"/>
-        </w:rPr>
-        <w:t>去除小数多余的0：</w:t>
+        <w:t>ysql去除小数多余的0：</w:t>
       </w:r>
     </w:p>
     <w:tbl>
@@ -12763,7 +11599,6 @@
                 <w:szCs w:val="20"/>
               </w:rPr>
             </w:pPr>
-            <w:proofErr w:type="gramStart"/>
             <w:r>
               <w:rPr>
                 <w:rFonts w:ascii="Courier New" w:hAnsi="Courier New" w:cs="Courier New"/>
@@ -12788,7 +11623,6 @@
               </w:rPr>
               <w:t>(</w:t>
             </w:r>
-            <w:proofErr w:type="gramEnd"/>
             <w:r>
               <w:rPr>
                 <w:rFonts w:ascii="Courier New" w:hAnsi="Courier New" w:cs="Courier New"/>
@@ -12911,7 +11745,7 @@
               <w:pStyle w:val="HTML"/>
               <w:shd w:val="clear" w:color="auto" w:fill="F0F0F0"/>
               <w:rPr>
-                <w:rFonts w:ascii="Courier New" w:hAnsi="Courier New" w:cs="Courier New" w:hint="eastAsia"/>
+                <w:rFonts w:ascii="Courier New" w:hAnsi="Courier New" w:cs="Courier New"/>
                 <w:color w:val="000000"/>
                 <w:sz w:val="20"/>
                 <w:szCs w:val="20"/>
@@ -12924,17 +11758,7 @@
                 <w:sz w:val="20"/>
                 <w:szCs w:val="20"/>
               </w:rPr>
-              <w:t xml:space="preserve">SELECT </w:t>
-            </w:r>
-            <w:proofErr w:type="gramStart"/>
-            <w:r>
-              <w:rPr>
-                <w:rFonts w:ascii="Courier New" w:hAnsi="Courier New" w:cs="Courier New"/>
-                <w:color w:val="000000"/>
-                <w:sz w:val="20"/>
-                <w:szCs w:val="20"/>
-              </w:rPr>
-              <w:t>TRIM</w:t>
+              <w:t>SELECT TRIM</w:t>
             </w:r>
             <w:r>
               <w:rPr>
@@ -12949,7 +11773,6 @@
               </w:rPr>
               <w:t>(</w:t>
             </w:r>
-            <w:proofErr w:type="gramEnd"/>
             <w:r>
               <w:rPr>
                 <w:rFonts w:ascii="Courier New" w:hAnsi="Courier New" w:cs="Courier New"/>
@@ -13072,7 +11895,6 @@
           <w:szCs w:val="24"/>
         </w:rPr>
       </w:pPr>
-      <w:proofErr w:type="spellStart"/>
       <w:r>
         <w:rPr>
           <w:rFonts w:hint="eastAsia"/>
@@ -13081,18 +11903,7 @@
           <w:sz w:val="24"/>
           <w:szCs w:val="24"/>
         </w:rPr>
-        <w:t>Mysql</w:t>
-      </w:r>
-      <w:proofErr w:type="spellEnd"/>
-      <w:r>
-        <w:rPr>
-          <w:rFonts w:hint="eastAsia"/>
-          <w:b/>
-          <w:bCs/>
-          <w:sz w:val="24"/>
-          <w:szCs w:val="24"/>
-        </w:rPr>
-        <w:t>慢查询：</w:t>
+        <w:t>Mysql慢查询：</w:t>
       </w:r>
     </w:p>
     <w:tbl>
@@ -13128,98 +11939,7 @@
                 <w:sz w:val="20"/>
                 <w:szCs w:val="20"/>
               </w:rPr>
-              <w:t xml:space="preserve">select * from </w:t>
-            </w:r>
-            <w:proofErr w:type="spellStart"/>
-            <w:proofErr w:type="gramStart"/>
-            <w:r>
-              <w:rPr>
-                <w:rFonts w:ascii="Courier New" w:hAnsi="Courier New" w:cs="Courier New"/>
-                <w:color w:val="000000"/>
-                <w:sz w:val="20"/>
-                <w:szCs w:val="20"/>
-              </w:rPr>
-              <w:t>mysql.slow</w:t>
-            </w:r>
-            <w:proofErr w:type="gramEnd"/>
-            <w:r>
-              <w:rPr>
-                <w:rFonts w:ascii="Courier New" w:hAnsi="Courier New" w:cs="Courier New"/>
-                <w:color w:val="000000"/>
-                <w:sz w:val="20"/>
-                <w:szCs w:val="20"/>
-              </w:rPr>
-              <w:t>_log</w:t>
-            </w:r>
-            <w:proofErr w:type="spellEnd"/>
-            <w:r>
-              <w:rPr>
-                <w:rFonts w:ascii="Courier New" w:hAnsi="Courier New" w:cs="Courier New"/>
-                <w:color w:val="000000"/>
-                <w:sz w:val="20"/>
-                <w:szCs w:val="20"/>
-              </w:rPr>
-              <w:t xml:space="preserve"> where </w:t>
-            </w:r>
-            <w:proofErr w:type="spellStart"/>
-            <w:r>
-              <w:rPr>
-                <w:rFonts w:ascii="Courier New" w:hAnsi="Courier New" w:cs="Courier New"/>
-                <w:color w:val="000000"/>
-                <w:sz w:val="20"/>
-                <w:szCs w:val="20"/>
-              </w:rPr>
-              <w:t>db</w:t>
-            </w:r>
-            <w:proofErr w:type="spellEnd"/>
-            <w:r>
-              <w:rPr>
-                <w:rFonts w:ascii="Courier New" w:hAnsi="Courier New" w:cs="Courier New"/>
-                <w:color w:val="000000"/>
-                <w:sz w:val="20"/>
-                <w:szCs w:val="20"/>
-              </w:rPr>
-              <w:t xml:space="preserve"> = '</w:t>
-            </w:r>
-            <w:proofErr w:type="spellStart"/>
-            <w:r>
-              <w:rPr>
-                <w:rFonts w:ascii="Courier New" w:hAnsi="Courier New" w:cs="Courier New"/>
-                <w:color w:val="000000"/>
-                <w:sz w:val="20"/>
-                <w:szCs w:val="20"/>
-              </w:rPr>
-              <w:t>dldp_pwy_jj</w:t>
-            </w:r>
-            <w:proofErr w:type="spellEnd"/>
-            <w:r>
-              <w:rPr>
-                <w:rFonts w:ascii="Courier New" w:hAnsi="Courier New" w:cs="Courier New"/>
-                <w:color w:val="000000"/>
-                <w:sz w:val="20"/>
-                <w:szCs w:val="20"/>
-              </w:rPr>
-              <w:t xml:space="preserve">' ORDER BY </w:t>
-            </w:r>
-            <w:proofErr w:type="spellStart"/>
-            <w:r>
-              <w:rPr>
-                <w:rFonts w:ascii="Courier New" w:hAnsi="Courier New" w:cs="Courier New"/>
-                <w:color w:val="000000"/>
-                <w:sz w:val="20"/>
-                <w:szCs w:val="20"/>
-              </w:rPr>
-              <w:t>start_time</w:t>
-            </w:r>
-            <w:proofErr w:type="spellEnd"/>
-            <w:r>
-              <w:rPr>
-                <w:rFonts w:ascii="Courier New" w:hAnsi="Courier New" w:cs="Courier New"/>
-                <w:color w:val="000000"/>
-                <w:sz w:val="20"/>
-                <w:szCs w:val="20"/>
-              </w:rPr>
-              <w:t xml:space="preserve"> desc</w:t>
+              <w:t>select * from mysql.slow_log where db = 'dldp_pwy_jj' ORDER BY start_time desc</w:t>
             </w:r>
           </w:p>
         </w:tc>
@@ -13234,7 +11954,6 @@
           <w:szCs w:val="24"/>
         </w:rPr>
       </w:pPr>
-      <w:proofErr w:type="spellStart"/>
       <w:r>
         <w:rPr>
           <w:rFonts w:hint="eastAsia"/>
@@ -13245,7 +11964,6 @@
         </w:rPr>
         <w:t>Mysql</w:t>
       </w:r>
-      <w:proofErr w:type="spellEnd"/>
       <w:r>
         <w:rPr>
           <w:b/>
@@ -13299,44 +12017,20 @@
                 <w:sz w:val="20"/>
                 <w:szCs w:val="20"/>
               </w:rPr>
-              <w:t>SELECT MD5(</w:t>
-            </w:r>
-            <w:proofErr w:type="gramStart"/>
-            <w:r>
-              <w:rPr>
-                <w:rFonts w:ascii="Courier New" w:hAnsi="Courier New" w:cs="Courier New"/>
-                <w:color w:val="000000"/>
-                <w:sz w:val="20"/>
-                <w:szCs w:val="20"/>
-              </w:rPr>
-              <w:t>UUID</w:t>
-            </w:r>
-            <w:r>
-              <w:rPr>
-                <w:rFonts w:ascii="Courier New" w:hAnsi="Courier New" w:cs="Courier New"/>
-                <w:b/>
-                <w:bCs/>
-                <w:i/>
-                <w:iCs/>
-                <w:color w:val="660E7A"/>
-                <w:sz w:val="20"/>
-                <w:szCs w:val="20"/>
-              </w:rPr>
-              <w:t>(</w:t>
-            </w:r>
-            <w:proofErr w:type="gramEnd"/>
-            <w:r>
-              <w:rPr>
-                <w:rFonts w:ascii="Courier New" w:hAnsi="Courier New" w:cs="Courier New"/>
-                <w:b/>
-                <w:bCs/>
-                <w:i/>
-                <w:iCs/>
-                <w:color w:val="660E7A"/>
-                <w:sz w:val="20"/>
-                <w:szCs w:val="20"/>
-              </w:rPr>
-              <w:t>))</w:t>
+              <w:t>SELECT MD5(UUID</w:t>
+            </w:r>
+            <w:r>
+              <w:rPr>
+                <w:rFonts w:ascii="Courier New" w:hAnsi="Courier New" w:cs="Courier New"/>
+                <w:b/>
+                <w:bCs/>
+                <w:i/>
+                <w:iCs/>
+                <w:color w:val="660E7A"/>
+                <w:sz w:val="20"/>
+                <w:szCs w:val="20"/>
+              </w:rPr>
+              <w:t>())</w:t>
             </w:r>
           </w:p>
         </w:tc>
@@ -13359,6 +12053,7 @@
           <w:sz w:val="24"/>
           <w:szCs w:val="24"/>
         </w:rPr>
+        <w:lastRenderedPageBreak/>
         <w:t>String转Date：</w:t>
       </w:r>
     </w:p>
@@ -13399,8 +12094,6 @@
               </w:rPr>
               <w:t xml:space="preserve">new </w:t>
             </w:r>
-            <w:proofErr w:type="spellStart"/>
-            <w:proofErr w:type="gramStart"/>
             <w:r>
               <w:rPr>
                 <w:rFonts w:ascii="Courier New" w:hAnsi="Courier New" w:cs="Courier New"/>
@@ -13410,7 +12103,6 @@
               </w:rPr>
               <w:t>SimpleDateFormat</w:t>
             </w:r>
-            <w:proofErr w:type="spellEnd"/>
             <w:r>
               <w:rPr>
                 <w:rFonts w:ascii="Courier New" w:hAnsi="Courier New" w:cs="Courier New"/>
@@ -13424,7 +12116,6 @@
               </w:rPr>
               <w:t>(</w:t>
             </w:r>
-            <w:proofErr w:type="gramEnd"/>
             <w:r>
               <w:rPr>
                 <w:rFonts w:ascii="Courier New" w:hAnsi="Courier New" w:cs="Courier New"/>
@@ -13432,47 +12123,7 @@
                 <w:sz w:val="20"/>
                 <w:szCs w:val="20"/>
               </w:rPr>
-              <w:t>"</w:t>
-            </w:r>
-            <w:proofErr w:type="spellStart"/>
-            <w:r>
-              <w:rPr>
-                <w:rFonts w:ascii="Courier New" w:hAnsi="Courier New" w:cs="Courier New"/>
-                <w:color w:val="008000"/>
-                <w:sz w:val="20"/>
-                <w:szCs w:val="20"/>
-              </w:rPr>
-              <w:t>yyyy</w:t>
-            </w:r>
-            <w:proofErr w:type="spellEnd"/>
-            <w:r>
-              <w:rPr>
-                <w:rFonts w:ascii="Courier New" w:hAnsi="Courier New" w:cs="Courier New"/>
-                <w:color w:val="008000"/>
-                <w:sz w:val="20"/>
-                <w:szCs w:val="20"/>
-              </w:rPr>
-              <w:t xml:space="preserve">-MM-dd </w:t>
-            </w:r>
-            <w:proofErr w:type="spellStart"/>
-            <w:r>
-              <w:rPr>
-                <w:rFonts w:ascii="Courier New" w:hAnsi="Courier New" w:cs="Courier New"/>
-                <w:color w:val="008000"/>
-                <w:sz w:val="20"/>
-                <w:szCs w:val="20"/>
-              </w:rPr>
-              <w:t>HH:mm:ss</w:t>
-            </w:r>
-            <w:proofErr w:type="spellEnd"/>
-            <w:r>
-              <w:rPr>
-                <w:rFonts w:ascii="Courier New" w:hAnsi="Courier New" w:cs="Courier New"/>
-                <w:color w:val="008000"/>
-                <w:sz w:val="20"/>
-                <w:szCs w:val="20"/>
-              </w:rPr>
-              <w:t>"</w:t>
+              <w:t>"yyyy-MM-dd HH:mm:ss"</w:t>
             </w:r>
             <w:r>
               <w:rPr>
@@ -13601,8 +12252,6 @@
               </w:rPr>
               <w:t xml:space="preserve">new </w:t>
             </w:r>
-            <w:proofErr w:type="spellStart"/>
-            <w:proofErr w:type="gramStart"/>
             <w:r>
               <w:rPr>
                 <w:rFonts w:ascii="Courier New" w:hAnsi="Courier New" w:cs="Courier New"/>
@@ -13612,7 +12261,6 @@
               </w:rPr>
               <w:t>SimpleDateFormat</w:t>
             </w:r>
-            <w:proofErr w:type="spellEnd"/>
             <w:r>
               <w:rPr>
                 <w:rFonts w:ascii="Courier New" w:hAnsi="Courier New" w:cs="Courier New"/>
@@ -13626,7 +12274,6 @@
               </w:rPr>
               <w:t>(</w:t>
             </w:r>
-            <w:proofErr w:type="gramEnd"/>
             <w:r>
               <w:rPr>
                 <w:rFonts w:ascii="Courier New" w:hAnsi="Courier New" w:cs="Courier New"/>
@@ -13634,47 +12281,7 @@
                 <w:sz w:val="20"/>
                 <w:szCs w:val="20"/>
               </w:rPr>
-              <w:t>"</w:t>
-            </w:r>
-            <w:proofErr w:type="spellStart"/>
-            <w:r>
-              <w:rPr>
-                <w:rFonts w:ascii="Courier New" w:hAnsi="Courier New" w:cs="Courier New"/>
-                <w:color w:val="008000"/>
-                <w:sz w:val="20"/>
-                <w:szCs w:val="20"/>
-              </w:rPr>
-              <w:t>yyyy</w:t>
-            </w:r>
-            <w:proofErr w:type="spellEnd"/>
-            <w:r>
-              <w:rPr>
-                <w:rFonts w:ascii="Courier New" w:hAnsi="Courier New" w:cs="Courier New"/>
-                <w:color w:val="008000"/>
-                <w:sz w:val="20"/>
-                <w:szCs w:val="20"/>
-              </w:rPr>
-              <w:t xml:space="preserve">-MM-dd </w:t>
-            </w:r>
-            <w:proofErr w:type="spellStart"/>
-            <w:r>
-              <w:rPr>
-                <w:rFonts w:ascii="Courier New" w:hAnsi="Courier New" w:cs="Courier New"/>
-                <w:color w:val="008000"/>
-                <w:sz w:val="20"/>
-                <w:szCs w:val="20"/>
-              </w:rPr>
-              <w:t>HH:mm:ss</w:t>
-            </w:r>
-            <w:proofErr w:type="spellEnd"/>
-            <w:r>
-              <w:rPr>
-                <w:rFonts w:ascii="Courier New" w:hAnsi="Courier New" w:cs="Courier New"/>
-                <w:color w:val="008000"/>
-                <w:sz w:val="20"/>
-                <w:szCs w:val="20"/>
-              </w:rPr>
-              <w:t>"</w:t>
+              <w:t>"yyyy-MM-dd HH:mm:ss"</w:t>
             </w:r>
             <w:r>
               <w:rPr>
@@ -13766,7 +12373,6 @@
           <w:szCs w:val="24"/>
         </w:rPr>
       </w:pPr>
-      <w:proofErr w:type="spellStart"/>
       <w:r>
         <w:rPr>
           <w:rFonts w:hint="eastAsia"/>
@@ -13775,10 +12381,8 @@
           <w:sz w:val="24"/>
           <w:szCs w:val="24"/>
         </w:rPr>
-        <w:lastRenderedPageBreak/>
         <w:t>Mysql</w:t>
       </w:r>
-      <w:proofErr w:type="spellEnd"/>
       <w:r>
         <w:rPr>
           <w:rFonts w:hint="eastAsia"/>
@@ -13833,17 +12437,7 @@
                 <w:szCs w:val="20"/>
               </w:rPr>
               <w:br/>
-              <w:t>DATE_</w:t>
-            </w:r>
-            <w:proofErr w:type="gramStart"/>
-            <w:r>
-              <w:rPr>
-                <w:rFonts w:ascii="Courier New" w:hAnsi="Courier New" w:cs="Courier New"/>
-                <w:color w:val="000000"/>
-                <w:sz w:val="20"/>
-                <w:szCs w:val="20"/>
-              </w:rPr>
-              <w:t>FORMAT</w:t>
+              <w:t>DATE_FORMAT</w:t>
             </w:r>
             <w:r>
               <w:rPr>
@@ -13865,17 +12459,7 @@
                 <w:sz w:val="20"/>
                 <w:szCs w:val="20"/>
               </w:rPr>
-              <w:t>DATE</w:t>
-            </w:r>
-            <w:proofErr w:type="gramEnd"/>
-            <w:r>
-              <w:rPr>
-                <w:rFonts w:ascii="Courier New" w:hAnsi="Courier New" w:cs="Courier New"/>
-                <w:color w:val="000000"/>
-                <w:sz w:val="20"/>
-                <w:szCs w:val="20"/>
-              </w:rPr>
-              <w:t>_SUB</w:t>
+              <w:t>DATE_SUB</w:t>
             </w:r>
             <w:r>
               <w:rPr>
@@ -13928,25 +12512,14 @@
               </w:rPr>
               <w:t xml:space="preserve">( </w:t>
             </w:r>
-            <w:proofErr w:type="spellStart"/>
-            <w:r>
-              <w:rPr>
-                <w:rFonts w:ascii="Courier New" w:hAnsi="Courier New" w:cs="Courier New"/>
-                <w:color w:val="000000"/>
-                <w:sz w:val="20"/>
-                <w:szCs w:val="20"/>
-              </w:rPr>
-              <w:t>help_topic_id</w:t>
-            </w:r>
-            <w:proofErr w:type="spellEnd"/>
-            <w:r>
-              <w:rPr>
-                <w:rFonts w:ascii="Courier New" w:hAnsi="Courier New" w:cs="Courier New"/>
-                <w:color w:val="000000"/>
-                <w:sz w:val="20"/>
-                <w:szCs w:val="20"/>
-              </w:rPr>
-              <w:t xml:space="preserve"> AS signed INTEGER </w:t>
+            <w:r>
+              <w:rPr>
+                <w:rFonts w:ascii="Courier New" w:hAnsi="Courier New" w:cs="Courier New"/>
+                <w:color w:val="000000"/>
+                <w:sz w:val="20"/>
+                <w:szCs w:val="20"/>
+              </w:rPr>
+              <w:t xml:space="preserve">help_topic_id AS signed INTEGER </w:t>
             </w:r>
             <w:r>
               <w:rPr>
@@ -14035,18 +12608,8 @@
                 <w:szCs w:val="20"/>
               </w:rPr>
               <w:br/>
-            </w:r>
-            <w:proofErr w:type="spellStart"/>
-            <w:r>
-              <w:rPr>
-                <w:rFonts w:ascii="Courier New" w:hAnsi="Courier New" w:cs="Courier New"/>
-                <w:color w:val="000000"/>
-                <w:sz w:val="20"/>
-                <w:szCs w:val="20"/>
-              </w:rPr>
               <w:t>mysql.help_topic</w:t>
             </w:r>
-            <w:proofErr w:type="spellEnd"/>
             <w:r>
               <w:rPr>
                 <w:rFonts w:ascii="Courier New" w:hAnsi="Courier New" w:cs="Courier New"/>
@@ -14065,26 +12628,7 @@
                 <w:szCs w:val="20"/>
               </w:rPr>
               <w:br/>
-            </w:r>
-            <w:proofErr w:type="spellStart"/>
-            <w:r>
-              <w:rPr>
-                <w:rFonts w:ascii="Courier New" w:hAnsi="Courier New" w:cs="Courier New"/>
-                <w:color w:val="000000"/>
-                <w:sz w:val="20"/>
-                <w:szCs w:val="20"/>
-              </w:rPr>
-              <w:t>help_topic_id</w:t>
-            </w:r>
-            <w:proofErr w:type="spellEnd"/>
-            <w:r>
-              <w:rPr>
-                <w:rFonts w:ascii="Courier New" w:hAnsi="Courier New" w:cs="Courier New"/>
-                <w:color w:val="000000"/>
-                <w:sz w:val="20"/>
-                <w:szCs w:val="20"/>
-              </w:rPr>
-              <w:t xml:space="preserve"> &lt; TIMESTAMPDIFF</w:t>
+              <w:t>help_topic_id &lt; TIMESTAMPDIFF</w:t>
             </w:r>
             <w:r>
               <w:rPr>
@@ -14217,7 +12761,6 @@
           <w:szCs w:val="24"/>
         </w:rPr>
       </w:pPr>
-      <w:proofErr w:type="spellStart"/>
       <w:r>
         <w:rPr>
           <w:rFonts w:hint="eastAsia"/>
@@ -14228,7 +12771,6 @@
         </w:rPr>
         <w:t>Mysql</w:t>
       </w:r>
-      <w:proofErr w:type="spellEnd"/>
       <w:r>
         <w:rPr>
           <w:rFonts w:hint="eastAsia"/>
@@ -14283,17 +12825,7 @@
                 <w:szCs w:val="20"/>
               </w:rPr>
               <w:br/>
-              <w:t>DATE_</w:t>
-            </w:r>
-            <w:proofErr w:type="gramStart"/>
-            <w:r>
-              <w:rPr>
-                <w:rFonts w:ascii="Courier New" w:hAnsi="Courier New" w:cs="Courier New"/>
-                <w:color w:val="000000"/>
-                <w:sz w:val="20"/>
-                <w:szCs w:val="20"/>
-              </w:rPr>
-              <w:t>FORMAT</w:t>
+              <w:t>DATE_FORMAT</w:t>
             </w:r>
             <w:r>
               <w:rPr>
@@ -14315,17 +12847,7 @@
                 <w:sz w:val="20"/>
                 <w:szCs w:val="20"/>
               </w:rPr>
-              <w:t>DATE</w:t>
-            </w:r>
-            <w:proofErr w:type="gramEnd"/>
-            <w:r>
-              <w:rPr>
-                <w:rFonts w:ascii="Courier New" w:hAnsi="Courier New" w:cs="Courier New"/>
-                <w:color w:val="000000"/>
-                <w:sz w:val="20"/>
-                <w:szCs w:val="20"/>
-              </w:rPr>
-              <w:t>_SUB</w:t>
+              <w:t>DATE_SUB</w:t>
             </w:r>
             <w:r>
               <w:rPr>
@@ -14380,25 +12902,14 @@
               </w:rPr>
               <w:t xml:space="preserve">( </w:t>
             </w:r>
-            <w:proofErr w:type="spellStart"/>
-            <w:r>
-              <w:rPr>
-                <w:rFonts w:ascii="Courier New" w:hAnsi="Courier New" w:cs="Courier New"/>
-                <w:color w:val="000000"/>
-                <w:sz w:val="20"/>
-                <w:szCs w:val="20"/>
-              </w:rPr>
-              <w:t>help_topic_id</w:t>
-            </w:r>
-            <w:proofErr w:type="spellEnd"/>
-            <w:r>
-              <w:rPr>
-                <w:rFonts w:ascii="Courier New" w:hAnsi="Courier New" w:cs="Courier New"/>
-                <w:color w:val="000000"/>
-                <w:sz w:val="20"/>
-                <w:szCs w:val="20"/>
-              </w:rPr>
-              <w:t xml:space="preserve"> AS signed INTEGER </w:t>
+            <w:r>
+              <w:rPr>
+                <w:rFonts w:ascii="Courier New" w:hAnsi="Courier New" w:cs="Courier New"/>
+                <w:color w:val="000000"/>
+                <w:sz w:val="20"/>
+                <w:szCs w:val="20"/>
+              </w:rPr>
+              <w:t xml:space="preserve">help_topic_id AS signed INTEGER </w:t>
             </w:r>
             <w:r>
               <w:rPr>
@@ -14498,18 +13009,8 @@
                 <w:szCs w:val="20"/>
               </w:rPr>
               <w:br/>
-            </w:r>
-            <w:proofErr w:type="spellStart"/>
-            <w:r>
-              <w:rPr>
-                <w:rFonts w:ascii="Courier New" w:hAnsi="Courier New" w:cs="Courier New"/>
-                <w:color w:val="000000"/>
-                <w:sz w:val="20"/>
-                <w:szCs w:val="20"/>
-              </w:rPr>
               <w:t>mysql.help_topic</w:t>
             </w:r>
-            <w:proofErr w:type="spellEnd"/>
             <w:r>
               <w:rPr>
                 <w:rFonts w:ascii="Courier New" w:hAnsi="Courier New" w:cs="Courier New"/>
@@ -14528,26 +13029,7 @@
                 <w:szCs w:val="20"/>
               </w:rPr>
               <w:br/>
-            </w:r>
-            <w:proofErr w:type="spellStart"/>
-            <w:r>
-              <w:rPr>
-                <w:rFonts w:ascii="Courier New" w:hAnsi="Courier New" w:cs="Courier New"/>
-                <w:color w:val="000000"/>
-                <w:sz w:val="20"/>
-                <w:szCs w:val="20"/>
-              </w:rPr>
-              <w:t>help_topic_id</w:t>
-            </w:r>
-            <w:proofErr w:type="spellEnd"/>
-            <w:r>
-              <w:rPr>
-                <w:rFonts w:ascii="Courier New" w:hAnsi="Courier New" w:cs="Courier New"/>
-                <w:color w:val="000000"/>
-                <w:sz w:val="20"/>
-                <w:szCs w:val="20"/>
-              </w:rPr>
-              <w:t xml:space="preserve"> &lt; TIMESTAMPDIFF</w:t>
+              <w:t>help_topic_id &lt; TIMESTAMPDIFF</w:t>
             </w:r>
             <w:r>
               <w:rPr>
@@ -14708,7 +13190,6 @@
           <w:szCs w:val="24"/>
         </w:rPr>
       </w:pPr>
-      <w:proofErr w:type="spellStart"/>
       <w:r>
         <w:rPr>
           <w:rFonts w:hint="eastAsia"/>
@@ -14719,7 +13200,6 @@
         </w:rPr>
         <w:t>Mysql</w:t>
       </w:r>
-      <w:proofErr w:type="spellEnd"/>
       <w:r>
         <w:rPr>
           <w:rFonts w:hint="eastAsia"/>
@@ -14774,17 +13254,7 @@
                 <w:szCs w:val="20"/>
               </w:rPr>
               <w:br/>
-              <w:t>DATE_</w:t>
-            </w:r>
-            <w:proofErr w:type="gramStart"/>
-            <w:r>
-              <w:rPr>
-                <w:rFonts w:ascii="Courier New" w:hAnsi="Courier New" w:cs="Courier New"/>
-                <w:color w:val="000000"/>
-                <w:sz w:val="20"/>
-                <w:szCs w:val="20"/>
-              </w:rPr>
-              <w:t>FORMAT</w:t>
+              <w:t>DATE_FORMAT</w:t>
             </w:r>
             <w:r>
               <w:rPr>
@@ -14806,17 +13276,7 @@
                 <w:sz w:val="20"/>
                 <w:szCs w:val="20"/>
               </w:rPr>
-              <w:t>DATE</w:t>
-            </w:r>
-            <w:proofErr w:type="gramEnd"/>
-            <w:r>
-              <w:rPr>
-                <w:rFonts w:ascii="Courier New" w:hAnsi="Courier New" w:cs="Courier New"/>
-                <w:color w:val="000000"/>
-                <w:sz w:val="20"/>
-                <w:szCs w:val="20"/>
-              </w:rPr>
-              <w:t>_SUB</w:t>
+              <w:t>DATE_SUB</w:t>
             </w:r>
             <w:r>
               <w:rPr>
@@ -14871,25 +13331,14 @@
               </w:rPr>
               <w:t xml:space="preserve">( </w:t>
             </w:r>
-            <w:proofErr w:type="spellStart"/>
-            <w:r>
-              <w:rPr>
-                <w:rFonts w:ascii="Courier New" w:hAnsi="Courier New" w:cs="Courier New"/>
-                <w:color w:val="000000"/>
-                <w:sz w:val="20"/>
-                <w:szCs w:val="20"/>
-              </w:rPr>
-              <w:t>help_topic_id</w:t>
-            </w:r>
-            <w:proofErr w:type="spellEnd"/>
-            <w:r>
-              <w:rPr>
-                <w:rFonts w:ascii="Courier New" w:hAnsi="Courier New" w:cs="Courier New"/>
-                <w:color w:val="000000"/>
-                <w:sz w:val="20"/>
-                <w:szCs w:val="20"/>
-              </w:rPr>
-              <w:t xml:space="preserve"> AS signed INTEGER </w:t>
+            <w:r>
+              <w:rPr>
+                <w:rFonts w:ascii="Courier New" w:hAnsi="Courier New" w:cs="Courier New"/>
+                <w:color w:val="000000"/>
+                <w:sz w:val="20"/>
+                <w:szCs w:val="20"/>
+              </w:rPr>
+              <w:t xml:space="preserve">help_topic_id AS signed INTEGER </w:t>
             </w:r>
             <w:r>
               <w:rPr>
@@ -14989,18 +13438,8 @@
                 <w:szCs w:val="20"/>
               </w:rPr>
               <w:br/>
-            </w:r>
-            <w:proofErr w:type="spellStart"/>
-            <w:r>
-              <w:rPr>
-                <w:rFonts w:ascii="Courier New" w:hAnsi="Courier New" w:cs="Courier New"/>
-                <w:color w:val="000000"/>
-                <w:sz w:val="20"/>
-                <w:szCs w:val="20"/>
-              </w:rPr>
               <w:t>mysql.help_topic</w:t>
             </w:r>
-            <w:proofErr w:type="spellEnd"/>
             <w:r>
               <w:rPr>
                 <w:rFonts w:ascii="Courier New" w:hAnsi="Courier New" w:cs="Courier New"/>
@@ -15019,26 +13458,7 @@
                 <w:szCs w:val="20"/>
               </w:rPr>
               <w:br/>
-            </w:r>
-            <w:proofErr w:type="spellStart"/>
-            <w:r>
-              <w:rPr>
-                <w:rFonts w:ascii="Courier New" w:hAnsi="Courier New" w:cs="Courier New"/>
-                <w:color w:val="000000"/>
-                <w:sz w:val="20"/>
-                <w:szCs w:val="20"/>
-              </w:rPr>
-              <w:t>help_topic_id</w:t>
-            </w:r>
-            <w:proofErr w:type="spellEnd"/>
-            <w:r>
-              <w:rPr>
-                <w:rFonts w:ascii="Courier New" w:hAnsi="Courier New" w:cs="Courier New"/>
-                <w:color w:val="000000"/>
-                <w:sz w:val="20"/>
-                <w:szCs w:val="20"/>
-              </w:rPr>
-              <w:t xml:space="preserve"> &lt;</w:t>
+              <w:t>help_topic_id &lt;</w:t>
             </w:r>
             <w:r>
               <w:rPr>
@@ -15071,7 +13491,6 @@
           <w:szCs w:val="24"/>
         </w:rPr>
       </w:pPr>
-      <w:proofErr w:type="spellStart"/>
       <w:r>
         <w:rPr>
           <w:b/>
@@ -15089,40 +13508,7 @@
           <w:sz w:val="24"/>
           <w:szCs w:val="24"/>
         </w:rPr>
-        <w:t>ysql</w:t>
-      </w:r>
-      <w:proofErr w:type="spellEnd"/>
-      <w:r>
-        <w:rPr>
-          <w:rFonts w:hint="eastAsia"/>
-          <w:b/>
-          <w:bCs/>
-          <w:sz w:val="24"/>
-          <w:szCs w:val="24"/>
-        </w:rPr>
-        <w:t>查找</w:t>
-      </w:r>
-      <w:proofErr w:type="gramStart"/>
-      <w:r>
-        <w:rPr>
-          <w:rFonts w:hint="eastAsia"/>
-          <w:b/>
-          <w:bCs/>
-          <w:sz w:val="24"/>
-          <w:szCs w:val="24"/>
-        </w:rPr>
-        <w:t>所有父级</w:t>
-      </w:r>
-      <w:proofErr w:type="gramEnd"/>
-      <w:r>
-        <w:rPr>
-          <w:rFonts w:hint="eastAsia"/>
-          <w:b/>
-          <w:bCs/>
-          <w:sz w:val="24"/>
-          <w:szCs w:val="24"/>
-        </w:rPr>
-        <w:t>目录：</w:t>
+        <w:t>ysql查找所有父级目录：</w:t>
       </w:r>
     </w:p>
     <w:tbl>
@@ -15179,19 +13565,7 @@
                 <w:sz w:val="20"/>
                 <w:szCs w:val="20"/>
               </w:rPr>
-              <w:t>_</w:t>
-            </w:r>
-            <w:proofErr w:type="gramStart"/>
-            <w:r>
-              <w:rPr>
-                <w:rFonts w:ascii="Courier New" w:hAnsi="Courier New" w:cs="Courier New"/>
-                <w:b/>
-                <w:bCs/>
-                <w:color w:val="660E7A"/>
-                <w:sz w:val="20"/>
-                <w:szCs w:val="20"/>
-              </w:rPr>
-              <w:t xml:space="preserve">id </w:t>
+              <w:t xml:space="preserve">_id </w:t>
             </w:r>
             <w:r>
               <w:rPr>
@@ -15202,7 +13576,6 @@
               </w:rPr>
               <w:t>,</w:t>
             </w:r>
-            <w:proofErr w:type="gramEnd"/>
             <w:r>
               <w:rPr>
                 <w:rFonts w:ascii="Courier New" w:hAnsi="Courier New" w:cs="Courier New"/>
@@ -15233,78 +13606,25 @@
               </w:rPr>
               <w:t xml:space="preserve">SELECT @t := </w:t>
             </w:r>
-            <w:proofErr w:type="spellStart"/>
-            <w:r>
-              <w:rPr>
-                <w:rFonts w:ascii="Courier New" w:hAnsi="Courier New" w:cs="Courier New"/>
-                <w:b/>
-                <w:bCs/>
-                <w:color w:val="660E7A"/>
-                <w:sz w:val="20"/>
-                <w:szCs w:val="20"/>
-              </w:rPr>
-              <w:t>fjid</w:t>
-            </w:r>
-            <w:proofErr w:type="spellEnd"/>
-            <w:r>
-              <w:rPr>
-                <w:rFonts w:ascii="Courier New" w:hAnsi="Courier New" w:cs="Courier New"/>
-                <w:b/>
-                <w:bCs/>
-                <w:color w:val="660E7A"/>
-                <w:sz w:val="20"/>
-                <w:szCs w:val="20"/>
-              </w:rPr>
-              <w:t xml:space="preserve"> </w:t>
-            </w:r>
-            <w:r>
-              <w:rPr>
-                <w:rFonts w:ascii="Courier New" w:hAnsi="Courier New" w:cs="Courier New"/>
-                <w:color w:val="000000"/>
-                <w:sz w:val="20"/>
-                <w:szCs w:val="20"/>
-              </w:rPr>
-              <w:t xml:space="preserve">FROM </w:t>
-            </w:r>
-            <w:proofErr w:type="spellStart"/>
-            <w:r>
-              <w:rPr>
-                <w:rFonts w:ascii="Courier New" w:hAnsi="Courier New" w:cs="Courier New"/>
-                <w:color w:val="000000"/>
-                <w:sz w:val="20"/>
-                <w:szCs w:val="20"/>
-              </w:rPr>
-              <w:t>b_zcfl_gx</w:t>
-            </w:r>
-            <w:proofErr w:type="spellEnd"/>
-            <w:r>
-              <w:rPr>
-                <w:rFonts w:ascii="Courier New" w:hAnsi="Courier New" w:cs="Courier New"/>
-                <w:color w:val="000000"/>
-                <w:sz w:val="20"/>
-                <w:szCs w:val="20"/>
-              </w:rPr>
-              <w:t xml:space="preserve"> WHERE </w:t>
-            </w:r>
-            <w:proofErr w:type="spellStart"/>
-            <w:r>
-              <w:rPr>
-                <w:rFonts w:ascii="Courier New" w:hAnsi="Courier New" w:cs="Courier New"/>
-                <w:color w:val="000000"/>
-                <w:sz w:val="20"/>
-                <w:szCs w:val="20"/>
-              </w:rPr>
-              <w:t>jdid</w:t>
-            </w:r>
-            <w:proofErr w:type="spellEnd"/>
-            <w:r>
-              <w:rPr>
-                <w:rFonts w:ascii="Courier New" w:hAnsi="Courier New" w:cs="Courier New"/>
-                <w:color w:val="000000"/>
-                <w:sz w:val="20"/>
-                <w:szCs w:val="20"/>
-              </w:rPr>
-              <w:t xml:space="preserve"> = </w:t>
+            <w:r>
+              <w:rPr>
+                <w:rFonts w:ascii="Courier New" w:hAnsi="Courier New" w:cs="Courier New"/>
+                <w:b/>
+                <w:bCs/>
+                <w:color w:val="660E7A"/>
+                <w:sz w:val="20"/>
+                <w:szCs w:val="20"/>
+              </w:rPr>
+              <w:t xml:space="preserve">fjid </w:t>
+            </w:r>
+            <w:r>
+              <w:rPr>
+                <w:rFonts w:ascii="Courier New" w:hAnsi="Courier New" w:cs="Courier New"/>
+                <w:color w:val="000000"/>
+                <w:sz w:val="20"/>
+                <w:szCs w:val="20"/>
+              </w:rPr>
+              <w:t xml:space="preserve">FROM b_zcfl_gx WHERE jdid = </w:t>
             </w:r>
             <w:r>
               <w:rPr>
@@ -15335,19 +13655,8 @@
                 <w:sz w:val="20"/>
                 <w:szCs w:val="20"/>
               </w:rPr>
-              <w:t xml:space="preserve">AS </w:t>
-            </w:r>
-            <w:proofErr w:type="spellStart"/>
-            <w:r>
-              <w:rPr>
-                <w:rFonts w:ascii="Courier New" w:hAnsi="Courier New" w:cs="Courier New"/>
-                <w:color w:val="000000"/>
-                <w:sz w:val="20"/>
-                <w:szCs w:val="20"/>
-              </w:rPr>
-              <w:t>fjid</w:t>
-            </w:r>
-            <w:proofErr w:type="spellEnd"/>
+              <w:t>AS fjid</w:t>
+            </w:r>
             <w:r>
               <w:rPr>
                 <w:rFonts w:ascii="Courier New" w:hAnsi="Courier New" w:cs="Courier New"/>
@@ -15430,25 +13739,15 @@
               </w:rPr>
               <w:br/>
             </w:r>
-            <w:proofErr w:type="spellStart"/>
-            <w:r>
-              <w:rPr>
-                <w:rFonts w:ascii="Courier New" w:hAnsi="Courier New" w:cs="Courier New"/>
-                <w:color w:val="000000"/>
-                <w:sz w:val="20"/>
-                <w:szCs w:val="20"/>
-              </w:rPr>
-              <w:t>b_zcfl_gx</w:t>
-            </w:r>
-            <w:proofErr w:type="spellEnd"/>
-            <w:r>
-              <w:rPr>
-                <w:rFonts w:ascii="Courier New" w:hAnsi="Courier New" w:cs="Courier New"/>
-                <w:color w:val="000000"/>
-                <w:sz w:val="20"/>
-                <w:szCs w:val="20"/>
-              </w:rPr>
-              <w:t xml:space="preserve"> h</w:t>
+            <w:r>
+              <w:rPr>
+                <w:rFonts w:ascii="Courier New" w:hAnsi="Courier New" w:cs="Courier New"/>
+                <w:color w:val="000000"/>
+                <w:sz w:val="20"/>
+                <w:szCs w:val="20"/>
+              </w:rPr>
+              <w:lastRenderedPageBreak/>
+              <w:t>b_zcfl_gx h</w:t>
             </w:r>
             <w:r>
               <w:rPr>
@@ -15521,7 +13820,6 @@
           <w:szCs w:val="24"/>
         </w:rPr>
       </w:pPr>
-      <w:proofErr w:type="spellStart"/>
       <w:r>
         <w:rPr>
           <w:b/>
@@ -15529,6 +13827,7 @@
           <w:sz w:val="24"/>
           <w:szCs w:val="24"/>
         </w:rPr>
+        <w:lastRenderedPageBreak/>
         <w:t>M</w:t>
       </w:r>
       <w:r>
@@ -15539,18 +13838,7 @@
           <w:sz w:val="24"/>
           <w:szCs w:val="24"/>
         </w:rPr>
-        <w:t>ysql</w:t>
-      </w:r>
-      <w:proofErr w:type="spellEnd"/>
-      <w:r>
-        <w:rPr>
-          <w:rFonts w:hint="eastAsia"/>
-          <w:b/>
-          <w:bCs/>
-          <w:sz w:val="24"/>
-          <w:szCs w:val="24"/>
-        </w:rPr>
-        <w:t>行号：</w:t>
+        <w:t>ysql行号：</w:t>
       </w:r>
     </w:p>
     <w:tbl>
@@ -15598,7 +13886,6 @@
               <w:br/>
               <w:t>@</w:t>
             </w:r>
-            <w:proofErr w:type="gramStart"/>
             <w:r>
               <w:rPr>
                 <w:rFonts w:ascii="Courier New" w:hAnsi="Courier New" w:cs="Courier New"/>
@@ -15617,17 +13904,7 @@
                 <w:sz w:val="20"/>
                 <w:szCs w:val="20"/>
               </w:rPr>
-              <w:t>:</w:t>
-            </w:r>
-            <w:proofErr w:type="gramEnd"/>
-            <w:r>
-              <w:rPr>
-                <w:rFonts w:ascii="Courier New" w:hAnsi="Courier New" w:cs="Courier New"/>
-                <w:color w:val="000000"/>
-                <w:sz w:val="20"/>
-                <w:szCs w:val="20"/>
-              </w:rPr>
-              <w:t>= @</w:t>
+              <w:t>:= @</w:t>
             </w:r>
             <w:r>
               <w:rPr>
@@ -15665,19 +13942,8 @@
                 <w:sz w:val="20"/>
                 <w:szCs w:val="20"/>
               </w:rPr>
-              <w:t xml:space="preserve">AS </w:t>
-            </w:r>
-            <w:proofErr w:type="spellStart"/>
-            <w:r>
-              <w:rPr>
-                <w:rFonts w:ascii="Courier New" w:hAnsi="Courier New" w:cs="Courier New"/>
-                <w:color w:val="000000"/>
-                <w:sz w:val="20"/>
-                <w:szCs w:val="20"/>
-              </w:rPr>
-              <w:t>rownum</w:t>
-            </w:r>
-            <w:proofErr w:type="spellEnd"/>
+              <w:t>AS rownum</w:t>
+            </w:r>
             <w:r>
               <w:rPr>
                 <w:rFonts w:ascii="Courier New" w:hAnsi="Courier New" w:cs="Courier New"/>
@@ -15764,12 +14030,294 @@
             </w:r>
             <w:r>
               <w:rPr>
-                <w:rFonts w:ascii="Courier New" w:hAnsi="Courier New" w:cs="Courier New"/>
-                <w:color w:val="000000"/>
-                <w:sz w:val="20"/>
-                <w:szCs w:val="20"/>
-              </w:rPr>
-              <w:t>t</w:t>
+                <w:rFonts w:ascii="Courier New" w:hAnsi="Courier New" w:cs="Courier New" w:hint="eastAsia"/>
+                <w:b/>
+                <w:bCs/>
+                <w:i/>
+                <w:iCs/>
+                <w:color w:val="660E7A"/>
+                <w:sz w:val="20"/>
+                <w:szCs w:val="20"/>
+              </w:rPr>
+              <w:t>r</w:t>
+            </w:r>
+          </w:p>
+        </w:tc>
+      </w:tr>
+    </w:tbl>
+    <w:p>
+      <w:pPr>
+        <w:rPr>
+          <w:b/>
+          <w:bCs/>
+          <w:sz w:val="24"/>
+          <w:szCs w:val="24"/>
+        </w:rPr>
+      </w:pPr>
+      <w:r>
+        <w:rPr>
+          <w:b/>
+          <w:bCs/>
+          <w:sz w:val="24"/>
+          <w:szCs w:val="24"/>
+        </w:rPr>
+        <w:t>J</w:t>
+      </w:r>
+      <w:r>
+        <w:rPr>
+          <w:rFonts w:hint="eastAsia"/>
+          <w:b/>
+          <w:bCs/>
+          <w:sz w:val="24"/>
+          <w:szCs w:val="24"/>
+        </w:rPr>
+        <w:t>ava</w:t>
+      </w:r>
+      <w:r>
+        <w:rPr>
+          <w:b/>
+          <w:bCs/>
+          <w:sz w:val="24"/>
+          <w:szCs w:val="24"/>
+        </w:rPr>
+        <w:t>8</w:t>
+      </w:r>
+      <w:r>
+        <w:rPr>
+          <w:rFonts w:hint="eastAsia"/>
+          <w:b/>
+          <w:bCs/>
+          <w:sz w:val="24"/>
+          <w:szCs w:val="24"/>
+        </w:rPr>
+        <w:t>流分组：</w:t>
+      </w:r>
+    </w:p>
+    <w:tbl>
+      <w:tblPr>
+        <w:tblStyle w:val="a3"/>
+        <w:tblW w:w="0" w:type="auto"/>
+        <w:tblLook w:val="04A0" w:firstRow="1" w:lastRow="0" w:firstColumn="1" w:lastColumn="0" w:noHBand="0" w:noVBand="1"/>
+      </w:tblPr>
+      <w:tblGrid>
+        <w:gridCol w:w="8296"/>
+      </w:tblGrid>
+      <w:tr>
+        <w:tc>
+          <w:tcPr>
+            <w:tcW w:w="8296" w:type="dxa"/>
+          </w:tcPr>
+          <w:p>
+            <w:pPr>
+              <w:pStyle w:val="HTML"/>
+              <w:shd w:val="clear" w:color="auto" w:fill="F0F0F0"/>
+              <w:rPr>
+                <w:rFonts w:ascii="Courier New" w:hAnsi="Courier New" w:cs="Courier New"/>
+                <w:color w:val="000000"/>
+                <w:sz w:val="20"/>
+                <w:szCs w:val="20"/>
+              </w:rPr>
+            </w:pPr>
+            <w:r>
+              <w:rPr>
+                <w:rFonts w:ascii="Courier New" w:hAnsi="Courier New" w:cs="Courier New"/>
+                <w:color w:val="000000"/>
+                <w:sz w:val="20"/>
+                <w:szCs w:val="20"/>
+              </w:rPr>
+              <w:t xml:space="preserve">Map&lt;Object, List&lt;HashMap&lt;String, Object&gt;&gt;&gt; </w:t>
+            </w:r>
+            <w:r>
+              <w:rPr>
+                <w:rFonts w:ascii="Courier New" w:hAnsi="Courier New" w:cs="Courier New" w:hint="eastAsia"/>
+                <w:color w:val="2FB0FF"/>
+                <w:sz w:val="20"/>
+                <w:szCs w:val="20"/>
+              </w:rPr>
+              <w:t>map</w:t>
+            </w:r>
+            <w:r>
+              <w:rPr>
+                <w:rFonts w:ascii="Courier New" w:hAnsi="Courier New" w:cs="Courier New"/>
+                <w:color w:val="000000"/>
+                <w:sz w:val="20"/>
+                <w:szCs w:val="20"/>
+              </w:rPr>
+              <w:t xml:space="preserve">= </w:t>
+            </w:r>
+            <w:r>
+              <w:rPr>
+                <w:rFonts w:ascii="Courier New" w:hAnsi="Courier New" w:cs="Courier New" w:hint="eastAsia"/>
+                <w:color w:val="000000"/>
+                <w:sz w:val="20"/>
+                <w:szCs w:val="20"/>
+              </w:rPr>
+              <w:t>list</w:t>
+            </w:r>
+            <w:r>
+              <w:rPr>
+                <w:rFonts w:ascii="Courier New" w:hAnsi="Courier New" w:cs="Courier New"/>
+                <w:color w:val="000000"/>
+                <w:sz w:val="20"/>
+                <w:szCs w:val="20"/>
+              </w:rPr>
+              <w:t>.stream</w:t>
+            </w:r>
+            <w:r>
+              <w:rPr>
+                <w:rFonts w:ascii="Courier New" w:hAnsi="Courier New" w:cs="Courier New"/>
+                <w:b/>
+                <w:bCs/>
+                <w:color w:val="000000"/>
+                <w:sz w:val="20"/>
+                <w:szCs w:val="20"/>
+              </w:rPr>
+              <w:t>()</w:t>
+            </w:r>
+            <w:r>
+              <w:rPr>
+                <w:rFonts w:ascii="Courier New" w:hAnsi="Courier New" w:cs="Courier New"/>
+                <w:color w:val="000000"/>
+                <w:sz w:val="20"/>
+                <w:szCs w:val="20"/>
+              </w:rPr>
+              <w:t>.collect</w:t>
+            </w:r>
+            <w:r>
+              <w:rPr>
+                <w:rFonts w:ascii="Courier New" w:hAnsi="Courier New" w:cs="Courier New"/>
+                <w:b/>
+                <w:bCs/>
+                <w:color w:val="000000"/>
+                <w:sz w:val="20"/>
+                <w:szCs w:val="20"/>
+              </w:rPr>
+              <w:t>(</w:t>
+            </w:r>
+            <w:r>
+              <w:rPr>
+                <w:rFonts w:ascii="Courier New" w:hAnsi="Courier New" w:cs="Courier New"/>
+                <w:color w:val="000000"/>
+                <w:sz w:val="20"/>
+                <w:szCs w:val="20"/>
+              </w:rPr>
+              <w:t>Collectors.</w:t>
+            </w:r>
+            <w:r>
+              <w:rPr>
+                <w:rFonts w:ascii="Courier New" w:hAnsi="Courier New" w:cs="Courier New"/>
+                <w:i/>
+                <w:iCs/>
+                <w:color w:val="000000"/>
+                <w:sz w:val="20"/>
+                <w:szCs w:val="20"/>
+              </w:rPr>
+              <w:t>groupingBy</w:t>
+            </w:r>
+            <w:r>
+              <w:rPr>
+                <w:rFonts w:ascii="Courier New" w:hAnsi="Courier New" w:cs="Courier New"/>
+                <w:b/>
+                <w:bCs/>
+                <w:color w:val="000000"/>
+                <w:sz w:val="20"/>
+                <w:szCs w:val="20"/>
+              </w:rPr>
+              <w:t>(</w:t>
+            </w:r>
+            <w:r>
+              <w:rPr>
+                <w:rFonts w:ascii="Courier New" w:hAnsi="Courier New" w:cs="Courier New"/>
+                <w:color w:val="6C83B9"/>
+                <w:sz w:val="20"/>
+                <w:szCs w:val="20"/>
+              </w:rPr>
+              <w:t xml:space="preserve">map </w:t>
+            </w:r>
+            <w:r>
+              <w:rPr>
+                <w:rFonts w:ascii="Courier New" w:hAnsi="Courier New" w:cs="Courier New"/>
+                <w:color w:val="000000"/>
+                <w:sz w:val="20"/>
+                <w:szCs w:val="20"/>
+              </w:rPr>
+              <w:t xml:space="preserve">-&gt; </w:t>
+            </w:r>
+            <w:r>
+              <w:rPr>
+                <w:rFonts w:ascii="Courier New" w:hAnsi="Courier New" w:cs="Courier New"/>
+                <w:color w:val="6C83B9"/>
+                <w:sz w:val="20"/>
+                <w:szCs w:val="20"/>
+              </w:rPr>
+              <w:t>map</w:t>
+            </w:r>
+            <w:r>
+              <w:rPr>
+                <w:rFonts w:ascii="Courier New" w:hAnsi="Courier New" w:cs="Courier New"/>
+                <w:color w:val="000000"/>
+                <w:sz w:val="20"/>
+                <w:szCs w:val="20"/>
+              </w:rPr>
+              <w:t>.get</w:t>
+            </w:r>
+            <w:r>
+              <w:rPr>
+                <w:rFonts w:ascii="Courier New" w:hAnsi="Courier New" w:cs="Courier New"/>
+                <w:b/>
+                <w:bCs/>
+                <w:color w:val="000000"/>
+                <w:sz w:val="20"/>
+                <w:szCs w:val="20"/>
+              </w:rPr>
+              <w:t>(</w:t>
+            </w:r>
+            <w:r>
+              <w:rPr>
+                <w:rFonts w:ascii="Courier New" w:hAnsi="Courier New" w:cs="Courier New"/>
+                <w:color w:val="008000"/>
+                <w:sz w:val="20"/>
+                <w:szCs w:val="20"/>
+              </w:rPr>
+              <w:t>"</w:t>
+            </w:r>
+            <w:r>
+              <w:rPr>
+                <w:rFonts w:ascii="Courier New" w:hAnsi="Courier New" w:cs="Courier New" w:hint="eastAsia"/>
+                <w:color w:val="008000"/>
+                <w:sz w:val="20"/>
+                <w:szCs w:val="20"/>
+              </w:rPr>
+              <w:t>name</w:t>
+            </w:r>
+            <w:r>
+              <w:rPr>
+                <w:rFonts w:ascii="Courier New" w:hAnsi="Courier New" w:cs="Courier New"/>
+                <w:color w:val="008000"/>
+                <w:sz w:val="20"/>
+                <w:szCs w:val="20"/>
+              </w:rPr>
+              <w:t>"</w:t>
+            </w:r>
+            <w:r>
+              <w:rPr>
+                <w:rFonts w:ascii="Courier New" w:hAnsi="Courier New" w:cs="Courier New"/>
+                <w:b/>
+                <w:bCs/>
+                <w:color w:val="000000"/>
+                <w:sz w:val="20"/>
+                <w:szCs w:val="20"/>
+              </w:rPr>
+              <w:t>)))</w:t>
+            </w:r>
+            <w:r>
+              <w:rPr>
+                <w:rFonts w:ascii="Courier New" w:hAnsi="Courier New" w:cs="Courier New"/>
+                <w:color w:val="000000"/>
+                <w:sz w:val="20"/>
+                <w:szCs w:val="20"/>
+              </w:rPr>
+              <w:t>;</w:t>
             </w:r>
           </w:p>
         </w:tc>

--- a/笔记.docx
+++ b/笔记.docx
@@ -1,6 +1,6 @@
 
 <file path=word/document.xml><?xml version="1.0" encoding="utf-8"?>
-<w:document xmlns:wpc="http://schemas.microsoft.com/office/word/2010/wordprocessingCanvas" xmlns:cx="http://schemas.microsoft.com/office/drawing/2014/chartex" xmlns:cx1="http://schemas.microsoft.com/office/drawing/2015/9/8/chartex" xmlns:cx2="http://schemas.microsoft.com/office/drawing/2015/10/21/chartex" xmlns:cx3="http://schemas.microsoft.com/office/drawing/2016/5/9/chartex" xmlns:cx4="http://schemas.microsoft.com/office/drawing/2016/5/10/chartex" xmlns:cx5="http://schemas.microsoft.com/office/drawing/2016/5/11/chartex" xmlns:cx6="http://schemas.microsoft.com/office/drawing/2016/5/12/chartex" xmlns:cx7="http://schemas.microsoft.com/office/drawing/2016/5/13/chartex" xmlns:cx8="http://schemas.microsoft.com/office/drawing/2016/5/14/chartex" xmlns:mc="http://schemas.openxmlformats.org/markup-compatibility/2006" xmlns:aink="http://schemas.microsoft.com/office/drawing/2016/ink" xmlns:am3d="http://schemas.microsoft.com/office/drawing/2017/model3d" xmlns:o="urn:schemas-microsoft-com:office:office" xmlns:oel="http://schemas.microsoft.com/office/2019/extlst" xmlns:r="http://schemas.openxmlformats.org/officeDocument/2006/relationships" xmlns:m="http://schemas.openxmlformats.org/officeDocument/2006/math" xmlns:v="urn:schemas-microsoft-com:vml" xmlns:wp14="http://schemas.microsoft.com/office/word/2010/wordprocessingDrawing" xmlns:wp="http://schemas.openxmlformats.org/drawingml/2006/wordprocessingDrawing" xmlns:w10="urn:schemas-microsoft-com:office:word" xmlns:w="http://schemas.openxmlformats.org/wordprocessingml/2006/main" xmlns:w14="http://schemas.microsoft.com/office/word/2010/wordml" xmlns:w15="http://schemas.microsoft.com/office/word/2012/wordml" xmlns:w16cex="http://schemas.microsoft.com/office/word/2018/wordml/cex" xmlns:w16cid="http://schemas.microsoft.com/office/word/2016/wordml/cid" xmlns:w16="http://schemas.microsoft.com/office/word/2018/wordml" xmlns:w16sdtdh="http://schemas.microsoft.com/office/word/2020/wordml/sdtdatahash" xmlns:w16se="http://schemas.microsoft.com/office/word/2015/wordml/symex" xmlns:wpg="http://schemas.microsoft.com/office/word/2010/wordprocessingGroup" xmlns:wpi="http://schemas.microsoft.com/office/word/2010/wordprocessingInk" xmlns:wne="http://schemas.microsoft.com/office/word/2006/wordml" xmlns:wps="http://schemas.microsoft.com/office/word/2010/wordprocessingShape" mc:Ignorable="w14 w15 w16se w16cid w16 w16cex w16sdtdh wp14">
+<w:document xmlns:wpc="http://schemas.microsoft.com/office/word/2010/wordprocessingCanvas" xmlns:cx="http://schemas.microsoft.com/office/drawing/2014/chartex" xmlns:cx1="http://schemas.microsoft.com/office/drawing/2015/9/8/chartex" xmlns:cx2="http://schemas.microsoft.com/office/drawing/2015/10/21/chartex" xmlns:cx3="http://schemas.microsoft.com/office/drawing/2016/5/9/chartex" xmlns:cx4="http://schemas.microsoft.com/office/drawing/2016/5/10/chartex" xmlns:cx5="http://schemas.microsoft.com/office/drawing/2016/5/11/chartex" xmlns:cx6="http://schemas.microsoft.com/office/drawing/2016/5/12/chartex" xmlns:cx7="http://schemas.microsoft.com/office/drawing/2016/5/13/chartex" xmlns:cx8="http://schemas.microsoft.com/office/drawing/2016/5/14/chartex" xmlns:mc="http://schemas.openxmlformats.org/markup-compatibility/2006" xmlns:aink="http://schemas.microsoft.com/office/drawing/2016/ink" xmlns:am3d="http://schemas.microsoft.com/office/drawing/2017/model3d" xmlns:o="urn:schemas-microsoft-com:office:office" xmlns:oel="http://schemas.microsoft.com/office/2019/extlst" xmlns:r="http://schemas.openxmlformats.org/officeDocument/2006/relationships" xmlns:m="http://schemas.openxmlformats.org/officeDocument/2006/math" xmlns:v="urn:schemas-microsoft-com:vml" xmlns:wp14="http://schemas.microsoft.com/office/word/2010/wordprocessingDrawing" xmlns:wp="http://schemas.openxmlformats.org/drawingml/2006/wordprocessingDrawing" xmlns:w10="urn:schemas-microsoft-com:office:word" xmlns:w="http://schemas.openxmlformats.org/wordprocessingml/2006/main" xmlns:w14="http://schemas.microsoft.com/office/word/2010/wordml" xmlns:w15="http://schemas.microsoft.com/office/word/2012/wordml" xmlns:w16cex="http://schemas.microsoft.com/office/word/2018/wordml/cex" xmlns:w16cid="http://schemas.microsoft.com/office/word/2016/wordml/cid" xmlns:w16="http://schemas.microsoft.com/office/word/2018/wordml" xmlns:w16du="http://schemas.microsoft.com/office/word/2023/wordml/word16du" xmlns:w16sdtdh="http://schemas.microsoft.com/office/word/2020/wordml/sdtdatahash" xmlns:w16se="http://schemas.microsoft.com/office/word/2015/wordml/symex" xmlns:wpg="http://schemas.microsoft.com/office/word/2010/wordprocessingGroup" xmlns:wpi="http://schemas.microsoft.com/office/word/2010/wordprocessingInk" xmlns:wne="http://schemas.microsoft.com/office/word/2006/wordml" xmlns:wps="http://schemas.microsoft.com/office/word/2010/wordprocessingShape" mc:Ignorable="w14 w15 w16se w16cid w16 w16cex w16sdtdh w16du wp14">
   <w:body>
     <w:p>
       <w:pPr>
@@ -149,19 +149,7 @@
               <w:rPr>
                 <w:color w:val="008000"/>
               </w:rPr>
-              <w:t>'</w:t>
-            </w:r>
-            <w:r>
-              <w:rPr>
-                <w:color w:val="008000"/>
-              </w:rPr>
-              <w:t>8080</w:t>
-            </w:r>
-            <w:r>
-              <w:rPr>
-                <w:color w:val="008000"/>
-              </w:rPr>
-              <w:t>'</w:t>
+              <w:t>'8080'</w:t>
             </w:r>
           </w:p>
         </w:tc>
@@ -4378,6 +4366,7 @@
               </w:rPr>
               <w:t xml:space="preserve">long </w:t>
             </w:r>
+            <w:proofErr w:type="gramStart"/>
             <w:r>
               <w:rPr>
                 <w:rFonts w:ascii="Courier New" w:eastAsia="宋体" w:hAnsi="Courier New" w:cs="Courier New"/>
@@ -4396,7 +4385,18 @@
                 <w:sz w:val="20"/>
                 <w:szCs w:val="20"/>
               </w:rPr>
-              <w:t xml:space="preserve">= </w:t>
+              <w:t>=</w:t>
+            </w:r>
+            <w:proofErr w:type="gramEnd"/>
+            <w:r>
+              <w:rPr>
+                <w:rFonts w:ascii="Courier New" w:eastAsia="宋体" w:hAnsi="Courier New" w:cs="Courier New"/>
+                <w:color w:val="000000"/>
+                <w:kern w:val="0"/>
+                <w:sz w:val="20"/>
+                <w:szCs w:val="20"/>
+              </w:rPr>
+              <w:t xml:space="preserve"> </w:t>
             </w:r>
             <w:r>
               <w:rPr>
@@ -4714,6 +4714,7 @@
                 <w:szCs w:val="20"/>
               </w:rPr>
             </w:pPr>
+            <w:proofErr w:type="gramStart"/>
             <w:r>
               <w:rPr>
                 <w:rFonts w:ascii="Courier New" w:eastAsia="宋体" w:hAnsi="Courier New" w:cs="Courier New"/>
@@ -4735,6 +4736,7 @@
               </w:rPr>
               <w:t>.toJavaObject</w:t>
             </w:r>
+            <w:proofErr w:type="gramEnd"/>
             <w:r>
               <w:rPr>
                 <w:rFonts w:ascii="Courier New" w:eastAsia="宋体" w:hAnsi="Courier New" w:cs="Courier New"/>
@@ -4932,6 +4934,7 @@
               <w:br/>
               <w:t xml:space="preserve">    </w:t>
             </w:r>
+            <w:proofErr w:type="gramStart"/>
             <w:r>
               <w:rPr>
                 <w:rFonts w:ascii="Courier New" w:eastAsia="宋体" w:hAnsi="Courier New" w:cs="Courier New"/>
@@ -4985,6 +4988,7 @@
               </w:rPr>
               <w:t>org.apache.axis</w:t>
             </w:r>
+            <w:proofErr w:type="gramEnd"/>
             <w:r>
               <w:rPr>
                 <w:rFonts w:ascii="Courier New" w:eastAsia="宋体" w:hAnsi="Courier New" w:cs="Courier New"/>
@@ -5383,6 +5387,7 @@
               </w:rPr>
               <w:t>(</w:t>
             </w:r>
+            <w:proofErr w:type="gramStart"/>
             <w:r>
               <w:rPr>
                 <w:rFonts w:ascii="Courier New" w:eastAsia="宋体" w:hAnsi="Courier New" w:cs="Courier New"/>
@@ -5403,6 +5408,7 @@
               </w:rPr>
               <w:t>.toByteArray</w:t>
             </w:r>
+            <w:proofErr w:type="gramEnd"/>
             <w:r>
               <w:rPr>
                 <w:rFonts w:ascii="Courier New" w:eastAsia="宋体" w:hAnsi="Courier New" w:cs="Courier New"/>
@@ -5683,7 +5689,29 @@
                 <w:sz w:val="20"/>
                 <w:szCs w:val="20"/>
               </w:rPr>
-              <w:t>final byte[] textByte = text.getBytes("UTF-8");</w:t>
+              <w:t xml:space="preserve">final </w:t>
+            </w:r>
+            <w:proofErr w:type="gramStart"/>
+            <w:r>
+              <w:rPr>
+                <w:rFonts w:ascii="Courier New" w:eastAsia="宋体" w:hAnsi="Courier New" w:cs="Courier New"/>
+                <w:color w:val="000000"/>
+                <w:kern w:val="0"/>
+                <w:sz w:val="20"/>
+                <w:szCs w:val="20"/>
+              </w:rPr>
+              <w:t>byte[</w:t>
+            </w:r>
+            <w:proofErr w:type="gramEnd"/>
+            <w:r>
+              <w:rPr>
+                <w:rFonts w:ascii="Courier New" w:eastAsia="宋体" w:hAnsi="Courier New" w:cs="Courier New"/>
+                <w:color w:val="000000"/>
+                <w:kern w:val="0"/>
+                <w:sz w:val="20"/>
+                <w:szCs w:val="20"/>
+              </w:rPr>
+              <w:t>] textByte = text.getBytes("UTF-8");</w:t>
             </w:r>
           </w:p>
           <w:p>
@@ -5777,7 +5805,29 @@
                 <w:sz w:val="20"/>
                 <w:szCs w:val="20"/>
               </w:rPr>
-              <w:t>final String encodedText = encoder.encodeToString(textByte);</w:t>
+              <w:t xml:space="preserve">final String encodedText = </w:t>
+            </w:r>
+            <w:proofErr w:type="gramStart"/>
+            <w:r>
+              <w:rPr>
+                <w:rFonts w:ascii="Courier New" w:eastAsia="宋体" w:hAnsi="Courier New" w:cs="Courier New"/>
+                <w:color w:val="000000"/>
+                <w:kern w:val="0"/>
+                <w:sz w:val="20"/>
+                <w:szCs w:val="20"/>
+              </w:rPr>
+              <w:t>encoder.encodeToString</w:t>
+            </w:r>
+            <w:proofErr w:type="gramEnd"/>
+            <w:r>
+              <w:rPr>
+                <w:rFonts w:ascii="Courier New" w:eastAsia="宋体" w:hAnsi="Courier New" w:cs="Courier New"/>
+                <w:color w:val="000000"/>
+                <w:kern w:val="0"/>
+                <w:sz w:val="20"/>
+                <w:szCs w:val="20"/>
+              </w:rPr>
+              <w:t>(textByte);</w:t>
             </w:r>
           </w:p>
           <w:p>
@@ -5913,7 +5963,29 @@
                 <w:sz w:val="20"/>
                 <w:szCs w:val="20"/>
               </w:rPr>
-              <w:t>System.out.println(new String(decoder.decode(encodedText), "UTF-8"));</w:t>
+              <w:t>System.out.println(new String(</w:t>
+            </w:r>
+            <w:proofErr w:type="gramStart"/>
+            <w:r>
+              <w:rPr>
+                <w:rFonts w:ascii="Courier New" w:eastAsia="宋体" w:hAnsi="Courier New" w:cs="Courier New"/>
+                <w:color w:val="000000"/>
+                <w:kern w:val="0"/>
+                <w:sz w:val="20"/>
+                <w:szCs w:val="20"/>
+              </w:rPr>
+              <w:t>decoder.decode</w:t>
+            </w:r>
+            <w:proofErr w:type="gramEnd"/>
+            <w:r>
+              <w:rPr>
+                <w:rFonts w:ascii="Courier New" w:eastAsia="宋体" w:hAnsi="Courier New" w:cs="Courier New"/>
+                <w:color w:val="000000"/>
+                <w:kern w:val="0"/>
+                <w:sz w:val="20"/>
+                <w:szCs w:val="20"/>
+              </w:rPr>
+              <w:t>(encodedText), "UTF-8"));</w:t>
             </w:r>
           </w:p>
         </w:tc>
@@ -6411,7 +6483,22 @@
                 <w:sz w:val="20"/>
                 <w:szCs w:val="20"/>
               </w:rPr>
-              <w:t>()</w:t>
+              <w:t>(</w:t>
+            </w:r>
+            <w:proofErr w:type="gramStart"/>
+            <w:r>
+              <w:rPr>
+                <w:rFonts w:ascii="Courier New" w:eastAsia="宋体" w:hAnsi="Courier New" w:cs="Courier New"/>
+                <w:b/>
+                <w:bCs/>
+                <w:i/>
+                <w:iCs/>
+                <w:color w:val="660E7A"/>
+                <w:kern w:val="0"/>
+                <w:sz w:val="20"/>
+                <w:szCs w:val="20"/>
+              </w:rPr>
+              <w:t>)</w:t>
             </w:r>
             <w:r>
               <w:rPr>
@@ -6423,6 +6510,7 @@
               </w:rPr>
               <w:t>.toEpochMilli</w:t>
             </w:r>
+            <w:proofErr w:type="gramEnd"/>
             <w:r>
               <w:rPr>
                 <w:rFonts w:ascii="Courier New" w:eastAsia="宋体" w:hAnsi="Courier New" w:cs="Courier New"/>
@@ -6874,7 +6962,18 @@
                 <w:sz w:val="20"/>
                 <w:szCs w:val="20"/>
               </w:rPr>
-              <w:t>= JSON.parseObject</w:t>
+              <w:t>= JSON.</w:t>
+            </w:r>
+            <w:proofErr w:type="gramStart"/>
+            <w:r>
+              <w:rPr>
+                <w:rFonts w:ascii="Courier New" w:eastAsia="宋体" w:hAnsi="Courier New" w:cs="Courier New"/>
+                <w:color w:val="000000"/>
+                <w:kern w:val="0"/>
+                <w:sz w:val="20"/>
+                <w:szCs w:val="20"/>
+              </w:rPr>
+              <w:t>parseObject</w:t>
             </w:r>
             <w:r>
               <w:rPr>
@@ -6890,6 +6989,7 @@
               </w:rPr>
               <w:t>(</w:t>
             </w:r>
+            <w:proofErr w:type="gramEnd"/>
             <w:r>
               <w:rPr>
                 <w:rFonts w:ascii="Courier New" w:eastAsia="宋体" w:hAnsi="Courier New" w:cs="Courier New"/>
@@ -7257,6 +7357,7 @@
               </w:rPr>
               <w:t>&lt;</w:t>
             </w:r>
+            <w:proofErr w:type="gramStart"/>
             <w:r>
               <w:rPr>
                 <w:rFonts w:ascii="Courier New" w:eastAsia="宋体" w:hAnsi="Courier New" w:cs="Courier New"/>
@@ -7281,6 +7382,7 @@
               </w:rPr>
               <w:t>(</w:t>
             </w:r>
+            <w:proofErr w:type="gramEnd"/>
             <w:r>
               <w:rPr>
                 <w:rFonts w:ascii="Courier New" w:eastAsia="宋体" w:hAnsi="Courier New" w:cs="Courier New"/>
@@ -9196,7 +9298,22 @@
                 <w:sz w:val="20"/>
                 <w:szCs w:val="20"/>
               </w:rPr>
-              <w:t>()</w:t>
+              <w:t>(</w:t>
+            </w:r>
+            <w:proofErr w:type="gramStart"/>
+            <w:r>
+              <w:rPr>
+                <w:rFonts w:ascii="Courier New" w:eastAsia="宋体" w:hAnsi="Courier New" w:cs="Courier New"/>
+                <w:b/>
+                <w:bCs/>
+                <w:i/>
+                <w:iCs/>
+                <w:color w:val="660E7A"/>
+                <w:kern w:val="0"/>
+                <w:sz w:val="20"/>
+                <w:szCs w:val="20"/>
+              </w:rPr>
+              <w:t>)</w:t>
             </w:r>
             <w:r>
               <w:rPr>
@@ -9208,6 +9325,7 @@
               </w:rPr>
               <w:t>.collect</w:t>
             </w:r>
+            <w:proofErr w:type="gramEnd"/>
             <w:r>
               <w:rPr>
                 <w:rFonts w:ascii="Courier New" w:eastAsia="宋体" w:hAnsi="Courier New" w:cs="Courier New"/>
@@ -9452,7 +9570,17 @@
                 <w:sz w:val="20"/>
                 <w:szCs w:val="20"/>
               </w:rPr>
-              <w:t>mvn install:</w:t>
+              <w:t xml:space="preserve">mvn </w:t>
+            </w:r>
+            <w:proofErr w:type="gramStart"/>
+            <w:r>
+              <w:rPr>
+                <w:rFonts w:ascii="Courier New" w:hAnsi="Courier New" w:cs="Courier New"/>
+                <w:color w:val="000000"/>
+                <w:sz w:val="20"/>
+                <w:szCs w:val="20"/>
+              </w:rPr>
+              <w:t>install:</w:t>
             </w:r>
             <w:r>
               <w:rPr>
@@ -9465,6 +9593,7 @@
               </w:rPr>
               <w:t>install</w:t>
             </w:r>
+            <w:proofErr w:type="gramEnd"/>
             <w:r>
               <w:rPr>
                 <w:rFonts w:ascii="Courier New" w:hAnsi="Courier New" w:cs="Courier New"/>
@@ -9605,6 +9734,7 @@
                 <w:szCs w:val="20"/>
               </w:rPr>
             </w:pPr>
+            <w:proofErr w:type="gramStart"/>
             <w:r>
               <w:rPr>
                 <w:rFonts w:ascii="Courier New" w:hAnsi="Courier New" w:cs="Courier New"/>
@@ -9614,6 +9744,7 @@
               </w:rPr>
               <w:t>list.sort</w:t>
             </w:r>
+            <w:proofErr w:type="gramEnd"/>
             <w:r>
               <w:rPr>
                 <w:rFonts w:ascii="Courier New" w:hAnsi="Courier New" w:cs="Courier New"/>
@@ -9911,6 +10042,7 @@
                 <w:szCs w:val="20"/>
               </w:rPr>
             </w:pPr>
+            <w:proofErr w:type="gramStart"/>
             <w:r>
               <w:rPr>
                 <w:rFonts w:ascii="Courier New" w:hAnsi="Courier New" w:cs="Courier New"/>
@@ -9920,6 +10052,7 @@
               </w:rPr>
               <w:t>list.sort</w:t>
             </w:r>
+            <w:proofErr w:type="gramEnd"/>
             <w:r>
               <w:rPr>
                 <w:rFonts w:ascii="Courier New" w:hAnsi="Courier New" w:cs="Courier New"/>
@@ -10093,6 +10226,7 @@
                 <w:szCs w:val="20"/>
               </w:rPr>
             </w:pPr>
+            <w:proofErr w:type="gramStart"/>
             <w:r>
               <w:rPr>
                 <w:rFonts w:ascii="Courier New" w:hAnsi="Courier New" w:cs="Courier New"/>
@@ -10102,6 +10236,7 @@
               </w:rPr>
               <w:t>list.stream</w:t>
             </w:r>
+            <w:proofErr w:type="gramEnd"/>
             <w:r>
               <w:rPr>
                 <w:rFonts w:ascii="Courier New" w:hAnsi="Courier New" w:cs="Courier New"/>
@@ -10325,6 +10460,7 @@
                 <w:szCs w:val="20"/>
               </w:rPr>
             </w:pPr>
+            <w:proofErr w:type="gramStart"/>
             <w:r>
               <w:rPr>
                 <w:rFonts w:ascii="Courier New" w:hAnsi="Courier New" w:cs="Courier New"/>
@@ -10334,6 +10470,7 @@
               </w:rPr>
               <w:t>list.stream</w:t>
             </w:r>
+            <w:proofErr w:type="gramEnd"/>
             <w:r>
               <w:rPr>
                 <w:rFonts w:ascii="Courier New" w:hAnsi="Courier New" w:cs="Courier New"/>
@@ -10702,7 +10839,17 @@
                 <w:sz w:val="20"/>
                 <w:szCs w:val="20"/>
               </w:rPr>
-              <w:t>@JsonFormat</w:t>
+              <w:t>@</w:t>
+            </w:r>
+            <w:proofErr w:type="gramStart"/>
+            <w:r>
+              <w:rPr>
+                <w:rFonts w:ascii="Courier New" w:hAnsi="Courier New" w:cs="Courier New"/>
+                <w:color w:val="808000"/>
+                <w:sz w:val="20"/>
+                <w:szCs w:val="20"/>
+              </w:rPr>
+              <w:t>JsonFormat</w:t>
             </w:r>
             <w:r>
               <w:rPr>
@@ -10717,6 +10864,7 @@
               </w:rPr>
               <w:t>(</w:t>
             </w:r>
+            <w:proofErr w:type="gramEnd"/>
             <w:r>
               <w:rPr>
                 <w:rFonts w:ascii="Courier New" w:hAnsi="Courier New" w:cs="Courier New"/>
@@ -10858,7 +11006,17 @@
                 <w:sz w:val="20"/>
                 <w:szCs w:val="20"/>
               </w:rPr>
-              <w:t>()</w:t>
+              <w:t>(</w:t>
+            </w:r>
+            <w:proofErr w:type="gramStart"/>
+            <w:r>
+              <w:rPr>
+                <w:rFonts w:ascii="Courier New" w:hAnsi="Courier New" w:cs="Courier New"/>
+                <w:color w:val="000000"/>
+                <w:sz w:val="20"/>
+                <w:szCs w:val="20"/>
+              </w:rPr>
+              <w:t>)</w:t>
             </w:r>
             <w:r>
               <w:rPr>
@@ -10869,6 +11027,7 @@
               </w:rPr>
               <w:t>.writeValueAsString</w:t>
             </w:r>
+            <w:proofErr w:type="gramEnd"/>
             <w:r>
               <w:rPr>
                 <w:rFonts w:ascii="Courier New" w:hAnsi="Courier New" w:cs="Courier New"/>
@@ -11201,6 +11360,7 @@
               </w:rPr>
               <w:t>&lt;&gt;(</w:t>
             </w:r>
+            <w:proofErr w:type="gramStart"/>
             <w:r>
               <w:rPr>
                 <w:rFonts w:ascii="Courier New" w:hAnsi="Courier New" w:cs="Courier New"/>
@@ -11219,6 +11379,7 @@
               </w:rPr>
               <w:t>.values</w:t>
             </w:r>
+            <w:proofErr w:type="gramEnd"/>
             <w:r>
               <w:rPr>
                 <w:rFonts w:ascii="Courier New" w:hAnsi="Courier New" w:cs="Courier New"/>
@@ -11298,8 +11459,19 @@
                 <w:sz w:val="20"/>
                 <w:szCs w:val="20"/>
               </w:rPr>
-              <w:t>= map.values</w:t>
-            </w:r>
+              <w:t xml:space="preserve">= </w:t>
+            </w:r>
+            <w:proofErr w:type="gramStart"/>
+            <w:r>
+              <w:rPr>
+                <w:rFonts w:ascii="Courier New" w:hAnsi="Courier New" w:cs="Courier New"/>
+                <w:color w:val="000000"/>
+                <w:sz w:val="20"/>
+                <w:szCs w:val="20"/>
+              </w:rPr>
+              <w:t>map.values</w:t>
+            </w:r>
+            <w:proofErr w:type="gramEnd"/>
             <w:r>
               <w:rPr>
                 <w:rFonts w:ascii="Courier New" w:hAnsi="Courier New" w:cs="Courier New"/>
@@ -11599,6 +11771,7 @@
                 <w:szCs w:val="20"/>
               </w:rPr>
             </w:pPr>
+            <w:proofErr w:type="gramStart"/>
             <w:r>
               <w:rPr>
                 <w:rFonts w:ascii="Courier New" w:hAnsi="Courier New" w:cs="Courier New"/>
@@ -11623,6 +11796,7 @@
               </w:rPr>
               <w:t>(</w:t>
             </w:r>
+            <w:proofErr w:type="gramEnd"/>
             <w:r>
               <w:rPr>
                 <w:rFonts w:ascii="Courier New" w:hAnsi="Courier New" w:cs="Courier New"/>
@@ -11758,7 +11932,17 @@
                 <w:sz w:val="20"/>
                 <w:szCs w:val="20"/>
               </w:rPr>
-              <w:t>SELECT TRIM</w:t>
+              <w:t xml:space="preserve">SELECT </w:t>
+            </w:r>
+            <w:proofErr w:type="gramStart"/>
+            <w:r>
+              <w:rPr>
+                <w:rFonts w:ascii="Courier New" w:hAnsi="Courier New" w:cs="Courier New"/>
+                <w:color w:val="000000"/>
+                <w:sz w:val="20"/>
+                <w:szCs w:val="20"/>
+              </w:rPr>
+              <w:t>TRIM</w:t>
             </w:r>
             <w:r>
               <w:rPr>
@@ -11773,6 +11957,7 @@
               </w:rPr>
               <w:t>(</w:t>
             </w:r>
+            <w:proofErr w:type="gramEnd"/>
             <w:r>
               <w:rPr>
                 <w:rFonts w:ascii="Courier New" w:hAnsi="Courier New" w:cs="Courier New"/>
@@ -11939,7 +12124,27 @@
                 <w:sz w:val="20"/>
                 <w:szCs w:val="20"/>
               </w:rPr>
-              <w:t>select * from mysql.slow_log where db = 'dldp_pwy_jj' ORDER BY start_time desc</w:t>
+              <w:t xml:space="preserve">select * from </w:t>
+            </w:r>
+            <w:proofErr w:type="gramStart"/>
+            <w:r>
+              <w:rPr>
+                <w:rFonts w:ascii="Courier New" w:hAnsi="Courier New" w:cs="Courier New"/>
+                <w:color w:val="000000"/>
+                <w:sz w:val="20"/>
+                <w:szCs w:val="20"/>
+              </w:rPr>
+              <w:t>mysql.slow</w:t>
+            </w:r>
+            <w:proofErr w:type="gramEnd"/>
+            <w:r>
+              <w:rPr>
+                <w:rFonts w:ascii="Courier New" w:hAnsi="Courier New" w:cs="Courier New"/>
+                <w:color w:val="000000"/>
+                <w:sz w:val="20"/>
+                <w:szCs w:val="20"/>
+              </w:rPr>
+              <w:t>_log where db = 'dldp_pwy_jj' ORDER BY start_time desc</w:t>
             </w:r>
           </w:p>
         </w:tc>
@@ -12017,20 +12222,44 @@
                 <w:sz w:val="20"/>
                 <w:szCs w:val="20"/>
               </w:rPr>
-              <w:t>SELECT MD5(UUID</w:t>
-            </w:r>
-            <w:r>
-              <w:rPr>
-                <w:rFonts w:ascii="Courier New" w:hAnsi="Courier New" w:cs="Courier New"/>
-                <w:b/>
-                <w:bCs/>
-                <w:i/>
-                <w:iCs/>
-                <w:color w:val="660E7A"/>
-                <w:sz w:val="20"/>
-                <w:szCs w:val="20"/>
-              </w:rPr>
-              <w:t>())</w:t>
+              <w:t>SELECT MD5(</w:t>
+            </w:r>
+            <w:proofErr w:type="gramStart"/>
+            <w:r>
+              <w:rPr>
+                <w:rFonts w:ascii="Courier New" w:hAnsi="Courier New" w:cs="Courier New"/>
+                <w:color w:val="000000"/>
+                <w:sz w:val="20"/>
+                <w:szCs w:val="20"/>
+              </w:rPr>
+              <w:t>UUID</w:t>
+            </w:r>
+            <w:r>
+              <w:rPr>
+                <w:rFonts w:ascii="Courier New" w:hAnsi="Courier New" w:cs="Courier New"/>
+                <w:b/>
+                <w:bCs/>
+                <w:i/>
+                <w:iCs/>
+                <w:color w:val="660E7A"/>
+                <w:sz w:val="20"/>
+                <w:szCs w:val="20"/>
+              </w:rPr>
+              <w:t>(</w:t>
+            </w:r>
+            <w:proofErr w:type="gramEnd"/>
+            <w:r>
+              <w:rPr>
+                <w:rFonts w:ascii="Courier New" w:hAnsi="Courier New" w:cs="Courier New"/>
+                <w:b/>
+                <w:bCs/>
+                <w:i/>
+                <w:iCs/>
+                <w:color w:val="660E7A"/>
+                <w:sz w:val="20"/>
+                <w:szCs w:val="20"/>
+              </w:rPr>
+              <w:t>))</w:t>
             </w:r>
           </w:p>
         </w:tc>
@@ -12094,6 +12323,7 @@
               </w:rPr>
               <w:t xml:space="preserve">new </w:t>
             </w:r>
+            <w:proofErr w:type="gramStart"/>
             <w:r>
               <w:rPr>
                 <w:rFonts w:ascii="Courier New" w:hAnsi="Courier New" w:cs="Courier New"/>
@@ -12116,6 +12346,7 @@
               </w:rPr>
               <w:t>(</w:t>
             </w:r>
+            <w:proofErr w:type="gramEnd"/>
             <w:r>
               <w:rPr>
                 <w:rFonts w:ascii="Courier New" w:hAnsi="Courier New" w:cs="Courier New"/>
@@ -12252,6 +12483,7 @@
               </w:rPr>
               <w:t xml:space="preserve">new </w:t>
             </w:r>
+            <w:proofErr w:type="gramStart"/>
             <w:r>
               <w:rPr>
                 <w:rFonts w:ascii="Courier New" w:hAnsi="Courier New" w:cs="Courier New"/>
@@ -12274,6 +12506,7 @@
               </w:rPr>
               <w:t>(</w:t>
             </w:r>
+            <w:proofErr w:type="gramEnd"/>
             <w:r>
               <w:rPr>
                 <w:rFonts w:ascii="Courier New" w:hAnsi="Courier New" w:cs="Courier New"/>
@@ -12437,7 +12670,17 @@
                 <w:szCs w:val="20"/>
               </w:rPr>
               <w:br/>
-              <w:t>DATE_FORMAT</w:t>
+              <w:t>DATE_</w:t>
+            </w:r>
+            <w:proofErr w:type="gramStart"/>
+            <w:r>
+              <w:rPr>
+                <w:rFonts w:ascii="Courier New" w:hAnsi="Courier New" w:cs="Courier New"/>
+                <w:color w:val="000000"/>
+                <w:sz w:val="20"/>
+                <w:szCs w:val="20"/>
+              </w:rPr>
+              <w:t>FORMAT</w:t>
             </w:r>
             <w:r>
               <w:rPr>
@@ -12459,7 +12702,17 @@
                 <w:sz w:val="20"/>
                 <w:szCs w:val="20"/>
               </w:rPr>
-              <w:t>DATE_SUB</w:t>
+              <w:t>DATE</w:t>
+            </w:r>
+            <w:proofErr w:type="gramEnd"/>
+            <w:r>
+              <w:rPr>
+                <w:rFonts w:ascii="Courier New" w:hAnsi="Courier New" w:cs="Courier New"/>
+                <w:color w:val="000000"/>
+                <w:sz w:val="20"/>
+                <w:szCs w:val="20"/>
+              </w:rPr>
+              <w:t>_SUB</w:t>
             </w:r>
             <w:r>
               <w:rPr>
@@ -12825,7 +13078,17 @@
                 <w:szCs w:val="20"/>
               </w:rPr>
               <w:br/>
-              <w:t>DATE_FORMAT</w:t>
+              <w:t>DATE_</w:t>
+            </w:r>
+            <w:proofErr w:type="gramStart"/>
+            <w:r>
+              <w:rPr>
+                <w:rFonts w:ascii="Courier New" w:hAnsi="Courier New" w:cs="Courier New"/>
+                <w:color w:val="000000"/>
+                <w:sz w:val="20"/>
+                <w:szCs w:val="20"/>
+              </w:rPr>
+              <w:t>FORMAT</w:t>
             </w:r>
             <w:r>
               <w:rPr>
@@ -12847,7 +13110,17 @@
                 <w:sz w:val="20"/>
                 <w:szCs w:val="20"/>
               </w:rPr>
-              <w:t>DATE_SUB</w:t>
+              <w:t>DATE</w:t>
+            </w:r>
+            <w:proofErr w:type="gramEnd"/>
+            <w:r>
+              <w:rPr>
+                <w:rFonts w:ascii="Courier New" w:hAnsi="Courier New" w:cs="Courier New"/>
+                <w:color w:val="000000"/>
+                <w:sz w:val="20"/>
+                <w:szCs w:val="20"/>
+              </w:rPr>
+              <w:t>_SUB</w:t>
             </w:r>
             <w:r>
               <w:rPr>
@@ -13254,7 +13527,17 @@
                 <w:szCs w:val="20"/>
               </w:rPr>
               <w:br/>
-              <w:t>DATE_FORMAT</w:t>
+              <w:t>DATE_</w:t>
+            </w:r>
+            <w:proofErr w:type="gramStart"/>
+            <w:r>
+              <w:rPr>
+                <w:rFonts w:ascii="Courier New" w:hAnsi="Courier New" w:cs="Courier New"/>
+                <w:color w:val="000000"/>
+                <w:sz w:val="20"/>
+                <w:szCs w:val="20"/>
+              </w:rPr>
+              <w:t>FORMAT</w:t>
             </w:r>
             <w:r>
               <w:rPr>
@@ -13276,7 +13559,17 @@
                 <w:sz w:val="20"/>
                 <w:szCs w:val="20"/>
               </w:rPr>
-              <w:t>DATE_SUB</w:t>
+              <w:t>DATE</w:t>
+            </w:r>
+            <w:proofErr w:type="gramEnd"/>
+            <w:r>
+              <w:rPr>
+                <w:rFonts w:ascii="Courier New" w:hAnsi="Courier New" w:cs="Courier New"/>
+                <w:color w:val="000000"/>
+                <w:sz w:val="20"/>
+                <w:szCs w:val="20"/>
+              </w:rPr>
+              <w:t>_SUB</w:t>
             </w:r>
             <w:r>
               <w:rPr>
@@ -13508,7 +13801,29 @@
           <w:sz w:val="24"/>
           <w:szCs w:val="24"/>
         </w:rPr>
-        <w:t>ysql查找所有父级目录：</w:t>
+        <w:t>ysql查找</w:t>
+      </w:r>
+      <w:proofErr w:type="gramStart"/>
+      <w:r>
+        <w:rPr>
+          <w:rFonts w:hint="eastAsia"/>
+          <w:b/>
+          <w:bCs/>
+          <w:sz w:val="24"/>
+          <w:szCs w:val="24"/>
+        </w:rPr>
+        <w:t>所有父级</w:t>
+      </w:r>
+      <w:proofErr w:type="gramEnd"/>
+      <w:r>
+        <w:rPr>
+          <w:rFonts w:hint="eastAsia"/>
+          <w:b/>
+          <w:bCs/>
+          <w:sz w:val="24"/>
+          <w:szCs w:val="24"/>
+        </w:rPr>
+        <w:t>目录：</w:t>
       </w:r>
     </w:p>
     <w:tbl>
@@ -13565,7 +13880,19 @@
                 <w:sz w:val="20"/>
                 <w:szCs w:val="20"/>
               </w:rPr>
-              <w:t xml:space="preserve">_id </w:t>
+              <w:t>_</w:t>
+            </w:r>
+            <w:proofErr w:type="gramStart"/>
+            <w:r>
+              <w:rPr>
+                <w:rFonts w:ascii="Courier New" w:hAnsi="Courier New" w:cs="Courier New"/>
+                <w:b/>
+                <w:bCs/>
+                <w:color w:val="660E7A"/>
+                <w:sz w:val="20"/>
+                <w:szCs w:val="20"/>
+              </w:rPr>
+              <w:t xml:space="preserve">id </w:t>
             </w:r>
             <w:r>
               <w:rPr>
@@ -13576,6 +13903,7 @@
               </w:rPr>
               <w:t>,</w:t>
             </w:r>
+            <w:proofErr w:type="gramEnd"/>
             <w:r>
               <w:rPr>
                 <w:rFonts w:ascii="Courier New" w:hAnsi="Courier New" w:cs="Courier New"/>
@@ -13886,6 +14214,7 @@
               <w:br/>
               <w:t>@</w:t>
             </w:r>
+            <w:proofErr w:type="gramStart"/>
             <w:r>
               <w:rPr>
                 <w:rFonts w:ascii="Courier New" w:hAnsi="Courier New" w:cs="Courier New"/>
@@ -13904,7 +14233,17 @@
                 <w:sz w:val="20"/>
                 <w:szCs w:val="20"/>
               </w:rPr>
-              <w:t>:= @</w:t>
+              <w:t>:</w:t>
+            </w:r>
+            <w:proofErr w:type="gramEnd"/>
+            <w:r>
+              <w:rPr>
+                <w:rFonts w:ascii="Courier New" w:hAnsi="Courier New" w:cs="Courier New"/>
+                <w:color w:val="000000"/>
+                <w:sz w:val="20"/>
+                <w:szCs w:val="20"/>
+              </w:rPr>
+              <w:t>= @</w:t>
             </w:r>
             <w:r>
               <w:rPr>
@@ -14097,15 +14436,16 @@
       <w:tblPr>
         <w:tblStyle w:val="a3"/>
         <w:tblW w:w="0" w:type="auto"/>
+        <w:tblInd w:w="421" w:type="dxa"/>
         <w:tblLook w:val="04A0" w:firstRow="1" w:lastRow="0" w:firstColumn="1" w:lastColumn="0" w:noHBand="0" w:noVBand="1"/>
       </w:tblPr>
       <w:tblGrid>
-        <w:gridCol w:w="8296"/>
+        <w:gridCol w:w="7875"/>
       </w:tblGrid>
       <w:tr>
         <w:tc>
           <w:tcPr>
-            <w:tcW w:w="8296" w:type="dxa"/>
+            <w:tcW w:w="7875" w:type="dxa"/>
           </w:tcPr>
           <w:p>
             <w:pPr>
@@ -14145,6 +14485,7 @@
               </w:rPr>
               <w:t xml:space="preserve">= </w:t>
             </w:r>
+            <w:proofErr w:type="gramStart"/>
             <w:r>
               <w:rPr>
                 <w:rFonts w:ascii="Courier New" w:hAnsi="Courier New" w:cs="Courier New" w:hint="eastAsia"/>
@@ -14163,6 +14504,7 @@
               </w:rPr>
               <w:t>.stream</w:t>
             </w:r>
+            <w:proofErr w:type="gramEnd"/>
             <w:r>
               <w:rPr>
                 <w:rFonts w:ascii="Courier New" w:hAnsi="Courier New" w:cs="Courier New"/>
@@ -14326,6 +14668,826 @@
     <w:p>
       <w:pPr>
         <w:rPr>
+          <w:b/>
+          <w:bCs/>
+          <w:sz w:val="24"/>
+          <w:szCs w:val="24"/>
+        </w:rPr>
+      </w:pPr>
+      <w:r>
+        <w:rPr>
+          <w:rFonts w:hint="eastAsia"/>
+          <w:b/>
+          <w:bCs/>
+          <w:sz w:val="24"/>
+          <w:szCs w:val="24"/>
+        </w:rPr>
+        <w:t>Mysql时间转换：</w:t>
+      </w:r>
+    </w:p>
+    <w:tbl>
+      <w:tblPr>
+        <w:tblStyle w:val="a3"/>
+        <w:tblW w:w="0" w:type="auto"/>
+        <w:tblInd w:w="421" w:type="dxa"/>
+        <w:tblLook w:val="04A0" w:firstRow="1" w:lastRow="0" w:firstColumn="1" w:lastColumn="0" w:noHBand="0" w:noVBand="1"/>
+      </w:tblPr>
+      <w:tblGrid>
+        <w:gridCol w:w="7875"/>
+      </w:tblGrid>
+      <w:tr>
+        <w:tc>
+          <w:tcPr>
+            <w:tcW w:w="7875" w:type="dxa"/>
+          </w:tcPr>
+          <w:p>
+            <w:pPr>
+              <w:pStyle w:val="HTML"/>
+              <w:shd w:val="clear" w:color="auto" w:fill="F0F0F0"/>
+              <w:rPr>
+                <w:rFonts w:ascii="Courier New" w:hAnsi="Courier New" w:cs="Courier New"/>
+                <w:color w:val="000000"/>
+                <w:sz w:val="20"/>
+                <w:szCs w:val="20"/>
+              </w:rPr>
+            </w:pPr>
+            <w:r>
+              <w:rPr>
+                <w:rFonts w:ascii="Courier New" w:hAnsi="Courier New" w:cs="Courier New"/>
+                <w:color w:val="000000"/>
+                <w:sz w:val="20"/>
+                <w:szCs w:val="20"/>
+              </w:rPr>
+              <w:t>日期转时间戳：</w:t>
+            </w:r>
+            <w:r>
+              <w:rPr>
+                <w:rFonts w:ascii="Courier New" w:hAnsi="Courier New" w:cs="Courier New"/>
+                <w:color w:val="000000"/>
+                <w:sz w:val="20"/>
+                <w:szCs w:val="20"/>
+              </w:rPr>
+              <w:br/>
+              <w:t>unix_timestamp(now())</w:t>
+            </w:r>
+            <w:r>
+              <w:rPr>
+                <w:rFonts w:ascii="Courier New" w:hAnsi="Courier New" w:cs="Courier New"/>
+                <w:color w:val="000000"/>
+                <w:sz w:val="20"/>
+                <w:szCs w:val="20"/>
+              </w:rPr>
+              <w:br/>
+            </w:r>
+            <w:r>
+              <w:rPr>
+                <w:rFonts w:ascii="Courier New" w:hAnsi="Courier New" w:cs="Courier New"/>
+                <w:color w:val="000000"/>
+                <w:sz w:val="20"/>
+                <w:szCs w:val="20"/>
+              </w:rPr>
+              <w:t>时间</w:t>
+            </w:r>
+            <w:proofErr w:type="gramStart"/>
+            <w:r>
+              <w:rPr>
+                <w:rFonts w:ascii="Courier New" w:hAnsi="Courier New" w:cs="Courier New"/>
+                <w:color w:val="000000"/>
+                <w:sz w:val="20"/>
+                <w:szCs w:val="20"/>
+              </w:rPr>
+              <w:t>戳转日期</w:t>
+            </w:r>
+            <w:proofErr w:type="gramEnd"/>
+            <w:r>
+              <w:rPr>
+                <w:rFonts w:ascii="Courier New" w:hAnsi="Courier New" w:cs="Courier New"/>
+                <w:color w:val="000000"/>
+                <w:sz w:val="20"/>
+                <w:szCs w:val="20"/>
+              </w:rPr>
+              <w:t>：</w:t>
+            </w:r>
+            <w:r>
+              <w:rPr>
+                <w:rFonts w:ascii="Courier New" w:hAnsi="Courier New" w:cs="Courier New"/>
+                <w:color w:val="000000"/>
+                <w:sz w:val="20"/>
+                <w:szCs w:val="20"/>
+              </w:rPr>
+              <w:br/>
+              <w:t>from_</w:t>
+            </w:r>
+            <w:proofErr w:type="gramStart"/>
+            <w:r>
+              <w:rPr>
+                <w:rFonts w:ascii="Courier New" w:hAnsi="Courier New" w:cs="Courier New"/>
+                <w:color w:val="000000"/>
+                <w:sz w:val="20"/>
+                <w:szCs w:val="20"/>
+              </w:rPr>
+              <w:t>unixtime(</w:t>
+            </w:r>
+            <w:proofErr w:type="gramEnd"/>
+            <w:r>
+              <w:rPr>
+                <w:rFonts w:ascii="Courier New" w:hAnsi="Courier New" w:cs="Courier New"/>
+                <w:color w:val="000000"/>
+                <w:sz w:val="20"/>
+                <w:szCs w:val="20"/>
+              </w:rPr>
+              <w:t>1632902493)</w:t>
+            </w:r>
+          </w:p>
+          <w:p>
+            <w:pPr>
+              <w:pStyle w:val="HTML"/>
+              <w:shd w:val="clear" w:color="auto" w:fill="F0F0F0"/>
+              <w:rPr>
+                <w:rFonts w:ascii="Courier New" w:hAnsi="Courier New" w:cs="Courier New"/>
+                <w:color w:val="000000"/>
+                <w:sz w:val="20"/>
+                <w:szCs w:val="20"/>
+              </w:rPr>
+            </w:pPr>
+            <w:r>
+              <w:rPr>
+                <w:rFonts w:ascii="Courier New" w:hAnsi="Courier New" w:cs="Courier New" w:hint="eastAsia"/>
+                <w:color w:val="000000"/>
+                <w:sz w:val="20"/>
+                <w:szCs w:val="20"/>
+              </w:rPr>
+              <w:t>时间转字符串：</w:t>
+            </w:r>
+          </w:p>
+          <w:p>
+            <w:pPr>
+              <w:pStyle w:val="HTML"/>
+              <w:shd w:val="clear" w:color="auto" w:fill="F0F0F0"/>
+              <w:rPr>
+                <w:rFonts w:ascii="Courier New" w:hAnsi="Courier New" w:cs="Courier New"/>
+                <w:color w:val="000000"/>
+                <w:sz w:val="20"/>
+                <w:szCs w:val="20"/>
+              </w:rPr>
+            </w:pPr>
+            <w:r>
+              <w:rPr>
+                <w:rFonts w:ascii="Courier New" w:hAnsi="Courier New" w:cs="Courier New"/>
+                <w:color w:val="000000"/>
+                <w:sz w:val="20"/>
+                <w:szCs w:val="20"/>
+              </w:rPr>
+              <w:t>DATE_</w:t>
+            </w:r>
+            <w:proofErr w:type="gramStart"/>
+            <w:r>
+              <w:rPr>
+                <w:rFonts w:ascii="Courier New" w:hAnsi="Courier New" w:cs="Courier New"/>
+                <w:color w:val="000000"/>
+                <w:sz w:val="20"/>
+                <w:szCs w:val="20"/>
+              </w:rPr>
+              <w:t>FORMAT(</w:t>
+            </w:r>
+            <w:proofErr w:type="gramEnd"/>
+            <w:r>
+              <w:rPr>
+                <w:rFonts w:ascii="Courier New" w:hAnsi="Courier New" w:cs="Courier New"/>
+                <w:color w:val="000000"/>
+                <w:sz w:val="20"/>
+                <w:szCs w:val="20"/>
+              </w:rPr>
+              <w:t>update_time,'%Y-%m-%d %H:%i:%s')</w:t>
+            </w:r>
+          </w:p>
+        </w:tc>
+      </w:tr>
+    </w:tbl>
+    <w:p>
+      <w:pPr>
+        <w:rPr>
+          <w:b/>
+          <w:bCs/>
+          <w:sz w:val="24"/>
+          <w:szCs w:val="24"/>
+        </w:rPr>
+      </w:pPr>
+      <w:r>
+        <w:rPr>
+          <w:rFonts w:hint="eastAsia"/>
+          <w:b/>
+          <w:bCs/>
+          <w:sz w:val="24"/>
+          <w:szCs w:val="24"/>
+        </w:rPr>
+        <w:t>Mysql</w:t>
+      </w:r>
+      <w:r>
+        <w:rPr>
+          <w:b/>
+          <w:bCs/>
+          <w:sz w:val="24"/>
+          <w:szCs w:val="24"/>
+        </w:rPr>
+        <w:t xml:space="preserve"> </w:t>
+      </w:r>
+      <w:r>
+        <w:rPr>
+          <w:rFonts w:hint="eastAsia"/>
+          <w:b/>
+          <w:bCs/>
+          <w:sz w:val="24"/>
+          <w:szCs w:val="24"/>
+        </w:rPr>
+        <w:t>查询进程：</w:t>
+      </w:r>
+    </w:p>
+    <w:tbl>
+      <w:tblPr>
+        <w:tblStyle w:val="a3"/>
+        <w:tblW w:w="0" w:type="auto"/>
+        <w:tblInd w:w="421" w:type="dxa"/>
+        <w:tblLook w:val="04A0" w:firstRow="1" w:lastRow="0" w:firstColumn="1" w:lastColumn="0" w:noHBand="0" w:noVBand="1"/>
+      </w:tblPr>
+      <w:tblGrid>
+        <w:gridCol w:w="7875"/>
+      </w:tblGrid>
+      <w:tr>
+        <w:tc>
+          <w:tcPr>
+            <w:tcW w:w="7875" w:type="dxa"/>
+          </w:tcPr>
+          <w:p>
+            <w:pPr>
+              <w:pStyle w:val="HTML"/>
+              <w:shd w:val="clear" w:color="auto" w:fill="F0F0F0"/>
+              <w:rPr>
+                <w:color w:val="000000"/>
+              </w:rPr>
+            </w:pPr>
+            <w:r>
+              <w:rPr>
+                <w:color w:val="000000"/>
+              </w:rPr>
+              <w:t xml:space="preserve">show </w:t>
+            </w:r>
+            <w:r>
+              <w:rPr>
+                <w:b/>
+                <w:bCs/>
+                <w:color w:val="660E7A"/>
+              </w:rPr>
+              <w:t>processlist</w:t>
+            </w:r>
+            <w:r>
+              <w:rPr>
+                <w:color w:val="000000"/>
+              </w:rPr>
+              <w:t>;</w:t>
+            </w:r>
+          </w:p>
+          <w:p>
+            <w:pPr>
+              <w:pStyle w:val="HTML"/>
+              <w:shd w:val="clear" w:color="auto" w:fill="F0F0F0"/>
+              <w:rPr>
+                <w:color w:val="000000"/>
+              </w:rPr>
+            </w:pPr>
+            <w:r>
+              <w:rPr>
+                <w:color w:val="000000"/>
+              </w:rPr>
+              <w:t>kill pid 结束进程</w:t>
+            </w:r>
+          </w:p>
+        </w:tc>
+      </w:tr>
+    </w:tbl>
+    <w:p>
+      <w:pPr>
+        <w:rPr>
+          <w:b/>
+          <w:bCs/>
+          <w:sz w:val="24"/>
+          <w:szCs w:val="24"/>
+        </w:rPr>
+      </w:pPr>
+      <w:r>
+        <w:rPr>
+          <w:rFonts w:hint="eastAsia"/>
+          <w:b/>
+          <w:bCs/>
+          <w:sz w:val="24"/>
+          <w:szCs w:val="24"/>
+        </w:rPr>
+        <w:t>Mysql 查询表结构：</w:t>
+      </w:r>
+    </w:p>
+    <w:tbl>
+      <w:tblPr>
+        <w:tblStyle w:val="a3"/>
+        <w:tblW w:w="0" w:type="auto"/>
+        <w:tblInd w:w="421" w:type="dxa"/>
+        <w:tblLook w:val="04A0" w:firstRow="1" w:lastRow="0" w:firstColumn="1" w:lastColumn="0" w:noHBand="0" w:noVBand="1"/>
+      </w:tblPr>
+      <w:tblGrid>
+        <w:gridCol w:w="7875"/>
+      </w:tblGrid>
+      <w:tr>
+        <w:tc>
+          <w:tcPr>
+            <w:tcW w:w="7875" w:type="dxa"/>
+          </w:tcPr>
+          <w:p>
+            <w:pPr>
+              <w:pStyle w:val="HTML"/>
+              <w:shd w:val="clear" w:color="auto" w:fill="F0F0F0"/>
+              <w:rPr>
+                <w:rFonts w:ascii="Courier New" w:hAnsi="Courier New" w:cs="Courier New" w:hint="eastAsia"/>
+                <w:color w:val="000000"/>
+                <w:sz w:val="21"/>
+                <w:szCs w:val="21"/>
+              </w:rPr>
+            </w:pPr>
+            <w:r>
+              <w:rPr>
+                <w:rFonts w:ascii="Courier New" w:hAnsi="Courier New" w:cs="Courier New"/>
+                <w:color w:val="000000"/>
+                <w:sz w:val="21"/>
+                <w:szCs w:val="21"/>
+              </w:rPr>
+              <w:t>SELECT</w:t>
+            </w:r>
+            <w:r>
+              <w:rPr>
+                <w:rFonts w:ascii="Courier New" w:hAnsi="Courier New" w:cs="Courier New"/>
+                <w:color w:val="000000"/>
+                <w:sz w:val="21"/>
+                <w:szCs w:val="21"/>
+              </w:rPr>
+              <w:br/>
+              <w:t xml:space="preserve">TABLE_NAME </w:t>
+            </w:r>
+            <w:r>
+              <w:rPr>
+                <w:rFonts w:ascii="Courier New" w:hAnsi="Courier New" w:cs="Courier New"/>
+                <w:b/>
+                <w:bCs/>
+                <w:color w:val="660E7A"/>
+                <w:sz w:val="21"/>
+                <w:szCs w:val="21"/>
+              </w:rPr>
+              <w:t>TABLES</w:t>
+            </w:r>
+            <w:r>
+              <w:rPr>
+                <w:rFonts w:ascii="Courier New" w:hAnsi="Courier New" w:cs="Courier New"/>
+                <w:color w:val="000000"/>
+                <w:sz w:val="21"/>
+                <w:szCs w:val="21"/>
+              </w:rPr>
+              <w:t>,</w:t>
+            </w:r>
+            <w:r>
+              <w:rPr>
+                <w:rFonts w:ascii="Courier New" w:hAnsi="Courier New" w:cs="Courier New"/>
+                <w:color w:val="000000"/>
+                <w:sz w:val="21"/>
+                <w:szCs w:val="21"/>
+              </w:rPr>
+              <w:br/>
+              <w:t xml:space="preserve">COLUMN_NAME </w:t>
+            </w:r>
+            <w:r>
+              <w:rPr>
+                <w:rFonts w:cs="Courier New" w:hint="eastAsia"/>
+                <w:b/>
+                <w:bCs/>
+                <w:color w:val="660E7A"/>
+                <w:sz w:val="21"/>
+                <w:szCs w:val="21"/>
+              </w:rPr>
+              <w:t>字段</w:t>
+            </w:r>
+            <w:r>
+              <w:rPr>
+                <w:rFonts w:ascii="Courier New" w:hAnsi="Courier New" w:cs="Courier New"/>
+                <w:color w:val="000000"/>
+                <w:sz w:val="21"/>
+                <w:szCs w:val="21"/>
+              </w:rPr>
+              <w:t>,</w:t>
+            </w:r>
+            <w:r>
+              <w:rPr>
+                <w:rFonts w:ascii="Courier New" w:hAnsi="Courier New" w:cs="Courier New"/>
+                <w:color w:val="000000"/>
+                <w:sz w:val="21"/>
+                <w:szCs w:val="21"/>
+              </w:rPr>
+              <w:br/>
+              <w:t xml:space="preserve">COLUMN_TYPE </w:t>
+            </w:r>
+            <w:r>
+              <w:rPr>
+                <w:rFonts w:cs="Courier New" w:hint="eastAsia"/>
+                <w:b/>
+                <w:bCs/>
+                <w:color w:val="660E7A"/>
+                <w:sz w:val="21"/>
+                <w:szCs w:val="21"/>
+              </w:rPr>
+              <w:t>类型</w:t>
+            </w:r>
+            <w:r>
+              <w:rPr>
+                <w:rFonts w:ascii="Courier New" w:hAnsi="Courier New" w:cs="Courier New"/>
+                <w:color w:val="000000"/>
+                <w:sz w:val="21"/>
+                <w:szCs w:val="21"/>
+              </w:rPr>
+              <w:t>,</w:t>
+            </w:r>
+            <w:r>
+              <w:rPr>
+                <w:rFonts w:ascii="Courier New" w:hAnsi="Courier New" w:cs="Courier New"/>
+                <w:color w:val="000000"/>
+                <w:sz w:val="21"/>
+                <w:szCs w:val="21"/>
+              </w:rPr>
+              <w:br/>
+              <w:t xml:space="preserve">CHARACTER_MAXIMUM_LENGTH </w:t>
+            </w:r>
+            <w:r>
+              <w:rPr>
+                <w:rFonts w:cs="Courier New" w:hint="eastAsia"/>
+                <w:b/>
+                <w:bCs/>
+                <w:color w:val="660E7A"/>
+                <w:sz w:val="21"/>
+                <w:szCs w:val="21"/>
+              </w:rPr>
+              <w:t>长度</w:t>
+            </w:r>
+            <w:r>
+              <w:rPr>
+                <w:rFonts w:ascii="Courier New" w:hAnsi="Courier New" w:cs="Courier New"/>
+                <w:color w:val="000000"/>
+                <w:sz w:val="21"/>
+                <w:szCs w:val="21"/>
+              </w:rPr>
+              <w:t>,</w:t>
+            </w:r>
+            <w:r>
+              <w:rPr>
+                <w:rFonts w:ascii="Courier New" w:hAnsi="Courier New" w:cs="Courier New"/>
+                <w:color w:val="000000"/>
+                <w:sz w:val="21"/>
+                <w:szCs w:val="21"/>
+              </w:rPr>
+              <w:br/>
+              <w:t xml:space="preserve">IS_NULLABLE </w:t>
+            </w:r>
+            <w:r>
+              <w:rPr>
+                <w:rFonts w:cs="Courier New" w:hint="eastAsia"/>
+                <w:b/>
+                <w:bCs/>
+                <w:color w:val="660E7A"/>
+                <w:sz w:val="21"/>
+                <w:szCs w:val="21"/>
+              </w:rPr>
+              <w:t>是否为空</w:t>
+            </w:r>
+            <w:r>
+              <w:rPr>
+                <w:rFonts w:ascii="Courier New" w:hAnsi="Courier New" w:cs="Courier New"/>
+                <w:color w:val="000000"/>
+                <w:sz w:val="21"/>
+                <w:szCs w:val="21"/>
+              </w:rPr>
+              <w:t>,</w:t>
+            </w:r>
+            <w:r>
+              <w:rPr>
+                <w:rFonts w:ascii="Courier New" w:hAnsi="Courier New" w:cs="Courier New"/>
+                <w:color w:val="000000"/>
+                <w:sz w:val="21"/>
+                <w:szCs w:val="21"/>
+              </w:rPr>
+              <w:br/>
+              <w:t xml:space="preserve">COLUMN_COMMENT </w:t>
+            </w:r>
+            <w:r>
+              <w:rPr>
+                <w:rFonts w:cs="Courier New" w:hint="eastAsia"/>
+                <w:color w:val="000000"/>
+                <w:sz w:val="21"/>
+                <w:szCs w:val="21"/>
+              </w:rPr>
+              <w:t>字段说明</w:t>
+            </w:r>
+            <w:r>
+              <w:rPr>
+                <w:rFonts w:cs="Courier New" w:hint="eastAsia"/>
+                <w:color w:val="000000"/>
+                <w:sz w:val="21"/>
+                <w:szCs w:val="21"/>
+              </w:rPr>
+              <w:br/>
+            </w:r>
+            <w:r>
+              <w:rPr>
+                <w:rFonts w:ascii="Courier New" w:hAnsi="Courier New" w:cs="Courier New"/>
+                <w:color w:val="000000"/>
+                <w:sz w:val="21"/>
+                <w:szCs w:val="21"/>
+              </w:rPr>
+              <w:t>FROM</w:t>
+            </w:r>
+            <w:r>
+              <w:rPr>
+                <w:rFonts w:ascii="Courier New" w:hAnsi="Courier New" w:cs="Courier New"/>
+                <w:color w:val="000000"/>
+                <w:sz w:val="21"/>
+                <w:szCs w:val="21"/>
+              </w:rPr>
+              <w:br/>
+              <w:t>INFORMATION_SCHEMA.COLUMNS</w:t>
+            </w:r>
+            <w:r>
+              <w:rPr>
+                <w:rFonts w:ascii="Courier New" w:hAnsi="Courier New" w:cs="Courier New"/>
+                <w:color w:val="000000"/>
+                <w:sz w:val="21"/>
+                <w:szCs w:val="21"/>
+              </w:rPr>
+              <w:br/>
+              <w:t xml:space="preserve">       WHERE</w:t>
+            </w:r>
+            <w:r>
+              <w:rPr>
+                <w:rFonts w:ascii="Courier New" w:hAnsi="Courier New" w:cs="Courier New"/>
+                <w:color w:val="000000"/>
+                <w:sz w:val="21"/>
+                <w:szCs w:val="21"/>
+              </w:rPr>
+              <w:br/>
+              <w:t xml:space="preserve">TABLE_NAME = </w:t>
+            </w:r>
+            <w:r>
+              <w:rPr>
+                <w:rFonts w:ascii="Courier New" w:hAnsi="Courier New" w:cs="Courier New"/>
+                <w:b/>
+                <w:bCs/>
+                <w:color w:val="000000"/>
+                <w:sz w:val="21"/>
+                <w:szCs w:val="21"/>
+              </w:rPr>
+              <w:t>(</w:t>
+            </w:r>
+            <w:r>
+              <w:rPr>
+                <w:rFonts w:ascii="Courier New" w:hAnsi="Courier New" w:cs="Courier New"/>
+                <w:color w:val="008000"/>
+                <w:sz w:val="21"/>
+                <w:szCs w:val="21"/>
+              </w:rPr>
+              <w:t>'</w:t>
+            </w:r>
+            <w:r>
+              <w:rPr>
+                <w:rFonts w:cs="Courier New" w:hint="eastAsia"/>
+                <w:color w:val="008000"/>
+                <w:sz w:val="21"/>
+                <w:szCs w:val="21"/>
+              </w:rPr>
+              <w:t>表名</w:t>
+            </w:r>
+            <w:r>
+              <w:rPr>
+                <w:rFonts w:ascii="Courier New" w:hAnsi="Courier New" w:cs="Courier New"/>
+                <w:color w:val="008000"/>
+                <w:sz w:val="21"/>
+                <w:szCs w:val="21"/>
+              </w:rPr>
+              <w:t>'</w:t>
+            </w:r>
+            <w:r>
+              <w:rPr>
+                <w:rFonts w:ascii="Courier New" w:hAnsi="Courier New" w:cs="Courier New"/>
+                <w:b/>
+                <w:bCs/>
+                <w:color w:val="000000"/>
+                <w:sz w:val="21"/>
+                <w:szCs w:val="21"/>
+              </w:rPr>
+              <w:t>)</w:t>
+            </w:r>
+          </w:p>
+        </w:tc>
+      </w:tr>
+    </w:tbl>
+    <w:p>
+      <w:pPr>
+        <w:rPr>
+          <w:b/>
+          <w:bCs/>
+          <w:sz w:val="24"/>
+          <w:szCs w:val="24"/>
+        </w:rPr>
+      </w:pPr>
+      <w:r>
+        <w:rPr>
+          <w:rFonts w:hint="eastAsia"/>
+          <w:b/>
+          <w:bCs/>
+          <w:sz w:val="24"/>
+          <w:szCs w:val="24"/>
+        </w:rPr>
+        <w:t>Mysql 查询数据库的表（表名筛选）：</w:t>
+      </w:r>
+    </w:p>
+    <w:tbl>
+      <w:tblPr>
+        <w:tblStyle w:val="a3"/>
+        <w:tblW w:w="0" w:type="auto"/>
+        <w:tblInd w:w="421" w:type="dxa"/>
+        <w:tblLook w:val="04A0" w:firstRow="1" w:lastRow="0" w:firstColumn="1" w:lastColumn="0" w:noHBand="0" w:noVBand="1"/>
+      </w:tblPr>
+      <w:tblGrid>
+        <w:gridCol w:w="7875"/>
+      </w:tblGrid>
+      <w:tr>
+        <w:tc>
+          <w:tcPr>
+            <w:tcW w:w="7875" w:type="dxa"/>
+          </w:tcPr>
+          <w:p>
+            <w:pPr>
+              <w:pStyle w:val="HTML"/>
+              <w:shd w:val="clear" w:color="auto" w:fill="F0F0F0"/>
+              <w:rPr>
+                <w:rFonts w:ascii="Courier New" w:hAnsi="Courier New" w:cs="Courier New" w:hint="eastAsia"/>
+                <w:color w:val="000000"/>
+                <w:sz w:val="21"/>
+                <w:szCs w:val="21"/>
+              </w:rPr>
+            </w:pPr>
+            <w:r>
+              <w:rPr>
+                <w:rFonts w:ascii="Courier New" w:hAnsi="Courier New" w:cs="Courier New"/>
+                <w:color w:val="000000"/>
+                <w:sz w:val="21"/>
+                <w:szCs w:val="21"/>
+              </w:rPr>
+              <w:t>SELECT</w:t>
+            </w:r>
+            <w:r>
+              <w:rPr>
+                <w:rFonts w:ascii="Courier New" w:hAnsi="Courier New" w:cs="Courier New"/>
+                <w:color w:val="000000"/>
+                <w:sz w:val="21"/>
+                <w:szCs w:val="21"/>
+              </w:rPr>
+              <w:br/>
+              <w:t>*</w:t>
+            </w:r>
+            <w:r>
+              <w:rPr>
+                <w:rFonts w:ascii="Courier New" w:hAnsi="Courier New" w:cs="Courier New"/>
+                <w:color w:val="000000"/>
+                <w:sz w:val="21"/>
+                <w:szCs w:val="21"/>
+              </w:rPr>
+              <w:br/>
+              <w:t>FROM</w:t>
+            </w:r>
+            <w:r>
+              <w:rPr>
+                <w:rFonts w:ascii="Courier New" w:hAnsi="Courier New" w:cs="Courier New"/>
+                <w:color w:val="000000"/>
+                <w:sz w:val="21"/>
+                <w:szCs w:val="21"/>
+              </w:rPr>
+              <w:br/>
+              <w:t>information_</w:t>
+            </w:r>
+            <w:proofErr w:type="gramStart"/>
+            <w:r>
+              <w:rPr>
+                <w:rFonts w:ascii="Courier New" w:hAnsi="Courier New" w:cs="Courier New"/>
+                <w:color w:val="000000"/>
+                <w:sz w:val="21"/>
+                <w:szCs w:val="21"/>
+              </w:rPr>
+              <w:t>schema.`</w:t>
+            </w:r>
+            <w:proofErr w:type="gramEnd"/>
+            <w:r>
+              <w:rPr>
+                <w:rFonts w:ascii="Courier New" w:hAnsi="Courier New" w:cs="Courier New"/>
+                <w:color w:val="000000"/>
+                <w:sz w:val="21"/>
+                <w:szCs w:val="21"/>
+              </w:rPr>
+              <w:t>TABLES`</w:t>
+            </w:r>
+            <w:r>
+              <w:rPr>
+                <w:rFonts w:ascii="Courier New" w:hAnsi="Courier New" w:cs="Courier New"/>
+                <w:color w:val="000000"/>
+                <w:sz w:val="21"/>
+                <w:szCs w:val="21"/>
+              </w:rPr>
+              <w:br/>
+            </w:r>
+            <w:r>
+              <w:rPr>
+                <w:rFonts w:ascii="Courier New" w:hAnsi="Courier New" w:cs="Courier New"/>
+                <w:color w:val="000000"/>
+                <w:sz w:val="21"/>
+                <w:szCs w:val="21"/>
+              </w:rPr>
+              <w:lastRenderedPageBreak/>
+              <w:t>WHERE</w:t>
+            </w:r>
+            <w:r>
+              <w:rPr>
+                <w:rFonts w:ascii="Courier New" w:hAnsi="Courier New" w:cs="Courier New"/>
+                <w:color w:val="000000"/>
+                <w:sz w:val="21"/>
+                <w:szCs w:val="21"/>
+              </w:rPr>
+              <w:br/>
+              <w:t xml:space="preserve">TABLE_NAME LIKE </w:t>
+            </w:r>
+            <w:r>
+              <w:rPr>
+                <w:rFonts w:ascii="Courier New" w:hAnsi="Courier New" w:cs="Courier New"/>
+                <w:color w:val="008000"/>
+                <w:sz w:val="21"/>
+                <w:szCs w:val="21"/>
+              </w:rPr>
+              <w:t>'%history_version%'</w:t>
+            </w:r>
+            <w:r>
+              <w:rPr>
+                <w:rFonts w:ascii="Courier New" w:hAnsi="Courier New" w:cs="Courier New"/>
+                <w:color w:val="008000"/>
+                <w:sz w:val="21"/>
+                <w:szCs w:val="21"/>
+              </w:rPr>
+              <w:br/>
+            </w:r>
+            <w:r>
+              <w:rPr>
+                <w:rFonts w:ascii="Courier New" w:hAnsi="Courier New" w:cs="Courier New"/>
+                <w:color w:val="000000"/>
+                <w:sz w:val="21"/>
+                <w:szCs w:val="21"/>
+              </w:rPr>
+              <w:t xml:space="preserve">AND </w:t>
+            </w:r>
+            <w:r>
+              <w:rPr>
+                <w:rFonts w:ascii="Courier New" w:hAnsi="Courier New" w:cs="Courier New"/>
+                <w:b/>
+                <w:bCs/>
+                <w:color w:val="660E7A"/>
+                <w:sz w:val="21"/>
+                <w:szCs w:val="21"/>
+              </w:rPr>
+              <w:t xml:space="preserve">table_schema </w:t>
+            </w:r>
+            <w:r>
+              <w:rPr>
+                <w:rFonts w:ascii="Courier New" w:hAnsi="Courier New" w:cs="Courier New"/>
+                <w:color w:val="000000"/>
+                <w:sz w:val="21"/>
+                <w:szCs w:val="21"/>
+              </w:rPr>
+              <w:t xml:space="preserve">= </w:t>
+            </w:r>
+            <w:r>
+              <w:rPr>
+                <w:rFonts w:ascii="Courier New" w:hAnsi="Courier New" w:cs="Courier New"/>
+                <w:color w:val="008000"/>
+                <w:sz w:val="21"/>
+                <w:szCs w:val="21"/>
+              </w:rPr>
+              <w:t>'dldp_pwy_v2'</w:t>
+            </w:r>
+          </w:p>
+        </w:tc>
+      </w:tr>
+    </w:tbl>
+    <w:p>
+      <w:pPr>
+        <w:rPr>
+          <w:rFonts w:hint="eastAsia"/>
           <w:b/>
           <w:bCs/>
           <w:sz w:val="24"/>
@@ -14344,7 +15506,7 @@
 </file>
 
 <file path=word/endnotes.xml><?xml version="1.0" encoding="utf-8"?>
-<w:endnotes xmlns:wpc="http://schemas.microsoft.com/office/word/2010/wordprocessingCanvas" xmlns:cx="http://schemas.microsoft.com/office/drawing/2014/chartex" xmlns:cx1="http://schemas.microsoft.com/office/drawing/2015/9/8/chartex" xmlns:cx2="http://schemas.microsoft.com/office/drawing/2015/10/21/chartex" xmlns:cx3="http://schemas.microsoft.com/office/drawing/2016/5/9/chartex" xmlns:cx4="http://schemas.microsoft.com/office/drawing/2016/5/10/chartex" xmlns:cx5="http://schemas.microsoft.com/office/drawing/2016/5/11/chartex" xmlns:cx6="http://schemas.microsoft.com/office/drawing/2016/5/12/chartex" xmlns:cx7="http://schemas.microsoft.com/office/drawing/2016/5/13/chartex" xmlns:cx8="http://schemas.microsoft.com/office/drawing/2016/5/14/chartex" xmlns:mc="http://schemas.openxmlformats.org/markup-compatibility/2006" xmlns:aink="http://schemas.microsoft.com/office/drawing/2016/ink" xmlns:am3d="http://schemas.microsoft.com/office/drawing/2017/model3d" xmlns:o="urn:schemas-microsoft-com:office:office" xmlns:oel="http://schemas.microsoft.com/office/2019/extlst" xmlns:r="http://schemas.openxmlformats.org/officeDocument/2006/relationships" xmlns:m="http://schemas.openxmlformats.org/officeDocument/2006/math" xmlns:v="urn:schemas-microsoft-com:vml" xmlns:wp14="http://schemas.microsoft.com/office/word/2010/wordprocessingDrawing" xmlns:wp="http://schemas.openxmlformats.org/drawingml/2006/wordprocessingDrawing" xmlns:w10="urn:schemas-microsoft-com:office:word" xmlns:w="http://schemas.openxmlformats.org/wordprocessingml/2006/main" xmlns:w14="http://schemas.microsoft.com/office/word/2010/wordml" xmlns:w15="http://schemas.microsoft.com/office/word/2012/wordml" xmlns:w16cex="http://schemas.microsoft.com/office/word/2018/wordml/cex" xmlns:w16cid="http://schemas.microsoft.com/office/word/2016/wordml/cid" xmlns:w16="http://schemas.microsoft.com/office/word/2018/wordml" xmlns:w16sdtdh="http://schemas.microsoft.com/office/word/2020/wordml/sdtdatahash" xmlns:w16se="http://schemas.microsoft.com/office/word/2015/wordml/symex" xmlns:wpg="http://schemas.microsoft.com/office/word/2010/wordprocessingGroup" xmlns:wpi="http://schemas.microsoft.com/office/word/2010/wordprocessingInk" xmlns:wne="http://schemas.microsoft.com/office/word/2006/wordml" xmlns:wps="http://schemas.microsoft.com/office/word/2010/wordprocessingShape" mc:Ignorable="w14 w15 w16se w16cid w16 w16cex w16sdtdh wp14">
+<w:endnotes xmlns:wpc="http://schemas.microsoft.com/office/word/2010/wordprocessingCanvas" xmlns:cx="http://schemas.microsoft.com/office/drawing/2014/chartex" xmlns:cx1="http://schemas.microsoft.com/office/drawing/2015/9/8/chartex" xmlns:cx2="http://schemas.microsoft.com/office/drawing/2015/10/21/chartex" xmlns:cx3="http://schemas.microsoft.com/office/drawing/2016/5/9/chartex" xmlns:cx4="http://schemas.microsoft.com/office/drawing/2016/5/10/chartex" xmlns:cx5="http://schemas.microsoft.com/office/drawing/2016/5/11/chartex" xmlns:cx6="http://schemas.microsoft.com/office/drawing/2016/5/12/chartex" xmlns:cx7="http://schemas.microsoft.com/office/drawing/2016/5/13/chartex" xmlns:cx8="http://schemas.microsoft.com/office/drawing/2016/5/14/chartex" xmlns:mc="http://schemas.openxmlformats.org/markup-compatibility/2006" xmlns:aink="http://schemas.microsoft.com/office/drawing/2016/ink" xmlns:am3d="http://schemas.microsoft.com/office/drawing/2017/model3d" xmlns:o="urn:schemas-microsoft-com:office:office" xmlns:oel="http://schemas.microsoft.com/office/2019/extlst" xmlns:r="http://schemas.openxmlformats.org/officeDocument/2006/relationships" xmlns:m="http://schemas.openxmlformats.org/officeDocument/2006/math" xmlns:v="urn:schemas-microsoft-com:vml" xmlns:wp14="http://schemas.microsoft.com/office/word/2010/wordprocessingDrawing" xmlns:wp="http://schemas.openxmlformats.org/drawingml/2006/wordprocessingDrawing" xmlns:w10="urn:schemas-microsoft-com:office:word" xmlns:w="http://schemas.openxmlformats.org/wordprocessingml/2006/main" xmlns:w14="http://schemas.microsoft.com/office/word/2010/wordml" xmlns:w15="http://schemas.microsoft.com/office/word/2012/wordml" xmlns:w16cex="http://schemas.microsoft.com/office/word/2018/wordml/cex" xmlns:w16cid="http://schemas.microsoft.com/office/word/2016/wordml/cid" xmlns:w16="http://schemas.microsoft.com/office/word/2018/wordml" xmlns:w16du="http://schemas.microsoft.com/office/word/2023/wordml/word16du" xmlns:w16sdtdh="http://schemas.microsoft.com/office/word/2020/wordml/sdtdatahash" xmlns:w16se="http://schemas.microsoft.com/office/word/2015/wordml/symex" xmlns:wpg="http://schemas.microsoft.com/office/word/2010/wordprocessingGroup" xmlns:wpi="http://schemas.microsoft.com/office/word/2010/wordprocessingInk" xmlns:wne="http://schemas.microsoft.com/office/word/2006/wordml" xmlns:wps="http://schemas.microsoft.com/office/word/2010/wordprocessingShape" mc:Ignorable="w14 w15 w16se w16cid w16 w16cex w16sdtdh w16du wp14">
   <w:endnote w:type="separator" w:id="-1">
     <w:p>
       <w:r>
@@ -14363,7 +15525,7 @@
 </file>
 
 <file path=word/footnotes.xml><?xml version="1.0" encoding="utf-8"?>
-<w:footnotes xmlns:wpc="http://schemas.microsoft.com/office/word/2010/wordprocessingCanvas" xmlns:cx="http://schemas.microsoft.com/office/drawing/2014/chartex" xmlns:cx1="http://schemas.microsoft.com/office/drawing/2015/9/8/chartex" xmlns:cx2="http://schemas.microsoft.com/office/drawing/2015/10/21/chartex" xmlns:cx3="http://schemas.microsoft.com/office/drawing/2016/5/9/chartex" xmlns:cx4="http://schemas.microsoft.com/office/drawing/2016/5/10/chartex" xmlns:cx5="http://schemas.microsoft.com/office/drawing/2016/5/11/chartex" xmlns:cx6="http://schemas.microsoft.com/office/drawing/2016/5/12/chartex" xmlns:cx7="http://schemas.microsoft.com/office/drawing/2016/5/13/chartex" xmlns:cx8="http://schemas.microsoft.com/office/drawing/2016/5/14/chartex" xmlns:mc="http://schemas.openxmlformats.org/markup-compatibility/2006" xmlns:aink="http://schemas.microsoft.com/office/drawing/2016/ink" xmlns:am3d="http://schemas.microsoft.com/office/drawing/2017/model3d" xmlns:o="urn:schemas-microsoft-com:office:office" xmlns:oel="http://schemas.microsoft.com/office/2019/extlst" xmlns:r="http://schemas.openxmlformats.org/officeDocument/2006/relationships" xmlns:m="http://schemas.openxmlformats.org/officeDocument/2006/math" xmlns:v="urn:schemas-microsoft-com:vml" xmlns:wp14="http://schemas.microsoft.com/office/word/2010/wordprocessingDrawing" xmlns:wp="http://schemas.openxmlformats.org/drawingml/2006/wordprocessingDrawing" xmlns:w10="urn:schemas-microsoft-com:office:word" xmlns:w="http://schemas.openxmlformats.org/wordprocessingml/2006/main" xmlns:w14="http://schemas.microsoft.com/office/word/2010/wordml" xmlns:w15="http://schemas.microsoft.com/office/word/2012/wordml" xmlns:w16cex="http://schemas.microsoft.com/office/word/2018/wordml/cex" xmlns:w16cid="http://schemas.microsoft.com/office/word/2016/wordml/cid" xmlns:w16="http://schemas.microsoft.com/office/word/2018/wordml" xmlns:w16sdtdh="http://schemas.microsoft.com/office/word/2020/wordml/sdtdatahash" xmlns:w16se="http://schemas.microsoft.com/office/word/2015/wordml/symex" xmlns:wpg="http://schemas.microsoft.com/office/word/2010/wordprocessingGroup" xmlns:wpi="http://schemas.microsoft.com/office/word/2010/wordprocessingInk" xmlns:wne="http://schemas.microsoft.com/office/word/2006/wordml" xmlns:wps="http://schemas.microsoft.com/office/word/2010/wordprocessingShape" mc:Ignorable="w14 w15 w16se w16cid w16 w16cex w16sdtdh wp14">
+<w:footnotes xmlns:wpc="http://schemas.microsoft.com/office/word/2010/wordprocessingCanvas" xmlns:cx="http://schemas.microsoft.com/office/drawing/2014/chartex" xmlns:cx1="http://schemas.microsoft.com/office/drawing/2015/9/8/chartex" xmlns:cx2="http://schemas.microsoft.com/office/drawing/2015/10/21/chartex" xmlns:cx3="http://schemas.microsoft.com/office/drawing/2016/5/9/chartex" xmlns:cx4="http://schemas.microsoft.com/office/drawing/2016/5/10/chartex" xmlns:cx5="http://schemas.microsoft.com/office/drawing/2016/5/11/chartex" xmlns:cx6="http://schemas.microsoft.com/office/drawing/2016/5/12/chartex" xmlns:cx7="http://schemas.microsoft.com/office/drawing/2016/5/13/chartex" xmlns:cx8="http://schemas.microsoft.com/office/drawing/2016/5/14/chartex" xmlns:mc="http://schemas.openxmlformats.org/markup-compatibility/2006" xmlns:aink="http://schemas.microsoft.com/office/drawing/2016/ink" xmlns:am3d="http://schemas.microsoft.com/office/drawing/2017/model3d" xmlns:o="urn:schemas-microsoft-com:office:office" xmlns:oel="http://schemas.microsoft.com/office/2019/extlst" xmlns:r="http://schemas.openxmlformats.org/officeDocument/2006/relationships" xmlns:m="http://schemas.openxmlformats.org/officeDocument/2006/math" xmlns:v="urn:schemas-microsoft-com:vml" xmlns:wp14="http://schemas.microsoft.com/office/word/2010/wordprocessingDrawing" xmlns:wp="http://schemas.openxmlformats.org/drawingml/2006/wordprocessingDrawing" xmlns:w10="urn:schemas-microsoft-com:office:word" xmlns:w="http://schemas.openxmlformats.org/wordprocessingml/2006/main" xmlns:w14="http://schemas.microsoft.com/office/word/2010/wordml" xmlns:w15="http://schemas.microsoft.com/office/word/2012/wordml" xmlns:w16cex="http://schemas.microsoft.com/office/word/2018/wordml/cex" xmlns:w16cid="http://schemas.microsoft.com/office/word/2016/wordml/cid" xmlns:w16="http://schemas.microsoft.com/office/word/2018/wordml" xmlns:w16du="http://schemas.microsoft.com/office/word/2023/wordml/word16du" xmlns:w16sdtdh="http://schemas.microsoft.com/office/word/2020/wordml/sdtdatahash" xmlns:w16se="http://schemas.microsoft.com/office/word/2015/wordml/symex" xmlns:wpg="http://schemas.microsoft.com/office/word/2010/wordprocessingGroup" xmlns:wpi="http://schemas.microsoft.com/office/word/2010/wordprocessingInk" xmlns:wne="http://schemas.microsoft.com/office/word/2006/wordml" xmlns:wps="http://schemas.microsoft.com/office/word/2010/wordprocessingShape" mc:Ignorable="w14 w15 w16se w16cid w16 w16cex w16sdtdh w16du wp14">
   <w:footnote w:type="separator" w:id="-1">
     <w:p>
       <w:r>
@@ -14382,7 +15544,7 @@
 </file>
 
 <file path=word/numbering.xml><?xml version="1.0" encoding="utf-8"?>
-<w:numbering xmlns:wpc="http://schemas.microsoft.com/office/word/2010/wordprocessingCanvas" xmlns:cx="http://schemas.microsoft.com/office/drawing/2014/chartex" xmlns:cx1="http://schemas.microsoft.com/office/drawing/2015/9/8/chartex" xmlns:cx2="http://schemas.microsoft.com/office/drawing/2015/10/21/chartex" xmlns:cx3="http://schemas.microsoft.com/office/drawing/2016/5/9/chartex" xmlns:cx4="http://schemas.microsoft.com/office/drawing/2016/5/10/chartex" xmlns:cx5="http://schemas.microsoft.com/office/drawing/2016/5/11/chartex" xmlns:cx6="http://schemas.microsoft.com/office/drawing/2016/5/12/chartex" xmlns:cx7="http://schemas.microsoft.com/office/drawing/2016/5/13/chartex" xmlns:cx8="http://schemas.microsoft.com/office/drawing/2016/5/14/chartex" xmlns:mc="http://schemas.openxmlformats.org/markup-compatibility/2006" xmlns:aink="http://schemas.microsoft.com/office/drawing/2016/ink" xmlns:am3d="http://schemas.microsoft.com/office/drawing/2017/model3d" xmlns:o="urn:schemas-microsoft-com:office:office" xmlns:oel="http://schemas.microsoft.com/office/2019/extlst" xmlns:r="http://schemas.openxmlformats.org/officeDocument/2006/relationships" xmlns:m="http://schemas.openxmlformats.org/officeDocument/2006/math" xmlns:v="urn:schemas-microsoft-com:vml" xmlns:wp14="http://schemas.microsoft.com/office/word/2010/wordprocessingDrawing" xmlns:wp="http://schemas.openxmlformats.org/drawingml/2006/wordprocessingDrawing" xmlns:w10="urn:schemas-microsoft-com:office:word" xmlns:w="http://schemas.openxmlformats.org/wordprocessingml/2006/main" xmlns:w14="http://schemas.microsoft.com/office/word/2010/wordml" xmlns:w15="http://schemas.microsoft.com/office/word/2012/wordml" xmlns:w16cex="http://schemas.microsoft.com/office/word/2018/wordml/cex" xmlns:w16cid="http://schemas.microsoft.com/office/word/2016/wordml/cid" xmlns:w16="http://schemas.microsoft.com/office/word/2018/wordml" xmlns:w16sdtdh="http://schemas.microsoft.com/office/word/2020/wordml/sdtdatahash" xmlns:w16se="http://schemas.microsoft.com/office/word/2015/wordml/symex" xmlns:wpg="http://schemas.microsoft.com/office/word/2010/wordprocessingGroup" xmlns:wpi="http://schemas.microsoft.com/office/word/2010/wordprocessingInk" xmlns:wne="http://schemas.microsoft.com/office/word/2006/wordml" xmlns:wps="http://schemas.microsoft.com/office/word/2010/wordprocessingShape" mc:Ignorable="w14 w15 w16se w16cid w16 w16cex w16sdtdh wp14">
+<w:numbering xmlns:wpc="http://schemas.microsoft.com/office/word/2010/wordprocessingCanvas" xmlns:cx="http://schemas.microsoft.com/office/drawing/2014/chartex" xmlns:cx1="http://schemas.microsoft.com/office/drawing/2015/9/8/chartex" xmlns:cx2="http://schemas.microsoft.com/office/drawing/2015/10/21/chartex" xmlns:cx3="http://schemas.microsoft.com/office/drawing/2016/5/9/chartex" xmlns:cx4="http://schemas.microsoft.com/office/drawing/2016/5/10/chartex" xmlns:cx5="http://schemas.microsoft.com/office/drawing/2016/5/11/chartex" xmlns:cx6="http://schemas.microsoft.com/office/drawing/2016/5/12/chartex" xmlns:cx7="http://schemas.microsoft.com/office/drawing/2016/5/13/chartex" xmlns:cx8="http://schemas.microsoft.com/office/drawing/2016/5/14/chartex" xmlns:mc="http://schemas.openxmlformats.org/markup-compatibility/2006" xmlns:aink="http://schemas.microsoft.com/office/drawing/2016/ink" xmlns:am3d="http://schemas.microsoft.com/office/drawing/2017/model3d" xmlns:o="urn:schemas-microsoft-com:office:office" xmlns:oel="http://schemas.microsoft.com/office/2019/extlst" xmlns:r="http://schemas.openxmlformats.org/officeDocument/2006/relationships" xmlns:m="http://schemas.openxmlformats.org/officeDocument/2006/math" xmlns:v="urn:schemas-microsoft-com:vml" xmlns:wp14="http://schemas.microsoft.com/office/word/2010/wordprocessingDrawing" xmlns:wp="http://schemas.openxmlformats.org/drawingml/2006/wordprocessingDrawing" xmlns:w10="urn:schemas-microsoft-com:office:word" xmlns:w="http://schemas.openxmlformats.org/wordprocessingml/2006/main" xmlns:w14="http://schemas.microsoft.com/office/word/2010/wordml" xmlns:w15="http://schemas.microsoft.com/office/word/2012/wordml" xmlns:w16cex="http://schemas.microsoft.com/office/word/2018/wordml/cex" xmlns:w16cid="http://schemas.microsoft.com/office/word/2016/wordml/cid" xmlns:w16="http://schemas.microsoft.com/office/word/2018/wordml" xmlns:w16du="http://schemas.microsoft.com/office/word/2023/wordml/word16du" xmlns:w16sdtdh="http://schemas.microsoft.com/office/word/2020/wordml/sdtdatahash" xmlns:w16se="http://schemas.microsoft.com/office/word/2015/wordml/symex" xmlns:wpg="http://schemas.microsoft.com/office/word/2010/wordprocessingGroup" xmlns:wpi="http://schemas.microsoft.com/office/word/2010/wordprocessingInk" xmlns:wne="http://schemas.microsoft.com/office/word/2006/wordml" xmlns:wps="http://schemas.microsoft.com/office/word/2010/wordprocessingShape" mc:Ignorable="w14 w15 w16se w16cid w16 w16cex w16sdtdh w16du wp14">
   <w:abstractNum w:abstractNumId="0" w15:restartNumberingAfterBreak="0">
     <w:nsid w:val="7C6F731E"/>
     <w:multiLevelType w:val="multilevel"/>
@@ -14503,7 +15665,7 @@
 </file>
 
 <file path=word/styles.xml><?xml version="1.0" encoding="utf-8"?>
-<w:styles xmlns:mc="http://schemas.openxmlformats.org/markup-compatibility/2006" xmlns:r="http://schemas.openxmlformats.org/officeDocument/2006/relationships" xmlns:w="http://schemas.openxmlformats.org/wordprocessingml/2006/main" xmlns:w14="http://schemas.microsoft.com/office/word/2010/wordml" xmlns:w15="http://schemas.microsoft.com/office/word/2012/wordml" xmlns:w16cex="http://schemas.microsoft.com/office/word/2018/wordml/cex" xmlns:w16cid="http://schemas.microsoft.com/office/word/2016/wordml/cid" xmlns:w16="http://schemas.microsoft.com/office/word/2018/wordml" xmlns:w16sdtdh="http://schemas.microsoft.com/office/word/2020/wordml/sdtdatahash" xmlns:w16se="http://schemas.microsoft.com/office/word/2015/wordml/symex" mc:Ignorable="w14 w15 w16se w16cid w16 w16cex w16sdtdh">
+<w:styles xmlns:mc="http://schemas.openxmlformats.org/markup-compatibility/2006" xmlns:r="http://schemas.openxmlformats.org/officeDocument/2006/relationships" xmlns:w="http://schemas.openxmlformats.org/wordprocessingml/2006/main" xmlns:w14="http://schemas.microsoft.com/office/word/2010/wordml" xmlns:w15="http://schemas.microsoft.com/office/word/2012/wordml" xmlns:w16cex="http://schemas.microsoft.com/office/word/2018/wordml/cex" xmlns:w16cid="http://schemas.microsoft.com/office/word/2016/wordml/cid" xmlns:w16="http://schemas.microsoft.com/office/word/2018/wordml" xmlns:w16du="http://schemas.microsoft.com/office/word/2023/wordml/word16du" xmlns:w16sdtdh="http://schemas.microsoft.com/office/word/2020/wordml/sdtdatahash" xmlns:w16se="http://schemas.microsoft.com/office/word/2015/wordml/symex" mc:Ignorable="w14 w15 w16se w16cid w16 w16cex w16sdtdh w16du">
   <w:docDefaults>
     <w:rPrDefault>
       <w:rPr>

--- a/笔记.docx
+++ b/笔记.docx
@@ -11,6 +11,7 @@
           <w:szCs w:val="24"/>
         </w:rPr>
       </w:pPr>
+      <w:proofErr w:type="spellStart"/>
       <w:r>
         <w:rPr>
           <w:rFonts w:hint="eastAsia"/>
@@ -21,6 +22,7 @@
         </w:rPr>
         <w:t>Cmd</w:t>
       </w:r>
+      <w:proofErr w:type="spellEnd"/>
       <w:r>
         <w:rPr>
           <w:b/>
@@ -64,11 +66,33 @@
                 <w:color w:val="000000"/>
               </w:rPr>
             </w:pPr>
-            <w:r>
-              <w:rPr>
-                <w:color w:val="000000"/>
-              </w:rPr>
-              <w:t xml:space="preserve">tasklist | findstr </w:t>
+            <w:proofErr w:type="spellStart"/>
+            <w:r>
+              <w:rPr>
+                <w:color w:val="000000"/>
+              </w:rPr>
+              <w:t>tasklist</w:t>
+            </w:r>
+            <w:proofErr w:type="spellEnd"/>
+            <w:r>
+              <w:rPr>
+                <w:color w:val="000000"/>
+              </w:rPr>
+              <w:t xml:space="preserve"> | </w:t>
+            </w:r>
+            <w:proofErr w:type="spellStart"/>
+            <w:r>
+              <w:rPr>
+                <w:color w:val="000000"/>
+              </w:rPr>
+              <w:t>findstr</w:t>
+            </w:r>
+            <w:proofErr w:type="spellEnd"/>
+            <w:r>
+              <w:rPr>
+                <w:color w:val="000000"/>
+              </w:rPr>
+              <w:t xml:space="preserve"> </w:t>
             </w:r>
             <w:r>
               <w:rPr>
@@ -85,11 +109,33 @@
                 <w:color w:val="0000FF"/>
               </w:rPr>
             </w:pPr>
-            <w:r>
-              <w:rPr>
-                <w:color w:val="000000"/>
-              </w:rPr>
-              <w:t xml:space="preserve">taskkill /f /t /im </w:t>
+            <w:proofErr w:type="spellStart"/>
+            <w:r>
+              <w:rPr>
+                <w:color w:val="000000"/>
+              </w:rPr>
+              <w:t>taskkill</w:t>
+            </w:r>
+            <w:proofErr w:type="spellEnd"/>
+            <w:r>
+              <w:rPr>
+                <w:color w:val="000000"/>
+              </w:rPr>
+              <w:t xml:space="preserve"> /f /t /</w:t>
+            </w:r>
+            <w:proofErr w:type="spellStart"/>
+            <w:r>
+              <w:rPr>
+                <w:color w:val="000000"/>
+              </w:rPr>
+              <w:t>im</w:t>
+            </w:r>
+            <w:proofErr w:type="spellEnd"/>
+            <w:r>
+              <w:rPr>
+                <w:color w:val="000000"/>
+              </w:rPr>
+              <w:t xml:space="preserve"> </w:t>
             </w:r>
             <w:r>
               <w:rPr>
@@ -110,8 +156,16 @@
               <w:rPr>
                 <w:color w:val="000000"/>
               </w:rPr>
-              <w:t>netstat -ano</w:t>
-            </w:r>
+              <w:t>netstat -</w:t>
+            </w:r>
+            <w:proofErr w:type="spellStart"/>
+            <w:r>
+              <w:rPr>
+                <w:color w:val="000000"/>
+              </w:rPr>
+              <w:t>ano</w:t>
+            </w:r>
+            <w:proofErr w:type="spellEnd"/>
           </w:p>
           <w:p>
             <w:pPr>
@@ -125,20 +179,30 @@
               <w:rPr>
                 <w:color w:val="000000"/>
               </w:rPr>
-              <w:t>netstat -aon</w:t>
-            </w:r>
+              <w:t>netstat -</w:t>
+            </w:r>
+            <w:proofErr w:type="spellStart"/>
+            <w:r>
+              <w:rPr>
+                <w:color w:val="000000"/>
+              </w:rPr>
+              <w:t>aon</w:t>
+            </w:r>
+            <w:proofErr w:type="spellEnd"/>
             <w:r>
               <w:rPr>
                 <w:color w:val="000000"/>
               </w:rPr>
               <w:t xml:space="preserve"> | </w:t>
             </w:r>
+            <w:proofErr w:type="spellStart"/>
             <w:r>
               <w:rPr>
                 <w:color w:val="000000"/>
               </w:rPr>
               <w:t>findstr</w:t>
             </w:r>
+            <w:proofErr w:type="spellEnd"/>
             <w:r>
               <w:rPr>
                 <w:color w:val="000000"/>
@@ -323,6 +387,7 @@
               </w:rPr>
               <w:t xml:space="preserve">String </w:t>
             </w:r>
+            <w:proofErr w:type="spellStart"/>
             <w:r>
               <w:rPr>
                 <w:rFonts w:ascii="Courier New" w:eastAsia="宋体" w:hAnsi="Courier New" w:cs="Courier New"/>
@@ -331,7 +396,18 @@
                 <w:sz w:val="20"/>
                 <w:szCs w:val="20"/>
               </w:rPr>
-              <w:t xml:space="preserve">absolutePath </w:t>
+              <w:t>absolutePath</w:t>
+            </w:r>
+            <w:proofErr w:type="spellEnd"/>
+            <w:r>
+              <w:rPr>
+                <w:rFonts w:ascii="Courier New" w:eastAsia="宋体" w:hAnsi="Courier New" w:cs="Courier New"/>
+                <w:color w:val="2FB0FF"/>
+                <w:kern w:val="0"/>
+                <w:sz w:val="20"/>
+                <w:szCs w:val="20"/>
+              </w:rPr>
+              <w:t xml:space="preserve"> </w:t>
             </w:r>
             <w:r>
               <w:rPr>
@@ -419,6 +495,7 @@
               </w:rPr>
               <w:t xml:space="preserve">String </w:t>
             </w:r>
+            <w:proofErr w:type="spellStart"/>
             <w:r>
               <w:rPr>
                 <w:rFonts w:ascii="Courier New" w:eastAsia="宋体" w:hAnsi="Courier New" w:cs="Courier New"/>
@@ -427,7 +504,18 @@
                 <w:sz w:val="20"/>
                 <w:szCs w:val="20"/>
               </w:rPr>
-              <w:t xml:space="preserve">relativePath </w:t>
+              <w:t>relativePath</w:t>
+            </w:r>
+            <w:proofErr w:type="spellEnd"/>
+            <w:r>
+              <w:rPr>
+                <w:rFonts w:ascii="Courier New" w:eastAsia="宋体" w:hAnsi="Courier New" w:cs="Courier New"/>
+                <w:color w:val="2FB0FF"/>
+                <w:kern w:val="0"/>
+                <w:sz w:val="20"/>
+                <w:szCs w:val="20"/>
+              </w:rPr>
+              <w:t xml:space="preserve"> </w:t>
             </w:r>
             <w:r>
               <w:rPr>
@@ -447,7 +535,29 @@
                 <w:sz w:val="20"/>
                 <w:szCs w:val="20"/>
               </w:rPr>
-              <w:t>"/jyxx/003004.html"</w:t>
+              <w:t>"/</w:t>
+            </w:r>
+            <w:proofErr w:type="spellStart"/>
+            <w:r>
+              <w:rPr>
+                <w:rFonts w:ascii="Courier New" w:eastAsia="宋体" w:hAnsi="Courier New" w:cs="Courier New"/>
+                <w:color w:val="008000"/>
+                <w:kern w:val="0"/>
+                <w:sz w:val="20"/>
+                <w:szCs w:val="20"/>
+              </w:rPr>
+              <w:t>jyxx</w:t>
+            </w:r>
+            <w:proofErr w:type="spellEnd"/>
+            <w:r>
+              <w:rPr>
+                <w:rFonts w:ascii="Courier New" w:eastAsia="宋体" w:hAnsi="Courier New" w:cs="Courier New"/>
+                <w:color w:val="008000"/>
+                <w:kern w:val="0"/>
+                <w:sz w:val="20"/>
+                <w:szCs w:val="20"/>
+              </w:rPr>
+              <w:t>/003004.html"</w:t>
             </w:r>
             <w:r>
               <w:rPr>
@@ -556,6 +666,7 @@
               </w:rPr>
               <w:t xml:space="preserve">URL </w:t>
             </w:r>
+            <w:proofErr w:type="spellStart"/>
             <w:r>
               <w:rPr>
                 <w:rFonts w:ascii="Courier New" w:eastAsia="宋体" w:hAnsi="Courier New" w:cs="Courier New"/>
@@ -564,7 +675,18 @@
                 <w:sz w:val="20"/>
                 <w:szCs w:val="20"/>
               </w:rPr>
-              <w:t xml:space="preserve">absoluteUrl </w:t>
+              <w:t>absoluteUrl</w:t>
+            </w:r>
+            <w:proofErr w:type="spellEnd"/>
+            <w:r>
+              <w:rPr>
+                <w:rFonts w:ascii="Courier New" w:eastAsia="宋体" w:hAnsi="Courier New" w:cs="Courier New"/>
+                <w:color w:val="2FB0FF"/>
+                <w:kern w:val="0"/>
+                <w:sz w:val="20"/>
+                <w:szCs w:val="20"/>
+              </w:rPr>
+              <w:t xml:space="preserve"> </w:t>
             </w:r>
             <w:r>
               <w:rPr>
@@ -612,6 +734,7 @@
               </w:rPr>
               <w:t>(</w:t>
             </w:r>
+            <w:proofErr w:type="spellStart"/>
             <w:r>
               <w:rPr>
                 <w:rFonts w:ascii="Courier New" w:eastAsia="宋体" w:hAnsi="Courier New" w:cs="Courier New"/>
@@ -622,6 +745,7 @@
               </w:rPr>
               <w:t>absolutePath</w:t>
             </w:r>
+            <w:proofErr w:type="spellEnd"/>
             <w:r>
               <w:rPr>
                 <w:rFonts w:ascii="Courier New" w:eastAsia="宋体" w:hAnsi="Courier New" w:cs="Courier New"/>
@@ -657,6 +781,7 @@
               <w:br/>
               <w:t xml:space="preserve">   URL </w:t>
             </w:r>
+            <w:proofErr w:type="spellStart"/>
             <w:r>
               <w:rPr>
                 <w:rFonts w:ascii="Courier New" w:eastAsia="宋体" w:hAnsi="Courier New" w:cs="Courier New"/>
@@ -665,7 +790,18 @@
                 <w:sz w:val="20"/>
                 <w:szCs w:val="20"/>
               </w:rPr>
-              <w:t xml:space="preserve">parseUrl </w:t>
+              <w:t>parseUrl</w:t>
+            </w:r>
+            <w:proofErr w:type="spellEnd"/>
+            <w:r>
+              <w:rPr>
+                <w:rFonts w:ascii="Courier New" w:eastAsia="宋体" w:hAnsi="Courier New" w:cs="Courier New"/>
+                <w:color w:val="2FB0FF"/>
+                <w:kern w:val="0"/>
+                <w:sz w:val="20"/>
+                <w:szCs w:val="20"/>
+              </w:rPr>
+              <w:t xml:space="preserve"> </w:t>
             </w:r>
             <w:r>
               <w:rPr>
@@ -713,6 +849,7 @@
               </w:rPr>
               <w:t>(</w:t>
             </w:r>
+            <w:proofErr w:type="spellStart"/>
             <w:r>
               <w:rPr>
                 <w:rFonts w:ascii="Courier New" w:eastAsia="宋体" w:hAnsi="Courier New" w:cs="Courier New"/>
@@ -723,6 +860,7 @@
               </w:rPr>
               <w:t>absoluteUrl</w:t>
             </w:r>
+            <w:proofErr w:type="spellEnd"/>
             <w:r>
               <w:rPr>
                 <w:rFonts w:ascii="Courier New" w:eastAsia="宋体" w:hAnsi="Courier New" w:cs="Courier New"/>
@@ -733,6 +871,7 @@
               </w:rPr>
               <w:t xml:space="preserve">, </w:t>
             </w:r>
+            <w:proofErr w:type="spellStart"/>
             <w:r>
               <w:rPr>
                 <w:rFonts w:ascii="Courier New" w:eastAsia="宋体" w:hAnsi="Courier New" w:cs="Courier New"/>
@@ -743,6 +882,7 @@
               </w:rPr>
               <w:t>relativePath</w:t>
             </w:r>
+            <w:proofErr w:type="spellEnd"/>
             <w:r>
               <w:rPr>
                 <w:rFonts w:ascii="Courier New" w:eastAsia="宋体" w:hAnsi="Courier New" w:cs="Courier New"/>
@@ -771,187 +911,6 @@
               <w:rPr>
                 <w:rFonts w:ascii="Courier New" w:eastAsia="宋体" w:hAnsi="Courier New" w:cs="Courier New"/>
                 <w:color w:val="000000"/>
-                <w:kern w:val="0"/>
-                <w:sz w:val="20"/>
-                <w:szCs w:val="20"/>
-              </w:rPr>
-              <w:br/>
-              <w:t xml:space="preserve">   System.</w:t>
-            </w:r>
-            <w:r>
-              <w:rPr>
-                <w:rFonts w:ascii="Courier New" w:eastAsia="宋体" w:hAnsi="Courier New" w:cs="Courier New"/>
-                <w:b/>
-                <w:bCs/>
-                <w:i/>
-                <w:iCs/>
-                <w:color w:val="660E7A"/>
-                <w:kern w:val="0"/>
-                <w:sz w:val="20"/>
-                <w:szCs w:val="20"/>
-              </w:rPr>
-              <w:t>out</w:t>
-            </w:r>
-            <w:r>
-              <w:rPr>
-                <w:rFonts w:ascii="Courier New" w:eastAsia="宋体" w:hAnsi="Courier New" w:cs="Courier New"/>
-                <w:color w:val="000000"/>
-                <w:kern w:val="0"/>
-                <w:sz w:val="20"/>
-                <w:szCs w:val="20"/>
-              </w:rPr>
-              <w:t>.println</w:t>
-            </w:r>
-            <w:r>
-              <w:rPr>
-                <w:rFonts w:ascii="Courier New" w:eastAsia="宋体" w:hAnsi="Courier New" w:cs="Courier New"/>
-                <w:b/>
-                <w:bCs/>
-                <w:i/>
-                <w:iCs/>
-                <w:color w:val="660E7A"/>
-                <w:kern w:val="0"/>
-                <w:sz w:val="20"/>
-                <w:szCs w:val="20"/>
-              </w:rPr>
-              <w:t>(</w:t>
-            </w:r>
-            <w:r>
-              <w:rPr>
-                <w:rFonts w:ascii="Courier New" w:eastAsia="宋体" w:hAnsi="Courier New" w:cs="Courier New"/>
-                <w:color w:val="2FB0FF"/>
-                <w:kern w:val="0"/>
-                <w:sz w:val="20"/>
-                <w:szCs w:val="20"/>
-              </w:rPr>
-              <w:t>parseUrl</w:t>
-            </w:r>
-            <w:r>
-              <w:rPr>
-                <w:rFonts w:ascii="Courier New" w:eastAsia="宋体" w:hAnsi="Courier New" w:cs="Courier New"/>
-                <w:color w:val="000000"/>
-                <w:kern w:val="0"/>
-                <w:sz w:val="20"/>
-                <w:szCs w:val="20"/>
-              </w:rPr>
-              <w:t>.toString</w:t>
-            </w:r>
-            <w:r>
-              <w:rPr>
-                <w:rFonts w:ascii="Courier New" w:eastAsia="宋体" w:hAnsi="Courier New" w:cs="Courier New"/>
-                <w:b/>
-                <w:bCs/>
-                <w:i/>
-                <w:iCs/>
-                <w:color w:val="660E7A"/>
-                <w:kern w:val="0"/>
-                <w:sz w:val="20"/>
-                <w:szCs w:val="20"/>
-              </w:rPr>
-              <w:t>())</w:t>
-            </w:r>
-            <w:r>
-              <w:rPr>
-                <w:rFonts w:ascii="Courier New" w:eastAsia="宋体" w:hAnsi="Courier New" w:cs="Courier New"/>
-                <w:color w:val="000000"/>
-                <w:kern w:val="0"/>
-                <w:sz w:val="20"/>
-                <w:szCs w:val="20"/>
-              </w:rPr>
-              <w:t>;</w:t>
-            </w:r>
-            <w:r>
-              <w:rPr>
-                <w:rFonts w:ascii="Courier New" w:eastAsia="宋体" w:hAnsi="Courier New" w:cs="Courier New"/>
-                <w:color w:val="000000"/>
-                <w:kern w:val="0"/>
-                <w:sz w:val="20"/>
-                <w:szCs w:val="20"/>
-              </w:rPr>
-              <w:br/>
-            </w:r>
-            <w:r>
-              <w:rPr>
-                <w:rFonts w:ascii="Courier New" w:eastAsia="宋体" w:hAnsi="Courier New" w:cs="Courier New"/>
-                <w:b/>
-                <w:bCs/>
-                <w:i/>
-                <w:iCs/>
-                <w:color w:val="660E7A"/>
-                <w:kern w:val="0"/>
-                <w:sz w:val="20"/>
-                <w:szCs w:val="20"/>
-              </w:rPr>
-              <w:t xml:space="preserve">} </w:t>
-            </w:r>
-            <w:r>
-              <w:rPr>
-                <w:rFonts w:ascii="Courier New" w:eastAsia="宋体" w:hAnsi="Courier New" w:cs="Courier New"/>
-                <w:b/>
-                <w:bCs/>
-                <w:color w:val="000080"/>
-                <w:kern w:val="0"/>
-                <w:sz w:val="20"/>
-                <w:szCs w:val="20"/>
-              </w:rPr>
-              <w:t xml:space="preserve">catch </w:t>
-            </w:r>
-            <w:r>
-              <w:rPr>
-                <w:rFonts w:ascii="Courier New" w:eastAsia="宋体" w:hAnsi="Courier New" w:cs="Courier New"/>
-                <w:b/>
-                <w:bCs/>
-                <w:i/>
-                <w:iCs/>
-                <w:color w:val="660E7A"/>
-                <w:kern w:val="0"/>
-                <w:sz w:val="20"/>
-                <w:szCs w:val="20"/>
-              </w:rPr>
-              <w:t>(</w:t>
-            </w:r>
-            <w:r>
-              <w:rPr>
-                <w:rFonts w:ascii="Courier New" w:eastAsia="宋体" w:hAnsi="Courier New" w:cs="Courier New"/>
-                <w:color w:val="000000"/>
-                <w:kern w:val="0"/>
-                <w:sz w:val="20"/>
-                <w:szCs w:val="20"/>
-              </w:rPr>
-              <w:t xml:space="preserve">MalformedURLException </w:t>
-            </w:r>
-            <w:r>
-              <w:rPr>
-                <w:rFonts w:ascii="Courier New" w:eastAsia="宋体" w:hAnsi="Courier New" w:cs="Courier New"/>
-                <w:color w:val="6C83B9"/>
-                <w:kern w:val="0"/>
-                <w:sz w:val="20"/>
-                <w:szCs w:val="20"/>
-              </w:rPr>
-              <w:t>e</w:t>
-            </w:r>
-            <w:r>
-              <w:rPr>
-                <w:rFonts w:ascii="Courier New" w:eastAsia="宋体" w:hAnsi="Courier New" w:cs="Courier New"/>
-                <w:b/>
-                <w:bCs/>
-                <w:i/>
-                <w:iCs/>
-                <w:color w:val="660E7A"/>
-                <w:kern w:val="0"/>
-                <w:sz w:val="20"/>
-                <w:szCs w:val="20"/>
-              </w:rPr>
-              <w:t>) {</w:t>
-            </w:r>
-            <w:r>
-              <w:rPr>
-                <w:rFonts w:ascii="Courier New" w:eastAsia="宋体" w:hAnsi="Courier New" w:cs="Courier New"/>
-                <w:b/>
-                <w:bCs/>
-                <w:i/>
-                <w:iCs/>
-                <w:color w:val="660E7A"/>
                 <w:kern w:val="0"/>
                 <w:sz w:val="20"/>
                 <w:szCs w:val="20"/>
@@ -959,6 +918,174 @@
               <w:br/>
               <w:t xml:space="preserve">   </w:t>
             </w:r>
+            <w:proofErr w:type="spellStart"/>
+            <w:r>
+              <w:rPr>
+                <w:rFonts w:ascii="Courier New" w:eastAsia="宋体" w:hAnsi="Courier New" w:cs="Courier New"/>
+                <w:color w:val="000000"/>
+                <w:kern w:val="0"/>
+                <w:sz w:val="20"/>
+                <w:szCs w:val="20"/>
+              </w:rPr>
+              <w:t>System.</w:t>
+            </w:r>
+            <w:r>
+              <w:rPr>
+                <w:rFonts w:ascii="Courier New" w:eastAsia="宋体" w:hAnsi="Courier New" w:cs="Courier New"/>
+                <w:b/>
+                <w:bCs/>
+                <w:i/>
+                <w:iCs/>
+                <w:color w:val="660E7A"/>
+                <w:kern w:val="0"/>
+                <w:sz w:val="20"/>
+                <w:szCs w:val="20"/>
+              </w:rPr>
+              <w:t>out</w:t>
+            </w:r>
+            <w:r>
+              <w:rPr>
+                <w:rFonts w:ascii="Courier New" w:eastAsia="宋体" w:hAnsi="Courier New" w:cs="Courier New"/>
+                <w:color w:val="000000"/>
+                <w:kern w:val="0"/>
+                <w:sz w:val="20"/>
+                <w:szCs w:val="20"/>
+              </w:rPr>
+              <w:t>.println</w:t>
+            </w:r>
+            <w:proofErr w:type="spellEnd"/>
+            <w:r>
+              <w:rPr>
+                <w:rFonts w:ascii="Courier New" w:eastAsia="宋体" w:hAnsi="Courier New" w:cs="Courier New"/>
+                <w:b/>
+                <w:bCs/>
+                <w:i/>
+                <w:iCs/>
+                <w:color w:val="660E7A"/>
+                <w:kern w:val="0"/>
+                <w:sz w:val="20"/>
+                <w:szCs w:val="20"/>
+              </w:rPr>
+              <w:t>(</w:t>
+            </w:r>
+            <w:proofErr w:type="spellStart"/>
+            <w:r>
+              <w:rPr>
+                <w:rFonts w:ascii="Courier New" w:eastAsia="宋体" w:hAnsi="Courier New" w:cs="Courier New"/>
+                <w:color w:val="2FB0FF"/>
+                <w:kern w:val="0"/>
+                <w:sz w:val="20"/>
+                <w:szCs w:val="20"/>
+              </w:rPr>
+              <w:t>parseUrl</w:t>
+            </w:r>
+            <w:r>
+              <w:rPr>
+                <w:rFonts w:ascii="Courier New" w:eastAsia="宋体" w:hAnsi="Courier New" w:cs="Courier New"/>
+                <w:color w:val="000000"/>
+                <w:kern w:val="0"/>
+                <w:sz w:val="20"/>
+                <w:szCs w:val="20"/>
+              </w:rPr>
+              <w:t>.toString</w:t>
+            </w:r>
+            <w:proofErr w:type="spellEnd"/>
+            <w:r>
+              <w:rPr>
+                <w:rFonts w:ascii="Courier New" w:eastAsia="宋体" w:hAnsi="Courier New" w:cs="Courier New"/>
+                <w:b/>
+                <w:bCs/>
+                <w:i/>
+                <w:iCs/>
+                <w:color w:val="660E7A"/>
+                <w:kern w:val="0"/>
+                <w:sz w:val="20"/>
+                <w:szCs w:val="20"/>
+              </w:rPr>
+              <w:t>())</w:t>
+            </w:r>
+            <w:r>
+              <w:rPr>
+                <w:rFonts w:ascii="Courier New" w:eastAsia="宋体" w:hAnsi="Courier New" w:cs="Courier New"/>
+                <w:color w:val="000000"/>
+                <w:kern w:val="0"/>
+                <w:sz w:val="20"/>
+                <w:szCs w:val="20"/>
+              </w:rPr>
+              <w:t>;</w:t>
+            </w:r>
+            <w:r>
+              <w:rPr>
+                <w:rFonts w:ascii="Courier New" w:eastAsia="宋体" w:hAnsi="Courier New" w:cs="Courier New"/>
+                <w:color w:val="000000"/>
+                <w:kern w:val="0"/>
+                <w:sz w:val="20"/>
+                <w:szCs w:val="20"/>
+              </w:rPr>
+              <w:br/>
+            </w:r>
+            <w:r>
+              <w:rPr>
+                <w:rFonts w:ascii="Courier New" w:eastAsia="宋体" w:hAnsi="Courier New" w:cs="Courier New"/>
+                <w:b/>
+                <w:bCs/>
+                <w:i/>
+                <w:iCs/>
+                <w:color w:val="660E7A"/>
+                <w:kern w:val="0"/>
+                <w:sz w:val="20"/>
+                <w:szCs w:val="20"/>
+              </w:rPr>
+              <w:t xml:space="preserve">} </w:t>
+            </w:r>
+            <w:r>
+              <w:rPr>
+                <w:rFonts w:ascii="Courier New" w:eastAsia="宋体" w:hAnsi="Courier New" w:cs="Courier New"/>
+                <w:b/>
+                <w:bCs/>
+                <w:color w:val="000080"/>
+                <w:kern w:val="0"/>
+                <w:sz w:val="20"/>
+                <w:szCs w:val="20"/>
+              </w:rPr>
+              <w:t xml:space="preserve">catch </w:t>
+            </w:r>
+            <w:r>
+              <w:rPr>
+                <w:rFonts w:ascii="Courier New" w:eastAsia="宋体" w:hAnsi="Courier New" w:cs="Courier New"/>
+                <w:b/>
+                <w:bCs/>
+                <w:i/>
+                <w:iCs/>
+                <w:color w:val="660E7A"/>
+                <w:kern w:val="0"/>
+                <w:sz w:val="20"/>
+                <w:szCs w:val="20"/>
+              </w:rPr>
+              <w:t>(</w:t>
+            </w:r>
+            <w:proofErr w:type="spellStart"/>
+            <w:r>
+              <w:rPr>
+                <w:rFonts w:ascii="Courier New" w:eastAsia="宋体" w:hAnsi="Courier New" w:cs="Courier New"/>
+                <w:color w:val="000000"/>
+                <w:kern w:val="0"/>
+                <w:sz w:val="20"/>
+                <w:szCs w:val="20"/>
+              </w:rPr>
+              <w:t>MalformedURLException</w:t>
+            </w:r>
+            <w:proofErr w:type="spellEnd"/>
+            <w:r>
+              <w:rPr>
+                <w:rFonts w:ascii="Courier New" w:eastAsia="宋体" w:hAnsi="Courier New" w:cs="Courier New"/>
+                <w:color w:val="000000"/>
+                <w:kern w:val="0"/>
+                <w:sz w:val="20"/>
+                <w:szCs w:val="20"/>
+              </w:rPr>
+              <w:t xml:space="preserve"> </w:t>
+            </w:r>
             <w:r>
               <w:rPr>
                 <w:rFonts w:ascii="Courier New" w:eastAsia="宋体" w:hAnsi="Courier New" w:cs="Courier New"/>
@@ -972,6 +1099,46 @@
             <w:r>
               <w:rPr>
                 <w:rFonts w:ascii="Courier New" w:eastAsia="宋体" w:hAnsi="Courier New" w:cs="Courier New"/>
+                <w:b/>
+                <w:bCs/>
+                <w:i/>
+                <w:iCs/>
+                <w:color w:val="660E7A"/>
+                <w:kern w:val="0"/>
+                <w:sz w:val="20"/>
+                <w:szCs w:val="20"/>
+              </w:rPr>
+              <w:t>) {</w:t>
+            </w:r>
+            <w:r>
+              <w:rPr>
+                <w:rFonts w:ascii="Courier New" w:eastAsia="宋体" w:hAnsi="Courier New" w:cs="Courier New"/>
+                <w:b/>
+                <w:bCs/>
+                <w:i/>
+                <w:iCs/>
+                <w:color w:val="660E7A"/>
+                <w:kern w:val="0"/>
+                <w:sz w:val="20"/>
+                <w:szCs w:val="20"/>
+              </w:rPr>
+              <w:br/>
+              <w:t xml:space="preserve">   </w:t>
+            </w:r>
+            <w:proofErr w:type="spellStart"/>
+            <w:r>
+              <w:rPr>
+                <w:rFonts w:ascii="Courier New" w:eastAsia="宋体" w:hAnsi="Courier New" w:cs="Courier New"/>
+                <w:color w:val="6C83B9"/>
+                <w:kern w:val="0"/>
+                <w:sz w:val="20"/>
+                <w:szCs w:val="20"/>
+              </w:rPr>
+              <w:t>e</w:t>
+            </w:r>
+            <w:r>
+              <w:rPr>
+                <w:rFonts w:ascii="Courier New" w:eastAsia="宋体" w:hAnsi="Courier New" w:cs="Courier New"/>
                 <w:color w:val="000000"/>
                 <w:kern w:val="0"/>
                 <w:sz w:val="20"/>
@@ -979,6 +1146,7 @@
               </w:rPr>
               <w:t>.printStackTrace</w:t>
             </w:r>
+            <w:proofErr w:type="spellEnd"/>
             <w:r>
               <w:rPr>
                 <w:rFonts w:ascii="Courier New" w:eastAsia="宋体" w:hAnsi="Courier New" w:cs="Courier New"/>
@@ -1048,7 +1216,29 @@
           <w:sz w:val="24"/>
           <w:szCs w:val="24"/>
         </w:rPr>
-        <w:t>设置mysql主键自增值：</w:t>
+        <w:t>设置</w:t>
+      </w:r>
+      <w:proofErr w:type="spellStart"/>
+      <w:r>
+        <w:rPr>
+          <w:rFonts w:hint="eastAsia"/>
+          <w:b/>
+          <w:bCs/>
+          <w:sz w:val="24"/>
+          <w:szCs w:val="24"/>
+        </w:rPr>
+        <w:t>mysql</w:t>
+      </w:r>
+      <w:proofErr w:type="spellEnd"/>
+      <w:r>
+        <w:rPr>
+          <w:rFonts w:hint="eastAsia"/>
+          <w:b/>
+          <w:bCs/>
+          <w:sz w:val="24"/>
+          <w:szCs w:val="24"/>
+        </w:rPr>
+        <w:t>主键自增值：</w:t>
       </w:r>
     </w:p>
     <w:tbl>
@@ -1091,8 +1281,20 @@
           <w:sz w:val="24"/>
           <w:szCs w:val="24"/>
         </w:rPr>
-        <w:t>设置mysql</w:t>
+        <w:t>设置</w:t>
       </w:r>
+      <w:proofErr w:type="spellStart"/>
+      <w:r>
+        <w:rPr>
+          <w:rFonts w:hint="eastAsia"/>
+          <w:b/>
+          <w:bCs/>
+          <w:sz w:val="24"/>
+          <w:szCs w:val="24"/>
+        </w:rPr>
+        <w:t>mysql</w:t>
+      </w:r>
+      <w:proofErr w:type="spellEnd"/>
       <w:r>
         <w:rPr>
           <w:rFonts w:hint="eastAsia"/>
@@ -1280,8 +1482,20 @@
                 <w:sz w:val="20"/>
                 <w:szCs w:val="20"/>
               </w:rPr>
-              <w:t>Date getLastTowMonth</w:t>
-            </w:r>
+              <w:t xml:space="preserve">Date </w:t>
+            </w:r>
+            <w:proofErr w:type="spellStart"/>
+            <w:r>
+              <w:rPr>
+                <w:rFonts w:ascii="Courier New" w:eastAsia="宋体" w:hAnsi="Courier New" w:cs="Courier New"/>
+                <w:color w:val="000000"/>
+                <w:kern w:val="0"/>
+                <w:sz w:val="20"/>
+                <w:szCs w:val="20"/>
+              </w:rPr>
+              <w:t>getLastTowMonth</w:t>
+            </w:r>
+            <w:proofErr w:type="spellEnd"/>
             <w:r>
               <w:rPr>
                 <w:rFonts w:ascii="Courier New" w:eastAsia="宋体" w:hAnsi="Courier New" w:cs="Courier New"/>
@@ -1308,15 +1522,27 @@
               </w:rPr>
               <w:t xml:space="preserve">throws </w:t>
             </w:r>
-            <w:r>
-              <w:rPr>
-                <w:rFonts w:ascii="Courier New" w:eastAsia="宋体" w:hAnsi="Courier New" w:cs="Courier New"/>
-                <w:color w:val="000000"/>
-                <w:kern w:val="0"/>
-                <w:sz w:val="20"/>
-                <w:szCs w:val="20"/>
-              </w:rPr>
-              <w:t xml:space="preserve">ParseException </w:t>
+            <w:proofErr w:type="spellStart"/>
+            <w:r>
+              <w:rPr>
+                <w:rFonts w:ascii="Courier New" w:eastAsia="宋体" w:hAnsi="Courier New" w:cs="Courier New"/>
+                <w:color w:val="000000"/>
+                <w:kern w:val="0"/>
+                <w:sz w:val="20"/>
+                <w:szCs w:val="20"/>
+              </w:rPr>
+              <w:t>ParseException</w:t>
+            </w:r>
+            <w:proofErr w:type="spellEnd"/>
+            <w:r>
+              <w:rPr>
+                <w:rFonts w:ascii="Courier New" w:eastAsia="宋体" w:hAnsi="Courier New" w:cs="Courier New"/>
+                <w:color w:val="000000"/>
+                <w:kern w:val="0"/>
+                <w:sz w:val="20"/>
+                <w:szCs w:val="20"/>
+              </w:rPr>
+              <w:t xml:space="preserve"> </w:t>
             </w:r>
             <w:r>
               <w:rPr>
@@ -1357,6 +1583,7 @@
               </w:rPr>
               <w:t xml:space="preserve">Calendar </w:t>
             </w:r>
+            <w:proofErr w:type="spellStart"/>
             <w:r>
               <w:rPr>
                 <w:rFonts w:ascii="Courier New" w:eastAsia="宋体" w:hAnsi="Courier New" w:cs="Courier New"/>
@@ -1365,17 +1592,39 @@
                 <w:sz w:val="20"/>
                 <w:szCs w:val="20"/>
               </w:rPr>
-              <w:t xml:space="preserve">calendar </w:t>
-            </w:r>
-            <w:r>
-              <w:rPr>
-                <w:rFonts w:ascii="Courier New" w:eastAsia="宋体" w:hAnsi="Courier New" w:cs="Courier New"/>
-                <w:color w:val="000000"/>
-                <w:kern w:val="0"/>
-                <w:sz w:val="20"/>
-                <w:szCs w:val="20"/>
-              </w:rPr>
-              <w:t>= Calendar.</w:t>
+              <w:t>calendar</w:t>
+            </w:r>
+            <w:proofErr w:type="spellEnd"/>
+            <w:r>
+              <w:rPr>
+                <w:rFonts w:ascii="Courier New" w:eastAsia="宋体" w:hAnsi="Courier New" w:cs="Courier New"/>
+                <w:color w:val="2FB0FF"/>
+                <w:kern w:val="0"/>
+                <w:sz w:val="20"/>
+                <w:szCs w:val="20"/>
+              </w:rPr>
+              <w:t xml:space="preserve"> </w:t>
+            </w:r>
+            <w:r>
+              <w:rPr>
+                <w:rFonts w:ascii="Courier New" w:eastAsia="宋体" w:hAnsi="Courier New" w:cs="Courier New"/>
+                <w:color w:val="000000"/>
+                <w:kern w:val="0"/>
+                <w:sz w:val="20"/>
+                <w:szCs w:val="20"/>
+              </w:rPr>
+              <w:t xml:space="preserve">= </w:t>
+            </w:r>
+            <w:proofErr w:type="spellStart"/>
+            <w:r>
+              <w:rPr>
+                <w:rFonts w:ascii="Courier New" w:eastAsia="宋体" w:hAnsi="Courier New" w:cs="Courier New"/>
+                <w:color w:val="000000"/>
+                <w:kern w:val="0"/>
+                <w:sz w:val="20"/>
+                <w:szCs w:val="20"/>
+              </w:rPr>
+              <w:t>Calendar.</w:t>
             </w:r>
             <w:r>
               <w:rPr>
@@ -1389,6 +1638,7 @@
               </w:rPr>
               <w:t>getInstance</w:t>
             </w:r>
+            <w:proofErr w:type="spellEnd"/>
             <w:r>
               <w:rPr>
                 <w:rFonts w:ascii="Courier New" w:eastAsia="宋体" w:hAnsi="Courier New" w:cs="Courier New"/>
@@ -1424,6 +1674,7 @@
               <w:br/>
               <w:t xml:space="preserve">   </w:t>
             </w:r>
+            <w:proofErr w:type="spellStart"/>
             <w:r>
               <w:rPr>
                 <w:rFonts w:ascii="Courier New" w:eastAsia="宋体" w:hAnsi="Courier New" w:cs="Courier New"/>
@@ -1444,6 +1695,7 @@
               </w:rPr>
               <w:t>.add</w:t>
             </w:r>
+            <w:proofErr w:type="spellEnd"/>
             <w:r>
               <w:rPr>
                 <w:rFonts w:ascii="Courier New" w:eastAsia="宋体" w:hAnsi="Courier New" w:cs="Courier New"/>
@@ -1458,6 +1710,7 @@
               </w:rPr>
               <w:t>(</w:t>
             </w:r>
+            <w:proofErr w:type="spellStart"/>
             <w:r>
               <w:rPr>
                 <w:rFonts w:ascii="Courier New" w:eastAsia="宋体" w:hAnsi="Courier New" w:cs="Courier New"/>
@@ -1482,6 +1735,7 @@
               </w:rPr>
               <w:t>MONTH</w:t>
             </w:r>
+            <w:proofErr w:type="spellEnd"/>
             <w:r>
               <w:rPr>
                 <w:rFonts w:ascii="Courier New" w:eastAsia="宋体" w:hAnsi="Courier New" w:cs="Courier New"/>
@@ -1537,6 +1791,7 @@
               <w:br/>
               <w:t xml:space="preserve">   </w:t>
             </w:r>
+            <w:proofErr w:type="spellStart"/>
             <w:r>
               <w:rPr>
                 <w:rFonts w:ascii="Courier New" w:eastAsia="宋体" w:hAnsi="Courier New" w:cs="Courier New"/>
@@ -1557,6 +1812,7 @@
               </w:rPr>
               <w:t>.set</w:t>
             </w:r>
+            <w:proofErr w:type="spellEnd"/>
             <w:r>
               <w:rPr>
                 <w:rFonts w:ascii="Courier New" w:eastAsia="宋体" w:hAnsi="Courier New" w:cs="Courier New"/>
@@ -1571,6 +1827,7 @@
               </w:rPr>
               <w:t>(</w:t>
             </w:r>
+            <w:proofErr w:type="spellStart"/>
             <w:r>
               <w:rPr>
                 <w:rFonts w:ascii="Courier New" w:eastAsia="宋体" w:hAnsi="Courier New" w:cs="Courier New"/>
@@ -1595,6 +1852,7 @@
               </w:rPr>
               <w:t>DAY_OF_MONTH</w:t>
             </w:r>
+            <w:proofErr w:type="spellEnd"/>
             <w:r>
               <w:rPr>
                 <w:rFonts w:ascii="Courier New" w:eastAsia="宋体" w:hAnsi="Courier New" w:cs="Courier New"/>
@@ -1605,6 +1863,7 @@
               </w:rPr>
               <w:t xml:space="preserve">, </w:t>
             </w:r>
+            <w:proofErr w:type="spellStart"/>
             <w:r>
               <w:rPr>
                 <w:rFonts w:ascii="Courier New" w:eastAsia="宋体" w:hAnsi="Courier New" w:cs="Courier New"/>
@@ -1625,6 +1884,7 @@
               </w:rPr>
               <w:t>.getActualMinimum</w:t>
             </w:r>
+            <w:proofErr w:type="spellEnd"/>
             <w:r>
               <w:rPr>
                 <w:rFonts w:ascii="Courier New" w:eastAsia="宋体" w:hAnsi="Courier New" w:cs="Courier New"/>
@@ -1639,6 +1899,7 @@
               </w:rPr>
               <w:t>(</w:t>
             </w:r>
+            <w:proofErr w:type="spellStart"/>
             <w:r>
               <w:rPr>
                 <w:rFonts w:ascii="Courier New" w:eastAsia="宋体" w:hAnsi="Courier New" w:cs="Courier New"/>
@@ -1661,7 +1922,22 @@
                 <w:sz w:val="20"/>
                 <w:szCs w:val="20"/>
               </w:rPr>
-              <w:t>DAY_OF_MONTH))</w:t>
+              <w:t>DAY_OF_MONTH</w:t>
+            </w:r>
+            <w:proofErr w:type="spellEnd"/>
+            <w:r>
+              <w:rPr>
+                <w:rFonts w:ascii="Courier New" w:eastAsia="宋体" w:hAnsi="Courier New" w:cs="Courier New"/>
+                <w:b/>
+                <w:bCs/>
+                <w:i/>
+                <w:iCs/>
+                <w:color w:val="660E7A"/>
+                <w:kern w:val="0"/>
+                <w:sz w:val="20"/>
+                <w:szCs w:val="20"/>
+              </w:rPr>
+              <w:t>))</w:t>
             </w:r>
             <w:r>
               <w:rPr>
@@ -1916,8 +2192,20 @@
                 <w:sz w:val="20"/>
                 <w:szCs w:val="20"/>
               </w:rPr>
-              <w:t>String sendGet</w:t>
-            </w:r>
+              <w:t xml:space="preserve">String </w:t>
+            </w:r>
+            <w:proofErr w:type="spellStart"/>
+            <w:r>
+              <w:rPr>
+                <w:rFonts w:ascii="Courier New" w:eastAsia="宋体" w:hAnsi="Courier New" w:cs="Courier New"/>
+                <w:color w:val="000000"/>
+                <w:kern w:val="0"/>
+                <w:sz w:val="20"/>
+                <w:szCs w:val="20"/>
+              </w:rPr>
+              <w:t>sendGet</w:t>
+            </w:r>
+            <w:proofErr w:type="spellEnd"/>
             <w:r>
               <w:rPr>
                 <w:rFonts w:ascii="Courier New" w:eastAsia="宋体" w:hAnsi="Courier New" w:cs="Courier New"/>
@@ -1942,6 +2230,7 @@
               </w:rPr>
               <w:t xml:space="preserve">String </w:t>
             </w:r>
+            <w:proofErr w:type="spellStart"/>
             <w:r>
               <w:rPr>
                 <w:rFonts w:ascii="Courier New" w:eastAsia="宋体" w:hAnsi="Courier New" w:cs="Courier New"/>
@@ -1952,6 +2241,7 @@
               </w:rPr>
               <w:t>url</w:t>
             </w:r>
+            <w:proofErr w:type="spellEnd"/>
             <w:r>
               <w:rPr>
                 <w:rFonts w:ascii="Courier New" w:eastAsia="宋体" w:hAnsi="Courier New" w:cs="Courier New"/>
@@ -2040,7 +2330,29 @@
                 <w:szCs w:val="20"/>
               </w:rPr>
               <w:br/>
-              <w:t xml:space="preserve">   BufferedReader </w:t>
+              <w:t xml:space="preserve">   </w:t>
+            </w:r>
+            <w:proofErr w:type="spellStart"/>
+            <w:r>
+              <w:rPr>
+                <w:rFonts w:ascii="Courier New" w:eastAsia="宋体" w:hAnsi="Courier New" w:cs="Courier New"/>
+                <w:color w:val="000000"/>
+                <w:kern w:val="0"/>
+                <w:sz w:val="20"/>
+                <w:szCs w:val="20"/>
+              </w:rPr>
+              <w:t>BufferedReader</w:t>
+            </w:r>
+            <w:proofErr w:type="spellEnd"/>
+            <w:r>
+              <w:rPr>
+                <w:rFonts w:ascii="Courier New" w:eastAsia="宋体" w:hAnsi="Courier New" w:cs="Courier New"/>
+                <w:color w:val="000000"/>
+                <w:kern w:val="0"/>
+                <w:sz w:val="20"/>
+                <w:szCs w:val="20"/>
+              </w:rPr>
+              <w:t xml:space="preserve"> </w:t>
             </w:r>
             <w:r>
               <w:rPr>
@@ -2156,6 +2468,7 @@
               </w:rPr>
               <w:t xml:space="preserve">URL </w:t>
             </w:r>
+            <w:proofErr w:type="spellStart"/>
             <w:r>
               <w:rPr>
                 <w:rFonts w:ascii="Courier New" w:eastAsia="宋体" w:hAnsi="Courier New" w:cs="Courier New"/>
@@ -2164,7 +2477,18 @@
                 <w:sz w:val="20"/>
                 <w:szCs w:val="20"/>
               </w:rPr>
-              <w:t xml:space="preserve">realUrl </w:t>
+              <w:t>realUrl</w:t>
+            </w:r>
+            <w:proofErr w:type="spellEnd"/>
+            <w:r>
+              <w:rPr>
+                <w:rFonts w:ascii="Courier New" w:eastAsia="宋体" w:hAnsi="Courier New" w:cs="Courier New"/>
+                <w:color w:val="2FB0FF"/>
+                <w:kern w:val="0"/>
+                <w:sz w:val="20"/>
+                <w:szCs w:val="20"/>
+              </w:rPr>
+              <w:t xml:space="preserve"> </w:t>
             </w:r>
             <w:r>
               <w:rPr>
@@ -2212,6 +2536,7 @@
               </w:rPr>
               <w:t>(</w:t>
             </w:r>
+            <w:proofErr w:type="spellStart"/>
             <w:r>
               <w:rPr>
                 <w:rFonts w:ascii="Courier New" w:eastAsia="宋体" w:hAnsi="Courier New" w:cs="Courier New"/>
@@ -2222,6 +2547,7 @@
               </w:rPr>
               <w:t>url</w:t>
             </w:r>
+            <w:proofErr w:type="spellEnd"/>
             <w:r>
               <w:rPr>
                 <w:rFonts w:ascii="Courier New" w:eastAsia="宋体" w:hAnsi="Courier New" w:cs="Courier New"/>
@@ -2318,15 +2644,27 @@
               <w:br/>
               <w:t xml:space="preserve">      </w:t>
             </w:r>
-            <w:r>
-              <w:rPr>
-                <w:rFonts w:ascii="Courier New" w:eastAsia="宋体" w:hAnsi="Courier New" w:cs="Courier New"/>
-                <w:color w:val="000000"/>
-                <w:kern w:val="0"/>
-                <w:sz w:val="20"/>
-                <w:szCs w:val="20"/>
-              </w:rPr>
-              <w:t xml:space="preserve">URLConnection </w:t>
+            <w:proofErr w:type="spellStart"/>
+            <w:r>
+              <w:rPr>
+                <w:rFonts w:ascii="Courier New" w:eastAsia="宋体" w:hAnsi="Courier New" w:cs="Courier New"/>
+                <w:color w:val="000000"/>
+                <w:kern w:val="0"/>
+                <w:sz w:val="20"/>
+                <w:szCs w:val="20"/>
+              </w:rPr>
+              <w:t>URLConnection</w:t>
+            </w:r>
+            <w:proofErr w:type="spellEnd"/>
+            <w:r>
+              <w:rPr>
+                <w:rFonts w:ascii="Courier New" w:eastAsia="宋体" w:hAnsi="Courier New" w:cs="Courier New"/>
+                <w:color w:val="000000"/>
+                <w:kern w:val="0"/>
+                <w:sz w:val="20"/>
+                <w:szCs w:val="20"/>
+              </w:rPr>
+              <w:t xml:space="preserve"> </w:t>
             </w:r>
             <w:r>
               <w:rPr>
@@ -2348,6 +2686,7 @@
               </w:rPr>
               <w:t xml:space="preserve">= </w:t>
             </w:r>
+            <w:proofErr w:type="spellStart"/>
             <w:r>
               <w:rPr>
                 <w:rFonts w:ascii="Courier New" w:eastAsia="宋体" w:hAnsi="Courier New" w:cs="Courier New"/>
@@ -2368,6 +2707,7 @@
               </w:rPr>
               <w:t>.openConnection</w:t>
             </w:r>
+            <w:proofErr w:type="spellEnd"/>
             <w:r>
               <w:rPr>
                 <w:rFonts w:ascii="Courier New" w:eastAsia="宋体" w:hAnsi="Courier New" w:cs="Courier New"/>
@@ -2440,6 +2780,7 @@
               <w:br/>
               <w:t xml:space="preserve">      </w:t>
             </w:r>
+            <w:proofErr w:type="spellStart"/>
             <w:r>
               <w:rPr>
                 <w:rFonts w:ascii="Courier New" w:eastAsia="宋体" w:hAnsi="Courier New" w:cs="Courier New"/>
@@ -2460,6 +2801,7 @@
               </w:rPr>
               <w:t>.setRequestProperty</w:t>
             </w:r>
+            <w:proofErr w:type="spellEnd"/>
             <w:r>
               <w:rPr>
                 <w:rFonts w:ascii="Courier New" w:eastAsia="宋体" w:hAnsi="Courier New" w:cs="Courier New"/>
@@ -2539,6 +2881,7 @@
               <w:br/>
               <w:t xml:space="preserve">      </w:t>
             </w:r>
+            <w:proofErr w:type="spellStart"/>
             <w:r>
               <w:rPr>
                 <w:rFonts w:ascii="Courier New" w:eastAsia="宋体" w:hAnsi="Courier New" w:cs="Courier New"/>
@@ -2559,6 +2902,7 @@
               </w:rPr>
               <w:t>.setRequestProperty</w:t>
             </w:r>
+            <w:proofErr w:type="spellEnd"/>
             <w:r>
               <w:rPr>
                 <w:rFonts w:ascii="Courier New" w:eastAsia="宋体" w:hAnsi="Courier New" w:cs="Courier New"/>
@@ -2638,6 +2982,7 @@
               <w:br/>
               <w:t xml:space="preserve">      </w:t>
             </w:r>
+            <w:proofErr w:type="spellStart"/>
             <w:r>
               <w:rPr>
                 <w:rFonts w:ascii="Courier New" w:eastAsia="宋体" w:hAnsi="Courier New" w:cs="Courier New"/>
@@ -2658,6 +3003,7 @@
               </w:rPr>
               <w:t>.setRequestProperty</w:t>
             </w:r>
+            <w:proofErr w:type="spellEnd"/>
             <w:r>
               <w:rPr>
                 <w:rFonts w:ascii="Courier New" w:eastAsia="宋体" w:hAnsi="Courier New" w:cs="Courier New"/>
@@ -2785,6 +3131,7 @@
               <w:br/>
               <w:t xml:space="preserve">      </w:t>
             </w:r>
+            <w:proofErr w:type="spellStart"/>
             <w:r>
               <w:rPr>
                 <w:rFonts w:ascii="Courier New" w:eastAsia="宋体" w:hAnsi="Courier New" w:cs="Courier New"/>
@@ -2805,6 +3152,7 @@
               </w:rPr>
               <w:t>.connect</w:t>
             </w:r>
+            <w:proofErr w:type="spellEnd"/>
             <w:r>
               <w:rPr>
                 <w:rFonts w:ascii="Courier New" w:eastAsia="宋体" w:hAnsi="Courier New" w:cs="Courier New"/>
@@ -2874,8 +3222,22 @@
                 <w:sz w:val="20"/>
                 <w:szCs w:val="20"/>
               </w:rPr>
-              <w:t xml:space="preserve"> BufferedReader</w:t>
-            </w:r>
+              <w:t xml:space="preserve"> </w:t>
+            </w:r>
+            <w:proofErr w:type="spellStart"/>
+            <w:r>
+              <w:rPr>
+                <w:rFonts w:ascii="Courier New" w:eastAsia="宋体" w:hAnsi="Courier New" w:cs="Courier New"/>
+                <w:i/>
+                <w:iCs/>
+                <w:color w:val="808080"/>
+                <w:kern w:val="0"/>
+                <w:sz w:val="20"/>
+                <w:szCs w:val="20"/>
+              </w:rPr>
+              <w:t>BufferedReader</w:t>
+            </w:r>
+            <w:proofErr w:type="spellEnd"/>
             <w:r>
               <w:rPr>
                 <w:rFonts w:ascii="Courier New" w:eastAsia="宋体" w:hAnsi="Courier New" w:cs="Courier New"/>
@@ -2957,6 +3319,7 @@
               </w:rPr>
               <w:t xml:space="preserve">new </w:t>
             </w:r>
+            <w:proofErr w:type="spellStart"/>
             <w:r>
               <w:rPr>
                 <w:rFonts w:ascii="Courier New" w:eastAsia="宋体" w:hAnsi="Courier New" w:cs="Courier New"/>
@@ -2967,6 +3330,7 @@
               </w:rPr>
               <w:t>BufferedReader</w:t>
             </w:r>
+            <w:proofErr w:type="spellEnd"/>
             <w:r>
               <w:rPr>
                 <w:rFonts w:ascii="Courier New" w:eastAsia="宋体" w:hAnsi="Courier New" w:cs="Courier New"/>
@@ -2993,6 +3357,7 @@
               </w:rPr>
               <w:t xml:space="preserve">new </w:t>
             </w:r>
+            <w:proofErr w:type="spellStart"/>
             <w:r>
               <w:rPr>
                 <w:rFonts w:ascii="Courier New" w:eastAsia="宋体" w:hAnsi="Courier New" w:cs="Courier New"/>
@@ -3003,6 +3368,7 @@
               </w:rPr>
               <w:t>InputStreamReader</w:t>
             </w:r>
+            <w:proofErr w:type="spellEnd"/>
             <w:r>
               <w:rPr>
                 <w:rFonts w:ascii="Courier New" w:eastAsia="宋体" w:hAnsi="Courier New" w:cs="Courier New"/>
@@ -3032,6 +3398,7 @@
               <w:br/>
               <w:t xml:space="preserve">            </w:t>
             </w:r>
+            <w:proofErr w:type="spellStart"/>
             <w:r>
               <w:rPr>
                 <w:rFonts w:ascii="Courier New" w:eastAsia="宋体" w:hAnsi="Courier New" w:cs="Courier New"/>
@@ -3052,6 +3419,7 @@
               </w:rPr>
               <w:t>.getInputStream</w:t>
             </w:r>
+            <w:proofErr w:type="spellEnd"/>
             <w:r>
               <w:rPr>
                 <w:rFonts w:ascii="Courier New" w:eastAsia="宋体" w:hAnsi="Courier New" w:cs="Courier New"/>
@@ -3164,6 +3532,7 @@
               </w:rPr>
               <w:t xml:space="preserve">= </w:t>
             </w:r>
+            <w:proofErr w:type="spellStart"/>
             <w:r>
               <w:rPr>
                 <w:rFonts w:ascii="Courier New" w:eastAsia="宋体" w:hAnsi="Courier New" w:cs="Courier New"/>
@@ -3184,6 +3553,7 @@
               </w:rPr>
               <w:t>.readLine</w:t>
             </w:r>
+            <w:proofErr w:type="spellEnd"/>
             <w:r>
               <w:rPr>
                 <w:rFonts w:ascii="Courier New" w:eastAsia="宋体" w:hAnsi="Courier New" w:cs="Courier New"/>
@@ -3404,6 +3774,7 @@
               <w:br/>
               <w:t xml:space="preserve">      </w:t>
             </w:r>
+            <w:proofErr w:type="spellStart"/>
             <w:r>
               <w:rPr>
                 <w:rFonts w:ascii="Courier New" w:eastAsia="宋体" w:hAnsi="Courier New" w:cs="Courier New"/>
@@ -3438,6 +3809,7 @@
               </w:rPr>
               <w:t>.println</w:t>
             </w:r>
+            <w:proofErr w:type="spellEnd"/>
             <w:r>
               <w:rPr>
                 <w:rFonts w:ascii="Courier New" w:eastAsia="宋体" w:hAnsi="Courier New" w:cs="Courier New"/>
@@ -3557,6 +3929,7 @@
               <w:br/>
               <w:t xml:space="preserve">      </w:t>
             </w:r>
+            <w:proofErr w:type="spellStart"/>
             <w:r>
               <w:rPr>
                 <w:rFonts w:ascii="Courier New" w:eastAsia="宋体" w:hAnsi="Courier New" w:cs="Courier New"/>
@@ -3577,6 +3950,7 @@
               </w:rPr>
               <w:t>.printStackTrace</w:t>
             </w:r>
+            <w:proofErr w:type="spellEnd"/>
             <w:r>
               <w:rPr>
                 <w:rFonts w:ascii="Courier New" w:eastAsia="宋体" w:hAnsi="Courier New" w:cs="Courier New"/>
@@ -3871,6 +4245,7 @@
               <w:br/>
               <w:t xml:space="preserve">            </w:t>
             </w:r>
+            <w:proofErr w:type="spellStart"/>
             <w:r>
               <w:rPr>
                 <w:rFonts w:ascii="Courier New" w:eastAsia="宋体" w:hAnsi="Courier New" w:cs="Courier New"/>
@@ -3891,6 +4266,7 @@
               </w:rPr>
               <w:t>.close</w:t>
             </w:r>
+            <w:proofErr w:type="spellEnd"/>
             <w:r>
               <w:rPr>
                 <w:rFonts w:ascii="Courier New" w:eastAsia="宋体" w:hAnsi="Courier New" w:cs="Courier New"/>
@@ -4284,7 +4660,18 @@
                 <w:sz w:val="20"/>
                 <w:szCs w:val="20"/>
               </w:rPr>
-              <w:t>= Calendar.</w:t>
+              <w:t xml:space="preserve">= </w:t>
+            </w:r>
+            <w:proofErr w:type="spellStart"/>
+            <w:r>
+              <w:rPr>
+                <w:rFonts w:ascii="Courier New" w:eastAsia="宋体" w:hAnsi="Courier New" w:cs="Courier New"/>
+                <w:color w:val="000000"/>
+                <w:kern w:val="0"/>
+                <w:sz w:val="20"/>
+                <w:szCs w:val="20"/>
+              </w:rPr>
+              <w:t>Calendar.</w:t>
             </w:r>
             <w:r>
               <w:rPr>
@@ -4298,6 +4685,7 @@
               </w:rPr>
               <w:t>getInstance</w:t>
             </w:r>
+            <w:proofErr w:type="spellEnd"/>
             <w:r>
               <w:rPr>
                 <w:rFonts w:ascii="Courier New" w:eastAsia="宋体" w:hAnsi="Courier New" w:cs="Courier New"/>
@@ -4366,6 +4754,7 @@
               </w:rPr>
               <w:t xml:space="preserve">long </w:t>
             </w:r>
+            <w:proofErr w:type="spellStart"/>
             <w:proofErr w:type="gramStart"/>
             <w:r>
               <w:rPr>
@@ -4375,7 +4764,18 @@
                 <w:sz w:val="20"/>
                 <w:szCs w:val="20"/>
               </w:rPr>
-              <w:t xml:space="preserve">initDelay  </w:t>
+              <w:t>initDelay</w:t>
+            </w:r>
+            <w:proofErr w:type="spellEnd"/>
+            <w:r>
+              <w:rPr>
+                <w:rFonts w:ascii="Courier New" w:eastAsia="宋体" w:hAnsi="Courier New" w:cs="Courier New"/>
+                <w:color w:val="2FB0FF"/>
+                <w:kern w:val="0"/>
+                <w:sz w:val="20"/>
+                <w:szCs w:val="20"/>
+              </w:rPr>
+              <w:t xml:space="preserve">  </w:t>
             </w:r>
             <w:r>
               <w:rPr>
@@ -4398,6 +4798,7 @@
               </w:rPr>
               <w:t xml:space="preserve"> </w:t>
             </w:r>
+            <w:proofErr w:type="spellStart"/>
             <w:r>
               <w:rPr>
                 <w:rFonts w:ascii="Courier New" w:eastAsia="宋体" w:hAnsi="Courier New" w:cs="Courier New"/>
@@ -4418,6 +4819,7 @@
               </w:rPr>
               <w:t>.getTimeInMillis</w:t>
             </w:r>
+            <w:proofErr w:type="spellEnd"/>
             <w:r>
               <w:rPr>
                 <w:rFonts w:ascii="Courier New" w:eastAsia="宋体" w:hAnsi="Courier New" w:cs="Courier New"/>
@@ -4440,7 +4842,18 @@
                 <w:sz w:val="20"/>
                 <w:szCs w:val="20"/>
               </w:rPr>
-              <w:t>- System.</w:t>
+              <w:t xml:space="preserve">- </w:t>
+            </w:r>
+            <w:proofErr w:type="spellStart"/>
+            <w:r>
+              <w:rPr>
+                <w:rFonts w:ascii="Courier New" w:eastAsia="宋体" w:hAnsi="Courier New" w:cs="Courier New"/>
+                <w:color w:val="000000"/>
+                <w:kern w:val="0"/>
+                <w:sz w:val="20"/>
+                <w:szCs w:val="20"/>
+              </w:rPr>
+              <w:t>System.</w:t>
             </w:r>
             <w:r>
               <w:rPr>
@@ -4454,6 +4867,7 @@
               </w:rPr>
               <w:t>currentTimeMillis</w:t>
             </w:r>
+            <w:proofErr w:type="spellEnd"/>
             <w:r>
               <w:rPr>
                 <w:rFonts w:ascii="Courier New" w:eastAsia="宋体" w:hAnsi="Courier New" w:cs="Courier New"/>
@@ -4548,6 +4962,7 @@
                 <w:szCs w:val="20"/>
               </w:rPr>
             </w:pPr>
+            <w:proofErr w:type="spellStart"/>
             <w:r>
               <w:rPr>
                 <w:rFonts w:ascii="Courier New" w:eastAsia="宋体" w:hAnsi="Courier New" w:cs="Courier New"/>
@@ -4570,6 +4985,7 @@
               </w:rPr>
               <w:t>parseObject</w:t>
             </w:r>
+            <w:proofErr w:type="spellEnd"/>
             <w:r>
               <w:rPr>
                 <w:rFonts w:ascii="Courier New" w:eastAsia="宋体" w:hAnsi="Courier New" w:cs="Courier New"/>
@@ -4584,6 +5000,7 @@
               </w:rPr>
               <w:t>(</w:t>
             </w:r>
+            <w:proofErr w:type="spellStart"/>
             <w:r>
               <w:rPr>
                 <w:rFonts w:ascii="Courier New" w:eastAsia="宋体" w:hAnsi="Courier New" w:cs="Courier New"/>
@@ -4606,6 +5023,7 @@
               </w:rPr>
               <w:t>toJSONString</w:t>
             </w:r>
+            <w:proofErr w:type="spellEnd"/>
             <w:r>
               <w:rPr>
                 <w:rFonts w:ascii="Courier New" w:eastAsia="宋体" w:hAnsi="Courier New" w:cs="Courier New"/>
@@ -4657,6 +5075,7 @@
           <w:szCs w:val="24"/>
         </w:rPr>
       </w:pPr>
+      <w:proofErr w:type="spellStart"/>
       <w:r>
         <w:rPr>
           <w:rFonts w:hint="eastAsia"/>
@@ -4665,7 +5084,18 @@
           <w:sz w:val="24"/>
           <w:szCs w:val="24"/>
         </w:rPr>
-        <w:t>JSONObject转实体类：</w:t>
+        <w:t>JSONObject</w:t>
+      </w:r>
+      <w:proofErr w:type="spellEnd"/>
+      <w:r>
+        <w:rPr>
+          <w:rFonts w:hint="eastAsia"/>
+          <w:b/>
+          <w:bCs/>
+          <w:sz w:val="24"/>
+          <w:szCs w:val="24"/>
+        </w:rPr>
+        <w:t>转实体类：</w:t>
       </w:r>
     </w:p>
     <w:tbl>
@@ -4714,6 +5144,7 @@
                 <w:szCs w:val="20"/>
               </w:rPr>
             </w:pPr>
+            <w:proofErr w:type="spellStart"/>
             <w:proofErr w:type="gramStart"/>
             <w:r>
               <w:rPr>
@@ -4736,6 +5167,7 @@
               </w:rPr>
               <w:t>.toJavaObject</w:t>
             </w:r>
+            <w:proofErr w:type="spellEnd"/>
             <w:proofErr w:type="gramEnd"/>
             <w:r>
               <w:rPr>
@@ -4751,6 +5183,7 @@
               </w:rPr>
               <w:t>(</w:t>
             </w:r>
+            <w:proofErr w:type="spellStart"/>
             <w:r>
               <w:rPr>
                 <w:rFonts w:ascii="Courier New" w:eastAsia="宋体" w:hAnsi="Courier New" w:cs="Courier New"/>
@@ -4773,6 +5206,7 @@
               </w:rPr>
               <w:t>class</w:t>
             </w:r>
+            <w:proofErr w:type="spellEnd"/>
             <w:r>
               <w:rPr>
                 <w:rFonts w:ascii="Courier New" w:eastAsia="宋体" w:hAnsi="Courier New" w:cs="Courier New"/>
@@ -4950,6 +5384,7 @@
               </w:rPr>
               <w:t>&lt;</w:t>
             </w:r>
+            <w:proofErr w:type="spellStart"/>
             <w:r>
               <w:rPr>
                 <w:rFonts w:ascii="Courier New" w:eastAsia="宋体" w:hAnsi="Courier New" w:cs="Courier New"/>
@@ -4963,6 +5398,7 @@
               </w:rPr>
               <w:t>groupId</w:t>
             </w:r>
+            <w:proofErr w:type="spellEnd"/>
             <w:r>
               <w:rPr>
                 <w:rFonts w:ascii="Courier New" w:eastAsia="宋体" w:hAnsi="Courier New" w:cs="Courier New"/>
@@ -4978,6 +5414,7 @@
               </w:rPr>
               <w:t>&gt;</w:t>
             </w:r>
+            <w:proofErr w:type="spellStart"/>
             <w:r>
               <w:rPr>
                 <w:rFonts w:ascii="Courier New" w:eastAsia="宋体" w:hAnsi="Courier New" w:cs="Courier New"/>
@@ -4988,6 +5425,7 @@
               </w:rPr>
               <w:t>org.apache.axis</w:t>
             </w:r>
+            <w:proofErr w:type="spellEnd"/>
             <w:proofErr w:type="gramEnd"/>
             <w:r>
               <w:rPr>
@@ -5004,6 +5442,7 @@
               </w:rPr>
               <w:t>&lt;/</w:t>
             </w:r>
+            <w:proofErr w:type="spellStart"/>
             <w:r>
               <w:rPr>
                 <w:rFonts w:ascii="Courier New" w:eastAsia="宋体" w:hAnsi="Courier New" w:cs="Courier New"/>
@@ -5017,6 +5456,7 @@
               </w:rPr>
               <w:t>groupId</w:t>
             </w:r>
+            <w:proofErr w:type="spellEnd"/>
             <w:r>
               <w:rPr>
                 <w:rFonts w:ascii="Courier New" w:eastAsia="宋体" w:hAnsi="Courier New" w:cs="Courier New"/>
@@ -5062,6 +5502,7 @@
               </w:rPr>
               <w:t>&lt;</w:t>
             </w:r>
+            <w:proofErr w:type="spellStart"/>
             <w:r>
               <w:rPr>
                 <w:rFonts w:ascii="Courier New" w:eastAsia="宋体" w:hAnsi="Courier New" w:cs="Courier New"/>
@@ -5075,6 +5516,7 @@
               </w:rPr>
               <w:t>artifactId</w:t>
             </w:r>
+            <w:proofErr w:type="spellEnd"/>
             <w:r>
               <w:rPr>
                 <w:rFonts w:ascii="Courier New" w:eastAsia="宋体" w:hAnsi="Courier New" w:cs="Courier New"/>
@@ -5115,6 +5557,7 @@
               </w:rPr>
               <w:t>&lt;/</w:t>
             </w:r>
+            <w:proofErr w:type="spellStart"/>
             <w:r>
               <w:rPr>
                 <w:rFonts w:ascii="Courier New" w:eastAsia="宋体" w:hAnsi="Courier New" w:cs="Courier New"/>
@@ -5128,6 +5571,7 @@
               </w:rPr>
               <w:t>artifactId</w:t>
             </w:r>
+            <w:proofErr w:type="spellEnd"/>
             <w:r>
               <w:rPr>
                 <w:rFonts w:ascii="Courier New" w:eastAsia="宋体" w:hAnsi="Courier New" w:cs="Courier New"/>
@@ -5387,6 +5831,7 @@
               </w:rPr>
               <w:t>(</w:t>
             </w:r>
+            <w:proofErr w:type="spellStart"/>
             <w:proofErr w:type="gramStart"/>
             <w:r>
               <w:rPr>
@@ -5408,6 +5853,7 @@
               </w:rPr>
               <w:t>.toByteArray</w:t>
             </w:r>
+            <w:proofErr w:type="spellEnd"/>
             <w:proofErr w:type="gramEnd"/>
             <w:r>
               <w:rPr>
@@ -5711,7 +6157,51 @@
                 <w:sz w:val="20"/>
                 <w:szCs w:val="20"/>
               </w:rPr>
-              <w:t>] textByte = text.getBytes("UTF-8");</w:t>
+              <w:t xml:space="preserve">] </w:t>
+            </w:r>
+            <w:proofErr w:type="spellStart"/>
+            <w:r>
+              <w:rPr>
+                <w:rFonts w:ascii="Courier New" w:eastAsia="宋体" w:hAnsi="Courier New" w:cs="Courier New"/>
+                <w:color w:val="000000"/>
+                <w:kern w:val="0"/>
+                <w:sz w:val="20"/>
+                <w:szCs w:val="20"/>
+              </w:rPr>
+              <w:t>textByte</w:t>
+            </w:r>
+            <w:proofErr w:type="spellEnd"/>
+            <w:r>
+              <w:rPr>
+                <w:rFonts w:ascii="Courier New" w:eastAsia="宋体" w:hAnsi="Courier New" w:cs="Courier New"/>
+                <w:color w:val="000000"/>
+                <w:kern w:val="0"/>
+                <w:sz w:val="20"/>
+                <w:szCs w:val="20"/>
+              </w:rPr>
+              <w:t xml:space="preserve"> = </w:t>
+            </w:r>
+            <w:proofErr w:type="spellStart"/>
+            <w:r>
+              <w:rPr>
+                <w:rFonts w:ascii="Courier New" w:eastAsia="宋体" w:hAnsi="Courier New" w:cs="Courier New"/>
+                <w:color w:val="000000"/>
+                <w:kern w:val="0"/>
+                <w:sz w:val="20"/>
+                <w:szCs w:val="20"/>
+              </w:rPr>
+              <w:t>text.getBytes</w:t>
+            </w:r>
+            <w:proofErr w:type="spellEnd"/>
+            <w:r>
+              <w:rPr>
+                <w:rFonts w:ascii="Courier New" w:eastAsia="宋体" w:hAnsi="Courier New" w:cs="Courier New"/>
+                <w:color w:val="000000"/>
+                <w:kern w:val="0"/>
+                <w:sz w:val="20"/>
+                <w:szCs w:val="20"/>
+              </w:rPr>
+              <w:t>("UTF-8");</w:t>
             </w:r>
           </w:p>
           <w:p>
@@ -5805,8 +6295,31 @@
                 <w:sz w:val="20"/>
                 <w:szCs w:val="20"/>
               </w:rPr>
-              <w:t xml:space="preserve">final String encodedText = </w:t>
-            </w:r>
+              <w:t xml:space="preserve">final String </w:t>
+            </w:r>
+            <w:proofErr w:type="spellStart"/>
+            <w:r>
+              <w:rPr>
+                <w:rFonts w:ascii="Courier New" w:eastAsia="宋体" w:hAnsi="Courier New" w:cs="Courier New"/>
+                <w:color w:val="000000"/>
+                <w:kern w:val="0"/>
+                <w:sz w:val="20"/>
+                <w:szCs w:val="20"/>
+              </w:rPr>
+              <w:t>encodedText</w:t>
+            </w:r>
+            <w:proofErr w:type="spellEnd"/>
+            <w:r>
+              <w:rPr>
+                <w:rFonts w:ascii="Courier New" w:eastAsia="宋体" w:hAnsi="Courier New" w:cs="Courier New"/>
+                <w:color w:val="000000"/>
+                <w:kern w:val="0"/>
+                <w:sz w:val="20"/>
+                <w:szCs w:val="20"/>
+              </w:rPr>
+              <w:t xml:space="preserve"> = </w:t>
+            </w:r>
+            <w:proofErr w:type="spellStart"/>
             <w:proofErr w:type="gramStart"/>
             <w:r>
               <w:rPr>
@@ -5818,6 +6331,7 @@
               </w:rPr>
               <w:t>encoder.encodeToString</w:t>
             </w:r>
+            <w:proofErr w:type="spellEnd"/>
             <w:proofErr w:type="gramEnd"/>
             <w:r>
               <w:rPr>
@@ -5827,7 +6341,29 @@
                 <w:sz w:val="20"/>
                 <w:szCs w:val="20"/>
               </w:rPr>
-              <w:t>(textByte);</w:t>
+              <w:t>(</w:t>
+            </w:r>
+            <w:proofErr w:type="spellStart"/>
+            <w:r>
+              <w:rPr>
+                <w:rFonts w:ascii="Courier New" w:eastAsia="宋体" w:hAnsi="Courier New" w:cs="Courier New"/>
+                <w:color w:val="000000"/>
+                <w:kern w:val="0"/>
+                <w:sz w:val="20"/>
+                <w:szCs w:val="20"/>
+              </w:rPr>
+              <w:t>textByte</w:t>
+            </w:r>
+            <w:proofErr w:type="spellEnd"/>
+            <w:r>
+              <w:rPr>
+                <w:rFonts w:ascii="Courier New" w:eastAsia="宋体" w:hAnsi="Courier New" w:cs="Courier New"/>
+                <w:color w:val="000000"/>
+                <w:kern w:val="0"/>
+                <w:sz w:val="20"/>
+                <w:szCs w:val="20"/>
+              </w:rPr>
+              <w:t>);</w:t>
             </w:r>
           </w:p>
           <w:p>
@@ -5861,15 +6397,49 @@
                 <w:szCs w:val="20"/>
               </w:rPr>
             </w:pPr>
-            <w:r>
-              <w:rPr>
-                <w:rFonts w:ascii="Courier New" w:eastAsia="宋体" w:hAnsi="Courier New" w:cs="Courier New"/>
-                <w:color w:val="000000"/>
-                <w:kern w:val="0"/>
-                <w:sz w:val="20"/>
-                <w:szCs w:val="20"/>
-              </w:rPr>
-              <w:t>System.out.println(encodedText);</w:t>
+            <w:proofErr w:type="spellStart"/>
+            <w:r>
+              <w:rPr>
+                <w:rFonts w:ascii="Courier New" w:eastAsia="宋体" w:hAnsi="Courier New" w:cs="Courier New"/>
+                <w:color w:val="000000"/>
+                <w:kern w:val="0"/>
+                <w:sz w:val="20"/>
+                <w:szCs w:val="20"/>
+              </w:rPr>
+              <w:t>System.out.println</w:t>
+            </w:r>
+            <w:proofErr w:type="spellEnd"/>
+            <w:r>
+              <w:rPr>
+                <w:rFonts w:ascii="Courier New" w:eastAsia="宋体" w:hAnsi="Courier New" w:cs="Courier New"/>
+                <w:color w:val="000000"/>
+                <w:kern w:val="0"/>
+                <w:sz w:val="20"/>
+                <w:szCs w:val="20"/>
+              </w:rPr>
+              <w:t>(</w:t>
+            </w:r>
+            <w:proofErr w:type="spellStart"/>
+            <w:r>
+              <w:rPr>
+                <w:rFonts w:ascii="Courier New" w:eastAsia="宋体" w:hAnsi="Courier New" w:cs="Courier New"/>
+                <w:color w:val="000000"/>
+                <w:kern w:val="0"/>
+                <w:sz w:val="20"/>
+                <w:szCs w:val="20"/>
+              </w:rPr>
+              <w:t>encodedText</w:t>
+            </w:r>
+            <w:proofErr w:type="spellEnd"/>
+            <w:r>
+              <w:rPr>
+                <w:rFonts w:ascii="Courier New" w:eastAsia="宋体" w:hAnsi="Courier New" w:cs="Courier New"/>
+                <w:color w:val="000000"/>
+                <w:kern w:val="0"/>
+                <w:sz w:val="20"/>
+                <w:szCs w:val="20"/>
+              </w:rPr>
+              <w:t>);</w:t>
             </w:r>
           </w:p>
           <w:p>
@@ -5955,16 +6525,29 @@
                 <w:szCs w:val="20"/>
               </w:rPr>
             </w:pPr>
-            <w:r>
-              <w:rPr>
-                <w:rFonts w:ascii="Courier New" w:eastAsia="宋体" w:hAnsi="Courier New" w:cs="Courier New"/>
-                <w:color w:val="000000"/>
-                <w:kern w:val="0"/>
-                <w:sz w:val="20"/>
-                <w:szCs w:val="20"/>
-              </w:rPr>
-              <w:t>System.out.println(new String(</w:t>
-            </w:r>
+            <w:proofErr w:type="spellStart"/>
+            <w:r>
+              <w:rPr>
+                <w:rFonts w:ascii="Courier New" w:eastAsia="宋体" w:hAnsi="Courier New" w:cs="Courier New"/>
+                <w:color w:val="000000"/>
+                <w:kern w:val="0"/>
+                <w:sz w:val="20"/>
+                <w:szCs w:val="20"/>
+              </w:rPr>
+              <w:t>System.out.println</w:t>
+            </w:r>
+            <w:proofErr w:type="spellEnd"/>
+            <w:r>
+              <w:rPr>
+                <w:rFonts w:ascii="Courier New" w:eastAsia="宋体" w:hAnsi="Courier New" w:cs="Courier New"/>
+                <w:color w:val="000000"/>
+                <w:kern w:val="0"/>
+                <w:sz w:val="20"/>
+                <w:szCs w:val="20"/>
+              </w:rPr>
+              <w:t>(new String(</w:t>
+            </w:r>
+            <w:proofErr w:type="spellStart"/>
             <w:proofErr w:type="gramStart"/>
             <w:r>
               <w:rPr>
@@ -5976,6 +6559,7 @@
               </w:rPr>
               <w:t>decoder.decode</w:t>
             </w:r>
+            <w:proofErr w:type="spellEnd"/>
             <w:proofErr w:type="gramEnd"/>
             <w:r>
               <w:rPr>
@@ -5985,7 +6569,29 @@
                 <w:sz w:val="20"/>
                 <w:szCs w:val="20"/>
               </w:rPr>
-              <w:t>(encodedText), "UTF-8"));</w:t>
+              <w:t>(</w:t>
+            </w:r>
+            <w:proofErr w:type="spellStart"/>
+            <w:r>
+              <w:rPr>
+                <w:rFonts w:ascii="Courier New" w:eastAsia="宋体" w:hAnsi="Courier New" w:cs="Courier New"/>
+                <w:color w:val="000000"/>
+                <w:kern w:val="0"/>
+                <w:sz w:val="20"/>
+                <w:szCs w:val="20"/>
+              </w:rPr>
+              <w:t>encodedText</w:t>
+            </w:r>
+            <w:proofErr w:type="spellEnd"/>
+            <w:r>
+              <w:rPr>
+                <w:rFonts w:ascii="Courier New" w:eastAsia="宋体" w:hAnsi="Courier New" w:cs="Courier New"/>
+                <w:color w:val="000000"/>
+                <w:kern w:val="0"/>
+                <w:sz w:val="20"/>
+                <w:szCs w:val="20"/>
+              </w:rPr>
+              <w:t>), "UTF-8"));</w:t>
             </w:r>
           </w:p>
         </w:tc>
@@ -6093,6 +6699,7 @@
               </w:rPr>
               <w:br/>
             </w:r>
+            <w:proofErr w:type="spellStart"/>
             <w:r>
               <w:rPr>
                 <w:rFonts w:ascii="Courier New" w:eastAsia="宋体" w:hAnsi="Courier New" w:cs="Courier New"/>
@@ -6115,6 +6722,7 @@
               </w:rPr>
               <w:t>decode</w:t>
             </w:r>
+            <w:proofErr w:type="spellEnd"/>
             <w:r>
               <w:rPr>
                 <w:rFonts w:ascii="Courier New" w:eastAsia="宋体" w:hAnsi="Courier New" w:cs="Courier New"/>
@@ -6241,6 +6849,7 @@
               </w:rPr>
               <w:br/>
             </w:r>
+            <w:proofErr w:type="spellStart"/>
             <w:r>
               <w:rPr>
                 <w:rFonts w:ascii="Courier New" w:eastAsia="宋体" w:hAnsi="Courier New" w:cs="Courier New"/>
@@ -6261,7 +6870,20 @@
                 <w:sz w:val="20"/>
                 <w:szCs w:val="20"/>
               </w:rPr>
-              <w:t xml:space="preserve">encode </w:t>
+              <w:t>encode</w:t>
+            </w:r>
+            <w:proofErr w:type="spellEnd"/>
+            <w:r>
+              <w:rPr>
+                <w:rFonts w:ascii="Courier New" w:eastAsia="宋体" w:hAnsi="Courier New" w:cs="Courier New"/>
+                <w:i/>
+                <w:iCs/>
+                <w:color w:val="000000"/>
+                <w:kern w:val="0"/>
+                <w:sz w:val="20"/>
+                <w:szCs w:val="20"/>
+              </w:rPr>
+              <w:t xml:space="preserve"> </w:t>
             </w:r>
             <w:r>
               <w:rPr>
@@ -6449,6 +7071,7 @@
                 <w:szCs w:val="20"/>
               </w:rPr>
             </w:pPr>
+            <w:proofErr w:type="spellStart"/>
             <w:r>
               <w:rPr>
                 <w:rFonts w:ascii="Courier New" w:eastAsia="宋体" w:hAnsi="Courier New" w:cs="Courier New"/>
@@ -6471,6 +7094,7 @@
               </w:rPr>
               <w:t>now</w:t>
             </w:r>
+            <w:proofErr w:type="spellEnd"/>
             <w:r>
               <w:rPr>
                 <w:rFonts w:ascii="Courier New" w:eastAsia="宋体" w:hAnsi="Courier New" w:cs="Courier New"/>
@@ -6508,8 +7132,20 @@
                 <w:sz w:val="20"/>
                 <w:szCs w:val="20"/>
               </w:rPr>
-              <w:t>.toEpochMilli</w:t>
-            </w:r>
+              <w:t>.</w:t>
+            </w:r>
+            <w:proofErr w:type="spellStart"/>
+            <w:r>
+              <w:rPr>
+                <w:rFonts w:ascii="Courier New" w:eastAsia="宋体" w:hAnsi="Courier New" w:cs="Courier New"/>
+                <w:color w:val="000000"/>
+                <w:kern w:val="0"/>
+                <w:sz w:val="20"/>
+                <w:szCs w:val="20"/>
+              </w:rPr>
+              <w:t>toEpochMilli</w:t>
+            </w:r>
+            <w:proofErr w:type="spellEnd"/>
             <w:proofErr w:type="gramEnd"/>
             <w:r>
               <w:rPr>
@@ -6699,6 +7335,7 @@
               </w:rPr>
               <w:t xml:space="preserve">User </w:t>
             </w:r>
+            <w:proofErr w:type="spellStart"/>
             <w:r>
               <w:rPr>
                 <w:rFonts w:ascii="Courier New" w:eastAsia="宋体" w:hAnsi="Courier New" w:cs="Courier New"/>
@@ -6707,18 +7344,41 @@
                 <w:sz w:val="20"/>
                 <w:szCs w:val="20"/>
               </w:rPr>
-              <w:t xml:space="preserve">user </w:t>
-            </w:r>
-            <w:r>
-              <w:rPr>
-                <w:rFonts w:ascii="Courier New" w:eastAsia="宋体" w:hAnsi="Courier New" w:cs="Courier New"/>
-                <w:color w:val="000000"/>
-                <w:kern w:val="0"/>
-                <w:sz w:val="20"/>
-                <w:szCs w:val="20"/>
-              </w:rPr>
-              <w:t>= JSON.parseObject</w:t>
-            </w:r>
+              <w:t>user</w:t>
+            </w:r>
+            <w:proofErr w:type="spellEnd"/>
+            <w:r>
+              <w:rPr>
+                <w:rFonts w:ascii="Courier New" w:eastAsia="宋体" w:hAnsi="Courier New" w:cs="Courier New"/>
+                <w:color w:val="2FB0FF"/>
+                <w:kern w:val="0"/>
+                <w:sz w:val="20"/>
+                <w:szCs w:val="20"/>
+              </w:rPr>
+              <w:t xml:space="preserve"> </w:t>
+            </w:r>
+            <w:r>
+              <w:rPr>
+                <w:rFonts w:ascii="Courier New" w:eastAsia="宋体" w:hAnsi="Courier New" w:cs="Courier New"/>
+                <w:color w:val="000000"/>
+                <w:kern w:val="0"/>
+                <w:sz w:val="20"/>
+                <w:szCs w:val="20"/>
+              </w:rPr>
+              <w:t xml:space="preserve">= </w:t>
+            </w:r>
+            <w:proofErr w:type="spellStart"/>
+            <w:r>
+              <w:rPr>
+                <w:rFonts w:ascii="Courier New" w:eastAsia="宋体" w:hAnsi="Courier New" w:cs="Courier New"/>
+                <w:color w:val="000000"/>
+                <w:kern w:val="0"/>
+                <w:sz w:val="20"/>
+                <w:szCs w:val="20"/>
+              </w:rPr>
+              <w:t>JSON.parseObject</w:t>
+            </w:r>
+            <w:proofErr w:type="spellEnd"/>
             <w:r>
               <w:rPr>
                 <w:rFonts w:ascii="Courier New" w:eastAsia="宋体" w:hAnsi="Courier New" w:cs="Courier New"/>
@@ -6733,6 +7393,7 @@
               </w:rPr>
               <w:t>(</w:t>
             </w:r>
+            <w:proofErr w:type="spellStart"/>
             <w:r>
               <w:rPr>
                 <w:rFonts w:ascii="Courier New" w:eastAsia="宋体" w:hAnsi="Courier New" w:cs="Courier New"/>
@@ -6743,6 +7404,7 @@
               </w:rPr>
               <w:t>JSON.toJSONString</w:t>
             </w:r>
+            <w:proofErr w:type="spellEnd"/>
             <w:r>
               <w:rPr>
                 <w:rFonts w:ascii="Courier New" w:eastAsia="宋体" w:hAnsi="Courier New" w:cs="Courier New"/>
@@ -6789,7 +7451,18 @@
                 <w:sz w:val="20"/>
                 <w:szCs w:val="20"/>
               </w:rPr>
-              <w:t>, User.</w:t>
+              <w:t xml:space="preserve">, </w:t>
+            </w:r>
+            <w:proofErr w:type="spellStart"/>
+            <w:r>
+              <w:rPr>
+                <w:rFonts w:ascii="Courier New" w:eastAsia="宋体" w:hAnsi="Courier New" w:cs="Courier New"/>
+                <w:color w:val="000000"/>
+                <w:kern w:val="0"/>
+                <w:sz w:val="20"/>
+                <w:szCs w:val="20"/>
+              </w:rPr>
+              <w:t>User.</w:t>
             </w:r>
             <w:r>
               <w:rPr>
@@ -6803,6 +7476,7 @@
               </w:rPr>
               <w:t>class</w:t>
             </w:r>
+            <w:proofErr w:type="spellEnd"/>
             <w:r>
               <w:rPr>
                 <w:rFonts w:ascii="Courier New" w:eastAsia="宋体" w:hAnsi="Courier New" w:cs="Courier New"/>
@@ -6934,16 +7608,29 @@
               <w:br/>
               <w:t xml:space="preserve">         </w:t>
             </w:r>
-            <w:r>
-              <w:rPr>
-                <w:rFonts w:ascii="Courier New" w:eastAsia="宋体" w:hAnsi="Courier New" w:cs="Courier New"/>
-                <w:color w:val="000000"/>
-                <w:kern w:val="0"/>
-                <w:sz w:val="20"/>
-                <w:szCs w:val="20"/>
-              </w:rPr>
-              <w:t xml:space="preserve">Map </w:t>
-            </w:r>
+            <w:proofErr w:type="spellStart"/>
+            <w:r>
+              <w:rPr>
+                <w:rFonts w:ascii="Courier New" w:eastAsia="宋体" w:hAnsi="Courier New" w:cs="Courier New"/>
+                <w:color w:val="000000"/>
+                <w:kern w:val="0"/>
+                <w:sz w:val="20"/>
+                <w:szCs w:val="20"/>
+              </w:rPr>
+              <w:t>Map</w:t>
+            </w:r>
+            <w:proofErr w:type="spellEnd"/>
+            <w:r>
+              <w:rPr>
+                <w:rFonts w:ascii="Courier New" w:eastAsia="宋体" w:hAnsi="Courier New" w:cs="Courier New"/>
+                <w:color w:val="000000"/>
+                <w:kern w:val="0"/>
+                <w:sz w:val="20"/>
+                <w:szCs w:val="20"/>
+              </w:rPr>
+              <w:t xml:space="preserve"> </w:t>
+            </w:r>
+            <w:proofErr w:type="spellStart"/>
             <w:r>
               <w:rPr>
                 <w:rFonts w:ascii="Courier New" w:eastAsia="宋体" w:hAnsi="Courier New" w:cs="Courier New"/>
@@ -6952,17 +7639,39 @@
                 <w:sz w:val="20"/>
                 <w:szCs w:val="20"/>
               </w:rPr>
-              <w:t xml:space="preserve">map </w:t>
-            </w:r>
-            <w:r>
-              <w:rPr>
-                <w:rFonts w:ascii="Courier New" w:eastAsia="宋体" w:hAnsi="Courier New" w:cs="Courier New"/>
-                <w:color w:val="000000"/>
-                <w:kern w:val="0"/>
-                <w:sz w:val="20"/>
-                <w:szCs w:val="20"/>
-              </w:rPr>
-              <w:t>= JSON.</w:t>
+              <w:t>map</w:t>
+            </w:r>
+            <w:proofErr w:type="spellEnd"/>
+            <w:r>
+              <w:rPr>
+                <w:rFonts w:ascii="Courier New" w:eastAsia="宋体" w:hAnsi="Courier New" w:cs="Courier New"/>
+                <w:color w:val="2FB0FF"/>
+                <w:kern w:val="0"/>
+                <w:sz w:val="20"/>
+                <w:szCs w:val="20"/>
+              </w:rPr>
+              <w:t xml:space="preserve"> </w:t>
+            </w:r>
+            <w:r>
+              <w:rPr>
+                <w:rFonts w:ascii="Courier New" w:eastAsia="宋体" w:hAnsi="Courier New" w:cs="Courier New"/>
+                <w:color w:val="000000"/>
+                <w:kern w:val="0"/>
+                <w:sz w:val="20"/>
+                <w:szCs w:val="20"/>
+              </w:rPr>
+              <w:t xml:space="preserve">= </w:t>
+            </w:r>
+            <w:proofErr w:type="spellStart"/>
+            <w:r>
+              <w:rPr>
+                <w:rFonts w:ascii="Courier New" w:eastAsia="宋体" w:hAnsi="Courier New" w:cs="Courier New"/>
+                <w:color w:val="000000"/>
+                <w:kern w:val="0"/>
+                <w:sz w:val="20"/>
+                <w:szCs w:val="20"/>
+              </w:rPr>
+              <w:t>JSON.</w:t>
             </w:r>
             <w:proofErr w:type="gramStart"/>
             <w:r>
@@ -6975,6 +7684,7 @@
               </w:rPr>
               <w:t>parseObject</w:t>
             </w:r>
+            <w:proofErr w:type="spellEnd"/>
             <w:r>
               <w:rPr>
                 <w:rFonts w:ascii="Courier New" w:eastAsia="宋体" w:hAnsi="Courier New" w:cs="Courier New"/>
@@ -6989,6 +7699,7 @@
               </w:rPr>
               <w:t>(</w:t>
             </w:r>
+            <w:proofErr w:type="spellStart"/>
             <w:proofErr w:type="gramEnd"/>
             <w:r>
               <w:rPr>
@@ -7000,6 +7711,7 @@
               </w:rPr>
               <w:t>JSON.toJSONString</w:t>
             </w:r>
+            <w:proofErr w:type="spellEnd"/>
             <w:r>
               <w:rPr>
                 <w:rFonts w:ascii="Courier New" w:eastAsia="宋体" w:hAnsi="Courier New" w:cs="Courier New"/>
@@ -7044,7 +7756,18 @@
                 <w:sz w:val="20"/>
                 <w:szCs w:val="20"/>
               </w:rPr>
-              <w:t>, Map.</w:t>
+              <w:t xml:space="preserve">, </w:t>
+            </w:r>
+            <w:proofErr w:type="spellStart"/>
+            <w:r>
+              <w:rPr>
+                <w:rFonts w:ascii="Courier New" w:eastAsia="宋体" w:hAnsi="Courier New" w:cs="Courier New"/>
+                <w:color w:val="000000"/>
+                <w:kern w:val="0"/>
+                <w:sz w:val="20"/>
+                <w:szCs w:val="20"/>
+              </w:rPr>
+              <w:t>Map.</w:t>
             </w:r>
             <w:r>
               <w:rPr>
@@ -7058,6 +7781,7 @@
               </w:rPr>
               <w:t>class</w:t>
             </w:r>
+            <w:proofErr w:type="spellEnd"/>
             <w:r>
               <w:rPr>
                 <w:rFonts w:ascii="Courier New" w:eastAsia="宋体" w:hAnsi="Courier New" w:cs="Courier New"/>
@@ -7199,6 +7923,7 @@
                 <w:szCs w:val="20"/>
               </w:rPr>
             </w:pPr>
+            <w:proofErr w:type="spellStart"/>
             <w:r>
               <w:rPr>
                 <w:rFonts w:ascii="Courier New" w:eastAsia="宋体" w:hAnsi="Courier New" w:cs="Courier New"/>
@@ -7219,6 +7944,7 @@
               </w:rPr>
               <w:t>astjson</w:t>
             </w:r>
+            <w:proofErr w:type="spellEnd"/>
             <w:r>
               <w:rPr>
                 <w:rFonts w:ascii="Courier New" w:eastAsia="宋体" w:hAnsi="Courier New" w:cs="Courier New" w:hint="eastAsia"/>
@@ -7301,6 +8027,7 @@
               </w:rPr>
               <w:t xml:space="preserve">&gt;&gt; </w:t>
             </w:r>
+            <w:proofErr w:type="spellStart"/>
             <w:r>
               <w:rPr>
                 <w:rFonts w:ascii="Courier New" w:eastAsia="宋体" w:hAnsi="Courier New" w:cs="Courier New"/>
@@ -7309,7 +8036,18 @@
                 <w:sz w:val="20"/>
                 <w:szCs w:val="20"/>
               </w:rPr>
-              <w:t xml:space="preserve">listMap </w:t>
+              <w:t>listMap</w:t>
+            </w:r>
+            <w:proofErr w:type="spellEnd"/>
+            <w:r>
+              <w:rPr>
+                <w:rFonts w:ascii="Courier New" w:eastAsia="宋体" w:hAnsi="Courier New" w:cs="Courier New"/>
+                <w:color w:val="2FB0FF"/>
+                <w:kern w:val="0"/>
+                <w:sz w:val="20"/>
+                <w:szCs w:val="20"/>
+              </w:rPr>
+              <w:t xml:space="preserve"> </w:t>
             </w:r>
             <w:r>
               <w:rPr>
@@ -7426,8 +8164,30 @@
                 <w:szCs w:val="20"/>
               </w:rPr>
               <w:br/>
-              <w:t xml:space="preserve">JSONArray </w:t>
-            </w:r>
+            </w:r>
+            <w:proofErr w:type="spellStart"/>
+            <w:r>
+              <w:rPr>
+                <w:rFonts w:ascii="Courier New" w:eastAsia="宋体" w:hAnsi="Courier New" w:cs="Courier New"/>
+                <w:color w:val="000000"/>
+                <w:kern w:val="0"/>
+                <w:sz w:val="20"/>
+                <w:szCs w:val="20"/>
+              </w:rPr>
+              <w:t>JSONArray</w:t>
+            </w:r>
+            <w:proofErr w:type="spellEnd"/>
+            <w:r>
+              <w:rPr>
+                <w:rFonts w:ascii="Courier New" w:eastAsia="宋体" w:hAnsi="Courier New" w:cs="Courier New"/>
+                <w:color w:val="000000"/>
+                <w:kern w:val="0"/>
+                <w:sz w:val="20"/>
+                <w:szCs w:val="20"/>
+              </w:rPr>
+              <w:t xml:space="preserve"> </w:t>
+            </w:r>
+            <w:proofErr w:type="spellStart"/>
             <w:r>
               <w:rPr>
                 <w:rFonts w:ascii="Courier New" w:eastAsia="宋体" w:hAnsi="Courier New" w:cs="Courier New"/>
@@ -7436,7 +8196,18 @@
                 <w:sz w:val="20"/>
                 <w:szCs w:val="20"/>
               </w:rPr>
-              <w:t xml:space="preserve">jsonArray </w:t>
+              <w:t>jsonArray</w:t>
+            </w:r>
+            <w:proofErr w:type="spellEnd"/>
+            <w:r>
+              <w:rPr>
+                <w:rFonts w:ascii="Courier New" w:eastAsia="宋体" w:hAnsi="Courier New" w:cs="Courier New"/>
+                <w:color w:val="2FB0FF"/>
+                <w:kern w:val="0"/>
+                <w:sz w:val="20"/>
+                <w:szCs w:val="20"/>
+              </w:rPr>
+              <w:t xml:space="preserve"> </w:t>
             </w:r>
             <w:r>
               <w:rPr>
@@ -7460,6 +8231,7 @@
               </w:rPr>
               <w:t xml:space="preserve">new </w:t>
             </w:r>
+            <w:proofErr w:type="spellStart"/>
             <w:r>
               <w:rPr>
                 <w:rFonts w:ascii="Courier New" w:eastAsia="宋体" w:hAnsi="Courier New" w:cs="Courier New"/>
@@ -7470,6 +8242,7 @@
               </w:rPr>
               <w:t>JSONArray</w:t>
             </w:r>
+            <w:proofErr w:type="spellEnd"/>
             <w:r>
               <w:rPr>
                 <w:rFonts w:ascii="Courier New" w:eastAsia="宋体" w:hAnsi="Courier New" w:cs="Courier New"/>
@@ -7504,6 +8277,7 @@
               </w:rPr>
               <w:br/>
             </w:r>
+            <w:proofErr w:type="spellStart"/>
             <w:r>
               <w:rPr>
                 <w:rFonts w:ascii="Courier New" w:eastAsia="宋体" w:hAnsi="Courier New" w:cs="Courier New"/>
@@ -7525,6 +8299,7 @@
               </w:rPr>
               <w:t>.addAll</w:t>
             </w:r>
+            <w:proofErr w:type="spellEnd"/>
             <w:r>
               <w:rPr>
                 <w:rFonts w:ascii="Courier New" w:eastAsia="宋体" w:hAnsi="Courier New" w:cs="Courier New"/>
@@ -7539,6 +8314,7 @@
               </w:rPr>
               <w:t>(</w:t>
             </w:r>
+            <w:proofErr w:type="spellStart"/>
             <w:r>
               <w:rPr>
                 <w:rFonts w:ascii="Courier New" w:eastAsia="宋体" w:hAnsi="Courier New" w:cs="Courier New"/>
@@ -7549,6 +8325,7 @@
               </w:rPr>
               <w:t>listMap</w:t>
             </w:r>
+            <w:proofErr w:type="spellEnd"/>
             <w:r>
               <w:rPr>
                 <w:rFonts w:ascii="Courier New" w:eastAsia="宋体" w:hAnsi="Courier New" w:cs="Courier New"/>
@@ -7642,6 +8419,7 @@
               </w:rPr>
               <w:t xml:space="preserve">= </w:t>
             </w:r>
+            <w:proofErr w:type="spellStart"/>
             <w:r>
               <w:rPr>
                 <w:rFonts w:ascii="Courier New" w:eastAsia="宋体" w:hAnsi="Courier New" w:cs="Courier New"/>
@@ -7662,6 +8440,7 @@
               </w:rPr>
               <w:t>.toJavaList</w:t>
             </w:r>
+            <w:proofErr w:type="spellEnd"/>
             <w:r>
               <w:rPr>
                 <w:rFonts w:ascii="Courier New" w:eastAsia="宋体" w:hAnsi="Courier New" w:cs="Courier New"/>
@@ -7676,6 +8455,7 @@
               </w:rPr>
               <w:t>(</w:t>
             </w:r>
+            <w:proofErr w:type="spellStart"/>
             <w:r>
               <w:rPr>
                 <w:rFonts w:ascii="Courier New" w:eastAsia="宋体" w:hAnsi="Courier New" w:cs="Courier New"/>
@@ -7698,6 +8478,7 @@
               </w:rPr>
               <w:t>class</w:t>
             </w:r>
+            <w:proofErr w:type="spellEnd"/>
             <w:r>
               <w:rPr>
                 <w:rFonts w:ascii="Courier New" w:eastAsia="宋体" w:hAnsi="Courier New" w:cs="Courier New"/>
@@ -7882,6 +8663,7 @@
               </w:rPr>
               <w:t xml:space="preserve">= </w:t>
             </w:r>
+            <w:proofErr w:type="spellStart"/>
             <w:r>
               <w:rPr>
                 <w:rFonts w:ascii="Courier New" w:eastAsia="宋体" w:hAnsi="Courier New" w:cs="Courier New"/>
@@ -7902,6 +8684,7 @@
               </w:rPr>
               <w:t>.toArray</w:t>
             </w:r>
+            <w:proofErr w:type="spellEnd"/>
             <w:r>
               <w:rPr>
                 <w:rFonts w:ascii="Courier New" w:eastAsia="宋体" w:hAnsi="Courier New" w:cs="Courier New"/>
@@ -7952,6 +8735,7 @@
               </w:rPr>
               <w:t>[</w:t>
             </w:r>
+            <w:proofErr w:type="spellStart"/>
             <w:r>
               <w:rPr>
                 <w:rFonts w:ascii="Courier New" w:eastAsia="宋体" w:hAnsi="Courier New" w:cs="Courier New"/>
@@ -7972,6 +8756,7 @@
               </w:rPr>
               <w:t>.size</w:t>
             </w:r>
+            <w:proofErr w:type="spellEnd"/>
             <w:r>
               <w:rPr>
                 <w:rFonts w:ascii="Courier New" w:eastAsia="宋体" w:hAnsi="Courier New" w:cs="Courier New"/>
@@ -8054,6 +8839,7 @@
               </w:rPr>
               <w:br/>
             </w:r>
+            <w:proofErr w:type="spellStart"/>
             <w:r>
               <w:rPr>
                 <w:rFonts w:ascii="Courier New" w:eastAsia="宋体" w:hAnsi="Courier New" w:cs="Courier New"/>
@@ -8064,6 +8850,7 @@
               </w:rPr>
               <w:t>ArrayList</w:t>
             </w:r>
+            <w:proofErr w:type="spellEnd"/>
             <w:r>
               <w:rPr>
                 <w:rFonts w:ascii="Courier New" w:eastAsia="宋体" w:hAnsi="Courier New" w:cs="Courier New"/>
@@ -8134,6 +8921,7 @@
               </w:rPr>
               <w:t xml:space="preserve">new </w:t>
             </w:r>
+            <w:proofErr w:type="spellStart"/>
             <w:r>
               <w:rPr>
                 <w:rFonts w:ascii="Courier New" w:eastAsia="宋体" w:hAnsi="Courier New" w:cs="Courier New"/>
@@ -8144,6 +8932,7 @@
               </w:rPr>
               <w:t>ArrayList</w:t>
             </w:r>
+            <w:proofErr w:type="spellEnd"/>
             <w:r>
               <w:rPr>
                 <w:rFonts w:ascii="Courier New" w:eastAsia="宋体" w:hAnsi="Courier New" w:cs="Courier New"/>
@@ -8182,6 +8971,7 @@
               </w:rPr>
               <w:t>&gt;(</w:t>
             </w:r>
+            <w:proofErr w:type="spellStart"/>
             <w:r>
               <w:rPr>
                 <w:rFonts w:ascii="Courier New" w:eastAsia="宋体" w:hAnsi="Courier New" w:cs="Courier New"/>
@@ -8204,6 +8994,7 @@
               </w:rPr>
               <w:t>asList</w:t>
             </w:r>
+            <w:proofErr w:type="spellEnd"/>
             <w:r>
               <w:rPr>
                 <w:rFonts w:ascii="Courier New" w:eastAsia="宋体" w:hAnsi="Courier New" w:cs="Courier New"/>
@@ -8316,6 +9107,7 @@
                 <w:szCs w:val="20"/>
               </w:rPr>
             </w:pPr>
+            <w:proofErr w:type="spellStart"/>
             <w:r>
               <w:rPr>
                 <w:rFonts w:ascii="Courier New" w:hAnsi="Courier New" w:cs="Courier New"/>
@@ -8336,6 +9128,7 @@
               </w:rPr>
               <w:t>addAll</w:t>
             </w:r>
+            <w:proofErr w:type="spellEnd"/>
             <w:r>
               <w:rPr>
                 <w:rFonts w:ascii="Courier New" w:hAnsi="Courier New" w:cs="Courier New"/>
@@ -8367,6 +9160,7 @@
               </w:rPr>
               <w:t xml:space="preserve">, </w:t>
             </w:r>
+            <w:proofErr w:type="spellStart"/>
             <w:r>
               <w:rPr>
                 <w:rFonts w:ascii="Courier New" w:hAnsi="Courier New" w:cs="Courier New"/>
@@ -8376,6 +9170,7 @@
               </w:rPr>
               <w:t>tableCodes</w:t>
             </w:r>
+            <w:proofErr w:type="spellEnd"/>
             <w:r>
               <w:rPr>
                 <w:rFonts w:ascii="Courier New" w:hAnsi="Courier New" w:cs="Courier New"/>
@@ -8518,6 +9313,7 @@
               </w:rPr>
               <w:t>(</w:t>
             </w:r>
+            <w:proofErr w:type="spellStart"/>
             <w:r>
               <w:rPr>
                 <w:rFonts w:ascii="Courier New" w:eastAsia="宋体" w:hAnsi="Courier New" w:cs="Courier New"/>
@@ -8528,6 +9324,7 @@
               </w:rPr>
               <w:t>a.mlmc</w:t>
             </w:r>
+            <w:proofErr w:type="spellEnd"/>
             <w:r>
               <w:rPr>
                 <w:rFonts w:ascii="Courier New" w:eastAsia="宋体" w:hAnsi="Courier New" w:cs="Courier New"/>
@@ -8670,39 +9467,89 @@
               </w:rPr>
               <w:t xml:space="preserve">SELECT </w:t>
             </w:r>
-            <w:r>
-              <w:rPr>
-                <w:rFonts w:ascii="Courier New" w:eastAsia="宋体" w:hAnsi="Courier New" w:cs="Courier New"/>
-                <w:b/>
-                <w:bCs/>
-                <w:color w:val="660E7A"/>
-                <w:kern w:val="0"/>
-                <w:sz w:val="20"/>
-                <w:szCs w:val="20"/>
-              </w:rPr>
-              <w:t xml:space="preserve">mlmc </w:t>
-            </w:r>
-            <w:r>
-              <w:rPr>
-                <w:rFonts w:ascii="Courier New" w:eastAsia="宋体" w:hAnsi="Courier New" w:cs="Courier New"/>
-                <w:color w:val="000000"/>
-                <w:kern w:val="0"/>
-                <w:sz w:val="20"/>
-                <w:szCs w:val="20"/>
-              </w:rPr>
-              <w:t xml:space="preserve">from b_mls WHERE </w:t>
-            </w:r>
-            <w:r>
-              <w:rPr>
-                <w:rFonts w:ascii="Courier New" w:eastAsia="宋体" w:hAnsi="Courier New" w:cs="Courier New"/>
-                <w:b/>
-                <w:bCs/>
-                <w:color w:val="660E7A"/>
-                <w:kern w:val="0"/>
-                <w:sz w:val="20"/>
-                <w:szCs w:val="20"/>
-              </w:rPr>
-              <w:t xml:space="preserve">mmid </w:t>
+            <w:proofErr w:type="spellStart"/>
+            <w:r>
+              <w:rPr>
+                <w:rFonts w:ascii="Courier New" w:eastAsia="宋体" w:hAnsi="Courier New" w:cs="Courier New"/>
+                <w:b/>
+                <w:bCs/>
+                <w:color w:val="660E7A"/>
+                <w:kern w:val="0"/>
+                <w:sz w:val="20"/>
+                <w:szCs w:val="20"/>
+              </w:rPr>
+              <w:t>mlmc</w:t>
+            </w:r>
+            <w:proofErr w:type="spellEnd"/>
+            <w:r>
+              <w:rPr>
+                <w:rFonts w:ascii="Courier New" w:eastAsia="宋体" w:hAnsi="Courier New" w:cs="Courier New"/>
+                <w:b/>
+                <w:bCs/>
+                <w:color w:val="660E7A"/>
+                <w:kern w:val="0"/>
+                <w:sz w:val="20"/>
+                <w:szCs w:val="20"/>
+              </w:rPr>
+              <w:t xml:space="preserve"> </w:t>
+            </w:r>
+            <w:r>
+              <w:rPr>
+                <w:rFonts w:ascii="Courier New" w:eastAsia="宋体" w:hAnsi="Courier New" w:cs="Courier New"/>
+                <w:color w:val="000000"/>
+                <w:kern w:val="0"/>
+                <w:sz w:val="20"/>
+                <w:szCs w:val="20"/>
+              </w:rPr>
+              <w:t xml:space="preserve">from </w:t>
+            </w:r>
+            <w:proofErr w:type="spellStart"/>
+            <w:r>
+              <w:rPr>
+                <w:rFonts w:ascii="Courier New" w:eastAsia="宋体" w:hAnsi="Courier New" w:cs="Courier New"/>
+                <w:color w:val="000000"/>
+                <w:kern w:val="0"/>
+                <w:sz w:val="20"/>
+                <w:szCs w:val="20"/>
+              </w:rPr>
+              <w:t>b_mls</w:t>
+            </w:r>
+            <w:proofErr w:type="spellEnd"/>
+            <w:r>
+              <w:rPr>
+                <w:rFonts w:ascii="Courier New" w:eastAsia="宋体" w:hAnsi="Courier New" w:cs="Courier New"/>
+                <w:color w:val="000000"/>
+                <w:kern w:val="0"/>
+                <w:sz w:val="20"/>
+                <w:szCs w:val="20"/>
+              </w:rPr>
+              <w:t xml:space="preserve"> WHERE </w:t>
+            </w:r>
+            <w:proofErr w:type="spellStart"/>
+            <w:r>
+              <w:rPr>
+                <w:rFonts w:ascii="Courier New" w:eastAsia="宋体" w:hAnsi="Courier New" w:cs="Courier New"/>
+                <w:b/>
+                <w:bCs/>
+                <w:color w:val="660E7A"/>
+                <w:kern w:val="0"/>
+                <w:sz w:val="20"/>
+                <w:szCs w:val="20"/>
+              </w:rPr>
+              <w:t>mmid</w:t>
+            </w:r>
+            <w:proofErr w:type="spellEnd"/>
+            <w:r>
+              <w:rPr>
+                <w:rFonts w:ascii="Courier New" w:eastAsia="宋体" w:hAnsi="Courier New" w:cs="Courier New"/>
+                <w:b/>
+                <w:bCs/>
+                <w:color w:val="660E7A"/>
+                <w:kern w:val="0"/>
+                <w:sz w:val="20"/>
+                <w:szCs w:val="20"/>
+              </w:rPr>
+              <w:t xml:space="preserve"> </w:t>
             </w:r>
             <w:r>
               <w:rPr>
@@ -8736,7 +9583,29 @@
                 <w:sz w:val="20"/>
                 <w:szCs w:val="20"/>
               </w:rPr>
-              <w:t>as mlmc,</w:t>
+              <w:t xml:space="preserve">as </w:t>
+            </w:r>
+            <w:proofErr w:type="spellStart"/>
+            <w:r>
+              <w:rPr>
+                <w:rFonts w:ascii="Courier New" w:eastAsia="宋体" w:hAnsi="Courier New" w:cs="Courier New"/>
+                <w:color w:val="000000"/>
+                <w:kern w:val="0"/>
+                <w:sz w:val="20"/>
+                <w:szCs w:val="20"/>
+              </w:rPr>
+              <w:t>mlmc</w:t>
+            </w:r>
+            <w:proofErr w:type="spellEnd"/>
+            <w:r>
+              <w:rPr>
+                <w:rFonts w:ascii="Courier New" w:eastAsia="宋体" w:hAnsi="Courier New" w:cs="Courier New"/>
+                <w:color w:val="000000"/>
+                <w:kern w:val="0"/>
+                <w:sz w:val="20"/>
+                <w:szCs w:val="20"/>
+              </w:rPr>
+              <w:t>,</w:t>
             </w:r>
             <w:r>
               <w:rPr>
@@ -8795,39 +9664,89 @@
               </w:rPr>
               <w:t xml:space="preserve">:= </w:t>
             </w:r>
-            <w:r>
-              <w:rPr>
-                <w:rFonts w:ascii="Courier New" w:eastAsia="宋体" w:hAnsi="Courier New" w:cs="Courier New"/>
-                <w:b/>
-                <w:bCs/>
-                <w:color w:val="660E7A"/>
-                <w:kern w:val="0"/>
-                <w:sz w:val="20"/>
-                <w:szCs w:val="20"/>
-              </w:rPr>
-              <w:t xml:space="preserve">sjmmid </w:t>
-            </w:r>
-            <w:r>
-              <w:rPr>
-                <w:rFonts w:ascii="Courier New" w:eastAsia="宋体" w:hAnsi="Courier New" w:cs="Courier New"/>
-                <w:color w:val="000000"/>
-                <w:kern w:val="0"/>
-                <w:sz w:val="20"/>
-                <w:szCs w:val="20"/>
-              </w:rPr>
-              <w:t xml:space="preserve">FROM b_mlgxs WHERE </w:t>
-            </w:r>
-            <w:r>
-              <w:rPr>
-                <w:rFonts w:ascii="Courier New" w:eastAsia="宋体" w:hAnsi="Courier New" w:cs="Courier New"/>
-                <w:b/>
-                <w:bCs/>
-                <w:color w:val="660E7A"/>
-                <w:kern w:val="0"/>
-                <w:sz w:val="20"/>
-                <w:szCs w:val="20"/>
-              </w:rPr>
-              <w:t xml:space="preserve">mmid </w:t>
+            <w:proofErr w:type="spellStart"/>
+            <w:r>
+              <w:rPr>
+                <w:rFonts w:ascii="Courier New" w:eastAsia="宋体" w:hAnsi="Courier New" w:cs="Courier New"/>
+                <w:b/>
+                <w:bCs/>
+                <w:color w:val="660E7A"/>
+                <w:kern w:val="0"/>
+                <w:sz w:val="20"/>
+                <w:szCs w:val="20"/>
+              </w:rPr>
+              <w:t>sjmmid</w:t>
+            </w:r>
+            <w:proofErr w:type="spellEnd"/>
+            <w:r>
+              <w:rPr>
+                <w:rFonts w:ascii="Courier New" w:eastAsia="宋体" w:hAnsi="Courier New" w:cs="Courier New"/>
+                <w:b/>
+                <w:bCs/>
+                <w:color w:val="660E7A"/>
+                <w:kern w:val="0"/>
+                <w:sz w:val="20"/>
+                <w:szCs w:val="20"/>
+              </w:rPr>
+              <w:t xml:space="preserve"> </w:t>
+            </w:r>
+            <w:r>
+              <w:rPr>
+                <w:rFonts w:ascii="Courier New" w:eastAsia="宋体" w:hAnsi="Courier New" w:cs="Courier New"/>
+                <w:color w:val="000000"/>
+                <w:kern w:val="0"/>
+                <w:sz w:val="20"/>
+                <w:szCs w:val="20"/>
+              </w:rPr>
+              <w:t xml:space="preserve">FROM </w:t>
+            </w:r>
+            <w:proofErr w:type="spellStart"/>
+            <w:r>
+              <w:rPr>
+                <w:rFonts w:ascii="Courier New" w:eastAsia="宋体" w:hAnsi="Courier New" w:cs="Courier New"/>
+                <w:color w:val="000000"/>
+                <w:kern w:val="0"/>
+                <w:sz w:val="20"/>
+                <w:szCs w:val="20"/>
+              </w:rPr>
+              <w:t>b_mlgxs</w:t>
+            </w:r>
+            <w:proofErr w:type="spellEnd"/>
+            <w:r>
+              <w:rPr>
+                <w:rFonts w:ascii="Courier New" w:eastAsia="宋体" w:hAnsi="Courier New" w:cs="Courier New"/>
+                <w:color w:val="000000"/>
+                <w:kern w:val="0"/>
+                <w:sz w:val="20"/>
+                <w:szCs w:val="20"/>
+              </w:rPr>
+              <w:t xml:space="preserve"> WHERE </w:t>
+            </w:r>
+            <w:proofErr w:type="spellStart"/>
+            <w:r>
+              <w:rPr>
+                <w:rFonts w:ascii="Courier New" w:eastAsia="宋体" w:hAnsi="Courier New" w:cs="Courier New"/>
+                <w:b/>
+                <w:bCs/>
+                <w:color w:val="660E7A"/>
+                <w:kern w:val="0"/>
+                <w:sz w:val="20"/>
+                <w:szCs w:val="20"/>
+              </w:rPr>
+              <w:t>mmid</w:t>
+            </w:r>
+            <w:proofErr w:type="spellEnd"/>
+            <w:r>
+              <w:rPr>
+                <w:rFonts w:ascii="Courier New" w:eastAsia="宋体" w:hAnsi="Courier New" w:cs="Courier New"/>
+                <w:b/>
+                <w:bCs/>
+                <w:color w:val="660E7A"/>
+                <w:kern w:val="0"/>
+                <w:sz w:val="20"/>
+                <w:szCs w:val="20"/>
+              </w:rPr>
+              <w:t xml:space="preserve"> </w:t>
             </w:r>
             <w:r>
               <w:rPr>
@@ -8861,8 +9780,20 @@
                 <w:sz w:val="20"/>
                 <w:szCs w:val="20"/>
               </w:rPr>
-              <w:t>AS sjmmid</w:t>
-            </w:r>
+              <w:t xml:space="preserve">AS </w:t>
+            </w:r>
+            <w:proofErr w:type="spellStart"/>
+            <w:r>
+              <w:rPr>
+                <w:rFonts w:ascii="Courier New" w:eastAsia="宋体" w:hAnsi="Courier New" w:cs="Courier New"/>
+                <w:color w:val="000000"/>
+                <w:kern w:val="0"/>
+                <w:sz w:val="20"/>
+                <w:szCs w:val="20"/>
+              </w:rPr>
+              <w:t>sjmmid</w:t>
+            </w:r>
+            <w:proofErr w:type="spellEnd"/>
             <w:r>
               <w:rPr>
                 <w:rFonts w:ascii="Courier New" w:eastAsia="宋体" w:hAnsi="Courier New" w:cs="Courier New"/>
@@ -9014,7 +9945,29 @@
                 <w:szCs w:val="20"/>
               </w:rPr>
               <w:br/>
-              <w:t xml:space="preserve">             b_mlgxs h</w:t>
+              <w:t xml:space="preserve">             </w:t>
+            </w:r>
+            <w:proofErr w:type="spellStart"/>
+            <w:r>
+              <w:rPr>
+                <w:rFonts w:ascii="Courier New" w:eastAsia="宋体" w:hAnsi="Courier New" w:cs="Courier New"/>
+                <w:color w:val="000000"/>
+                <w:kern w:val="0"/>
+                <w:sz w:val="20"/>
+                <w:szCs w:val="20"/>
+              </w:rPr>
+              <w:t>b_mlgxs</w:t>
+            </w:r>
+            <w:proofErr w:type="spellEnd"/>
+            <w:r>
+              <w:rPr>
+                <w:rFonts w:ascii="Courier New" w:eastAsia="宋体" w:hAnsi="Courier New" w:cs="Courier New"/>
+                <w:color w:val="000000"/>
+                <w:kern w:val="0"/>
+                <w:sz w:val="20"/>
+                <w:szCs w:val="20"/>
+              </w:rPr>
+              <w:t xml:space="preserve"> h</w:t>
             </w:r>
             <w:r>
               <w:rPr>
@@ -9222,6 +10175,7 @@
               </w:rPr>
               <w:t>&lt;</w:t>
             </w:r>
+            <w:proofErr w:type="spellStart"/>
             <w:r>
               <w:rPr>
                 <w:rFonts w:ascii="Courier New" w:eastAsia="宋体" w:hAnsi="Courier New" w:cs="Courier New"/>
@@ -9232,6 +10186,7 @@
               </w:rPr>
               <w:t>ProjectTerrain</w:t>
             </w:r>
+            <w:proofErr w:type="spellEnd"/>
             <w:r>
               <w:rPr>
                 <w:rFonts w:ascii="Courier New" w:eastAsia="宋体" w:hAnsi="Courier New" w:cs="Courier New"/>
@@ -9480,6 +10435,7 @@
                 <w:szCs w:val="20"/>
               </w:rPr>
             </w:pPr>
+            <w:proofErr w:type="spellStart"/>
             <w:r>
               <w:rPr>
                 <w:rFonts w:ascii="Courier New" w:eastAsia="宋体" w:hAnsi="Courier New" w:cs="Courier New"/>
@@ -9504,6 +10460,7 @@
               </w:rPr>
               <w:t>separator</w:t>
             </w:r>
+            <w:proofErr w:type="spellEnd"/>
           </w:p>
         </w:tc>
       </w:tr>
@@ -9563,15 +10520,27 @@
                 <w:szCs w:val="20"/>
               </w:rPr>
             </w:pPr>
-            <w:r>
-              <w:rPr>
-                <w:rFonts w:ascii="Courier New" w:hAnsi="Courier New" w:cs="Courier New"/>
-                <w:color w:val="000000"/>
-                <w:sz w:val="20"/>
-                <w:szCs w:val="20"/>
-              </w:rPr>
-              <w:t xml:space="preserve">mvn </w:t>
-            </w:r>
+            <w:proofErr w:type="spellStart"/>
+            <w:r>
+              <w:rPr>
+                <w:rFonts w:ascii="Courier New" w:hAnsi="Courier New" w:cs="Courier New"/>
+                <w:color w:val="000000"/>
+                <w:sz w:val="20"/>
+                <w:szCs w:val="20"/>
+              </w:rPr>
+              <w:t>mvn</w:t>
+            </w:r>
+            <w:proofErr w:type="spellEnd"/>
+            <w:r>
+              <w:rPr>
+                <w:rFonts w:ascii="Courier New" w:hAnsi="Courier New" w:cs="Courier New"/>
+                <w:color w:val="000000"/>
+                <w:sz w:val="20"/>
+                <w:szCs w:val="20"/>
+              </w:rPr>
+              <w:t xml:space="preserve"> </w:t>
+            </w:r>
+            <w:proofErr w:type="spellStart"/>
             <w:proofErr w:type="gramStart"/>
             <w:r>
               <w:rPr>
@@ -9601,7 +10570,117 @@
                 <w:sz w:val="20"/>
                 <w:szCs w:val="20"/>
               </w:rPr>
-              <w:t>-file -DgroupId=com.github.pagehelper -DartifactId=pagehelper -Dversion=</w:t>
+              <w:t>-file</w:t>
+            </w:r>
+            <w:proofErr w:type="spellEnd"/>
+            <w:r>
+              <w:rPr>
+                <w:rFonts w:ascii="Courier New" w:hAnsi="Courier New" w:cs="Courier New"/>
+                <w:color w:val="000000"/>
+                <w:sz w:val="20"/>
+                <w:szCs w:val="20"/>
+              </w:rPr>
+              <w:t xml:space="preserve"> -</w:t>
+            </w:r>
+            <w:proofErr w:type="spellStart"/>
+            <w:r>
+              <w:rPr>
+                <w:rFonts w:ascii="Courier New" w:hAnsi="Courier New" w:cs="Courier New"/>
+                <w:color w:val="000000"/>
+                <w:sz w:val="20"/>
+                <w:szCs w:val="20"/>
+              </w:rPr>
+              <w:t>DgroupId</w:t>
+            </w:r>
+            <w:proofErr w:type="spellEnd"/>
+            <w:r>
+              <w:rPr>
+                <w:rFonts w:ascii="Courier New" w:hAnsi="Courier New" w:cs="Courier New"/>
+                <w:color w:val="000000"/>
+                <w:sz w:val="20"/>
+                <w:szCs w:val="20"/>
+              </w:rPr>
+              <w:t>=</w:t>
+            </w:r>
+            <w:proofErr w:type="spellStart"/>
+            <w:r>
+              <w:rPr>
+                <w:rFonts w:ascii="Courier New" w:hAnsi="Courier New" w:cs="Courier New"/>
+                <w:color w:val="000000"/>
+                <w:sz w:val="20"/>
+                <w:szCs w:val="20"/>
+              </w:rPr>
+              <w:t>com.github.pagehelper</w:t>
+            </w:r>
+            <w:proofErr w:type="spellEnd"/>
+            <w:r>
+              <w:rPr>
+                <w:rFonts w:ascii="Courier New" w:hAnsi="Courier New" w:cs="Courier New"/>
+                <w:color w:val="000000"/>
+                <w:sz w:val="20"/>
+                <w:szCs w:val="20"/>
+              </w:rPr>
+              <w:t xml:space="preserve"> -</w:t>
+            </w:r>
+            <w:proofErr w:type="spellStart"/>
+            <w:r>
+              <w:rPr>
+                <w:rFonts w:ascii="Courier New" w:hAnsi="Courier New" w:cs="Courier New"/>
+                <w:color w:val="000000"/>
+                <w:sz w:val="20"/>
+                <w:szCs w:val="20"/>
+              </w:rPr>
+              <w:t>DartifactId</w:t>
+            </w:r>
+            <w:proofErr w:type="spellEnd"/>
+            <w:r>
+              <w:rPr>
+                <w:rFonts w:ascii="Courier New" w:hAnsi="Courier New" w:cs="Courier New"/>
+                <w:color w:val="000000"/>
+                <w:sz w:val="20"/>
+                <w:szCs w:val="20"/>
+              </w:rPr>
+              <w:t>=</w:t>
+            </w:r>
+            <w:proofErr w:type="spellStart"/>
+            <w:r>
+              <w:rPr>
+                <w:rFonts w:ascii="Courier New" w:hAnsi="Courier New" w:cs="Courier New"/>
+                <w:color w:val="000000"/>
+                <w:sz w:val="20"/>
+                <w:szCs w:val="20"/>
+              </w:rPr>
+              <w:t>pagehelper</w:t>
+            </w:r>
+            <w:proofErr w:type="spellEnd"/>
+            <w:r>
+              <w:rPr>
+                <w:rFonts w:ascii="Courier New" w:hAnsi="Courier New" w:cs="Courier New"/>
+                <w:color w:val="000000"/>
+                <w:sz w:val="20"/>
+                <w:szCs w:val="20"/>
+              </w:rPr>
+              <w:t xml:space="preserve"> -</w:t>
+            </w:r>
+            <w:proofErr w:type="spellStart"/>
+            <w:r>
+              <w:rPr>
+                <w:rFonts w:ascii="Courier New" w:hAnsi="Courier New" w:cs="Courier New"/>
+                <w:color w:val="000000"/>
+                <w:sz w:val="20"/>
+                <w:szCs w:val="20"/>
+              </w:rPr>
+              <w:t>Dversion</w:t>
+            </w:r>
+            <w:proofErr w:type="spellEnd"/>
+            <w:r>
+              <w:rPr>
+                <w:rFonts w:ascii="Courier New" w:hAnsi="Courier New" w:cs="Courier New"/>
+                <w:color w:val="000000"/>
+                <w:sz w:val="20"/>
+                <w:szCs w:val="20"/>
+              </w:rPr>
+              <w:t>=</w:t>
             </w:r>
             <w:r>
               <w:rPr>
@@ -9637,7 +10716,27 @@
                 <w:sz w:val="20"/>
                 <w:szCs w:val="20"/>
               </w:rPr>
-              <w:t>-Dpackaging=jar -Dfile=D:\idea\HyhtProjects\qhsw\qinghai-server-parent\lib\pagehelper-</w:t>
+              <w:t>-</w:t>
+            </w:r>
+            <w:proofErr w:type="spellStart"/>
+            <w:r>
+              <w:rPr>
+                <w:rFonts w:ascii="Courier New" w:hAnsi="Courier New" w:cs="Courier New"/>
+                <w:color w:val="000000"/>
+                <w:sz w:val="20"/>
+                <w:szCs w:val="20"/>
+              </w:rPr>
+              <w:t>Dpackaging</w:t>
+            </w:r>
+            <w:proofErr w:type="spellEnd"/>
+            <w:r>
+              <w:rPr>
+                <w:rFonts w:ascii="Courier New" w:hAnsi="Courier New" w:cs="Courier New"/>
+                <w:color w:val="000000"/>
+                <w:sz w:val="20"/>
+                <w:szCs w:val="20"/>
+              </w:rPr>
+              <w:t>=jar -Dfile=D:\idea\HyhtProjects\qhsw\qinghai-server-parent\lib\pagehelper-</w:t>
             </w:r>
             <w:r>
               <w:rPr>
@@ -9734,6 +10833,7 @@
                 <w:szCs w:val="20"/>
               </w:rPr>
             </w:pPr>
+            <w:proofErr w:type="spellStart"/>
             <w:proofErr w:type="gramStart"/>
             <w:r>
               <w:rPr>
@@ -9744,6 +10844,7 @@
               </w:rPr>
               <w:t>list.sort</w:t>
             </w:r>
+            <w:proofErr w:type="spellEnd"/>
             <w:proofErr w:type="gramEnd"/>
             <w:r>
               <w:rPr>
@@ -10042,6 +11143,7 @@
                 <w:szCs w:val="20"/>
               </w:rPr>
             </w:pPr>
+            <w:proofErr w:type="spellStart"/>
             <w:proofErr w:type="gramStart"/>
             <w:r>
               <w:rPr>
@@ -10052,6 +11154,7 @@
               </w:rPr>
               <w:t>list.sort</w:t>
             </w:r>
+            <w:proofErr w:type="spellEnd"/>
             <w:proofErr w:type="gramEnd"/>
             <w:r>
               <w:rPr>
@@ -10155,6 +11258,7 @@
                 <w:szCs w:val="20"/>
               </w:rPr>
             </w:pPr>
+            <w:proofErr w:type="spellStart"/>
             <w:r>
               <w:rPr>
                 <w:rFonts w:ascii="Courier New" w:hAnsi="Courier New" w:cs="Courier New"/>
@@ -10164,6 +11268,7 @@
               </w:rPr>
               <w:t>Collections.sort</w:t>
             </w:r>
+            <w:proofErr w:type="spellEnd"/>
             <w:r>
               <w:rPr>
                 <w:rFonts w:ascii="Courier New" w:hAnsi="Courier New" w:cs="Courier New"/>
@@ -10226,6 +11331,7 @@
                 <w:szCs w:val="20"/>
               </w:rPr>
             </w:pPr>
+            <w:proofErr w:type="spellStart"/>
             <w:proofErr w:type="gramStart"/>
             <w:r>
               <w:rPr>
@@ -10236,6 +11342,7 @@
               </w:rPr>
               <w:t>list.stream</w:t>
             </w:r>
+            <w:proofErr w:type="spellEnd"/>
             <w:proofErr w:type="gramEnd"/>
             <w:r>
               <w:rPr>
@@ -10396,6 +11503,7 @@
               </w:rPr>
               <w:t>(</w:t>
             </w:r>
+            <w:proofErr w:type="spellStart"/>
             <w:r>
               <w:rPr>
                 <w:rFonts w:ascii="Courier New" w:hAnsi="Courier New" w:cs="Courier New"/>
@@ -10416,6 +11524,7 @@
               </w:rPr>
               <w:t>toList</w:t>
             </w:r>
+            <w:proofErr w:type="spellEnd"/>
             <w:r>
               <w:rPr>
                 <w:rFonts w:ascii="Courier New" w:hAnsi="Courier New" w:cs="Courier New"/>
@@ -10460,6 +11569,7 @@
                 <w:szCs w:val="20"/>
               </w:rPr>
             </w:pPr>
+            <w:proofErr w:type="spellStart"/>
             <w:proofErr w:type="gramStart"/>
             <w:r>
               <w:rPr>
@@ -10470,6 +11580,7 @@
               </w:rPr>
               <w:t>list.stream</w:t>
             </w:r>
+            <w:proofErr w:type="spellEnd"/>
             <w:proofErr w:type="gramEnd"/>
             <w:r>
               <w:rPr>
@@ -10506,6 +11617,7 @@
               </w:rPr>
               <w:t>(</w:t>
             </w:r>
+            <w:proofErr w:type="spellStart"/>
             <w:r>
               <w:rPr>
                 <w:rFonts w:ascii="Courier New" w:hAnsi="Courier New" w:cs="Courier New"/>
@@ -10526,6 +11638,7 @@
               </w:rPr>
               <w:t>comparing</w:t>
             </w:r>
+            <w:proofErr w:type="spellEnd"/>
             <w:r>
               <w:rPr>
                 <w:rFonts w:ascii="Courier New" w:hAnsi="Courier New" w:cs="Courier New"/>
@@ -10705,6 +11818,7 @@
               </w:rPr>
               <w:t>(</w:t>
             </w:r>
+            <w:proofErr w:type="spellStart"/>
             <w:r>
               <w:rPr>
                 <w:rFonts w:ascii="Courier New" w:hAnsi="Courier New" w:cs="Courier New"/>
@@ -10725,6 +11839,7 @@
               </w:rPr>
               <w:t>toList</w:t>
             </w:r>
+            <w:proofErr w:type="spellEnd"/>
             <w:r>
               <w:rPr>
                 <w:rFonts w:ascii="Courier New" w:hAnsi="Courier New" w:cs="Courier New"/>
@@ -10769,7 +11884,29 @@
           <w:szCs w:val="24"/>
         </w:rPr>
         <w:lastRenderedPageBreak/>
-        <w:t>枚举转json字符串：</w:t>
+        <w:t>枚举转</w:t>
+      </w:r>
+      <w:proofErr w:type="spellStart"/>
+      <w:r>
+        <w:rPr>
+          <w:rFonts w:hint="eastAsia"/>
+          <w:b/>
+          <w:bCs/>
+          <w:sz w:val="24"/>
+          <w:szCs w:val="24"/>
+        </w:rPr>
+        <w:t>json</w:t>
+      </w:r>
+      <w:proofErr w:type="spellEnd"/>
+      <w:r>
+        <w:rPr>
+          <w:rFonts w:hint="eastAsia"/>
+          <w:b/>
+          <w:bCs/>
+          <w:sz w:val="24"/>
+          <w:szCs w:val="24"/>
+        </w:rPr>
+        <w:t>字符串：</w:t>
       </w:r>
     </w:p>
     <w:tbl>
@@ -10874,6 +12011,7 @@
               </w:rPr>
               <w:t xml:space="preserve">shape = </w:t>
             </w:r>
+            <w:proofErr w:type="spellStart"/>
             <w:r>
               <w:rPr>
                 <w:rFonts w:ascii="Courier New" w:hAnsi="Courier New" w:cs="Courier New"/>
@@ -10903,7 +12041,21 @@
                 <w:sz w:val="20"/>
                 <w:szCs w:val="20"/>
               </w:rPr>
-              <w:t>OBJECT)</w:t>
+              <w:t>OBJECT</w:t>
+            </w:r>
+            <w:proofErr w:type="spellEnd"/>
+            <w:r>
+              <w:rPr>
+                <w:rFonts w:ascii="Courier New" w:hAnsi="Courier New" w:cs="Courier New"/>
+                <w:b/>
+                <w:bCs/>
+                <w:i/>
+                <w:iCs/>
+                <w:color w:val="660E7A"/>
+                <w:sz w:val="20"/>
+                <w:szCs w:val="20"/>
+              </w:rPr>
+              <w:t>)</w:t>
             </w:r>
           </w:p>
           <w:p>
@@ -10951,6 +12103,7 @@
               </w:rPr>
               <w:t>、转</w:t>
             </w:r>
+            <w:proofErr w:type="spellStart"/>
             <w:r>
               <w:rPr>
                 <w:rFonts w:ascii="Courier New" w:hAnsi="Courier New" w:cs="Courier New" w:hint="eastAsia"/>
@@ -10960,6 +12113,7 @@
               </w:rPr>
               <w:t>json</w:t>
             </w:r>
+            <w:proofErr w:type="spellEnd"/>
             <w:r>
               <w:rPr>
                 <w:rFonts w:ascii="Courier New" w:hAnsi="Courier New" w:cs="Courier New" w:hint="eastAsia"/>
@@ -10990,6 +12144,7 @@
               </w:rPr>
               <w:t xml:space="preserve">new </w:t>
             </w:r>
+            <w:proofErr w:type="spellStart"/>
             <w:r>
               <w:rPr>
                 <w:rFonts w:ascii="Courier New" w:hAnsi="Courier New" w:cs="Courier New"/>
@@ -10999,6 +12154,7 @@
               </w:rPr>
               <w:t>ObjectMapper</w:t>
             </w:r>
+            <w:proofErr w:type="spellEnd"/>
             <w:r>
               <w:rPr>
                 <w:rFonts w:ascii="Courier New" w:hAnsi="Courier New" w:cs="Courier New"/>
@@ -11025,8 +12181,19 @@
                 <w:sz w:val="20"/>
                 <w:szCs w:val="20"/>
               </w:rPr>
-              <w:t>.writeValueAsString</w:t>
-            </w:r>
+              <w:t>.</w:t>
+            </w:r>
+            <w:proofErr w:type="spellStart"/>
+            <w:r>
+              <w:rPr>
+                <w:rFonts w:ascii="Courier New" w:hAnsi="Courier New" w:cs="Courier New"/>
+                <w:color w:val="000000"/>
+                <w:sz w:val="20"/>
+                <w:szCs w:val="20"/>
+              </w:rPr>
+              <w:t>writeValueAsString</w:t>
+            </w:r>
+            <w:proofErr w:type="spellEnd"/>
             <w:proofErr w:type="gramEnd"/>
             <w:r>
               <w:rPr>
@@ -11039,6 +12206,7 @@
               </w:rPr>
               <w:t>(</w:t>
             </w:r>
+            <w:proofErr w:type="spellStart"/>
             <w:r>
               <w:rPr>
                 <w:rFonts w:ascii="Courier New" w:hAnsi="Courier New" w:cs="Courier New"/>
@@ -11059,6 +12227,7 @@
               </w:rPr>
               <w:t>values</w:t>
             </w:r>
+            <w:proofErr w:type="spellEnd"/>
             <w:r>
               <w:rPr>
                 <w:rFonts w:ascii="Courier New" w:hAnsi="Courier New" w:cs="Courier New"/>
@@ -11129,6 +12298,7 @@
                 <w:szCs w:val="20"/>
               </w:rPr>
             </w:pPr>
+            <w:proofErr w:type="spellStart"/>
             <w:r>
               <w:rPr>
                 <w:rFonts w:ascii="Courier New" w:hAnsi="Courier New" w:cs="Courier New"/>
@@ -11149,6 +12319,7 @@
               </w:rPr>
               <w:t>addAll</w:t>
             </w:r>
+            <w:proofErr w:type="spellEnd"/>
             <w:r>
               <w:rPr>
                 <w:rFonts w:ascii="Courier New" w:hAnsi="Courier New" w:cs="Courier New"/>
@@ -11180,6 +12351,7 @@
               </w:rPr>
               <w:t xml:space="preserve">, </w:t>
             </w:r>
+            <w:proofErr w:type="spellStart"/>
             <w:r>
               <w:rPr>
                 <w:rFonts w:ascii="Courier New" w:hAnsi="Courier New" w:cs="Courier New"/>
@@ -11189,6 +12361,7 @@
               </w:rPr>
               <w:t>tableCodes</w:t>
             </w:r>
+            <w:proofErr w:type="spellEnd"/>
             <w:r>
               <w:rPr>
                 <w:rFonts w:ascii="Courier New" w:hAnsi="Courier New" w:cs="Courier New"/>
@@ -11338,6 +12511,7 @@
               </w:rPr>
               <w:t xml:space="preserve">new </w:t>
             </w:r>
+            <w:proofErr w:type="spellStart"/>
             <w:r>
               <w:rPr>
                 <w:rFonts w:ascii="Courier New" w:hAnsi="Courier New" w:cs="Courier New"/>
@@ -11347,6 +12521,7 @@
               </w:rPr>
               <w:t>ArrayList</w:t>
             </w:r>
+            <w:proofErr w:type="spellEnd"/>
             <w:r>
               <w:rPr>
                 <w:rFonts w:ascii="Courier New" w:hAnsi="Courier New" w:cs="Courier New"/>
@@ -11360,6 +12535,7 @@
               </w:rPr>
               <w:t>&lt;&gt;(</w:t>
             </w:r>
+            <w:proofErr w:type="spellStart"/>
             <w:proofErr w:type="gramStart"/>
             <w:r>
               <w:rPr>
@@ -11379,6 +12555,7 @@
               </w:rPr>
               <w:t>.values</w:t>
             </w:r>
+            <w:proofErr w:type="spellEnd"/>
             <w:proofErr w:type="gramEnd"/>
             <w:r>
               <w:rPr>
@@ -11443,6 +12620,7 @@
               </w:rPr>
               <w:t xml:space="preserve">List </w:t>
             </w:r>
+            <w:proofErr w:type="spellStart"/>
             <w:r>
               <w:rPr>
                 <w:rFonts w:ascii="Courier New" w:hAnsi="Courier New" w:cs="Courier New"/>
@@ -11450,7 +12628,17 @@
                 <w:sz w:val="20"/>
                 <w:szCs w:val="20"/>
               </w:rPr>
-              <w:t xml:space="preserve">list </w:t>
+              <w:t>list</w:t>
+            </w:r>
+            <w:proofErr w:type="spellEnd"/>
+            <w:r>
+              <w:rPr>
+                <w:rFonts w:ascii="Courier New" w:hAnsi="Courier New" w:cs="Courier New"/>
+                <w:color w:val="2FB0FF"/>
+                <w:sz w:val="20"/>
+                <w:szCs w:val="20"/>
+              </w:rPr>
+              <w:t xml:space="preserve"> </w:t>
             </w:r>
             <w:r>
               <w:rPr>
@@ -11461,6 +12649,7 @@
               </w:rPr>
               <w:t xml:space="preserve">= </w:t>
             </w:r>
+            <w:proofErr w:type="spellStart"/>
             <w:proofErr w:type="gramStart"/>
             <w:r>
               <w:rPr>
@@ -11471,6 +12660,7 @@
               </w:rPr>
               <w:t>map.values</w:t>
             </w:r>
+            <w:proofErr w:type="spellEnd"/>
             <w:proofErr w:type="gramEnd"/>
             <w:r>
               <w:rPr>
@@ -11529,6 +12719,7 @@
               </w:rPr>
               <w:t>(</w:t>
             </w:r>
+            <w:proofErr w:type="spellStart"/>
             <w:r>
               <w:rPr>
                 <w:rFonts w:ascii="Courier New" w:hAnsi="Courier New" w:cs="Courier New"/>
@@ -11549,6 +12740,7 @@
               </w:rPr>
               <w:t>toList</w:t>
             </w:r>
+            <w:proofErr w:type="spellEnd"/>
             <w:r>
               <w:rPr>
                 <w:rFonts w:ascii="Courier New" w:hAnsi="Courier New" w:cs="Courier New"/>
@@ -11584,6 +12776,7 @@
           <w:szCs w:val="24"/>
         </w:rPr>
       </w:pPr>
+      <w:proofErr w:type="spellStart"/>
       <w:r>
         <w:rPr>
           <w:b/>
@@ -11601,7 +12794,18 @@
           <w:sz w:val="24"/>
           <w:szCs w:val="24"/>
         </w:rPr>
-        <w:t>ysql去除小数多余的0：</w:t>
+        <w:t>ysql</w:t>
+      </w:r>
+      <w:proofErr w:type="spellEnd"/>
+      <w:r>
+        <w:rPr>
+          <w:rFonts w:hint="eastAsia"/>
+          <w:b/>
+          <w:bCs/>
+          <w:sz w:val="24"/>
+          <w:szCs w:val="24"/>
+        </w:rPr>
+        <w:t>去除小数多余的0：</w:t>
       </w:r>
     </w:p>
     <w:tbl>
@@ -12080,6 +13284,7 @@
           <w:szCs w:val="24"/>
         </w:rPr>
       </w:pPr>
+      <w:proofErr w:type="spellStart"/>
       <w:r>
         <w:rPr>
           <w:rFonts w:hint="eastAsia"/>
@@ -12088,7 +13293,18 @@
           <w:sz w:val="24"/>
           <w:szCs w:val="24"/>
         </w:rPr>
-        <w:t>Mysql慢查询：</w:t>
+        <w:t>Mysql</w:t>
+      </w:r>
+      <w:proofErr w:type="spellEnd"/>
+      <w:r>
+        <w:rPr>
+          <w:rFonts w:hint="eastAsia"/>
+          <w:b/>
+          <w:bCs/>
+          <w:sz w:val="24"/>
+          <w:szCs w:val="24"/>
+        </w:rPr>
+        <w:t>慢查询：</w:t>
       </w:r>
     </w:p>
     <w:tbl>
@@ -12126,6 +13342,7 @@
               </w:rPr>
               <w:t xml:space="preserve">select * from </w:t>
             </w:r>
+            <w:proofErr w:type="spellStart"/>
             <w:proofErr w:type="gramStart"/>
             <w:r>
               <w:rPr>
@@ -12144,7 +13361,77 @@
                 <w:sz w:val="20"/>
                 <w:szCs w:val="20"/>
               </w:rPr>
-              <w:t>_log where db = 'dldp_pwy_jj' ORDER BY start_time desc</w:t>
+              <w:t>_log</w:t>
+            </w:r>
+            <w:proofErr w:type="spellEnd"/>
+            <w:r>
+              <w:rPr>
+                <w:rFonts w:ascii="Courier New" w:hAnsi="Courier New" w:cs="Courier New"/>
+                <w:color w:val="000000"/>
+                <w:sz w:val="20"/>
+                <w:szCs w:val="20"/>
+              </w:rPr>
+              <w:t xml:space="preserve"> where </w:t>
+            </w:r>
+            <w:proofErr w:type="spellStart"/>
+            <w:r>
+              <w:rPr>
+                <w:rFonts w:ascii="Courier New" w:hAnsi="Courier New" w:cs="Courier New"/>
+                <w:color w:val="000000"/>
+                <w:sz w:val="20"/>
+                <w:szCs w:val="20"/>
+              </w:rPr>
+              <w:t>db</w:t>
+            </w:r>
+            <w:proofErr w:type="spellEnd"/>
+            <w:r>
+              <w:rPr>
+                <w:rFonts w:ascii="Courier New" w:hAnsi="Courier New" w:cs="Courier New"/>
+                <w:color w:val="000000"/>
+                <w:sz w:val="20"/>
+                <w:szCs w:val="20"/>
+              </w:rPr>
+              <w:t xml:space="preserve"> = '</w:t>
+            </w:r>
+            <w:proofErr w:type="spellStart"/>
+            <w:r>
+              <w:rPr>
+                <w:rFonts w:ascii="Courier New" w:hAnsi="Courier New" w:cs="Courier New"/>
+                <w:color w:val="000000"/>
+                <w:sz w:val="20"/>
+                <w:szCs w:val="20"/>
+              </w:rPr>
+              <w:t>dldp_pwy_jj</w:t>
+            </w:r>
+            <w:proofErr w:type="spellEnd"/>
+            <w:r>
+              <w:rPr>
+                <w:rFonts w:ascii="Courier New" w:hAnsi="Courier New" w:cs="Courier New"/>
+                <w:color w:val="000000"/>
+                <w:sz w:val="20"/>
+                <w:szCs w:val="20"/>
+              </w:rPr>
+              <w:t xml:space="preserve">' ORDER BY </w:t>
+            </w:r>
+            <w:proofErr w:type="spellStart"/>
+            <w:r>
+              <w:rPr>
+                <w:rFonts w:ascii="Courier New" w:hAnsi="Courier New" w:cs="Courier New"/>
+                <w:color w:val="000000"/>
+                <w:sz w:val="20"/>
+                <w:szCs w:val="20"/>
+              </w:rPr>
+              <w:t>start_time</w:t>
+            </w:r>
+            <w:proofErr w:type="spellEnd"/>
+            <w:r>
+              <w:rPr>
+                <w:rFonts w:ascii="Courier New" w:hAnsi="Courier New" w:cs="Courier New"/>
+                <w:color w:val="000000"/>
+                <w:sz w:val="20"/>
+                <w:szCs w:val="20"/>
+              </w:rPr>
+              <w:t xml:space="preserve"> desc</w:t>
             </w:r>
           </w:p>
         </w:tc>
@@ -12159,6 +13446,7 @@
           <w:szCs w:val="24"/>
         </w:rPr>
       </w:pPr>
+      <w:proofErr w:type="spellStart"/>
       <w:r>
         <w:rPr>
           <w:rFonts w:hint="eastAsia"/>
@@ -12169,6 +13457,7 @@
         </w:rPr>
         <w:t>Mysql</w:t>
       </w:r>
+      <w:proofErr w:type="spellEnd"/>
       <w:r>
         <w:rPr>
           <w:b/>
@@ -12323,6 +13612,7 @@
               </w:rPr>
               <w:t xml:space="preserve">new </w:t>
             </w:r>
+            <w:proofErr w:type="spellStart"/>
             <w:proofErr w:type="gramStart"/>
             <w:r>
               <w:rPr>
@@ -12333,6 +13623,7 @@
               </w:rPr>
               <w:t>SimpleDateFormat</w:t>
             </w:r>
+            <w:proofErr w:type="spellEnd"/>
             <w:r>
               <w:rPr>
                 <w:rFonts w:ascii="Courier New" w:hAnsi="Courier New" w:cs="Courier New"/>
@@ -12354,7 +13645,47 @@
                 <w:sz w:val="20"/>
                 <w:szCs w:val="20"/>
               </w:rPr>
-              <w:t>"yyyy-MM-dd HH:mm:ss"</w:t>
+              <w:t>"</w:t>
+            </w:r>
+            <w:proofErr w:type="spellStart"/>
+            <w:r>
+              <w:rPr>
+                <w:rFonts w:ascii="Courier New" w:hAnsi="Courier New" w:cs="Courier New"/>
+                <w:color w:val="008000"/>
+                <w:sz w:val="20"/>
+                <w:szCs w:val="20"/>
+              </w:rPr>
+              <w:t>yyyy</w:t>
+            </w:r>
+            <w:proofErr w:type="spellEnd"/>
+            <w:r>
+              <w:rPr>
+                <w:rFonts w:ascii="Courier New" w:hAnsi="Courier New" w:cs="Courier New"/>
+                <w:color w:val="008000"/>
+                <w:sz w:val="20"/>
+                <w:szCs w:val="20"/>
+              </w:rPr>
+              <w:t xml:space="preserve">-MM-dd </w:t>
+            </w:r>
+            <w:proofErr w:type="spellStart"/>
+            <w:r>
+              <w:rPr>
+                <w:rFonts w:ascii="Courier New" w:hAnsi="Courier New" w:cs="Courier New"/>
+                <w:color w:val="008000"/>
+                <w:sz w:val="20"/>
+                <w:szCs w:val="20"/>
+              </w:rPr>
+              <w:t>HH:mm:ss</w:t>
+            </w:r>
+            <w:proofErr w:type="spellEnd"/>
+            <w:r>
+              <w:rPr>
+                <w:rFonts w:ascii="Courier New" w:hAnsi="Courier New" w:cs="Courier New"/>
+                <w:color w:val="008000"/>
+                <w:sz w:val="20"/>
+                <w:szCs w:val="20"/>
+              </w:rPr>
+              <w:t>"</w:t>
             </w:r>
             <w:r>
               <w:rPr>
@@ -12483,6 +13814,7 @@
               </w:rPr>
               <w:t xml:space="preserve">new </w:t>
             </w:r>
+            <w:proofErr w:type="spellStart"/>
             <w:proofErr w:type="gramStart"/>
             <w:r>
               <w:rPr>
@@ -12493,6 +13825,7 @@
               </w:rPr>
               <w:t>SimpleDateFormat</w:t>
             </w:r>
+            <w:proofErr w:type="spellEnd"/>
             <w:r>
               <w:rPr>
                 <w:rFonts w:ascii="Courier New" w:hAnsi="Courier New" w:cs="Courier New"/>
@@ -12514,7 +13847,47 @@
                 <w:sz w:val="20"/>
                 <w:szCs w:val="20"/>
               </w:rPr>
-              <w:t>"yyyy-MM-dd HH:mm:ss"</w:t>
+              <w:t>"</w:t>
+            </w:r>
+            <w:proofErr w:type="spellStart"/>
+            <w:r>
+              <w:rPr>
+                <w:rFonts w:ascii="Courier New" w:hAnsi="Courier New" w:cs="Courier New"/>
+                <w:color w:val="008000"/>
+                <w:sz w:val="20"/>
+                <w:szCs w:val="20"/>
+              </w:rPr>
+              <w:t>yyyy</w:t>
+            </w:r>
+            <w:proofErr w:type="spellEnd"/>
+            <w:r>
+              <w:rPr>
+                <w:rFonts w:ascii="Courier New" w:hAnsi="Courier New" w:cs="Courier New"/>
+                <w:color w:val="008000"/>
+                <w:sz w:val="20"/>
+                <w:szCs w:val="20"/>
+              </w:rPr>
+              <w:t xml:space="preserve">-MM-dd </w:t>
+            </w:r>
+            <w:proofErr w:type="spellStart"/>
+            <w:r>
+              <w:rPr>
+                <w:rFonts w:ascii="Courier New" w:hAnsi="Courier New" w:cs="Courier New"/>
+                <w:color w:val="008000"/>
+                <w:sz w:val="20"/>
+                <w:szCs w:val="20"/>
+              </w:rPr>
+              <w:t>HH:mm:ss</w:t>
+            </w:r>
+            <w:proofErr w:type="spellEnd"/>
+            <w:r>
+              <w:rPr>
+                <w:rFonts w:ascii="Courier New" w:hAnsi="Courier New" w:cs="Courier New"/>
+                <w:color w:val="008000"/>
+                <w:sz w:val="20"/>
+                <w:szCs w:val="20"/>
+              </w:rPr>
+              <w:t>"</w:t>
             </w:r>
             <w:r>
               <w:rPr>
@@ -12606,6 +13979,7 @@
           <w:szCs w:val="24"/>
         </w:rPr>
       </w:pPr>
+      <w:proofErr w:type="spellStart"/>
       <w:r>
         <w:rPr>
           <w:rFonts w:hint="eastAsia"/>
@@ -12616,6 +13990,7 @@
         </w:rPr>
         <w:t>Mysql</w:t>
       </w:r>
+      <w:proofErr w:type="spellEnd"/>
       <w:r>
         <w:rPr>
           <w:rFonts w:hint="eastAsia"/>
@@ -12765,14 +14140,25 @@
               </w:rPr>
               <w:t xml:space="preserve">( </w:t>
             </w:r>
-            <w:r>
-              <w:rPr>
-                <w:rFonts w:ascii="Courier New" w:hAnsi="Courier New" w:cs="Courier New"/>
-                <w:color w:val="000000"/>
-                <w:sz w:val="20"/>
-                <w:szCs w:val="20"/>
-              </w:rPr>
-              <w:t xml:space="preserve">help_topic_id AS signed INTEGER </w:t>
+            <w:proofErr w:type="spellStart"/>
+            <w:r>
+              <w:rPr>
+                <w:rFonts w:ascii="Courier New" w:hAnsi="Courier New" w:cs="Courier New"/>
+                <w:color w:val="000000"/>
+                <w:sz w:val="20"/>
+                <w:szCs w:val="20"/>
+              </w:rPr>
+              <w:t>help_topic_id</w:t>
+            </w:r>
+            <w:proofErr w:type="spellEnd"/>
+            <w:r>
+              <w:rPr>
+                <w:rFonts w:ascii="Courier New" w:hAnsi="Courier New" w:cs="Courier New"/>
+                <w:color w:val="000000"/>
+                <w:sz w:val="20"/>
+                <w:szCs w:val="20"/>
+              </w:rPr>
+              <w:t xml:space="preserve"> AS signed INTEGER </w:t>
             </w:r>
             <w:r>
               <w:rPr>
@@ -12861,8 +14247,18 @@
                 <w:szCs w:val="20"/>
               </w:rPr>
               <w:br/>
+            </w:r>
+            <w:proofErr w:type="spellStart"/>
+            <w:r>
+              <w:rPr>
+                <w:rFonts w:ascii="Courier New" w:hAnsi="Courier New" w:cs="Courier New"/>
+                <w:color w:val="000000"/>
+                <w:sz w:val="20"/>
+                <w:szCs w:val="20"/>
+              </w:rPr>
               <w:t>mysql.help_topic</w:t>
             </w:r>
+            <w:proofErr w:type="spellEnd"/>
             <w:r>
               <w:rPr>
                 <w:rFonts w:ascii="Courier New" w:hAnsi="Courier New" w:cs="Courier New"/>
@@ -12881,7 +14277,26 @@
                 <w:szCs w:val="20"/>
               </w:rPr>
               <w:br/>
-              <w:t>help_topic_id &lt; TIMESTAMPDIFF</w:t>
+            </w:r>
+            <w:proofErr w:type="spellStart"/>
+            <w:r>
+              <w:rPr>
+                <w:rFonts w:ascii="Courier New" w:hAnsi="Courier New" w:cs="Courier New"/>
+                <w:color w:val="000000"/>
+                <w:sz w:val="20"/>
+                <w:szCs w:val="20"/>
+              </w:rPr>
+              <w:t>help_topic_id</w:t>
+            </w:r>
+            <w:proofErr w:type="spellEnd"/>
+            <w:r>
+              <w:rPr>
+                <w:rFonts w:ascii="Courier New" w:hAnsi="Courier New" w:cs="Courier New"/>
+                <w:color w:val="000000"/>
+                <w:sz w:val="20"/>
+                <w:szCs w:val="20"/>
+              </w:rPr>
+              <w:t xml:space="preserve"> &lt; TIMESTAMPDIFF</w:t>
             </w:r>
             <w:r>
               <w:rPr>
@@ -13014,6 +14429,7 @@
           <w:szCs w:val="24"/>
         </w:rPr>
       </w:pPr>
+      <w:proofErr w:type="spellStart"/>
       <w:r>
         <w:rPr>
           <w:rFonts w:hint="eastAsia"/>
@@ -13024,6 +14440,7 @@
         </w:rPr>
         <w:t>Mysql</w:t>
       </w:r>
+      <w:proofErr w:type="spellEnd"/>
       <w:r>
         <w:rPr>
           <w:rFonts w:hint="eastAsia"/>
@@ -13175,14 +14592,25 @@
               </w:rPr>
               <w:t xml:space="preserve">( </w:t>
             </w:r>
-            <w:r>
-              <w:rPr>
-                <w:rFonts w:ascii="Courier New" w:hAnsi="Courier New" w:cs="Courier New"/>
-                <w:color w:val="000000"/>
-                <w:sz w:val="20"/>
-                <w:szCs w:val="20"/>
-              </w:rPr>
-              <w:t xml:space="preserve">help_topic_id AS signed INTEGER </w:t>
+            <w:proofErr w:type="spellStart"/>
+            <w:r>
+              <w:rPr>
+                <w:rFonts w:ascii="Courier New" w:hAnsi="Courier New" w:cs="Courier New"/>
+                <w:color w:val="000000"/>
+                <w:sz w:val="20"/>
+                <w:szCs w:val="20"/>
+              </w:rPr>
+              <w:t>help_topic_id</w:t>
+            </w:r>
+            <w:proofErr w:type="spellEnd"/>
+            <w:r>
+              <w:rPr>
+                <w:rFonts w:ascii="Courier New" w:hAnsi="Courier New" w:cs="Courier New"/>
+                <w:color w:val="000000"/>
+                <w:sz w:val="20"/>
+                <w:szCs w:val="20"/>
+              </w:rPr>
+              <w:t xml:space="preserve"> AS signed INTEGER </w:t>
             </w:r>
             <w:r>
               <w:rPr>
@@ -13282,8 +14710,18 @@
                 <w:szCs w:val="20"/>
               </w:rPr>
               <w:br/>
+            </w:r>
+            <w:proofErr w:type="spellStart"/>
+            <w:r>
+              <w:rPr>
+                <w:rFonts w:ascii="Courier New" w:hAnsi="Courier New" w:cs="Courier New"/>
+                <w:color w:val="000000"/>
+                <w:sz w:val="20"/>
+                <w:szCs w:val="20"/>
+              </w:rPr>
               <w:t>mysql.help_topic</w:t>
             </w:r>
+            <w:proofErr w:type="spellEnd"/>
             <w:r>
               <w:rPr>
                 <w:rFonts w:ascii="Courier New" w:hAnsi="Courier New" w:cs="Courier New"/>
@@ -13302,7 +14740,26 @@
                 <w:szCs w:val="20"/>
               </w:rPr>
               <w:br/>
-              <w:t>help_topic_id &lt; TIMESTAMPDIFF</w:t>
+            </w:r>
+            <w:proofErr w:type="spellStart"/>
+            <w:r>
+              <w:rPr>
+                <w:rFonts w:ascii="Courier New" w:hAnsi="Courier New" w:cs="Courier New"/>
+                <w:color w:val="000000"/>
+                <w:sz w:val="20"/>
+                <w:szCs w:val="20"/>
+              </w:rPr>
+              <w:t>help_topic_id</w:t>
+            </w:r>
+            <w:proofErr w:type="spellEnd"/>
+            <w:r>
+              <w:rPr>
+                <w:rFonts w:ascii="Courier New" w:hAnsi="Courier New" w:cs="Courier New"/>
+                <w:color w:val="000000"/>
+                <w:sz w:val="20"/>
+                <w:szCs w:val="20"/>
+              </w:rPr>
+              <w:t xml:space="preserve"> &lt; TIMESTAMPDIFF</w:t>
             </w:r>
             <w:r>
               <w:rPr>
@@ -13463,6 +14920,7 @@
           <w:szCs w:val="24"/>
         </w:rPr>
       </w:pPr>
+      <w:proofErr w:type="spellStart"/>
       <w:r>
         <w:rPr>
           <w:rFonts w:hint="eastAsia"/>
@@ -13473,6 +14931,7 @@
         </w:rPr>
         <w:t>Mysql</w:t>
       </w:r>
+      <w:proofErr w:type="spellEnd"/>
       <w:r>
         <w:rPr>
           <w:rFonts w:hint="eastAsia"/>
@@ -13624,14 +15083,25 @@
               </w:rPr>
               <w:t xml:space="preserve">( </w:t>
             </w:r>
-            <w:r>
-              <w:rPr>
-                <w:rFonts w:ascii="Courier New" w:hAnsi="Courier New" w:cs="Courier New"/>
-                <w:color w:val="000000"/>
-                <w:sz w:val="20"/>
-                <w:szCs w:val="20"/>
-              </w:rPr>
-              <w:t xml:space="preserve">help_topic_id AS signed INTEGER </w:t>
+            <w:proofErr w:type="spellStart"/>
+            <w:r>
+              <w:rPr>
+                <w:rFonts w:ascii="Courier New" w:hAnsi="Courier New" w:cs="Courier New"/>
+                <w:color w:val="000000"/>
+                <w:sz w:val="20"/>
+                <w:szCs w:val="20"/>
+              </w:rPr>
+              <w:t>help_topic_id</w:t>
+            </w:r>
+            <w:proofErr w:type="spellEnd"/>
+            <w:r>
+              <w:rPr>
+                <w:rFonts w:ascii="Courier New" w:hAnsi="Courier New" w:cs="Courier New"/>
+                <w:color w:val="000000"/>
+                <w:sz w:val="20"/>
+                <w:szCs w:val="20"/>
+              </w:rPr>
+              <w:t xml:space="preserve"> AS signed INTEGER </w:t>
             </w:r>
             <w:r>
               <w:rPr>
@@ -13731,8 +15201,18 @@
                 <w:szCs w:val="20"/>
               </w:rPr>
               <w:br/>
+            </w:r>
+            <w:proofErr w:type="spellStart"/>
+            <w:r>
+              <w:rPr>
+                <w:rFonts w:ascii="Courier New" w:hAnsi="Courier New" w:cs="Courier New"/>
+                <w:color w:val="000000"/>
+                <w:sz w:val="20"/>
+                <w:szCs w:val="20"/>
+              </w:rPr>
               <w:t>mysql.help_topic</w:t>
             </w:r>
+            <w:proofErr w:type="spellEnd"/>
             <w:r>
               <w:rPr>
                 <w:rFonts w:ascii="Courier New" w:hAnsi="Courier New" w:cs="Courier New"/>
@@ -13751,7 +15231,26 @@
                 <w:szCs w:val="20"/>
               </w:rPr>
               <w:br/>
-              <w:t>help_topic_id &lt;</w:t>
+            </w:r>
+            <w:proofErr w:type="spellStart"/>
+            <w:r>
+              <w:rPr>
+                <w:rFonts w:ascii="Courier New" w:hAnsi="Courier New" w:cs="Courier New"/>
+                <w:color w:val="000000"/>
+                <w:sz w:val="20"/>
+                <w:szCs w:val="20"/>
+              </w:rPr>
+              <w:t>help_topic_id</w:t>
+            </w:r>
+            <w:proofErr w:type="spellEnd"/>
+            <w:r>
+              <w:rPr>
+                <w:rFonts w:ascii="Courier New" w:hAnsi="Courier New" w:cs="Courier New"/>
+                <w:color w:val="000000"/>
+                <w:sz w:val="20"/>
+                <w:szCs w:val="20"/>
+              </w:rPr>
+              <w:t xml:space="preserve"> &lt;</w:t>
             </w:r>
             <w:r>
               <w:rPr>
@@ -13784,6 +15283,7 @@
           <w:szCs w:val="24"/>
         </w:rPr>
       </w:pPr>
+      <w:proofErr w:type="spellStart"/>
       <w:r>
         <w:rPr>
           <w:b/>
@@ -13801,7 +15301,18 @@
           <w:sz w:val="24"/>
           <w:szCs w:val="24"/>
         </w:rPr>
-        <w:t>ysql查找</w:t>
+        <w:t>ysql</w:t>
+      </w:r>
+      <w:proofErr w:type="spellEnd"/>
+      <w:r>
+        <w:rPr>
+          <w:rFonts w:hint="eastAsia"/>
+          <w:b/>
+          <w:bCs/>
+          <w:sz w:val="24"/>
+          <w:szCs w:val="24"/>
+        </w:rPr>
+        <w:t>查找</w:t>
       </w:r>
       <w:proofErr w:type="gramStart"/>
       <w:r>
@@ -13934,25 +15445,78 @@
               </w:rPr>
               <w:t xml:space="preserve">SELECT @t := </w:t>
             </w:r>
-            <w:r>
-              <w:rPr>
-                <w:rFonts w:ascii="Courier New" w:hAnsi="Courier New" w:cs="Courier New"/>
-                <w:b/>
-                <w:bCs/>
-                <w:color w:val="660E7A"/>
-                <w:sz w:val="20"/>
-                <w:szCs w:val="20"/>
-              </w:rPr>
-              <w:t xml:space="preserve">fjid </w:t>
-            </w:r>
-            <w:r>
-              <w:rPr>
-                <w:rFonts w:ascii="Courier New" w:hAnsi="Courier New" w:cs="Courier New"/>
-                <w:color w:val="000000"/>
-                <w:sz w:val="20"/>
-                <w:szCs w:val="20"/>
-              </w:rPr>
-              <w:t xml:space="preserve">FROM b_zcfl_gx WHERE jdid = </w:t>
+            <w:proofErr w:type="spellStart"/>
+            <w:r>
+              <w:rPr>
+                <w:rFonts w:ascii="Courier New" w:hAnsi="Courier New" w:cs="Courier New"/>
+                <w:b/>
+                <w:bCs/>
+                <w:color w:val="660E7A"/>
+                <w:sz w:val="20"/>
+                <w:szCs w:val="20"/>
+              </w:rPr>
+              <w:t>fjid</w:t>
+            </w:r>
+            <w:proofErr w:type="spellEnd"/>
+            <w:r>
+              <w:rPr>
+                <w:rFonts w:ascii="Courier New" w:hAnsi="Courier New" w:cs="Courier New"/>
+                <w:b/>
+                <w:bCs/>
+                <w:color w:val="660E7A"/>
+                <w:sz w:val="20"/>
+                <w:szCs w:val="20"/>
+              </w:rPr>
+              <w:t xml:space="preserve"> </w:t>
+            </w:r>
+            <w:r>
+              <w:rPr>
+                <w:rFonts w:ascii="Courier New" w:hAnsi="Courier New" w:cs="Courier New"/>
+                <w:color w:val="000000"/>
+                <w:sz w:val="20"/>
+                <w:szCs w:val="20"/>
+              </w:rPr>
+              <w:t xml:space="preserve">FROM </w:t>
+            </w:r>
+            <w:proofErr w:type="spellStart"/>
+            <w:r>
+              <w:rPr>
+                <w:rFonts w:ascii="Courier New" w:hAnsi="Courier New" w:cs="Courier New"/>
+                <w:color w:val="000000"/>
+                <w:sz w:val="20"/>
+                <w:szCs w:val="20"/>
+              </w:rPr>
+              <w:t>b_zcfl_gx</w:t>
+            </w:r>
+            <w:proofErr w:type="spellEnd"/>
+            <w:r>
+              <w:rPr>
+                <w:rFonts w:ascii="Courier New" w:hAnsi="Courier New" w:cs="Courier New"/>
+                <w:color w:val="000000"/>
+                <w:sz w:val="20"/>
+                <w:szCs w:val="20"/>
+              </w:rPr>
+              <w:t xml:space="preserve"> WHERE </w:t>
+            </w:r>
+            <w:proofErr w:type="spellStart"/>
+            <w:r>
+              <w:rPr>
+                <w:rFonts w:ascii="Courier New" w:hAnsi="Courier New" w:cs="Courier New"/>
+                <w:color w:val="000000"/>
+                <w:sz w:val="20"/>
+                <w:szCs w:val="20"/>
+              </w:rPr>
+              <w:t>jdid</w:t>
+            </w:r>
+            <w:proofErr w:type="spellEnd"/>
+            <w:r>
+              <w:rPr>
+                <w:rFonts w:ascii="Courier New" w:hAnsi="Courier New" w:cs="Courier New"/>
+                <w:color w:val="000000"/>
+                <w:sz w:val="20"/>
+                <w:szCs w:val="20"/>
+              </w:rPr>
+              <w:t xml:space="preserve"> = </w:t>
             </w:r>
             <w:r>
               <w:rPr>
@@ -13983,8 +15547,19 @@
                 <w:sz w:val="20"/>
                 <w:szCs w:val="20"/>
               </w:rPr>
-              <w:t>AS fjid</w:t>
-            </w:r>
+              <w:t xml:space="preserve">AS </w:t>
+            </w:r>
+            <w:proofErr w:type="spellStart"/>
+            <w:r>
+              <w:rPr>
+                <w:rFonts w:ascii="Courier New" w:hAnsi="Courier New" w:cs="Courier New"/>
+                <w:color w:val="000000"/>
+                <w:sz w:val="20"/>
+                <w:szCs w:val="20"/>
+              </w:rPr>
+              <w:t>fjid</w:t>
+            </w:r>
+            <w:proofErr w:type="spellEnd"/>
             <w:r>
               <w:rPr>
                 <w:rFonts w:ascii="Courier New" w:hAnsi="Courier New" w:cs="Courier New"/>
@@ -14067,6 +15642,7 @@
               </w:rPr>
               <w:br/>
             </w:r>
+            <w:proofErr w:type="spellStart"/>
             <w:r>
               <w:rPr>
                 <w:rFonts w:ascii="Courier New" w:hAnsi="Courier New" w:cs="Courier New"/>
@@ -14075,7 +15651,17 @@
                 <w:szCs w:val="20"/>
               </w:rPr>
               <w:lastRenderedPageBreak/>
-              <w:t>b_zcfl_gx h</w:t>
+              <w:t>b_zcfl_gx</w:t>
+            </w:r>
+            <w:proofErr w:type="spellEnd"/>
+            <w:r>
+              <w:rPr>
+                <w:rFonts w:ascii="Courier New" w:hAnsi="Courier New" w:cs="Courier New"/>
+                <w:color w:val="000000"/>
+                <w:sz w:val="20"/>
+                <w:szCs w:val="20"/>
+              </w:rPr>
+              <w:t xml:space="preserve"> h</w:t>
             </w:r>
             <w:r>
               <w:rPr>
@@ -14148,6 +15734,7 @@
           <w:szCs w:val="24"/>
         </w:rPr>
       </w:pPr>
+      <w:proofErr w:type="spellStart"/>
       <w:r>
         <w:rPr>
           <w:b/>
@@ -14166,7 +15753,18 @@
           <w:sz w:val="24"/>
           <w:szCs w:val="24"/>
         </w:rPr>
-        <w:t>ysql行号：</w:t>
+        <w:t>ysql</w:t>
+      </w:r>
+      <w:proofErr w:type="spellEnd"/>
+      <w:r>
+        <w:rPr>
+          <w:rFonts w:hint="eastAsia"/>
+          <w:b/>
+          <w:bCs/>
+          <w:sz w:val="24"/>
+          <w:szCs w:val="24"/>
+        </w:rPr>
+        <w:t>行号：</w:t>
       </w:r>
     </w:p>
     <w:tbl>
@@ -14281,8 +15879,19 @@
                 <w:sz w:val="20"/>
                 <w:szCs w:val="20"/>
               </w:rPr>
-              <w:t>AS rownum</w:t>
-            </w:r>
+              <w:t xml:space="preserve">AS </w:t>
+            </w:r>
+            <w:proofErr w:type="spellStart"/>
+            <w:r>
+              <w:rPr>
+                <w:rFonts w:ascii="Courier New" w:hAnsi="Courier New" w:cs="Courier New"/>
+                <w:color w:val="000000"/>
+                <w:sz w:val="20"/>
+                <w:szCs w:val="20"/>
+              </w:rPr>
+              <w:t>rownum</w:t>
+            </w:r>
+            <w:proofErr w:type="spellEnd"/>
             <w:r>
               <w:rPr>
                 <w:rFonts w:ascii="Courier New" w:hAnsi="Courier New" w:cs="Courier New"/>
@@ -14485,6 +16094,7 @@
               </w:rPr>
               <w:t xml:space="preserve">= </w:t>
             </w:r>
+            <w:proofErr w:type="spellStart"/>
             <w:proofErr w:type="gramStart"/>
             <w:r>
               <w:rPr>
@@ -14504,6 +16114,7 @@
               </w:rPr>
               <w:t>.stream</w:t>
             </w:r>
+            <w:proofErr w:type="spellEnd"/>
             <w:proofErr w:type="gramEnd"/>
             <w:r>
               <w:rPr>
@@ -14536,6 +16147,7 @@
               </w:rPr>
               <w:t>(</w:t>
             </w:r>
+            <w:proofErr w:type="spellStart"/>
             <w:r>
               <w:rPr>
                 <w:rFonts w:ascii="Courier New" w:hAnsi="Courier New" w:cs="Courier New"/>
@@ -14556,6 +16168,7 @@
               </w:rPr>
               <w:t>groupingBy</w:t>
             </w:r>
+            <w:proofErr w:type="spellEnd"/>
             <w:r>
               <w:rPr>
                 <w:rFonts w:ascii="Courier New" w:hAnsi="Courier New" w:cs="Courier New"/>
@@ -14585,6 +16198,7 @@
               </w:rPr>
               <w:t xml:space="preserve">-&gt; </w:t>
             </w:r>
+            <w:proofErr w:type="spellStart"/>
             <w:r>
               <w:rPr>
                 <w:rFonts w:ascii="Courier New" w:hAnsi="Courier New" w:cs="Courier New"/>
@@ -14603,6 +16217,7 @@
               </w:rPr>
               <w:t>.get</w:t>
             </w:r>
+            <w:proofErr w:type="spellEnd"/>
             <w:r>
               <w:rPr>
                 <w:rFonts w:ascii="Courier New" w:hAnsi="Courier New" w:cs="Courier New"/>
@@ -14674,6 +16289,7 @@
           <w:szCs w:val="24"/>
         </w:rPr>
       </w:pPr>
+      <w:proofErr w:type="spellStart"/>
       <w:r>
         <w:rPr>
           <w:rFonts w:hint="eastAsia"/>
@@ -14682,7 +16298,18 @@
           <w:sz w:val="24"/>
           <w:szCs w:val="24"/>
         </w:rPr>
-        <w:t>Mysql时间转换：</w:t>
+        <w:t>Mysql</w:t>
+      </w:r>
+      <w:proofErr w:type="spellEnd"/>
+      <w:r>
+        <w:rPr>
+          <w:rFonts w:hint="eastAsia"/>
+          <w:b/>
+          <w:bCs/>
+          <w:sz w:val="24"/>
+          <w:szCs w:val="24"/>
+        </w:rPr>
+        <w:t>时间转换：</w:t>
       </w:r>
     </w:p>
     <w:tbl>
@@ -14728,7 +16355,26 @@
                 <w:szCs w:val="20"/>
               </w:rPr>
               <w:br/>
-              <w:t>unix_timestamp(now())</w:t>
+            </w:r>
+            <w:proofErr w:type="spellStart"/>
+            <w:r>
+              <w:rPr>
+                <w:rFonts w:ascii="Courier New" w:hAnsi="Courier New" w:cs="Courier New"/>
+                <w:color w:val="000000"/>
+                <w:sz w:val="20"/>
+                <w:szCs w:val="20"/>
+              </w:rPr>
+              <w:t>unix_timestamp</w:t>
+            </w:r>
+            <w:proofErr w:type="spellEnd"/>
+            <w:r>
+              <w:rPr>
+                <w:rFonts w:ascii="Courier New" w:hAnsi="Courier New" w:cs="Courier New"/>
+                <w:color w:val="000000"/>
+                <w:sz w:val="20"/>
+                <w:szCs w:val="20"/>
+              </w:rPr>
+              <w:t>(now())</w:t>
             </w:r>
             <w:r>
               <w:rPr>
@@ -14776,6 +16422,15 @@
                 <w:szCs w:val="20"/>
               </w:rPr>
               <w:br/>
+            </w:r>
+            <w:proofErr w:type="spellStart"/>
+            <w:r>
+              <w:rPr>
+                <w:rFonts w:ascii="Courier New" w:hAnsi="Courier New" w:cs="Courier New"/>
+                <w:color w:val="000000"/>
+                <w:sz w:val="20"/>
+                <w:szCs w:val="20"/>
+              </w:rPr>
               <w:t>from_</w:t>
             </w:r>
             <w:proofErr w:type="gramStart"/>
@@ -14786,7 +16441,17 @@
                 <w:sz w:val="20"/>
                 <w:szCs w:val="20"/>
               </w:rPr>
-              <w:t>unixtime(</w:t>
+              <w:t>unixtime</w:t>
+            </w:r>
+            <w:proofErr w:type="spellEnd"/>
+            <w:r>
+              <w:rPr>
+                <w:rFonts w:ascii="Courier New" w:hAnsi="Courier New" w:cs="Courier New"/>
+                <w:color w:val="000000"/>
+                <w:sz w:val="20"/>
+                <w:szCs w:val="20"/>
+              </w:rPr>
+              <w:t>(</w:t>
             </w:r>
             <w:proofErr w:type="gramEnd"/>
             <w:r>
@@ -14850,6 +16515,7 @@
               </w:rPr>
               <w:t>FORMAT(</w:t>
             </w:r>
+            <w:proofErr w:type="spellStart"/>
             <w:proofErr w:type="gramEnd"/>
             <w:r>
               <w:rPr>
@@ -14858,7 +16524,37 @@
                 <w:sz w:val="20"/>
                 <w:szCs w:val="20"/>
               </w:rPr>
-              <w:t>update_time,'%Y-%m-%d %H:%i:%s')</w:t>
+              <w:t>update_time,'%Y</w:t>
+            </w:r>
+            <w:proofErr w:type="spellEnd"/>
+            <w:r>
+              <w:rPr>
+                <w:rFonts w:ascii="Courier New" w:hAnsi="Courier New" w:cs="Courier New"/>
+                <w:color w:val="000000"/>
+                <w:sz w:val="20"/>
+                <w:szCs w:val="20"/>
+              </w:rPr>
+              <w:t>-%m-%d %H:%</w:t>
+            </w:r>
+            <w:proofErr w:type="spellStart"/>
+            <w:r>
+              <w:rPr>
+                <w:rFonts w:ascii="Courier New" w:hAnsi="Courier New" w:cs="Courier New"/>
+                <w:color w:val="000000"/>
+                <w:sz w:val="20"/>
+                <w:szCs w:val="20"/>
+              </w:rPr>
+              <w:t>i</w:t>
+            </w:r>
+            <w:proofErr w:type="spellEnd"/>
+            <w:r>
+              <w:rPr>
+                <w:rFonts w:ascii="Courier New" w:hAnsi="Courier New" w:cs="Courier New"/>
+                <w:color w:val="000000"/>
+                <w:sz w:val="20"/>
+                <w:szCs w:val="20"/>
+              </w:rPr>
+              <w:t>:%s')</w:t>
             </w:r>
           </w:p>
         </w:tc>
@@ -14873,6 +16569,7 @@
           <w:szCs w:val="24"/>
         </w:rPr>
       </w:pPr>
+      <w:proofErr w:type="spellStart"/>
       <w:r>
         <w:rPr>
           <w:rFonts w:hint="eastAsia"/>
@@ -14883,6 +16580,7 @@
         </w:rPr>
         <w:t>Mysql</w:t>
       </w:r>
+      <w:proofErr w:type="spellEnd"/>
       <w:r>
         <w:rPr>
           <w:b/>
@@ -14932,6 +16630,7 @@
               </w:rPr>
               <w:t xml:space="preserve">show </w:t>
             </w:r>
+            <w:proofErr w:type="spellStart"/>
             <w:r>
               <w:rPr>
                 <w:b/>
@@ -14940,6 +16639,7 @@
               </w:rPr>
               <w:t>processlist</w:t>
             </w:r>
+            <w:proofErr w:type="spellEnd"/>
             <w:r>
               <w:rPr>
                 <w:color w:val="000000"/>
@@ -14959,7 +16659,21 @@
               <w:rPr>
                 <w:color w:val="000000"/>
               </w:rPr>
-              <w:t>kill pid 结束进程</w:t>
+              <w:t xml:space="preserve">kill </w:t>
+            </w:r>
+            <w:proofErr w:type="spellStart"/>
+            <w:r>
+              <w:rPr>
+                <w:color w:val="000000"/>
+              </w:rPr>
+              <w:t>pid</w:t>
+            </w:r>
+            <w:proofErr w:type="spellEnd"/>
+            <w:r>
+              <w:rPr>
+                <w:color w:val="000000"/>
+              </w:rPr>
+              <w:t xml:space="preserve"> 结束进程</w:t>
             </w:r>
           </w:p>
         </w:tc>
@@ -14974,6 +16688,7 @@
           <w:szCs w:val="24"/>
         </w:rPr>
       </w:pPr>
+      <w:proofErr w:type="spellStart"/>
       <w:r>
         <w:rPr>
           <w:rFonts w:hint="eastAsia"/>
@@ -14982,7 +16697,18 @@
           <w:sz w:val="24"/>
           <w:szCs w:val="24"/>
         </w:rPr>
-        <w:t>Mysql 查询表结构：</w:t>
+        <w:t>Mysql</w:t>
+      </w:r>
+      <w:proofErr w:type="spellEnd"/>
+      <w:r>
+        <w:rPr>
+          <w:rFonts w:hint="eastAsia"/>
+          <w:b/>
+          <w:bCs/>
+          <w:sz w:val="24"/>
+          <w:szCs w:val="24"/>
+        </w:rPr>
+        <w:t xml:space="preserve"> 查询表结构：</w:t>
       </w:r>
     </w:p>
     <w:tbl>
@@ -15005,7 +16731,9 @@
               <w:pStyle w:val="HTML"/>
               <w:shd w:val="clear" w:color="auto" w:fill="F0F0F0"/>
               <w:rPr>
-                <w:rFonts w:ascii="Courier New" w:hAnsi="Courier New" w:cs="Courier New" w:hint="eastAsia"/>
+                <w:rFonts w:ascii="Courier New" w:hAnsi="Courier New" w:cs="Courier New"/>
+                <w:b/>
+                <w:bCs/>
                 <w:color w:val="000000"/>
                 <w:sz w:val="21"/>
                 <w:szCs w:val="21"/>
@@ -15285,6 +17013,69 @@
                 <w:szCs w:val="21"/>
               </w:rPr>
               <w:t>)</w:t>
+            </w:r>
+          </w:p>
+          <w:p>
+            <w:pPr>
+              <w:pStyle w:val="HTML"/>
+              <w:shd w:val="clear" w:color="auto" w:fill="F0F0F0"/>
+              <w:rPr>
+                <w:rFonts w:ascii="Courier New" w:hAnsi="Courier New" w:cs="Courier New"/>
+                <w:color w:val="000000"/>
+                <w:sz w:val="21"/>
+                <w:szCs w:val="21"/>
+              </w:rPr>
+            </w:pPr>
+            <w:r>
+              <w:rPr>
+                <w:rFonts w:ascii="Courier New" w:hAnsi="Courier New" w:cs="Courier New"/>
+                <w:color w:val="000000"/>
+                <w:sz w:val="21"/>
+                <w:szCs w:val="21"/>
+              </w:rPr>
+              <w:t xml:space="preserve">AND </w:t>
+            </w:r>
+            <w:proofErr w:type="spellStart"/>
+            <w:r>
+              <w:rPr>
+                <w:rFonts w:ascii="Courier New" w:hAnsi="Courier New" w:cs="Courier New"/>
+                <w:b/>
+                <w:bCs/>
+                <w:color w:val="660E7A"/>
+                <w:sz w:val="21"/>
+                <w:szCs w:val="21"/>
+              </w:rPr>
+              <w:t>table_schema</w:t>
+            </w:r>
+            <w:proofErr w:type="spellEnd"/>
+            <w:r>
+              <w:rPr>
+                <w:rFonts w:ascii="Courier New" w:hAnsi="Courier New" w:cs="Courier New"/>
+                <w:b/>
+                <w:bCs/>
+                <w:color w:val="660E7A"/>
+                <w:sz w:val="21"/>
+                <w:szCs w:val="21"/>
+              </w:rPr>
+              <w:t xml:space="preserve"> </w:t>
+            </w:r>
+            <w:r>
+              <w:rPr>
+                <w:rFonts w:ascii="Courier New" w:hAnsi="Courier New" w:cs="Courier New"/>
+                <w:color w:val="000000"/>
+                <w:sz w:val="21"/>
+                <w:szCs w:val="21"/>
+              </w:rPr>
+              <w:t xml:space="preserve">= </w:t>
+            </w:r>
+            <w:r>
+              <w:rPr>
+                <w:rFonts w:ascii="Courier New" w:hAnsi="Courier New" w:cs="Courier New"/>
+                <w:color w:val="008000"/>
+                <w:sz w:val="21"/>
+                <w:szCs w:val="21"/>
+              </w:rPr>
+              <w:t>'dldp_pwy_v2'</w:t>
             </w:r>
           </w:p>
         </w:tc>
@@ -15299,6 +17090,7 @@
           <w:szCs w:val="24"/>
         </w:rPr>
       </w:pPr>
+      <w:proofErr w:type="spellStart"/>
       <w:r>
         <w:rPr>
           <w:rFonts w:hint="eastAsia"/>
@@ -15307,7 +17099,18 @@
           <w:sz w:val="24"/>
           <w:szCs w:val="24"/>
         </w:rPr>
-        <w:t>Mysql 查询数据库的表（表名筛选）：</w:t>
+        <w:t>Mysql</w:t>
+      </w:r>
+      <w:proofErr w:type="spellEnd"/>
+      <w:r>
+        <w:rPr>
+          <w:rFonts w:hint="eastAsia"/>
+          <w:b/>
+          <w:bCs/>
+          <w:sz w:val="24"/>
+          <w:szCs w:val="24"/>
+        </w:rPr>
+        <w:t xml:space="preserve"> 查询数据库的表（表名筛选）：</w:t>
       </w:r>
     </w:p>
     <w:tbl>
@@ -15330,7 +17133,7 @@
               <w:pStyle w:val="HTML"/>
               <w:shd w:val="clear" w:color="auto" w:fill="F0F0F0"/>
               <w:rPr>
-                <w:rFonts w:ascii="Courier New" w:hAnsi="Courier New" w:cs="Courier New" w:hint="eastAsia"/>
+                <w:rFonts w:ascii="Courier New" w:hAnsi="Courier New" w:cs="Courier New"/>
                 <w:color w:val="000000"/>
                 <w:sz w:val="21"/>
                 <w:szCs w:val="21"/>
@@ -15373,9 +17176,8 @@
                 <w:szCs w:val="21"/>
               </w:rPr>
               <w:br/>
-              <w:t>information_</w:t>
-            </w:r>
-            <w:proofErr w:type="gramStart"/>
+            </w:r>
+            <w:proofErr w:type="spellStart"/>
             <w:r>
               <w:rPr>
                 <w:rFonts w:ascii="Courier New" w:hAnsi="Courier New" w:cs="Courier New"/>
@@ -15383,9 +17185,10 @@
                 <w:sz w:val="21"/>
                 <w:szCs w:val="21"/>
               </w:rPr>
-              <w:t>schema.`</w:t>
-            </w:r>
-            <w:proofErr w:type="gramEnd"/>
+              <w:lastRenderedPageBreak/>
+              <w:t>information_</w:t>
+            </w:r>
+            <w:proofErr w:type="gramStart"/>
             <w:r>
               <w:rPr>
                 <w:rFonts w:ascii="Courier New" w:hAnsi="Courier New" w:cs="Courier New"/>
@@ -15393,8 +17196,9 @@
                 <w:sz w:val="21"/>
                 <w:szCs w:val="21"/>
               </w:rPr>
-              <w:t>TABLES`</w:t>
-            </w:r>
+              <w:t>schema.`</w:t>
+            </w:r>
+            <w:proofErr w:type="gramEnd"/>
             <w:r>
               <w:rPr>
                 <w:rFonts w:ascii="Courier New" w:hAnsi="Courier New" w:cs="Courier New"/>
@@ -15402,8 +17206,9 @@
                 <w:sz w:val="21"/>
                 <w:szCs w:val="21"/>
               </w:rPr>
-              <w:br/>
-            </w:r>
+              <w:t>TABLES</w:t>
+            </w:r>
+            <w:proofErr w:type="spellEnd"/>
             <w:r>
               <w:rPr>
                 <w:rFonts w:ascii="Courier New" w:hAnsi="Courier New" w:cs="Courier New"/>
@@ -15411,7 +17216,16 @@
                 <w:sz w:val="21"/>
                 <w:szCs w:val="21"/>
               </w:rPr>
-              <w:lastRenderedPageBreak/>
+              <w:t>`</w:t>
+            </w:r>
+            <w:r>
+              <w:rPr>
+                <w:rFonts w:ascii="Courier New" w:hAnsi="Courier New" w:cs="Courier New"/>
+                <w:color w:val="000000"/>
+                <w:sz w:val="21"/>
+                <w:szCs w:val="21"/>
+              </w:rPr>
+              <w:br/>
               <w:t>WHERE</w:t>
             </w:r>
             <w:r>
@@ -15431,8 +17245,9 @@
                 <w:sz w:val="21"/>
                 <w:szCs w:val="21"/>
               </w:rPr>
-              <w:t>'%history_version%'</w:t>
-            </w:r>
+              <w:t>'%</w:t>
+            </w:r>
+            <w:proofErr w:type="spellStart"/>
             <w:r>
               <w:rPr>
                 <w:rFonts w:ascii="Courier New" w:hAnsi="Courier New" w:cs="Courier New"/>
@@ -15440,27 +17255,59 @@
                 <w:sz w:val="21"/>
                 <w:szCs w:val="21"/>
               </w:rPr>
-              <w:br/>
-            </w:r>
-            <w:r>
-              <w:rPr>
-                <w:rFonts w:ascii="Courier New" w:hAnsi="Courier New" w:cs="Courier New"/>
-                <w:color w:val="000000"/>
+              <w:t>history_version</w:t>
+            </w:r>
+            <w:proofErr w:type="spellEnd"/>
+            <w:r>
+              <w:rPr>
+                <w:rFonts w:ascii="Courier New" w:hAnsi="Courier New" w:cs="Courier New"/>
+                <w:color w:val="008000"/>
                 <w:sz w:val="21"/>
                 <w:szCs w:val="21"/>
               </w:rPr>
-              <w:t xml:space="preserve">AND </w:t>
-            </w:r>
-            <w:r>
-              <w:rPr>
-                <w:rFonts w:ascii="Courier New" w:hAnsi="Courier New" w:cs="Courier New"/>
-                <w:b/>
-                <w:bCs/>
-                <w:color w:val="660E7A"/>
+              <w:t>%'</w:t>
+            </w:r>
+            <w:r>
+              <w:rPr>
+                <w:rFonts w:ascii="Courier New" w:hAnsi="Courier New" w:cs="Courier New"/>
+                <w:color w:val="008000"/>
                 <w:sz w:val="21"/>
                 <w:szCs w:val="21"/>
               </w:rPr>
-              <w:t xml:space="preserve">table_schema </w:t>
+              <w:br/>
+            </w:r>
+            <w:r>
+              <w:rPr>
+                <w:rFonts w:ascii="Courier New" w:hAnsi="Courier New" w:cs="Courier New"/>
+                <w:color w:val="000000"/>
+                <w:sz w:val="21"/>
+                <w:szCs w:val="21"/>
+              </w:rPr>
+              <w:t xml:space="preserve">AND </w:t>
+            </w:r>
+            <w:proofErr w:type="spellStart"/>
+            <w:r>
+              <w:rPr>
+                <w:rFonts w:ascii="Courier New" w:hAnsi="Courier New" w:cs="Courier New"/>
+                <w:b/>
+                <w:bCs/>
+                <w:color w:val="660E7A"/>
+                <w:sz w:val="21"/>
+                <w:szCs w:val="21"/>
+              </w:rPr>
+              <w:t>table_schema</w:t>
+            </w:r>
+            <w:proofErr w:type="spellEnd"/>
+            <w:r>
+              <w:rPr>
+                <w:rFonts w:ascii="Courier New" w:hAnsi="Courier New" w:cs="Courier New"/>
+                <w:b/>
+                <w:bCs/>
+                <w:color w:val="660E7A"/>
+                <w:sz w:val="21"/>
+                <w:szCs w:val="21"/>
+              </w:rPr>
+              <w:t xml:space="preserve"> </w:t>
             </w:r>
             <w:r>
               <w:rPr>
@@ -15487,7 +17334,6 @@
     <w:p>
       <w:pPr>
         <w:rPr>
-          <w:rFonts w:hint="eastAsia"/>
           <w:b/>
           <w:bCs/>
           <w:sz w:val="24"/>

--- a/笔记.docx
+++ b/笔记.docx
@@ -17334,6 +17334,318 @@
     <w:p>
       <w:pPr>
         <w:rPr>
+          <w:b/>
+          <w:bCs/>
+          <w:sz w:val="24"/>
+          <w:szCs w:val="24"/>
+        </w:rPr>
+      </w:pPr>
+      <w:proofErr w:type="spellStart"/>
+      <w:r>
+        <w:rPr>
+          <w:b/>
+          <w:bCs/>
+          <w:sz w:val="24"/>
+          <w:szCs w:val="24"/>
+        </w:rPr>
+        <w:lastRenderedPageBreak/>
+        <w:t>M</w:t>
+      </w:r>
+      <w:r>
+        <w:rPr>
+          <w:rFonts w:hint="eastAsia"/>
+          <w:b/>
+          <w:bCs/>
+          <w:sz w:val="24"/>
+          <w:szCs w:val="24"/>
+        </w:rPr>
+        <w:t>ysql</w:t>
+      </w:r>
+      <w:proofErr w:type="spellEnd"/>
+      <w:proofErr w:type="gramStart"/>
+      <w:r>
+        <w:rPr>
+          <w:rFonts w:hint="eastAsia"/>
+          <w:b/>
+          <w:bCs/>
+          <w:sz w:val="24"/>
+          <w:szCs w:val="24"/>
+        </w:rPr>
+        <w:t>查询表主键</w:t>
+      </w:r>
+      <w:proofErr w:type="gramEnd"/>
+      <w:r>
+        <w:rPr>
+          <w:rFonts w:hint="eastAsia"/>
+          <w:b/>
+          <w:bCs/>
+          <w:sz w:val="24"/>
+          <w:szCs w:val="24"/>
+        </w:rPr>
+        <w:t>：</w:t>
+      </w:r>
+    </w:p>
+    <w:tbl>
+      <w:tblPr>
+        <w:tblStyle w:val="a3"/>
+        <w:tblW w:w="0" w:type="auto"/>
+        <w:tblInd w:w="421" w:type="dxa"/>
+        <w:tblLook w:val="04A0" w:firstRow="1" w:lastRow="0" w:firstColumn="1" w:lastColumn="0" w:noHBand="0" w:noVBand="1"/>
+      </w:tblPr>
+      <w:tblGrid>
+        <w:gridCol w:w="7875"/>
+      </w:tblGrid>
+      <w:tr>
+        <w:tc>
+          <w:tcPr>
+            <w:tcW w:w="7875" w:type="dxa"/>
+          </w:tcPr>
+          <w:p>
+            <w:pPr>
+              <w:pStyle w:val="HTML"/>
+              <w:shd w:val="clear" w:color="auto" w:fill="F0F0F0"/>
+              <w:rPr>
+                <w:rFonts w:ascii="Courier New" w:hAnsi="Courier New" w:cs="Courier New" w:hint="eastAsia"/>
+                <w:color w:val="000000"/>
+                <w:sz w:val="21"/>
+                <w:szCs w:val="21"/>
+              </w:rPr>
+            </w:pPr>
+            <w:r>
+              <w:rPr>
+                <w:rFonts w:ascii="Courier New" w:hAnsi="Courier New" w:cs="Courier New"/>
+                <w:color w:val="000000"/>
+                <w:sz w:val="21"/>
+                <w:szCs w:val="21"/>
+              </w:rPr>
+              <w:t>SELECT</w:t>
+            </w:r>
+            <w:r>
+              <w:rPr>
+                <w:rFonts w:ascii="Courier New" w:hAnsi="Courier New" w:cs="Courier New"/>
+                <w:color w:val="000000"/>
+                <w:sz w:val="21"/>
+                <w:szCs w:val="21"/>
+              </w:rPr>
+              <w:br/>
+              <w:t>*</w:t>
+            </w:r>
+            <w:r>
+              <w:rPr>
+                <w:rFonts w:ascii="Courier New" w:hAnsi="Courier New" w:cs="Courier New"/>
+                <w:color w:val="000000"/>
+                <w:sz w:val="21"/>
+                <w:szCs w:val="21"/>
+              </w:rPr>
+              <w:br/>
+              <w:t>FROM</w:t>
+            </w:r>
+            <w:r>
+              <w:rPr>
+                <w:rFonts w:ascii="Courier New" w:hAnsi="Courier New" w:cs="Courier New"/>
+                <w:color w:val="000000"/>
+                <w:sz w:val="21"/>
+                <w:szCs w:val="21"/>
+              </w:rPr>
+              <w:br/>
+              <w:t>INFORMATION_SCHEMA.COLUMNS</w:t>
+            </w:r>
+            <w:r>
+              <w:rPr>
+                <w:rFonts w:ascii="Courier New" w:hAnsi="Courier New" w:cs="Courier New"/>
+                <w:color w:val="000000"/>
+                <w:sz w:val="21"/>
+                <w:szCs w:val="21"/>
+              </w:rPr>
+              <w:br/>
+              <w:t xml:space="preserve">       WHERE</w:t>
+            </w:r>
+            <w:r>
+              <w:rPr>
+                <w:rFonts w:ascii="Courier New" w:hAnsi="Courier New" w:cs="Courier New"/>
+                <w:color w:val="000000"/>
+                <w:sz w:val="21"/>
+                <w:szCs w:val="21"/>
+              </w:rPr>
+              <w:br/>
+            </w:r>
+            <w:proofErr w:type="spellStart"/>
+            <w:r>
+              <w:rPr>
+                <w:rFonts w:ascii="Courier New" w:hAnsi="Courier New" w:cs="Courier New"/>
+                <w:color w:val="000000"/>
+                <w:sz w:val="21"/>
+                <w:szCs w:val="21"/>
+              </w:rPr>
+              <w:t>table_name</w:t>
+            </w:r>
+            <w:proofErr w:type="spellEnd"/>
+            <w:r>
+              <w:rPr>
+                <w:rFonts w:ascii="Courier New" w:hAnsi="Courier New" w:cs="Courier New"/>
+                <w:color w:val="000000"/>
+                <w:sz w:val="21"/>
+                <w:szCs w:val="21"/>
+              </w:rPr>
+              <w:t xml:space="preserve"> = </w:t>
+            </w:r>
+            <w:r>
+              <w:rPr>
+                <w:rFonts w:ascii="Courier New" w:hAnsi="Courier New" w:cs="Courier New"/>
+                <w:color w:val="008000"/>
+                <w:sz w:val="21"/>
+                <w:szCs w:val="21"/>
+              </w:rPr>
+              <w:t>'</w:t>
+            </w:r>
+            <w:proofErr w:type="spellStart"/>
+            <w:r>
+              <w:rPr>
+                <w:rFonts w:ascii="Courier New" w:hAnsi="Courier New" w:cs="Courier New"/>
+                <w:color w:val="008000"/>
+                <w:sz w:val="21"/>
+                <w:szCs w:val="21"/>
+              </w:rPr>
+              <w:t>d_main_project_header_n</w:t>
+            </w:r>
+            <w:proofErr w:type="spellEnd"/>
+            <w:r>
+              <w:rPr>
+                <w:rFonts w:ascii="Courier New" w:hAnsi="Courier New" w:cs="Courier New"/>
+                <w:color w:val="008000"/>
+                <w:sz w:val="21"/>
+                <w:szCs w:val="21"/>
+              </w:rPr>
+              <w:t>'</w:t>
+            </w:r>
+            <w:r>
+              <w:rPr>
+                <w:rFonts w:ascii="Courier New" w:hAnsi="Courier New" w:cs="Courier New"/>
+                <w:color w:val="008000"/>
+                <w:sz w:val="21"/>
+                <w:szCs w:val="21"/>
+              </w:rPr>
+              <w:br/>
+            </w:r>
+            <w:r>
+              <w:rPr>
+                <w:rFonts w:ascii="Courier New" w:hAnsi="Courier New" w:cs="Courier New"/>
+                <w:color w:val="000000"/>
+                <w:sz w:val="21"/>
+                <w:szCs w:val="21"/>
+              </w:rPr>
+              <w:t xml:space="preserve">AND </w:t>
+            </w:r>
+            <w:proofErr w:type="spellStart"/>
+            <w:r>
+              <w:rPr>
+                <w:rFonts w:ascii="Courier New" w:hAnsi="Courier New" w:cs="Courier New"/>
+                <w:b/>
+                <w:bCs/>
+                <w:color w:val="660E7A"/>
+                <w:sz w:val="21"/>
+                <w:szCs w:val="21"/>
+              </w:rPr>
+              <w:t>table_schema</w:t>
+            </w:r>
+            <w:proofErr w:type="spellEnd"/>
+            <w:r>
+              <w:rPr>
+                <w:rFonts w:ascii="Courier New" w:hAnsi="Courier New" w:cs="Courier New"/>
+                <w:b/>
+                <w:bCs/>
+                <w:color w:val="660E7A"/>
+                <w:sz w:val="21"/>
+                <w:szCs w:val="21"/>
+              </w:rPr>
+              <w:t xml:space="preserve"> </w:t>
+            </w:r>
+            <w:r>
+              <w:rPr>
+                <w:rFonts w:ascii="Courier New" w:hAnsi="Courier New" w:cs="Courier New"/>
+                <w:color w:val="000000"/>
+                <w:sz w:val="21"/>
+                <w:szCs w:val="21"/>
+              </w:rPr>
+              <w:t xml:space="preserve">= </w:t>
+            </w:r>
+            <w:r>
+              <w:rPr>
+                <w:rFonts w:ascii="Courier New" w:hAnsi="Courier New" w:cs="Courier New"/>
+                <w:color w:val="008000"/>
+                <w:sz w:val="21"/>
+                <w:szCs w:val="21"/>
+              </w:rPr>
+              <w:t>'dldp_pwy_v2'</w:t>
+            </w:r>
+            <w:r>
+              <w:rPr>
+                <w:rFonts w:ascii="Courier New" w:hAnsi="Courier New" w:cs="Courier New"/>
+                <w:color w:val="008000"/>
+                <w:sz w:val="21"/>
+                <w:szCs w:val="21"/>
+              </w:rPr>
+              <w:br/>
+            </w:r>
+            <w:r>
+              <w:rPr>
+                <w:rFonts w:ascii="Courier New" w:hAnsi="Courier New" w:cs="Courier New"/>
+                <w:color w:val="000000"/>
+                <w:sz w:val="21"/>
+                <w:szCs w:val="21"/>
+              </w:rPr>
+              <w:t xml:space="preserve">AND </w:t>
+            </w:r>
+            <w:proofErr w:type="spellStart"/>
+            <w:r>
+              <w:rPr>
+                <w:rFonts w:ascii="Courier New" w:hAnsi="Courier New" w:cs="Courier New"/>
+                <w:b/>
+                <w:bCs/>
+                <w:color w:val="660E7A"/>
+                <w:sz w:val="21"/>
+                <w:szCs w:val="21"/>
+              </w:rPr>
+              <w:t>column_key</w:t>
+            </w:r>
+            <w:proofErr w:type="spellEnd"/>
+            <w:r>
+              <w:rPr>
+                <w:rFonts w:ascii="Courier New" w:hAnsi="Courier New" w:cs="Courier New"/>
+                <w:b/>
+                <w:bCs/>
+                <w:color w:val="660E7A"/>
+                <w:sz w:val="21"/>
+                <w:szCs w:val="21"/>
+              </w:rPr>
+              <w:t xml:space="preserve"> </w:t>
+            </w:r>
+            <w:r>
+              <w:rPr>
+                <w:rFonts w:ascii="Courier New" w:hAnsi="Courier New" w:cs="Courier New"/>
+                <w:color w:val="000000"/>
+                <w:sz w:val="21"/>
+                <w:szCs w:val="21"/>
+              </w:rPr>
+              <w:t xml:space="preserve">= </w:t>
+            </w:r>
+            <w:r>
+              <w:rPr>
+                <w:rFonts w:ascii="Courier New" w:hAnsi="Courier New" w:cs="Courier New"/>
+                <w:color w:val="008000"/>
+                <w:sz w:val="21"/>
+                <w:szCs w:val="21"/>
+              </w:rPr>
+              <w:t>'PRI'</w:t>
+            </w:r>
+          </w:p>
+        </w:tc>
+      </w:tr>
+    </w:tbl>
+    <w:p>
+      <w:pPr>
+        <w:rPr>
+          <w:rFonts w:hint="eastAsia"/>
           <w:b/>
           <w:bCs/>
           <w:sz w:val="24"/>

--- a/笔记.docx
+++ b/笔记.docx
@@ -1346,6 +1346,13 @@
             </w:r>
             <w:r>
               <w:rPr>
+                <w:rFonts w:hint="eastAsia"/>
+                <w:szCs w:val="21"/>
+              </w:rPr>
+              <w:t>，datetime</w:t>
+            </w:r>
+            <w:r>
+              <w:rPr>
                 <w:szCs w:val="21"/>
               </w:rPr>
               <w:t xml:space="preserve">   </w:t>
@@ -4755,7 +4762,6 @@
               <w:t xml:space="preserve">long </w:t>
             </w:r>
             <w:proofErr w:type="spellStart"/>
-            <w:proofErr w:type="gramStart"/>
             <w:r>
               <w:rPr>
                 <w:rFonts w:ascii="Courier New" w:eastAsia="宋体" w:hAnsi="Courier New" w:cs="Courier New"/>
@@ -4785,18 +4791,7 @@
                 <w:sz w:val="20"/>
                 <w:szCs w:val="20"/>
               </w:rPr>
-              <w:t>=</w:t>
-            </w:r>
-            <w:proofErr w:type="gramEnd"/>
-            <w:r>
-              <w:rPr>
-                <w:rFonts w:ascii="Courier New" w:eastAsia="宋体" w:hAnsi="Courier New" w:cs="Courier New"/>
-                <w:color w:val="000000"/>
-                <w:kern w:val="0"/>
-                <w:sz w:val="20"/>
-                <w:szCs w:val="20"/>
-              </w:rPr>
-              <w:t xml:space="preserve"> </w:t>
+              <w:t xml:space="preserve">= </w:t>
             </w:r>
             <w:proofErr w:type="spellStart"/>
             <w:r>
@@ -5145,7 +5140,6 @@
               </w:rPr>
             </w:pPr>
             <w:proofErr w:type="spellStart"/>
-            <w:proofErr w:type="gramStart"/>
             <w:r>
               <w:rPr>
                 <w:rFonts w:ascii="Courier New" w:eastAsia="宋体" w:hAnsi="Courier New" w:cs="Courier New"/>
@@ -5168,7 +5162,6 @@
               <w:t>.toJavaObject</w:t>
             </w:r>
             <w:proofErr w:type="spellEnd"/>
-            <w:proofErr w:type="gramEnd"/>
             <w:r>
               <w:rPr>
                 <w:rFonts w:ascii="Courier New" w:eastAsia="宋体" w:hAnsi="Courier New" w:cs="Courier New"/>
@@ -5368,7 +5361,6 @@
               <w:br/>
               <w:t xml:space="preserve">    </w:t>
             </w:r>
-            <w:proofErr w:type="gramStart"/>
             <w:r>
               <w:rPr>
                 <w:rFonts w:ascii="Courier New" w:eastAsia="宋体" w:hAnsi="Courier New" w:cs="Courier New"/>
@@ -5426,7 +5418,6 @@
               <w:t>org.apache.axis</w:t>
             </w:r>
             <w:proofErr w:type="spellEnd"/>
-            <w:proofErr w:type="gramEnd"/>
             <w:r>
               <w:rPr>
                 <w:rFonts w:ascii="Courier New" w:eastAsia="宋体" w:hAnsi="Courier New" w:cs="Courier New"/>
@@ -5832,7 +5823,6 @@
               <w:t>(</w:t>
             </w:r>
             <w:proofErr w:type="spellStart"/>
-            <w:proofErr w:type="gramStart"/>
             <w:r>
               <w:rPr>
                 <w:rFonts w:ascii="Courier New" w:eastAsia="宋体" w:hAnsi="Courier New" w:cs="Courier New"/>
@@ -5854,7 +5844,6 @@
               <w:t>.toByteArray</w:t>
             </w:r>
             <w:proofErr w:type="spellEnd"/>
-            <w:proofErr w:type="gramEnd"/>
             <w:r>
               <w:rPr>
                 <w:rFonts w:ascii="Courier New" w:eastAsia="宋体" w:hAnsi="Courier New" w:cs="Courier New"/>
@@ -6135,29 +6124,7 @@
                 <w:sz w:val="20"/>
                 <w:szCs w:val="20"/>
               </w:rPr>
-              <w:t xml:space="preserve">final </w:t>
-            </w:r>
-            <w:proofErr w:type="gramStart"/>
-            <w:r>
-              <w:rPr>
-                <w:rFonts w:ascii="Courier New" w:eastAsia="宋体" w:hAnsi="Courier New" w:cs="Courier New"/>
-                <w:color w:val="000000"/>
-                <w:kern w:val="0"/>
-                <w:sz w:val="20"/>
-                <w:szCs w:val="20"/>
-              </w:rPr>
-              <w:t>byte[</w:t>
-            </w:r>
-            <w:proofErr w:type="gramEnd"/>
-            <w:r>
-              <w:rPr>
-                <w:rFonts w:ascii="Courier New" w:eastAsia="宋体" w:hAnsi="Courier New" w:cs="Courier New"/>
-                <w:color w:val="000000"/>
-                <w:kern w:val="0"/>
-                <w:sz w:val="20"/>
-                <w:szCs w:val="20"/>
-              </w:rPr>
-              <w:t xml:space="preserve">] </w:t>
+              <w:t xml:space="preserve">final byte[] </w:t>
             </w:r>
             <w:proofErr w:type="spellStart"/>
             <w:r>
@@ -6320,7 +6287,6 @@
               <w:t xml:space="preserve"> = </w:t>
             </w:r>
             <w:proofErr w:type="spellStart"/>
-            <w:proofErr w:type="gramStart"/>
             <w:r>
               <w:rPr>
                 <w:rFonts w:ascii="Courier New" w:eastAsia="宋体" w:hAnsi="Courier New" w:cs="Courier New"/>
@@ -6332,7 +6298,6 @@
               <w:t>encoder.encodeToString</w:t>
             </w:r>
             <w:proofErr w:type="spellEnd"/>
-            <w:proofErr w:type="gramEnd"/>
             <w:r>
               <w:rPr>
                 <w:rFonts w:ascii="Courier New" w:eastAsia="宋体" w:hAnsi="Courier New" w:cs="Courier New"/>
@@ -6548,7 +6513,6 @@
               <w:t>(new String(</w:t>
             </w:r>
             <w:proofErr w:type="spellStart"/>
-            <w:proofErr w:type="gramStart"/>
             <w:r>
               <w:rPr>
                 <w:rFonts w:ascii="Courier New" w:eastAsia="宋体" w:hAnsi="Courier New" w:cs="Courier New"/>
@@ -6560,7 +6524,6 @@
               <w:t>decoder.decode</w:t>
             </w:r>
             <w:proofErr w:type="spellEnd"/>
-            <w:proofErr w:type="gramEnd"/>
             <w:r>
               <w:rPr>
                 <w:rFonts w:ascii="Courier New" w:eastAsia="宋体" w:hAnsi="Courier New" w:cs="Courier New"/>
@@ -7107,22 +7070,7 @@
                 <w:sz w:val="20"/>
                 <w:szCs w:val="20"/>
               </w:rPr>
-              <w:t>(</w:t>
-            </w:r>
-            <w:proofErr w:type="gramStart"/>
-            <w:r>
-              <w:rPr>
-                <w:rFonts w:ascii="Courier New" w:eastAsia="宋体" w:hAnsi="Courier New" w:cs="Courier New"/>
-                <w:b/>
-                <w:bCs/>
-                <w:i/>
-                <w:iCs/>
-                <w:color w:val="660E7A"/>
-                <w:kern w:val="0"/>
-                <w:sz w:val="20"/>
-                <w:szCs w:val="20"/>
-              </w:rPr>
-              <w:t>)</w:t>
+              <w:t>()</w:t>
             </w:r>
             <w:r>
               <w:rPr>
@@ -7146,7 +7094,6 @@
               <w:t>toEpochMilli</w:t>
             </w:r>
             <w:proofErr w:type="spellEnd"/>
-            <w:proofErr w:type="gramEnd"/>
             <w:r>
               <w:rPr>
                 <w:rFonts w:ascii="Courier New" w:eastAsia="宋体" w:hAnsi="Courier New" w:cs="Courier New"/>
@@ -7671,18 +7618,7 @@
                 <w:sz w:val="20"/>
                 <w:szCs w:val="20"/>
               </w:rPr>
-              <w:t>JSON.</w:t>
-            </w:r>
-            <w:proofErr w:type="gramStart"/>
-            <w:r>
-              <w:rPr>
-                <w:rFonts w:ascii="Courier New" w:eastAsia="宋体" w:hAnsi="Courier New" w:cs="Courier New"/>
-                <w:color w:val="000000"/>
-                <w:kern w:val="0"/>
-                <w:sz w:val="20"/>
-                <w:szCs w:val="20"/>
-              </w:rPr>
-              <w:t>parseObject</w:t>
+              <w:t>JSON.parseObject</w:t>
             </w:r>
             <w:proofErr w:type="spellEnd"/>
             <w:r>
@@ -7700,7 +7636,6 @@
               <w:t>(</w:t>
             </w:r>
             <w:proofErr w:type="spellStart"/>
-            <w:proofErr w:type="gramEnd"/>
             <w:r>
               <w:rPr>
                 <w:rFonts w:ascii="Courier New" w:eastAsia="宋体" w:hAnsi="Courier New" w:cs="Courier New"/>
@@ -8095,7 +8030,6 @@
               </w:rPr>
               <w:t>&lt;</w:t>
             </w:r>
-            <w:proofErr w:type="gramStart"/>
             <w:r>
               <w:rPr>
                 <w:rFonts w:ascii="Courier New" w:eastAsia="宋体" w:hAnsi="Courier New" w:cs="Courier New"/>
@@ -8120,7 +8054,6 @@
               </w:rPr>
               <w:t>(</w:t>
             </w:r>
-            <w:proofErr w:type="gramEnd"/>
             <w:r>
               <w:rPr>
                 <w:rFonts w:ascii="Courier New" w:eastAsia="宋体" w:hAnsi="Courier New" w:cs="Courier New"/>
@@ -8502,6 +8435,317 @@
                 <w:szCs w:val="20"/>
               </w:rPr>
               <w:t>;</w:t>
+            </w:r>
+          </w:p>
+          <w:p>
+            <w:pPr>
+              <w:widowControl/>
+              <w:shd w:val="clear" w:color="auto" w:fill="F0F0F0"/>
+              <w:tabs>
+                <w:tab w:val="left" w:pos="916"/>
+                <w:tab w:val="left" w:pos="1832"/>
+                <w:tab w:val="left" w:pos="2748"/>
+                <w:tab w:val="left" w:pos="3664"/>
+                <w:tab w:val="left" w:pos="4580"/>
+                <w:tab w:val="left" w:pos="5496"/>
+                <w:tab w:val="left" w:pos="6412"/>
+                <w:tab w:val="left" w:pos="7328"/>
+                <w:tab w:val="left" w:pos="8244"/>
+                <w:tab w:val="left" w:pos="9160"/>
+                <w:tab w:val="left" w:pos="10076"/>
+                <w:tab w:val="left" w:pos="10992"/>
+                <w:tab w:val="left" w:pos="11908"/>
+                <w:tab w:val="left" w:pos="12824"/>
+                <w:tab w:val="left" w:pos="13740"/>
+                <w:tab w:val="left" w:pos="14656"/>
+              </w:tabs>
+              <w:jc w:val="left"/>
+              <w:rPr>
+                <w:rFonts w:ascii="Courier New" w:eastAsia="宋体" w:hAnsi="Courier New" w:cs="Courier New"/>
+                <w:color w:val="000000"/>
+                <w:kern w:val="0"/>
+                <w:sz w:val="20"/>
+                <w:szCs w:val="20"/>
+              </w:rPr>
+            </w:pPr>
+            <w:r>
+              <w:rPr>
+                <w:rFonts w:ascii="Courier New" w:eastAsia="宋体" w:hAnsi="Courier New" w:cs="Courier New"/>
+                <w:color w:val="000000"/>
+                <w:kern w:val="0"/>
+                <w:sz w:val="20"/>
+                <w:szCs w:val="20"/>
+              </w:rPr>
+              <w:t>Jackson</w:t>
+            </w:r>
+            <w:r>
+              <w:rPr>
+                <w:rFonts w:ascii="Courier New" w:eastAsia="宋体" w:hAnsi="Courier New" w:cs="Courier New" w:hint="eastAsia"/>
+                <w:color w:val="000000"/>
+                <w:kern w:val="0"/>
+                <w:sz w:val="20"/>
+                <w:szCs w:val="20"/>
+              </w:rPr>
+              <w:t>：</w:t>
+            </w:r>
+          </w:p>
+          <w:p>
+            <w:pPr>
+              <w:widowControl/>
+              <w:shd w:val="clear" w:color="auto" w:fill="F0F0F0"/>
+              <w:tabs>
+                <w:tab w:val="left" w:pos="916"/>
+                <w:tab w:val="left" w:pos="1832"/>
+                <w:tab w:val="left" w:pos="2748"/>
+                <w:tab w:val="left" w:pos="3664"/>
+                <w:tab w:val="left" w:pos="4580"/>
+                <w:tab w:val="left" w:pos="5496"/>
+                <w:tab w:val="left" w:pos="6412"/>
+                <w:tab w:val="left" w:pos="7328"/>
+                <w:tab w:val="left" w:pos="8244"/>
+                <w:tab w:val="left" w:pos="9160"/>
+                <w:tab w:val="left" w:pos="10076"/>
+                <w:tab w:val="left" w:pos="10992"/>
+                <w:tab w:val="left" w:pos="11908"/>
+                <w:tab w:val="left" w:pos="12824"/>
+                <w:tab w:val="left" w:pos="13740"/>
+                <w:tab w:val="left" w:pos="14656"/>
+              </w:tabs>
+              <w:jc w:val="left"/>
+              <w:rPr>
+                <w:rFonts w:ascii="Courier New" w:eastAsia="宋体" w:hAnsi="Courier New" w:cs="Courier New"/>
+                <w:color w:val="000000"/>
+                <w:kern w:val="0"/>
+                <w:sz w:val="20"/>
+                <w:szCs w:val="20"/>
+              </w:rPr>
+            </w:pPr>
+            <w:proofErr w:type="spellStart"/>
+            <w:r>
+              <w:rPr>
+                <w:rFonts w:ascii="Courier New" w:eastAsia="宋体" w:hAnsi="Courier New" w:cs="Courier New"/>
+                <w:color w:val="000000"/>
+                <w:kern w:val="0"/>
+                <w:sz w:val="20"/>
+                <w:szCs w:val="20"/>
+              </w:rPr>
+              <w:t>ObjectMapper</w:t>
+            </w:r>
+            <w:proofErr w:type="spellEnd"/>
+            <w:r>
+              <w:rPr>
+                <w:rFonts w:ascii="Courier New" w:eastAsia="宋体" w:hAnsi="Courier New" w:cs="Courier New"/>
+                <w:color w:val="000000"/>
+                <w:kern w:val="0"/>
+                <w:sz w:val="20"/>
+                <w:szCs w:val="20"/>
+              </w:rPr>
+              <w:t xml:space="preserve"> </w:t>
+            </w:r>
+            <w:proofErr w:type="spellStart"/>
+            <w:r>
+              <w:rPr>
+                <w:rFonts w:ascii="Courier New" w:eastAsia="宋体" w:hAnsi="Courier New" w:cs="Courier New"/>
+                <w:color w:val="000000"/>
+                <w:kern w:val="0"/>
+                <w:sz w:val="20"/>
+                <w:szCs w:val="20"/>
+              </w:rPr>
+              <w:t>objectMapper</w:t>
+            </w:r>
+            <w:proofErr w:type="spellEnd"/>
+            <w:r>
+              <w:rPr>
+                <w:rFonts w:ascii="Courier New" w:eastAsia="宋体" w:hAnsi="Courier New" w:cs="Courier New"/>
+                <w:color w:val="000000"/>
+                <w:kern w:val="0"/>
+                <w:sz w:val="20"/>
+                <w:szCs w:val="20"/>
+              </w:rPr>
+              <w:t xml:space="preserve"> = new </w:t>
+            </w:r>
+            <w:proofErr w:type="spellStart"/>
+            <w:r>
+              <w:rPr>
+                <w:rFonts w:ascii="Courier New" w:eastAsia="宋体" w:hAnsi="Courier New" w:cs="Courier New"/>
+                <w:color w:val="000000"/>
+                <w:kern w:val="0"/>
+                <w:sz w:val="20"/>
+                <w:szCs w:val="20"/>
+              </w:rPr>
+              <w:t>ObjectMapper</w:t>
+            </w:r>
+            <w:proofErr w:type="spellEnd"/>
+            <w:r>
+              <w:rPr>
+                <w:rFonts w:ascii="Courier New" w:eastAsia="宋体" w:hAnsi="Courier New" w:cs="Courier New"/>
+                <w:color w:val="000000"/>
+                <w:kern w:val="0"/>
+                <w:sz w:val="20"/>
+                <w:szCs w:val="20"/>
+              </w:rPr>
+              <w:t>()</w:t>
+            </w:r>
+          </w:p>
+          <w:p>
+            <w:pPr>
+              <w:widowControl/>
+              <w:shd w:val="clear" w:color="auto" w:fill="F0F0F0"/>
+              <w:tabs>
+                <w:tab w:val="left" w:pos="916"/>
+                <w:tab w:val="left" w:pos="1832"/>
+                <w:tab w:val="left" w:pos="2748"/>
+                <w:tab w:val="left" w:pos="3664"/>
+                <w:tab w:val="left" w:pos="4580"/>
+                <w:tab w:val="left" w:pos="5496"/>
+                <w:tab w:val="left" w:pos="6412"/>
+                <w:tab w:val="left" w:pos="7328"/>
+                <w:tab w:val="left" w:pos="8244"/>
+                <w:tab w:val="left" w:pos="9160"/>
+                <w:tab w:val="left" w:pos="10076"/>
+                <w:tab w:val="left" w:pos="10992"/>
+                <w:tab w:val="left" w:pos="11908"/>
+                <w:tab w:val="left" w:pos="12824"/>
+                <w:tab w:val="left" w:pos="13740"/>
+                <w:tab w:val="left" w:pos="14656"/>
+              </w:tabs>
+              <w:jc w:val="left"/>
+              <w:rPr>
+                <w:rFonts w:ascii="Source Code Pro" w:eastAsia="宋体" w:hAnsi="Source Code Pro" w:cs="宋体" w:hint="eastAsia"/>
+                <w:color w:val="383A42"/>
+                <w:kern w:val="0"/>
+                <w:szCs w:val="21"/>
+              </w:rPr>
+            </w:pPr>
+            <w:r>
+              <w:rPr>
+                <w:rFonts w:ascii="Courier New" w:eastAsia="宋体" w:hAnsi="Courier New" w:cs="Courier New"/>
+                <w:color w:val="000000"/>
+                <w:kern w:val="0"/>
+                <w:sz w:val="20"/>
+                <w:szCs w:val="20"/>
+              </w:rPr>
+              <w:t>List&lt;</w:t>
+            </w:r>
+            <w:proofErr w:type="spellStart"/>
+            <w:r>
+              <w:rPr>
+                <w:rFonts w:ascii="Courier New" w:eastAsia="宋体" w:hAnsi="Courier New" w:cs="Courier New"/>
+                <w:color w:val="000000"/>
+                <w:kern w:val="0"/>
+                <w:sz w:val="20"/>
+                <w:szCs w:val="20"/>
+              </w:rPr>
+              <w:t>Clazz</w:t>
+            </w:r>
+            <w:proofErr w:type="spellEnd"/>
+            <w:r>
+              <w:rPr>
+                <w:rFonts w:ascii="Courier New" w:eastAsia="宋体" w:hAnsi="Courier New" w:cs="Courier New"/>
+                <w:color w:val="000000"/>
+                <w:kern w:val="0"/>
+                <w:sz w:val="20"/>
+                <w:szCs w:val="20"/>
+              </w:rPr>
+              <w:t xml:space="preserve">&gt; list = </w:t>
+            </w:r>
+            <w:proofErr w:type="spellStart"/>
+            <w:r>
+              <w:rPr>
+                <w:rFonts w:ascii="Courier New" w:eastAsia="宋体" w:hAnsi="Courier New" w:cs="Courier New"/>
+                <w:color w:val="000000"/>
+                <w:kern w:val="0"/>
+                <w:sz w:val="20"/>
+                <w:szCs w:val="20"/>
+              </w:rPr>
+              <w:t>objectMapper.convertValue</w:t>
+            </w:r>
+            <w:proofErr w:type="spellEnd"/>
+            <w:r>
+              <w:rPr>
+                <w:rFonts w:ascii="Courier New" w:eastAsia="宋体" w:hAnsi="Courier New" w:cs="Courier New"/>
+                <w:color w:val="000000"/>
+                <w:kern w:val="0"/>
+                <w:sz w:val="20"/>
+                <w:szCs w:val="20"/>
+              </w:rPr>
+              <w:t>(</w:t>
+            </w:r>
+            <w:proofErr w:type="spellStart"/>
+            <w:r>
+              <w:rPr>
+                <w:rFonts w:ascii="Courier New" w:eastAsia="宋体" w:hAnsi="Courier New" w:cs="Courier New"/>
+                <w:color w:val="000000"/>
+                <w:kern w:val="0"/>
+                <w:sz w:val="20"/>
+                <w:szCs w:val="20"/>
+              </w:rPr>
+              <w:t>lists</w:t>
+            </w:r>
+            <w:r>
+              <w:rPr>
+                <w:rFonts w:ascii="Courier New" w:eastAsia="宋体" w:hAnsi="Courier New" w:cs="Courier New" w:hint="eastAsia"/>
+                <w:color w:val="000000"/>
+                <w:kern w:val="0"/>
+                <w:sz w:val="20"/>
+                <w:szCs w:val="20"/>
+              </w:rPr>
+              <w:t>|str</w:t>
+            </w:r>
+            <w:proofErr w:type="spellEnd"/>
+            <w:r>
+              <w:rPr>
+                <w:rFonts w:ascii="Courier New" w:eastAsia="宋体" w:hAnsi="Courier New" w:cs="Courier New"/>
+                <w:color w:val="000000"/>
+                <w:kern w:val="0"/>
+                <w:sz w:val="20"/>
+                <w:szCs w:val="20"/>
+              </w:rPr>
+              <w:t xml:space="preserve">, new </w:t>
+            </w:r>
+            <w:proofErr w:type="spellStart"/>
+            <w:r>
+              <w:rPr>
+                <w:rFonts w:ascii="Courier New" w:eastAsia="宋体" w:hAnsi="Courier New" w:cs="Courier New"/>
+                <w:color w:val="000000"/>
+                <w:kern w:val="0"/>
+                <w:sz w:val="20"/>
+                <w:szCs w:val="20"/>
+              </w:rPr>
+              <w:t>TypeReference</w:t>
+            </w:r>
+            <w:proofErr w:type="spellEnd"/>
+            <w:r>
+              <w:rPr>
+                <w:rFonts w:ascii="Courier New" w:eastAsia="宋体" w:hAnsi="Courier New" w:cs="Courier New"/>
+                <w:color w:val="000000"/>
+                <w:kern w:val="0"/>
+                <w:sz w:val="20"/>
+                <w:szCs w:val="20"/>
+              </w:rPr>
+              <w:t>&lt;List&lt;</w:t>
+            </w:r>
+            <w:proofErr w:type="spellStart"/>
+            <w:r>
+              <w:rPr>
+                <w:rFonts w:ascii="Courier New" w:eastAsia="宋体" w:hAnsi="Courier New" w:cs="Courier New"/>
+                <w:color w:val="000000"/>
+                <w:kern w:val="0"/>
+                <w:sz w:val="20"/>
+                <w:szCs w:val="20"/>
+              </w:rPr>
+              <w:t>Clazz</w:t>
+            </w:r>
+            <w:proofErr w:type="spellEnd"/>
+            <w:r>
+              <w:rPr>
+                <w:rFonts w:ascii="Courier New" w:eastAsia="宋体" w:hAnsi="Courier New" w:cs="Courier New"/>
+                <w:color w:val="000000"/>
+                <w:kern w:val="0"/>
+                <w:sz w:val="20"/>
+                <w:szCs w:val="20"/>
+              </w:rPr>
+              <w:t>&gt;&gt;(){});</w:t>
             </w:r>
           </w:p>
         </w:tc>
@@ -10253,22 +10497,7 @@
                 <w:sz w:val="20"/>
                 <w:szCs w:val="20"/>
               </w:rPr>
-              <w:t>(</w:t>
-            </w:r>
-            <w:proofErr w:type="gramStart"/>
-            <w:r>
-              <w:rPr>
-                <w:rFonts w:ascii="Courier New" w:eastAsia="宋体" w:hAnsi="Courier New" w:cs="Courier New"/>
-                <w:b/>
-                <w:bCs/>
-                <w:i/>
-                <w:iCs/>
-                <w:color w:val="660E7A"/>
-                <w:kern w:val="0"/>
-                <w:sz w:val="20"/>
-                <w:szCs w:val="20"/>
-              </w:rPr>
-              <w:t>)</w:t>
+              <w:t>()</w:t>
             </w:r>
             <w:r>
               <w:rPr>
@@ -10280,7 +10509,6 @@
               </w:rPr>
               <w:t>.collect</w:t>
             </w:r>
-            <w:proofErr w:type="gramEnd"/>
             <w:r>
               <w:rPr>
                 <w:rFonts w:ascii="Courier New" w:eastAsia="宋体" w:hAnsi="Courier New" w:cs="Courier New"/>
@@ -10541,7 +10769,6 @@
               <w:t xml:space="preserve"> </w:t>
             </w:r>
             <w:proofErr w:type="spellStart"/>
-            <w:proofErr w:type="gramStart"/>
             <w:r>
               <w:rPr>
                 <w:rFonts w:ascii="Courier New" w:hAnsi="Courier New" w:cs="Courier New"/>
@@ -10562,7 +10789,6 @@
               </w:rPr>
               <w:t>install</w:t>
             </w:r>
-            <w:proofErr w:type="gramEnd"/>
             <w:r>
               <w:rPr>
                 <w:rFonts w:ascii="Courier New" w:hAnsi="Courier New" w:cs="Courier New"/>
@@ -10794,6 +11020,7 @@
           <w:sz w:val="24"/>
           <w:szCs w:val="24"/>
         </w:rPr>
+        <w:lastRenderedPageBreak/>
         <w:t>L</w:t>
       </w:r>
       <w:r>
@@ -10834,7 +11061,6 @@
               </w:rPr>
             </w:pPr>
             <w:proofErr w:type="spellStart"/>
-            <w:proofErr w:type="gramStart"/>
             <w:r>
               <w:rPr>
                 <w:rFonts w:ascii="Courier New" w:hAnsi="Courier New" w:cs="Courier New"/>
@@ -10845,7 +11071,6 @@
               <w:t>list.sort</w:t>
             </w:r>
             <w:proofErr w:type="spellEnd"/>
-            <w:proofErr w:type="gramEnd"/>
             <w:r>
               <w:rPr>
                 <w:rFonts w:ascii="Courier New" w:hAnsi="Courier New" w:cs="Courier New"/>
@@ -10945,15 +11170,6 @@
                 <w:szCs w:val="20"/>
               </w:rPr>
               <w:br/>
-            </w:r>
-            <w:r>
-              <w:rPr>
-                <w:rFonts w:ascii="Courier New" w:hAnsi="Courier New" w:cs="Courier New"/>
-                <w:color w:val="808000"/>
-                <w:sz w:val="20"/>
-                <w:szCs w:val="20"/>
-              </w:rPr>
-              <w:lastRenderedPageBreak/>
               <w:t xml:space="preserve">   </w:t>
             </w:r>
             <w:r>
@@ -11144,7 +11360,6 @@
               </w:rPr>
             </w:pPr>
             <w:proofErr w:type="spellStart"/>
-            <w:proofErr w:type="gramStart"/>
             <w:r>
               <w:rPr>
                 <w:rFonts w:ascii="Courier New" w:hAnsi="Courier New" w:cs="Courier New"/>
@@ -11155,7 +11370,6 @@
               <w:t>list.sort</w:t>
             </w:r>
             <w:proofErr w:type="spellEnd"/>
-            <w:proofErr w:type="gramEnd"/>
             <w:r>
               <w:rPr>
                 <w:rFonts w:ascii="Courier New" w:hAnsi="Courier New" w:cs="Courier New"/>
@@ -11332,7 +11546,6 @@
               </w:rPr>
             </w:pPr>
             <w:proofErr w:type="spellStart"/>
-            <w:proofErr w:type="gramStart"/>
             <w:r>
               <w:rPr>
                 <w:rFonts w:ascii="Courier New" w:hAnsi="Courier New" w:cs="Courier New"/>
@@ -11343,7 +11556,6 @@
               <w:t>list.stream</w:t>
             </w:r>
             <w:proofErr w:type="spellEnd"/>
-            <w:proofErr w:type="gramEnd"/>
             <w:r>
               <w:rPr>
                 <w:rFonts w:ascii="Courier New" w:hAnsi="Courier New" w:cs="Courier New"/>
@@ -11570,7 +11782,6 @@
               </w:rPr>
             </w:pPr>
             <w:proofErr w:type="spellStart"/>
-            <w:proofErr w:type="gramStart"/>
             <w:r>
               <w:rPr>
                 <w:rFonts w:ascii="Courier New" w:hAnsi="Courier New" w:cs="Courier New"/>
@@ -11581,7 +11792,6 @@
               <w:t>list.stream</w:t>
             </w:r>
             <w:proofErr w:type="spellEnd"/>
-            <w:proofErr w:type="gramEnd"/>
             <w:r>
               <w:rPr>
                 <w:rFonts w:ascii="Courier New" w:hAnsi="Courier New" w:cs="Courier New"/>
@@ -11883,7 +12093,6 @@
           <w:sz w:val="24"/>
           <w:szCs w:val="24"/>
         </w:rPr>
-        <w:lastRenderedPageBreak/>
         <w:t>枚举转</w:t>
       </w:r>
       <w:proofErr w:type="spellStart"/>
@@ -11976,17 +12185,7 @@
                 <w:sz w:val="20"/>
                 <w:szCs w:val="20"/>
               </w:rPr>
-              <w:t>@</w:t>
-            </w:r>
-            <w:proofErr w:type="gramStart"/>
-            <w:r>
-              <w:rPr>
-                <w:rFonts w:ascii="Courier New" w:hAnsi="Courier New" w:cs="Courier New"/>
-                <w:color w:val="808000"/>
-                <w:sz w:val="20"/>
-                <w:szCs w:val="20"/>
-              </w:rPr>
-              <w:t>JsonFormat</w:t>
+              <w:t>@JsonFormat</w:t>
             </w:r>
             <w:r>
               <w:rPr>
@@ -12001,7 +12200,6 @@
               </w:rPr>
               <w:t>(</w:t>
             </w:r>
-            <w:proofErr w:type="gramEnd"/>
             <w:r>
               <w:rPr>
                 <w:rFonts w:ascii="Courier New" w:hAnsi="Courier New" w:cs="Courier New"/>
@@ -12162,17 +12360,7 @@
                 <w:sz w:val="20"/>
                 <w:szCs w:val="20"/>
               </w:rPr>
-              <w:t>(</w:t>
-            </w:r>
-            <w:proofErr w:type="gramStart"/>
-            <w:r>
-              <w:rPr>
-                <w:rFonts w:ascii="Courier New" w:hAnsi="Courier New" w:cs="Courier New"/>
-                <w:color w:val="000000"/>
-                <w:sz w:val="20"/>
-                <w:szCs w:val="20"/>
-              </w:rPr>
-              <w:t>)</w:t>
+              <w:t>()</w:t>
             </w:r>
             <w:r>
               <w:rPr>
@@ -12194,7 +12382,6 @@
               <w:t>writeValueAsString</w:t>
             </w:r>
             <w:proofErr w:type="spellEnd"/>
-            <w:proofErr w:type="gramEnd"/>
             <w:r>
               <w:rPr>
                 <w:rFonts w:ascii="Courier New" w:hAnsi="Courier New" w:cs="Courier New"/>
@@ -12536,7 +12723,6 @@
               <w:t>&lt;&gt;(</w:t>
             </w:r>
             <w:proofErr w:type="spellStart"/>
-            <w:proofErr w:type="gramStart"/>
             <w:r>
               <w:rPr>
                 <w:rFonts w:ascii="Courier New" w:hAnsi="Courier New" w:cs="Courier New"/>
@@ -12556,7 +12742,6 @@
               <w:t>.values</w:t>
             </w:r>
             <w:proofErr w:type="spellEnd"/>
-            <w:proofErr w:type="gramEnd"/>
             <w:r>
               <w:rPr>
                 <w:rFonts w:ascii="Courier New" w:hAnsi="Courier New" w:cs="Courier New"/>
@@ -12650,7 +12835,6 @@
               <w:t xml:space="preserve">= </w:t>
             </w:r>
             <w:proofErr w:type="spellStart"/>
-            <w:proofErr w:type="gramStart"/>
             <w:r>
               <w:rPr>
                 <w:rFonts w:ascii="Courier New" w:hAnsi="Courier New" w:cs="Courier New"/>
@@ -12661,7 +12845,6 @@
               <w:t>map.values</w:t>
             </w:r>
             <w:proofErr w:type="spellEnd"/>
-            <w:proofErr w:type="gramEnd"/>
             <w:r>
               <w:rPr>
                 <w:rFonts w:ascii="Courier New" w:hAnsi="Courier New" w:cs="Courier New"/>
@@ -12975,7 +13158,6 @@
                 <w:szCs w:val="20"/>
               </w:rPr>
             </w:pPr>
-            <w:proofErr w:type="gramStart"/>
             <w:r>
               <w:rPr>
                 <w:rFonts w:ascii="Courier New" w:hAnsi="Courier New" w:cs="Courier New"/>
@@ -13000,7 +13182,6 @@
               </w:rPr>
               <w:t>(</w:t>
             </w:r>
-            <w:proofErr w:type="gramEnd"/>
             <w:r>
               <w:rPr>
                 <w:rFonts w:ascii="Courier New" w:hAnsi="Courier New" w:cs="Courier New"/>
@@ -13136,17 +13317,7 @@
                 <w:sz w:val="20"/>
                 <w:szCs w:val="20"/>
               </w:rPr>
-              <w:t xml:space="preserve">SELECT </w:t>
-            </w:r>
-            <w:proofErr w:type="gramStart"/>
-            <w:r>
-              <w:rPr>
-                <w:rFonts w:ascii="Courier New" w:hAnsi="Courier New" w:cs="Courier New"/>
-                <w:color w:val="000000"/>
-                <w:sz w:val="20"/>
-                <w:szCs w:val="20"/>
-              </w:rPr>
-              <w:t>TRIM</w:t>
+              <w:t>SELECT TRIM</w:t>
             </w:r>
             <w:r>
               <w:rPr>
@@ -13161,7 +13332,6 @@
               </w:rPr>
               <w:t>(</w:t>
             </w:r>
-            <w:proofErr w:type="gramEnd"/>
             <w:r>
               <w:rPr>
                 <w:rFonts w:ascii="Courier New" w:hAnsi="Courier New" w:cs="Courier New"/>
@@ -13343,25 +13513,14 @@
               <w:t xml:space="preserve">select * from </w:t>
             </w:r>
             <w:proofErr w:type="spellStart"/>
-            <w:proofErr w:type="gramStart"/>
-            <w:r>
-              <w:rPr>
-                <w:rFonts w:ascii="Courier New" w:hAnsi="Courier New" w:cs="Courier New"/>
-                <w:color w:val="000000"/>
-                <w:sz w:val="20"/>
-                <w:szCs w:val="20"/>
-              </w:rPr>
-              <w:t>mysql.slow</w:t>
-            </w:r>
-            <w:proofErr w:type="gramEnd"/>
-            <w:r>
-              <w:rPr>
-                <w:rFonts w:ascii="Courier New" w:hAnsi="Courier New" w:cs="Courier New"/>
-                <w:color w:val="000000"/>
-                <w:sz w:val="20"/>
-                <w:szCs w:val="20"/>
-              </w:rPr>
-              <w:t>_log</w:t>
+            <w:r>
+              <w:rPr>
+                <w:rFonts w:ascii="Courier New" w:hAnsi="Courier New" w:cs="Courier New"/>
+                <w:color w:val="000000"/>
+                <w:sz w:val="20"/>
+                <w:szCs w:val="20"/>
+              </w:rPr>
+              <w:t>mysql.slow_log</w:t>
             </w:r>
             <w:proofErr w:type="spellEnd"/>
             <w:r>
@@ -13455,6 +13614,7 @@
           <w:sz w:val="24"/>
           <w:szCs w:val="24"/>
         </w:rPr>
+        <w:lastRenderedPageBreak/>
         <w:t>Mysql</w:t>
       </w:r>
       <w:proofErr w:type="spellEnd"/>
@@ -13511,44 +13671,20 @@
                 <w:sz w:val="20"/>
                 <w:szCs w:val="20"/>
               </w:rPr>
-              <w:t>SELECT MD5(</w:t>
-            </w:r>
-            <w:proofErr w:type="gramStart"/>
-            <w:r>
-              <w:rPr>
-                <w:rFonts w:ascii="Courier New" w:hAnsi="Courier New" w:cs="Courier New"/>
-                <w:color w:val="000000"/>
-                <w:sz w:val="20"/>
-                <w:szCs w:val="20"/>
-              </w:rPr>
-              <w:t>UUID</w:t>
-            </w:r>
-            <w:r>
-              <w:rPr>
-                <w:rFonts w:ascii="Courier New" w:hAnsi="Courier New" w:cs="Courier New"/>
-                <w:b/>
-                <w:bCs/>
-                <w:i/>
-                <w:iCs/>
-                <w:color w:val="660E7A"/>
-                <w:sz w:val="20"/>
-                <w:szCs w:val="20"/>
-              </w:rPr>
-              <w:t>(</w:t>
-            </w:r>
-            <w:proofErr w:type="gramEnd"/>
-            <w:r>
-              <w:rPr>
-                <w:rFonts w:ascii="Courier New" w:hAnsi="Courier New" w:cs="Courier New"/>
-                <w:b/>
-                <w:bCs/>
-                <w:i/>
-                <w:iCs/>
-                <w:color w:val="660E7A"/>
-                <w:sz w:val="20"/>
-                <w:szCs w:val="20"/>
-              </w:rPr>
-              <w:t>))</w:t>
+              <w:t>SELECT MD5(UUID</w:t>
+            </w:r>
+            <w:r>
+              <w:rPr>
+                <w:rFonts w:ascii="Courier New" w:hAnsi="Courier New" w:cs="Courier New"/>
+                <w:b/>
+                <w:bCs/>
+                <w:i/>
+                <w:iCs/>
+                <w:color w:val="660E7A"/>
+                <w:sz w:val="20"/>
+                <w:szCs w:val="20"/>
+              </w:rPr>
+              <w:t>())</w:t>
             </w:r>
           </w:p>
         </w:tc>
@@ -13571,7 +13707,6 @@
           <w:sz w:val="24"/>
           <w:szCs w:val="24"/>
         </w:rPr>
-        <w:lastRenderedPageBreak/>
         <w:t>String转Date：</w:t>
       </w:r>
     </w:p>
@@ -13613,7 +13748,6 @@
               <w:t xml:space="preserve">new </w:t>
             </w:r>
             <w:proofErr w:type="spellStart"/>
-            <w:proofErr w:type="gramStart"/>
             <w:r>
               <w:rPr>
                 <w:rFonts w:ascii="Courier New" w:hAnsi="Courier New" w:cs="Courier New"/>
@@ -13637,7 +13771,6 @@
               </w:rPr>
               <w:t>(</w:t>
             </w:r>
-            <w:proofErr w:type="gramEnd"/>
             <w:r>
               <w:rPr>
                 <w:rFonts w:ascii="Courier New" w:hAnsi="Courier New" w:cs="Courier New"/>
@@ -13815,7 +13948,6 @@
               <w:t xml:space="preserve">new </w:t>
             </w:r>
             <w:proofErr w:type="spellStart"/>
-            <w:proofErr w:type="gramStart"/>
             <w:r>
               <w:rPr>
                 <w:rFonts w:ascii="Courier New" w:hAnsi="Courier New" w:cs="Courier New"/>
@@ -13839,7 +13971,6 @@
               </w:rPr>
               <w:t>(</w:t>
             </w:r>
-            <w:proofErr w:type="gramEnd"/>
             <w:r>
               <w:rPr>
                 <w:rFonts w:ascii="Courier New" w:hAnsi="Courier New" w:cs="Courier New"/>
@@ -14045,17 +14176,7 @@
                 <w:szCs w:val="20"/>
               </w:rPr>
               <w:br/>
-              <w:t>DATE_</w:t>
-            </w:r>
-            <w:proofErr w:type="gramStart"/>
-            <w:r>
-              <w:rPr>
-                <w:rFonts w:ascii="Courier New" w:hAnsi="Courier New" w:cs="Courier New"/>
-                <w:color w:val="000000"/>
-                <w:sz w:val="20"/>
-                <w:szCs w:val="20"/>
-              </w:rPr>
-              <w:t>FORMAT</w:t>
+              <w:t>DATE_FORMAT</w:t>
             </w:r>
             <w:r>
               <w:rPr>
@@ -14077,17 +14198,7 @@
                 <w:sz w:val="20"/>
                 <w:szCs w:val="20"/>
               </w:rPr>
-              <w:t>DATE</w:t>
-            </w:r>
-            <w:proofErr w:type="gramEnd"/>
-            <w:r>
-              <w:rPr>
-                <w:rFonts w:ascii="Courier New" w:hAnsi="Courier New" w:cs="Courier New"/>
-                <w:color w:val="000000"/>
-                <w:sz w:val="20"/>
-                <w:szCs w:val="20"/>
-              </w:rPr>
-              <w:t>_SUB</w:t>
+              <w:t>DATE_SUB</w:t>
             </w:r>
             <w:r>
               <w:rPr>
@@ -14495,17 +14606,7 @@
                 <w:szCs w:val="20"/>
               </w:rPr>
               <w:br/>
-              <w:t>DATE_</w:t>
-            </w:r>
-            <w:proofErr w:type="gramStart"/>
-            <w:r>
-              <w:rPr>
-                <w:rFonts w:ascii="Courier New" w:hAnsi="Courier New" w:cs="Courier New"/>
-                <w:color w:val="000000"/>
-                <w:sz w:val="20"/>
-                <w:szCs w:val="20"/>
-              </w:rPr>
-              <w:t>FORMAT</w:t>
+              <w:t>DATE_FORMAT</w:t>
             </w:r>
             <w:r>
               <w:rPr>
@@ -14527,17 +14628,7 @@
                 <w:sz w:val="20"/>
                 <w:szCs w:val="20"/>
               </w:rPr>
-              <w:t>DATE</w:t>
-            </w:r>
-            <w:proofErr w:type="gramEnd"/>
-            <w:r>
-              <w:rPr>
-                <w:rFonts w:ascii="Courier New" w:hAnsi="Courier New" w:cs="Courier New"/>
-                <w:color w:val="000000"/>
-                <w:sz w:val="20"/>
-                <w:szCs w:val="20"/>
-              </w:rPr>
-              <w:t>_SUB</w:t>
+              <w:t>DATE_SUB</w:t>
             </w:r>
             <w:r>
               <w:rPr>
@@ -14986,17 +15077,7 @@
                 <w:szCs w:val="20"/>
               </w:rPr>
               <w:br/>
-              <w:t>DATE_</w:t>
-            </w:r>
-            <w:proofErr w:type="gramStart"/>
-            <w:r>
-              <w:rPr>
-                <w:rFonts w:ascii="Courier New" w:hAnsi="Courier New" w:cs="Courier New"/>
-                <w:color w:val="000000"/>
-                <w:sz w:val="20"/>
-                <w:szCs w:val="20"/>
-              </w:rPr>
-              <w:t>FORMAT</w:t>
+              <w:t>DATE_FORMAT</w:t>
             </w:r>
             <w:r>
               <w:rPr>
@@ -15018,17 +15099,7 @@
                 <w:sz w:val="20"/>
                 <w:szCs w:val="20"/>
               </w:rPr>
-              <w:t>DATE</w:t>
-            </w:r>
-            <w:proofErr w:type="gramEnd"/>
-            <w:r>
-              <w:rPr>
-                <w:rFonts w:ascii="Courier New" w:hAnsi="Courier New" w:cs="Courier New"/>
-                <w:color w:val="000000"/>
-                <w:sz w:val="20"/>
-                <w:szCs w:val="20"/>
-              </w:rPr>
-              <w:t>_SUB</w:t>
+              <w:t>DATE_SUB</w:t>
             </w:r>
             <w:r>
               <w:rPr>
@@ -15312,29 +15383,7 @@
           <w:sz w:val="24"/>
           <w:szCs w:val="24"/>
         </w:rPr>
-        <w:t>查找</w:t>
-      </w:r>
-      <w:proofErr w:type="gramStart"/>
-      <w:r>
-        <w:rPr>
-          <w:rFonts w:hint="eastAsia"/>
-          <w:b/>
-          <w:bCs/>
-          <w:sz w:val="24"/>
-          <w:szCs w:val="24"/>
-        </w:rPr>
-        <w:t>所有父级</w:t>
-      </w:r>
-      <w:proofErr w:type="gramEnd"/>
-      <w:r>
-        <w:rPr>
-          <w:rFonts w:hint="eastAsia"/>
-          <w:b/>
-          <w:bCs/>
-          <w:sz w:val="24"/>
-          <w:szCs w:val="24"/>
-        </w:rPr>
-        <w:t>目录：</w:t>
+        <w:t>查找所有父级目录：</w:t>
       </w:r>
     </w:p>
     <w:tbl>
@@ -15391,19 +15440,7 @@
                 <w:sz w:val="20"/>
                 <w:szCs w:val="20"/>
               </w:rPr>
-              <w:t>_</w:t>
-            </w:r>
-            <w:proofErr w:type="gramStart"/>
-            <w:r>
-              <w:rPr>
-                <w:rFonts w:ascii="Courier New" w:hAnsi="Courier New" w:cs="Courier New"/>
-                <w:b/>
-                <w:bCs/>
-                <w:color w:val="660E7A"/>
-                <w:sz w:val="20"/>
-                <w:szCs w:val="20"/>
-              </w:rPr>
-              <w:t xml:space="preserve">id </w:t>
+              <w:t xml:space="preserve">_id </w:t>
             </w:r>
             <w:r>
               <w:rPr>
@@ -15414,7 +15451,6 @@
               </w:rPr>
               <w:t>,</w:t>
             </w:r>
-            <w:proofErr w:type="gramEnd"/>
             <w:r>
               <w:rPr>
                 <w:rFonts w:ascii="Courier New" w:hAnsi="Courier New" w:cs="Courier New"/>
@@ -15568,6 +15604,15 @@
                 <w:szCs w:val="20"/>
               </w:rPr>
               <w:br/>
+            </w:r>
+            <w:r>
+              <w:rPr>
+                <w:rFonts w:ascii="Courier New" w:hAnsi="Courier New" w:cs="Courier New"/>
+                <w:color w:val="000000"/>
+                <w:sz w:val="20"/>
+                <w:szCs w:val="20"/>
+              </w:rPr>
+              <w:lastRenderedPageBreak/>
               <w:t>FROM</w:t>
             </w:r>
             <w:r>
@@ -15650,7 +15695,6 @@
                 <w:sz w:val="20"/>
                 <w:szCs w:val="20"/>
               </w:rPr>
-              <w:lastRenderedPageBreak/>
               <w:t>b_zcfl_gx</w:t>
             </w:r>
             <w:proofErr w:type="spellEnd"/>
@@ -15812,7 +15856,6 @@
               <w:br/>
               <w:t>@</w:t>
             </w:r>
-            <w:proofErr w:type="gramStart"/>
             <w:r>
               <w:rPr>
                 <w:rFonts w:ascii="Courier New" w:hAnsi="Courier New" w:cs="Courier New"/>
@@ -15831,17 +15874,7 @@
                 <w:sz w:val="20"/>
                 <w:szCs w:val="20"/>
               </w:rPr>
-              <w:t>:</w:t>
-            </w:r>
-            <w:proofErr w:type="gramEnd"/>
-            <w:r>
-              <w:rPr>
-                <w:rFonts w:ascii="Courier New" w:hAnsi="Courier New" w:cs="Courier New"/>
-                <w:color w:val="000000"/>
-                <w:sz w:val="20"/>
-                <w:szCs w:val="20"/>
-              </w:rPr>
-              <w:t>= @</w:t>
+              <w:t>:= @</w:t>
             </w:r>
             <w:r>
               <w:rPr>
@@ -16095,7 +16128,6 @@
               <w:t xml:space="preserve">= </w:t>
             </w:r>
             <w:proofErr w:type="spellStart"/>
-            <w:proofErr w:type="gramStart"/>
             <w:r>
               <w:rPr>
                 <w:rFonts w:ascii="Courier New" w:hAnsi="Courier New" w:cs="Courier New" w:hint="eastAsia"/>
@@ -16115,7 +16147,6 @@
               <w:t>.stream</w:t>
             </w:r>
             <w:proofErr w:type="spellEnd"/>
-            <w:proofErr w:type="gramEnd"/>
             <w:r>
               <w:rPr>
                 <w:rFonts w:ascii="Courier New" w:hAnsi="Courier New" w:cs="Courier New"/>
@@ -16392,27 +16423,7 @@
                 <w:sz w:val="20"/>
                 <w:szCs w:val="20"/>
               </w:rPr>
-              <w:t>时间</w:t>
-            </w:r>
-            <w:proofErr w:type="gramStart"/>
-            <w:r>
-              <w:rPr>
-                <w:rFonts w:ascii="Courier New" w:hAnsi="Courier New" w:cs="Courier New"/>
-                <w:color w:val="000000"/>
-                <w:sz w:val="20"/>
-                <w:szCs w:val="20"/>
-              </w:rPr>
-              <w:t>戳转日期</w:t>
-            </w:r>
-            <w:proofErr w:type="gramEnd"/>
-            <w:r>
-              <w:rPr>
-                <w:rFonts w:ascii="Courier New" w:hAnsi="Courier New" w:cs="Courier New"/>
-                <w:color w:val="000000"/>
-                <w:sz w:val="20"/>
-                <w:szCs w:val="20"/>
-              </w:rPr>
-              <w:t>：</w:t>
+              <w:t>时间戳转日期：</w:t>
             </w:r>
             <w:r>
               <w:rPr>
@@ -16431,37 +16442,17 @@
                 <w:sz w:val="20"/>
                 <w:szCs w:val="20"/>
               </w:rPr>
-              <w:t>from_</w:t>
-            </w:r>
-            <w:proofErr w:type="gramStart"/>
-            <w:r>
-              <w:rPr>
-                <w:rFonts w:ascii="Courier New" w:hAnsi="Courier New" w:cs="Courier New"/>
-                <w:color w:val="000000"/>
-                <w:sz w:val="20"/>
-                <w:szCs w:val="20"/>
-              </w:rPr>
-              <w:t>unixtime</w:t>
-            </w:r>
-            <w:proofErr w:type="spellEnd"/>
-            <w:r>
-              <w:rPr>
-                <w:rFonts w:ascii="Courier New" w:hAnsi="Courier New" w:cs="Courier New"/>
-                <w:color w:val="000000"/>
-                <w:sz w:val="20"/>
-                <w:szCs w:val="20"/>
-              </w:rPr>
-              <w:t>(</w:t>
-            </w:r>
-            <w:proofErr w:type="gramEnd"/>
-            <w:r>
-              <w:rPr>
-                <w:rFonts w:ascii="Courier New" w:hAnsi="Courier New" w:cs="Courier New"/>
-                <w:color w:val="000000"/>
-                <w:sz w:val="20"/>
-                <w:szCs w:val="20"/>
-              </w:rPr>
-              <w:t>1632902493)</w:t>
+              <w:t>from_unixtime</w:t>
+            </w:r>
+            <w:proofErr w:type="spellEnd"/>
+            <w:r>
+              <w:rPr>
+                <w:rFonts w:ascii="Courier New" w:hAnsi="Courier New" w:cs="Courier New"/>
+                <w:color w:val="000000"/>
+                <w:sz w:val="20"/>
+                <w:szCs w:val="20"/>
+              </w:rPr>
+              <w:t>(1632902493)</w:t>
             </w:r>
           </w:p>
           <w:p>
@@ -16503,20 +16494,9 @@
                 <w:sz w:val="20"/>
                 <w:szCs w:val="20"/>
               </w:rPr>
-              <w:t>DATE_</w:t>
-            </w:r>
-            <w:proofErr w:type="gramStart"/>
-            <w:r>
-              <w:rPr>
-                <w:rFonts w:ascii="Courier New" w:hAnsi="Courier New" w:cs="Courier New"/>
-                <w:color w:val="000000"/>
-                <w:sz w:val="20"/>
-                <w:szCs w:val="20"/>
-              </w:rPr>
-              <w:t>FORMAT(</w:t>
-            </w:r>
-            <w:proofErr w:type="spellStart"/>
-            <w:proofErr w:type="gramEnd"/>
+              <w:t>DATE_FORMAT(</w:t>
+            </w:r>
+            <w:proofErr w:type="spellStart"/>
             <w:r>
               <w:rPr>
                 <w:rFonts w:ascii="Courier New" w:hAnsi="Courier New" w:cs="Courier New"/>
@@ -17146,6 +17126,7 @@
                 <w:sz w:val="21"/>
                 <w:szCs w:val="21"/>
               </w:rPr>
+              <w:lastRenderedPageBreak/>
               <w:t>SELECT</w:t>
             </w:r>
             <w:r>
@@ -17185,28 +17166,7 @@
                 <w:sz w:val="21"/>
                 <w:szCs w:val="21"/>
               </w:rPr>
-              <w:lastRenderedPageBreak/>
-              <w:t>information_</w:t>
-            </w:r>
-            <w:proofErr w:type="gramStart"/>
-            <w:r>
-              <w:rPr>
-                <w:rFonts w:ascii="Courier New" w:hAnsi="Courier New" w:cs="Courier New"/>
-                <w:color w:val="000000"/>
-                <w:sz w:val="21"/>
-                <w:szCs w:val="21"/>
-              </w:rPr>
-              <w:t>schema.`</w:t>
-            </w:r>
-            <w:proofErr w:type="gramEnd"/>
-            <w:r>
-              <w:rPr>
-                <w:rFonts w:ascii="Courier New" w:hAnsi="Courier New" w:cs="Courier New"/>
-                <w:color w:val="000000"/>
-                <w:sz w:val="21"/>
-                <w:szCs w:val="21"/>
-              </w:rPr>
-              <w:t>TABLES</w:t>
+              <w:t>information_schema.`TABLES</w:t>
             </w:r>
             <w:proofErr w:type="spellEnd"/>
             <w:r>
@@ -17348,7 +17308,6 @@
           <w:sz w:val="24"/>
           <w:szCs w:val="24"/>
         </w:rPr>
-        <w:lastRenderedPageBreak/>
         <w:t>M</w:t>
       </w:r>
       <w:r>
@@ -17362,7 +17321,6 @@
         <w:t>ysql</w:t>
       </w:r>
       <w:proofErr w:type="spellEnd"/>
-      <w:proofErr w:type="gramStart"/>
       <w:r>
         <w:rPr>
           <w:rFonts w:hint="eastAsia"/>
@@ -17371,18 +17329,7 @@
           <w:sz w:val="24"/>
           <w:szCs w:val="24"/>
         </w:rPr>
-        <w:t>查询表主键</w:t>
-      </w:r>
-      <w:proofErr w:type="gramEnd"/>
-      <w:r>
-        <w:rPr>
-          <w:rFonts w:hint="eastAsia"/>
-          <w:b/>
-          <w:bCs/>
-          <w:sz w:val="24"/>
-          <w:szCs w:val="24"/>
-        </w:rPr>
-        <w:t>：</w:t>
+        <w:t>查询表主键：</w:t>
       </w:r>
     </w:p>
     <w:tbl>
@@ -17405,7 +17352,7 @@
               <w:pStyle w:val="HTML"/>
               <w:shd w:val="clear" w:color="auto" w:fill="F0F0F0"/>
               <w:rPr>
-                <w:rFonts w:ascii="Courier New" w:hAnsi="Courier New" w:cs="Courier New" w:hint="eastAsia"/>
+                <w:rFonts w:ascii="Courier New" w:hAnsi="Courier New" w:cs="Courier New"/>
                 <w:color w:val="000000"/>
                 <w:sz w:val="21"/>
                 <w:szCs w:val="21"/>
@@ -17645,7 +17592,247 @@
     <w:p>
       <w:pPr>
         <w:rPr>
+          <w:b/>
+          <w:bCs/>
+          <w:sz w:val="24"/>
+          <w:szCs w:val="24"/>
+        </w:rPr>
+      </w:pPr>
+      <w:proofErr w:type="spellStart"/>
+      <w:r>
+        <w:rPr>
+          <w:b/>
+          <w:bCs/>
+          <w:sz w:val="24"/>
+          <w:szCs w:val="24"/>
+        </w:rPr>
+        <w:t>M</w:t>
+      </w:r>
+      <w:r>
+        <w:rPr>
           <w:rFonts w:hint="eastAsia"/>
+          <w:b/>
+          <w:bCs/>
+          <w:sz w:val="24"/>
+          <w:szCs w:val="24"/>
+        </w:rPr>
+        <w:t>ysql</w:t>
+      </w:r>
+      <w:proofErr w:type="spellEnd"/>
+      <w:r>
+        <w:rPr>
+          <w:rFonts w:hint="eastAsia"/>
+          <w:b/>
+          <w:bCs/>
+          <w:sz w:val="24"/>
+          <w:szCs w:val="24"/>
+        </w:rPr>
+        <w:t>查询事务死锁：</w:t>
+      </w:r>
+    </w:p>
+    <w:tbl>
+      <w:tblPr>
+        <w:tblStyle w:val="a3"/>
+        <w:tblW w:w="0" w:type="auto"/>
+        <w:tblInd w:w="421" w:type="dxa"/>
+        <w:tblLook w:val="04A0" w:firstRow="1" w:lastRow="0" w:firstColumn="1" w:lastColumn="0" w:noHBand="0" w:noVBand="1"/>
+      </w:tblPr>
+      <w:tblGrid>
+        <w:gridCol w:w="7875"/>
+      </w:tblGrid>
+      <w:tr>
+        <w:trPr>
+          <w:trHeight w:val="417"/>
+        </w:trPr>
+        <w:tc>
+          <w:tcPr>
+            <w:tcW w:w="7875" w:type="dxa"/>
+          </w:tcPr>
+          <w:p>
+            <w:pPr>
+              <w:pStyle w:val="HTML"/>
+              <w:shd w:val="clear" w:color="auto" w:fill="F0F0F0"/>
+              <w:rPr>
+                <w:b/>
+                <w:bCs/>
+              </w:rPr>
+            </w:pPr>
+            <w:r>
+              <w:rPr>
+                <w:rFonts w:ascii="Courier New" w:hAnsi="Courier New" w:cs="Courier New"/>
+                <w:color w:val="000000"/>
+                <w:sz w:val="21"/>
+                <w:szCs w:val="21"/>
+              </w:rPr>
+              <w:t>SELECT * FROM</w:t>
+            </w:r>
+            <w:r>
+              <w:rPr>
+                <w:rFonts w:ascii="Courier New" w:hAnsi="Courier New" w:cs="Courier New" w:hint="eastAsia"/>
+                <w:color w:val="000000"/>
+                <w:sz w:val="21"/>
+                <w:szCs w:val="21"/>
+              </w:rPr>
+              <w:t xml:space="preserve"> </w:t>
+            </w:r>
+            <w:proofErr w:type="spellStart"/>
+            <w:r>
+              <w:rPr>
+                <w:rFonts w:ascii="Courier New" w:hAnsi="Courier New" w:cs="Courier New"/>
+                <w:color w:val="000000"/>
+                <w:sz w:val="21"/>
+                <w:szCs w:val="21"/>
+              </w:rPr>
+              <w:t>information_schema.INNODB_TRX</w:t>
+            </w:r>
+            <w:proofErr w:type="spellEnd"/>
+            <w:r>
+              <w:rPr>
+                <w:rFonts w:ascii="Courier New" w:hAnsi="Courier New" w:cs="Courier New"/>
+                <w:color w:val="000000"/>
+                <w:sz w:val="21"/>
+                <w:szCs w:val="21"/>
+              </w:rPr>
+              <w:t>;</w:t>
+            </w:r>
+          </w:p>
+        </w:tc>
+      </w:tr>
+    </w:tbl>
+    <w:p>
+      <w:pPr>
+        <w:rPr>
+          <w:b/>
+          <w:bCs/>
+          <w:sz w:val="24"/>
+          <w:szCs w:val="24"/>
+        </w:rPr>
+      </w:pPr>
+      <w:proofErr w:type="spellStart"/>
+      <w:r>
+        <w:rPr>
+          <w:b/>
+          <w:bCs/>
+          <w:sz w:val="24"/>
+          <w:szCs w:val="24"/>
+        </w:rPr>
+        <w:t>M</w:t>
+      </w:r>
+      <w:r>
+        <w:rPr>
+          <w:rFonts w:hint="eastAsia"/>
+          <w:b/>
+          <w:bCs/>
+          <w:sz w:val="24"/>
+          <w:szCs w:val="24"/>
+        </w:rPr>
+        <w:t>ysql</w:t>
+      </w:r>
+      <w:proofErr w:type="spellEnd"/>
+      <w:r>
+        <w:rPr>
+          <w:rFonts w:hint="eastAsia"/>
+          <w:b/>
+          <w:bCs/>
+          <w:sz w:val="24"/>
+          <w:szCs w:val="24"/>
+        </w:rPr>
+        <w:t xml:space="preserve"> GBK编码：</w:t>
+      </w:r>
+    </w:p>
+    <w:tbl>
+      <w:tblPr>
+        <w:tblStyle w:val="a3"/>
+        <w:tblW w:w="0" w:type="auto"/>
+        <w:tblInd w:w="421" w:type="dxa"/>
+        <w:tblLook w:val="04A0" w:firstRow="1" w:lastRow="0" w:firstColumn="1" w:lastColumn="0" w:noHBand="0" w:noVBand="1"/>
+      </w:tblPr>
+      <w:tblGrid>
+        <w:gridCol w:w="7875"/>
+      </w:tblGrid>
+      <w:tr>
+        <w:tc>
+          <w:tcPr>
+            <w:tcW w:w="7875" w:type="dxa"/>
+          </w:tcPr>
+          <w:p>
+            <w:pPr>
+              <w:pStyle w:val="HTML"/>
+              <w:shd w:val="clear" w:color="auto" w:fill="F0F0F0"/>
+              <w:rPr>
+                <w:rFonts w:ascii="Courier New" w:hAnsi="Courier New" w:cs="Courier New"/>
+                <w:color w:val="000000"/>
+                <w:sz w:val="21"/>
+                <w:szCs w:val="21"/>
+              </w:rPr>
+            </w:pPr>
+            <w:r>
+              <w:rPr>
+                <w:rFonts w:ascii="Courier New" w:hAnsi="Courier New" w:cs="Courier New"/>
+                <w:color w:val="000000"/>
+                <w:sz w:val="21"/>
+                <w:szCs w:val="21"/>
+              </w:rPr>
+              <w:t>CONVERT(</w:t>
+            </w:r>
+            <w:proofErr w:type="spellStart"/>
+            <w:r>
+              <w:rPr>
+                <w:rFonts w:ascii="Courier New" w:hAnsi="Courier New" w:cs="Courier New"/>
+                <w:color w:val="000000"/>
+                <w:sz w:val="21"/>
+                <w:szCs w:val="21"/>
+              </w:rPr>
+              <w:t>a.devicename</w:t>
+            </w:r>
+            <w:proofErr w:type="spellEnd"/>
+            <w:r>
+              <w:rPr>
+                <w:rFonts w:ascii="Courier New" w:hAnsi="Courier New" w:cs="Courier New"/>
+                <w:color w:val="000000"/>
+                <w:sz w:val="21"/>
+                <w:szCs w:val="21"/>
+              </w:rPr>
+              <w:t xml:space="preserve"> USING </w:t>
+            </w:r>
+            <w:proofErr w:type="spellStart"/>
+            <w:r>
+              <w:rPr>
+                <w:rFonts w:ascii="Courier New" w:hAnsi="Courier New" w:cs="Courier New"/>
+                <w:color w:val="000000"/>
+                <w:sz w:val="21"/>
+                <w:szCs w:val="21"/>
+              </w:rPr>
+              <w:t>gbk</w:t>
+            </w:r>
+            <w:proofErr w:type="spellEnd"/>
+            <w:r>
+              <w:rPr>
+                <w:rFonts w:ascii="Courier New" w:hAnsi="Courier New" w:cs="Courier New"/>
+                <w:color w:val="000000"/>
+                <w:sz w:val="21"/>
+                <w:szCs w:val="21"/>
+              </w:rPr>
+              <w:t xml:space="preserve">) COLLATE </w:t>
+            </w:r>
+            <w:proofErr w:type="spellStart"/>
+            <w:r>
+              <w:rPr>
+                <w:rFonts w:ascii="Courier New" w:hAnsi="Courier New" w:cs="Courier New"/>
+                <w:color w:val="000000"/>
+                <w:sz w:val="21"/>
+                <w:szCs w:val="21"/>
+              </w:rPr>
+              <w:t>gbk_chinese_ci</w:t>
+            </w:r>
+            <w:proofErr w:type="spellEnd"/>
+          </w:p>
+        </w:tc>
+      </w:tr>
+    </w:tbl>
+    <w:p>
+      <w:pPr>
+        <w:rPr>
           <w:b/>
           <w:bCs/>
           <w:sz w:val="24"/>
@@ -17704,6 +17891,119 @@
 <file path=word/numbering.xml><?xml version="1.0" encoding="utf-8"?>
 <w:numbering xmlns:wpc="http://schemas.microsoft.com/office/word/2010/wordprocessingCanvas" xmlns:cx="http://schemas.microsoft.com/office/drawing/2014/chartex" xmlns:cx1="http://schemas.microsoft.com/office/drawing/2015/9/8/chartex" xmlns:cx2="http://schemas.microsoft.com/office/drawing/2015/10/21/chartex" xmlns:cx3="http://schemas.microsoft.com/office/drawing/2016/5/9/chartex" xmlns:cx4="http://schemas.microsoft.com/office/drawing/2016/5/10/chartex" xmlns:cx5="http://schemas.microsoft.com/office/drawing/2016/5/11/chartex" xmlns:cx6="http://schemas.microsoft.com/office/drawing/2016/5/12/chartex" xmlns:cx7="http://schemas.microsoft.com/office/drawing/2016/5/13/chartex" xmlns:cx8="http://schemas.microsoft.com/office/drawing/2016/5/14/chartex" xmlns:mc="http://schemas.openxmlformats.org/markup-compatibility/2006" xmlns:aink="http://schemas.microsoft.com/office/drawing/2016/ink" xmlns:am3d="http://schemas.microsoft.com/office/drawing/2017/model3d" xmlns:o="urn:schemas-microsoft-com:office:office" xmlns:oel="http://schemas.microsoft.com/office/2019/extlst" xmlns:r="http://schemas.openxmlformats.org/officeDocument/2006/relationships" xmlns:m="http://schemas.openxmlformats.org/officeDocument/2006/math" xmlns:v="urn:schemas-microsoft-com:vml" xmlns:wp14="http://schemas.microsoft.com/office/word/2010/wordprocessingDrawing" xmlns:wp="http://schemas.openxmlformats.org/drawingml/2006/wordprocessingDrawing" xmlns:w10="urn:schemas-microsoft-com:office:word" xmlns:w="http://schemas.openxmlformats.org/wordprocessingml/2006/main" xmlns:w14="http://schemas.microsoft.com/office/word/2010/wordml" xmlns:w15="http://schemas.microsoft.com/office/word/2012/wordml" xmlns:w16cex="http://schemas.microsoft.com/office/word/2018/wordml/cex" xmlns:w16cid="http://schemas.microsoft.com/office/word/2016/wordml/cid" xmlns:w16="http://schemas.microsoft.com/office/word/2018/wordml" xmlns:w16du="http://schemas.microsoft.com/office/word/2023/wordml/word16du" xmlns:w16sdtdh="http://schemas.microsoft.com/office/word/2020/wordml/sdtdatahash" xmlns:w16se="http://schemas.microsoft.com/office/word/2015/wordml/symex" xmlns:wpg="http://schemas.microsoft.com/office/word/2010/wordprocessingGroup" xmlns:wpi="http://schemas.microsoft.com/office/word/2010/wordprocessingInk" xmlns:wne="http://schemas.microsoft.com/office/word/2006/wordml" xmlns:wps="http://schemas.microsoft.com/office/word/2010/wordprocessingShape" mc:Ignorable="w14 w15 w16se w16cid w16 w16cex w16sdtdh w16du wp14">
   <w:abstractNum w:abstractNumId="0" w15:restartNumberingAfterBreak="0">
+    <w:nsid w:val="5BC55715"/>
+    <w:multiLevelType w:val="multilevel"/>
+    <w:tmpl w:val="09B6FD04"/>
+    <w:lvl w:ilvl="0">
+      <w:start w:val="1"/>
+      <w:numFmt w:val="decimal"/>
+      <w:lvlText w:val="%1."/>
+      <w:lvlJc w:val="left"/>
+      <w:pPr>
+        <w:tabs>
+          <w:tab w:val="num" w:pos="720"/>
+        </w:tabs>
+        <w:ind w:left="720" w:hanging="360"/>
+      </w:pPr>
+    </w:lvl>
+    <w:lvl w:ilvl="1" w:tentative="1">
+      <w:start w:val="1"/>
+      <w:numFmt w:val="decimal"/>
+      <w:lvlText w:val="%2."/>
+      <w:lvlJc w:val="left"/>
+      <w:pPr>
+        <w:tabs>
+          <w:tab w:val="num" w:pos="1440"/>
+        </w:tabs>
+        <w:ind w:left="1440" w:hanging="360"/>
+      </w:pPr>
+    </w:lvl>
+    <w:lvl w:ilvl="2" w:tentative="1">
+      <w:start w:val="1"/>
+      <w:numFmt w:val="decimal"/>
+      <w:lvlText w:val="%3."/>
+      <w:lvlJc w:val="left"/>
+      <w:pPr>
+        <w:tabs>
+          <w:tab w:val="num" w:pos="2160"/>
+        </w:tabs>
+        <w:ind w:left="2160" w:hanging="360"/>
+      </w:pPr>
+    </w:lvl>
+    <w:lvl w:ilvl="3" w:tentative="1">
+      <w:start w:val="1"/>
+      <w:numFmt w:val="decimal"/>
+      <w:lvlText w:val="%4."/>
+      <w:lvlJc w:val="left"/>
+      <w:pPr>
+        <w:tabs>
+          <w:tab w:val="num" w:pos="2880"/>
+        </w:tabs>
+        <w:ind w:left="2880" w:hanging="360"/>
+      </w:pPr>
+    </w:lvl>
+    <w:lvl w:ilvl="4" w:tentative="1">
+      <w:start w:val="1"/>
+      <w:numFmt w:val="decimal"/>
+      <w:lvlText w:val="%5."/>
+      <w:lvlJc w:val="left"/>
+      <w:pPr>
+        <w:tabs>
+          <w:tab w:val="num" w:pos="3600"/>
+        </w:tabs>
+        <w:ind w:left="3600" w:hanging="360"/>
+      </w:pPr>
+    </w:lvl>
+    <w:lvl w:ilvl="5" w:tentative="1">
+      <w:start w:val="1"/>
+      <w:numFmt w:val="decimal"/>
+      <w:lvlText w:val="%6."/>
+      <w:lvlJc w:val="left"/>
+      <w:pPr>
+        <w:tabs>
+          <w:tab w:val="num" w:pos="4320"/>
+        </w:tabs>
+        <w:ind w:left="4320" w:hanging="360"/>
+      </w:pPr>
+    </w:lvl>
+    <w:lvl w:ilvl="6" w:tentative="1">
+      <w:start w:val="1"/>
+      <w:numFmt w:val="decimal"/>
+      <w:lvlText w:val="%7."/>
+      <w:lvlJc w:val="left"/>
+      <w:pPr>
+        <w:tabs>
+          <w:tab w:val="num" w:pos="5040"/>
+        </w:tabs>
+        <w:ind w:left="5040" w:hanging="360"/>
+      </w:pPr>
+    </w:lvl>
+    <w:lvl w:ilvl="7" w:tentative="1">
+      <w:start w:val="1"/>
+      <w:numFmt w:val="decimal"/>
+      <w:lvlText w:val="%8."/>
+      <w:lvlJc w:val="left"/>
+      <w:pPr>
+        <w:tabs>
+          <w:tab w:val="num" w:pos="5760"/>
+        </w:tabs>
+        <w:ind w:left="5760" w:hanging="360"/>
+      </w:pPr>
+    </w:lvl>
+    <w:lvl w:ilvl="8" w:tentative="1">
+      <w:start w:val="1"/>
+      <w:numFmt w:val="decimal"/>
+      <w:lvlText w:val="%9."/>
+      <w:lvlJc w:val="left"/>
+      <w:pPr>
+        <w:tabs>
+          <w:tab w:val="num" w:pos="6480"/>
+        </w:tabs>
+        <w:ind w:left="6480" w:hanging="360"/>
+      </w:pPr>
+    </w:lvl>
+  </w:abstractNum>
+  <w:abstractNum w:abstractNumId="1" w15:restartNumberingAfterBreak="0">
     <w:nsid w:val="7C6F731E"/>
     <w:multiLevelType w:val="multilevel"/>
     <w:tmpl w:val="4F167E0E"/>
@@ -17817,6 +18117,9 @@
     </w:lvl>
   </w:abstractNum>
   <w:num w:numId="1" w16cid:durableId="812910133">
+    <w:abstractNumId w:val="1"/>
+  </w:num>
+  <w:num w:numId="2" w16cid:durableId="640116833">
     <w:abstractNumId w:val="0"/>
   </w:num>
 </w:numbering>
@@ -18394,6 +18697,31 @@
       <w:szCs w:val="18"/>
     </w:rPr>
   </w:style>
+  <w:style w:type="character" w:customStyle="1" w:styleId="hljs-type">
+    <w:name w:val="hljs-type"/>
+    <w:basedOn w:val="a0"/>
+    <w:rsid w:val="00CE1613"/>
+  </w:style>
+  <w:style w:type="character" w:customStyle="1" w:styleId="hljs-variable">
+    <w:name w:val="hljs-variable"/>
+    <w:basedOn w:val="a0"/>
+    <w:rsid w:val="00CE1613"/>
+  </w:style>
+  <w:style w:type="character" w:customStyle="1" w:styleId="hljs-operator">
+    <w:name w:val="hljs-operator"/>
+    <w:basedOn w:val="a0"/>
+    <w:rsid w:val="00CE1613"/>
+  </w:style>
+  <w:style w:type="character" w:customStyle="1" w:styleId="hljs-keyword">
+    <w:name w:val="hljs-keyword"/>
+    <w:basedOn w:val="a0"/>
+    <w:rsid w:val="00CE1613"/>
+  </w:style>
+  <w:style w:type="character" w:customStyle="1" w:styleId="hljs-title">
+    <w:name w:val="hljs-title"/>
+    <w:basedOn w:val="a0"/>
+    <w:rsid w:val="00CE1613"/>
+  </w:style>
 </w:styles>
 </file>
 

--- a/笔记.docx
+++ b/笔记.docx
@@ -1,17 +1,17 @@
 
 <file path=word/document.xml><?xml version="1.0" encoding="utf-8"?>
-<w:document xmlns:wpc="http://schemas.microsoft.com/office/word/2010/wordprocessingCanvas" xmlns:cx="http://schemas.microsoft.com/office/drawing/2014/chartex" xmlns:cx1="http://schemas.microsoft.com/office/drawing/2015/9/8/chartex" xmlns:cx2="http://schemas.microsoft.com/office/drawing/2015/10/21/chartex" xmlns:cx3="http://schemas.microsoft.com/office/drawing/2016/5/9/chartex" xmlns:cx4="http://schemas.microsoft.com/office/drawing/2016/5/10/chartex" xmlns:cx5="http://schemas.microsoft.com/office/drawing/2016/5/11/chartex" xmlns:cx6="http://schemas.microsoft.com/office/drawing/2016/5/12/chartex" xmlns:cx7="http://schemas.microsoft.com/office/drawing/2016/5/13/chartex" xmlns:cx8="http://schemas.microsoft.com/office/drawing/2016/5/14/chartex" xmlns:mc="http://schemas.openxmlformats.org/markup-compatibility/2006" xmlns:aink="http://schemas.microsoft.com/office/drawing/2016/ink" xmlns:am3d="http://schemas.microsoft.com/office/drawing/2017/model3d" xmlns:o="urn:schemas-microsoft-com:office:office" xmlns:oel="http://schemas.microsoft.com/office/2019/extlst" xmlns:r="http://schemas.openxmlformats.org/officeDocument/2006/relationships" xmlns:m="http://schemas.openxmlformats.org/officeDocument/2006/math" xmlns:v="urn:schemas-microsoft-com:vml" xmlns:wp14="http://schemas.microsoft.com/office/word/2010/wordprocessingDrawing" xmlns:wp="http://schemas.openxmlformats.org/drawingml/2006/wordprocessingDrawing" xmlns:w10="urn:schemas-microsoft-com:office:word" xmlns:w="http://schemas.openxmlformats.org/wordprocessingml/2006/main" xmlns:w14="http://schemas.microsoft.com/office/word/2010/wordml" xmlns:w15="http://schemas.microsoft.com/office/word/2012/wordml" xmlns:w16cex="http://schemas.microsoft.com/office/word/2018/wordml/cex" xmlns:w16cid="http://schemas.microsoft.com/office/word/2016/wordml/cid" xmlns:w16="http://schemas.microsoft.com/office/word/2018/wordml" xmlns:w16du="http://schemas.microsoft.com/office/word/2023/wordml/word16du" xmlns:w16sdtdh="http://schemas.microsoft.com/office/word/2020/wordml/sdtdatahash" xmlns:w16se="http://schemas.microsoft.com/office/word/2015/wordml/symex" xmlns:wpg="http://schemas.microsoft.com/office/word/2010/wordprocessingGroup" xmlns:wpi="http://schemas.microsoft.com/office/word/2010/wordprocessingInk" xmlns:wne="http://schemas.microsoft.com/office/word/2006/wordml" xmlns:wps="http://schemas.microsoft.com/office/word/2010/wordprocessingShape" mc:Ignorable="w14 w15 w16se w16cid w16 w16cex w16sdtdh w16du wp14">
+<w:document xmlns:wpc="http://schemas.microsoft.com/office/word/2010/wordprocessingCanvas" xmlns:cx="http://schemas.microsoft.com/office/drawing/2014/chartex" xmlns:cx1="http://schemas.microsoft.com/office/drawing/2015/9/8/chartex" xmlns:cx2="http://schemas.microsoft.com/office/drawing/2015/10/21/chartex" xmlns:cx3="http://schemas.microsoft.com/office/drawing/2016/5/9/chartex" xmlns:cx4="http://schemas.microsoft.com/office/drawing/2016/5/10/chartex" xmlns:cx5="http://schemas.microsoft.com/office/drawing/2016/5/11/chartex" xmlns:cx6="http://schemas.microsoft.com/office/drawing/2016/5/12/chartex" xmlns:cx7="http://schemas.microsoft.com/office/drawing/2016/5/13/chartex" xmlns:cx8="http://schemas.microsoft.com/office/drawing/2016/5/14/chartex" xmlns:mc="http://schemas.openxmlformats.org/markup-compatibility/2006" xmlns:aink="http://schemas.microsoft.com/office/drawing/2016/ink" xmlns:am3d="http://schemas.microsoft.com/office/drawing/2017/model3d" xmlns:o="urn:schemas-microsoft-com:office:office" xmlns:oel="http://schemas.microsoft.com/office/2019/extlst" xmlns:r="http://schemas.openxmlformats.org/officeDocument/2006/relationships" xmlns:m="http://schemas.openxmlformats.org/officeDocument/2006/math" xmlns:v="urn:schemas-microsoft-com:vml" xmlns:wp14="http://schemas.microsoft.com/office/word/2010/wordprocessingDrawing" xmlns:wp="http://schemas.openxmlformats.org/drawingml/2006/wordprocessingDrawing" xmlns:w10="urn:schemas-microsoft-com:office:word" xmlns:w="http://schemas.openxmlformats.org/wordprocessingml/2006/main" xmlns:w14="http://schemas.microsoft.com/office/word/2010/wordml" xmlns:w15="http://schemas.microsoft.com/office/word/2012/wordml" xmlns:w16cex="http://schemas.microsoft.com/office/word/2018/wordml/cex" xmlns:w16cid="http://schemas.microsoft.com/office/word/2016/wordml/cid" xmlns:w16="http://schemas.microsoft.com/office/word/2018/wordml" xmlns:w16du="http://schemas.microsoft.com/office/word/2023/wordml/word16du" xmlns:w16sdtdh="http://schemas.microsoft.com/office/word/2020/wordml/sdtdatahash" xmlns:w16sdtfl="http://schemas.microsoft.com/office/word/2024/wordml/sdtformatlock" xmlns:w16se="http://schemas.microsoft.com/office/word/2015/wordml/symex" xmlns:wpg="http://schemas.microsoft.com/office/word/2010/wordprocessingGroup" xmlns:wpi="http://schemas.microsoft.com/office/word/2010/wordprocessingInk" xmlns:wne="http://schemas.microsoft.com/office/word/2006/wordml" xmlns:wps="http://schemas.microsoft.com/office/word/2010/wordprocessingShape" mc:Ignorable="w14 w15 w16se w16cid w16 w16cex w16sdtdh w16sdtfl w16du wp14">
   <w:body>
     <w:p>
       <w:pPr>
         <w:rPr>
+          <w:rFonts w:hint="eastAsia"/>
           <w:b/>
           <w:bCs/>
           <w:sz w:val="24"/>
           <w:szCs w:val="24"/>
         </w:rPr>
       </w:pPr>
-      <w:proofErr w:type="spellStart"/>
       <w:r>
         <w:rPr>
           <w:rFonts w:hint="eastAsia"/>
@@ -22,7 +22,6 @@
         </w:rPr>
         <w:t>Cmd</w:t>
       </w:r>
-      <w:proofErr w:type="spellEnd"/>
       <w:r>
         <w:rPr>
           <w:b/>
@@ -63,36 +62,15 @@
               <w:pStyle w:val="HTML"/>
               <w:shd w:val="clear" w:color="auto" w:fill="F0F0F0"/>
               <w:rPr>
+                <w:rFonts w:hint="eastAsia"/>
                 <w:color w:val="000000"/>
               </w:rPr>
             </w:pPr>
-            <w:proofErr w:type="spellStart"/>
-            <w:r>
-              <w:rPr>
-                <w:color w:val="000000"/>
-              </w:rPr>
-              <w:t>tasklist</w:t>
-            </w:r>
-            <w:proofErr w:type="spellEnd"/>
-            <w:r>
-              <w:rPr>
-                <w:color w:val="000000"/>
-              </w:rPr>
-              <w:t xml:space="preserve"> | </w:t>
-            </w:r>
-            <w:proofErr w:type="spellStart"/>
-            <w:r>
-              <w:rPr>
-                <w:color w:val="000000"/>
-              </w:rPr>
-              <w:t>findstr</w:t>
-            </w:r>
-            <w:proofErr w:type="spellEnd"/>
-            <w:r>
-              <w:rPr>
-                <w:color w:val="000000"/>
-              </w:rPr>
-              <w:t xml:space="preserve"> </w:t>
+            <w:r>
+              <w:rPr>
+                <w:color w:val="000000"/>
+              </w:rPr>
+              <w:t xml:space="preserve">tasklist | findstr </w:t>
             </w:r>
             <w:r>
               <w:rPr>
@@ -106,36 +84,15 @@
               <w:pStyle w:val="HTML"/>
               <w:shd w:val="clear" w:color="auto" w:fill="F0F0F0"/>
               <w:rPr>
+                <w:rFonts w:hint="eastAsia"/>
                 <w:color w:val="0000FF"/>
               </w:rPr>
             </w:pPr>
-            <w:proofErr w:type="spellStart"/>
-            <w:r>
-              <w:rPr>
-                <w:color w:val="000000"/>
-              </w:rPr>
-              <w:t>taskkill</w:t>
-            </w:r>
-            <w:proofErr w:type="spellEnd"/>
-            <w:r>
-              <w:rPr>
-                <w:color w:val="000000"/>
-              </w:rPr>
-              <w:t xml:space="preserve"> /f /t /</w:t>
-            </w:r>
-            <w:proofErr w:type="spellStart"/>
-            <w:r>
-              <w:rPr>
-                <w:color w:val="000000"/>
-              </w:rPr>
-              <w:t>im</w:t>
-            </w:r>
-            <w:proofErr w:type="spellEnd"/>
-            <w:r>
-              <w:rPr>
-                <w:color w:val="000000"/>
-              </w:rPr>
-              <w:t xml:space="preserve"> </w:t>
+            <w:r>
+              <w:rPr>
+                <w:color w:val="000000"/>
+              </w:rPr>
+              <w:t xml:space="preserve">taskkill /f /t /im </w:t>
             </w:r>
             <w:r>
               <w:rPr>
@@ -149,6 +106,7 @@
               <w:pStyle w:val="HTML"/>
               <w:shd w:val="clear" w:color="auto" w:fill="F0F0F0"/>
               <w:rPr>
+                <w:rFonts w:hint="eastAsia"/>
                 <w:color w:val="000000"/>
               </w:rPr>
             </w:pPr>
@@ -156,22 +114,15 @@
               <w:rPr>
                 <w:color w:val="000000"/>
               </w:rPr>
-              <w:t>netstat -</w:t>
-            </w:r>
-            <w:proofErr w:type="spellStart"/>
-            <w:r>
-              <w:rPr>
-                <w:color w:val="000000"/>
-              </w:rPr>
-              <w:t>ano</w:t>
-            </w:r>
-            <w:proofErr w:type="spellEnd"/>
+              <w:t>netstat -ano</w:t>
+            </w:r>
           </w:p>
           <w:p>
             <w:pPr>
               <w:pStyle w:val="HTML"/>
               <w:shd w:val="clear" w:color="auto" w:fill="F0F0F0"/>
               <w:rPr>
+                <w:rFonts w:hint="eastAsia"/>
                 <w:color w:val="000000"/>
               </w:rPr>
             </w:pPr>
@@ -179,30 +130,20 @@
               <w:rPr>
                 <w:color w:val="000000"/>
               </w:rPr>
-              <w:t>netstat -</w:t>
-            </w:r>
-            <w:proofErr w:type="spellStart"/>
-            <w:r>
-              <w:rPr>
-                <w:color w:val="000000"/>
-              </w:rPr>
-              <w:t>aon</w:t>
-            </w:r>
-            <w:proofErr w:type="spellEnd"/>
+              <w:t>netstat -aon</w:t>
+            </w:r>
             <w:r>
               <w:rPr>
                 <w:color w:val="000000"/>
               </w:rPr>
               <w:t xml:space="preserve"> | </w:t>
             </w:r>
-            <w:proofErr w:type="spellStart"/>
             <w:r>
               <w:rPr>
                 <w:color w:val="000000"/>
               </w:rPr>
               <w:t>findstr</w:t>
             </w:r>
-            <w:proofErr w:type="spellEnd"/>
             <w:r>
               <w:rPr>
                 <w:color w:val="000000"/>
@@ -222,6 +163,7 @@
     <w:p>
       <w:pPr>
         <w:rPr>
+          <w:rFonts w:hint="eastAsia"/>
           <w:b/>
           <w:bCs/>
           <w:sz w:val="24"/>
@@ -387,7 +329,6 @@
               </w:rPr>
               <w:t xml:space="preserve">String </w:t>
             </w:r>
-            <w:proofErr w:type="spellStart"/>
             <w:r>
               <w:rPr>
                 <w:rFonts w:ascii="Courier New" w:eastAsia="宋体" w:hAnsi="Courier New" w:cs="Courier New"/>
@@ -396,9 +337,94 @@
                 <w:sz w:val="20"/>
                 <w:szCs w:val="20"/>
               </w:rPr>
-              <w:t>absolutePath</w:t>
-            </w:r>
-            <w:proofErr w:type="spellEnd"/>
+              <w:t xml:space="preserve">absolutePath </w:t>
+            </w:r>
+            <w:r>
+              <w:rPr>
+                <w:rFonts w:ascii="Courier New" w:eastAsia="宋体" w:hAnsi="Courier New" w:cs="Courier New"/>
+                <w:color w:val="000000"/>
+                <w:kern w:val="0"/>
+                <w:sz w:val="20"/>
+                <w:szCs w:val="20"/>
+              </w:rPr>
+              <w:t xml:space="preserve">= </w:t>
+            </w:r>
+            <w:r>
+              <w:rPr>
+                <w:rFonts w:ascii="Courier New" w:eastAsia="宋体" w:hAnsi="Courier New" w:cs="Courier New"/>
+                <w:color w:val="008000"/>
+                <w:kern w:val="0"/>
+                <w:sz w:val="20"/>
+                <w:szCs w:val="20"/>
+              </w:rPr>
+              <w:t>"http://www.szzyjy.com.cn/jyxx.html"</w:t>
+            </w:r>
+            <w:r>
+              <w:rPr>
+                <w:rFonts w:ascii="Courier New" w:eastAsia="宋体" w:hAnsi="Courier New" w:cs="Courier New"/>
+                <w:color w:val="000000"/>
+                <w:kern w:val="0"/>
+                <w:sz w:val="20"/>
+                <w:szCs w:val="20"/>
+              </w:rPr>
+              <w:t>;</w:t>
+            </w:r>
+            <w:r>
+              <w:rPr>
+                <w:rFonts w:ascii="Courier New" w:eastAsia="宋体" w:hAnsi="Courier New" w:cs="Courier New"/>
+                <w:color w:val="000000"/>
+                <w:kern w:val="0"/>
+                <w:sz w:val="20"/>
+                <w:szCs w:val="20"/>
+              </w:rPr>
+              <w:br/>
+            </w:r>
+            <w:r>
+              <w:rPr>
+                <w:rFonts w:ascii="Courier New" w:eastAsia="宋体" w:hAnsi="Courier New" w:cs="Courier New"/>
+                <w:i/>
+                <w:iCs/>
+                <w:color w:val="808080"/>
+                <w:kern w:val="0"/>
+                <w:sz w:val="20"/>
+                <w:szCs w:val="20"/>
+              </w:rPr>
+              <w:t>//</w:t>
+            </w:r>
+            <w:r>
+              <w:rPr>
+                <w:rFonts w:ascii="Courier New" w:eastAsia="宋体" w:hAnsi="Courier New" w:cs="Courier New"/>
+                <w:i/>
+                <w:iCs/>
+                <w:color w:val="808080"/>
+                <w:kern w:val="0"/>
+                <w:sz w:val="20"/>
+                <w:szCs w:val="20"/>
+              </w:rPr>
+              <w:t>相对路径</w:t>
+            </w:r>
+            <w:r>
+              <w:rPr>
+                <w:rFonts w:ascii="Courier New" w:eastAsia="宋体" w:hAnsi="Courier New" w:cs="Courier New"/>
+                <w:i/>
+                <w:iCs/>
+                <w:color w:val="808080"/>
+                <w:kern w:val="0"/>
+                <w:sz w:val="20"/>
+                <w:szCs w:val="20"/>
+              </w:rPr>
+              <w:br/>
+            </w:r>
+            <w:r>
+              <w:rPr>
+                <w:rFonts w:ascii="Courier New" w:eastAsia="宋体" w:hAnsi="Courier New" w:cs="Courier New"/>
+                <w:color w:val="000000"/>
+                <w:kern w:val="0"/>
+                <w:sz w:val="20"/>
+                <w:szCs w:val="20"/>
+              </w:rPr>
+              <w:t xml:space="preserve">String </w:t>
+            </w:r>
             <w:r>
               <w:rPr>
                 <w:rFonts w:ascii="Courier New" w:eastAsia="宋体" w:hAnsi="Courier New" w:cs="Courier New"/>
@@ -407,7 +433,7 @@
                 <w:sz w:val="20"/>
                 <w:szCs w:val="20"/>
               </w:rPr>
-              <w:t xml:space="preserve"> </w:t>
+              <w:t xml:space="preserve">relativePath </w:t>
             </w:r>
             <w:r>
               <w:rPr>
@@ -427,137 +453,7 @@
                 <w:sz w:val="20"/>
                 <w:szCs w:val="20"/>
               </w:rPr>
-              <w:t>"http://www.szzyjy.com.cn/jyxx.html"</w:t>
-            </w:r>
-            <w:r>
-              <w:rPr>
-                <w:rFonts w:ascii="Courier New" w:eastAsia="宋体" w:hAnsi="Courier New" w:cs="Courier New"/>
-                <w:color w:val="000000"/>
-                <w:kern w:val="0"/>
-                <w:sz w:val="20"/>
-                <w:szCs w:val="20"/>
-              </w:rPr>
-              <w:t>;</w:t>
-            </w:r>
-            <w:r>
-              <w:rPr>
-                <w:rFonts w:ascii="Courier New" w:eastAsia="宋体" w:hAnsi="Courier New" w:cs="Courier New"/>
-                <w:color w:val="000000"/>
-                <w:kern w:val="0"/>
-                <w:sz w:val="20"/>
-                <w:szCs w:val="20"/>
-              </w:rPr>
-              <w:br/>
-            </w:r>
-            <w:r>
-              <w:rPr>
-                <w:rFonts w:ascii="Courier New" w:eastAsia="宋体" w:hAnsi="Courier New" w:cs="Courier New"/>
-                <w:i/>
-                <w:iCs/>
-                <w:color w:val="808080"/>
-                <w:kern w:val="0"/>
-                <w:sz w:val="20"/>
-                <w:szCs w:val="20"/>
-              </w:rPr>
-              <w:t>//</w:t>
-            </w:r>
-            <w:r>
-              <w:rPr>
-                <w:rFonts w:ascii="Courier New" w:eastAsia="宋体" w:hAnsi="Courier New" w:cs="Courier New"/>
-                <w:i/>
-                <w:iCs/>
-                <w:color w:val="808080"/>
-                <w:kern w:val="0"/>
-                <w:sz w:val="20"/>
-                <w:szCs w:val="20"/>
-              </w:rPr>
-              <w:t>相对路径</w:t>
-            </w:r>
-            <w:r>
-              <w:rPr>
-                <w:rFonts w:ascii="Courier New" w:eastAsia="宋体" w:hAnsi="Courier New" w:cs="Courier New"/>
-                <w:i/>
-                <w:iCs/>
-                <w:color w:val="808080"/>
-                <w:kern w:val="0"/>
-                <w:sz w:val="20"/>
-                <w:szCs w:val="20"/>
-              </w:rPr>
-              <w:br/>
-            </w:r>
-            <w:r>
-              <w:rPr>
-                <w:rFonts w:ascii="Courier New" w:eastAsia="宋体" w:hAnsi="Courier New" w:cs="Courier New"/>
-                <w:color w:val="000000"/>
-                <w:kern w:val="0"/>
-                <w:sz w:val="20"/>
-                <w:szCs w:val="20"/>
-              </w:rPr>
-              <w:t xml:space="preserve">String </w:t>
-            </w:r>
-            <w:proofErr w:type="spellStart"/>
-            <w:r>
-              <w:rPr>
-                <w:rFonts w:ascii="Courier New" w:eastAsia="宋体" w:hAnsi="Courier New" w:cs="Courier New"/>
-                <w:color w:val="2FB0FF"/>
-                <w:kern w:val="0"/>
-                <w:sz w:val="20"/>
-                <w:szCs w:val="20"/>
-              </w:rPr>
-              <w:t>relativePath</w:t>
-            </w:r>
-            <w:proofErr w:type="spellEnd"/>
-            <w:r>
-              <w:rPr>
-                <w:rFonts w:ascii="Courier New" w:eastAsia="宋体" w:hAnsi="Courier New" w:cs="Courier New"/>
-                <w:color w:val="2FB0FF"/>
-                <w:kern w:val="0"/>
-                <w:sz w:val="20"/>
-                <w:szCs w:val="20"/>
-              </w:rPr>
-              <w:t xml:space="preserve"> </w:t>
-            </w:r>
-            <w:r>
-              <w:rPr>
-                <w:rFonts w:ascii="Courier New" w:eastAsia="宋体" w:hAnsi="Courier New" w:cs="Courier New"/>
-                <w:color w:val="000000"/>
-                <w:kern w:val="0"/>
-                <w:sz w:val="20"/>
-                <w:szCs w:val="20"/>
-              </w:rPr>
-              <w:t xml:space="preserve">= </w:t>
-            </w:r>
-            <w:r>
-              <w:rPr>
-                <w:rFonts w:ascii="Courier New" w:eastAsia="宋体" w:hAnsi="Courier New" w:cs="Courier New"/>
-                <w:color w:val="008000"/>
-                <w:kern w:val="0"/>
-                <w:sz w:val="20"/>
-                <w:szCs w:val="20"/>
-              </w:rPr>
-              <w:t>"/</w:t>
-            </w:r>
-            <w:proofErr w:type="spellStart"/>
-            <w:r>
-              <w:rPr>
-                <w:rFonts w:ascii="Courier New" w:eastAsia="宋体" w:hAnsi="Courier New" w:cs="Courier New"/>
-                <w:color w:val="008000"/>
-                <w:kern w:val="0"/>
-                <w:sz w:val="20"/>
-                <w:szCs w:val="20"/>
-              </w:rPr>
-              <w:t>jyxx</w:t>
-            </w:r>
-            <w:proofErr w:type="spellEnd"/>
-            <w:r>
-              <w:rPr>
-                <w:rFonts w:ascii="Courier New" w:eastAsia="宋体" w:hAnsi="Courier New" w:cs="Courier New"/>
-                <w:color w:val="008000"/>
-                <w:kern w:val="0"/>
-                <w:sz w:val="20"/>
-                <w:szCs w:val="20"/>
-              </w:rPr>
-              <w:t>/003004.html"</w:t>
+              <w:t>"/jyxx/003004.html"</w:t>
             </w:r>
             <w:r>
               <w:rPr>
@@ -666,7 +562,6 @@
               </w:rPr>
               <w:t xml:space="preserve">URL </w:t>
             </w:r>
-            <w:proofErr w:type="spellStart"/>
             <w:r>
               <w:rPr>
                 <w:rFonts w:ascii="Courier New" w:eastAsia="宋体" w:hAnsi="Courier New" w:cs="Courier New"/>
@@ -675,9 +570,54 @@
                 <w:sz w:val="20"/>
                 <w:szCs w:val="20"/>
               </w:rPr>
-              <w:t>absoluteUrl</w:t>
-            </w:r>
-            <w:proofErr w:type="spellEnd"/>
+              <w:t xml:space="preserve">absoluteUrl </w:t>
+            </w:r>
+            <w:r>
+              <w:rPr>
+                <w:rFonts w:ascii="Courier New" w:eastAsia="宋体" w:hAnsi="Courier New" w:cs="Courier New"/>
+                <w:color w:val="000000"/>
+                <w:kern w:val="0"/>
+                <w:sz w:val="20"/>
+                <w:szCs w:val="20"/>
+              </w:rPr>
+              <w:t xml:space="preserve">= </w:t>
+            </w:r>
+            <w:r>
+              <w:rPr>
+                <w:rFonts w:ascii="Courier New" w:eastAsia="宋体" w:hAnsi="Courier New" w:cs="Courier New"/>
+                <w:b/>
+                <w:bCs/>
+                <w:color w:val="000080"/>
+                <w:kern w:val="0"/>
+                <w:sz w:val="20"/>
+                <w:szCs w:val="20"/>
+              </w:rPr>
+              <w:t xml:space="preserve">new </w:t>
+            </w:r>
+            <w:r>
+              <w:rPr>
+                <w:rFonts w:ascii="Courier New" w:eastAsia="宋体" w:hAnsi="Courier New" w:cs="Courier New"/>
+                <w:color w:val="000000"/>
+                <w:kern w:val="0"/>
+                <w:sz w:val="20"/>
+                <w:szCs w:val="20"/>
+              </w:rPr>
+              <w:t>URL</w:t>
+            </w:r>
+            <w:r>
+              <w:rPr>
+                <w:rFonts w:ascii="Courier New" w:eastAsia="宋体" w:hAnsi="Courier New" w:cs="Courier New"/>
+                <w:b/>
+                <w:bCs/>
+                <w:i/>
+                <w:iCs/>
+                <w:color w:val="660E7A"/>
+                <w:kern w:val="0"/>
+                <w:sz w:val="20"/>
+                <w:szCs w:val="20"/>
+              </w:rPr>
+              <w:t>(</w:t>
+            </w:r>
             <w:r>
               <w:rPr>
                 <w:rFonts w:ascii="Courier New" w:eastAsia="宋体" w:hAnsi="Courier New" w:cs="Courier New"/>
@@ -686,66 +626,8 @@
                 <w:sz w:val="20"/>
                 <w:szCs w:val="20"/>
               </w:rPr>
-              <w:t xml:space="preserve"> </w:t>
-            </w:r>
-            <w:r>
-              <w:rPr>
-                <w:rFonts w:ascii="Courier New" w:eastAsia="宋体" w:hAnsi="Courier New" w:cs="Courier New"/>
-                <w:color w:val="000000"/>
-                <w:kern w:val="0"/>
-                <w:sz w:val="20"/>
-                <w:szCs w:val="20"/>
-              </w:rPr>
-              <w:t xml:space="preserve">= </w:t>
-            </w:r>
-            <w:r>
-              <w:rPr>
-                <w:rFonts w:ascii="Courier New" w:eastAsia="宋体" w:hAnsi="Courier New" w:cs="Courier New"/>
-                <w:b/>
-                <w:bCs/>
-                <w:color w:val="000080"/>
-                <w:kern w:val="0"/>
-                <w:sz w:val="20"/>
-                <w:szCs w:val="20"/>
-              </w:rPr>
-              <w:t xml:space="preserve">new </w:t>
-            </w:r>
-            <w:r>
-              <w:rPr>
-                <w:rFonts w:ascii="Courier New" w:eastAsia="宋体" w:hAnsi="Courier New" w:cs="Courier New"/>
-                <w:color w:val="000000"/>
-                <w:kern w:val="0"/>
-                <w:sz w:val="20"/>
-                <w:szCs w:val="20"/>
-              </w:rPr>
-              <w:t>URL</w:t>
-            </w:r>
-            <w:r>
-              <w:rPr>
-                <w:rFonts w:ascii="Courier New" w:eastAsia="宋体" w:hAnsi="Courier New" w:cs="Courier New"/>
-                <w:b/>
-                <w:bCs/>
-                <w:i/>
-                <w:iCs/>
-                <w:color w:val="660E7A"/>
-                <w:kern w:val="0"/>
-                <w:sz w:val="20"/>
-                <w:szCs w:val="20"/>
-              </w:rPr>
-              <w:t>(</w:t>
-            </w:r>
-            <w:proofErr w:type="spellStart"/>
-            <w:r>
-              <w:rPr>
-                <w:rFonts w:ascii="Courier New" w:eastAsia="宋体" w:hAnsi="Courier New" w:cs="Courier New"/>
-                <w:color w:val="2FB0FF"/>
-                <w:kern w:val="0"/>
-                <w:sz w:val="20"/>
-                <w:szCs w:val="20"/>
-              </w:rPr>
               <w:t>absolutePath</w:t>
             </w:r>
-            <w:proofErr w:type="spellEnd"/>
             <w:r>
               <w:rPr>
                 <w:rFonts w:ascii="Courier New" w:eastAsia="宋体" w:hAnsi="Courier New" w:cs="Courier New"/>
@@ -781,7 +663,6 @@
               <w:br/>
               <w:t xml:space="preserve">   URL </w:t>
             </w:r>
-            <w:proofErr w:type="spellStart"/>
             <w:r>
               <w:rPr>
                 <w:rFonts w:ascii="Courier New" w:eastAsia="宋体" w:hAnsi="Courier New" w:cs="Courier New"/>
@@ -790,28 +671,224 @@
                 <w:sz w:val="20"/>
                 <w:szCs w:val="20"/>
               </w:rPr>
+              <w:t xml:space="preserve">parseUrl </w:t>
+            </w:r>
+            <w:r>
+              <w:rPr>
+                <w:rFonts w:ascii="Courier New" w:eastAsia="宋体" w:hAnsi="Courier New" w:cs="Courier New"/>
+                <w:color w:val="000000"/>
+                <w:kern w:val="0"/>
+                <w:sz w:val="20"/>
+                <w:szCs w:val="20"/>
+              </w:rPr>
+              <w:t xml:space="preserve">= </w:t>
+            </w:r>
+            <w:r>
+              <w:rPr>
+                <w:rFonts w:ascii="Courier New" w:eastAsia="宋体" w:hAnsi="Courier New" w:cs="Courier New"/>
+                <w:b/>
+                <w:bCs/>
+                <w:color w:val="000080"/>
+                <w:kern w:val="0"/>
+                <w:sz w:val="20"/>
+                <w:szCs w:val="20"/>
+              </w:rPr>
+              <w:t xml:space="preserve">new </w:t>
+            </w:r>
+            <w:r>
+              <w:rPr>
+                <w:rFonts w:ascii="Courier New" w:eastAsia="宋体" w:hAnsi="Courier New" w:cs="Courier New"/>
+                <w:color w:val="000000"/>
+                <w:kern w:val="0"/>
+                <w:sz w:val="20"/>
+                <w:szCs w:val="20"/>
+              </w:rPr>
+              <w:t>URL</w:t>
+            </w:r>
+            <w:r>
+              <w:rPr>
+                <w:rFonts w:ascii="Courier New" w:eastAsia="宋体" w:hAnsi="Courier New" w:cs="Courier New"/>
+                <w:b/>
+                <w:bCs/>
+                <w:i/>
+                <w:iCs/>
+                <w:color w:val="660E7A"/>
+                <w:kern w:val="0"/>
+                <w:sz w:val="20"/>
+                <w:szCs w:val="20"/>
+              </w:rPr>
+              <w:t>(</w:t>
+            </w:r>
+            <w:r>
+              <w:rPr>
+                <w:rFonts w:ascii="Courier New" w:eastAsia="宋体" w:hAnsi="Courier New" w:cs="Courier New"/>
+                <w:color w:val="2FB0FF"/>
+                <w:kern w:val="0"/>
+                <w:sz w:val="20"/>
+                <w:szCs w:val="20"/>
+              </w:rPr>
+              <w:t>absoluteUrl</w:t>
+            </w:r>
+            <w:r>
+              <w:rPr>
+                <w:rFonts w:ascii="Courier New" w:eastAsia="宋体" w:hAnsi="Courier New" w:cs="Courier New"/>
+                <w:color w:val="000000"/>
+                <w:kern w:val="0"/>
+                <w:sz w:val="20"/>
+                <w:szCs w:val="20"/>
+              </w:rPr>
+              <w:t xml:space="preserve">, </w:t>
+            </w:r>
+            <w:r>
+              <w:rPr>
+                <w:rFonts w:ascii="Courier New" w:eastAsia="宋体" w:hAnsi="Courier New" w:cs="Courier New"/>
+                <w:color w:val="2FB0FF"/>
+                <w:kern w:val="0"/>
+                <w:sz w:val="20"/>
+                <w:szCs w:val="20"/>
+              </w:rPr>
+              <w:t>relativePath</w:t>
+            </w:r>
+            <w:r>
+              <w:rPr>
+                <w:rFonts w:ascii="Courier New" w:eastAsia="宋体" w:hAnsi="Courier New" w:cs="Courier New"/>
+                <w:b/>
+                <w:bCs/>
+                <w:i/>
+                <w:iCs/>
+                <w:color w:val="660E7A"/>
+                <w:kern w:val="0"/>
+                <w:sz w:val="20"/>
+                <w:szCs w:val="20"/>
+              </w:rPr>
+              <w:t>)</w:t>
+            </w:r>
+            <w:r>
+              <w:rPr>
+                <w:rFonts w:ascii="Courier New" w:eastAsia="宋体" w:hAnsi="Courier New" w:cs="Courier New"/>
+                <w:color w:val="000000"/>
+                <w:kern w:val="0"/>
+                <w:sz w:val="20"/>
+                <w:szCs w:val="20"/>
+              </w:rPr>
+              <w:t>;</w:t>
+            </w:r>
+            <w:r>
+              <w:rPr>
+                <w:rFonts w:ascii="Courier New" w:eastAsia="宋体" w:hAnsi="Courier New" w:cs="Courier New"/>
+                <w:color w:val="000000"/>
+                <w:kern w:val="0"/>
+                <w:sz w:val="20"/>
+                <w:szCs w:val="20"/>
+              </w:rPr>
+              <w:br/>
+              <w:t xml:space="preserve">   System.</w:t>
+            </w:r>
+            <w:r>
+              <w:rPr>
+                <w:rFonts w:ascii="Courier New" w:eastAsia="宋体" w:hAnsi="Courier New" w:cs="Courier New"/>
+                <w:b/>
+                <w:bCs/>
+                <w:i/>
+                <w:iCs/>
+                <w:color w:val="660E7A"/>
+                <w:kern w:val="0"/>
+                <w:sz w:val="20"/>
+                <w:szCs w:val="20"/>
+              </w:rPr>
+              <w:t>out</w:t>
+            </w:r>
+            <w:r>
+              <w:rPr>
+                <w:rFonts w:ascii="Courier New" w:eastAsia="宋体" w:hAnsi="Courier New" w:cs="Courier New"/>
+                <w:color w:val="000000"/>
+                <w:kern w:val="0"/>
+                <w:sz w:val="20"/>
+                <w:szCs w:val="20"/>
+              </w:rPr>
+              <w:t>.println</w:t>
+            </w:r>
+            <w:r>
+              <w:rPr>
+                <w:rFonts w:ascii="Courier New" w:eastAsia="宋体" w:hAnsi="Courier New" w:cs="Courier New"/>
+                <w:b/>
+                <w:bCs/>
+                <w:i/>
+                <w:iCs/>
+                <w:color w:val="660E7A"/>
+                <w:kern w:val="0"/>
+                <w:sz w:val="20"/>
+                <w:szCs w:val="20"/>
+              </w:rPr>
+              <w:t>(</w:t>
+            </w:r>
+            <w:r>
+              <w:rPr>
+                <w:rFonts w:ascii="Courier New" w:eastAsia="宋体" w:hAnsi="Courier New" w:cs="Courier New"/>
+                <w:color w:val="2FB0FF"/>
+                <w:kern w:val="0"/>
+                <w:sz w:val="20"/>
+                <w:szCs w:val="20"/>
+              </w:rPr>
               <w:t>parseUrl</w:t>
             </w:r>
-            <w:proofErr w:type="spellEnd"/>
-            <w:r>
-              <w:rPr>
-                <w:rFonts w:ascii="Courier New" w:eastAsia="宋体" w:hAnsi="Courier New" w:cs="Courier New"/>
-                <w:color w:val="2FB0FF"/>
-                <w:kern w:val="0"/>
-                <w:sz w:val="20"/>
-                <w:szCs w:val="20"/>
-              </w:rPr>
-              <w:t xml:space="preserve"> </w:t>
-            </w:r>
-            <w:r>
-              <w:rPr>
-                <w:rFonts w:ascii="Courier New" w:eastAsia="宋体" w:hAnsi="Courier New" w:cs="Courier New"/>
-                <w:color w:val="000000"/>
-                <w:kern w:val="0"/>
-                <w:sz w:val="20"/>
-                <w:szCs w:val="20"/>
-              </w:rPr>
-              <w:t xml:space="preserve">= </w:t>
+            <w:r>
+              <w:rPr>
+                <w:rFonts w:ascii="Courier New" w:eastAsia="宋体" w:hAnsi="Courier New" w:cs="Courier New"/>
+                <w:color w:val="000000"/>
+                <w:kern w:val="0"/>
+                <w:sz w:val="20"/>
+                <w:szCs w:val="20"/>
+              </w:rPr>
+              <w:t>.toString</w:t>
+            </w:r>
+            <w:r>
+              <w:rPr>
+                <w:rFonts w:ascii="Courier New" w:eastAsia="宋体" w:hAnsi="Courier New" w:cs="Courier New"/>
+                <w:b/>
+                <w:bCs/>
+                <w:i/>
+                <w:iCs/>
+                <w:color w:val="660E7A"/>
+                <w:kern w:val="0"/>
+                <w:sz w:val="20"/>
+                <w:szCs w:val="20"/>
+              </w:rPr>
+              <w:t>())</w:t>
+            </w:r>
+            <w:r>
+              <w:rPr>
+                <w:rFonts w:ascii="Courier New" w:eastAsia="宋体" w:hAnsi="Courier New" w:cs="Courier New"/>
+                <w:color w:val="000000"/>
+                <w:kern w:val="0"/>
+                <w:sz w:val="20"/>
+                <w:szCs w:val="20"/>
+              </w:rPr>
+              <w:t>;</w:t>
+            </w:r>
+            <w:r>
+              <w:rPr>
+                <w:rFonts w:ascii="Courier New" w:eastAsia="宋体" w:hAnsi="Courier New" w:cs="Courier New"/>
+                <w:color w:val="000000"/>
+                <w:kern w:val="0"/>
+                <w:sz w:val="20"/>
+                <w:szCs w:val="20"/>
+              </w:rPr>
+              <w:br/>
+            </w:r>
+            <w:r>
+              <w:rPr>
+                <w:rFonts w:ascii="Courier New" w:eastAsia="宋体" w:hAnsi="Courier New" w:cs="Courier New"/>
+                <w:b/>
+                <w:bCs/>
+                <w:i/>
+                <w:iCs/>
+                <w:color w:val="660E7A"/>
+                <w:kern w:val="0"/>
+                <w:sz w:val="20"/>
+                <w:szCs w:val="20"/>
+              </w:rPr>
+              <w:t xml:space="preserve">} </w:t>
             </w:r>
             <w:r>
               <w:rPr>
@@ -823,17 +900,7 @@
                 <w:sz w:val="20"/>
                 <w:szCs w:val="20"/>
               </w:rPr>
-              <w:t xml:space="preserve">new </w:t>
-            </w:r>
-            <w:r>
-              <w:rPr>
-                <w:rFonts w:ascii="Courier New" w:eastAsia="宋体" w:hAnsi="Courier New" w:cs="Courier New"/>
-                <w:color w:val="000000"/>
-                <w:kern w:val="0"/>
-                <w:sz w:val="20"/>
-                <w:szCs w:val="20"/>
-              </w:rPr>
-              <w:t>URL</w:t>
+              <w:t xml:space="preserve">catch </w:t>
             </w:r>
             <w:r>
               <w:rPr>
@@ -849,68 +916,48 @@
               </w:rPr>
               <w:t>(</w:t>
             </w:r>
-            <w:proofErr w:type="spellStart"/>
-            <w:r>
-              <w:rPr>
-                <w:rFonts w:ascii="Courier New" w:eastAsia="宋体" w:hAnsi="Courier New" w:cs="Courier New"/>
-                <w:color w:val="2FB0FF"/>
-                <w:kern w:val="0"/>
-                <w:sz w:val="20"/>
-                <w:szCs w:val="20"/>
-              </w:rPr>
-              <w:t>absoluteUrl</w:t>
-            </w:r>
-            <w:proofErr w:type="spellEnd"/>
-            <w:r>
-              <w:rPr>
-                <w:rFonts w:ascii="Courier New" w:eastAsia="宋体" w:hAnsi="Courier New" w:cs="Courier New"/>
-                <w:color w:val="000000"/>
-                <w:kern w:val="0"/>
-                <w:sz w:val="20"/>
-                <w:szCs w:val="20"/>
-              </w:rPr>
-              <w:t xml:space="preserve">, </w:t>
-            </w:r>
-            <w:proofErr w:type="spellStart"/>
-            <w:r>
-              <w:rPr>
-                <w:rFonts w:ascii="Courier New" w:eastAsia="宋体" w:hAnsi="Courier New" w:cs="Courier New"/>
-                <w:color w:val="2FB0FF"/>
-                <w:kern w:val="0"/>
-                <w:sz w:val="20"/>
-                <w:szCs w:val="20"/>
-              </w:rPr>
-              <w:t>relativePath</w:t>
-            </w:r>
-            <w:proofErr w:type="spellEnd"/>
-            <w:r>
-              <w:rPr>
-                <w:rFonts w:ascii="Courier New" w:eastAsia="宋体" w:hAnsi="Courier New" w:cs="Courier New"/>
-                <w:b/>
-                <w:bCs/>
-                <w:i/>
-                <w:iCs/>
-                <w:color w:val="660E7A"/>
-                <w:kern w:val="0"/>
-                <w:sz w:val="20"/>
-                <w:szCs w:val="20"/>
-              </w:rPr>
-              <w:t>)</w:t>
-            </w:r>
-            <w:r>
-              <w:rPr>
-                <w:rFonts w:ascii="Courier New" w:eastAsia="宋体" w:hAnsi="Courier New" w:cs="Courier New"/>
-                <w:color w:val="000000"/>
-                <w:kern w:val="0"/>
-                <w:sz w:val="20"/>
-                <w:szCs w:val="20"/>
-              </w:rPr>
-              <w:t>;</w:t>
-            </w:r>
-            <w:r>
-              <w:rPr>
-                <w:rFonts w:ascii="Courier New" w:eastAsia="宋体" w:hAnsi="Courier New" w:cs="Courier New"/>
-                <w:color w:val="000000"/>
+            <w:r>
+              <w:rPr>
+                <w:rFonts w:ascii="Courier New" w:eastAsia="宋体" w:hAnsi="Courier New" w:cs="Courier New"/>
+                <w:color w:val="000000"/>
+                <w:kern w:val="0"/>
+                <w:sz w:val="20"/>
+                <w:szCs w:val="20"/>
+              </w:rPr>
+              <w:t xml:space="preserve">MalformedURLException </w:t>
+            </w:r>
+            <w:r>
+              <w:rPr>
+                <w:rFonts w:ascii="Courier New" w:eastAsia="宋体" w:hAnsi="Courier New" w:cs="Courier New"/>
+                <w:color w:val="6C83B9"/>
+                <w:kern w:val="0"/>
+                <w:sz w:val="20"/>
+                <w:szCs w:val="20"/>
+              </w:rPr>
+              <w:t>e</w:t>
+            </w:r>
+            <w:r>
+              <w:rPr>
+                <w:rFonts w:ascii="Courier New" w:eastAsia="宋体" w:hAnsi="Courier New" w:cs="Courier New"/>
+                <w:b/>
+                <w:bCs/>
+                <w:i/>
+                <w:iCs/>
+                <w:color w:val="660E7A"/>
+                <w:kern w:val="0"/>
+                <w:sz w:val="20"/>
+                <w:szCs w:val="20"/>
+              </w:rPr>
+              <w:t>) {</w:t>
+            </w:r>
+            <w:r>
+              <w:rPr>
+                <w:rFonts w:ascii="Courier New" w:eastAsia="宋体" w:hAnsi="Courier New" w:cs="Courier New"/>
+                <w:b/>
+                <w:bCs/>
+                <w:i/>
+                <w:iCs/>
+                <w:color w:val="660E7A"/>
                 <w:kern w:val="0"/>
                 <w:sz w:val="20"/>
                 <w:szCs w:val="20"/>
@@ -918,174 +965,6 @@
               <w:br/>
               <w:t xml:space="preserve">   </w:t>
             </w:r>
-            <w:proofErr w:type="spellStart"/>
-            <w:r>
-              <w:rPr>
-                <w:rFonts w:ascii="Courier New" w:eastAsia="宋体" w:hAnsi="Courier New" w:cs="Courier New"/>
-                <w:color w:val="000000"/>
-                <w:kern w:val="0"/>
-                <w:sz w:val="20"/>
-                <w:szCs w:val="20"/>
-              </w:rPr>
-              <w:t>System.</w:t>
-            </w:r>
-            <w:r>
-              <w:rPr>
-                <w:rFonts w:ascii="Courier New" w:eastAsia="宋体" w:hAnsi="Courier New" w:cs="Courier New"/>
-                <w:b/>
-                <w:bCs/>
-                <w:i/>
-                <w:iCs/>
-                <w:color w:val="660E7A"/>
-                <w:kern w:val="0"/>
-                <w:sz w:val="20"/>
-                <w:szCs w:val="20"/>
-              </w:rPr>
-              <w:t>out</w:t>
-            </w:r>
-            <w:r>
-              <w:rPr>
-                <w:rFonts w:ascii="Courier New" w:eastAsia="宋体" w:hAnsi="Courier New" w:cs="Courier New"/>
-                <w:color w:val="000000"/>
-                <w:kern w:val="0"/>
-                <w:sz w:val="20"/>
-                <w:szCs w:val="20"/>
-              </w:rPr>
-              <w:t>.println</w:t>
-            </w:r>
-            <w:proofErr w:type="spellEnd"/>
-            <w:r>
-              <w:rPr>
-                <w:rFonts w:ascii="Courier New" w:eastAsia="宋体" w:hAnsi="Courier New" w:cs="Courier New"/>
-                <w:b/>
-                <w:bCs/>
-                <w:i/>
-                <w:iCs/>
-                <w:color w:val="660E7A"/>
-                <w:kern w:val="0"/>
-                <w:sz w:val="20"/>
-                <w:szCs w:val="20"/>
-              </w:rPr>
-              <w:t>(</w:t>
-            </w:r>
-            <w:proofErr w:type="spellStart"/>
-            <w:r>
-              <w:rPr>
-                <w:rFonts w:ascii="Courier New" w:eastAsia="宋体" w:hAnsi="Courier New" w:cs="Courier New"/>
-                <w:color w:val="2FB0FF"/>
-                <w:kern w:val="0"/>
-                <w:sz w:val="20"/>
-                <w:szCs w:val="20"/>
-              </w:rPr>
-              <w:t>parseUrl</w:t>
-            </w:r>
-            <w:r>
-              <w:rPr>
-                <w:rFonts w:ascii="Courier New" w:eastAsia="宋体" w:hAnsi="Courier New" w:cs="Courier New"/>
-                <w:color w:val="000000"/>
-                <w:kern w:val="0"/>
-                <w:sz w:val="20"/>
-                <w:szCs w:val="20"/>
-              </w:rPr>
-              <w:t>.toString</w:t>
-            </w:r>
-            <w:proofErr w:type="spellEnd"/>
-            <w:r>
-              <w:rPr>
-                <w:rFonts w:ascii="Courier New" w:eastAsia="宋体" w:hAnsi="Courier New" w:cs="Courier New"/>
-                <w:b/>
-                <w:bCs/>
-                <w:i/>
-                <w:iCs/>
-                <w:color w:val="660E7A"/>
-                <w:kern w:val="0"/>
-                <w:sz w:val="20"/>
-                <w:szCs w:val="20"/>
-              </w:rPr>
-              <w:t>())</w:t>
-            </w:r>
-            <w:r>
-              <w:rPr>
-                <w:rFonts w:ascii="Courier New" w:eastAsia="宋体" w:hAnsi="Courier New" w:cs="Courier New"/>
-                <w:color w:val="000000"/>
-                <w:kern w:val="0"/>
-                <w:sz w:val="20"/>
-                <w:szCs w:val="20"/>
-              </w:rPr>
-              <w:t>;</w:t>
-            </w:r>
-            <w:r>
-              <w:rPr>
-                <w:rFonts w:ascii="Courier New" w:eastAsia="宋体" w:hAnsi="Courier New" w:cs="Courier New"/>
-                <w:color w:val="000000"/>
-                <w:kern w:val="0"/>
-                <w:sz w:val="20"/>
-                <w:szCs w:val="20"/>
-              </w:rPr>
-              <w:br/>
-            </w:r>
-            <w:r>
-              <w:rPr>
-                <w:rFonts w:ascii="Courier New" w:eastAsia="宋体" w:hAnsi="Courier New" w:cs="Courier New"/>
-                <w:b/>
-                <w:bCs/>
-                <w:i/>
-                <w:iCs/>
-                <w:color w:val="660E7A"/>
-                <w:kern w:val="0"/>
-                <w:sz w:val="20"/>
-                <w:szCs w:val="20"/>
-              </w:rPr>
-              <w:t xml:space="preserve">} </w:t>
-            </w:r>
-            <w:r>
-              <w:rPr>
-                <w:rFonts w:ascii="Courier New" w:eastAsia="宋体" w:hAnsi="Courier New" w:cs="Courier New"/>
-                <w:b/>
-                <w:bCs/>
-                <w:color w:val="000080"/>
-                <w:kern w:val="0"/>
-                <w:sz w:val="20"/>
-                <w:szCs w:val="20"/>
-              </w:rPr>
-              <w:t xml:space="preserve">catch </w:t>
-            </w:r>
-            <w:r>
-              <w:rPr>
-                <w:rFonts w:ascii="Courier New" w:eastAsia="宋体" w:hAnsi="Courier New" w:cs="Courier New"/>
-                <w:b/>
-                <w:bCs/>
-                <w:i/>
-                <w:iCs/>
-                <w:color w:val="660E7A"/>
-                <w:kern w:val="0"/>
-                <w:sz w:val="20"/>
-                <w:szCs w:val="20"/>
-              </w:rPr>
-              <w:t>(</w:t>
-            </w:r>
-            <w:proofErr w:type="spellStart"/>
-            <w:r>
-              <w:rPr>
-                <w:rFonts w:ascii="Courier New" w:eastAsia="宋体" w:hAnsi="Courier New" w:cs="Courier New"/>
-                <w:color w:val="000000"/>
-                <w:kern w:val="0"/>
-                <w:sz w:val="20"/>
-                <w:szCs w:val="20"/>
-              </w:rPr>
-              <w:t>MalformedURLException</w:t>
-            </w:r>
-            <w:proofErr w:type="spellEnd"/>
-            <w:r>
-              <w:rPr>
-                <w:rFonts w:ascii="Courier New" w:eastAsia="宋体" w:hAnsi="Courier New" w:cs="Courier New"/>
-                <w:color w:val="000000"/>
-                <w:kern w:val="0"/>
-                <w:sz w:val="20"/>
-                <w:szCs w:val="20"/>
-              </w:rPr>
-              <w:t xml:space="preserve"> </w:t>
-            </w:r>
             <w:r>
               <w:rPr>
                 <w:rFonts w:ascii="Courier New" w:eastAsia="宋体" w:hAnsi="Courier New" w:cs="Courier New"/>
@@ -1099,46 +978,6 @@
             <w:r>
               <w:rPr>
                 <w:rFonts w:ascii="Courier New" w:eastAsia="宋体" w:hAnsi="Courier New" w:cs="Courier New"/>
-                <w:b/>
-                <w:bCs/>
-                <w:i/>
-                <w:iCs/>
-                <w:color w:val="660E7A"/>
-                <w:kern w:val="0"/>
-                <w:sz w:val="20"/>
-                <w:szCs w:val="20"/>
-              </w:rPr>
-              <w:t>) {</w:t>
-            </w:r>
-            <w:r>
-              <w:rPr>
-                <w:rFonts w:ascii="Courier New" w:eastAsia="宋体" w:hAnsi="Courier New" w:cs="Courier New"/>
-                <w:b/>
-                <w:bCs/>
-                <w:i/>
-                <w:iCs/>
-                <w:color w:val="660E7A"/>
-                <w:kern w:val="0"/>
-                <w:sz w:val="20"/>
-                <w:szCs w:val="20"/>
-              </w:rPr>
-              <w:br/>
-              <w:t xml:space="preserve">   </w:t>
-            </w:r>
-            <w:proofErr w:type="spellStart"/>
-            <w:r>
-              <w:rPr>
-                <w:rFonts w:ascii="Courier New" w:eastAsia="宋体" w:hAnsi="Courier New" w:cs="Courier New"/>
-                <w:color w:val="6C83B9"/>
-                <w:kern w:val="0"/>
-                <w:sz w:val="20"/>
-                <w:szCs w:val="20"/>
-              </w:rPr>
-              <w:t>e</w:t>
-            </w:r>
-            <w:r>
-              <w:rPr>
-                <w:rFonts w:ascii="Courier New" w:eastAsia="宋体" w:hAnsi="Courier New" w:cs="Courier New"/>
                 <w:color w:val="000000"/>
                 <w:kern w:val="0"/>
                 <w:sz w:val="20"/>
@@ -1146,7 +985,6 @@
               </w:rPr>
               <w:t>.printStackTrace</w:t>
             </w:r>
-            <w:proofErr w:type="spellEnd"/>
             <w:r>
               <w:rPr>
                 <w:rFonts w:ascii="Courier New" w:eastAsia="宋体" w:hAnsi="Courier New" w:cs="Courier New"/>
@@ -1202,6 +1040,7 @@
     <w:p>
       <w:pPr>
         <w:rPr>
+          <w:rFonts w:hint="eastAsia"/>
           <w:b/>
           <w:bCs/>
           <w:sz w:val="24"/>
@@ -1216,29 +1055,7 @@
           <w:sz w:val="24"/>
           <w:szCs w:val="24"/>
         </w:rPr>
-        <w:t>设置</w:t>
-      </w:r>
-      <w:proofErr w:type="spellStart"/>
-      <w:r>
-        <w:rPr>
-          <w:rFonts w:hint="eastAsia"/>
-          <w:b/>
-          <w:bCs/>
-          <w:sz w:val="24"/>
-          <w:szCs w:val="24"/>
-        </w:rPr>
-        <w:t>mysql</w:t>
-      </w:r>
-      <w:proofErr w:type="spellEnd"/>
-      <w:r>
-        <w:rPr>
-          <w:rFonts w:hint="eastAsia"/>
-          <w:b/>
-          <w:bCs/>
-          <w:sz w:val="24"/>
-          <w:szCs w:val="24"/>
-        </w:rPr>
-        <w:t>主键自增值：</w:t>
+        <w:t>设置mysql主键自增值：</w:t>
       </w:r>
     </w:p>
     <w:tbl>
@@ -1257,6 +1074,11 @@
             <w:tcW w:w="7875" w:type="dxa"/>
           </w:tcPr>
           <w:p>
+            <w:pPr>
+              <w:rPr>
+                <w:rFonts w:hint="eastAsia"/>
+              </w:rPr>
+            </w:pPr>
             <w:r>
               <w:t>alter table 表名 AUTO_INCREMENT=1;</w:t>
             </w:r>
@@ -1267,6 +1089,7 @@
     <w:p>
       <w:pPr>
         <w:rPr>
+          <w:rFonts w:hint="eastAsia"/>
           <w:b/>
           <w:bCs/>
           <w:sz w:val="24"/>
@@ -1281,20 +1104,8 @@
           <w:sz w:val="24"/>
           <w:szCs w:val="24"/>
         </w:rPr>
-        <w:t>设置</w:t>
+        <w:t>设置mysql</w:t>
       </w:r>
-      <w:proofErr w:type="spellStart"/>
-      <w:r>
-        <w:rPr>
-          <w:rFonts w:hint="eastAsia"/>
-          <w:b/>
-          <w:bCs/>
-          <w:sz w:val="24"/>
-          <w:szCs w:val="24"/>
-        </w:rPr>
-        <w:t>mysql</w:t>
-      </w:r>
-      <w:proofErr w:type="spellEnd"/>
       <w:r>
         <w:rPr>
           <w:rFonts w:hint="eastAsia"/>
@@ -1335,6 +1146,7 @@
             <w:pPr>
               <w:ind w:firstLineChars="100" w:firstLine="210"/>
               <w:rPr>
+                <w:rFonts w:hint="eastAsia"/>
                 <w:szCs w:val="21"/>
               </w:rPr>
             </w:pPr>
@@ -1370,6 +1182,7 @@
     <w:p>
       <w:pPr>
         <w:rPr>
+          <w:rFonts w:hint="eastAsia"/>
           <w:b/>
           <w:bCs/>
           <w:sz w:val="24"/>
@@ -1489,20 +1302,8 @@
                 <w:sz w:val="20"/>
                 <w:szCs w:val="20"/>
               </w:rPr>
-              <w:t xml:space="preserve">Date </w:t>
-            </w:r>
-            <w:proofErr w:type="spellStart"/>
-            <w:r>
-              <w:rPr>
-                <w:rFonts w:ascii="Courier New" w:eastAsia="宋体" w:hAnsi="Courier New" w:cs="Courier New"/>
-                <w:color w:val="000000"/>
-                <w:kern w:val="0"/>
-                <w:sz w:val="20"/>
-                <w:szCs w:val="20"/>
-              </w:rPr>
-              <w:t>getLastTowMonth</w:t>
-            </w:r>
-            <w:proofErr w:type="spellEnd"/>
+              <w:t>Date getLastTowMonth</w:t>
+            </w:r>
             <w:r>
               <w:rPr>
                 <w:rFonts w:ascii="Courier New" w:eastAsia="宋体" w:hAnsi="Courier New" w:cs="Courier New"/>
@@ -1529,27 +1330,15 @@
               </w:rPr>
               <w:t xml:space="preserve">throws </w:t>
             </w:r>
-            <w:proofErr w:type="spellStart"/>
-            <w:r>
-              <w:rPr>
-                <w:rFonts w:ascii="Courier New" w:eastAsia="宋体" w:hAnsi="Courier New" w:cs="Courier New"/>
-                <w:color w:val="000000"/>
-                <w:kern w:val="0"/>
-                <w:sz w:val="20"/>
-                <w:szCs w:val="20"/>
-              </w:rPr>
-              <w:t>ParseException</w:t>
-            </w:r>
-            <w:proofErr w:type="spellEnd"/>
-            <w:r>
-              <w:rPr>
-                <w:rFonts w:ascii="Courier New" w:eastAsia="宋体" w:hAnsi="Courier New" w:cs="Courier New"/>
-                <w:color w:val="000000"/>
-                <w:kern w:val="0"/>
-                <w:sz w:val="20"/>
-                <w:szCs w:val="20"/>
-              </w:rPr>
-              <w:t xml:space="preserve"> </w:t>
+            <w:r>
+              <w:rPr>
+                <w:rFonts w:ascii="Courier New" w:eastAsia="宋体" w:hAnsi="Courier New" w:cs="Courier New"/>
+                <w:color w:val="000000"/>
+                <w:kern w:val="0"/>
+                <w:sz w:val="20"/>
+                <w:szCs w:val="20"/>
+              </w:rPr>
+              <w:t xml:space="preserve">ParseException </w:t>
             </w:r>
             <w:r>
               <w:rPr>
@@ -1590,7 +1379,6 @@
               </w:rPr>
               <w:t xml:space="preserve">Calendar </w:t>
             </w:r>
-            <w:proofErr w:type="spellStart"/>
             <w:r>
               <w:rPr>
                 <w:rFonts w:ascii="Courier New" w:eastAsia="宋体" w:hAnsi="Courier New" w:cs="Courier New"/>
@@ -1599,39 +1387,17 @@
                 <w:sz w:val="20"/>
                 <w:szCs w:val="20"/>
               </w:rPr>
-              <w:t>calendar</w:t>
-            </w:r>
-            <w:proofErr w:type="spellEnd"/>
-            <w:r>
-              <w:rPr>
-                <w:rFonts w:ascii="Courier New" w:eastAsia="宋体" w:hAnsi="Courier New" w:cs="Courier New"/>
-                <w:color w:val="2FB0FF"/>
-                <w:kern w:val="0"/>
-                <w:sz w:val="20"/>
-                <w:szCs w:val="20"/>
-              </w:rPr>
-              <w:t xml:space="preserve"> </w:t>
-            </w:r>
-            <w:r>
-              <w:rPr>
-                <w:rFonts w:ascii="Courier New" w:eastAsia="宋体" w:hAnsi="Courier New" w:cs="Courier New"/>
-                <w:color w:val="000000"/>
-                <w:kern w:val="0"/>
-                <w:sz w:val="20"/>
-                <w:szCs w:val="20"/>
-              </w:rPr>
-              <w:t xml:space="preserve">= </w:t>
-            </w:r>
-            <w:proofErr w:type="spellStart"/>
-            <w:r>
-              <w:rPr>
-                <w:rFonts w:ascii="Courier New" w:eastAsia="宋体" w:hAnsi="Courier New" w:cs="Courier New"/>
-                <w:color w:val="000000"/>
-                <w:kern w:val="0"/>
-                <w:sz w:val="20"/>
-                <w:szCs w:val="20"/>
-              </w:rPr>
-              <w:t>Calendar.</w:t>
+              <w:t xml:space="preserve">calendar </w:t>
+            </w:r>
+            <w:r>
+              <w:rPr>
+                <w:rFonts w:ascii="Courier New" w:eastAsia="宋体" w:hAnsi="Courier New" w:cs="Courier New"/>
+                <w:color w:val="000000"/>
+                <w:kern w:val="0"/>
+                <w:sz w:val="20"/>
+                <w:szCs w:val="20"/>
+              </w:rPr>
+              <w:t>= Calendar.</w:t>
             </w:r>
             <w:r>
               <w:rPr>
@@ -1645,7 +1411,6 @@
               </w:rPr>
               <w:t>getInstance</w:t>
             </w:r>
-            <w:proofErr w:type="spellEnd"/>
             <w:r>
               <w:rPr>
                 <w:rFonts w:ascii="Courier New" w:eastAsia="宋体" w:hAnsi="Courier New" w:cs="Courier New"/>
@@ -1681,7 +1446,6 @@
               <w:br/>
               <w:t xml:space="preserve">   </w:t>
             </w:r>
-            <w:proofErr w:type="spellStart"/>
             <w:r>
               <w:rPr>
                 <w:rFonts w:ascii="Courier New" w:eastAsia="宋体" w:hAnsi="Courier New" w:cs="Courier New"/>
@@ -1702,7 +1466,6 @@
               </w:rPr>
               <w:t>.add</w:t>
             </w:r>
-            <w:proofErr w:type="spellEnd"/>
             <w:r>
               <w:rPr>
                 <w:rFonts w:ascii="Courier New" w:eastAsia="宋体" w:hAnsi="Courier New" w:cs="Courier New"/>
@@ -1717,7 +1480,6 @@
               </w:rPr>
               <w:t>(</w:t>
             </w:r>
-            <w:proofErr w:type="spellStart"/>
             <w:r>
               <w:rPr>
                 <w:rFonts w:ascii="Courier New" w:eastAsia="宋体" w:hAnsi="Courier New" w:cs="Courier New"/>
@@ -1742,7 +1504,6 @@
               </w:rPr>
               <w:t>MONTH</w:t>
             </w:r>
-            <w:proofErr w:type="spellEnd"/>
             <w:r>
               <w:rPr>
                 <w:rFonts w:ascii="Courier New" w:eastAsia="宋体" w:hAnsi="Courier New" w:cs="Courier New"/>
@@ -1798,7 +1559,6 @@
               <w:br/>
               <w:t xml:space="preserve">   </w:t>
             </w:r>
-            <w:proofErr w:type="spellStart"/>
             <w:r>
               <w:rPr>
                 <w:rFonts w:ascii="Courier New" w:eastAsia="宋体" w:hAnsi="Courier New" w:cs="Courier New"/>
@@ -1819,7 +1579,6 @@
               </w:rPr>
               <w:t>.set</w:t>
             </w:r>
-            <w:proofErr w:type="spellEnd"/>
             <w:r>
               <w:rPr>
                 <w:rFonts w:ascii="Courier New" w:eastAsia="宋体" w:hAnsi="Courier New" w:cs="Courier New"/>
@@ -1834,7 +1593,6 @@
               </w:rPr>
               <w:t>(</w:t>
             </w:r>
-            <w:proofErr w:type="spellStart"/>
             <w:r>
               <w:rPr>
                 <w:rFonts w:ascii="Courier New" w:eastAsia="宋体" w:hAnsi="Courier New" w:cs="Courier New"/>
@@ -1859,7 +1617,6 @@
               </w:rPr>
               <w:t>DAY_OF_MONTH</w:t>
             </w:r>
-            <w:proofErr w:type="spellEnd"/>
             <w:r>
               <w:rPr>
                 <w:rFonts w:ascii="Courier New" w:eastAsia="宋体" w:hAnsi="Courier New" w:cs="Courier New"/>
@@ -1870,7 +1627,6 @@
               </w:rPr>
               <w:t xml:space="preserve">, </w:t>
             </w:r>
-            <w:proofErr w:type="spellStart"/>
             <w:r>
               <w:rPr>
                 <w:rFonts w:ascii="Courier New" w:eastAsia="宋体" w:hAnsi="Courier New" w:cs="Courier New"/>
@@ -1891,7 +1647,6 @@
               </w:rPr>
               <w:t>.getActualMinimum</w:t>
             </w:r>
-            <w:proofErr w:type="spellEnd"/>
             <w:r>
               <w:rPr>
                 <w:rFonts w:ascii="Courier New" w:eastAsia="宋体" w:hAnsi="Courier New" w:cs="Courier New"/>
@@ -1906,7 +1661,6 @@
               </w:rPr>
               <w:t>(</w:t>
             </w:r>
-            <w:proofErr w:type="spellStart"/>
             <w:r>
               <w:rPr>
                 <w:rFonts w:ascii="Courier New" w:eastAsia="宋体" w:hAnsi="Courier New" w:cs="Courier New"/>
@@ -1929,22 +1683,7 @@
                 <w:sz w:val="20"/>
                 <w:szCs w:val="20"/>
               </w:rPr>
-              <w:t>DAY_OF_MONTH</w:t>
-            </w:r>
-            <w:proofErr w:type="spellEnd"/>
-            <w:r>
-              <w:rPr>
-                <w:rFonts w:ascii="Courier New" w:eastAsia="宋体" w:hAnsi="Courier New" w:cs="Courier New"/>
-                <w:b/>
-                <w:bCs/>
-                <w:i/>
-                <w:iCs/>
-                <w:color w:val="660E7A"/>
-                <w:kern w:val="0"/>
-                <w:sz w:val="20"/>
-                <w:szCs w:val="20"/>
-              </w:rPr>
-              <w:t>))</w:t>
+              <w:t>DAY_OF_MONTH))</w:t>
             </w:r>
             <w:r>
               <w:rPr>
@@ -2116,6 +1855,7 @@
     <w:p>
       <w:pPr>
         <w:rPr>
+          <w:rFonts w:hint="eastAsia"/>
           <w:b/>
           <w:bCs/>
           <w:sz w:val="24"/>
@@ -2199,45 +1939,32 @@
                 <w:sz w:val="20"/>
                 <w:szCs w:val="20"/>
               </w:rPr>
+              <w:t>String sendGet</w:t>
+            </w:r>
+            <w:r>
+              <w:rPr>
+                <w:rFonts w:ascii="Courier New" w:eastAsia="宋体" w:hAnsi="Courier New" w:cs="Courier New"/>
+                <w:b/>
+                <w:bCs/>
+                <w:i/>
+                <w:iCs/>
+                <w:color w:val="660E7A"/>
+                <w:kern w:val="0"/>
+                <w:sz w:val="20"/>
+                <w:szCs w:val="20"/>
+              </w:rPr>
+              <w:t>(</w:t>
+            </w:r>
+            <w:r>
+              <w:rPr>
+                <w:rFonts w:ascii="Courier New" w:eastAsia="宋体" w:hAnsi="Courier New" w:cs="Courier New"/>
+                <w:color w:val="000000"/>
+                <w:kern w:val="0"/>
+                <w:sz w:val="20"/>
+                <w:szCs w:val="20"/>
+              </w:rPr>
               <w:t xml:space="preserve">String </w:t>
             </w:r>
-            <w:proofErr w:type="spellStart"/>
-            <w:r>
-              <w:rPr>
-                <w:rFonts w:ascii="Courier New" w:eastAsia="宋体" w:hAnsi="Courier New" w:cs="Courier New"/>
-                <w:color w:val="000000"/>
-                <w:kern w:val="0"/>
-                <w:sz w:val="20"/>
-                <w:szCs w:val="20"/>
-              </w:rPr>
-              <w:t>sendGet</w:t>
-            </w:r>
-            <w:proofErr w:type="spellEnd"/>
-            <w:r>
-              <w:rPr>
-                <w:rFonts w:ascii="Courier New" w:eastAsia="宋体" w:hAnsi="Courier New" w:cs="Courier New"/>
-                <w:b/>
-                <w:bCs/>
-                <w:i/>
-                <w:iCs/>
-                <w:color w:val="660E7A"/>
-                <w:kern w:val="0"/>
-                <w:sz w:val="20"/>
-                <w:szCs w:val="20"/>
-              </w:rPr>
-              <w:t>(</w:t>
-            </w:r>
-            <w:r>
-              <w:rPr>
-                <w:rFonts w:ascii="Courier New" w:eastAsia="宋体" w:hAnsi="Courier New" w:cs="Courier New"/>
-                <w:color w:val="000000"/>
-                <w:kern w:val="0"/>
-                <w:sz w:val="20"/>
-                <w:szCs w:val="20"/>
-              </w:rPr>
-              <w:t xml:space="preserve">String </w:t>
-            </w:r>
-            <w:proofErr w:type="spellStart"/>
             <w:r>
               <w:rPr>
                 <w:rFonts w:ascii="Courier New" w:eastAsia="宋体" w:hAnsi="Courier New" w:cs="Courier New"/>
@@ -2248,7 +1975,6 @@
               </w:rPr>
               <w:t>url</w:t>
             </w:r>
-            <w:proofErr w:type="spellEnd"/>
             <w:r>
               <w:rPr>
                 <w:rFonts w:ascii="Courier New" w:eastAsia="宋体" w:hAnsi="Courier New" w:cs="Courier New"/>
@@ -2337,29 +2063,7 @@
                 <w:szCs w:val="20"/>
               </w:rPr>
               <w:br/>
-              <w:t xml:space="preserve">   </w:t>
-            </w:r>
-            <w:proofErr w:type="spellStart"/>
-            <w:r>
-              <w:rPr>
-                <w:rFonts w:ascii="Courier New" w:eastAsia="宋体" w:hAnsi="Courier New" w:cs="Courier New"/>
-                <w:color w:val="000000"/>
-                <w:kern w:val="0"/>
-                <w:sz w:val="20"/>
-                <w:szCs w:val="20"/>
-              </w:rPr>
-              <w:t>BufferedReader</w:t>
-            </w:r>
-            <w:proofErr w:type="spellEnd"/>
-            <w:r>
-              <w:rPr>
-                <w:rFonts w:ascii="Courier New" w:eastAsia="宋体" w:hAnsi="Courier New" w:cs="Courier New"/>
-                <w:color w:val="000000"/>
-                <w:kern w:val="0"/>
-                <w:sz w:val="20"/>
-                <w:szCs w:val="20"/>
-              </w:rPr>
-              <w:t xml:space="preserve"> </w:t>
+              <w:t xml:space="preserve">   BufferedReader </w:t>
             </w:r>
             <w:r>
               <w:rPr>
@@ -2475,7 +2179,6 @@
               </w:rPr>
               <w:t xml:space="preserve">URL </w:t>
             </w:r>
-            <w:proofErr w:type="spellStart"/>
             <w:r>
               <w:rPr>
                 <w:rFonts w:ascii="Courier New" w:eastAsia="宋体" w:hAnsi="Courier New" w:cs="Courier New"/>
@@ -2484,18 +2187,7 @@
                 <w:sz w:val="20"/>
                 <w:szCs w:val="20"/>
               </w:rPr>
-              <w:t>realUrl</w:t>
-            </w:r>
-            <w:proofErr w:type="spellEnd"/>
-            <w:r>
-              <w:rPr>
-                <w:rFonts w:ascii="Courier New" w:eastAsia="宋体" w:hAnsi="Courier New" w:cs="Courier New"/>
-                <w:color w:val="2FB0FF"/>
-                <w:kern w:val="0"/>
-                <w:sz w:val="20"/>
-                <w:szCs w:val="20"/>
-              </w:rPr>
-              <w:t xml:space="preserve"> </w:t>
+              <w:t xml:space="preserve">realUrl </w:t>
             </w:r>
             <w:r>
               <w:rPr>
@@ -2543,7 +2235,6 @@
               </w:rPr>
               <w:t>(</w:t>
             </w:r>
-            <w:proofErr w:type="spellStart"/>
             <w:r>
               <w:rPr>
                 <w:rFonts w:ascii="Courier New" w:eastAsia="宋体" w:hAnsi="Courier New" w:cs="Courier New"/>
@@ -2554,7 +2245,6 @@
               </w:rPr>
               <w:t>url</w:t>
             </w:r>
-            <w:proofErr w:type="spellEnd"/>
             <w:r>
               <w:rPr>
                 <w:rFonts w:ascii="Courier New" w:eastAsia="宋体" w:hAnsi="Courier New" w:cs="Courier New"/>
@@ -2651,27 +2341,15 @@
               <w:br/>
               <w:t xml:space="preserve">      </w:t>
             </w:r>
-            <w:proofErr w:type="spellStart"/>
-            <w:r>
-              <w:rPr>
-                <w:rFonts w:ascii="Courier New" w:eastAsia="宋体" w:hAnsi="Courier New" w:cs="Courier New"/>
-                <w:color w:val="000000"/>
-                <w:kern w:val="0"/>
-                <w:sz w:val="20"/>
-                <w:szCs w:val="20"/>
-              </w:rPr>
-              <w:t>URLConnection</w:t>
-            </w:r>
-            <w:proofErr w:type="spellEnd"/>
-            <w:r>
-              <w:rPr>
-                <w:rFonts w:ascii="Courier New" w:eastAsia="宋体" w:hAnsi="Courier New" w:cs="Courier New"/>
-                <w:color w:val="000000"/>
-                <w:kern w:val="0"/>
-                <w:sz w:val="20"/>
-                <w:szCs w:val="20"/>
-              </w:rPr>
-              <w:t xml:space="preserve"> </w:t>
+            <w:r>
+              <w:rPr>
+                <w:rFonts w:ascii="Courier New" w:eastAsia="宋体" w:hAnsi="Courier New" w:cs="Courier New"/>
+                <w:color w:val="000000"/>
+                <w:kern w:val="0"/>
+                <w:sz w:val="20"/>
+                <w:szCs w:val="20"/>
+              </w:rPr>
+              <w:t xml:space="preserve">URLConnection </w:t>
             </w:r>
             <w:r>
               <w:rPr>
@@ -2693,7 +2371,6 @@
               </w:rPr>
               <w:t xml:space="preserve">= </w:t>
             </w:r>
-            <w:proofErr w:type="spellStart"/>
             <w:r>
               <w:rPr>
                 <w:rFonts w:ascii="Courier New" w:eastAsia="宋体" w:hAnsi="Courier New" w:cs="Courier New"/>
@@ -2714,7 +2391,6 @@
               </w:rPr>
               <w:t>.openConnection</w:t>
             </w:r>
-            <w:proofErr w:type="spellEnd"/>
             <w:r>
               <w:rPr>
                 <w:rFonts w:ascii="Courier New" w:eastAsia="宋体" w:hAnsi="Courier New" w:cs="Courier New"/>
@@ -2787,7 +2463,6 @@
               <w:br/>
               <w:t xml:space="preserve">      </w:t>
             </w:r>
-            <w:proofErr w:type="spellStart"/>
             <w:r>
               <w:rPr>
                 <w:rFonts w:ascii="Courier New" w:eastAsia="宋体" w:hAnsi="Courier New" w:cs="Courier New"/>
@@ -2808,7 +2483,6 @@
               </w:rPr>
               <w:t>.setRequestProperty</w:t>
             </w:r>
-            <w:proofErr w:type="spellEnd"/>
             <w:r>
               <w:rPr>
                 <w:rFonts w:ascii="Courier New" w:eastAsia="宋体" w:hAnsi="Courier New" w:cs="Courier New"/>
@@ -2888,7 +2562,6 @@
               <w:br/>
               <w:t xml:space="preserve">      </w:t>
             </w:r>
-            <w:proofErr w:type="spellStart"/>
             <w:r>
               <w:rPr>
                 <w:rFonts w:ascii="Courier New" w:eastAsia="宋体" w:hAnsi="Courier New" w:cs="Courier New"/>
@@ -2909,7 +2582,6 @@
               </w:rPr>
               <w:t>.setRequestProperty</w:t>
             </w:r>
-            <w:proofErr w:type="spellEnd"/>
             <w:r>
               <w:rPr>
                 <w:rFonts w:ascii="Courier New" w:eastAsia="宋体" w:hAnsi="Courier New" w:cs="Courier New"/>
@@ -2989,7 +2661,6 @@
               <w:br/>
               <w:t xml:space="preserve">      </w:t>
             </w:r>
-            <w:proofErr w:type="spellStart"/>
             <w:r>
               <w:rPr>
                 <w:rFonts w:ascii="Courier New" w:eastAsia="宋体" w:hAnsi="Courier New" w:cs="Courier New"/>
@@ -3010,7 +2681,6 @@
               </w:rPr>
               <w:t>.setRequestProperty</w:t>
             </w:r>
-            <w:proofErr w:type="spellEnd"/>
             <w:r>
               <w:rPr>
                 <w:rFonts w:ascii="Courier New" w:eastAsia="宋体" w:hAnsi="Courier New" w:cs="Courier New"/>
@@ -3138,7 +2808,6 @@
               <w:br/>
               <w:t xml:space="preserve">      </w:t>
             </w:r>
-            <w:proofErr w:type="spellStart"/>
             <w:r>
               <w:rPr>
                 <w:rFonts w:ascii="Courier New" w:eastAsia="宋体" w:hAnsi="Courier New" w:cs="Courier New"/>
@@ -3159,7 +2828,6 @@
               </w:rPr>
               <w:t>.connect</w:t>
             </w:r>
-            <w:proofErr w:type="spellEnd"/>
             <w:r>
               <w:rPr>
                 <w:rFonts w:ascii="Courier New" w:eastAsia="宋体" w:hAnsi="Courier New" w:cs="Courier New"/>
@@ -3229,22 +2897,8 @@
                 <w:sz w:val="20"/>
                 <w:szCs w:val="20"/>
               </w:rPr>
-              <w:t xml:space="preserve"> </w:t>
-            </w:r>
-            <w:proofErr w:type="spellStart"/>
-            <w:r>
-              <w:rPr>
-                <w:rFonts w:ascii="Courier New" w:eastAsia="宋体" w:hAnsi="Courier New" w:cs="Courier New"/>
-                <w:i/>
-                <w:iCs/>
-                <w:color w:val="808080"/>
-                <w:kern w:val="0"/>
-                <w:sz w:val="20"/>
-                <w:szCs w:val="20"/>
-              </w:rPr>
-              <w:t>BufferedReader</w:t>
-            </w:r>
-            <w:proofErr w:type="spellEnd"/>
+              <w:t xml:space="preserve"> BufferedReader</w:t>
+            </w:r>
             <w:r>
               <w:rPr>
                 <w:rFonts w:ascii="Courier New" w:eastAsia="宋体" w:hAnsi="Courier New" w:cs="Courier New"/>
@@ -3326,7 +2980,6 @@
               </w:rPr>
               <w:t xml:space="preserve">new </w:t>
             </w:r>
-            <w:proofErr w:type="spellStart"/>
             <w:r>
               <w:rPr>
                 <w:rFonts w:ascii="Courier New" w:eastAsia="宋体" w:hAnsi="Courier New" w:cs="Courier New"/>
@@ -3337,7 +2990,6 @@
               </w:rPr>
               <w:t>BufferedReader</w:t>
             </w:r>
-            <w:proofErr w:type="spellEnd"/>
             <w:r>
               <w:rPr>
                 <w:rFonts w:ascii="Courier New" w:eastAsia="宋体" w:hAnsi="Courier New" w:cs="Courier New"/>
@@ -3364,7 +3016,6 @@
               </w:rPr>
               <w:t xml:space="preserve">new </w:t>
             </w:r>
-            <w:proofErr w:type="spellStart"/>
             <w:r>
               <w:rPr>
                 <w:rFonts w:ascii="Courier New" w:eastAsia="宋体" w:hAnsi="Courier New" w:cs="Courier New"/>
@@ -3375,7 +3026,6 @@
               </w:rPr>
               <w:t>InputStreamReader</w:t>
             </w:r>
-            <w:proofErr w:type="spellEnd"/>
             <w:r>
               <w:rPr>
                 <w:rFonts w:ascii="Courier New" w:eastAsia="宋体" w:hAnsi="Courier New" w:cs="Courier New"/>
@@ -3405,7 +3055,6 @@
               <w:br/>
               <w:t xml:space="preserve">            </w:t>
             </w:r>
-            <w:proofErr w:type="spellStart"/>
             <w:r>
               <w:rPr>
                 <w:rFonts w:ascii="Courier New" w:eastAsia="宋体" w:hAnsi="Courier New" w:cs="Courier New"/>
@@ -3426,7 +3075,6 @@
               </w:rPr>
               <w:t>.getInputStream</w:t>
             </w:r>
-            <w:proofErr w:type="spellEnd"/>
             <w:r>
               <w:rPr>
                 <w:rFonts w:ascii="Courier New" w:eastAsia="宋体" w:hAnsi="Courier New" w:cs="Courier New"/>
@@ -3539,7 +3187,6 @@
               </w:rPr>
               <w:t xml:space="preserve">= </w:t>
             </w:r>
-            <w:proofErr w:type="spellStart"/>
             <w:r>
               <w:rPr>
                 <w:rFonts w:ascii="Courier New" w:eastAsia="宋体" w:hAnsi="Courier New" w:cs="Courier New"/>
@@ -3560,7 +3207,6 @@
               </w:rPr>
               <w:t>.readLine</w:t>
             </w:r>
-            <w:proofErr w:type="spellEnd"/>
             <w:r>
               <w:rPr>
                 <w:rFonts w:ascii="Courier New" w:eastAsia="宋体" w:hAnsi="Courier New" w:cs="Courier New"/>
@@ -3781,7 +3427,6 @@
               <w:br/>
               <w:t xml:space="preserve">      </w:t>
             </w:r>
-            <w:proofErr w:type="spellStart"/>
             <w:r>
               <w:rPr>
                 <w:rFonts w:ascii="Courier New" w:eastAsia="宋体" w:hAnsi="Courier New" w:cs="Courier New"/>
@@ -3816,7 +3461,6 @@
               </w:rPr>
               <w:t>.println</w:t>
             </w:r>
-            <w:proofErr w:type="spellEnd"/>
             <w:r>
               <w:rPr>
                 <w:rFonts w:ascii="Courier New" w:eastAsia="宋体" w:hAnsi="Courier New" w:cs="Courier New"/>
@@ -3936,7 +3580,6 @@
               <w:br/>
               <w:t xml:space="preserve">      </w:t>
             </w:r>
-            <w:proofErr w:type="spellStart"/>
             <w:r>
               <w:rPr>
                 <w:rFonts w:ascii="Courier New" w:eastAsia="宋体" w:hAnsi="Courier New" w:cs="Courier New"/>
@@ -3957,7 +3600,6 @@
               </w:rPr>
               <w:t>.printStackTrace</w:t>
             </w:r>
-            <w:proofErr w:type="spellEnd"/>
             <w:r>
               <w:rPr>
                 <w:rFonts w:ascii="Courier New" w:eastAsia="宋体" w:hAnsi="Courier New" w:cs="Courier New"/>
@@ -4252,7 +3894,6 @@
               <w:br/>
               <w:t xml:space="preserve">            </w:t>
             </w:r>
-            <w:proofErr w:type="spellStart"/>
             <w:r>
               <w:rPr>
                 <w:rFonts w:ascii="Courier New" w:eastAsia="宋体" w:hAnsi="Courier New" w:cs="Courier New"/>
@@ -4273,7 +3914,6 @@
               </w:rPr>
               <w:t>.close</w:t>
             </w:r>
-            <w:proofErr w:type="spellEnd"/>
             <w:r>
               <w:rPr>
                 <w:rFonts w:ascii="Courier New" w:eastAsia="宋体" w:hAnsi="Courier New" w:cs="Courier New"/>
@@ -4575,6 +4215,7 @@
     <w:p>
       <w:pPr>
         <w:rPr>
+          <w:rFonts w:hint="eastAsia"/>
           <w:b/>
           <w:bCs/>
           <w:sz w:val="24"/>
@@ -4667,18 +4308,7 @@
                 <w:sz w:val="20"/>
                 <w:szCs w:val="20"/>
               </w:rPr>
-              <w:t xml:space="preserve">= </w:t>
-            </w:r>
-            <w:proofErr w:type="spellStart"/>
-            <w:r>
-              <w:rPr>
-                <w:rFonts w:ascii="Courier New" w:eastAsia="宋体" w:hAnsi="Courier New" w:cs="Courier New"/>
-                <w:color w:val="000000"/>
-                <w:kern w:val="0"/>
-                <w:sz w:val="20"/>
-                <w:szCs w:val="20"/>
-              </w:rPr>
-              <w:t>Calendar.</w:t>
+              <w:t>= Calendar.</w:t>
             </w:r>
             <w:r>
               <w:rPr>
@@ -4692,7 +4322,6 @@
               </w:rPr>
               <w:t>getInstance</w:t>
             </w:r>
-            <w:proofErr w:type="spellEnd"/>
             <w:r>
               <w:rPr>
                 <w:rFonts w:ascii="Courier New" w:eastAsia="宋体" w:hAnsi="Courier New" w:cs="Courier New"/>
@@ -4761,7 +4390,6 @@
               </w:rPr>
               <w:t xml:space="preserve">long </w:t>
             </w:r>
-            <w:proofErr w:type="spellStart"/>
             <w:r>
               <w:rPr>
                 <w:rFonts w:ascii="Courier New" w:eastAsia="宋体" w:hAnsi="Courier New" w:cs="Courier New"/>
@@ -4770,9 +4398,18 @@
                 <w:sz w:val="20"/>
                 <w:szCs w:val="20"/>
               </w:rPr>
-              <w:t>initDelay</w:t>
-            </w:r>
-            <w:proofErr w:type="spellEnd"/>
+              <w:t xml:space="preserve">initDelay  </w:t>
+            </w:r>
+            <w:r>
+              <w:rPr>
+                <w:rFonts w:ascii="Courier New" w:eastAsia="宋体" w:hAnsi="Courier New" w:cs="Courier New"/>
+                <w:color w:val="000000"/>
+                <w:kern w:val="0"/>
+                <w:sz w:val="20"/>
+                <w:szCs w:val="20"/>
+              </w:rPr>
+              <w:t xml:space="preserve">= </w:t>
+            </w:r>
             <w:r>
               <w:rPr>
                 <w:rFonts w:ascii="Courier New" w:eastAsia="宋体" w:hAnsi="Courier New" w:cs="Courier New"/>
@@ -4781,27 +4418,6 @@
                 <w:sz w:val="20"/>
                 <w:szCs w:val="20"/>
               </w:rPr>
-              <w:t xml:space="preserve">  </w:t>
-            </w:r>
-            <w:r>
-              <w:rPr>
-                <w:rFonts w:ascii="Courier New" w:eastAsia="宋体" w:hAnsi="Courier New" w:cs="Courier New"/>
-                <w:color w:val="000000"/>
-                <w:kern w:val="0"/>
-                <w:sz w:val="20"/>
-                <w:szCs w:val="20"/>
-              </w:rPr>
-              <w:t xml:space="preserve">= </w:t>
-            </w:r>
-            <w:proofErr w:type="spellStart"/>
-            <w:r>
-              <w:rPr>
-                <w:rFonts w:ascii="Courier New" w:eastAsia="宋体" w:hAnsi="Courier New" w:cs="Courier New"/>
-                <w:color w:val="2FB0FF"/>
-                <w:kern w:val="0"/>
-                <w:sz w:val="20"/>
-                <w:szCs w:val="20"/>
-              </w:rPr>
               <w:t>start</w:t>
             </w:r>
             <w:r>
@@ -4814,7 +4430,6 @@
               </w:rPr>
               <w:t>.getTimeInMillis</w:t>
             </w:r>
-            <w:proofErr w:type="spellEnd"/>
             <w:r>
               <w:rPr>
                 <w:rFonts w:ascii="Courier New" w:eastAsia="宋体" w:hAnsi="Courier New" w:cs="Courier New"/>
@@ -4837,18 +4452,7 @@
                 <w:sz w:val="20"/>
                 <w:szCs w:val="20"/>
               </w:rPr>
-              <w:t xml:space="preserve">- </w:t>
-            </w:r>
-            <w:proofErr w:type="spellStart"/>
-            <w:r>
-              <w:rPr>
-                <w:rFonts w:ascii="Courier New" w:eastAsia="宋体" w:hAnsi="Courier New" w:cs="Courier New"/>
-                <w:color w:val="000000"/>
-                <w:kern w:val="0"/>
-                <w:sz w:val="20"/>
-                <w:szCs w:val="20"/>
-              </w:rPr>
-              <w:t>System.</w:t>
+              <w:t>- System.</w:t>
             </w:r>
             <w:r>
               <w:rPr>
@@ -4862,7 +4466,6 @@
               </w:rPr>
               <w:t>currentTimeMillis</w:t>
             </w:r>
-            <w:proofErr w:type="spellEnd"/>
             <w:r>
               <w:rPr>
                 <w:rFonts w:ascii="Courier New" w:eastAsia="宋体" w:hAnsi="Courier New" w:cs="Courier New"/>
@@ -4894,6 +4497,7 @@
     <w:p>
       <w:pPr>
         <w:rPr>
+          <w:rFonts w:hint="eastAsia"/>
           <w:b/>
           <w:bCs/>
           <w:sz w:val="24"/>
@@ -4957,7 +4561,6 @@
                 <w:szCs w:val="20"/>
               </w:rPr>
             </w:pPr>
-            <w:proofErr w:type="spellStart"/>
             <w:r>
               <w:rPr>
                 <w:rFonts w:ascii="Courier New" w:eastAsia="宋体" w:hAnsi="Courier New" w:cs="Courier New"/>
@@ -4980,7 +4583,6 @@
               </w:rPr>
               <w:t>parseObject</w:t>
             </w:r>
-            <w:proofErr w:type="spellEnd"/>
             <w:r>
               <w:rPr>
                 <w:rFonts w:ascii="Courier New" w:eastAsia="宋体" w:hAnsi="Courier New" w:cs="Courier New"/>
@@ -4995,7 +4597,6 @@
               </w:rPr>
               <w:t>(</w:t>
             </w:r>
-            <w:proofErr w:type="spellStart"/>
             <w:r>
               <w:rPr>
                 <w:rFonts w:ascii="Courier New" w:eastAsia="宋体" w:hAnsi="Courier New" w:cs="Courier New"/>
@@ -5018,7 +4619,6 @@
               </w:rPr>
               <w:t>toJSONString</w:t>
             </w:r>
-            <w:proofErr w:type="spellEnd"/>
             <w:r>
               <w:rPr>
                 <w:rFonts w:ascii="Courier New" w:eastAsia="宋体" w:hAnsi="Courier New" w:cs="Courier New"/>
@@ -5064,13 +4664,13 @@
     <w:p>
       <w:pPr>
         <w:rPr>
+          <w:rFonts w:hint="eastAsia"/>
           <w:b/>
           <w:bCs/>
           <w:sz w:val="24"/>
           <w:szCs w:val="24"/>
         </w:rPr>
       </w:pPr>
-      <w:proofErr w:type="spellStart"/>
       <w:r>
         <w:rPr>
           <w:rFonts w:hint="eastAsia"/>
@@ -5079,18 +4679,7 @@
           <w:sz w:val="24"/>
           <w:szCs w:val="24"/>
         </w:rPr>
-        <w:t>JSONObject</w:t>
-      </w:r>
-      <w:proofErr w:type="spellEnd"/>
-      <w:r>
-        <w:rPr>
-          <w:rFonts w:hint="eastAsia"/>
-          <w:b/>
-          <w:bCs/>
-          <w:sz w:val="24"/>
-          <w:szCs w:val="24"/>
-        </w:rPr>
-        <w:t>转实体类：</w:t>
+        <w:t>JSONObject转实体类：</w:t>
       </w:r>
     </w:p>
     <w:tbl>
@@ -5139,7 +4728,6 @@
                 <w:szCs w:val="20"/>
               </w:rPr>
             </w:pPr>
-            <w:proofErr w:type="spellStart"/>
             <w:r>
               <w:rPr>
                 <w:rFonts w:ascii="Courier New" w:eastAsia="宋体" w:hAnsi="Courier New" w:cs="Courier New"/>
@@ -5161,7 +4749,6 @@
               </w:rPr>
               <w:t>.toJavaObject</w:t>
             </w:r>
-            <w:proofErr w:type="spellEnd"/>
             <w:r>
               <w:rPr>
                 <w:rFonts w:ascii="Courier New" w:eastAsia="宋体" w:hAnsi="Courier New" w:cs="Courier New"/>
@@ -5176,7 +4763,6 @@
               </w:rPr>
               <w:t>(</w:t>
             </w:r>
-            <w:proofErr w:type="spellStart"/>
             <w:r>
               <w:rPr>
                 <w:rFonts w:ascii="Courier New" w:eastAsia="宋体" w:hAnsi="Courier New" w:cs="Courier New"/>
@@ -5199,7 +4785,6 @@
               </w:rPr>
               <w:t>class</w:t>
             </w:r>
-            <w:proofErr w:type="spellEnd"/>
             <w:r>
               <w:rPr>
                 <w:rFonts w:ascii="Courier New" w:eastAsia="宋体" w:hAnsi="Courier New" w:cs="Courier New"/>
@@ -5221,6 +4806,7 @@
     <w:p>
       <w:pPr>
         <w:rPr>
+          <w:rFonts w:hint="eastAsia"/>
           <w:b/>
           <w:bCs/>
           <w:sz w:val="24"/>
@@ -5376,7 +4962,6 @@
               </w:rPr>
               <w:t>&lt;</w:t>
             </w:r>
-            <w:proofErr w:type="spellStart"/>
             <w:r>
               <w:rPr>
                 <w:rFonts w:ascii="Courier New" w:eastAsia="宋体" w:hAnsi="Courier New" w:cs="Courier New"/>
@@ -5390,7 +4975,6 @@
               </w:rPr>
               <w:t>groupId</w:t>
             </w:r>
-            <w:proofErr w:type="spellEnd"/>
             <w:r>
               <w:rPr>
                 <w:rFonts w:ascii="Courier New" w:eastAsia="宋体" w:hAnsi="Courier New" w:cs="Courier New"/>
@@ -5406,7 +4990,6 @@
               </w:rPr>
               <w:t>&gt;</w:t>
             </w:r>
-            <w:proofErr w:type="spellStart"/>
             <w:r>
               <w:rPr>
                 <w:rFonts w:ascii="Courier New" w:eastAsia="宋体" w:hAnsi="Courier New" w:cs="Courier New"/>
@@ -5417,7 +5000,6 @@
               </w:rPr>
               <w:t>org.apache.axis</w:t>
             </w:r>
-            <w:proofErr w:type="spellEnd"/>
             <w:r>
               <w:rPr>
                 <w:rFonts w:ascii="Courier New" w:eastAsia="宋体" w:hAnsi="Courier New" w:cs="Courier New"/>
@@ -5433,7 +5015,6 @@
               </w:rPr>
               <w:t>&lt;/</w:t>
             </w:r>
-            <w:proofErr w:type="spellStart"/>
             <w:r>
               <w:rPr>
                 <w:rFonts w:ascii="Courier New" w:eastAsia="宋体" w:hAnsi="Courier New" w:cs="Courier New"/>
@@ -5447,7 +5028,6 @@
               </w:rPr>
               <w:t>groupId</w:t>
             </w:r>
-            <w:proofErr w:type="spellEnd"/>
             <w:r>
               <w:rPr>
                 <w:rFonts w:ascii="Courier New" w:eastAsia="宋体" w:hAnsi="Courier New" w:cs="Courier New"/>
@@ -5493,7 +5073,6 @@
               </w:rPr>
               <w:t>&lt;</w:t>
             </w:r>
-            <w:proofErr w:type="spellStart"/>
             <w:r>
               <w:rPr>
                 <w:rFonts w:ascii="Courier New" w:eastAsia="宋体" w:hAnsi="Courier New" w:cs="Courier New"/>
@@ -5507,7 +5086,6 @@
               </w:rPr>
               <w:t>artifactId</w:t>
             </w:r>
-            <w:proofErr w:type="spellEnd"/>
             <w:r>
               <w:rPr>
                 <w:rFonts w:ascii="Courier New" w:eastAsia="宋体" w:hAnsi="Courier New" w:cs="Courier New"/>
@@ -5548,7 +5126,6 @@
               </w:rPr>
               <w:t>&lt;/</w:t>
             </w:r>
-            <w:proofErr w:type="spellStart"/>
             <w:r>
               <w:rPr>
                 <w:rFonts w:ascii="Courier New" w:eastAsia="宋体" w:hAnsi="Courier New" w:cs="Courier New"/>
@@ -5562,7 +5139,6 @@
               </w:rPr>
               <w:t>artifactId</w:t>
             </w:r>
-            <w:proofErr w:type="spellEnd"/>
             <w:r>
               <w:rPr>
                 <w:rFonts w:ascii="Courier New" w:eastAsia="宋体" w:hAnsi="Courier New" w:cs="Courier New"/>
@@ -5750,6 +5326,7 @@
           <w:p>
             <w:pPr>
               <w:rPr>
+                <w:rFonts w:hint="eastAsia"/>
                 <w:sz w:val="20"/>
                 <w:szCs w:val="20"/>
               </w:rPr>
@@ -5822,7 +5399,6 @@
               </w:rPr>
               <w:t>(</w:t>
             </w:r>
-            <w:proofErr w:type="spellStart"/>
             <w:r>
               <w:rPr>
                 <w:rFonts w:ascii="Courier New" w:eastAsia="宋体" w:hAnsi="Courier New" w:cs="Courier New"/>
@@ -5843,7 +5419,6 @@
               </w:rPr>
               <w:t>.toByteArray</w:t>
             </w:r>
-            <w:proofErr w:type="spellEnd"/>
             <w:r>
               <w:rPr>
                 <w:rFonts w:ascii="Courier New" w:eastAsia="宋体" w:hAnsi="Courier New" w:cs="Courier New"/>
@@ -6124,51 +5699,7 @@
                 <w:sz w:val="20"/>
                 <w:szCs w:val="20"/>
               </w:rPr>
-              <w:t xml:space="preserve">final byte[] </w:t>
-            </w:r>
-            <w:proofErr w:type="spellStart"/>
-            <w:r>
-              <w:rPr>
-                <w:rFonts w:ascii="Courier New" w:eastAsia="宋体" w:hAnsi="Courier New" w:cs="Courier New"/>
-                <w:color w:val="000000"/>
-                <w:kern w:val="0"/>
-                <w:sz w:val="20"/>
-                <w:szCs w:val="20"/>
-              </w:rPr>
-              <w:t>textByte</w:t>
-            </w:r>
-            <w:proofErr w:type="spellEnd"/>
-            <w:r>
-              <w:rPr>
-                <w:rFonts w:ascii="Courier New" w:eastAsia="宋体" w:hAnsi="Courier New" w:cs="Courier New"/>
-                <w:color w:val="000000"/>
-                <w:kern w:val="0"/>
-                <w:sz w:val="20"/>
-                <w:szCs w:val="20"/>
-              </w:rPr>
-              <w:t xml:space="preserve"> = </w:t>
-            </w:r>
-            <w:proofErr w:type="spellStart"/>
-            <w:r>
-              <w:rPr>
-                <w:rFonts w:ascii="Courier New" w:eastAsia="宋体" w:hAnsi="Courier New" w:cs="Courier New"/>
-                <w:color w:val="000000"/>
-                <w:kern w:val="0"/>
-                <w:sz w:val="20"/>
-                <w:szCs w:val="20"/>
-              </w:rPr>
-              <w:t>text.getBytes</w:t>
-            </w:r>
-            <w:proofErr w:type="spellEnd"/>
-            <w:r>
-              <w:rPr>
-                <w:rFonts w:ascii="Courier New" w:eastAsia="宋体" w:hAnsi="Courier New" w:cs="Courier New"/>
-                <w:color w:val="000000"/>
-                <w:kern w:val="0"/>
-                <w:sz w:val="20"/>
-                <w:szCs w:val="20"/>
-              </w:rPr>
-              <w:t>("UTF-8");</w:t>
+              <w:t>final byte[] textByte = text.getBytes("UTF-8");</w:t>
             </w:r>
           </w:p>
           <w:p>
@@ -6262,73 +5793,7 @@
                 <w:sz w:val="20"/>
                 <w:szCs w:val="20"/>
               </w:rPr>
-              <w:t xml:space="preserve">final String </w:t>
-            </w:r>
-            <w:proofErr w:type="spellStart"/>
-            <w:r>
-              <w:rPr>
-                <w:rFonts w:ascii="Courier New" w:eastAsia="宋体" w:hAnsi="Courier New" w:cs="Courier New"/>
-                <w:color w:val="000000"/>
-                <w:kern w:val="0"/>
-                <w:sz w:val="20"/>
-                <w:szCs w:val="20"/>
-              </w:rPr>
-              <w:t>encodedText</w:t>
-            </w:r>
-            <w:proofErr w:type="spellEnd"/>
-            <w:r>
-              <w:rPr>
-                <w:rFonts w:ascii="Courier New" w:eastAsia="宋体" w:hAnsi="Courier New" w:cs="Courier New"/>
-                <w:color w:val="000000"/>
-                <w:kern w:val="0"/>
-                <w:sz w:val="20"/>
-                <w:szCs w:val="20"/>
-              </w:rPr>
-              <w:t xml:space="preserve"> = </w:t>
-            </w:r>
-            <w:proofErr w:type="spellStart"/>
-            <w:r>
-              <w:rPr>
-                <w:rFonts w:ascii="Courier New" w:eastAsia="宋体" w:hAnsi="Courier New" w:cs="Courier New"/>
-                <w:color w:val="000000"/>
-                <w:kern w:val="0"/>
-                <w:sz w:val="20"/>
-                <w:szCs w:val="20"/>
-              </w:rPr>
-              <w:t>encoder.encodeToString</w:t>
-            </w:r>
-            <w:proofErr w:type="spellEnd"/>
-            <w:r>
-              <w:rPr>
-                <w:rFonts w:ascii="Courier New" w:eastAsia="宋体" w:hAnsi="Courier New" w:cs="Courier New"/>
-                <w:color w:val="000000"/>
-                <w:kern w:val="0"/>
-                <w:sz w:val="20"/>
-                <w:szCs w:val="20"/>
-              </w:rPr>
-              <w:t>(</w:t>
-            </w:r>
-            <w:proofErr w:type="spellStart"/>
-            <w:r>
-              <w:rPr>
-                <w:rFonts w:ascii="Courier New" w:eastAsia="宋体" w:hAnsi="Courier New" w:cs="Courier New"/>
-                <w:color w:val="000000"/>
-                <w:kern w:val="0"/>
-                <w:sz w:val="20"/>
-                <w:szCs w:val="20"/>
-              </w:rPr>
-              <w:t>textByte</w:t>
-            </w:r>
-            <w:proofErr w:type="spellEnd"/>
-            <w:r>
-              <w:rPr>
-                <w:rFonts w:ascii="Courier New" w:eastAsia="宋体" w:hAnsi="Courier New" w:cs="Courier New"/>
-                <w:color w:val="000000"/>
-                <w:kern w:val="0"/>
-                <w:sz w:val="20"/>
-                <w:szCs w:val="20"/>
-              </w:rPr>
-              <w:t>);</w:t>
+              <w:t>final String encodedText = encoder.encodeToString(textByte);</w:t>
             </w:r>
           </w:p>
           <w:p>
@@ -6362,49 +5827,15 @@
                 <w:szCs w:val="20"/>
               </w:rPr>
             </w:pPr>
-            <w:proofErr w:type="spellStart"/>
-            <w:r>
-              <w:rPr>
-                <w:rFonts w:ascii="Courier New" w:eastAsia="宋体" w:hAnsi="Courier New" w:cs="Courier New"/>
-                <w:color w:val="000000"/>
-                <w:kern w:val="0"/>
-                <w:sz w:val="20"/>
-                <w:szCs w:val="20"/>
-              </w:rPr>
-              <w:t>System.out.println</w:t>
-            </w:r>
-            <w:proofErr w:type="spellEnd"/>
-            <w:r>
-              <w:rPr>
-                <w:rFonts w:ascii="Courier New" w:eastAsia="宋体" w:hAnsi="Courier New" w:cs="Courier New"/>
-                <w:color w:val="000000"/>
-                <w:kern w:val="0"/>
-                <w:sz w:val="20"/>
-                <w:szCs w:val="20"/>
-              </w:rPr>
-              <w:t>(</w:t>
-            </w:r>
-            <w:proofErr w:type="spellStart"/>
-            <w:r>
-              <w:rPr>
-                <w:rFonts w:ascii="Courier New" w:eastAsia="宋体" w:hAnsi="Courier New" w:cs="Courier New"/>
-                <w:color w:val="000000"/>
-                <w:kern w:val="0"/>
-                <w:sz w:val="20"/>
-                <w:szCs w:val="20"/>
-              </w:rPr>
-              <w:t>encodedText</w:t>
-            </w:r>
-            <w:proofErr w:type="spellEnd"/>
-            <w:r>
-              <w:rPr>
-                <w:rFonts w:ascii="Courier New" w:eastAsia="宋体" w:hAnsi="Courier New" w:cs="Courier New"/>
-                <w:color w:val="000000"/>
-                <w:kern w:val="0"/>
-                <w:sz w:val="20"/>
-                <w:szCs w:val="20"/>
-              </w:rPr>
-              <w:t>);</w:t>
+            <w:r>
+              <w:rPr>
+                <w:rFonts w:ascii="Courier New" w:eastAsia="宋体" w:hAnsi="Courier New" w:cs="Courier New"/>
+                <w:color w:val="000000"/>
+                <w:kern w:val="0"/>
+                <w:sz w:val="20"/>
+                <w:szCs w:val="20"/>
+              </w:rPr>
+              <w:t>System.out.println(encodedText);</w:t>
             </w:r>
           </w:p>
           <w:p>
@@ -6490,71 +5921,15 @@
                 <w:szCs w:val="20"/>
               </w:rPr>
             </w:pPr>
-            <w:proofErr w:type="spellStart"/>
-            <w:r>
-              <w:rPr>
-                <w:rFonts w:ascii="Courier New" w:eastAsia="宋体" w:hAnsi="Courier New" w:cs="Courier New"/>
-                <w:color w:val="000000"/>
-                <w:kern w:val="0"/>
-                <w:sz w:val="20"/>
-                <w:szCs w:val="20"/>
-              </w:rPr>
-              <w:t>System.out.println</w:t>
-            </w:r>
-            <w:proofErr w:type="spellEnd"/>
-            <w:r>
-              <w:rPr>
-                <w:rFonts w:ascii="Courier New" w:eastAsia="宋体" w:hAnsi="Courier New" w:cs="Courier New"/>
-                <w:color w:val="000000"/>
-                <w:kern w:val="0"/>
-                <w:sz w:val="20"/>
-                <w:szCs w:val="20"/>
-              </w:rPr>
-              <w:t>(new String(</w:t>
-            </w:r>
-            <w:proofErr w:type="spellStart"/>
-            <w:r>
-              <w:rPr>
-                <w:rFonts w:ascii="Courier New" w:eastAsia="宋体" w:hAnsi="Courier New" w:cs="Courier New"/>
-                <w:color w:val="000000"/>
-                <w:kern w:val="0"/>
-                <w:sz w:val="20"/>
-                <w:szCs w:val="20"/>
-              </w:rPr>
-              <w:t>decoder.decode</w:t>
-            </w:r>
-            <w:proofErr w:type="spellEnd"/>
-            <w:r>
-              <w:rPr>
-                <w:rFonts w:ascii="Courier New" w:eastAsia="宋体" w:hAnsi="Courier New" w:cs="Courier New"/>
-                <w:color w:val="000000"/>
-                <w:kern w:val="0"/>
-                <w:sz w:val="20"/>
-                <w:szCs w:val="20"/>
-              </w:rPr>
-              <w:t>(</w:t>
-            </w:r>
-            <w:proofErr w:type="spellStart"/>
-            <w:r>
-              <w:rPr>
-                <w:rFonts w:ascii="Courier New" w:eastAsia="宋体" w:hAnsi="Courier New" w:cs="Courier New"/>
-                <w:color w:val="000000"/>
-                <w:kern w:val="0"/>
-                <w:sz w:val="20"/>
-                <w:szCs w:val="20"/>
-              </w:rPr>
-              <w:t>encodedText</w:t>
-            </w:r>
-            <w:proofErr w:type="spellEnd"/>
-            <w:r>
-              <w:rPr>
-                <w:rFonts w:ascii="Courier New" w:eastAsia="宋体" w:hAnsi="Courier New" w:cs="Courier New"/>
-                <w:color w:val="000000"/>
-                <w:kern w:val="0"/>
-                <w:sz w:val="20"/>
-                <w:szCs w:val="20"/>
-              </w:rPr>
-              <w:t>), "UTF-8"));</w:t>
+            <w:r>
+              <w:rPr>
+                <w:rFonts w:ascii="Courier New" w:eastAsia="宋体" w:hAnsi="Courier New" w:cs="Courier New"/>
+                <w:color w:val="000000"/>
+                <w:kern w:val="0"/>
+                <w:sz w:val="20"/>
+                <w:szCs w:val="20"/>
+              </w:rPr>
+              <w:t>System.out.println(new String(decoder.decode(encodedText), "UTF-8"));</w:t>
             </w:r>
           </w:p>
         </w:tc>
@@ -6563,6 +5938,7 @@
     <w:p>
       <w:pPr>
         <w:rPr>
+          <w:rFonts w:hint="eastAsia"/>
           <w:b/>
           <w:bCs/>
           <w:sz w:val="24"/>
@@ -6662,7 +6038,6 @@
               </w:rPr>
               <w:br/>
             </w:r>
-            <w:proofErr w:type="spellStart"/>
             <w:r>
               <w:rPr>
                 <w:rFonts w:ascii="Courier New" w:eastAsia="宋体" w:hAnsi="Courier New" w:cs="Courier New"/>
@@ -6685,7 +6060,6 @@
               </w:rPr>
               <w:t>decode</w:t>
             </w:r>
-            <w:proofErr w:type="spellEnd"/>
             <w:r>
               <w:rPr>
                 <w:rFonts w:ascii="Courier New" w:eastAsia="宋体" w:hAnsi="Courier New" w:cs="Courier New"/>
@@ -6812,7 +6186,6 @@
               </w:rPr>
               <w:br/>
             </w:r>
-            <w:proofErr w:type="spellStart"/>
             <w:r>
               <w:rPr>
                 <w:rFonts w:ascii="Courier New" w:eastAsia="宋体" w:hAnsi="Courier New" w:cs="Courier New"/>
@@ -6833,20 +6206,7 @@
                 <w:sz w:val="20"/>
                 <w:szCs w:val="20"/>
               </w:rPr>
-              <w:t>encode</w:t>
-            </w:r>
-            <w:proofErr w:type="spellEnd"/>
-            <w:r>
-              <w:rPr>
-                <w:rFonts w:ascii="Courier New" w:eastAsia="宋体" w:hAnsi="Courier New" w:cs="Courier New"/>
-                <w:i/>
-                <w:iCs/>
-                <w:color w:val="000000"/>
-                <w:kern w:val="0"/>
-                <w:sz w:val="20"/>
-                <w:szCs w:val="20"/>
-              </w:rPr>
-              <w:t xml:space="preserve"> </w:t>
+              <w:t xml:space="preserve">encode </w:t>
             </w:r>
             <w:r>
               <w:rPr>
@@ -6943,6 +6303,7 @@
     <w:p>
       <w:pPr>
         <w:rPr>
+          <w:rFonts w:hint="eastAsia"/>
           <w:b/>
           <w:bCs/>
           <w:sz w:val="24"/>
@@ -7034,7 +6395,6 @@
                 <w:szCs w:val="20"/>
               </w:rPr>
             </w:pPr>
-            <w:proofErr w:type="spellStart"/>
             <w:r>
               <w:rPr>
                 <w:rFonts w:ascii="Courier New" w:eastAsia="宋体" w:hAnsi="Courier New" w:cs="Courier New"/>
@@ -7057,7 +6417,6 @@
               </w:rPr>
               <w:t>now</w:t>
             </w:r>
-            <w:proofErr w:type="spellEnd"/>
             <w:r>
               <w:rPr>
                 <w:rFonts w:ascii="Courier New" w:eastAsia="宋体" w:hAnsi="Courier New" w:cs="Courier New"/>
@@ -7080,20 +6439,8 @@
                 <w:sz w:val="20"/>
                 <w:szCs w:val="20"/>
               </w:rPr>
-              <w:t>.</w:t>
-            </w:r>
-            <w:proofErr w:type="spellStart"/>
-            <w:r>
-              <w:rPr>
-                <w:rFonts w:ascii="Courier New" w:eastAsia="宋体" w:hAnsi="Courier New" w:cs="Courier New"/>
-                <w:color w:val="000000"/>
-                <w:kern w:val="0"/>
-                <w:sz w:val="20"/>
-                <w:szCs w:val="20"/>
-              </w:rPr>
-              <w:t>toEpochMilli</w:t>
-            </w:r>
-            <w:proofErr w:type="spellEnd"/>
+              <w:t>.toEpochMilli</w:t>
+            </w:r>
             <w:r>
               <w:rPr>
                 <w:rFonts w:ascii="Courier New" w:eastAsia="宋体" w:hAnsi="Courier New" w:cs="Courier New"/>
@@ -7115,6 +6462,7 @@
     <w:p>
       <w:pPr>
         <w:rPr>
+          <w:rFonts w:hint="eastAsia"/>
           <w:b/>
           <w:bCs/>
           <w:sz w:val="24"/>
@@ -7282,7 +6630,6 @@
               </w:rPr>
               <w:t xml:space="preserve">User </w:t>
             </w:r>
-            <w:proofErr w:type="spellStart"/>
             <w:r>
               <w:rPr>
                 <w:rFonts w:ascii="Courier New" w:eastAsia="宋体" w:hAnsi="Courier New" w:cs="Courier New"/>
@@ -7291,41 +6638,18 @@
                 <w:sz w:val="20"/>
                 <w:szCs w:val="20"/>
               </w:rPr>
-              <w:t>user</w:t>
-            </w:r>
-            <w:proofErr w:type="spellEnd"/>
-            <w:r>
-              <w:rPr>
-                <w:rFonts w:ascii="Courier New" w:eastAsia="宋体" w:hAnsi="Courier New" w:cs="Courier New"/>
-                <w:color w:val="2FB0FF"/>
-                <w:kern w:val="0"/>
-                <w:sz w:val="20"/>
-                <w:szCs w:val="20"/>
-              </w:rPr>
-              <w:t xml:space="preserve"> </w:t>
-            </w:r>
-            <w:r>
-              <w:rPr>
-                <w:rFonts w:ascii="Courier New" w:eastAsia="宋体" w:hAnsi="Courier New" w:cs="Courier New"/>
-                <w:color w:val="000000"/>
-                <w:kern w:val="0"/>
-                <w:sz w:val="20"/>
-                <w:szCs w:val="20"/>
-              </w:rPr>
-              <w:t xml:space="preserve">= </w:t>
-            </w:r>
-            <w:proofErr w:type="spellStart"/>
-            <w:r>
-              <w:rPr>
-                <w:rFonts w:ascii="Courier New" w:eastAsia="宋体" w:hAnsi="Courier New" w:cs="Courier New"/>
-                <w:color w:val="000000"/>
-                <w:kern w:val="0"/>
-                <w:sz w:val="20"/>
-                <w:szCs w:val="20"/>
-              </w:rPr>
-              <w:t>JSON.parseObject</w:t>
-            </w:r>
-            <w:proofErr w:type="spellEnd"/>
+              <w:t xml:space="preserve">user </w:t>
+            </w:r>
+            <w:r>
+              <w:rPr>
+                <w:rFonts w:ascii="Courier New" w:eastAsia="宋体" w:hAnsi="Courier New" w:cs="Courier New"/>
+                <w:color w:val="000000"/>
+                <w:kern w:val="0"/>
+                <w:sz w:val="20"/>
+                <w:szCs w:val="20"/>
+              </w:rPr>
+              <w:t>= JSON.parseObject</w:t>
+            </w:r>
             <w:r>
               <w:rPr>
                 <w:rFonts w:ascii="Courier New" w:eastAsia="宋体" w:hAnsi="Courier New" w:cs="Courier New"/>
@@ -7340,7 +6664,6 @@
               </w:rPr>
               <w:t>(</w:t>
             </w:r>
-            <w:proofErr w:type="spellStart"/>
             <w:r>
               <w:rPr>
                 <w:rFonts w:ascii="Courier New" w:eastAsia="宋体" w:hAnsi="Courier New" w:cs="Courier New"/>
@@ -7351,7 +6674,6 @@
               </w:rPr>
               <w:t>JSON.toJSONString</w:t>
             </w:r>
-            <w:proofErr w:type="spellEnd"/>
             <w:r>
               <w:rPr>
                 <w:rFonts w:ascii="Courier New" w:eastAsia="宋体" w:hAnsi="Courier New" w:cs="Courier New"/>
@@ -7398,18 +6720,7 @@
                 <w:sz w:val="20"/>
                 <w:szCs w:val="20"/>
               </w:rPr>
-              <w:t xml:space="preserve">, </w:t>
-            </w:r>
-            <w:proofErr w:type="spellStart"/>
-            <w:r>
-              <w:rPr>
-                <w:rFonts w:ascii="Courier New" w:eastAsia="宋体" w:hAnsi="Courier New" w:cs="Courier New"/>
-                <w:color w:val="000000"/>
-                <w:kern w:val="0"/>
-                <w:sz w:val="20"/>
-                <w:szCs w:val="20"/>
-              </w:rPr>
-              <w:t>User.</w:t>
+              <w:t>, User.</w:t>
             </w:r>
             <w:r>
               <w:rPr>
@@ -7423,7 +6734,6 @@
               </w:rPr>
               <w:t>class</w:t>
             </w:r>
-            <w:proofErr w:type="spellEnd"/>
             <w:r>
               <w:rPr>
                 <w:rFonts w:ascii="Courier New" w:eastAsia="宋体" w:hAnsi="Courier New" w:cs="Courier New"/>
@@ -7555,29 +6865,16 @@
               <w:br/>
               <w:t xml:space="preserve">         </w:t>
             </w:r>
-            <w:proofErr w:type="spellStart"/>
-            <w:r>
-              <w:rPr>
-                <w:rFonts w:ascii="Courier New" w:eastAsia="宋体" w:hAnsi="Courier New" w:cs="Courier New"/>
-                <w:color w:val="000000"/>
-                <w:kern w:val="0"/>
-                <w:sz w:val="20"/>
-                <w:szCs w:val="20"/>
-              </w:rPr>
-              <w:t>Map</w:t>
-            </w:r>
-            <w:proofErr w:type="spellEnd"/>
-            <w:r>
-              <w:rPr>
-                <w:rFonts w:ascii="Courier New" w:eastAsia="宋体" w:hAnsi="Courier New" w:cs="Courier New"/>
-                <w:color w:val="000000"/>
-                <w:kern w:val="0"/>
-                <w:sz w:val="20"/>
-                <w:szCs w:val="20"/>
-              </w:rPr>
-              <w:t xml:space="preserve"> </w:t>
-            </w:r>
-            <w:proofErr w:type="spellStart"/>
+            <w:r>
+              <w:rPr>
+                <w:rFonts w:ascii="Courier New" w:eastAsia="宋体" w:hAnsi="Courier New" w:cs="Courier New"/>
+                <w:color w:val="000000"/>
+                <w:kern w:val="0"/>
+                <w:sz w:val="20"/>
+                <w:szCs w:val="20"/>
+              </w:rPr>
+              <w:t xml:space="preserve">Map </w:t>
+            </w:r>
             <w:r>
               <w:rPr>
                 <w:rFonts w:ascii="Courier New" w:eastAsia="宋体" w:hAnsi="Courier New" w:cs="Courier New"/>
@@ -7586,9 +6883,56 @@
                 <w:sz w:val="20"/>
                 <w:szCs w:val="20"/>
               </w:rPr>
-              <w:t>map</w:t>
-            </w:r>
-            <w:proofErr w:type="spellEnd"/>
+              <w:t xml:space="preserve">map </w:t>
+            </w:r>
+            <w:r>
+              <w:rPr>
+                <w:rFonts w:ascii="Courier New" w:eastAsia="宋体" w:hAnsi="Courier New" w:cs="Courier New"/>
+                <w:color w:val="000000"/>
+                <w:kern w:val="0"/>
+                <w:sz w:val="20"/>
+                <w:szCs w:val="20"/>
+              </w:rPr>
+              <w:t>= JSON.parseObject</w:t>
+            </w:r>
+            <w:r>
+              <w:rPr>
+                <w:rFonts w:ascii="Courier New" w:eastAsia="宋体" w:hAnsi="Courier New" w:cs="Courier New"/>
+                <w:b/>
+                <w:bCs/>
+                <w:i/>
+                <w:iCs/>
+                <w:color w:val="660E7A"/>
+                <w:kern w:val="0"/>
+                <w:sz w:val="20"/>
+                <w:szCs w:val="20"/>
+              </w:rPr>
+              <w:t>(</w:t>
+            </w:r>
+            <w:r>
+              <w:rPr>
+                <w:rFonts w:ascii="Courier New" w:eastAsia="宋体" w:hAnsi="Courier New" w:cs="Courier New"/>
+                <w:color w:val="000000"/>
+                <w:kern w:val="0"/>
+                <w:sz w:val="20"/>
+                <w:szCs w:val="20"/>
+              </w:rPr>
+              <w:t>JSON.toJSONString</w:t>
+            </w:r>
+            <w:r>
+              <w:rPr>
+                <w:rFonts w:ascii="Courier New" w:eastAsia="宋体" w:hAnsi="Courier New" w:cs="Courier New"/>
+                <w:b/>
+                <w:bCs/>
+                <w:i/>
+                <w:iCs/>
+                <w:color w:val="660E7A"/>
+                <w:kern w:val="0"/>
+                <w:sz w:val="20"/>
+                <w:szCs w:val="20"/>
+              </w:rPr>
+              <w:t>(</w:t>
+            </w:r>
             <w:r>
               <w:rPr>
                 <w:rFonts w:ascii="Courier New" w:eastAsia="宋体" w:hAnsi="Courier New" w:cs="Courier New"/>
@@ -7597,78 +6941,6 @@
                 <w:sz w:val="20"/>
                 <w:szCs w:val="20"/>
               </w:rPr>
-              <w:t xml:space="preserve"> </w:t>
-            </w:r>
-            <w:r>
-              <w:rPr>
-                <w:rFonts w:ascii="Courier New" w:eastAsia="宋体" w:hAnsi="Courier New" w:cs="Courier New"/>
-                <w:color w:val="000000"/>
-                <w:kern w:val="0"/>
-                <w:sz w:val="20"/>
-                <w:szCs w:val="20"/>
-              </w:rPr>
-              <w:t xml:space="preserve">= </w:t>
-            </w:r>
-            <w:proofErr w:type="spellStart"/>
-            <w:r>
-              <w:rPr>
-                <w:rFonts w:ascii="Courier New" w:eastAsia="宋体" w:hAnsi="Courier New" w:cs="Courier New"/>
-                <w:color w:val="000000"/>
-                <w:kern w:val="0"/>
-                <w:sz w:val="20"/>
-                <w:szCs w:val="20"/>
-              </w:rPr>
-              <w:t>JSON.parseObject</w:t>
-            </w:r>
-            <w:proofErr w:type="spellEnd"/>
-            <w:r>
-              <w:rPr>
-                <w:rFonts w:ascii="Courier New" w:eastAsia="宋体" w:hAnsi="Courier New" w:cs="Courier New"/>
-                <w:b/>
-                <w:bCs/>
-                <w:i/>
-                <w:iCs/>
-                <w:color w:val="660E7A"/>
-                <w:kern w:val="0"/>
-                <w:sz w:val="20"/>
-                <w:szCs w:val="20"/>
-              </w:rPr>
-              <w:t>(</w:t>
-            </w:r>
-            <w:proofErr w:type="spellStart"/>
-            <w:r>
-              <w:rPr>
-                <w:rFonts w:ascii="Courier New" w:eastAsia="宋体" w:hAnsi="Courier New" w:cs="Courier New"/>
-                <w:color w:val="000000"/>
-                <w:kern w:val="0"/>
-                <w:sz w:val="20"/>
-                <w:szCs w:val="20"/>
-              </w:rPr>
-              <w:t>JSON.toJSONString</w:t>
-            </w:r>
-            <w:proofErr w:type="spellEnd"/>
-            <w:r>
-              <w:rPr>
-                <w:rFonts w:ascii="Courier New" w:eastAsia="宋体" w:hAnsi="Courier New" w:cs="Courier New"/>
-                <w:b/>
-                <w:bCs/>
-                <w:i/>
-                <w:iCs/>
-                <w:color w:val="660E7A"/>
-                <w:kern w:val="0"/>
-                <w:sz w:val="20"/>
-                <w:szCs w:val="20"/>
-              </w:rPr>
-              <w:t>(</w:t>
-            </w:r>
-            <w:r>
-              <w:rPr>
-                <w:rFonts w:ascii="Courier New" w:eastAsia="宋体" w:hAnsi="Courier New" w:cs="Courier New"/>
-                <w:color w:val="2FB0FF"/>
-                <w:kern w:val="0"/>
-                <w:sz w:val="20"/>
-                <w:szCs w:val="20"/>
-              </w:rPr>
               <w:t>user</w:t>
             </w:r>
             <w:r>
@@ -7691,18 +6963,7 @@
                 <w:sz w:val="20"/>
                 <w:szCs w:val="20"/>
               </w:rPr>
-              <w:t xml:space="preserve">, </w:t>
-            </w:r>
-            <w:proofErr w:type="spellStart"/>
-            <w:r>
-              <w:rPr>
-                <w:rFonts w:ascii="Courier New" w:eastAsia="宋体" w:hAnsi="Courier New" w:cs="Courier New"/>
-                <w:color w:val="000000"/>
-                <w:kern w:val="0"/>
-                <w:sz w:val="20"/>
-                <w:szCs w:val="20"/>
-              </w:rPr>
-              <w:t>Map.</w:t>
+              <w:t>, Map.</w:t>
             </w:r>
             <w:r>
               <w:rPr>
@@ -7716,7 +6977,6 @@
               </w:rPr>
               <w:t>class</w:t>
             </w:r>
-            <w:proofErr w:type="spellEnd"/>
             <w:r>
               <w:rPr>
                 <w:rFonts w:ascii="Courier New" w:eastAsia="宋体" w:hAnsi="Courier New" w:cs="Courier New"/>
@@ -7748,6 +7008,7 @@
     <w:p>
       <w:pPr>
         <w:rPr>
+          <w:rFonts w:hint="eastAsia"/>
           <w:b/>
           <w:bCs/>
           <w:sz w:val="24"/>
@@ -7858,7 +7119,6 @@
                 <w:szCs w:val="20"/>
               </w:rPr>
             </w:pPr>
-            <w:proofErr w:type="spellStart"/>
             <w:r>
               <w:rPr>
                 <w:rFonts w:ascii="Courier New" w:eastAsia="宋体" w:hAnsi="Courier New" w:cs="Courier New"/>
@@ -7879,7 +7139,6 @@
               </w:rPr>
               <w:t>astjson</w:t>
             </w:r>
-            <w:proofErr w:type="spellEnd"/>
             <w:r>
               <w:rPr>
                 <w:rFonts w:ascii="Courier New" w:eastAsia="宋体" w:hAnsi="Courier New" w:cs="Courier New" w:hint="eastAsia"/>
@@ -7962,7 +7221,6 @@
               </w:rPr>
               <w:t xml:space="preserve">&gt;&gt; </w:t>
             </w:r>
-            <w:proofErr w:type="spellStart"/>
             <w:r>
               <w:rPr>
                 <w:rFonts w:ascii="Courier New" w:eastAsia="宋体" w:hAnsi="Courier New" w:cs="Courier New"/>
@@ -7971,9 +7229,123 @@
                 <w:sz w:val="20"/>
                 <w:szCs w:val="20"/>
               </w:rPr>
-              <w:t>listMap</w:t>
-            </w:r>
-            <w:proofErr w:type="spellEnd"/>
+              <w:t xml:space="preserve">listMap </w:t>
+            </w:r>
+            <w:r>
+              <w:rPr>
+                <w:rFonts w:ascii="Courier New" w:eastAsia="宋体" w:hAnsi="Courier New" w:cs="Courier New"/>
+                <w:color w:val="000000"/>
+                <w:kern w:val="0"/>
+                <w:sz w:val="20"/>
+                <w:szCs w:val="20"/>
+              </w:rPr>
+              <w:t xml:space="preserve">= </w:t>
+            </w:r>
+            <w:r>
+              <w:rPr>
+                <w:rFonts w:ascii="Courier New" w:eastAsia="宋体" w:hAnsi="Courier New" w:cs="Courier New"/>
+                <w:b/>
+                <w:bCs/>
+                <w:color w:val="000080"/>
+                <w:kern w:val="0"/>
+                <w:sz w:val="20"/>
+                <w:szCs w:val="20"/>
+              </w:rPr>
+              <w:t xml:space="preserve">new </w:t>
+            </w:r>
+            <w:r>
+              <w:rPr>
+                <w:rFonts w:ascii="Courier New" w:eastAsia="宋体" w:hAnsi="Courier New" w:cs="Courier New"/>
+                <w:color w:val="000000"/>
+                <w:kern w:val="0"/>
+                <w:sz w:val="20"/>
+                <w:szCs w:val="20"/>
+              </w:rPr>
+              <w:t>HashMap</w:t>
+            </w:r>
+            <w:r>
+              <w:rPr>
+                <w:rFonts w:ascii="Courier New" w:eastAsia="宋体" w:hAnsi="Courier New" w:cs="Courier New"/>
+                <w:b/>
+                <w:bCs/>
+                <w:i/>
+                <w:iCs/>
+                <w:color w:val="660E7A"/>
+                <w:kern w:val="0"/>
+                <w:sz w:val="20"/>
+                <w:szCs w:val="20"/>
+              </w:rPr>
+              <w:t>&lt;</w:t>
+            </w:r>
+            <w:r>
+              <w:rPr>
+                <w:rFonts w:ascii="Courier New" w:eastAsia="宋体" w:hAnsi="Courier New" w:cs="Courier New"/>
+                <w:color w:val="000000"/>
+                <w:kern w:val="0"/>
+                <w:sz w:val="20"/>
+                <w:szCs w:val="20"/>
+              </w:rPr>
+              <w:t>&gt;</w:t>
+            </w:r>
+            <w:r>
+              <w:rPr>
+                <w:rFonts w:ascii="Courier New" w:eastAsia="宋体" w:hAnsi="Courier New" w:cs="Courier New"/>
+                <w:b/>
+                <w:bCs/>
+                <w:i/>
+                <w:iCs/>
+                <w:color w:val="660E7A"/>
+                <w:kern w:val="0"/>
+                <w:sz w:val="20"/>
+                <w:szCs w:val="20"/>
+              </w:rPr>
+              <w:t>(</w:t>
+            </w:r>
+            <w:r>
+              <w:rPr>
+                <w:rFonts w:ascii="Courier New" w:eastAsia="宋体" w:hAnsi="Courier New" w:cs="Courier New"/>
+                <w:color w:val="0000FF"/>
+                <w:kern w:val="0"/>
+                <w:sz w:val="20"/>
+                <w:szCs w:val="20"/>
+              </w:rPr>
+              <w:t>10</w:t>
+            </w:r>
+            <w:r>
+              <w:rPr>
+                <w:rFonts w:ascii="Courier New" w:eastAsia="宋体" w:hAnsi="Courier New" w:cs="Courier New"/>
+                <w:b/>
+                <w:bCs/>
+                <w:i/>
+                <w:iCs/>
+                <w:color w:val="660E7A"/>
+                <w:kern w:val="0"/>
+                <w:sz w:val="20"/>
+                <w:szCs w:val="20"/>
+              </w:rPr>
+              <w:t>)</w:t>
+            </w:r>
+            <w:r>
+              <w:rPr>
+                <w:rFonts w:ascii="Courier New" w:eastAsia="宋体" w:hAnsi="Courier New" w:cs="Courier New"/>
+                <w:color w:val="000000"/>
+                <w:kern w:val="0"/>
+                <w:sz w:val="20"/>
+                <w:szCs w:val="20"/>
+              </w:rPr>
+              <w:t>;</w:t>
+            </w:r>
+            <w:r>
+              <w:rPr>
+                <w:rFonts w:ascii="Courier New" w:eastAsia="宋体" w:hAnsi="Courier New" w:cs="Courier New"/>
+                <w:color w:val="000000"/>
+                <w:kern w:val="0"/>
+                <w:sz w:val="20"/>
+                <w:szCs w:val="20"/>
+              </w:rPr>
+              <w:br/>
+              <w:t xml:space="preserve">JSONArray </w:t>
+            </w:r>
             <w:r>
               <w:rPr>
                 <w:rFonts w:ascii="Courier New" w:eastAsia="宋体" w:hAnsi="Courier New" w:cs="Courier New"/>
@@ -7982,7 +7354,7 @@
                 <w:sz w:val="20"/>
                 <w:szCs w:val="20"/>
               </w:rPr>
-              <w:t xml:space="preserve"> </w:t>
+              <w:t xml:space="preserve">jsonArray </w:t>
             </w:r>
             <w:r>
               <w:rPr>
@@ -8014,69 +7386,21 @@
                 <w:sz w:val="20"/>
                 <w:szCs w:val="20"/>
               </w:rPr>
-              <w:t>HashMap</w:t>
-            </w:r>
-            <w:r>
-              <w:rPr>
-                <w:rFonts w:ascii="Courier New" w:eastAsia="宋体" w:hAnsi="Courier New" w:cs="Courier New"/>
-                <w:b/>
-                <w:bCs/>
-                <w:i/>
-                <w:iCs/>
-                <w:color w:val="660E7A"/>
-                <w:kern w:val="0"/>
-                <w:sz w:val="20"/>
-                <w:szCs w:val="20"/>
-              </w:rPr>
-              <w:t>&lt;</w:t>
-            </w:r>
-            <w:r>
-              <w:rPr>
-                <w:rFonts w:ascii="Courier New" w:eastAsia="宋体" w:hAnsi="Courier New" w:cs="Courier New"/>
-                <w:color w:val="000000"/>
-                <w:kern w:val="0"/>
-                <w:sz w:val="20"/>
-                <w:szCs w:val="20"/>
-              </w:rPr>
-              <w:t>&gt;</w:t>
-            </w:r>
-            <w:r>
-              <w:rPr>
-                <w:rFonts w:ascii="Courier New" w:eastAsia="宋体" w:hAnsi="Courier New" w:cs="Courier New"/>
-                <w:b/>
-                <w:bCs/>
-                <w:i/>
-                <w:iCs/>
-                <w:color w:val="660E7A"/>
-                <w:kern w:val="0"/>
-                <w:sz w:val="20"/>
-                <w:szCs w:val="20"/>
-              </w:rPr>
-              <w:t>(</w:t>
-            </w:r>
-            <w:r>
-              <w:rPr>
-                <w:rFonts w:ascii="Courier New" w:eastAsia="宋体" w:hAnsi="Courier New" w:cs="Courier New"/>
-                <w:color w:val="0000FF"/>
-                <w:kern w:val="0"/>
-                <w:sz w:val="20"/>
-                <w:szCs w:val="20"/>
-              </w:rPr>
-              <w:t>10</w:t>
-            </w:r>
-            <w:r>
-              <w:rPr>
-                <w:rFonts w:ascii="Courier New" w:eastAsia="宋体" w:hAnsi="Courier New" w:cs="Courier New"/>
-                <w:b/>
-                <w:bCs/>
-                <w:i/>
-                <w:iCs/>
-                <w:color w:val="660E7A"/>
-                <w:kern w:val="0"/>
-                <w:sz w:val="20"/>
-                <w:szCs w:val="20"/>
-              </w:rPr>
-              <w:t>)</w:t>
+              <w:t>JSONArray</w:t>
+            </w:r>
+            <w:r>
+              <w:rPr>
+                <w:rFonts w:ascii="Courier New" w:eastAsia="宋体" w:hAnsi="Courier New" w:cs="Courier New"/>
+                <w:b/>
+                <w:bCs/>
+                <w:i/>
+                <w:iCs/>
+                <w:color w:val="660E7A"/>
+                <w:kern w:val="0"/>
+                <w:sz w:val="20"/>
+                <w:szCs w:val="20"/>
+              </w:rPr>
+              <w:t>()</w:t>
             </w:r>
             <w:r>
               <w:rPr>
@@ -8098,119 +7422,6 @@
               </w:rPr>
               <w:br/>
             </w:r>
-            <w:proofErr w:type="spellStart"/>
-            <w:r>
-              <w:rPr>
-                <w:rFonts w:ascii="Courier New" w:eastAsia="宋体" w:hAnsi="Courier New" w:cs="Courier New"/>
-                <w:color w:val="000000"/>
-                <w:kern w:val="0"/>
-                <w:sz w:val="20"/>
-                <w:szCs w:val="20"/>
-              </w:rPr>
-              <w:t>JSONArray</w:t>
-            </w:r>
-            <w:proofErr w:type="spellEnd"/>
-            <w:r>
-              <w:rPr>
-                <w:rFonts w:ascii="Courier New" w:eastAsia="宋体" w:hAnsi="Courier New" w:cs="Courier New"/>
-                <w:color w:val="000000"/>
-                <w:kern w:val="0"/>
-                <w:sz w:val="20"/>
-                <w:szCs w:val="20"/>
-              </w:rPr>
-              <w:t xml:space="preserve"> </w:t>
-            </w:r>
-            <w:proofErr w:type="spellStart"/>
-            <w:r>
-              <w:rPr>
-                <w:rFonts w:ascii="Courier New" w:eastAsia="宋体" w:hAnsi="Courier New" w:cs="Courier New"/>
-                <w:color w:val="2FB0FF"/>
-                <w:kern w:val="0"/>
-                <w:sz w:val="20"/>
-                <w:szCs w:val="20"/>
-              </w:rPr>
-              <w:t>jsonArray</w:t>
-            </w:r>
-            <w:proofErr w:type="spellEnd"/>
-            <w:r>
-              <w:rPr>
-                <w:rFonts w:ascii="Courier New" w:eastAsia="宋体" w:hAnsi="Courier New" w:cs="Courier New"/>
-                <w:color w:val="2FB0FF"/>
-                <w:kern w:val="0"/>
-                <w:sz w:val="20"/>
-                <w:szCs w:val="20"/>
-              </w:rPr>
-              <w:t xml:space="preserve"> </w:t>
-            </w:r>
-            <w:r>
-              <w:rPr>
-                <w:rFonts w:ascii="Courier New" w:eastAsia="宋体" w:hAnsi="Courier New" w:cs="Courier New"/>
-                <w:color w:val="000000"/>
-                <w:kern w:val="0"/>
-                <w:sz w:val="20"/>
-                <w:szCs w:val="20"/>
-              </w:rPr>
-              <w:t xml:space="preserve">= </w:t>
-            </w:r>
-            <w:r>
-              <w:rPr>
-                <w:rFonts w:ascii="Courier New" w:eastAsia="宋体" w:hAnsi="Courier New" w:cs="Courier New"/>
-                <w:b/>
-                <w:bCs/>
-                <w:color w:val="000080"/>
-                <w:kern w:val="0"/>
-                <w:sz w:val="20"/>
-                <w:szCs w:val="20"/>
-              </w:rPr>
-              <w:t xml:space="preserve">new </w:t>
-            </w:r>
-            <w:proofErr w:type="spellStart"/>
-            <w:r>
-              <w:rPr>
-                <w:rFonts w:ascii="Courier New" w:eastAsia="宋体" w:hAnsi="Courier New" w:cs="Courier New"/>
-                <w:color w:val="000000"/>
-                <w:kern w:val="0"/>
-                <w:sz w:val="20"/>
-                <w:szCs w:val="20"/>
-              </w:rPr>
-              <w:t>JSONArray</w:t>
-            </w:r>
-            <w:proofErr w:type="spellEnd"/>
-            <w:r>
-              <w:rPr>
-                <w:rFonts w:ascii="Courier New" w:eastAsia="宋体" w:hAnsi="Courier New" w:cs="Courier New"/>
-                <w:b/>
-                <w:bCs/>
-                <w:i/>
-                <w:iCs/>
-                <w:color w:val="660E7A"/>
-                <w:kern w:val="0"/>
-                <w:sz w:val="20"/>
-                <w:szCs w:val="20"/>
-              </w:rPr>
-              <w:t>()</w:t>
-            </w:r>
-            <w:r>
-              <w:rPr>
-                <w:rFonts w:ascii="Courier New" w:eastAsia="宋体" w:hAnsi="Courier New" w:cs="Courier New"/>
-                <w:color w:val="000000"/>
-                <w:kern w:val="0"/>
-                <w:sz w:val="20"/>
-                <w:szCs w:val="20"/>
-              </w:rPr>
-              <w:t>;</w:t>
-            </w:r>
-            <w:r>
-              <w:rPr>
-                <w:rFonts w:ascii="Courier New" w:eastAsia="宋体" w:hAnsi="Courier New" w:cs="Courier New"/>
-                <w:color w:val="000000"/>
-                <w:kern w:val="0"/>
-                <w:sz w:val="20"/>
-                <w:szCs w:val="20"/>
-              </w:rPr>
-              <w:br/>
-            </w:r>
-            <w:proofErr w:type="spellStart"/>
             <w:r>
               <w:rPr>
                 <w:rFonts w:ascii="Courier New" w:eastAsia="宋体" w:hAnsi="Courier New" w:cs="Courier New"/>
@@ -8232,7 +7443,6 @@
               </w:rPr>
               <w:t>.addAll</w:t>
             </w:r>
-            <w:proofErr w:type="spellEnd"/>
             <w:r>
               <w:rPr>
                 <w:rFonts w:ascii="Courier New" w:eastAsia="宋体" w:hAnsi="Courier New" w:cs="Courier New"/>
@@ -8247,7 +7457,6 @@
               </w:rPr>
               <w:t>(</w:t>
             </w:r>
-            <w:proofErr w:type="spellStart"/>
             <w:r>
               <w:rPr>
                 <w:rFonts w:ascii="Courier New" w:eastAsia="宋体" w:hAnsi="Courier New" w:cs="Courier New"/>
@@ -8258,7 +7467,6 @@
               </w:rPr>
               <w:t>listMap</w:t>
             </w:r>
-            <w:proofErr w:type="spellEnd"/>
             <w:r>
               <w:rPr>
                 <w:rFonts w:ascii="Courier New" w:eastAsia="宋体" w:hAnsi="Courier New" w:cs="Courier New"/>
@@ -8352,7 +7560,6 @@
               </w:rPr>
               <w:t xml:space="preserve">= </w:t>
             </w:r>
-            <w:proofErr w:type="spellStart"/>
             <w:r>
               <w:rPr>
                 <w:rFonts w:ascii="Courier New" w:eastAsia="宋体" w:hAnsi="Courier New" w:cs="Courier New"/>
@@ -8373,7 +7580,6 @@
               </w:rPr>
               <w:t>.toJavaList</w:t>
             </w:r>
-            <w:proofErr w:type="spellEnd"/>
             <w:r>
               <w:rPr>
                 <w:rFonts w:ascii="Courier New" w:eastAsia="宋体" w:hAnsi="Courier New" w:cs="Courier New"/>
@@ -8388,7 +7594,6 @@
               </w:rPr>
               <w:t>(</w:t>
             </w:r>
-            <w:proofErr w:type="spellStart"/>
             <w:r>
               <w:rPr>
                 <w:rFonts w:ascii="Courier New" w:eastAsia="宋体" w:hAnsi="Courier New" w:cs="Courier New"/>
@@ -8411,7 +7616,6 @@
               </w:rPr>
               <w:t>class</w:t>
             </w:r>
-            <w:proofErr w:type="spellEnd"/>
             <w:r>
               <w:rPr>
                 <w:rFonts w:ascii="Courier New" w:eastAsia="宋体" w:hAnsi="Courier New" w:cs="Courier New"/>
@@ -8520,71 +7724,15 @@
                 <w:szCs w:val="20"/>
               </w:rPr>
             </w:pPr>
-            <w:proofErr w:type="spellStart"/>
-            <w:r>
-              <w:rPr>
-                <w:rFonts w:ascii="Courier New" w:eastAsia="宋体" w:hAnsi="Courier New" w:cs="Courier New"/>
-                <w:color w:val="000000"/>
-                <w:kern w:val="0"/>
-                <w:sz w:val="20"/>
-                <w:szCs w:val="20"/>
-              </w:rPr>
-              <w:t>ObjectMapper</w:t>
-            </w:r>
-            <w:proofErr w:type="spellEnd"/>
-            <w:r>
-              <w:rPr>
-                <w:rFonts w:ascii="Courier New" w:eastAsia="宋体" w:hAnsi="Courier New" w:cs="Courier New"/>
-                <w:color w:val="000000"/>
-                <w:kern w:val="0"/>
-                <w:sz w:val="20"/>
-                <w:szCs w:val="20"/>
-              </w:rPr>
-              <w:t xml:space="preserve"> </w:t>
-            </w:r>
-            <w:proofErr w:type="spellStart"/>
-            <w:r>
-              <w:rPr>
-                <w:rFonts w:ascii="Courier New" w:eastAsia="宋体" w:hAnsi="Courier New" w:cs="Courier New"/>
-                <w:color w:val="000000"/>
-                <w:kern w:val="0"/>
-                <w:sz w:val="20"/>
-                <w:szCs w:val="20"/>
-              </w:rPr>
-              <w:t>objectMapper</w:t>
-            </w:r>
-            <w:proofErr w:type="spellEnd"/>
-            <w:r>
-              <w:rPr>
-                <w:rFonts w:ascii="Courier New" w:eastAsia="宋体" w:hAnsi="Courier New" w:cs="Courier New"/>
-                <w:color w:val="000000"/>
-                <w:kern w:val="0"/>
-                <w:sz w:val="20"/>
-                <w:szCs w:val="20"/>
-              </w:rPr>
-              <w:t xml:space="preserve"> = new </w:t>
-            </w:r>
-            <w:proofErr w:type="spellStart"/>
-            <w:r>
-              <w:rPr>
-                <w:rFonts w:ascii="Courier New" w:eastAsia="宋体" w:hAnsi="Courier New" w:cs="Courier New"/>
-                <w:color w:val="000000"/>
-                <w:kern w:val="0"/>
-                <w:sz w:val="20"/>
-                <w:szCs w:val="20"/>
-              </w:rPr>
-              <w:t>ObjectMapper</w:t>
-            </w:r>
-            <w:proofErr w:type="spellEnd"/>
-            <w:r>
-              <w:rPr>
-                <w:rFonts w:ascii="Courier New" w:eastAsia="宋体" w:hAnsi="Courier New" w:cs="Courier New"/>
-                <w:color w:val="000000"/>
-                <w:kern w:val="0"/>
-                <w:sz w:val="20"/>
-                <w:szCs w:val="20"/>
-              </w:rPr>
-              <w:t>()</w:t>
+            <w:r>
+              <w:rPr>
+                <w:rFonts w:ascii="Courier New" w:eastAsia="宋体" w:hAnsi="Courier New" w:cs="Courier New"/>
+                <w:color w:val="000000"/>
+                <w:kern w:val="0"/>
+                <w:sz w:val="20"/>
+                <w:szCs w:val="20"/>
+              </w:rPr>
+              <w:t>ObjectMapper objectMapper = new ObjectMapper()</w:t>
             </w:r>
           </w:p>
           <w:p>
@@ -8611,7 +7759,7 @@
               </w:tabs>
               <w:jc w:val="left"/>
               <w:rPr>
-                <w:rFonts w:ascii="Source Code Pro" w:eastAsia="宋体" w:hAnsi="Source Code Pro" w:cs="宋体" w:hint="eastAsia"/>
+                <w:rFonts w:ascii="Source Code Pro" w:eastAsia="宋体" w:hAnsi="Source Code Pro" w:cs="宋体"/>
                 <w:color w:val="383A42"/>
                 <w:kern w:val="0"/>
                 <w:szCs w:val="21"/>
@@ -8625,62 +7773,7 @@
                 <w:sz w:val="20"/>
                 <w:szCs w:val="20"/>
               </w:rPr>
-              <w:t>List&lt;</w:t>
-            </w:r>
-            <w:proofErr w:type="spellStart"/>
-            <w:r>
-              <w:rPr>
-                <w:rFonts w:ascii="Courier New" w:eastAsia="宋体" w:hAnsi="Courier New" w:cs="Courier New"/>
-                <w:color w:val="000000"/>
-                <w:kern w:val="0"/>
-                <w:sz w:val="20"/>
-                <w:szCs w:val="20"/>
-              </w:rPr>
-              <w:t>Clazz</w:t>
-            </w:r>
-            <w:proofErr w:type="spellEnd"/>
-            <w:r>
-              <w:rPr>
-                <w:rFonts w:ascii="Courier New" w:eastAsia="宋体" w:hAnsi="Courier New" w:cs="Courier New"/>
-                <w:color w:val="000000"/>
-                <w:kern w:val="0"/>
-                <w:sz w:val="20"/>
-                <w:szCs w:val="20"/>
-              </w:rPr>
-              <w:t xml:space="preserve">&gt; list = </w:t>
-            </w:r>
-            <w:proofErr w:type="spellStart"/>
-            <w:r>
-              <w:rPr>
-                <w:rFonts w:ascii="Courier New" w:eastAsia="宋体" w:hAnsi="Courier New" w:cs="Courier New"/>
-                <w:color w:val="000000"/>
-                <w:kern w:val="0"/>
-                <w:sz w:val="20"/>
-                <w:szCs w:val="20"/>
-              </w:rPr>
-              <w:t>objectMapper.convertValue</w:t>
-            </w:r>
-            <w:proofErr w:type="spellEnd"/>
-            <w:r>
-              <w:rPr>
-                <w:rFonts w:ascii="Courier New" w:eastAsia="宋体" w:hAnsi="Courier New" w:cs="Courier New"/>
-                <w:color w:val="000000"/>
-                <w:kern w:val="0"/>
-                <w:sz w:val="20"/>
-                <w:szCs w:val="20"/>
-              </w:rPr>
-              <w:t>(</w:t>
-            </w:r>
-            <w:proofErr w:type="spellStart"/>
-            <w:r>
-              <w:rPr>
-                <w:rFonts w:ascii="Courier New" w:eastAsia="宋体" w:hAnsi="Courier New" w:cs="Courier New"/>
-                <w:color w:val="000000"/>
-                <w:kern w:val="0"/>
-                <w:sz w:val="20"/>
-                <w:szCs w:val="20"/>
-              </w:rPr>
-              <w:t>lists</w:t>
+              <w:t>List&lt;Clazz&gt; list = objectMapper.convertValue(lists</w:t>
             </w:r>
             <w:r>
               <w:rPr>
@@ -8692,60 +7785,15 @@
               </w:rPr>
               <w:t>|str</w:t>
             </w:r>
-            <w:proofErr w:type="spellEnd"/>
-            <w:r>
-              <w:rPr>
-                <w:rFonts w:ascii="Courier New" w:eastAsia="宋体" w:hAnsi="Courier New" w:cs="Courier New"/>
-                <w:color w:val="000000"/>
-                <w:kern w:val="0"/>
-                <w:sz w:val="20"/>
-                <w:szCs w:val="20"/>
-              </w:rPr>
-              <w:t xml:space="preserve">, new </w:t>
-            </w:r>
-            <w:proofErr w:type="spellStart"/>
-            <w:r>
-              <w:rPr>
-                <w:rFonts w:ascii="Courier New" w:eastAsia="宋体" w:hAnsi="Courier New" w:cs="Courier New"/>
-                <w:color w:val="000000"/>
-                <w:kern w:val="0"/>
-                <w:sz w:val="20"/>
-                <w:szCs w:val="20"/>
-              </w:rPr>
-              <w:t>TypeReference</w:t>
-            </w:r>
-            <w:proofErr w:type="spellEnd"/>
-            <w:r>
-              <w:rPr>
-                <w:rFonts w:ascii="Courier New" w:eastAsia="宋体" w:hAnsi="Courier New" w:cs="Courier New"/>
-                <w:color w:val="000000"/>
-                <w:kern w:val="0"/>
-                <w:sz w:val="20"/>
-                <w:szCs w:val="20"/>
-              </w:rPr>
-              <w:t>&lt;List&lt;</w:t>
-            </w:r>
-            <w:proofErr w:type="spellStart"/>
-            <w:r>
-              <w:rPr>
-                <w:rFonts w:ascii="Courier New" w:eastAsia="宋体" w:hAnsi="Courier New" w:cs="Courier New"/>
-                <w:color w:val="000000"/>
-                <w:kern w:val="0"/>
-                <w:sz w:val="20"/>
-                <w:szCs w:val="20"/>
-              </w:rPr>
-              <w:t>Clazz</w:t>
-            </w:r>
-            <w:proofErr w:type="spellEnd"/>
-            <w:r>
-              <w:rPr>
-                <w:rFonts w:ascii="Courier New" w:eastAsia="宋体" w:hAnsi="Courier New" w:cs="Courier New"/>
-                <w:color w:val="000000"/>
-                <w:kern w:val="0"/>
-                <w:sz w:val="20"/>
-                <w:szCs w:val="20"/>
-              </w:rPr>
-              <w:t>&gt;&gt;(){});</w:t>
+            <w:r>
+              <w:rPr>
+                <w:rFonts w:ascii="Courier New" w:eastAsia="宋体" w:hAnsi="Courier New" w:cs="Courier New"/>
+                <w:color w:val="000000"/>
+                <w:kern w:val="0"/>
+                <w:sz w:val="20"/>
+                <w:szCs w:val="20"/>
+              </w:rPr>
+              <w:t>, new TypeReference&lt;List&lt;Clazz&gt;&gt;(){});</w:t>
             </w:r>
           </w:p>
         </w:tc>
@@ -8754,6 +7802,7 @@
     <w:p>
       <w:pPr>
         <w:rPr>
+          <w:rFonts w:hint="eastAsia"/>
           <w:b/>
           <w:bCs/>
           <w:sz w:val="24"/>
@@ -8907,7 +7956,6 @@
               </w:rPr>
               <w:t xml:space="preserve">= </w:t>
             </w:r>
-            <w:proofErr w:type="spellStart"/>
             <w:r>
               <w:rPr>
                 <w:rFonts w:ascii="Courier New" w:eastAsia="宋体" w:hAnsi="Courier New" w:cs="Courier New"/>
@@ -8928,7 +7976,6 @@
               </w:rPr>
               <w:t>.toArray</w:t>
             </w:r>
-            <w:proofErr w:type="spellEnd"/>
             <w:r>
               <w:rPr>
                 <w:rFonts w:ascii="Courier New" w:eastAsia="宋体" w:hAnsi="Courier New" w:cs="Courier New"/>
@@ -8979,7 +8026,6 @@
               </w:rPr>
               <w:t>[</w:t>
             </w:r>
-            <w:proofErr w:type="spellStart"/>
             <w:r>
               <w:rPr>
                 <w:rFonts w:ascii="Courier New" w:eastAsia="宋体" w:hAnsi="Courier New" w:cs="Courier New"/>
@@ -9000,7 +8046,6 @@
               </w:rPr>
               <w:t>.size</w:t>
             </w:r>
-            <w:proofErr w:type="spellEnd"/>
             <w:r>
               <w:rPr>
                 <w:rFonts w:ascii="Courier New" w:eastAsia="宋体" w:hAnsi="Courier New" w:cs="Courier New"/>
@@ -9083,7 +8128,6 @@
               </w:rPr>
               <w:br/>
             </w:r>
-            <w:proofErr w:type="spellStart"/>
             <w:r>
               <w:rPr>
                 <w:rFonts w:ascii="Courier New" w:eastAsia="宋体" w:hAnsi="Courier New" w:cs="Courier New"/>
@@ -9094,7 +8138,6 @@
               </w:rPr>
               <w:t>ArrayList</w:t>
             </w:r>
-            <w:proofErr w:type="spellEnd"/>
             <w:r>
               <w:rPr>
                 <w:rFonts w:ascii="Courier New" w:eastAsia="宋体" w:hAnsi="Courier New" w:cs="Courier New"/>
@@ -9165,7 +8208,6 @@
               </w:rPr>
               <w:t xml:space="preserve">new </w:t>
             </w:r>
-            <w:proofErr w:type="spellStart"/>
             <w:r>
               <w:rPr>
                 <w:rFonts w:ascii="Courier New" w:eastAsia="宋体" w:hAnsi="Courier New" w:cs="Courier New"/>
@@ -9176,7 +8218,6 @@
               </w:rPr>
               <w:t>ArrayList</w:t>
             </w:r>
-            <w:proofErr w:type="spellEnd"/>
             <w:r>
               <w:rPr>
                 <w:rFonts w:ascii="Courier New" w:eastAsia="宋体" w:hAnsi="Courier New" w:cs="Courier New"/>
@@ -9215,7 +8256,6 @@
               </w:rPr>
               <w:t>&gt;(</w:t>
             </w:r>
-            <w:proofErr w:type="spellStart"/>
             <w:r>
               <w:rPr>
                 <w:rFonts w:ascii="Courier New" w:eastAsia="宋体" w:hAnsi="Courier New" w:cs="Courier New"/>
@@ -9238,7 +8278,6 @@
               </w:rPr>
               <w:t>asList</w:t>
             </w:r>
-            <w:proofErr w:type="spellEnd"/>
             <w:r>
               <w:rPr>
                 <w:rFonts w:ascii="Courier New" w:eastAsia="宋体" w:hAnsi="Courier New" w:cs="Courier New"/>
@@ -9351,7 +8390,6 @@
                 <w:szCs w:val="20"/>
               </w:rPr>
             </w:pPr>
-            <w:proofErr w:type="spellStart"/>
             <w:r>
               <w:rPr>
                 <w:rFonts w:ascii="Courier New" w:hAnsi="Courier New" w:cs="Courier New"/>
@@ -9372,7 +8410,6 @@
               </w:rPr>
               <w:t>addAll</w:t>
             </w:r>
-            <w:proofErr w:type="spellEnd"/>
             <w:r>
               <w:rPr>
                 <w:rFonts w:ascii="Courier New" w:hAnsi="Courier New" w:cs="Courier New"/>
@@ -9404,7 +8441,6 @@
               </w:rPr>
               <w:t xml:space="preserve">, </w:t>
             </w:r>
-            <w:proofErr w:type="spellStart"/>
             <w:r>
               <w:rPr>
                 <w:rFonts w:ascii="Courier New" w:hAnsi="Courier New" w:cs="Courier New"/>
@@ -9414,7 +8450,6 @@
               </w:rPr>
               <w:t>tableCodes</w:t>
             </w:r>
-            <w:proofErr w:type="spellEnd"/>
             <w:r>
               <w:rPr>
                 <w:rFonts w:ascii="Courier New" w:hAnsi="Courier New" w:cs="Courier New"/>
@@ -9444,6 +8479,7 @@
     <w:p>
       <w:pPr>
         <w:rPr>
+          <w:rFonts w:hint="eastAsia"/>
           <w:b/>
           <w:bCs/>
           <w:sz w:val="24"/>
@@ -9557,7 +8593,6 @@
               </w:rPr>
               <w:t>(</w:t>
             </w:r>
-            <w:proofErr w:type="spellStart"/>
             <w:r>
               <w:rPr>
                 <w:rFonts w:ascii="Courier New" w:eastAsia="宋体" w:hAnsi="Courier New" w:cs="Courier New"/>
@@ -9568,7 +8603,6 @@
               </w:rPr>
               <w:t>a.mlmc</w:t>
             </w:r>
-            <w:proofErr w:type="spellEnd"/>
             <w:r>
               <w:rPr>
                 <w:rFonts w:ascii="Courier New" w:eastAsia="宋体" w:hAnsi="Courier New" w:cs="Courier New"/>
@@ -9711,89 +8745,39 @@
               </w:rPr>
               <w:t xml:space="preserve">SELECT </w:t>
             </w:r>
-            <w:proofErr w:type="spellStart"/>
-            <w:r>
-              <w:rPr>
-                <w:rFonts w:ascii="Courier New" w:eastAsia="宋体" w:hAnsi="Courier New" w:cs="Courier New"/>
-                <w:b/>
-                <w:bCs/>
-                <w:color w:val="660E7A"/>
-                <w:kern w:val="0"/>
-                <w:sz w:val="20"/>
-                <w:szCs w:val="20"/>
-              </w:rPr>
-              <w:t>mlmc</w:t>
-            </w:r>
-            <w:proofErr w:type="spellEnd"/>
-            <w:r>
-              <w:rPr>
-                <w:rFonts w:ascii="Courier New" w:eastAsia="宋体" w:hAnsi="Courier New" w:cs="Courier New"/>
-                <w:b/>
-                <w:bCs/>
-                <w:color w:val="660E7A"/>
-                <w:kern w:val="0"/>
-                <w:sz w:val="20"/>
-                <w:szCs w:val="20"/>
-              </w:rPr>
-              <w:t xml:space="preserve"> </w:t>
-            </w:r>
-            <w:r>
-              <w:rPr>
-                <w:rFonts w:ascii="Courier New" w:eastAsia="宋体" w:hAnsi="Courier New" w:cs="Courier New"/>
-                <w:color w:val="000000"/>
-                <w:kern w:val="0"/>
-                <w:sz w:val="20"/>
-                <w:szCs w:val="20"/>
-              </w:rPr>
-              <w:t xml:space="preserve">from </w:t>
-            </w:r>
-            <w:proofErr w:type="spellStart"/>
-            <w:r>
-              <w:rPr>
-                <w:rFonts w:ascii="Courier New" w:eastAsia="宋体" w:hAnsi="Courier New" w:cs="Courier New"/>
-                <w:color w:val="000000"/>
-                <w:kern w:val="0"/>
-                <w:sz w:val="20"/>
-                <w:szCs w:val="20"/>
-              </w:rPr>
-              <w:t>b_mls</w:t>
-            </w:r>
-            <w:proofErr w:type="spellEnd"/>
-            <w:r>
-              <w:rPr>
-                <w:rFonts w:ascii="Courier New" w:eastAsia="宋体" w:hAnsi="Courier New" w:cs="Courier New"/>
-                <w:color w:val="000000"/>
-                <w:kern w:val="0"/>
-                <w:sz w:val="20"/>
-                <w:szCs w:val="20"/>
-              </w:rPr>
-              <w:t xml:space="preserve"> WHERE </w:t>
-            </w:r>
-            <w:proofErr w:type="spellStart"/>
-            <w:r>
-              <w:rPr>
-                <w:rFonts w:ascii="Courier New" w:eastAsia="宋体" w:hAnsi="Courier New" w:cs="Courier New"/>
-                <w:b/>
-                <w:bCs/>
-                <w:color w:val="660E7A"/>
-                <w:kern w:val="0"/>
-                <w:sz w:val="20"/>
-                <w:szCs w:val="20"/>
-              </w:rPr>
-              <w:t>mmid</w:t>
-            </w:r>
-            <w:proofErr w:type="spellEnd"/>
-            <w:r>
-              <w:rPr>
-                <w:rFonts w:ascii="Courier New" w:eastAsia="宋体" w:hAnsi="Courier New" w:cs="Courier New"/>
-                <w:b/>
-                <w:bCs/>
-                <w:color w:val="660E7A"/>
-                <w:kern w:val="0"/>
-                <w:sz w:val="20"/>
-                <w:szCs w:val="20"/>
-              </w:rPr>
-              <w:t xml:space="preserve"> </w:t>
+            <w:r>
+              <w:rPr>
+                <w:rFonts w:ascii="Courier New" w:eastAsia="宋体" w:hAnsi="Courier New" w:cs="Courier New"/>
+                <w:b/>
+                <w:bCs/>
+                <w:color w:val="660E7A"/>
+                <w:kern w:val="0"/>
+                <w:sz w:val="20"/>
+                <w:szCs w:val="20"/>
+              </w:rPr>
+              <w:t xml:space="preserve">mlmc </w:t>
+            </w:r>
+            <w:r>
+              <w:rPr>
+                <w:rFonts w:ascii="Courier New" w:eastAsia="宋体" w:hAnsi="Courier New" w:cs="Courier New"/>
+                <w:color w:val="000000"/>
+                <w:kern w:val="0"/>
+                <w:sz w:val="20"/>
+                <w:szCs w:val="20"/>
+              </w:rPr>
+              <w:t xml:space="preserve">from b_mls WHERE </w:t>
+            </w:r>
+            <w:r>
+              <w:rPr>
+                <w:rFonts w:ascii="Courier New" w:eastAsia="宋体" w:hAnsi="Courier New" w:cs="Courier New"/>
+                <w:b/>
+                <w:bCs/>
+                <w:color w:val="660E7A"/>
+                <w:kern w:val="0"/>
+                <w:sz w:val="20"/>
+                <w:szCs w:val="20"/>
+              </w:rPr>
+              <w:t xml:space="preserve">mmid </w:t>
             </w:r>
             <w:r>
               <w:rPr>
@@ -9827,29 +8811,7 @@
                 <w:sz w:val="20"/>
                 <w:szCs w:val="20"/>
               </w:rPr>
-              <w:t xml:space="preserve">as </w:t>
-            </w:r>
-            <w:proofErr w:type="spellStart"/>
-            <w:r>
-              <w:rPr>
-                <w:rFonts w:ascii="Courier New" w:eastAsia="宋体" w:hAnsi="Courier New" w:cs="Courier New"/>
-                <w:color w:val="000000"/>
-                <w:kern w:val="0"/>
-                <w:sz w:val="20"/>
-                <w:szCs w:val="20"/>
-              </w:rPr>
-              <w:t>mlmc</w:t>
-            </w:r>
-            <w:proofErr w:type="spellEnd"/>
-            <w:r>
-              <w:rPr>
-                <w:rFonts w:ascii="Courier New" w:eastAsia="宋体" w:hAnsi="Courier New" w:cs="Courier New"/>
-                <w:color w:val="000000"/>
-                <w:kern w:val="0"/>
-                <w:sz w:val="20"/>
-                <w:szCs w:val="20"/>
-              </w:rPr>
-              <w:t>,</w:t>
+              <w:t>as mlmc,</w:t>
             </w:r>
             <w:r>
               <w:rPr>
@@ -9908,89 +8870,39 @@
               </w:rPr>
               <w:t xml:space="preserve">:= </w:t>
             </w:r>
-            <w:proofErr w:type="spellStart"/>
-            <w:r>
-              <w:rPr>
-                <w:rFonts w:ascii="Courier New" w:eastAsia="宋体" w:hAnsi="Courier New" w:cs="Courier New"/>
-                <w:b/>
-                <w:bCs/>
-                <w:color w:val="660E7A"/>
-                <w:kern w:val="0"/>
-                <w:sz w:val="20"/>
-                <w:szCs w:val="20"/>
-              </w:rPr>
-              <w:t>sjmmid</w:t>
-            </w:r>
-            <w:proofErr w:type="spellEnd"/>
-            <w:r>
-              <w:rPr>
-                <w:rFonts w:ascii="Courier New" w:eastAsia="宋体" w:hAnsi="Courier New" w:cs="Courier New"/>
-                <w:b/>
-                <w:bCs/>
-                <w:color w:val="660E7A"/>
-                <w:kern w:val="0"/>
-                <w:sz w:val="20"/>
-                <w:szCs w:val="20"/>
-              </w:rPr>
-              <w:t xml:space="preserve"> </w:t>
-            </w:r>
-            <w:r>
-              <w:rPr>
-                <w:rFonts w:ascii="Courier New" w:eastAsia="宋体" w:hAnsi="Courier New" w:cs="Courier New"/>
-                <w:color w:val="000000"/>
-                <w:kern w:val="0"/>
-                <w:sz w:val="20"/>
-                <w:szCs w:val="20"/>
-              </w:rPr>
-              <w:t xml:space="preserve">FROM </w:t>
-            </w:r>
-            <w:proofErr w:type="spellStart"/>
-            <w:r>
-              <w:rPr>
-                <w:rFonts w:ascii="Courier New" w:eastAsia="宋体" w:hAnsi="Courier New" w:cs="Courier New"/>
-                <w:color w:val="000000"/>
-                <w:kern w:val="0"/>
-                <w:sz w:val="20"/>
-                <w:szCs w:val="20"/>
-              </w:rPr>
-              <w:t>b_mlgxs</w:t>
-            </w:r>
-            <w:proofErr w:type="spellEnd"/>
-            <w:r>
-              <w:rPr>
-                <w:rFonts w:ascii="Courier New" w:eastAsia="宋体" w:hAnsi="Courier New" w:cs="Courier New"/>
-                <w:color w:val="000000"/>
-                <w:kern w:val="0"/>
-                <w:sz w:val="20"/>
-                <w:szCs w:val="20"/>
-              </w:rPr>
-              <w:t xml:space="preserve"> WHERE </w:t>
-            </w:r>
-            <w:proofErr w:type="spellStart"/>
-            <w:r>
-              <w:rPr>
-                <w:rFonts w:ascii="Courier New" w:eastAsia="宋体" w:hAnsi="Courier New" w:cs="Courier New"/>
-                <w:b/>
-                <w:bCs/>
-                <w:color w:val="660E7A"/>
-                <w:kern w:val="0"/>
-                <w:sz w:val="20"/>
-                <w:szCs w:val="20"/>
-              </w:rPr>
-              <w:t>mmid</w:t>
-            </w:r>
-            <w:proofErr w:type="spellEnd"/>
-            <w:r>
-              <w:rPr>
-                <w:rFonts w:ascii="Courier New" w:eastAsia="宋体" w:hAnsi="Courier New" w:cs="Courier New"/>
-                <w:b/>
-                <w:bCs/>
-                <w:color w:val="660E7A"/>
-                <w:kern w:val="0"/>
-                <w:sz w:val="20"/>
-                <w:szCs w:val="20"/>
-              </w:rPr>
-              <w:t xml:space="preserve"> </w:t>
+            <w:r>
+              <w:rPr>
+                <w:rFonts w:ascii="Courier New" w:eastAsia="宋体" w:hAnsi="Courier New" w:cs="Courier New"/>
+                <w:b/>
+                <w:bCs/>
+                <w:color w:val="660E7A"/>
+                <w:kern w:val="0"/>
+                <w:sz w:val="20"/>
+                <w:szCs w:val="20"/>
+              </w:rPr>
+              <w:t xml:space="preserve">sjmmid </w:t>
+            </w:r>
+            <w:r>
+              <w:rPr>
+                <w:rFonts w:ascii="Courier New" w:eastAsia="宋体" w:hAnsi="Courier New" w:cs="Courier New"/>
+                <w:color w:val="000000"/>
+                <w:kern w:val="0"/>
+                <w:sz w:val="20"/>
+                <w:szCs w:val="20"/>
+              </w:rPr>
+              <w:t xml:space="preserve">FROM b_mlgxs WHERE </w:t>
+            </w:r>
+            <w:r>
+              <w:rPr>
+                <w:rFonts w:ascii="Courier New" w:eastAsia="宋体" w:hAnsi="Courier New" w:cs="Courier New"/>
+                <w:b/>
+                <w:bCs/>
+                <w:color w:val="660E7A"/>
+                <w:kern w:val="0"/>
+                <w:sz w:val="20"/>
+                <w:szCs w:val="20"/>
+              </w:rPr>
+              <w:t xml:space="preserve">mmid </w:t>
             </w:r>
             <w:r>
               <w:rPr>
@@ -10024,20 +8936,8 @@
                 <w:sz w:val="20"/>
                 <w:szCs w:val="20"/>
               </w:rPr>
-              <w:t xml:space="preserve">AS </w:t>
-            </w:r>
-            <w:proofErr w:type="spellStart"/>
-            <w:r>
-              <w:rPr>
-                <w:rFonts w:ascii="Courier New" w:eastAsia="宋体" w:hAnsi="Courier New" w:cs="Courier New"/>
-                <w:color w:val="000000"/>
-                <w:kern w:val="0"/>
-                <w:sz w:val="20"/>
-                <w:szCs w:val="20"/>
-              </w:rPr>
-              <w:t>sjmmid</w:t>
-            </w:r>
-            <w:proofErr w:type="spellEnd"/>
+              <w:t>AS sjmmid</w:t>
+            </w:r>
             <w:r>
               <w:rPr>
                 <w:rFonts w:ascii="Courier New" w:eastAsia="宋体" w:hAnsi="Courier New" w:cs="Courier New"/>
@@ -10189,29 +9089,7 @@
                 <w:szCs w:val="20"/>
               </w:rPr>
               <w:br/>
-              <w:t xml:space="preserve">             </w:t>
-            </w:r>
-            <w:proofErr w:type="spellStart"/>
-            <w:r>
-              <w:rPr>
-                <w:rFonts w:ascii="Courier New" w:eastAsia="宋体" w:hAnsi="Courier New" w:cs="Courier New"/>
-                <w:color w:val="000000"/>
-                <w:kern w:val="0"/>
-                <w:sz w:val="20"/>
-                <w:szCs w:val="20"/>
-              </w:rPr>
-              <w:t>b_mlgxs</w:t>
-            </w:r>
-            <w:proofErr w:type="spellEnd"/>
-            <w:r>
-              <w:rPr>
-                <w:rFonts w:ascii="Courier New" w:eastAsia="宋体" w:hAnsi="Courier New" w:cs="Courier New"/>
-                <w:color w:val="000000"/>
-                <w:kern w:val="0"/>
-                <w:sz w:val="20"/>
-                <w:szCs w:val="20"/>
-              </w:rPr>
-              <w:t xml:space="preserve"> h</w:t>
+              <w:t xml:space="preserve">             b_mlgxs h</w:t>
             </w:r>
             <w:r>
               <w:rPr>
@@ -10280,6 +9158,7 @@
     <w:p>
       <w:pPr>
         <w:rPr>
+          <w:rFonts w:hint="eastAsia"/>
           <w:b/>
           <w:bCs/>
           <w:sz w:val="24"/>
@@ -10419,7 +9298,6 @@
               </w:rPr>
               <w:t>&lt;</w:t>
             </w:r>
-            <w:proofErr w:type="spellStart"/>
             <w:r>
               <w:rPr>
                 <w:rFonts w:ascii="Courier New" w:eastAsia="宋体" w:hAnsi="Courier New" w:cs="Courier New"/>
@@ -10430,7 +9308,6 @@
               </w:rPr>
               <w:t>ProjectTerrain</w:t>
             </w:r>
-            <w:proofErr w:type="spellEnd"/>
             <w:r>
               <w:rPr>
                 <w:rFonts w:ascii="Courier New" w:eastAsia="宋体" w:hAnsi="Courier New" w:cs="Courier New"/>
@@ -10600,6 +9477,7 @@
     <w:p>
       <w:pPr>
         <w:rPr>
+          <w:rFonts w:hint="eastAsia"/>
           <w:b/>
           <w:bCs/>
           <w:sz w:val="24"/>
@@ -10663,7 +9541,6 @@
                 <w:szCs w:val="20"/>
               </w:rPr>
             </w:pPr>
-            <w:proofErr w:type="spellStart"/>
             <w:r>
               <w:rPr>
                 <w:rFonts w:ascii="Courier New" w:eastAsia="宋体" w:hAnsi="Courier New" w:cs="Courier New"/>
@@ -10688,7 +9565,6 @@
               </w:rPr>
               <w:t>separator</w:t>
             </w:r>
-            <w:proofErr w:type="spellEnd"/>
           </w:p>
         </w:tc>
       </w:tr>
@@ -10696,6 +9572,7 @@
     <w:p>
       <w:pPr>
         <w:rPr>
+          <w:rFonts w:hint="eastAsia"/>
           <w:b/>
           <w:bCs/>
           <w:sz w:val="24"/>
@@ -10748,35 +9625,14 @@
                 <w:szCs w:val="20"/>
               </w:rPr>
             </w:pPr>
-            <w:proofErr w:type="spellStart"/>
-            <w:r>
-              <w:rPr>
-                <w:rFonts w:ascii="Courier New" w:hAnsi="Courier New" w:cs="Courier New"/>
-                <w:color w:val="000000"/>
-                <w:sz w:val="20"/>
-                <w:szCs w:val="20"/>
-              </w:rPr>
-              <w:t>mvn</w:t>
-            </w:r>
-            <w:proofErr w:type="spellEnd"/>
-            <w:r>
-              <w:rPr>
-                <w:rFonts w:ascii="Courier New" w:hAnsi="Courier New" w:cs="Courier New"/>
-                <w:color w:val="000000"/>
-                <w:sz w:val="20"/>
-                <w:szCs w:val="20"/>
-              </w:rPr>
-              <w:t xml:space="preserve"> </w:t>
-            </w:r>
-            <w:proofErr w:type="spellStart"/>
-            <w:r>
-              <w:rPr>
-                <w:rFonts w:ascii="Courier New" w:hAnsi="Courier New" w:cs="Courier New"/>
-                <w:color w:val="000000"/>
-                <w:sz w:val="20"/>
-                <w:szCs w:val="20"/>
-              </w:rPr>
-              <w:t>install:</w:t>
+            <w:r>
+              <w:rPr>
+                <w:rFonts w:ascii="Courier New" w:hAnsi="Courier New" w:cs="Courier New"/>
+                <w:color w:val="000000"/>
+                <w:sz w:val="20"/>
+                <w:szCs w:val="20"/>
+              </w:rPr>
+              <w:t>mvn install:</w:t>
             </w:r>
             <w:r>
               <w:rPr>
@@ -10796,117 +9652,7 @@
                 <w:sz w:val="20"/>
                 <w:szCs w:val="20"/>
               </w:rPr>
-              <w:t>-file</w:t>
-            </w:r>
-            <w:proofErr w:type="spellEnd"/>
-            <w:r>
-              <w:rPr>
-                <w:rFonts w:ascii="Courier New" w:hAnsi="Courier New" w:cs="Courier New"/>
-                <w:color w:val="000000"/>
-                <w:sz w:val="20"/>
-                <w:szCs w:val="20"/>
-              </w:rPr>
-              <w:t xml:space="preserve"> -</w:t>
-            </w:r>
-            <w:proofErr w:type="spellStart"/>
-            <w:r>
-              <w:rPr>
-                <w:rFonts w:ascii="Courier New" w:hAnsi="Courier New" w:cs="Courier New"/>
-                <w:color w:val="000000"/>
-                <w:sz w:val="20"/>
-                <w:szCs w:val="20"/>
-              </w:rPr>
-              <w:t>DgroupId</w:t>
-            </w:r>
-            <w:proofErr w:type="spellEnd"/>
-            <w:r>
-              <w:rPr>
-                <w:rFonts w:ascii="Courier New" w:hAnsi="Courier New" w:cs="Courier New"/>
-                <w:color w:val="000000"/>
-                <w:sz w:val="20"/>
-                <w:szCs w:val="20"/>
-              </w:rPr>
-              <w:t>=</w:t>
-            </w:r>
-            <w:proofErr w:type="spellStart"/>
-            <w:r>
-              <w:rPr>
-                <w:rFonts w:ascii="Courier New" w:hAnsi="Courier New" w:cs="Courier New"/>
-                <w:color w:val="000000"/>
-                <w:sz w:val="20"/>
-                <w:szCs w:val="20"/>
-              </w:rPr>
-              <w:t>com.github.pagehelper</w:t>
-            </w:r>
-            <w:proofErr w:type="spellEnd"/>
-            <w:r>
-              <w:rPr>
-                <w:rFonts w:ascii="Courier New" w:hAnsi="Courier New" w:cs="Courier New"/>
-                <w:color w:val="000000"/>
-                <w:sz w:val="20"/>
-                <w:szCs w:val="20"/>
-              </w:rPr>
-              <w:t xml:space="preserve"> -</w:t>
-            </w:r>
-            <w:proofErr w:type="spellStart"/>
-            <w:r>
-              <w:rPr>
-                <w:rFonts w:ascii="Courier New" w:hAnsi="Courier New" w:cs="Courier New"/>
-                <w:color w:val="000000"/>
-                <w:sz w:val="20"/>
-                <w:szCs w:val="20"/>
-              </w:rPr>
-              <w:t>DartifactId</w:t>
-            </w:r>
-            <w:proofErr w:type="spellEnd"/>
-            <w:r>
-              <w:rPr>
-                <w:rFonts w:ascii="Courier New" w:hAnsi="Courier New" w:cs="Courier New"/>
-                <w:color w:val="000000"/>
-                <w:sz w:val="20"/>
-                <w:szCs w:val="20"/>
-              </w:rPr>
-              <w:t>=</w:t>
-            </w:r>
-            <w:proofErr w:type="spellStart"/>
-            <w:r>
-              <w:rPr>
-                <w:rFonts w:ascii="Courier New" w:hAnsi="Courier New" w:cs="Courier New"/>
-                <w:color w:val="000000"/>
-                <w:sz w:val="20"/>
-                <w:szCs w:val="20"/>
-              </w:rPr>
-              <w:t>pagehelper</w:t>
-            </w:r>
-            <w:proofErr w:type="spellEnd"/>
-            <w:r>
-              <w:rPr>
-                <w:rFonts w:ascii="Courier New" w:hAnsi="Courier New" w:cs="Courier New"/>
-                <w:color w:val="000000"/>
-                <w:sz w:val="20"/>
-                <w:szCs w:val="20"/>
-              </w:rPr>
-              <w:t xml:space="preserve"> -</w:t>
-            </w:r>
-            <w:proofErr w:type="spellStart"/>
-            <w:r>
-              <w:rPr>
-                <w:rFonts w:ascii="Courier New" w:hAnsi="Courier New" w:cs="Courier New"/>
-                <w:color w:val="000000"/>
-                <w:sz w:val="20"/>
-                <w:szCs w:val="20"/>
-              </w:rPr>
-              <w:t>Dversion</w:t>
-            </w:r>
-            <w:proofErr w:type="spellEnd"/>
-            <w:r>
-              <w:rPr>
-                <w:rFonts w:ascii="Courier New" w:hAnsi="Courier New" w:cs="Courier New"/>
-                <w:color w:val="000000"/>
-                <w:sz w:val="20"/>
-                <w:szCs w:val="20"/>
-              </w:rPr>
-              <w:t>=</w:t>
+              <w:t>-file -DgroupId=com.github.pagehelper -DartifactId=pagehelper -Dversion=</w:t>
             </w:r>
             <w:r>
               <w:rPr>
@@ -10942,27 +9688,7 @@
                 <w:sz w:val="20"/>
                 <w:szCs w:val="20"/>
               </w:rPr>
-              <w:t>-</w:t>
-            </w:r>
-            <w:proofErr w:type="spellStart"/>
-            <w:r>
-              <w:rPr>
-                <w:rFonts w:ascii="Courier New" w:hAnsi="Courier New" w:cs="Courier New"/>
-                <w:color w:val="000000"/>
-                <w:sz w:val="20"/>
-                <w:szCs w:val="20"/>
-              </w:rPr>
-              <w:t>Dpackaging</w:t>
-            </w:r>
-            <w:proofErr w:type="spellEnd"/>
-            <w:r>
-              <w:rPr>
-                <w:rFonts w:ascii="Courier New" w:hAnsi="Courier New" w:cs="Courier New"/>
-                <w:color w:val="000000"/>
-                <w:sz w:val="20"/>
-                <w:szCs w:val="20"/>
-              </w:rPr>
-              <w:t>=jar -Dfile=D:\idea\HyhtProjects\qhsw\qinghai-server-parent\lib\pagehelper-</w:t>
+              <w:t>-Dpackaging=jar -Dfile=D:\idea\HyhtProjects\qhsw\qinghai-server-parent\lib\pagehelper-</w:t>
             </w:r>
             <w:r>
               <w:rPr>
@@ -11007,6 +9733,7 @@
     <w:p>
       <w:pPr>
         <w:rPr>
+          <w:rFonts w:hint="eastAsia"/>
           <w:b/>
           <w:bCs/>
           <w:sz w:val="24"/>
@@ -11060,7 +9787,6 @@
                 <w:szCs w:val="20"/>
               </w:rPr>
             </w:pPr>
-            <w:proofErr w:type="spellStart"/>
             <w:r>
               <w:rPr>
                 <w:rFonts w:ascii="Courier New" w:hAnsi="Courier New" w:cs="Courier New"/>
@@ -11070,7 +9796,6 @@
               </w:rPr>
               <w:t>list.sort</w:t>
             </w:r>
-            <w:proofErr w:type="spellEnd"/>
             <w:r>
               <w:rPr>
                 <w:rFonts w:ascii="Courier New" w:hAnsi="Courier New" w:cs="Courier New"/>
@@ -11331,6 +10056,7 @@
           <w:p>
             <w:pPr>
               <w:rPr>
+                <w:rFonts w:hint="eastAsia"/>
                 <w:b/>
                 <w:bCs/>
                 <w:sz w:val="20"/>
@@ -11359,7 +10085,6 @@
                 <w:szCs w:val="20"/>
               </w:rPr>
             </w:pPr>
-            <w:proofErr w:type="spellStart"/>
             <w:r>
               <w:rPr>
                 <w:rFonts w:ascii="Courier New" w:hAnsi="Courier New" w:cs="Courier New"/>
@@ -11369,7 +10094,6 @@
               </w:rPr>
               <w:t>list.sort</w:t>
             </w:r>
-            <w:proofErr w:type="spellEnd"/>
             <w:r>
               <w:rPr>
                 <w:rFonts w:ascii="Courier New" w:hAnsi="Courier New" w:cs="Courier New"/>
@@ -11454,6 +10178,7 @@
           <w:p>
             <w:pPr>
               <w:rPr>
+                <w:rFonts w:hint="eastAsia"/>
                 <w:b/>
                 <w:bCs/>
                 <w:sz w:val="20"/>
@@ -11472,7 +10197,6 @@
                 <w:szCs w:val="20"/>
               </w:rPr>
             </w:pPr>
-            <w:proofErr w:type="spellStart"/>
             <w:r>
               <w:rPr>
                 <w:rFonts w:ascii="Courier New" w:hAnsi="Courier New" w:cs="Courier New"/>
@@ -11482,7 +10206,6 @@
               </w:rPr>
               <w:t>Collections.sort</w:t>
             </w:r>
-            <w:proofErr w:type="spellEnd"/>
             <w:r>
               <w:rPr>
                 <w:rFonts w:ascii="Courier New" w:hAnsi="Courier New" w:cs="Courier New"/>
@@ -11527,6 +10250,7 @@
           <w:p>
             <w:pPr>
               <w:rPr>
+                <w:rFonts w:hint="eastAsia"/>
                 <w:b/>
                 <w:bCs/>
                 <w:sz w:val="20"/>
@@ -11545,7 +10269,6 @@
                 <w:szCs w:val="20"/>
               </w:rPr>
             </w:pPr>
-            <w:proofErr w:type="spellStart"/>
             <w:r>
               <w:rPr>
                 <w:rFonts w:ascii="Courier New" w:hAnsi="Courier New" w:cs="Courier New"/>
@@ -11555,7 +10278,6 @@
               </w:rPr>
               <w:t>list.stream</w:t>
             </w:r>
-            <w:proofErr w:type="spellEnd"/>
             <w:r>
               <w:rPr>
                 <w:rFonts w:ascii="Courier New" w:hAnsi="Courier New" w:cs="Courier New"/>
@@ -11715,7 +10437,6 @@
               </w:rPr>
               <w:t>(</w:t>
             </w:r>
-            <w:proofErr w:type="spellStart"/>
             <w:r>
               <w:rPr>
                 <w:rFonts w:ascii="Courier New" w:hAnsi="Courier New" w:cs="Courier New"/>
@@ -11736,7 +10457,6 @@
               </w:rPr>
               <w:t>toList</w:t>
             </w:r>
-            <w:proofErr w:type="spellEnd"/>
             <w:r>
               <w:rPr>
                 <w:rFonts w:ascii="Courier New" w:hAnsi="Courier New" w:cs="Courier New"/>
@@ -11763,6 +10483,7 @@
           <w:p>
             <w:pPr>
               <w:rPr>
+                <w:rFonts w:hint="eastAsia"/>
                 <w:b/>
                 <w:bCs/>
                 <w:sz w:val="20"/>
@@ -11781,7 +10502,6 @@
                 <w:szCs w:val="20"/>
               </w:rPr>
             </w:pPr>
-            <w:proofErr w:type="spellStart"/>
             <w:r>
               <w:rPr>
                 <w:rFonts w:ascii="Courier New" w:hAnsi="Courier New" w:cs="Courier New"/>
@@ -11791,7 +10511,6 @@
               </w:rPr>
               <w:t>list.stream</w:t>
             </w:r>
-            <w:proofErr w:type="spellEnd"/>
             <w:r>
               <w:rPr>
                 <w:rFonts w:ascii="Courier New" w:hAnsi="Courier New" w:cs="Courier New"/>
@@ -11827,7 +10546,6 @@
               </w:rPr>
               <w:t>(</w:t>
             </w:r>
-            <w:proofErr w:type="spellStart"/>
             <w:r>
               <w:rPr>
                 <w:rFonts w:ascii="Courier New" w:hAnsi="Courier New" w:cs="Courier New"/>
@@ -11848,7 +10566,6 @@
               </w:rPr>
               <w:t>comparing</w:t>
             </w:r>
-            <w:proofErr w:type="spellEnd"/>
             <w:r>
               <w:rPr>
                 <w:rFonts w:ascii="Courier New" w:hAnsi="Courier New" w:cs="Courier New"/>
@@ -12028,7 +10745,6 @@
               </w:rPr>
               <w:t>(</w:t>
             </w:r>
-            <w:proofErr w:type="spellStart"/>
             <w:r>
               <w:rPr>
                 <w:rFonts w:ascii="Courier New" w:hAnsi="Courier New" w:cs="Courier New"/>
@@ -12049,7 +10765,6 @@
               </w:rPr>
               <w:t>toList</w:t>
             </w:r>
-            <w:proofErr w:type="spellEnd"/>
             <w:r>
               <w:rPr>
                 <w:rFonts w:ascii="Courier New" w:hAnsi="Courier New" w:cs="Courier New"/>
@@ -12079,6 +10794,7 @@
     <w:p>
       <w:pPr>
         <w:rPr>
+          <w:rFonts w:hint="eastAsia"/>
           <w:b/>
           <w:bCs/>
           <w:sz w:val="24"/>
@@ -12093,29 +10809,7 @@
           <w:sz w:val="24"/>
           <w:szCs w:val="24"/>
         </w:rPr>
-        <w:t>枚举转</w:t>
-      </w:r>
-      <w:proofErr w:type="spellStart"/>
-      <w:r>
-        <w:rPr>
-          <w:rFonts w:hint="eastAsia"/>
-          <w:b/>
-          <w:bCs/>
-          <w:sz w:val="24"/>
-          <w:szCs w:val="24"/>
-        </w:rPr>
-        <w:t>json</w:t>
-      </w:r>
-      <w:proofErr w:type="spellEnd"/>
-      <w:r>
-        <w:rPr>
-          <w:rFonts w:hint="eastAsia"/>
-          <w:b/>
-          <w:bCs/>
-          <w:sz w:val="24"/>
-          <w:szCs w:val="24"/>
-        </w:rPr>
-        <w:t>字符串：</w:t>
+        <w:t>枚举转json字符串：</w:t>
       </w:r>
     </w:p>
     <w:tbl>
@@ -12209,7 +10903,6 @@
               </w:rPr>
               <w:t xml:space="preserve">shape = </w:t>
             </w:r>
-            <w:proofErr w:type="spellStart"/>
             <w:r>
               <w:rPr>
                 <w:rFonts w:ascii="Courier New" w:hAnsi="Courier New" w:cs="Courier New"/>
@@ -12239,21 +10932,7 @@
                 <w:sz w:val="20"/>
                 <w:szCs w:val="20"/>
               </w:rPr>
-              <w:t>OBJECT</w:t>
-            </w:r>
-            <w:proofErr w:type="spellEnd"/>
-            <w:r>
-              <w:rPr>
-                <w:rFonts w:ascii="Courier New" w:hAnsi="Courier New" w:cs="Courier New"/>
-                <w:b/>
-                <w:bCs/>
-                <w:i/>
-                <w:iCs/>
-                <w:color w:val="660E7A"/>
-                <w:sz w:val="20"/>
-                <w:szCs w:val="20"/>
-              </w:rPr>
-              <w:t>)</w:t>
+              <w:t>OBJECT)</w:t>
             </w:r>
           </w:p>
           <w:p>
@@ -12301,7 +10980,6 @@
               </w:rPr>
               <w:t>、转</w:t>
             </w:r>
-            <w:proofErr w:type="spellStart"/>
             <w:r>
               <w:rPr>
                 <w:rFonts w:ascii="Courier New" w:hAnsi="Courier New" w:cs="Courier New" w:hint="eastAsia"/>
@@ -12311,7 +10989,6 @@
               </w:rPr>
               <w:t>json</w:t>
             </w:r>
-            <w:proofErr w:type="spellEnd"/>
             <w:r>
               <w:rPr>
                 <w:rFonts w:ascii="Courier New" w:hAnsi="Courier New" w:cs="Courier New" w:hint="eastAsia"/>
@@ -12342,7 +11019,6 @@
               </w:rPr>
               <w:t xml:space="preserve">new </w:t>
             </w:r>
-            <w:proofErr w:type="spellStart"/>
             <w:r>
               <w:rPr>
                 <w:rFonts w:ascii="Courier New" w:hAnsi="Courier New" w:cs="Courier New"/>
@@ -12352,7 +11028,6 @@
               </w:rPr>
               <w:t>ObjectMapper</w:t>
             </w:r>
-            <w:proofErr w:type="spellEnd"/>
             <w:r>
               <w:rPr>
                 <w:rFonts w:ascii="Courier New" w:hAnsi="Courier New" w:cs="Courier New"/>
@@ -12369,19 +11044,8 @@
                 <w:sz w:val="20"/>
                 <w:szCs w:val="20"/>
               </w:rPr>
-              <w:t>.</w:t>
-            </w:r>
-            <w:proofErr w:type="spellStart"/>
-            <w:r>
-              <w:rPr>
-                <w:rFonts w:ascii="Courier New" w:hAnsi="Courier New" w:cs="Courier New"/>
-                <w:color w:val="000000"/>
-                <w:sz w:val="20"/>
-                <w:szCs w:val="20"/>
-              </w:rPr>
-              <w:t>writeValueAsString</w:t>
-            </w:r>
-            <w:proofErr w:type="spellEnd"/>
+              <w:t>.writeValueAsString</w:t>
+            </w:r>
             <w:r>
               <w:rPr>
                 <w:rFonts w:ascii="Courier New" w:hAnsi="Courier New" w:cs="Courier New"/>
@@ -12393,7 +11057,6 @@
               </w:rPr>
               <w:t>(</w:t>
             </w:r>
-            <w:proofErr w:type="spellStart"/>
             <w:r>
               <w:rPr>
                 <w:rFonts w:ascii="Courier New" w:hAnsi="Courier New" w:cs="Courier New"/>
@@ -12414,7 +11077,6 @@
               </w:rPr>
               <w:t>values</w:t>
             </w:r>
-            <w:proofErr w:type="spellEnd"/>
             <w:r>
               <w:rPr>
                 <w:rFonts w:ascii="Courier New" w:hAnsi="Courier New" w:cs="Courier New"/>
@@ -12442,6 +11104,7 @@
     <w:p>
       <w:pPr>
         <w:rPr>
+          <w:rFonts w:hint="eastAsia"/>
           <w:b/>
           <w:bCs/>
           <w:sz w:val="24"/>
@@ -12485,7 +11148,6 @@
                 <w:szCs w:val="20"/>
               </w:rPr>
             </w:pPr>
-            <w:proofErr w:type="spellStart"/>
             <w:r>
               <w:rPr>
                 <w:rFonts w:ascii="Courier New" w:hAnsi="Courier New" w:cs="Courier New"/>
@@ -12506,7 +11168,6 @@
               </w:rPr>
               <w:t>addAll</w:t>
             </w:r>
-            <w:proofErr w:type="spellEnd"/>
             <w:r>
               <w:rPr>
                 <w:rFonts w:ascii="Courier New" w:hAnsi="Courier New" w:cs="Courier New"/>
@@ -12538,7 +11199,6 @@
               </w:rPr>
               <w:t xml:space="preserve">, </w:t>
             </w:r>
-            <w:proofErr w:type="spellStart"/>
             <w:r>
               <w:rPr>
                 <w:rFonts w:ascii="Courier New" w:hAnsi="Courier New" w:cs="Courier New"/>
@@ -12548,7 +11208,6 @@
               </w:rPr>
               <w:t>tableCodes</w:t>
             </w:r>
-            <w:proofErr w:type="spellEnd"/>
             <w:r>
               <w:rPr>
                 <w:rFonts w:ascii="Courier New" w:hAnsi="Courier New" w:cs="Courier New"/>
@@ -12578,6 +11237,7 @@
     <w:p>
       <w:pPr>
         <w:rPr>
+          <w:rFonts w:hint="eastAsia"/>
           <w:b/>
           <w:bCs/>
           <w:sz w:val="24"/>
@@ -12698,7 +11358,6 @@
               </w:rPr>
               <w:t xml:space="preserve">new </w:t>
             </w:r>
-            <w:proofErr w:type="spellStart"/>
             <w:r>
               <w:rPr>
                 <w:rFonts w:ascii="Courier New" w:hAnsi="Courier New" w:cs="Courier New"/>
@@ -12708,7 +11367,6 @@
               </w:rPr>
               <w:t>ArrayList</w:t>
             </w:r>
-            <w:proofErr w:type="spellEnd"/>
             <w:r>
               <w:rPr>
                 <w:rFonts w:ascii="Courier New" w:hAnsi="Courier New" w:cs="Courier New"/>
@@ -12722,7 +11380,6 @@
               </w:rPr>
               <w:t>&lt;&gt;(</w:t>
             </w:r>
-            <w:proofErr w:type="spellStart"/>
             <w:r>
               <w:rPr>
                 <w:rFonts w:ascii="Courier New" w:hAnsi="Courier New" w:cs="Courier New"/>
@@ -12741,7 +11398,6 @@
               </w:rPr>
               <w:t>.values</w:t>
             </w:r>
-            <w:proofErr w:type="spellEnd"/>
             <w:r>
               <w:rPr>
                 <w:rFonts w:ascii="Courier New" w:hAnsi="Courier New" w:cs="Courier New"/>
@@ -12805,7 +11461,6 @@
               </w:rPr>
               <w:t xml:space="preserve">List </w:t>
             </w:r>
-            <w:proofErr w:type="spellStart"/>
             <w:r>
               <w:rPr>
                 <w:rFonts w:ascii="Courier New" w:hAnsi="Courier New" w:cs="Courier New"/>
@@ -12813,38 +11468,17 @@
                 <w:sz w:val="20"/>
                 <w:szCs w:val="20"/>
               </w:rPr>
-              <w:t>list</w:t>
-            </w:r>
-            <w:proofErr w:type="spellEnd"/>
-            <w:r>
-              <w:rPr>
-                <w:rFonts w:ascii="Courier New" w:hAnsi="Courier New" w:cs="Courier New"/>
-                <w:color w:val="2FB0FF"/>
-                <w:sz w:val="20"/>
-                <w:szCs w:val="20"/>
-              </w:rPr>
-              <w:t xml:space="preserve"> </w:t>
-            </w:r>
-            <w:r>
-              <w:rPr>
-                <w:rFonts w:ascii="Courier New" w:hAnsi="Courier New" w:cs="Courier New"/>
-                <w:color w:val="000000"/>
-                <w:sz w:val="20"/>
-                <w:szCs w:val="20"/>
-              </w:rPr>
-              <w:t xml:space="preserve">= </w:t>
-            </w:r>
-            <w:proofErr w:type="spellStart"/>
-            <w:r>
-              <w:rPr>
-                <w:rFonts w:ascii="Courier New" w:hAnsi="Courier New" w:cs="Courier New"/>
-                <w:color w:val="000000"/>
-                <w:sz w:val="20"/>
-                <w:szCs w:val="20"/>
-              </w:rPr>
-              <w:t>map.values</w:t>
-            </w:r>
-            <w:proofErr w:type="spellEnd"/>
+              <w:t xml:space="preserve">list </w:t>
+            </w:r>
+            <w:r>
+              <w:rPr>
+                <w:rFonts w:ascii="Courier New" w:hAnsi="Courier New" w:cs="Courier New"/>
+                <w:color w:val="000000"/>
+                <w:sz w:val="20"/>
+                <w:szCs w:val="20"/>
+              </w:rPr>
+              <w:t>= map.values</w:t>
+            </w:r>
             <w:r>
               <w:rPr>
                 <w:rFonts w:ascii="Courier New" w:hAnsi="Courier New" w:cs="Courier New"/>
@@ -12902,7 +11536,6 @@
               </w:rPr>
               <w:t>(</w:t>
             </w:r>
-            <w:proofErr w:type="spellStart"/>
             <w:r>
               <w:rPr>
                 <w:rFonts w:ascii="Courier New" w:hAnsi="Courier New" w:cs="Courier New"/>
@@ -12923,7 +11556,6 @@
               </w:rPr>
               <w:t>toList</w:t>
             </w:r>
-            <w:proofErr w:type="spellEnd"/>
             <w:r>
               <w:rPr>
                 <w:rFonts w:ascii="Courier New" w:hAnsi="Courier New" w:cs="Courier New"/>
@@ -12953,13 +11585,13 @@
     <w:p>
       <w:pPr>
         <w:rPr>
+          <w:rFonts w:hint="eastAsia"/>
           <w:b/>
           <w:bCs/>
           <w:sz w:val="24"/>
           <w:szCs w:val="24"/>
         </w:rPr>
       </w:pPr>
-      <w:proofErr w:type="spellStart"/>
       <w:r>
         <w:rPr>
           <w:b/>
@@ -12977,18 +11609,7 @@
           <w:sz w:val="24"/>
           <w:szCs w:val="24"/>
         </w:rPr>
-        <w:t>ysql</w:t>
-      </w:r>
-      <w:proofErr w:type="spellEnd"/>
-      <w:r>
-        <w:rPr>
-          <w:rFonts w:hint="eastAsia"/>
-          <w:b/>
-          <w:bCs/>
-          <w:sz w:val="24"/>
-          <w:szCs w:val="24"/>
-        </w:rPr>
-        <w:t>去除小数多余的0：</w:t>
+        <w:t>ysql去除小数多余的0：</w:t>
       </w:r>
     </w:p>
     <w:tbl>
@@ -13148,7 +11769,7 @@
               <w:pStyle w:val="HTML"/>
               <w:shd w:val="clear" w:color="auto" w:fill="F0F0F0"/>
               <w:rPr>
-                <w:rFonts w:ascii="Courier New" w:hAnsi="Courier New" w:cs="Courier New"/>
+                <w:rFonts w:ascii="Courier New" w:hAnsi="Courier New" w:cs="Courier New" w:hint="eastAsia"/>
                 <w:b/>
                 <w:bCs/>
                 <w:i/>
@@ -13280,6 +11901,19 @@
                 <w:szCs w:val="20"/>
               </w:rPr>
               <w:t>)</w:t>
+            </w:r>
+            <w:r>
+              <w:rPr>
+                <w:rFonts w:ascii="Courier New" w:hAnsi="Courier New" w:cs="Courier New" w:hint="eastAsia"/>
+                <w:b/>
+                <w:bCs/>
+                <w:i/>
+                <w:iCs/>
+                <w:color w:val="660E7A"/>
+                <w:sz w:val="20"/>
+                <w:szCs w:val="20"/>
+              </w:rPr>
+              <w:t xml:space="preserve"> //8.0</w:t>
             </w:r>
           </w:p>
           <w:p>
@@ -13312,125 +11946,30 @@
             </w:pPr>
             <w:r>
               <w:rPr>
-                <w:rFonts w:ascii="Courier New" w:hAnsi="Courier New" w:cs="Courier New"/>
-                <w:color w:val="000000"/>
-                <w:sz w:val="20"/>
-                <w:szCs w:val="20"/>
-              </w:rPr>
-              <w:t>SELECT TRIM</w:t>
-            </w:r>
-            <w:r>
-              <w:rPr>
-                <w:rFonts w:ascii="Courier New" w:hAnsi="Courier New" w:cs="Courier New"/>
-                <w:b/>
-                <w:bCs/>
-                <w:i/>
-                <w:iCs/>
-                <w:color w:val="660E7A"/>
-                <w:sz w:val="20"/>
-                <w:szCs w:val="20"/>
-              </w:rPr>
-              <w:t>(</w:t>
-            </w:r>
-            <w:r>
-              <w:rPr>
-                <w:rFonts w:ascii="Courier New" w:hAnsi="Courier New" w:cs="Courier New"/>
-                <w:color w:val="000000"/>
-                <w:sz w:val="20"/>
-                <w:szCs w:val="20"/>
-              </w:rPr>
-              <w:t xml:space="preserve">TRAILING </w:t>
-            </w:r>
-            <w:r>
-              <w:rPr>
-                <w:rFonts w:ascii="Courier New" w:hAnsi="Courier New" w:cs="Courier New"/>
-                <w:color w:val="008000"/>
-                <w:sz w:val="20"/>
-                <w:szCs w:val="20"/>
-              </w:rPr>
-              <w:t xml:space="preserve">'.' </w:t>
-            </w:r>
-            <w:r>
-              <w:rPr>
-                <w:rFonts w:ascii="Courier New" w:hAnsi="Courier New" w:cs="Courier New"/>
-                <w:color w:val="000000"/>
-                <w:sz w:val="20"/>
-                <w:szCs w:val="20"/>
-              </w:rPr>
-              <w:t>FROM TRIM</w:t>
-            </w:r>
-            <w:r>
-              <w:rPr>
-                <w:rFonts w:ascii="Courier New" w:hAnsi="Courier New" w:cs="Courier New"/>
-                <w:b/>
-                <w:bCs/>
-                <w:i/>
-                <w:iCs/>
-                <w:color w:val="660E7A"/>
-                <w:sz w:val="20"/>
-                <w:szCs w:val="20"/>
-              </w:rPr>
-              <w:t>(</w:t>
-            </w:r>
-            <w:r>
-              <w:rPr>
-                <w:rFonts w:ascii="Courier New" w:hAnsi="Courier New" w:cs="Courier New"/>
-                <w:color w:val="000000"/>
-                <w:sz w:val="20"/>
-                <w:szCs w:val="20"/>
-              </w:rPr>
-              <w:t xml:space="preserve">TRAILING </w:t>
-            </w:r>
-            <w:r>
-              <w:rPr>
-                <w:rFonts w:ascii="Courier New" w:hAnsi="Courier New" w:cs="Courier New"/>
-                <w:color w:val="008000"/>
-                <w:sz w:val="20"/>
-                <w:szCs w:val="20"/>
-              </w:rPr>
-              <w:t xml:space="preserve">'0' </w:t>
-            </w:r>
-            <w:r>
-              <w:rPr>
-                <w:rFonts w:ascii="Courier New" w:hAnsi="Courier New" w:cs="Courier New"/>
-                <w:color w:val="000000"/>
-                <w:sz w:val="20"/>
-                <w:szCs w:val="20"/>
-              </w:rPr>
-              <w:t xml:space="preserve">FROM </w:t>
-            </w:r>
-            <w:r>
-              <w:rPr>
-                <w:rFonts w:ascii="Courier New" w:hAnsi="Courier New" w:cs="Courier New"/>
-                <w:color w:val="0000FF"/>
-                <w:sz w:val="20"/>
-                <w:szCs w:val="20"/>
-              </w:rPr>
-              <w:t>1.00000</w:t>
-            </w:r>
-            <w:r>
-              <w:rPr>
-                <w:rFonts w:ascii="Courier New" w:hAnsi="Courier New" w:cs="Courier New"/>
-                <w:b/>
-                <w:bCs/>
-                <w:i/>
-                <w:iCs/>
-                <w:color w:val="660E7A"/>
-                <w:sz w:val="20"/>
-                <w:szCs w:val="20"/>
-              </w:rPr>
-              <w:t>)</w:t>
-            </w:r>
-            <w:r>
-              <w:rPr>
-                <w:rFonts w:ascii="Courier New" w:hAnsi="Courier New" w:cs="Courier New"/>
-                <w:b/>
-                <w:bCs/>
-                <w:color w:val="000000"/>
-                <w:sz w:val="20"/>
-                <w:szCs w:val="20"/>
-              </w:rPr>
-              <w:t>)</w:t>
+                <w:rFonts w:ascii="Courier New" w:hAnsi="Courier New" w:cs="Courier New" w:hint="eastAsia"/>
+                <w:color w:val="000000"/>
+                <w:sz w:val="20"/>
+                <w:szCs w:val="20"/>
+              </w:rPr>
+              <w:t xml:space="preserve">TRIM(TRAILING '.' FROM TRIM(TRAILING '0' FROM CAST(cgj AS </w:t>
+            </w:r>
+            <w:r>
+              <w:rPr>
+                <w:rFonts w:ascii="Courier New" w:hAnsi="Courier New" w:cs="Courier New" w:hint="eastAsia"/>
+                <w:color w:val="000000"/>
+                <w:sz w:val="20"/>
+                <w:szCs w:val="20"/>
+              </w:rPr>
+              <w:t>C</w:t>
+            </w:r>
+            <w:r>
+              <w:rPr>
+                <w:rFonts w:ascii="Courier New" w:hAnsi="Courier New" w:cs="Courier New" w:hint="eastAsia"/>
+                <w:color w:val="000000"/>
+                <w:sz w:val="20"/>
+                <w:szCs w:val="20"/>
+              </w:rPr>
+              <w:t>HAR)))</w:t>
             </w:r>
             <w:r>
               <w:rPr>
@@ -13448,13 +11987,13 @@
     <w:p>
       <w:pPr>
         <w:rPr>
+          <w:rFonts w:hint="eastAsia"/>
           <w:b/>
           <w:bCs/>
           <w:sz w:val="24"/>
           <w:szCs w:val="24"/>
         </w:rPr>
       </w:pPr>
-      <w:proofErr w:type="spellStart"/>
       <w:r>
         <w:rPr>
           <w:rFonts w:hint="eastAsia"/>
@@ -13463,18 +12002,7 @@
           <w:sz w:val="24"/>
           <w:szCs w:val="24"/>
         </w:rPr>
-        <w:t>Mysql</w:t>
-      </w:r>
-      <w:proofErr w:type="spellEnd"/>
-      <w:r>
-        <w:rPr>
-          <w:rFonts w:hint="eastAsia"/>
-          <w:b/>
-          <w:bCs/>
-          <w:sz w:val="24"/>
-          <w:szCs w:val="24"/>
-        </w:rPr>
-        <w:t>慢查询：</w:t>
+        <w:t>Mysql慢查询：</w:t>
       </w:r>
     </w:p>
     <w:tbl>
@@ -13510,87 +12038,8 @@
                 <w:sz w:val="20"/>
                 <w:szCs w:val="20"/>
               </w:rPr>
-              <w:t xml:space="preserve">select * from </w:t>
-            </w:r>
-            <w:proofErr w:type="spellStart"/>
-            <w:r>
-              <w:rPr>
-                <w:rFonts w:ascii="Courier New" w:hAnsi="Courier New" w:cs="Courier New"/>
-                <w:color w:val="000000"/>
-                <w:sz w:val="20"/>
-                <w:szCs w:val="20"/>
-              </w:rPr>
-              <w:t>mysql.slow_log</w:t>
-            </w:r>
-            <w:proofErr w:type="spellEnd"/>
-            <w:r>
-              <w:rPr>
-                <w:rFonts w:ascii="Courier New" w:hAnsi="Courier New" w:cs="Courier New"/>
-                <w:color w:val="000000"/>
-                <w:sz w:val="20"/>
-                <w:szCs w:val="20"/>
-              </w:rPr>
-              <w:t xml:space="preserve"> where </w:t>
-            </w:r>
-            <w:proofErr w:type="spellStart"/>
-            <w:r>
-              <w:rPr>
-                <w:rFonts w:ascii="Courier New" w:hAnsi="Courier New" w:cs="Courier New"/>
-                <w:color w:val="000000"/>
-                <w:sz w:val="20"/>
-                <w:szCs w:val="20"/>
-              </w:rPr>
-              <w:t>db</w:t>
-            </w:r>
-            <w:proofErr w:type="spellEnd"/>
-            <w:r>
-              <w:rPr>
-                <w:rFonts w:ascii="Courier New" w:hAnsi="Courier New" w:cs="Courier New"/>
-                <w:color w:val="000000"/>
-                <w:sz w:val="20"/>
-                <w:szCs w:val="20"/>
-              </w:rPr>
-              <w:t xml:space="preserve"> = '</w:t>
-            </w:r>
-            <w:proofErr w:type="spellStart"/>
-            <w:r>
-              <w:rPr>
-                <w:rFonts w:ascii="Courier New" w:hAnsi="Courier New" w:cs="Courier New"/>
-                <w:color w:val="000000"/>
-                <w:sz w:val="20"/>
-                <w:szCs w:val="20"/>
-              </w:rPr>
-              <w:t>dldp_pwy_jj</w:t>
-            </w:r>
-            <w:proofErr w:type="spellEnd"/>
-            <w:r>
-              <w:rPr>
-                <w:rFonts w:ascii="Courier New" w:hAnsi="Courier New" w:cs="Courier New"/>
-                <w:color w:val="000000"/>
-                <w:sz w:val="20"/>
-                <w:szCs w:val="20"/>
-              </w:rPr>
-              <w:t xml:space="preserve">' ORDER BY </w:t>
-            </w:r>
-            <w:proofErr w:type="spellStart"/>
-            <w:r>
-              <w:rPr>
-                <w:rFonts w:ascii="Courier New" w:hAnsi="Courier New" w:cs="Courier New"/>
-                <w:color w:val="000000"/>
-                <w:sz w:val="20"/>
-                <w:szCs w:val="20"/>
-              </w:rPr>
-              <w:t>start_time</w:t>
-            </w:r>
-            <w:proofErr w:type="spellEnd"/>
-            <w:r>
-              <w:rPr>
-                <w:rFonts w:ascii="Courier New" w:hAnsi="Courier New" w:cs="Courier New"/>
-                <w:color w:val="000000"/>
-                <w:sz w:val="20"/>
-                <w:szCs w:val="20"/>
-              </w:rPr>
-              <w:t xml:space="preserve"> desc</w:t>
+              <w:lastRenderedPageBreak/>
+              <w:t>select * from mysql.slow_log where db = 'dldp_pwy_jj' ORDER BY start_time desc</w:t>
             </w:r>
           </w:p>
         </w:tc>
@@ -13599,13 +12048,13 @@
     <w:p>
       <w:pPr>
         <w:rPr>
+          <w:rFonts w:hint="eastAsia"/>
           <w:b/>
           <w:bCs/>
           <w:sz w:val="24"/>
           <w:szCs w:val="24"/>
         </w:rPr>
       </w:pPr>
-      <w:proofErr w:type="spellStart"/>
       <w:r>
         <w:rPr>
           <w:rFonts w:hint="eastAsia"/>
@@ -13614,10 +12063,8 @@
           <w:sz w:val="24"/>
           <w:szCs w:val="24"/>
         </w:rPr>
-        <w:lastRenderedPageBreak/>
         <w:t>Mysql</w:t>
       </w:r>
-      <w:proofErr w:type="spellEnd"/>
       <w:r>
         <w:rPr>
           <w:b/>
@@ -13693,6 +12140,7 @@
     <w:p>
       <w:pPr>
         <w:rPr>
+          <w:rFonts w:hint="eastAsia"/>
           <w:b/>
           <w:bCs/>
           <w:sz w:val="24"/>
@@ -13747,7 +12195,6 @@
               </w:rPr>
               <w:t xml:space="preserve">new </w:t>
             </w:r>
-            <w:proofErr w:type="spellStart"/>
             <w:r>
               <w:rPr>
                 <w:rFonts w:ascii="Courier New" w:hAnsi="Courier New" w:cs="Courier New"/>
@@ -13757,7 +12204,6 @@
               </w:rPr>
               <w:t>SimpleDateFormat</w:t>
             </w:r>
-            <w:proofErr w:type="spellEnd"/>
             <w:r>
               <w:rPr>
                 <w:rFonts w:ascii="Courier New" w:hAnsi="Courier New" w:cs="Courier New"/>
@@ -13778,47 +12224,7 @@
                 <w:sz w:val="20"/>
                 <w:szCs w:val="20"/>
               </w:rPr>
-              <w:t>"</w:t>
-            </w:r>
-            <w:proofErr w:type="spellStart"/>
-            <w:r>
-              <w:rPr>
-                <w:rFonts w:ascii="Courier New" w:hAnsi="Courier New" w:cs="Courier New"/>
-                <w:color w:val="008000"/>
-                <w:sz w:val="20"/>
-                <w:szCs w:val="20"/>
-              </w:rPr>
-              <w:t>yyyy</w:t>
-            </w:r>
-            <w:proofErr w:type="spellEnd"/>
-            <w:r>
-              <w:rPr>
-                <w:rFonts w:ascii="Courier New" w:hAnsi="Courier New" w:cs="Courier New"/>
-                <w:color w:val="008000"/>
-                <w:sz w:val="20"/>
-                <w:szCs w:val="20"/>
-              </w:rPr>
-              <w:t xml:space="preserve">-MM-dd </w:t>
-            </w:r>
-            <w:proofErr w:type="spellStart"/>
-            <w:r>
-              <w:rPr>
-                <w:rFonts w:ascii="Courier New" w:hAnsi="Courier New" w:cs="Courier New"/>
-                <w:color w:val="008000"/>
-                <w:sz w:val="20"/>
-                <w:szCs w:val="20"/>
-              </w:rPr>
-              <w:t>HH:mm:ss</w:t>
-            </w:r>
-            <w:proofErr w:type="spellEnd"/>
-            <w:r>
-              <w:rPr>
-                <w:rFonts w:ascii="Courier New" w:hAnsi="Courier New" w:cs="Courier New"/>
-                <w:color w:val="008000"/>
-                <w:sz w:val="20"/>
-                <w:szCs w:val="20"/>
-              </w:rPr>
-              <w:t>"</w:t>
+              <w:t>"yyyy-MM-dd HH:mm:ss"</w:t>
             </w:r>
             <w:r>
               <w:rPr>
@@ -13893,6 +12299,7 @@
     <w:p>
       <w:pPr>
         <w:rPr>
+          <w:rFonts w:hint="eastAsia"/>
           <w:b/>
           <w:bCs/>
           <w:sz w:val="24"/>
@@ -13947,7 +12354,6 @@
               </w:rPr>
               <w:t xml:space="preserve">new </w:t>
             </w:r>
-            <w:proofErr w:type="spellStart"/>
             <w:r>
               <w:rPr>
                 <w:rFonts w:ascii="Courier New" w:hAnsi="Courier New" w:cs="Courier New"/>
@@ -13957,7 +12363,6 @@
               </w:rPr>
               <w:t>SimpleDateFormat</w:t>
             </w:r>
-            <w:proofErr w:type="spellEnd"/>
             <w:r>
               <w:rPr>
                 <w:rFonts w:ascii="Courier New" w:hAnsi="Courier New" w:cs="Courier New"/>
@@ -13978,47 +12383,7 @@
                 <w:sz w:val="20"/>
                 <w:szCs w:val="20"/>
               </w:rPr>
-              <w:t>"</w:t>
-            </w:r>
-            <w:proofErr w:type="spellStart"/>
-            <w:r>
-              <w:rPr>
-                <w:rFonts w:ascii="Courier New" w:hAnsi="Courier New" w:cs="Courier New"/>
-                <w:color w:val="008000"/>
-                <w:sz w:val="20"/>
-                <w:szCs w:val="20"/>
-              </w:rPr>
-              <w:t>yyyy</w:t>
-            </w:r>
-            <w:proofErr w:type="spellEnd"/>
-            <w:r>
-              <w:rPr>
-                <w:rFonts w:ascii="Courier New" w:hAnsi="Courier New" w:cs="Courier New"/>
-                <w:color w:val="008000"/>
-                <w:sz w:val="20"/>
-                <w:szCs w:val="20"/>
-              </w:rPr>
-              <w:t xml:space="preserve">-MM-dd </w:t>
-            </w:r>
-            <w:proofErr w:type="spellStart"/>
-            <w:r>
-              <w:rPr>
-                <w:rFonts w:ascii="Courier New" w:hAnsi="Courier New" w:cs="Courier New"/>
-                <w:color w:val="008000"/>
-                <w:sz w:val="20"/>
-                <w:szCs w:val="20"/>
-              </w:rPr>
-              <w:t>HH:mm:ss</w:t>
-            </w:r>
-            <w:proofErr w:type="spellEnd"/>
-            <w:r>
-              <w:rPr>
-                <w:rFonts w:ascii="Courier New" w:hAnsi="Courier New" w:cs="Courier New"/>
-                <w:color w:val="008000"/>
-                <w:sz w:val="20"/>
-                <w:szCs w:val="20"/>
-              </w:rPr>
-              <w:t>"</w:t>
+              <w:t>"yyyy-MM-dd HH:mm:ss"</w:t>
             </w:r>
             <w:r>
               <w:rPr>
@@ -14104,13 +12469,13 @@
     <w:p>
       <w:pPr>
         <w:rPr>
+          <w:rFonts w:hint="eastAsia"/>
           <w:b/>
           <w:bCs/>
           <w:sz w:val="24"/>
           <w:szCs w:val="24"/>
         </w:rPr>
       </w:pPr>
-      <w:proofErr w:type="spellStart"/>
       <w:r>
         <w:rPr>
           <w:rFonts w:hint="eastAsia"/>
@@ -14121,7 +12486,6 @@
         </w:rPr>
         <w:t>Mysql</w:t>
       </w:r>
-      <w:proofErr w:type="spellEnd"/>
       <w:r>
         <w:rPr>
           <w:rFonts w:hint="eastAsia"/>
@@ -14251,25 +12615,14 @@
               </w:rPr>
               <w:t xml:space="preserve">( </w:t>
             </w:r>
-            <w:proofErr w:type="spellStart"/>
-            <w:r>
-              <w:rPr>
-                <w:rFonts w:ascii="Courier New" w:hAnsi="Courier New" w:cs="Courier New"/>
-                <w:color w:val="000000"/>
-                <w:sz w:val="20"/>
-                <w:szCs w:val="20"/>
-              </w:rPr>
-              <w:t>help_topic_id</w:t>
-            </w:r>
-            <w:proofErr w:type="spellEnd"/>
-            <w:r>
-              <w:rPr>
-                <w:rFonts w:ascii="Courier New" w:hAnsi="Courier New" w:cs="Courier New"/>
-                <w:color w:val="000000"/>
-                <w:sz w:val="20"/>
-                <w:szCs w:val="20"/>
-              </w:rPr>
-              <w:t xml:space="preserve"> AS signed INTEGER </w:t>
+            <w:r>
+              <w:rPr>
+                <w:rFonts w:ascii="Courier New" w:hAnsi="Courier New" w:cs="Courier New"/>
+                <w:color w:val="000000"/>
+                <w:sz w:val="20"/>
+                <w:szCs w:val="20"/>
+              </w:rPr>
+              <w:t xml:space="preserve">help_topic_id AS signed INTEGER </w:t>
             </w:r>
             <w:r>
               <w:rPr>
@@ -14358,18 +12711,8 @@
                 <w:szCs w:val="20"/>
               </w:rPr>
               <w:br/>
-            </w:r>
-            <w:proofErr w:type="spellStart"/>
-            <w:r>
-              <w:rPr>
-                <w:rFonts w:ascii="Courier New" w:hAnsi="Courier New" w:cs="Courier New"/>
-                <w:color w:val="000000"/>
-                <w:sz w:val="20"/>
-                <w:szCs w:val="20"/>
-              </w:rPr>
               <w:t>mysql.help_topic</w:t>
             </w:r>
-            <w:proofErr w:type="spellEnd"/>
             <w:r>
               <w:rPr>
                 <w:rFonts w:ascii="Courier New" w:hAnsi="Courier New" w:cs="Courier New"/>
@@ -14388,26 +12731,7 @@
                 <w:szCs w:val="20"/>
               </w:rPr>
               <w:br/>
-            </w:r>
-            <w:proofErr w:type="spellStart"/>
-            <w:r>
-              <w:rPr>
-                <w:rFonts w:ascii="Courier New" w:hAnsi="Courier New" w:cs="Courier New"/>
-                <w:color w:val="000000"/>
-                <w:sz w:val="20"/>
-                <w:szCs w:val="20"/>
-              </w:rPr>
-              <w:t>help_topic_id</w:t>
-            </w:r>
-            <w:proofErr w:type="spellEnd"/>
-            <w:r>
-              <w:rPr>
-                <w:rFonts w:ascii="Courier New" w:hAnsi="Courier New" w:cs="Courier New"/>
-                <w:color w:val="000000"/>
-                <w:sz w:val="20"/>
-                <w:szCs w:val="20"/>
-              </w:rPr>
-              <w:t xml:space="preserve"> &lt; TIMESTAMPDIFF</w:t>
+              <w:t>help_topic_id &lt; TIMESTAMPDIFF</w:t>
             </w:r>
             <w:r>
               <w:rPr>
@@ -14534,13 +12858,13 @@
     <w:p>
       <w:pPr>
         <w:rPr>
+          <w:rFonts w:hint="eastAsia"/>
           <w:b/>
           <w:bCs/>
           <w:sz w:val="24"/>
           <w:szCs w:val="24"/>
         </w:rPr>
       </w:pPr>
-      <w:proofErr w:type="spellStart"/>
       <w:r>
         <w:rPr>
           <w:rFonts w:hint="eastAsia"/>
@@ -14551,7 +12875,6 @@
         </w:rPr>
         <w:t>Mysql</w:t>
       </w:r>
-      <w:proofErr w:type="spellEnd"/>
       <w:r>
         <w:rPr>
           <w:rFonts w:hint="eastAsia"/>
@@ -14683,25 +13006,14 @@
               </w:rPr>
               <w:t xml:space="preserve">( </w:t>
             </w:r>
-            <w:proofErr w:type="spellStart"/>
-            <w:r>
-              <w:rPr>
-                <w:rFonts w:ascii="Courier New" w:hAnsi="Courier New" w:cs="Courier New"/>
-                <w:color w:val="000000"/>
-                <w:sz w:val="20"/>
-                <w:szCs w:val="20"/>
-              </w:rPr>
-              <w:t>help_topic_id</w:t>
-            </w:r>
-            <w:proofErr w:type="spellEnd"/>
-            <w:r>
-              <w:rPr>
-                <w:rFonts w:ascii="Courier New" w:hAnsi="Courier New" w:cs="Courier New"/>
-                <w:color w:val="000000"/>
-                <w:sz w:val="20"/>
-                <w:szCs w:val="20"/>
-              </w:rPr>
-              <w:t xml:space="preserve"> AS signed INTEGER </w:t>
+            <w:r>
+              <w:rPr>
+                <w:rFonts w:ascii="Courier New" w:hAnsi="Courier New" w:cs="Courier New"/>
+                <w:color w:val="000000"/>
+                <w:sz w:val="20"/>
+                <w:szCs w:val="20"/>
+              </w:rPr>
+              <w:t xml:space="preserve">help_topic_id AS signed INTEGER </w:t>
             </w:r>
             <w:r>
               <w:rPr>
@@ -14801,18 +13113,8 @@
                 <w:szCs w:val="20"/>
               </w:rPr>
               <w:br/>
-            </w:r>
-            <w:proofErr w:type="spellStart"/>
-            <w:r>
-              <w:rPr>
-                <w:rFonts w:ascii="Courier New" w:hAnsi="Courier New" w:cs="Courier New"/>
-                <w:color w:val="000000"/>
-                <w:sz w:val="20"/>
-                <w:szCs w:val="20"/>
-              </w:rPr>
               <w:t>mysql.help_topic</w:t>
             </w:r>
-            <w:proofErr w:type="spellEnd"/>
             <w:r>
               <w:rPr>
                 <w:rFonts w:ascii="Courier New" w:hAnsi="Courier New" w:cs="Courier New"/>
@@ -14831,26 +13133,7 @@
                 <w:szCs w:val="20"/>
               </w:rPr>
               <w:br/>
-            </w:r>
-            <w:proofErr w:type="spellStart"/>
-            <w:r>
-              <w:rPr>
-                <w:rFonts w:ascii="Courier New" w:hAnsi="Courier New" w:cs="Courier New"/>
-                <w:color w:val="000000"/>
-                <w:sz w:val="20"/>
-                <w:szCs w:val="20"/>
-              </w:rPr>
-              <w:t>help_topic_id</w:t>
-            </w:r>
-            <w:proofErr w:type="spellEnd"/>
-            <w:r>
-              <w:rPr>
-                <w:rFonts w:ascii="Courier New" w:hAnsi="Courier New" w:cs="Courier New"/>
-                <w:color w:val="000000"/>
-                <w:sz w:val="20"/>
-                <w:szCs w:val="20"/>
-              </w:rPr>
-              <w:t xml:space="preserve"> &lt; TIMESTAMPDIFF</w:t>
+              <w:t>help_topic_id &lt; TIMESTAMPDIFF</w:t>
             </w:r>
             <w:r>
               <w:rPr>
@@ -15005,13 +13288,13 @@
     <w:p>
       <w:pPr>
         <w:rPr>
+          <w:rFonts w:hint="eastAsia"/>
           <w:b/>
           <w:bCs/>
           <w:sz w:val="24"/>
           <w:szCs w:val="24"/>
         </w:rPr>
       </w:pPr>
-      <w:proofErr w:type="spellStart"/>
       <w:r>
         <w:rPr>
           <w:rFonts w:hint="eastAsia"/>
@@ -15022,7 +13305,6 @@
         </w:rPr>
         <w:t>Mysql</w:t>
       </w:r>
-      <w:proofErr w:type="spellEnd"/>
       <w:r>
         <w:rPr>
           <w:rFonts w:hint="eastAsia"/>
@@ -15154,25 +13436,14 @@
               </w:rPr>
               <w:t xml:space="preserve">( </w:t>
             </w:r>
-            <w:proofErr w:type="spellStart"/>
-            <w:r>
-              <w:rPr>
-                <w:rFonts w:ascii="Courier New" w:hAnsi="Courier New" w:cs="Courier New"/>
-                <w:color w:val="000000"/>
-                <w:sz w:val="20"/>
-                <w:szCs w:val="20"/>
-              </w:rPr>
-              <w:t>help_topic_id</w:t>
-            </w:r>
-            <w:proofErr w:type="spellEnd"/>
-            <w:r>
-              <w:rPr>
-                <w:rFonts w:ascii="Courier New" w:hAnsi="Courier New" w:cs="Courier New"/>
-                <w:color w:val="000000"/>
-                <w:sz w:val="20"/>
-                <w:szCs w:val="20"/>
-              </w:rPr>
-              <w:t xml:space="preserve"> AS signed INTEGER </w:t>
+            <w:r>
+              <w:rPr>
+                <w:rFonts w:ascii="Courier New" w:hAnsi="Courier New" w:cs="Courier New"/>
+                <w:color w:val="000000"/>
+                <w:sz w:val="20"/>
+                <w:szCs w:val="20"/>
+              </w:rPr>
+              <w:t xml:space="preserve">help_topic_id AS signed INTEGER </w:t>
             </w:r>
             <w:r>
               <w:rPr>
@@ -15272,18 +13543,8 @@
                 <w:szCs w:val="20"/>
               </w:rPr>
               <w:br/>
-            </w:r>
-            <w:proofErr w:type="spellStart"/>
-            <w:r>
-              <w:rPr>
-                <w:rFonts w:ascii="Courier New" w:hAnsi="Courier New" w:cs="Courier New"/>
-                <w:color w:val="000000"/>
-                <w:sz w:val="20"/>
-                <w:szCs w:val="20"/>
-              </w:rPr>
               <w:t>mysql.help_topic</w:t>
             </w:r>
-            <w:proofErr w:type="spellEnd"/>
             <w:r>
               <w:rPr>
                 <w:rFonts w:ascii="Courier New" w:hAnsi="Courier New" w:cs="Courier New"/>
@@ -15302,26 +13563,7 @@
                 <w:szCs w:val="20"/>
               </w:rPr>
               <w:br/>
-            </w:r>
-            <w:proofErr w:type="spellStart"/>
-            <w:r>
-              <w:rPr>
-                <w:rFonts w:ascii="Courier New" w:hAnsi="Courier New" w:cs="Courier New"/>
-                <w:color w:val="000000"/>
-                <w:sz w:val="20"/>
-                <w:szCs w:val="20"/>
-              </w:rPr>
-              <w:t>help_topic_id</w:t>
-            </w:r>
-            <w:proofErr w:type="spellEnd"/>
-            <w:r>
-              <w:rPr>
-                <w:rFonts w:ascii="Courier New" w:hAnsi="Courier New" w:cs="Courier New"/>
-                <w:color w:val="000000"/>
-                <w:sz w:val="20"/>
-                <w:szCs w:val="20"/>
-              </w:rPr>
-              <w:t xml:space="preserve"> &lt;</w:t>
+              <w:t>help_topic_id &lt;</w:t>
             </w:r>
             <w:r>
               <w:rPr>
@@ -15341,6 +13583,18 @@
               </w:rPr>
               <w:t>;</w:t>
             </w:r>
+          </w:p>
+          <w:p>
+            <w:pPr>
+              <w:pStyle w:val="HTML"/>
+              <w:shd w:val="clear" w:color="auto" w:fill="F0F0F0"/>
+              <w:rPr>
+                <w:rFonts w:ascii="Courier New" w:hAnsi="Courier New" w:cs="Courier New"/>
+                <w:color w:val="000000"/>
+                <w:sz w:val="20"/>
+                <w:szCs w:val="20"/>
+              </w:rPr>
+            </w:pPr>
           </w:p>
         </w:tc>
       </w:tr>
@@ -15348,22 +13602,13 @@
     <w:p>
       <w:pPr>
         <w:rPr>
+          <w:rFonts w:hint="eastAsia"/>
           <w:b/>
           <w:bCs/>
           <w:sz w:val="24"/>
           <w:szCs w:val="24"/>
         </w:rPr>
       </w:pPr>
-      <w:proofErr w:type="spellStart"/>
-      <w:r>
-        <w:rPr>
-          <w:b/>
-          <w:bCs/>
-          <w:sz w:val="24"/>
-          <w:szCs w:val="24"/>
-        </w:rPr>
-        <w:t>M</w:t>
-      </w:r>
       <w:r>
         <w:rPr>
           <w:rFonts w:hint="eastAsia"/>
@@ -15372,18 +13617,7 @@
           <w:sz w:val="24"/>
           <w:szCs w:val="24"/>
         </w:rPr>
-        <w:t>ysql</w:t>
-      </w:r>
-      <w:proofErr w:type="spellEnd"/>
-      <w:r>
-        <w:rPr>
-          <w:rFonts w:hint="eastAsia"/>
-          <w:b/>
-          <w:bCs/>
-          <w:sz w:val="24"/>
-          <w:szCs w:val="24"/>
-        </w:rPr>
-        <w:t>查找所有父级目录：</w:t>
+        <w:t>Mysql获取本周一的时间：</w:t>
       </w:r>
     </w:p>
     <w:tbl>
@@ -15406,364 +13640,20 @@
               <w:pStyle w:val="HTML"/>
               <w:shd w:val="clear" w:color="auto" w:fill="F0F0F0"/>
               <w:rPr>
-                <w:rFonts w:ascii="Courier New" w:hAnsi="Courier New" w:cs="Courier New"/>
-                <w:color w:val="000000"/>
-                <w:sz w:val="20"/>
-                <w:szCs w:val="20"/>
+                <w:rFonts w:hint="eastAsia"/>
+                <w:b/>
+                <w:bCs/>
               </w:rPr>
             </w:pPr>
             <w:r>
               <w:rPr>
-                <w:rFonts w:ascii="Courier New" w:hAnsi="Courier New" w:cs="Courier New"/>
-                <w:color w:val="000000"/>
-                <w:sz w:val="20"/>
-                <w:szCs w:val="20"/>
-              </w:rPr>
-              <w:t>SELECT</w:t>
-            </w:r>
-            <w:r>
-              <w:rPr>
-                <w:rFonts w:ascii="Courier New" w:hAnsi="Courier New" w:cs="Courier New"/>
-                <w:color w:val="000000"/>
-                <w:sz w:val="20"/>
-                <w:szCs w:val="20"/>
-              </w:rPr>
-              <w:br/>
-              <w:t xml:space="preserve">@t AS </w:t>
-            </w:r>
-            <w:r>
-              <w:rPr>
-                <w:rFonts w:ascii="Courier New" w:hAnsi="Courier New" w:cs="Courier New"/>
-                <w:b/>
-                <w:bCs/>
-                <w:color w:val="660E7A"/>
-                <w:sz w:val="20"/>
-                <w:szCs w:val="20"/>
-              </w:rPr>
-              <w:t xml:space="preserve">_id </w:t>
-            </w:r>
-            <w:r>
-              <w:rPr>
-                <w:rFonts w:ascii="Courier New" w:hAnsi="Courier New" w:cs="Courier New"/>
-                <w:color w:val="000000"/>
-                <w:sz w:val="20"/>
-                <w:szCs w:val="20"/>
-              </w:rPr>
-              <w:t>,</w:t>
-            </w:r>
-            <w:r>
-              <w:rPr>
-                <w:rFonts w:ascii="Courier New" w:hAnsi="Courier New" w:cs="Courier New"/>
-                <w:color w:val="000000"/>
-                <w:sz w:val="20"/>
-                <w:szCs w:val="20"/>
-              </w:rPr>
-              <w:br/>
-              <w:t xml:space="preserve">   </w:t>
-            </w:r>
-            <w:r>
-              <w:rPr>
-                <w:rFonts w:ascii="Courier New" w:hAnsi="Courier New" w:cs="Courier New"/>
-                <w:b/>
-                <w:bCs/>
-                <w:color w:val="000000"/>
-                <w:sz w:val="20"/>
-                <w:szCs w:val="20"/>
-              </w:rPr>
-              <w:t>(</w:t>
-            </w:r>
-            <w:r>
-              <w:rPr>
-                <w:rFonts w:ascii="Courier New" w:hAnsi="Courier New" w:cs="Courier New"/>
-                <w:color w:val="000000"/>
-                <w:sz w:val="20"/>
-                <w:szCs w:val="20"/>
-              </w:rPr>
-              <w:t xml:space="preserve">SELECT @t := </w:t>
-            </w:r>
-            <w:proofErr w:type="spellStart"/>
-            <w:r>
-              <w:rPr>
-                <w:rFonts w:ascii="Courier New" w:hAnsi="Courier New" w:cs="Courier New"/>
-                <w:b/>
-                <w:bCs/>
-                <w:color w:val="660E7A"/>
-                <w:sz w:val="20"/>
-                <w:szCs w:val="20"/>
-              </w:rPr>
-              <w:t>fjid</w:t>
-            </w:r>
-            <w:proofErr w:type="spellEnd"/>
-            <w:r>
-              <w:rPr>
-                <w:rFonts w:ascii="Courier New" w:hAnsi="Courier New" w:cs="Courier New"/>
-                <w:b/>
-                <w:bCs/>
-                <w:color w:val="660E7A"/>
-                <w:sz w:val="20"/>
-                <w:szCs w:val="20"/>
-              </w:rPr>
-              <w:t xml:space="preserve"> </w:t>
-            </w:r>
-            <w:r>
-              <w:rPr>
-                <w:rFonts w:ascii="Courier New" w:hAnsi="Courier New" w:cs="Courier New"/>
-                <w:color w:val="000000"/>
-                <w:sz w:val="20"/>
-                <w:szCs w:val="20"/>
-              </w:rPr>
-              <w:t xml:space="preserve">FROM </w:t>
-            </w:r>
-            <w:proofErr w:type="spellStart"/>
-            <w:r>
-              <w:rPr>
-                <w:rFonts w:ascii="Courier New" w:hAnsi="Courier New" w:cs="Courier New"/>
-                <w:color w:val="000000"/>
-                <w:sz w:val="20"/>
-                <w:szCs w:val="20"/>
-              </w:rPr>
-              <w:t>b_zcfl_gx</w:t>
-            </w:r>
-            <w:proofErr w:type="spellEnd"/>
-            <w:r>
-              <w:rPr>
-                <w:rFonts w:ascii="Courier New" w:hAnsi="Courier New" w:cs="Courier New"/>
-                <w:color w:val="000000"/>
-                <w:sz w:val="20"/>
-                <w:szCs w:val="20"/>
-              </w:rPr>
-              <w:t xml:space="preserve"> WHERE </w:t>
-            </w:r>
-            <w:proofErr w:type="spellStart"/>
-            <w:r>
-              <w:rPr>
-                <w:rFonts w:ascii="Courier New" w:hAnsi="Courier New" w:cs="Courier New"/>
-                <w:color w:val="000000"/>
-                <w:sz w:val="20"/>
-                <w:szCs w:val="20"/>
-              </w:rPr>
-              <w:t>jdid</w:t>
-            </w:r>
-            <w:proofErr w:type="spellEnd"/>
-            <w:r>
-              <w:rPr>
-                <w:rFonts w:ascii="Courier New" w:hAnsi="Courier New" w:cs="Courier New"/>
-                <w:color w:val="000000"/>
-                <w:sz w:val="20"/>
-                <w:szCs w:val="20"/>
-              </w:rPr>
-              <w:t xml:space="preserve"> = </w:t>
-            </w:r>
-            <w:r>
-              <w:rPr>
-                <w:rFonts w:ascii="Courier New" w:hAnsi="Courier New" w:cs="Courier New"/>
-                <w:b/>
-                <w:bCs/>
-                <w:color w:val="660E7A"/>
-                <w:sz w:val="20"/>
-                <w:szCs w:val="20"/>
-              </w:rPr>
-              <w:t>_id</w:t>
-            </w:r>
-            <w:r>
-              <w:rPr>
-                <w:rFonts w:ascii="Courier New" w:hAnsi="Courier New" w:cs="Courier New"/>
-                <w:b/>
-                <w:bCs/>
-                <w:color w:val="000000"/>
-                <w:sz w:val="20"/>
-                <w:szCs w:val="20"/>
-              </w:rPr>
-              <w:t xml:space="preserve">) </w:t>
-            </w:r>
-            <w:r>
-              <w:rPr>
-                <w:rFonts w:ascii="Courier New" w:hAnsi="Courier New" w:cs="Courier New"/>
-                <w:color w:val="000000"/>
-                <w:sz w:val="20"/>
-                <w:szCs w:val="20"/>
-              </w:rPr>
-              <w:t xml:space="preserve">AS </w:t>
-            </w:r>
-            <w:proofErr w:type="spellStart"/>
-            <w:r>
-              <w:rPr>
-                <w:rFonts w:ascii="Courier New" w:hAnsi="Courier New" w:cs="Courier New"/>
-                <w:color w:val="000000"/>
-                <w:sz w:val="20"/>
-                <w:szCs w:val="20"/>
-              </w:rPr>
-              <w:t>fjid</w:t>
-            </w:r>
-            <w:proofErr w:type="spellEnd"/>
-            <w:r>
-              <w:rPr>
-                <w:rFonts w:ascii="Courier New" w:hAnsi="Courier New" w:cs="Courier New"/>
-                <w:color w:val="000000"/>
-                <w:sz w:val="20"/>
-                <w:szCs w:val="20"/>
-              </w:rPr>
-              <w:br/>
-            </w:r>
-            <w:r>
-              <w:rPr>
-                <w:rFonts w:ascii="Courier New" w:hAnsi="Courier New" w:cs="Courier New"/>
+                <w:rFonts w:ascii="Courier New" w:hAnsi="Courier New" w:cs="Courier New" w:hint="eastAsia"/>
                 <w:color w:val="000000"/>
                 <w:sz w:val="20"/>
                 <w:szCs w:val="20"/>
               </w:rPr>
               <w:lastRenderedPageBreak/>
-              <w:t>FROM</w:t>
-            </w:r>
-            <w:r>
-              <w:rPr>
-                <w:rFonts w:ascii="Courier New" w:hAnsi="Courier New" w:cs="Courier New"/>
-                <w:color w:val="000000"/>
-                <w:sz w:val="20"/>
-                <w:szCs w:val="20"/>
-              </w:rPr>
-              <w:br/>
-              <w:t xml:space="preserve">      </w:t>
-            </w:r>
-            <w:r>
-              <w:rPr>
-                <w:rFonts w:ascii="Courier New" w:hAnsi="Courier New" w:cs="Courier New"/>
-                <w:b/>
-                <w:bCs/>
-                <w:i/>
-                <w:iCs/>
-                <w:color w:val="660E7A"/>
-                <w:sz w:val="20"/>
-                <w:szCs w:val="20"/>
-              </w:rPr>
-              <w:t>(</w:t>
-            </w:r>
-            <w:r>
-              <w:rPr>
-                <w:rFonts w:ascii="Courier New" w:hAnsi="Courier New" w:cs="Courier New"/>
-                <w:color w:val="000000"/>
-                <w:sz w:val="20"/>
-                <w:szCs w:val="20"/>
-              </w:rPr>
-              <w:t>SELECT @t :=</w:t>
-            </w:r>
-            <w:r>
-              <w:rPr>
-                <w:rFonts w:ascii="Courier New" w:hAnsi="Courier New" w:cs="Courier New"/>
-                <w:color w:val="008000"/>
-                <w:sz w:val="20"/>
-                <w:szCs w:val="20"/>
-              </w:rPr>
-              <w:t xml:space="preserve">'5df01ab758c5417c800585a9fa84605a' </w:t>
-            </w:r>
-            <w:r>
-              <w:rPr>
-                <w:rFonts w:ascii="Courier New" w:hAnsi="Courier New" w:cs="Courier New"/>
-                <w:b/>
-                <w:bCs/>
-                <w:i/>
-                <w:iCs/>
-                <w:color w:val="660E7A"/>
-                <w:sz w:val="20"/>
-                <w:szCs w:val="20"/>
-              </w:rPr>
-              <w:t xml:space="preserve">) </w:t>
-            </w:r>
-            <w:r>
-              <w:rPr>
-                <w:rFonts w:ascii="Courier New" w:hAnsi="Courier New" w:cs="Courier New"/>
-                <w:color w:val="000000"/>
-                <w:sz w:val="20"/>
-                <w:szCs w:val="20"/>
-              </w:rPr>
-              <w:t>vars ,</w:t>
-            </w:r>
-            <w:r>
-              <w:rPr>
-                <w:rFonts w:ascii="Courier New" w:hAnsi="Courier New" w:cs="Courier New"/>
-                <w:color w:val="000000"/>
-                <w:sz w:val="20"/>
-                <w:szCs w:val="20"/>
-              </w:rPr>
-              <w:br/>
-            </w:r>
-            <w:proofErr w:type="spellStart"/>
-            <w:r>
-              <w:rPr>
-                <w:rFonts w:ascii="Courier New" w:hAnsi="Courier New" w:cs="Courier New"/>
-                <w:color w:val="000000"/>
-                <w:sz w:val="20"/>
-                <w:szCs w:val="20"/>
-              </w:rPr>
-              <w:t>b_zcfl_gx</w:t>
-            </w:r>
-            <w:proofErr w:type="spellEnd"/>
-            <w:r>
-              <w:rPr>
-                <w:rFonts w:ascii="Courier New" w:hAnsi="Courier New" w:cs="Courier New"/>
-                <w:color w:val="000000"/>
-                <w:sz w:val="20"/>
-                <w:szCs w:val="20"/>
-              </w:rPr>
-              <w:t xml:space="preserve"> h</w:t>
-            </w:r>
-            <w:r>
-              <w:rPr>
-                <w:rFonts w:ascii="Courier New" w:hAnsi="Courier New" w:cs="Courier New"/>
-                <w:color w:val="000000"/>
-                <w:sz w:val="20"/>
-                <w:szCs w:val="20"/>
-              </w:rPr>
-              <w:br/>
-            </w:r>
-            <w:r>
-              <w:rPr>
-                <w:rFonts w:ascii="Courier New" w:hAnsi="Courier New" w:cs="Courier New"/>
-                <w:b/>
-                <w:bCs/>
-                <w:color w:val="660E7A"/>
-                <w:sz w:val="20"/>
-                <w:szCs w:val="20"/>
-              </w:rPr>
-              <w:t xml:space="preserve">WHERE </w:t>
-            </w:r>
-            <w:r>
-              <w:rPr>
-                <w:rFonts w:ascii="Courier New" w:hAnsi="Courier New" w:cs="Courier New"/>
-                <w:color w:val="000000"/>
-                <w:sz w:val="20"/>
-                <w:szCs w:val="20"/>
-              </w:rPr>
-              <w:t xml:space="preserve">@t != </w:t>
-            </w:r>
-            <w:r>
-              <w:rPr>
-                <w:rFonts w:ascii="Courier New" w:hAnsi="Courier New" w:cs="Courier New"/>
-                <w:color w:val="008000"/>
-                <w:sz w:val="20"/>
-                <w:szCs w:val="20"/>
-              </w:rPr>
-              <w:t xml:space="preserve">'' </w:t>
-            </w:r>
-            <w:r>
-              <w:rPr>
-                <w:rFonts w:ascii="Courier New" w:hAnsi="Courier New" w:cs="Courier New"/>
-                <w:color w:val="000000"/>
-                <w:sz w:val="20"/>
-                <w:szCs w:val="20"/>
-              </w:rPr>
-              <w:t xml:space="preserve">and @t is not </w:t>
-            </w:r>
-            <w:r>
-              <w:rPr>
-                <w:rFonts w:ascii="Courier New" w:hAnsi="Courier New" w:cs="Courier New"/>
-                <w:b/>
-                <w:bCs/>
-                <w:color w:val="000080"/>
-                <w:sz w:val="20"/>
-                <w:szCs w:val="20"/>
-              </w:rPr>
-              <w:t>null</w:t>
+              <w:t>SELECT DATE_SUB(CURDATE(), INTERVAL WEEKDAY(CURDATE()) DAY) AS monday_date;</w:t>
             </w:r>
           </w:p>
         </w:tc>
@@ -15772,23 +13662,13 @@
     <w:p>
       <w:pPr>
         <w:rPr>
+          <w:rFonts w:hint="eastAsia"/>
           <w:b/>
           <w:bCs/>
           <w:sz w:val="24"/>
           <w:szCs w:val="24"/>
         </w:rPr>
       </w:pPr>
-      <w:proofErr w:type="spellStart"/>
-      <w:r>
-        <w:rPr>
-          <w:b/>
-          <w:bCs/>
-          <w:sz w:val="24"/>
-          <w:szCs w:val="24"/>
-        </w:rPr>
-        <w:lastRenderedPageBreak/>
-        <w:t>M</w:t>
-      </w:r>
       <w:r>
         <w:rPr>
           <w:rFonts w:hint="eastAsia"/>
@@ -15797,18 +13677,7 @@
           <w:sz w:val="24"/>
           <w:szCs w:val="24"/>
         </w:rPr>
-        <w:t>ysql</w:t>
-      </w:r>
-      <w:proofErr w:type="spellEnd"/>
-      <w:r>
-        <w:rPr>
-          <w:rFonts w:hint="eastAsia"/>
-          <w:b/>
-          <w:bCs/>
-          <w:sz w:val="24"/>
-          <w:szCs w:val="24"/>
-        </w:rPr>
-        <w:t>行号：</w:t>
+        <w:t>Mysql获取本月一的时间：</w:t>
       </w:r>
     </w:p>
     <w:tbl>
@@ -15831,196 +13700,19 @@
               <w:pStyle w:val="HTML"/>
               <w:shd w:val="clear" w:color="auto" w:fill="F0F0F0"/>
               <w:rPr>
-                <w:rFonts w:ascii="Courier New" w:hAnsi="Courier New" w:cs="Courier New"/>
-                <w:color w:val="000000"/>
-                <w:sz w:val="20"/>
-                <w:szCs w:val="20"/>
+                <w:rFonts w:hint="eastAsia"/>
+                <w:b/>
+                <w:bCs/>
               </w:rPr>
             </w:pPr>
             <w:r>
               <w:rPr>
-                <w:rFonts w:ascii="Courier New" w:hAnsi="Courier New" w:cs="Courier New"/>
-                <w:color w:val="000000"/>
-                <w:sz w:val="20"/>
-                <w:szCs w:val="20"/>
-              </w:rPr>
-              <w:t>SELECT</w:t>
-            </w:r>
-            <w:r>
-              <w:rPr>
-                <w:rFonts w:ascii="Courier New" w:hAnsi="Courier New" w:cs="Courier New"/>
-                <w:color w:val="000000"/>
-                <w:sz w:val="20"/>
-                <w:szCs w:val="20"/>
-              </w:rPr>
-              <w:br/>
-              <w:t>@</w:t>
-            </w:r>
-            <w:r>
-              <w:rPr>
-                <w:rFonts w:ascii="Courier New" w:hAnsi="Courier New" w:cs="Courier New"/>
-                <w:b/>
-                <w:bCs/>
-                <w:color w:val="660E7A"/>
-                <w:sz w:val="20"/>
-                <w:szCs w:val="20"/>
-              </w:rPr>
-              <w:t xml:space="preserve">rownum </w:t>
-            </w:r>
-            <w:r>
-              <w:rPr>
-                <w:rFonts w:ascii="Courier New" w:hAnsi="Courier New" w:cs="Courier New"/>
-                <w:color w:val="000000"/>
-                <w:sz w:val="20"/>
-                <w:szCs w:val="20"/>
-              </w:rPr>
-              <w:t>:= @</w:t>
-            </w:r>
-            <w:r>
-              <w:rPr>
-                <w:rFonts w:ascii="Courier New" w:hAnsi="Courier New" w:cs="Courier New"/>
-                <w:b/>
-                <w:bCs/>
-                <w:color w:val="660E7A"/>
-                <w:sz w:val="20"/>
-                <w:szCs w:val="20"/>
-              </w:rPr>
-              <w:t xml:space="preserve">rownum </w:t>
-            </w:r>
-            <w:r>
-              <w:rPr>
-                <w:rFonts w:ascii="Courier New" w:hAnsi="Courier New" w:cs="Courier New"/>
-                <w:color w:val="000000"/>
-                <w:sz w:val="20"/>
-                <w:szCs w:val="20"/>
-              </w:rPr>
-              <w:t xml:space="preserve">+ </w:t>
-            </w:r>
-            <w:r>
-              <w:rPr>
-                <w:rFonts w:ascii="Courier New" w:hAnsi="Courier New" w:cs="Courier New"/>
-                <w:color w:val="0000FF"/>
-                <w:sz w:val="20"/>
-                <w:szCs w:val="20"/>
-              </w:rPr>
-              <w:t xml:space="preserve">1 </w:t>
-            </w:r>
-            <w:r>
-              <w:rPr>
-                <w:rFonts w:ascii="Courier New" w:hAnsi="Courier New" w:cs="Courier New"/>
-                <w:color w:val="000000"/>
-                <w:sz w:val="20"/>
-                <w:szCs w:val="20"/>
-              </w:rPr>
-              <w:t xml:space="preserve">AS </w:t>
-            </w:r>
-            <w:proofErr w:type="spellStart"/>
-            <w:r>
-              <w:rPr>
-                <w:rFonts w:ascii="Courier New" w:hAnsi="Courier New" w:cs="Courier New"/>
-                <w:color w:val="000000"/>
-                <w:sz w:val="20"/>
-                <w:szCs w:val="20"/>
-              </w:rPr>
-              <w:t>rownum</w:t>
-            </w:r>
-            <w:proofErr w:type="spellEnd"/>
-            <w:r>
-              <w:rPr>
-                <w:rFonts w:ascii="Courier New" w:hAnsi="Courier New" w:cs="Courier New"/>
-                <w:color w:val="000000"/>
-                <w:sz w:val="20"/>
-                <w:szCs w:val="20"/>
-              </w:rPr>
-              <w:br/>
-              <w:t>FROM</w:t>
-            </w:r>
-            <w:r>
-              <w:rPr>
-                <w:rFonts w:ascii="Courier New" w:hAnsi="Courier New" w:cs="Courier New"/>
-                <w:color w:val="000000"/>
-                <w:sz w:val="20"/>
-                <w:szCs w:val="20"/>
-              </w:rPr>
-              <w:br/>
-              <w:t xml:space="preserve">      </w:t>
-            </w:r>
-            <w:r>
-              <w:rPr>
-                <w:rFonts w:ascii="Courier New" w:hAnsi="Courier New" w:cs="Courier New"/>
-                <w:b/>
-                <w:bCs/>
-                <w:i/>
-                <w:iCs/>
-                <w:color w:val="660E7A"/>
-                <w:sz w:val="20"/>
-                <w:szCs w:val="20"/>
-              </w:rPr>
-              <w:t xml:space="preserve">( </w:t>
-            </w:r>
-            <w:r>
-              <w:rPr>
-                <w:rFonts w:ascii="Courier New" w:hAnsi="Courier New" w:cs="Courier New"/>
-                <w:color w:val="000000"/>
-                <w:sz w:val="20"/>
-                <w:szCs w:val="20"/>
-              </w:rPr>
-              <w:t>SELECT @</w:t>
-            </w:r>
-            <w:r>
-              <w:rPr>
-                <w:rFonts w:ascii="Courier New" w:hAnsi="Courier New" w:cs="Courier New"/>
-                <w:b/>
-                <w:bCs/>
-                <w:color w:val="660E7A"/>
-                <w:sz w:val="20"/>
-                <w:szCs w:val="20"/>
-              </w:rPr>
-              <w:t xml:space="preserve">rownum </w:t>
-            </w:r>
-            <w:r>
-              <w:rPr>
-                <w:rFonts w:ascii="Courier New" w:hAnsi="Courier New" w:cs="Courier New"/>
-                <w:color w:val="000000"/>
-                <w:sz w:val="20"/>
-                <w:szCs w:val="20"/>
-              </w:rPr>
-              <w:t xml:space="preserve">:= </w:t>
-            </w:r>
-            <w:r>
-              <w:rPr>
-                <w:rFonts w:ascii="Courier New" w:hAnsi="Courier New" w:cs="Courier New"/>
-                <w:color w:val="0000FF"/>
-                <w:sz w:val="20"/>
-                <w:szCs w:val="20"/>
-              </w:rPr>
-              <w:t xml:space="preserve">0 </w:t>
-            </w:r>
-            <w:r>
-              <w:rPr>
-                <w:rFonts w:ascii="Courier New" w:hAnsi="Courier New" w:cs="Courier New"/>
-                <w:b/>
-                <w:bCs/>
-                <w:i/>
-                <w:iCs/>
-                <w:color w:val="660E7A"/>
-                <w:sz w:val="20"/>
-                <w:szCs w:val="20"/>
-              </w:rPr>
-              <w:t xml:space="preserve">) </w:t>
-            </w:r>
-            <w:r>
-              <w:rPr>
                 <w:rFonts w:ascii="Courier New" w:hAnsi="Courier New" w:cs="Courier New" w:hint="eastAsia"/>
-                <w:b/>
-                <w:bCs/>
-                <w:i/>
-                <w:iCs/>
-                <w:color w:val="660E7A"/>
-                <w:sz w:val="20"/>
-                <w:szCs w:val="20"/>
-              </w:rPr>
-              <w:t>r</w:t>
+                <w:color w:val="000000"/>
+                <w:sz w:val="20"/>
+                <w:szCs w:val="20"/>
+              </w:rPr>
+              <w:t>SELECT DATE_ADD(CURDATE(), INTERVAL - DAY(CURDATE()) + 1 DAY) AS first_day_of_month;</w:t>
             </w:r>
           </w:p>
         </w:tc>
@@ -16029,6 +13721,621 @@
     <w:p>
       <w:pPr>
         <w:rPr>
+          <w:rFonts w:hint="eastAsia"/>
+          <w:b/>
+          <w:bCs/>
+          <w:sz w:val="24"/>
+          <w:szCs w:val="24"/>
+        </w:rPr>
+      </w:pPr>
+      <w:r>
+        <w:rPr>
+          <w:rFonts w:hint="eastAsia"/>
+          <w:b/>
+          <w:bCs/>
+          <w:sz w:val="24"/>
+          <w:szCs w:val="24"/>
+        </w:rPr>
+        <w:t>Mysql获取本年一号的时间：</w:t>
+      </w:r>
+    </w:p>
+    <w:tbl>
+      <w:tblPr>
+        <w:tblStyle w:val="a3"/>
+        <w:tblW w:w="0" w:type="auto"/>
+        <w:tblInd w:w="421" w:type="dxa"/>
+        <w:tblLook w:val="04A0" w:firstRow="1" w:lastRow="0" w:firstColumn="1" w:lastColumn="0" w:noHBand="0" w:noVBand="1"/>
+      </w:tblPr>
+      <w:tblGrid>
+        <w:gridCol w:w="7875"/>
+      </w:tblGrid>
+      <w:tr>
+        <w:tc>
+          <w:tcPr>
+            <w:tcW w:w="7875" w:type="dxa"/>
+          </w:tcPr>
+          <w:p>
+            <w:pPr>
+              <w:pStyle w:val="HTML"/>
+              <w:shd w:val="clear" w:color="auto" w:fill="F0F0F0"/>
+              <w:rPr>
+                <w:rFonts w:hint="eastAsia"/>
+                <w:b/>
+                <w:bCs/>
+              </w:rPr>
+            </w:pPr>
+            <w:r>
+              <w:rPr>
+                <w:rFonts w:ascii="Courier New" w:hAnsi="Courier New" w:cs="Courier New" w:hint="eastAsia"/>
+                <w:color w:val="000000"/>
+                <w:sz w:val="20"/>
+                <w:szCs w:val="20"/>
+              </w:rPr>
+              <w:t>SELECT MAKEDATE(YEAR(CURDATE()), 1) AS first_day_of_year;</w:t>
+            </w:r>
+          </w:p>
+        </w:tc>
+      </w:tr>
+    </w:tbl>
+    <w:p>
+      <w:pPr>
+        <w:rPr>
+          <w:rFonts w:hint="eastAsia"/>
+          <w:b/>
+          <w:bCs/>
+          <w:sz w:val="24"/>
+          <w:szCs w:val="24"/>
+        </w:rPr>
+      </w:pPr>
+      <w:r>
+        <w:rPr>
+          <w:b/>
+          <w:bCs/>
+          <w:sz w:val="24"/>
+          <w:szCs w:val="24"/>
+        </w:rPr>
+        <w:t>M</w:t>
+      </w:r>
+      <w:r>
+        <w:rPr>
+          <w:rFonts w:hint="eastAsia"/>
+          <w:b/>
+          <w:bCs/>
+          <w:sz w:val="24"/>
+          <w:szCs w:val="24"/>
+        </w:rPr>
+        <w:t>ysql查找所有父级目录：</w:t>
+      </w:r>
+    </w:p>
+    <w:tbl>
+      <w:tblPr>
+        <w:tblStyle w:val="a3"/>
+        <w:tblW w:w="0" w:type="auto"/>
+        <w:tblInd w:w="421" w:type="dxa"/>
+        <w:tblLook w:val="04A0" w:firstRow="1" w:lastRow="0" w:firstColumn="1" w:lastColumn="0" w:noHBand="0" w:noVBand="1"/>
+      </w:tblPr>
+      <w:tblGrid>
+        <w:gridCol w:w="7875"/>
+      </w:tblGrid>
+      <w:tr>
+        <w:tc>
+          <w:tcPr>
+            <w:tcW w:w="7875" w:type="dxa"/>
+          </w:tcPr>
+          <w:p>
+            <w:pPr>
+              <w:pStyle w:val="HTML"/>
+              <w:shd w:val="clear" w:color="auto" w:fill="F0F0F0"/>
+              <w:rPr>
+                <w:rFonts w:ascii="Courier New" w:hAnsi="Courier New" w:cs="Courier New"/>
+                <w:color w:val="000000"/>
+                <w:sz w:val="20"/>
+                <w:szCs w:val="20"/>
+              </w:rPr>
+            </w:pPr>
+            <w:r>
+              <w:rPr>
+                <w:rFonts w:ascii="Courier New" w:hAnsi="Courier New" w:cs="Courier New"/>
+                <w:color w:val="000000"/>
+                <w:sz w:val="20"/>
+                <w:szCs w:val="20"/>
+              </w:rPr>
+              <w:t>SELECT</w:t>
+            </w:r>
+            <w:r>
+              <w:rPr>
+                <w:rFonts w:ascii="Courier New" w:hAnsi="Courier New" w:cs="Courier New"/>
+                <w:color w:val="000000"/>
+                <w:sz w:val="20"/>
+                <w:szCs w:val="20"/>
+              </w:rPr>
+              <w:br/>
+              <w:t xml:space="preserve">@t AS </w:t>
+            </w:r>
+            <w:r>
+              <w:rPr>
+                <w:rFonts w:ascii="Courier New" w:hAnsi="Courier New" w:cs="Courier New"/>
+                <w:b/>
+                <w:bCs/>
+                <w:color w:val="660E7A"/>
+                <w:sz w:val="20"/>
+                <w:szCs w:val="20"/>
+              </w:rPr>
+              <w:t xml:space="preserve">_id </w:t>
+            </w:r>
+            <w:r>
+              <w:rPr>
+                <w:rFonts w:ascii="Courier New" w:hAnsi="Courier New" w:cs="Courier New"/>
+                <w:color w:val="000000"/>
+                <w:sz w:val="20"/>
+                <w:szCs w:val="20"/>
+              </w:rPr>
+              <w:t>,</w:t>
+            </w:r>
+            <w:r>
+              <w:rPr>
+                <w:rFonts w:ascii="Courier New" w:hAnsi="Courier New" w:cs="Courier New"/>
+                <w:color w:val="000000"/>
+                <w:sz w:val="20"/>
+                <w:szCs w:val="20"/>
+              </w:rPr>
+              <w:br/>
+              <w:t xml:space="preserve">   </w:t>
+            </w:r>
+            <w:r>
+              <w:rPr>
+                <w:rFonts w:ascii="Courier New" w:hAnsi="Courier New" w:cs="Courier New"/>
+                <w:b/>
+                <w:bCs/>
+                <w:color w:val="000000"/>
+                <w:sz w:val="20"/>
+                <w:szCs w:val="20"/>
+              </w:rPr>
+              <w:t>(</w:t>
+            </w:r>
+            <w:r>
+              <w:rPr>
+                <w:rFonts w:ascii="Courier New" w:hAnsi="Courier New" w:cs="Courier New"/>
+                <w:color w:val="000000"/>
+                <w:sz w:val="20"/>
+                <w:szCs w:val="20"/>
+              </w:rPr>
+              <w:t xml:space="preserve">SELECT @t := </w:t>
+            </w:r>
+            <w:r>
+              <w:rPr>
+                <w:rFonts w:ascii="Courier New" w:hAnsi="Courier New" w:cs="Courier New"/>
+                <w:b/>
+                <w:bCs/>
+                <w:color w:val="660E7A"/>
+                <w:sz w:val="20"/>
+                <w:szCs w:val="20"/>
+              </w:rPr>
+              <w:t xml:space="preserve">fjid </w:t>
+            </w:r>
+            <w:r>
+              <w:rPr>
+                <w:rFonts w:ascii="Courier New" w:hAnsi="Courier New" w:cs="Courier New"/>
+                <w:color w:val="000000"/>
+                <w:sz w:val="20"/>
+                <w:szCs w:val="20"/>
+              </w:rPr>
+              <w:t xml:space="preserve">FROM b_zcfl_gx WHERE jdid = </w:t>
+            </w:r>
+            <w:r>
+              <w:rPr>
+                <w:rFonts w:ascii="Courier New" w:hAnsi="Courier New" w:cs="Courier New"/>
+                <w:b/>
+                <w:bCs/>
+                <w:color w:val="660E7A"/>
+                <w:sz w:val="20"/>
+                <w:szCs w:val="20"/>
+              </w:rPr>
+              <w:t>_id</w:t>
+            </w:r>
+            <w:r>
+              <w:rPr>
+                <w:rFonts w:ascii="Courier New" w:hAnsi="Courier New" w:cs="Courier New"/>
+                <w:b/>
+                <w:bCs/>
+                <w:color w:val="000000"/>
+                <w:sz w:val="20"/>
+                <w:szCs w:val="20"/>
+              </w:rPr>
+              <w:t xml:space="preserve">) </w:t>
+            </w:r>
+            <w:r>
+              <w:rPr>
+                <w:rFonts w:ascii="Courier New" w:hAnsi="Courier New" w:cs="Courier New"/>
+                <w:color w:val="000000"/>
+                <w:sz w:val="20"/>
+                <w:szCs w:val="20"/>
+              </w:rPr>
+              <w:t>AS fjid</w:t>
+            </w:r>
+            <w:r>
+              <w:rPr>
+                <w:rFonts w:ascii="Courier New" w:hAnsi="Courier New" w:cs="Courier New"/>
+                <w:color w:val="000000"/>
+                <w:sz w:val="20"/>
+                <w:szCs w:val="20"/>
+              </w:rPr>
+              <w:br/>
+              <w:t>FROM</w:t>
+            </w:r>
+            <w:r>
+              <w:rPr>
+                <w:rFonts w:ascii="Courier New" w:hAnsi="Courier New" w:cs="Courier New"/>
+                <w:color w:val="000000"/>
+                <w:sz w:val="20"/>
+                <w:szCs w:val="20"/>
+              </w:rPr>
+              <w:br/>
+              <w:t xml:space="preserve">      </w:t>
+            </w:r>
+            <w:r>
+              <w:rPr>
+                <w:rFonts w:ascii="Courier New" w:hAnsi="Courier New" w:cs="Courier New"/>
+                <w:b/>
+                <w:bCs/>
+                <w:i/>
+                <w:iCs/>
+                <w:color w:val="660E7A"/>
+                <w:sz w:val="20"/>
+                <w:szCs w:val="20"/>
+              </w:rPr>
+              <w:t>(</w:t>
+            </w:r>
+            <w:r>
+              <w:rPr>
+                <w:rFonts w:ascii="Courier New" w:hAnsi="Courier New" w:cs="Courier New"/>
+                <w:color w:val="000000"/>
+                <w:sz w:val="20"/>
+                <w:szCs w:val="20"/>
+              </w:rPr>
+              <w:t>SELECT @t :=</w:t>
+            </w:r>
+            <w:r>
+              <w:rPr>
+                <w:rFonts w:ascii="Courier New" w:hAnsi="Courier New" w:cs="Courier New"/>
+                <w:color w:val="008000"/>
+                <w:sz w:val="20"/>
+                <w:szCs w:val="20"/>
+              </w:rPr>
+              <w:t xml:space="preserve">'5df01ab758c5417c800585a9fa84605a' </w:t>
+            </w:r>
+            <w:r>
+              <w:rPr>
+                <w:rFonts w:ascii="Courier New" w:hAnsi="Courier New" w:cs="Courier New"/>
+                <w:b/>
+                <w:bCs/>
+                <w:i/>
+                <w:iCs/>
+                <w:color w:val="660E7A"/>
+                <w:sz w:val="20"/>
+                <w:szCs w:val="20"/>
+              </w:rPr>
+              <w:t xml:space="preserve">) </w:t>
+            </w:r>
+            <w:r>
+              <w:rPr>
+                <w:rFonts w:ascii="Courier New" w:hAnsi="Courier New" w:cs="Courier New"/>
+                <w:color w:val="000000"/>
+                <w:sz w:val="20"/>
+                <w:szCs w:val="20"/>
+              </w:rPr>
+              <w:t>vars ,</w:t>
+            </w:r>
+            <w:r>
+              <w:rPr>
+                <w:rFonts w:ascii="Courier New" w:hAnsi="Courier New" w:cs="Courier New"/>
+                <w:color w:val="000000"/>
+                <w:sz w:val="20"/>
+                <w:szCs w:val="20"/>
+              </w:rPr>
+              <w:br/>
+              <w:t>b_zcfl_gx h</w:t>
+            </w:r>
+            <w:r>
+              <w:rPr>
+                <w:rFonts w:ascii="Courier New" w:hAnsi="Courier New" w:cs="Courier New"/>
+                <w:color w:val="000000"/>
+                <w:sz w:val="20"/>
+                <w:szCs w:val="20"/>
+              </w:rPr>
+              <w:br/>
+            </w:r>
+            <w:r>
+              <w:rPr>
+                <w:rFonts w:ascii="Courier New" w:hAnsi="Courier New" w:cs="Courier New"/>
+                <w:b/>
+                <w:bCs/>
+                <w:color w:val="660E7A"/>
+                <w:sz w:val="20"/>
+                <w:szCs w:val="20"/>
+              </w:rPr>
+              <w:t xml:space="preserve">WHERE </w:t>
+            </w:r>
+            <w:r>
+              <w:rPr>
+                <w:rFonts w:ascii="Courier New" w:hAnsi="Courier New" w:cs="Courier New"/>
+                <w:color w:val="000000"/>
+                <w:sz w:val="20"/>
+                <w:szCs w:val="20"/>
+              </w:rPr>
+              <w:t xml:space="preserve">@t != </w:t>
+            </w:r>
+            <w:r>
+              <w:rPr>
+                <w:rFonts w:ascii="Courier New" w:hAnsi="Courier New" w:cs="Courier New"/>
+                <w:color w:val="008000"/>
+                <w:sz w:val="20"/>
+                <w:szCs w:val="20"/>
+              </w:rPr>
+              <w:t xml:space="preserve">'' </w:t>
+            </w:r>
+            <w:r>
+              <w:rPr>
+                <w:rFonts w:ascii="Courier New" w:hAnsi="Courier New" w:cs="Courier New"/>
+                <w:color w:val="000000"/>
+                <w:sz w:val="20"/>
+                <w:szCs w:val="20"/>
+              </w:rPr>
+              <w:t xml:space="preserve">and @t is not </w:t>
+            </w:r>
+            <w:r>
+              <w:rPr>
+                <w:rFonts w:ascii="Courier New" w:hAnsi="Courier New" w:cs="Courier New"/>
+                <w:b/>
+                <w:bCs/>
+                <w:color w:val="000080"/>
+                <w:sz w:val="20"/>
+                <w:szCs w:val="20"/>
+              </w:rPr>
+              <w:t>null</w:t>
+            </w:r>
+          </w:p>
+        </w:tc>
+      </w:tr>
+    </w:tbl>
+    <w:p>
+      <w:pPr>
+        <w:rPr>
+          <w:rFonts w:hint="eastAsia"/>
+          <w:b/>
+          <w:bCs/>
+          <w:sz w:val="24"/>
+          <w:szCs w:val="24"/>
+        </w:rPr>
+      </w:pPr>
+      <w:r>
+        <w:rPr>
+          <w:b/>
+          <w:bCs/>
+          <w:sz w:val="24"/>
+          <w:szCs w:val="24"/>
+        </w:rPr>
+        <w:t>M</w:t>
+      </w:r>
+      <w:r>
+        <w:rPr>
+          <w:rFonts w:hint="eastAsia"/>
+          <w:b/>
+          <w:bCs/>
+          <w:sz w:val="24"/>
+          <w:szCs w:val="24"/>
+        </w:rPr>
+        <w:t>ysql行号：</w:t>
+      </w:r>
+    </w:p>
+    <w:tbl>
+      <w:tblPr>
+        <w:tblStyle w:val="a3"/>
+        <w:tblW w:w="0" w:type="auto"/>
+        <w:tblInd w:w="421" w:type="dxa"/>
+        <w:tblLook w:val="04A0" w:firstRow="1" w:lastRow="0" w:firstColumn="1" w:lastColumn="0" w:noHBand="0" w:noVBand="1"/>
+      </w:tblPr>
+      <w:tblGrid>
+        <w:gridCol w:w="7875"/>
+      </w:tblGrid>
+      <w:tr>
+        <w:tc>
+          <w:tcPr>
+            <w:tcW w:w="7875" w:type="dxa"/>
+          </w:tcPr>
+          <w:p>
+            <w:pPr>
+              <w:pStyle w:val="HTML"/>
+              <w:shd w:val="clear" w:color="auto" w:fill="F0F0F0"/>
+              <w:rPr>
+                <w:rFonts w:ascii="Courier New" w:hAnsi="Courier New" w:cs="Courier New"/>
+                <w:color w:val="000000"/>
+                <w:sz w:val="20"/>
+                <w:szCs w:val="20"/>
+              </w:rPr>
+            </w:pPr>
+            <w:r>
+              <w:rPr>
+                <w:rFonts w:ascii="Courier New" w:hAnsi="Courier New" w:cs="Courier New"/>
+                <w:color w:val="000000"/>
+                <w:sz w:val="20"/>
+                <w:szCs w:val="20"/>
+              </w:rPr>
+              <w:t>SELECT</w:t>
+            </w:r>
+            <w:r>
+              <w:rPr>
+                <w:rFonts w:ascii="Courier New" w:hAnsi="Courier New" w:cs="Courier New"/>
+                <w:color w:val="000000"/>
+                <w:sz w:val="20"/>
+                <w:szCs w:val="20"/>
+              </w:rPr>
+              <w:br/>
+              <w:t>@</w:t>
+            </w:r>
+            <w:r>
+              <w:rPr>
+                <w:rFonts w:ascii="Courier New" w:hAnsi="Courier New" w:cs="Courier New"/>
+                <w:b/>
+                <w:bCs/>
+                <w:color w:val="660E7A"/>
+                <w:sz w:val="20"/>
+                <w:szCs w:val="20"/>
+              </w:rPr>
+              <w:t xml:space="preserve">rownum </w:t>
+            </w:r>
+            <w:r>
+              <w:rPr>
+                <w:rFonts w:ascii="Courier New" w:hAnsi="Courier New" w:cs="Courier New"/>
+                <w:color w:val="000000"/>
+                <w:sz w:val="20"/>
+                <w:szCs w:val="20"/>
+              </w:rPr>
+              <w:t>:= @</w:t>
+            </w:r>
+            <w:r>
+              <w:rPr>
+                <w:rFonts w:ascii="Courier New" w:hAnsi="Courier New" w:cs="Courier New"/>
+                <w:b/>
+                <w:bCs/>
+                <w:color w:val="660E7A"/>
+                <w:sz w:val="20"/>
+                <w:szCs w:val="20"/>
+              </w:rPr>
+              <w:t xml:space="preserve">rownum </w:t>
+            </w:r>
+            <w:r>
+              <w:rPr>
+                <w:rFonts w:ascii="Courier New" w:hAnsi="Courier New" w:cs="Courier New"/>
+                <w:color w:val="000000"/>
+                <w:sz w:val="20"/>
+                <w:szCs w:val="20"/>
+              </w:rPr>
+              <w:t xml:space="preserve">+ </w:t>
+            </w:r>
+            <w:r>
+              <w:rPr>
+                <w:rFonts w:ascii="Courier New" w:hAnsi="Courier New" w:cs="Courier New"/>
+                <w:color w:val="0000FF"/>
+                <w:sz w:val="20"/>
+                <w:szCs w:val="20"/>
+              </w:rPr>
+              <w:t xml:space="preserve">1 </w:t>
+            </w:r>
+            <w:r>
+              <w:rPr>
+                <w:rFonts w:ascii="Courier New" w:hAnsi="Courier New" w:cs="Courier New"/>
+                <w:color w:val="000000"/>
+                <w:sz w:val="20"/>
+                <w:szCs w:val="20"/>
+              </w:rPr>
+              <w:t>AS rownum</w:t>
+            </w:r>
+            <w:r>
+              <w:rPr>
+                <w:rFonts w:ascii="Courier New" w:hAnsi="Courier New" w:cs="Courier New"/>
+                <w:color w:val="000000"/>
+                <w:sz w:val="20"/>
+                <w:szCs w:val="20"/>
+              </w:rPr>
+              <w:br/>
+              <w:t>FROM</w:t>
+            </w:r>
+            <w:r>
+              <w:rPr>
+                <w:rFonts w:ascii="Courier New" w:hAnsi="Courier New" w:cs="Courier New"/>
+                <w:color w:val="000000"/>
+                <w:sz w:val="20"/>
+                <w:szCs w:val="20"/>
+              </w:rPr>
+              <w:br/>
+              <w:t xml:space="preserve">      </w:t>
+            </w:r>
+            <w:r>
+              <w:rPr>
+                <w:rFonts w:ascii="Courier New" w:hAnsi="Courier New" w:cs="Courier New"/>
+                <w:b/>
+                <w:bCs/>
+                <w:i/>
+                <w:iCs/>
+                <w:color w:val="660E7A"/>
+                <w:sz w:val="20"/>
+                <w:szCs w:val="20"/>
+              </w:rPr>
+              <w:t xml:space="preserve">( </w:t>
+            </w:r>
+            <w:r>
+              <w:rPr>
+                <w:rFonts w:ascii="Courier New" w:hAnsi="Courier New" w:cs="Courier New"/>
+                <w:color w:val="000000"/>
+                <w:sz w:val="20"/>
+                <w:szCs w:val="20"/>
+              </w:rPr>
+              <w:t>SELECT @</w:t>
+            </w:r>
+            <w:r>
+              <w:rPr>
+                <w:rFonts w:ascii="Courier New" w:hAnsi="Courier New" w:cs="Courier New"/>
+                <w:b/>
+                <w:bCs/>
+                <w:color w:val="660E7A"/>
+                <w:sz w:val="20"/>
+                <w:szCs w:val="20"/>
+              </w:rPr>
+              <w:t xml:space="preserve">rownum </w:t>
+            </w:r>
+            <w:r>
+              <w:rPr>
+                <w:rFonts w:ascii="Courier New" w:hAnsi="Courier New" w:cs="Courier New"/>
+                <w:color w:val="000000"/>
+                <w:sz w:val="20"/>
+                <w:szCs w:val="20"/>
+              </w:rPr>
+              <w:t xml:space="preserve">:= </w:t>
+            </w:r>
+            <w:r>
+              <w:rPr>
+                <w:rFonts w:ascii="Courier New" w:hAnsi="Courier New" w:cs="Courier New"/>
+                <w:color w:val="0000FF"/>
+                <w:sz w:val="20"/>
+                <w:szCs w:val="20"/>
+              </w:rPr>
+              <w:t xml:space="preserve">0 </w:t>
+            </w:r>
+            <w:r>
+              <w:rPr>
+                <w:rFonts w:ascii="Courier New" w:hAnsi="Courier New" w:cs="Courier New"/>
+                <w:b/>
+                <w:bCs/>
+                <w:i/>
+                <w:iCs/>
+                <w:color w:val="660E7A"/>
+                <w:sz w:val="20"/>
+                <w:szCs w:val="20"/>
+              </w:rPr>
+              <w:t xml:space="preserve">) </w:t>
+            </w:r>
+            <w:r>
+              <w:rPr>
+                <w:rFonts w:ascii="Courier New" w:hAnsi="Courier New" w:cs="Courier New" w:hint="eastAsia"/>
+                <w:b/>
+                <w:bCs/>
+                <w:i/>
+                <w:iCs/>
+                <w:color w:val="660E7A"/>
+                <w:sz w:val="20"/>
+                <w:szCs w:val="20"/>
+              </w:rPr>
+              <w:t>r</w:t>
+            </w:r>
+          </w:p>
+        </w:tc>
+      </w:tr>
+    </w:tbl>
+    <w:p>
+      <w:pPr>
+        <w:rPr>
+          <w:rFonts w:hint="eastAsia"/>
           <w:b/>
           <w:bCs/>
           <w:sz w:val="24"/>
@@ -16127,7 +14434,6 @@
               </w:rPr>
               <w:t xml:space="preserve">= </w:t>
             </w:r>
-            <w:proofErr w:type="spellStart"/>
             <w:r>
               <w:rPr>
                 <w:rFonts w:ascii="Courier New" w:hAnsi="Courier New" w:cs="Courier New" w:hint="eastAsia"/>
@@ -16146,7 +14452,6 @@
               </w:rPr>
               <w:t>.stream</w:t>
             </w:r>
-            <w:proofErr w:type="spellEnd"/>
             <w:r>
               <w:rPr>
                 <w:rFonts w:ascii="Courier New" w:hAnsi="Courier New" w:cs="Courier New"/>
@@ -16178,7 +14483,6 @@
               </w:rPr>
               <w:t>(</w:t>
             </w:r>
-            <w:proofErr w:type="spellStart"/>
             <w:r>
               <w:rPr>
                 <w:rFonts w:ascii="Courier New" w:hAnsi="Courier New" w:cs="Courier New"/>
@@ -16199,7 +14503,6 @@
               </w:rPr>
               <w:t>groupingBy</w:t>
             </w:r>
-            <w:proofErr w:type="spellEnd"/>
             <w:r>
               <w:rPr>
                 <w:rFonts w:ascii="Courier New" w:hAnsi="Courier New" w:cs="Courier New"/>
@@ -16229,7 +14532,6 @@
               </w:rPr>
               <w:t xml:space="preserve">-&gt; </w:t>
             </w:r>
-            <w:proofErr w:type="spellStart"/>
             <w:r>
               <w:rPr>
                 <w:rFonts w:ascii="Courier New" w:hAnsi="Courier New" w:cs="Courier New"/>
@@ -16248,7 +14550,6 @@
               </w:rPr>
               <w:t>.get</w:t>
             </w:r>
-            <w:proofErr w:type="spellEnd"/>
             <w:r>
               <w:rPr>
                 <w:rFonts w:ascii="Courier New" w:hAnsi="Courier New" w:cs="Courier New"/>
@@ -16314,13 +14615,13 @@
     <w:p>
       <w:pPr>
         <w:rPr>
+          <w:rFonts w:hint="eastAsia"/>
           <w:b/>
           <w:bCs/>
           <w:sz w:val="24"/>
           <w:szCs w:val="24"/>
         </w:rPr>
       </w:pPr>
-      <w:proofErr w:type="spellStart"/>
       <w:r>
         <w:rPr>
           <w:rFonts w:hint="eastAsia"/>
@@ -16329,18 +14630,7 @@
           <w:sz w:val="24"/>
           <w:szCs w:val="24"/>
         </w:rPr>
-        <w:t>Mysql</w:t>
-      </w:r>
-      <w:proofErr w:type="spellEnd"/>
-      <w:r>
-        <w:rPr>
-          <w:rFonts w:hint="eastAsia"/>
-          <w:b/>
-          <w:bCs/>
-          <w:sz w:val="24"/>
-          <w:szCs w:val="24"/>
-        </w:rPr>
-        <w:t>时间转换：</w:t>
+        <w:t>Mysql时间转换：</w:t>
       </w:r>
     </w:p>
     <w:tbl>
@@ -16386,26 +14676,7 @@
                 <w:szCs w:val="20"/>
               </w:rPr>
               <w:br/>
-            </w:r>
-            <w:proofErr w:type="spellStart"/>
-            <w:r>
-              <w:rPr>
-                <w:rFonts w:ascii="Courier New" w:hAnsi="Courier New" w:cs="Courier New"/>
-                <w:color w:val="000000"/>
-                <w:sz w:val="20"/>
-                <w:szCs w:val="20"/>
-              </w:rPr>
-              <w:t>unix_timestamp</w:t>
-            </w:r>
-            <w:proofErr w:type="spellEnd"/>
-            <w:r>
-              <w:rPr>
-                <w:rFonts w:ascii="Courier New" w:hAnsi="Courier New" w:cs="Courier New"/>
-                <w:color w:val="000000"/>
-                <w:sz w:val="20"/>
-                <w:szCs w:val="20"/>
-              </w:rPr>
-              <w:t>(now())</w:t>
+              <w:t>unix_timestamp(now())</w:t>
             </w:r>
             <w:r>
               <w:rPr>
@@ -16433,26 +14704,7 @@
                 <w:szCs w:val="20"/>
               </w:rPr>
               <w:br/>
-            </w:r>
-            <w:proofErr w:type="spellStart"/>
-            <w:r>
-              <w:rPr>
-                <w:rFonts w:ascii="Courier New" w:hAnsi="Courier New" w:cs="Courier New"/>
-                <w:color w:val="000000"/>
-                <w:sz w:val="20"/>
-                <w:szCs w:val="20"/>
-              </w:rPr>
-              <w:t>from_unixtime</w:t>
-            </w:r>
-            <w:proofErr w:type="spellEnd"/>
-            <w:r>
-              <w:rPr>
-                <w:rFonts w:ascii="Courier New" w:hAnsi="Courier New" w:cs="Courier New"/>
-                <w:color w:val="000000"/>
-                <w:sz w:val="20"/>
-                <w:szCs w:val="20"/>
-              </w:rPr>
-              <w:t>(1632902493)</w:t>
+              <w:t>from_unixtime(1632902493)</w:t>
             </w:r>
           </w:p>
           <w:p>
@@ -16494,47 +14746,7 @@
                 <w:sz w:val="20"/>
                 <w:szCs w:val="20"/>
               </w:rPr>
-              <w:t>DATE_FORMAT(</w:t>
-            </w:r>
-            <w:proofErr w:type="spellStart"/>
-            <w:r>
-              <w:rPr>
-                <w:rFonts w:ascii="Courier New" w:hAnsi="Courier New" w:cs="Courier New"/>
-                <w:color w:val="000000"/>
-                <w:sz w:val="20"/>
-                <w:szCs w:val="20"/>
-              </w:rPr>
-              <w:t>update_time,'%Y</w:t>
-            </w:r>
-            <w:proofErr w:type="spellEnd"/>
-            <w:r>
-              <w:rPr>
-                <w:rFonts w:ascii="Courier New" w:hAnsi="Courier New" w:cs="Courier New"/>
-                <w:color w:val="000000"/>
-                <w:sz w:val="20"/>
-                <w:szCs w:val="20"/>
-              </w:rPr>
-              <w:t>-%m-%d %H:%</w:t>
-            </w:r>
-            <w:proofErr w:type="spellStart"/>
-            <w:r>
-              <w:rPr>
-                <w:rFonts w:ascii="Courier New" w:hAnsi="Courier New" w:cs="Courier New"/>
-                <w:color w:val="000000"/>
-                <w:sz w:val="20"/>
-                <w:szCs w:val="20"/>
-              </w:rPr>
-              <w:t>i</w:t>
-            </w:r>
-            <w:proofErr w:type="spellEnd"/>
-            <w:r>
-              <w:rPr>
-                <w:rFonts w:ascii="Courier New" w:hAnsi="Courier New" w:cs="Courier New"/>
-                <w:color w:val="000000"/>
-                <w:sz w:val="20"/>
-                <w:szCs w:val="20"/>
-              </w:rPr>
-              <w:t>:%s')</w:t>
+              <w:t>DATE_FORMAT(update_time,'%Y-%m-%d %H:%i:%s')</w:t>
             </w:r>
           </w:p>
         </w:tc>
@@ -16543,13 +14755,13 @@
     <w:p>
       <w:pPr>
         <w:rPr>
+          <w:rFonts w:hint="eastAsia"/>
           <w:b/>
           <w:bCs/>
           <w:sz w:val="24"/>
           <w:szCs w:val="24"/>
         </w:rPr>
       </w:pPr>
-      <w:proofErr w:type="spellStart"/>
       <w:r>
         <w:rPr>
           <w:rFonts w:hint="eastAsia"/>
@@ -16560,7 +14772,6 @@
         </w:rPr>
         <w:t>Mysql</w:t>
       </w:r>
-      <w:proofErr w:type="spellEnd"/>
       <w:r>
         <w:rPr>
           <w:b/>
@@ -16601,6 +14812,7 @@
               <w:pStyle w:val="HTML"/>
               <w:shd w:val="clear" w:color="auto" w:fill="F0F0F0"/>
               <w:rPr>
+                <w:rFonts w:hint="eastAsia"/>
                 <w:color w:val="000000"/>
               </w:rPr>
             </w:pPr>
@@ -16610,7 +14822,6 @@
               </w:rPr>
               <w:t xml:space="preserve">show </w:t>
             </w:r>
-            <w:proofErr w:type="spellStart"/>
             <w:r>
               <w:rPr>
                 <w:b/>
@@ -16619,7 +14830,6 @@
               </w:rPr>
               <w:t>processlist</w:t>
             </w:r>
-            <w:proofErr w:type="spellEnd"/>
             <w:r>
               <w:rPr>
                 <w:color w:val="000000"/>
@@ -16632,6 +14842,7 @@
               <w:pStyle w:val="HTML"/>
               <w:shd w:val="clear" w:color="auto" w:fill="F0F0F0"/>
               <w:rPr>
+                <w:rFonts w:hint="eastAsia"/>
                 <w:color w:val="000000"/>
               </w:rPr>
             </w:pPr>
@@ -16639,21 +14850,7 @@
               <w:rPr>
                 <w:color w:val="000000"/>
               </w:rPr>
-              <w:t xml:space="preserve">kill </w:t>
-            </w:r>
-            <w:proofErr w:type="spellStart"/>
-            <w:r>
-              <w:rPr>
-                <w:color w:val="000000"/>
-              </w:rPr>
-              <w:t>pid</w:t>
-            </w:r>
-            <w:proofErr w:type="spellEnd"/>
-            <w:r>
-              <w:rPr>
-                <w:color w:val="000000"/>
-              </w:rPr>
-              <w:t xml:space="preserve"> 结束进程</w:t>
+              <w:t>kill pid 结束进程</w:t>
             </w:r>
           </w:p>
         </w:tc>
@@ -16662,13 +14859,13 @@
     <w:p>
       <w:pPr>
         <w:rPr>
+          <w:rFonts w:hint="eastAsia"/>
           <w:b/>
           <w:bCs/>
           <w:sz w:val="24"/>
           <w:szCs w:val="24"/>
         </w:rPr>
       </w:pPr>
-      <w:proofErr w:type="spellStart"/>
       <w:r>
         <w:rPr>
           <w:rFonts w:hint="eastAsia"/>
@@ -16677,18 +14874,7 @@
           <w:sz w:val="24"/>
           <w:szCs w:val="24"/>
         </w:rPr>
-        <w:t>Mysql</w:t>
-      </w:r>
-      <w:proofErr w:type="spellEnd"/>
-      <w:r>
-        <w:rPr>
-          <w:rFonts w:hint="eastAsia"/>
-          <w:b/>
-          <w:bCs/>
-          <w:sz w:val="24"/>
-          <w:szCs w:val="24"/>
-        </w:rPr>
-        <w:t xml:space="preserve"> 查询表结构：</w:t>
+        <w:t>Mysql 查询表结构：</w:t>
       </w:r>
     </w:p>
     <w:tbl>
@@ -16726,6 +14912,7 @@
                 <w:sz w:val="21"/>
                 <w:szCs w:val="21"/>
               </w:rPr>
+              <w:lastRenderedPageBreak/>
               <w:t>SELECT</w:t>
             </w:r>
             <w:r>
@@ -17015,7 +15202,6 @@
               </w:rPr>
               <w:t xml:space="preserve">AND </w:t>
             </w:r>
-            <w:proofErr w:type="spellStart"/>
             <w:r>
               <w:rPr>
                 <w:rFonts w:ascii="Courier New" w:hAnsi="Courier New" w:cs="Courier New"/>
@@ -17025,19 +15211,7 @@
                 <w:sz w:val="21"/>
                 <w:szCs w:val="21"/>
               </w:rPr>
-              <w:t>table_schema</w:t>
-            </w:r>
-            <w:proofErr w:type="spellEnd"/>
-            <w:r>
-              <w:rPr>
-                <w:rFonts w:ascii="Courier New" w:hAnsi="Courier New" w:cs="Courier New"/>
-                <w:b/>
-                <w:bCs/>
-                <w:color w:val="660E7A"/>
-                <w:sz w:val="21"/>
-                <w:szCs w:val="21"/>
-              </w:rPr>
-              <w:t xml:space="preserve"> </w:t>
+              <w:t xml:space="preserve">table_schema </w:t>
             </w:r>
             <w:r>
               <w:rPr>
@@ -17064,13 +15238,13 @@
     <w:p>
       <w:pPr>
         <w:rPr>
+          <w:rFonts w:hint="eastAsia"/>
           <w:b/>
           <w:bCs/>
           <w:sz w:val="24"/>
           <w:szCs w:val="24"/>
         </w:rPr>
       </w:pPr>
-      <w:proofErr w:type="spellStart"/>
       <w:r>
         <w:rPr>
           <w:rFonts w:hint="eastAsia"/>
@@ -17079,18 +15253,7 @@
           <w:sz w:val="24"/>
           <w:szCs w:val="24"/>
         </w:rPr>
-        <w:t>Mysql</w:t>
-      </w:r>
-      <w:proofErr w:type="spellEnd"/>
-      <w:r>
-        <w:rPr>
-          <w:rFonts w:hint="eastAsia"/>
-          <w:b/>
-          <w:bCs/>
-          <w:sz w:val="24"/>
-          <w:szCs w:val="24"/>
-        </w:rPr>
-        <w:t xml:space="preserve"> 查询数据库的表（表名筛选）：</w:t>
+        <w:t>Mysql 查询数据库的表（表名筛选）：</w:t>
       </w:r>
     </w:p>
     <w:tbl>
@@ -17126,7 +15289,6 @@
                 <w:sz w:val="21"/>
                 <w:szCs w:val="21"/>
               </w:rPr>
-              <w:lastRenderedPageBreak/>
               <w:t>SELECT</w:t>
             </w:r>
             <w:r>
@@ -17157,26 +15319,7 @@
                 <w:szCs w:val="21"/>
               </w:rPr>
               <w:br/>
-            </w:r>
-            <w:proofErr w:type="spellStart"/>
-            <w:r>
-              <w:rPr>
-                <w:rFonts w:ascii="Courier New" w:hAnsi="Courier New" w:cs="Courier New"/>
-                <w:color w:val="000000"/>
-                <w:sz w:val="21"/>
-                <w:szCs w:val="21"/>
-              </w:rPr>
-              <w:t>information_schema.`TABLES</w:t>
-            </w:r>
-            <w:proofErr w:type="spellEnd"/>
-            <w:r>
-              <w:rPr>
-                <w:rFonts w:ascii="Courier New" w:hAnsi="Courier New" w:cs="Courier New"/>
-                <w:color w:val="000000"/>
-                <w:sz w:val="21"/>
-                <w:szCs w:val="21"/>
-              </w:rPr>
-              <w:t>`</w:t>
+              <w:t>information_schema.`TABLES`</w:t>
             </w:r>
             <w:r>
               <w:rPr>
@@ -17205,9 +15348,8 @@
                 <w:sz w:val="21"/>
                 <w:szCs w:val="21"/>
               </w:rPr>
-              <w:t>'%</w:t>
-            </w:r>
-            <w:proofErr w:type="spellStart"/>
+              <w:t>'%history_version%'</w:t>
+            </w:r>
             <w:r>
               <w:rPr>
                 <w:rFonts w:ascii="Courier New" w:hAnsi="Courier New" w:cs="Courier New"/>
@@ -17215,59 +15357,27 @@
                 <w:sz w:val="21"/>
                 <w:szCs w:val="21"/>
               </w:rPr>
-              <w:t>history_version</w:t>
-            </w:r>
-            <w:proofErr w:type="spellEnd"/>
-            <w:r>
-              <w:rPr>
-                <w:rFonts w:ascii="Courier New" w:hAnsi="Courier New" w:cs="Courier New"/>
-                <w:color w:val="008000"/>
+              <w:br/>
+            </w:r>
+            <w:r>
+              <w:rPr>
+                <w:rFonts w:ascii="Courier New" w:hAnsi="Courier New" w:cs="Courier New"/>
+                <w:color w:val="000000"/>
                 <w:sz w:val="21"/>
                 <w:szCs w:val="21"/>
               </w:rPr>
-              <w:t>%'</w:t>
-            </w:r>
-            <w:r>
-              <w:rPr>
-                <w:rFonts w:ascii="Courier New" w:hAnsi="Courier New" w:cs="Courier New"/>
-                <w:color w:val="008000"/>
+              <w:t xml:space="preserve">AND </w:t>
+            </w:r>
+            <w:r>
+              <w:rPr>
+                <w:rFonts w:ascii="Courier New" w:hAnsi="Courier New" w:cs="Courier New"/>
+                <w:b/>
+                <w:bCs/>
+                <w:color w:val="660E7A"/>
                 <w:sz w:val="21"/>
                 <w:szCs w:val="21"/>
               </w:rPr>
-              <w:br/>
-            </w:r>
-            <w:r>
-              <w:rPr>
-                <w:rFonts w:ascii="Courier New" w:hAnsi="Courier New" w:cs="Courier New"/>
-                <w:color w:val="000000"/>
-                <w:sz w:val="21"/>
-                <w:szCs w:val="21"/>
-              </w:rPr>
-              <w:t xml:space="preserve">AND </w:t>
-            </w:r>
-            <w:proofErr w:type="spellStart"/>
-            <w:r>
-              <w:rPr>
-                <w:rFonts w:ascii="Courier New" w:hAnsi="Courier New" w:cs="Courier New"/>
-                <w:b/>
-                <w:bCs/>
-                <w:color w:val="660E7A"/>
-                <w:sz w:val="21"/>
-                <w:szCs w:val="21"/>
-              </w:rPr>
-              <w:t>table_schema</w:t>
-            </w:r>
-            <w:proofErr w:type="spellEnd"/>
-            <w:r>
-              <w:rPr>
-                <w:rFonts w:ascii="Courier New" w:hAnsi="Courier New" w:cs="Courier New"/>
-                <w:b/>
-                <w:bCs/>
-                <w:color w:val="660E7A"/>
-                <w:sz w:val="21"/>
-                <w:szCs w:val="21"/>
-              </w:rPr>
-              <w:t xml:space="preserve"> </w:t>
+              <w:t xml:space="preserve">table_schema </w:t>
             </w:r>
             <w:r>
               <w:rPr>
@@ -17294,13 +15404,13 @@
     <w:p>
       <w:pPr>
         <w:rPr>
+          <w:rFonts w:hint="eastAsia"/>
           <w:b/>
           <w:bCs/>
           <w:sz w:val="24"/>
           <w:szCs w:val="24"/>
         </w:rPr>
       </w:pPr>
-      <w:proofErr w:type="spellStart"/>
       <w:r>
         <w:rPr>
           <w:b/>
@@ -17318,18 +15428,7 @@
           <w:sz w:val="24"/>
           <w:szCs w:val="24"/>
         </w:rPr>
-        <w:t>ysql</w:t>
-      </w:r>
-      <w:proofErr w:type="spellEnd"/>
-      <w:r>
-        <w:rPr>
-          <w:rFonts w:hint="eastAsia"/>
-          <w:b/>
-          <w:bCs/>
-          <w:sz w:val="24"/>
-          <w:szCs w:val="24"/>
-        </w:rPr>
-        <w:t>查询表主键：</w:t>
+        <w:t>ysql查询表主键：</w:t>
       </w:r>
     </w:p>
     <w:tbl>
@@ -17415,26 +15514,7 @@
                 <w:szCs w:val="21"/>
               </w:rPr>
               <w:br/>
-            </w:r>
-            <w:proofErr w:type="spellStart"/>
-            <w:r>
-              <w:rPr>
-                <w:rFonts w:ascii="Courier New" w:hAnsi="Courier New" w:cs="Courier New"/>
-                <w:color w:val="000000"/>
-                <w:sz w:val="21"/>
-                <w:szCs w:val="21"/>
-              </w:rPr>
-              <w:t>table_name</w:t>
-            </w:r>
-            <w:proofErr w:type="spellEnd"/>
-            <w:r>
-              <w:rPr>
-                <w:rFonts w:ascii="Courier New" w:hAnsi="Courier New" w:cs="Courier New"/>
-                <w:color w:val="000000"/>
-                <w:sz w:val="21"/>
-                <w:szCs w:val="21"/>
-              </w:rPr>
-              <w:t xml:space="preserve"> = </w:t>
+              <w:t xml:space="preserve">table_name = </w:t>
             </w:r>
             <w:r>
               <w:rPr>
@@ -17443,9 +15523,8 @@
                 <w:sz w:val="21"/>
                 <w:szCs w:val="21"/>
               </w:rPr>
-              <w:t>'</w:t>
-            </w:r>
-            <w:proofErr w:type="spellStart"/>
+              <w:t>'d_main_project_header_n'</w:t>
+            </w:r>
             <w:r>
               <w:rPr>
                 <w:rFonts w:ascii="Courier New" w:hAnsi="Courier New" w:cs="Courier New"/>
@@ -17453,9 +15532,37 @@
                 <w:sz w:val="21"/>
                 <w:szCs w:val="21"/>
               </w:rPr>
-              <w:t>d_main_project_header_n</w:t>
-            </w:r>
-            <w:proofErr w:type="spellEnd"/>
+              <w:br/>
+            </w:r>
+            <w:r>
+              <w:rPr>
+                <w:rFonts w:ascii="Courier New" w:hAnsi="Courier New" w:cs="Courier New"/>
+                <w:color w:val="000000"/>
+                <w:sz w:val="21"/>
+                <w:szCs w:val="21"/>
+              </w:rPr>
+              <w:t xml:space="preserve">AND </w:t>
+            </w:r>
+            <w:r>
+              <w:rPr>
+                <w:rFonts w:ascii="Courier New" w:hAnsi="Courier New" w:cs="Courier New"/>
+                <w:b/>
+                <w:bCs/>
+                <w:color w:val="660E7A"/>
+                <w:sz w:val="21"/>
+                <w:szCs w:val="21"/>
+              </w:rPr>
+              <w:t xml:space="preserve">table_schema </w:t>
+            </w:r>
+            <w:r>
+              <w:rPr>
+                <w:rFonts w:ascii="Courier New" w:hAnsi="Courier New" w:cs="Courier New"/>
+                <w:color w:val="000000"/>
+                <w:sz w:val="21"/>
+                <w:szCs w:val="21"/>
+              </w:rPr>
+              <w:t xml:space="preserve">= </w:t>
+            </w:r>
             <w:r>
               <w:rPr>
                 <w:rFonts w:ascii="Courier New" w:hAnsi="Courier New" w:cs="Courier New"/>
@@ -17463,7 +15570,7 @@
                 <w:sz w:val="21"/>
                 <w:szCs w:val="21"/>
               </w:rPr>
-              <w:t>'</w:t>
+              <w:t>'dldp_pwy_v2'</w:t>
             </w:r>
             <w:r>
               <w:rPr>
@@ -17483,7 +15590,6 @@
               </w:rPr>
               <w:t xml:space="preserve">AND </w:t>
             </w:r>
-            <w:proofErr w:type="spellStart"/>
             <w:r>
               <w:rPr>
                 <w:rFonts w:ascii="Courier New" w:hAnsi="Courier New" w:cs="Courier New"/>
@@ -17493,79 +15599,7 @@
                 <w:sz w:val="21"/>
                 <w:szCs w:val="21"/>
               </w:rPr>
-              <w:t>table_schema</w:t>
-            </w:r>
-            <w:proofErr w:type="spellEnd"/>
-            <w:r>
-              <w:rPr>
-                <w:rFonts w:ascii="Courier New" w:hAnsi="Courier New" w:cs="Courier New"/>
-                <w:b/>
-                <w:bCs/>
-                <w:color w:val="660E7A"/>
-                <w:sz w:val="21"/>
-                <w:szCs w:val="21"/>
-              </w:rPr>
-              <w:t xml:space="preserve"> </w:t>
-            </w:r>
-            <w:r>
-              <w:rPr>
-                <w:rFonts w:ascii="Courier New" w:hAnsi="Courier New" w:cs="Courier New"/>
-                <w:color w:val="000000"/>
-                <w:sz w:val="21"/>
-                <w:szCs w:val="21"/>
-              </w:rPr>
-              <w:t xml:space="preserve">= </w:t>
-            </w:r>
-            <w:r>
-              <w:rPr>
-                <w:rFonts w:ascii="Courier New" w:hAnsi="Courier New" w:cs="Courier New"/>
-                <w:color w:val="008000"/>
-                <w:sz w:val="21"/>
-                <w:szCs w:val="21"/>
-              </w:rPr>
-              <w:t>'dldp_pwy_v2'</w:t>
-            </w:r>
-            <w:r>
-              <w:rPr>
-                <w:rFonts w:ascii="Courier New" w:hAnsi="Courier New" w:cs="Courier New"/>
-                <w:color w:val="008000"/>
-                <w:sz w:val="21"/>
-                <w:szCs w:val="21"/>
-              </w:rPr>
-              <w:br/>
-            </w:r>
-            <w:r>
-              <w:rPr>
-                <w:rFonts w:ascii="Courier New" w:hAnsi="Courier New" w:cs="Courier New"/>
-                <w:color w:val="000000"/>
-                <w:sz w:val="21"/>
-                <w:szCs w:val="21"/>
-              </w:rPr>
-              <w:t xml:space="preserve">AND </w:t>
-            </w:r>
-            <w:proofErr w:type="spellStart"/>
-            <w:r>
-              <w:rPr>
-                <w:rFonts w:ascii="Courier New" w:hAnsi="Courier New" w:cs="Courier New"/>
-                <w:b/>
-                <w:bCs/>
-                <w:color w:val="660E7A"/>
-                <w:sz w:val="21"/>
-                <w:szCs w:val="21"/>
-              </w:rPr>
-              <w:t>column_key</w:t>
-            </w:r>
-            <w:proofErr w:type="spellEnd"/>
-            <w:r>
-              <w:rPr>
-                <w:rFonts w:ascii="Courier New" w:hAnsi="Courier New" w:cs="Courier New"/>
-                <w:b/>
-                <w:bCs/>
-                <w:color w:val="660E7A"/>
-                <w:sz w:val="21"/>
-                <w:szCs w:val="21"/>
-              </w:rPr>
-              <w:t xml:space="preserve"> </w:t>
+              <w:t xml:space="preserve">column_key </w:t>
             </w:r>
             <w:r>
               <w:rPr>
@@ -17592,13 +15626,13 @@
     <w:p>
       <w:pPr>
         <w:rPr>
+          <w:rFonts w:hint="eastAsia"/>
           <w:b/>
           <w:bCs/>
           <w:sz w:val="24"/>
           <w:szCs w:val="24"/>
         </w:rPr>
       </w:pPr>
-      <w:proofErr w:type="spellStart"/>
       <w:r>
         <w:rPr>
           <w:b/>
@@ -17616,18 +15650,7 @@
           <w:sz w:val="24"/>
           <w:szCs w:val="24"/>
         </w:rPr>
-        <w:t>ysql</w:t>
-      </w:r>
-      <w:proofErr w:type="spellEnd"/>
-      <w:r>
-        <w:rPr>
-          <w:rFonts w:hint="eastAsia"/>
-          <w:b/>
-          <w:bCs/>
-          <w:sz w:val="24"/>
-          <w:szCs w:val="24"/>
-        </w:rPr>
-        <w:t>查询事务死锁：</w:t>
+        <w:t>ysql查询事务死锁：</w:t>
       </w:r>
     </w:p>
     <w:tbl>
@@ -17653,6 +15676,7 @@
               <w:pStyle w:val="HTML"/>
               <w:shd w:val="clear" w:color="auto" w:fill="F0F0F0"/>
               <w:rPr>
+                <w:rFonts w:hint="eastAsia"/>
                 <w:b/>
                 <w:bCs/>
               </w:rPr>
@@ -17675,7 +15699,6 @@
               </w:rPr>
               <w:t xml:space="preserve"> </w:t>
             </w:r>
-            <w:proofErr w:type="spellStart"/>
             <w:r>
               <w:rPr>
                 <w:rFonts w:ascii="Courier New" w:hAnsi="Courier New" w:cs="Courier New"/>
@@ -17683,17 +15706,7 @@
                 <w:sz w:val="21"/>
                 <w:szCs w:val="21"/>
               </w:rPr>
-              <w:t>information_schema.INNODB_TRX</w:t>
-            </w:r>
-            <w:proofErr w:type="spellEnd"/>
-            <w:r>
-              <w:rPr>
-                <w:rFonts w:ascii="Courier New" w:hAnsi="Courier New" w:cs="Courier New"/>
-                <w:color w:val="000000"/>
-                <w:sz w:val="21"/>
-                <w:szCs w:val="21"/>
-              </w:rPr>
-              <w:t>;</w:t>
+              <w:t>information_schema.INNODB_TRX;</w:t>
             </w:r>
           </w:p>
         </w:tc>
@@ -17702,13 +15715,13 @@
     <w:p>
       <w:pPr>
         <w:rPr>
+          <w:rFonts w:hint="eastAsia"/>
           <w:b/>
           <w:bCs/>
           <w:sz w:val="24"/>
           <w:szCs w:val="24"/>
         </w:rPr>
       </w:pPr>
-      <w:proofErr w:type="spellStart"/>
       <w:r>
         <w:rPr>
           <w:b/>
@@ -17726,18 +15739,7 @@
           <w:sz w:val="24"/>
           <w:szCs w:val="24"/>
         </w:rPr>
-        <w:t>ysql</w:t>
-      </w:r>
-      <w:proofErr w:type="spellEnd"/>
-      <w:r>
-        <w:rPr>
-          <w:rFonts w:hint="eastAsia"/>
-          <w:b/>
-          <w:bCs/>
-          <w:sz w:val="24"/>
-          <w:szCs w:val="24"/>
-        </w:rPr>
-        <w:t xml:space="preserve"> GBK编码：</w:t>
+        <w:t>ysql GBK编码：</w:t>
       </w:r>
     </w:p>
     <w:tbl>
@@ -17773,59 +15775,8 @@
                 <w:sz w:val="21"/>
                 <w:szCs w:val="21"/>
               </w:rPr>
-              <w:t>CONVERT(</w:t>
-            </w:r>
-            <w:proofErr w:type="spellStart"/>
-            <w:r>
-              <w:rPr>
-                <w:rFonts w:ascii="Courier New" w:hAnsi="Courier New" w:cs="Courier New"/>
-                <w:color w:val="000000"/>
-                <w:sz w:val="21"/>
-                <w:szCs w:val="21"/>
-              </w:rPr>
-              <w:t>a.devicename</w:t>
-            </w:r>
-            <w:proofErr w:type="spellEnd"/>
-            <w:r>
-              <w:rPr>
-                <w:rFonts w:ascii="Courier New" w:hAnsi="Courier New" w:cs="Courier New"/>
-                <w:color w:val="000000"/>
-                <w:sz w:val="21"/>
-                <w:szCs w:val="21"/>
-              </w:rPr>
-              <w:t xml:space="preserve"> USING </w:t>
-            </w:r>
-            <w:proofErr w:type="spellStart"/>
-            <w:r>
-              <w:rPr>
-                <w:rFonts w:ascii="Courier New" w:hAnsi="Courier New" w:cs="Courier New"/>
-                <w:color w:val="000000"/>
-                <w:sz w:val="21"/>
-                <w:szCs w:val="21"/>
-              </w:rPr>
-              <w:t>gbk</w:t>
-            </w:r>
-            <w:proofErr w:type="spellEnd"/>
-            <w:r>
-              <w:rPr>
-                <w:rFonts w:ascii="Courier New" w:hAnsi="Courier New" w:cs="Courier New"/>
-                <w:color w:val="000000"/>
-                <w:sz w:val="21"/>
-                <w:szCs w:val="21"/>
-              </w:rPr>
-              <w:t xml:space="preserve">) COLLATE </w:t>
-            </w:r>
-            <w:proofErr w:type="spellStart"/>
-            <w:r>
-              <w:rPr>
-                <w:rFonts w:ascii="Courier New" w:hAnsi="Courier New" w:cs="Courier New"/>
-                <w:color w:val="000000"/>
-                <w:sz w:val="21"/>
-                <w:szCs w:val="21"/>
-              </w:rPr>
-              <w:t>gbk_chinese_ci</w:t>
-            </w:r>
-            <w:proofErr w:type="spellEnd"/>
+              <w:t>CONVERT(a.devicename USING gbk) COLLATE gbk_chinese_ci</w:t>
+            </w:r>
           </w:p>
         </w:tc>
       </w:tr>
@@ -17833,6 +15784,1064 @@
     <w:p>
       <w:pPr>
         <w:rPr>
+          <w:rFonts w:hint="eastAsia"/>
+          <w:b/>
+          <w:bCs/>
+          <w:sz w:val="24"/>
+          <w:szCs w:val="24"/>
+        </w:rPr>
+      </w:pPr>
+      <w:r>
+        <w:rPr>
+          <w:rFonts w:hint="eastAsia"/>
+          <w:b/>
+          <w:bCs/>
+          <w:sz w:val="24"/>
+          <w:szCs w:val="24"/>
+        </w:rPr>
+        <w:t>Mysql查看存过：</w:t>
+      </w:r>
+    </w:p>
+    <w:tbl>
+      <w:tblPr>
+        <w:tblStyle w:val="a3"/>
+        <w:tblW w:w="0" w:type="auto"/>
+        <w:tblInd w:w="421" w:type="dxa"/>
+        <w:tblLook w:val="04A0" w:firstRow="1" w:lastRow="0" w:firstColumn="1" w:lastColumn="0" w:noHBand="0" w:noVBand="1"/>
+      </w:tblPr>
+      <w:tblGrid>
+        <w:gridCol w:w="7875"/>
+      </w:tblGrid>
+      <w:tr>
+        <w:tc>
+          <w:tcPr>
+            <w:tcW w:w="7875" w:type="dxa"/>
+          </w:tcPr>
+          <w:p>
+            <w:pPr>
+              <w:pStyle w:val="HTML"/>
+              <w:shd w:val="clear" w:color="auto" w:fill="F0F0F0"/>
+              <w:rPr>
+                <w:rFonts w:ascii="Courier New" w:hAnsi="Courier New" w:cs="Courier New"/>
+                <w:color w:val="000000"/>
+                <w:sz w:val="21"/>
+                <w:szCs w:val="21"/>
+              </w:rPr>
+            </w:pPr>
+            <w:r>
+              <w:rPr>
+                <w:rFonts w:ascii="Courier New" w:hAnsi="Courier New" w:cs="Courier New" w:hint="eastAsia"/>
+                <w:color w:val="000000"/>
+                <w:sz w:val="21"/>
+                <w:szCs w:val="21"/>
+              </w:rPr>
+              <w:t>//</w:t>
+            </w:r>
+            <w:r>
+              <w:rPr>
+                <w:rFonts w:ascii="Courier New" w:hAnsi="Courier New" w:cs="Courier New" w:hint="eastAsia"/>
+                <w:color w:val="000000"/>
+                <w:sz w:val="21"/>
+                <w:szCs w:val="21"/>
+              </w:rPr>
+              <w:t>所有存过</w:t>
+            </w:r>
+          </w:p>
+          <w:p>
+            <w:pPr>
+              <w:pStyle w:val="HTML"/>
+              <w:shd w:val="clear" w:color="auto" w:fill="F0F0F0"/>
+              <w:rPr>
+                <w:rFonts w:ascii="Courier New" w:hAnsi="Courier New" w:cs="Courier New"/>
+                <w:color w:val="000000"/>
+                <w:sz w:val="21"/>
+                <w:szCs w:val="21"/>
+              </w:rPr>
+            </w:pPr>
+            <w:r>
+              <w:rPr>
+                <w:rFonts w:ascii="Courier New" w:hAnsi="Courier New" w:cs="Courier New" w:hint="eastAsia"/>
+                <w:color w:val="000000"/>
+                <w:sz w:val="21"/>
+                <w:szCs w:val="21"/>
+              </w:rPr>
+              <w:t>SHOW PROCEDURE STATUS;</w:t>
+            </w:r>
+          </w:p>
+          <w:p>
+            <w:pPr>
+              <w:pStyle w:val="HTML"/>
+              <w:shd w:val="clear" w:color="auto" w:fill="F0F0F0"/>
+              <w:rPr>
+                <w:rFonts w:ascii="Courier New" w:hAnsi="Courier New" w:cs="Courier New"/>
+                <w:color w:val="000000"/>
+                <w:sz w:val="21"/>
+                <w:szCs w:val="21"/>
+              </w:rPr>
+            </w:pPr>
+            <w:r>
+              <w:rPr>
+                <w:rFonts w:ascii="Courier New" w:hAnsi="Courier New" w:cs="Courier New" w:hint="eastAsia"/>
+                <w:color w:val="000000"/>
+                <w:sz w:val="21"/>
+                <w:szCs w:val="21"/>
+              </w:rPr>
+              <w:t>//</w:t>
+            </w:r>
+            <w:r>
+              <w:rPr>
+                <w:rFonts w:ascii="Courier New" w:hAnsi="Courier New" w:cs="Courier New" w:hint="eastAsia"/>
+                <w:color w:val="000000"/>
+                <w:sz w:val="21"/>
+                <w:szCs w:val="21"/>
+              </w:rPr>
+              <w:t>查看存过</w:t>
+            </w:r>
+          </w:p>
+          <w:p>
+            <w:pPr>
+              <w:pStyle w:val="HTML"/>
+              <w:shd w:val="clear" w:color="auto" w:fill="F0F0F0"/>
+              <w:rPr>
+                <w:rFonts w:hint="eastAsia"/>
+                <w:b/>
+                <w:bCs/>
+              </w:rPr>
+            </w:pPr>
+            <w:r>
+              <w:rPr>
+                <w:rFonts w:ascii="Courier New" w:hAnsi="Courier New" w:cs="Courier New"/>
+                <w:color w:val="000000"/>
+                <w:sz w:val="21"/>
+                <w:szCs w:val="21"/>
+              </w:rPr>
+              <w:t>SHOW CREATE PROCEDURE</w:t>
+            </w:r>
+            <w:r>
+              <w:rPr>
+                <w:rFonts w:ascii="Courier New" w:hAnsi="Courier New" w:cs="Courier New" w:hint="eastAsia"/>
+                <w:color w:val="000000"/>
+                <w:sz w:val="21"/>
+                <w:szCs w:val="21"/>
+              </w:rPr>
+              <w:t xml:space="preserve"> name</w:t>
+            </w:r>
+          </w:p>
+        </w:tc>
+      </w:tr>
+    </w:tbl>
+    <w:p>
+      <w:pPr>
+        <w:rPr>
+          <w:rFonts w:hint="eastAsia"/>
+          <w:b/>
+          <w:bCs/>
+          <w:sz w:val="24"/>
+          <w:szCs w:val="24"/>
+        </w:rPr>
+      </w:pPr>
+      <w:r>
+        <w:rPr>
+          <w:rFonts w:hint="eastAsia"/>
+          <w:b/>
+          <w:bCs/>
+          <w:sz w:val="24"/>
+          <w:szCs w:val="24"/>
+        </w:rPr>
+        <w:lastRenderedPageBreak/>
+        <w:t>Mysql计算日期差值：</w:t>
+      </w:r>
+    </w:p>
+    <w:tbl>
+      <w:tblPr>
+        <w:tblStyle w:val="a3"/>
+        <w:tblW w:w="0" w:type="auto"/>
+        <w:tblInd w:w="421" w:type="dxa"/>
+        <w:tblLook w:val="04A0" w:firstRow="1" w:lastRow="0" w:firstColumn="1" w:lastColumn="0" w:noHBand="0" w:noVBand="1"/>
+      </w:tblPr>
+      <w:tblGrid>
+        <w:gridCol w:w="7875"/>
+      </w:tblGrid>
+      <w:tr>
+        <w:tc>
+          <w:tcPr>
+            <w:tcW w:w="7875" w:type="dxa"/>
+          </w:tcPr>
+          <w:p>
+            <w:pPr>
+              <w:pStyle w:val="HTML"/>
+              <w:shd w:val="clear" w:color="auto" w:fill="F0F0F0"/>
+              <w:rPr>
+                <w:rFonts w:hint="eastAsia"/>
+                <w:b/>
+                <w:bCs/>
+              </w:rPr>
+            </w:pPr>
+            <w:r>
+              <w:rPr>
+                <w:rFonts w:ascii="Courier New" w:hAnsi="Courier New" w:cs="Courier New" w:hint="eastAsia"/>
+                <w:color w:val="000000"/>
+                <w:sz w:val="21"/>
+                <w:szCs w:val="21"/>
+              </w:rPr>
+              <w:t>SELECT DATEDIFF('2021-01-01', '2022-1-31') AS days_diff;</w:t>
+            </w:r>
+          </w:p>
+        </w:tc>
+      </w:tr>
+    </w:tbl>
+    <w:p>
+      <w:pPr>
+        <w:rPr>
+          <w:rFonts w:hint="eastAsia"/>
+          <w:b/>
+          <w:bCs/>
+          <w:sz w:val="24"/>
+          <w:szCs w:val="24"/>
+        </w:rPr>
+      </w:pPr>
+      <w:r>
+        <w:rPr>
+          <w:rFonts w:hint="eastAsia"/>
+          <w:b/>
+          <w:bCs/>
+          <w:sz w:val="24"/>
+          <w:szCs w:val="24"/>
+        </w:rPr>
+        <w:t>Mysql计算今年已过天数：</w:t>
+      </w:r>
+    </w:p>
+    <w:tbl>
+      <w:tblPr>
+        <w:tblStyle w:val="a3"/>
+        <w:tblW w:w="0" w:type="auto"/>
+        <w:tblInd w:w="421" w:type="dxa"/>
+        <w:tblLook w:val="04A0" w:firstRow="1" w:lastRow="0" w:firstColumn="1" w:lastColumn="0" w:noHBand="0" w:noVBand="1"/>
+      </w:tblPr>
+      <w:tblGrid>
+        <w:gridCol w:w="7875"/>
+      </w:tblGrid>
+      <w:tr>
+        <w:tc>
+          <w:tcPr>
+            <w:tcW w:w="7875" w:type="dxa"/>
+          </w:tcPr>
+          <w:p>
+            <w:pPr>
+              <w:pStyle w:val="HTML"/>
+              <w:shd w:val="clear" w:color="auto" w:fill="F0F0F0"/>
+              <w:rPr>
+                <w:rFonts w:ascii="Courier New" w:hAnsi="Courier New" w:cs="Courier New"/>
+                <w:color w:val="000000"/>
+                <w:sz w:val="21"/>
+                <w:szCs w:val="21"/>
+              </w:rPr>
+            </w:pPr>
+            <w:r>
+              <w:rPr>
+                <w:rFonts w:ascii="Courier New" w:hAnsi="Courier New" w:cs="Courier New" w:hint="eastAsia"/>
+                <w:color w:val="000000"/>
+                <w:sz w:val="21"/>
+                <w:szCs w:val="21"/>
+              </w:rPr>
+              <w:t>SELECT DATEDIFF(LAST_DAY(CURDATE()), CURDATE()) AS days_left_in_year;</w:t>
+            </w:r>
+          </w:p>
+          <w:p>
+            <w:pPr>
+              <w:pStyle w:val="HTML"/>
+              <w:shd w:val="clear" w:color="auto" w:fill="F0F0F0"/>
+              <w:rPr>
+                <w:rFonts w:hint="eastAsia"/>
+                <w:b/>
+                <w:bCs/>
+              </w:rPr>
+            </w:pPr>
+            <w:r>
+              <w:rPr>
+                <w:rFonts w:ascii="Courier New" w:hAnsi="Courier New" w:cs="Courier New" w:hint="eastAsia"/>
+                <w:color w:val="000000"/>
+                <w:sz w:val="21"/>
+                <w:szCs w:val="21"/>
+              </w:rPr>
+              <w:t>SELECT DAYOFYEAR(CURDATE()) AS day_of_year;</w:t>
+            </w:r>
+          </w:p>
+        </w:tc>
+      </w:tr>
+    </w:tbl>
+    <w:p>
+      <w:pPr>
+        <w:rPr>
+          <w:rFonts w:hint="eastAsia"/>
+          <w:b/>
+          <w:bCs/>
+          <w:sz w:val="24"/>
+          <w:szCs w:val="24"/>
+        </w:rPr>
+      </w:pPr>
+      <w:r>
+        <w:rPr>
+          <w:rFonts w:hint="eastAsia"/>
+          <w:b/>
+          <w:bCs/>
+          <w:sz w:val="24"/>
+          <w:szCs w:val="24"/>
+        </w:rPr>
+        <w:t>Mysql计算今年总天数：</w:t>
+      </w:r>
+    </w:p>
+    <w:tbl>
+      <w:tblPr>
+        <w:tblStyle w:val="a3"/>
+        <w:tblW w:w="0" w:type="auto"/>
+        <w:tblInd w:w="421" w:type="dxa"/>
+        <w:tblLook w:val="04A0" w:firstRow="1" w:lastRow="0" w:firstColumn="1" w:lastColumn="0" w:noHBand="0" w:noVBand="1"/>
+      </w:tblPr>
+      <w:tblGrid>
+        <w:gridCol w:w="7875"/>
+      </w:tblGrid>
+      <w:tr>
+        <w:tc>
+          <w:tcPr>
+            <w:tcW w:w="7875" w:type="dxa"/>
+          </w:tcPr>
+          <w:p>
+            <w:pPr>
+              <w:pStyle w:val="HTML"/>
+              <w:shd w:val="clear" w:color="auto" w:fill="F0F0F0"/>
+              <w:rPr>
+                <w:rFonts w:hint="eastAsia"/>
+                <w:b/>
+                <w:bCs/>
+              </w:rPr>
+            </w:pPr>
+            <w:r>
+              <w:rPr>
+                <w:rFonts w:ascii="Courier New" w:hAnsi="Courier New" w:cs="Courier New" w:hint="eastAsia"/>
+                <w:color w:val="000000"/>
+                <w:sz w:val="21"/>
+                <w:szCs w:val="21"/>
+              </w:rPr>
+              <w:t>SELECT DAYOFYEAR(CONCAT(YEAR(NOW()),'-12-31'))</w:t>
+            </w:r>
+          </w:p>
+        </w:tc>
+      </w:tr>
+    </w:tbl>
+    <w:p>
+      <w:pPr>
+        <w:rPr>
+          <w:rFonts w:hint="eastAsia"/>
+          <w:b/>
+          <w:bCs/>
+          <w:sz w:val="24"/>
+          <w:szCs w:val="24"/>
+        </w:rPr>
+      </w:pPr>
+      <w:r>
+        <w:rPr>
+          <w:rFonts w:hint="eastAsia"/>
+          <w:b/>
+          <w:bCs/>
+          <w:sz w:val="24"/>
+          <w:szCs w:val="24"/>
+        </w:rPr>
+        <w:t>Mysql 去除字符串的逗号：</w:t>
+      </w:r>
+    </w:p>
+    <w:tbl>
+      <w:tblPr>
+        <w:tblStyle w:val="a3"/>
+        <w:tblW w:w="0" w:type="auto"/>
+        <w:tblInd w:w="421" w:type="dxa"/>
+        <w:tblLook w:val="04A0" w:firstRow="1" w:lastRow="0" w:firstColumn="1" w:lastColumn="0" w:noHBand="0" w:noVBand="1"/>
+      </w:tblPr>
+      <w:tblGrid>
+        <w:gridCol w:w="7875"/>
+      </w:tblGrid>
+      <w:tr>
+        <w:tc>
+          <w:tcPr>
+            <w:tcW w:w="7875" w:type="dxa"/>
+          </w:tcPr>
+          <w:p>
+            <w:pPr>
+              <w:pStyle w:val="HTML"/>
+              <w:shd w:val="clear" w:color="auto" w:fill="F0F0F0"/>
+              <w:rPr>
+                <w:rFonts w:ascii="Courier New" w:hAnsi="Courier New" w:cs="Courier New"/>
+                <w:color w:val="000000"/>
+                <w:sz w:val="21"/>
+                <w:szCs w:val="21"/>
+              </w:rPr>
+            </w:pPr>
+            <w:r>
+              <w:rPr>
+                <w:rFonts w:ascii="Courier New" w:hAnsi="Courier New" w:cs="Courier New" w:hint="eastAsia"/>
+                <w:color w:val="000000"/>
+                <w:sz w:val="21"/>
+                <w:szCs w:val="21"/>
+              </w:rPr>
+              <w:t>//</w:t>
+            </w:r>
+            <w:r>
+              <w:rPr>
+                <w:rFonts w:ascii="Courier New" w:hAnsi="Courier New" w:cs="Courier New" w:hint="eastAsia"/>
+                <w:color w:val="000000"/>
+                <w:sz w:val="21"/>
+                <w:szCs w:val="21"/>
+              </w:rPr>
+              <w:t>最后</w:t>
+            </w:r>
+          </w:p>
+          <w:p>
+            <w:pPr>
+              <w:pStyle w:val="HTML"/>
+              <w:shd w:val="clear" w:color="auto" w:fill="F0F0F0"/>
+              <w:rPr>
+                <w:rFonts w:ascii="Courier New" w:hAnsi="Courier New" w:cs="Courier New"/>
+                <w:color w:val="000000"/>
+                <w:sz w:val="21"/>
+                <w:szCs w:val="21"/>
+              </w:rPr>
+            </w:pPr>
+            <w:r>
+              <w:rPr>
+                <w:rFonts w:ascii="Courier New" w:hAnsi="Courier New" w:cs="Courier New" w:hint="eastAsia"/>
+                <w:color w:val="000000"/>
+                <w:sz w:val="21"/>
+                <w:szCs w:val="21"/>
+              </w:rPr>
+              <w:t>TRIM(TRAILING ',' FROM '1,2,3,')</w:t>
+            </w:r>
+          </w:p>
+          <w:p>
+            <w:pPr>
+              <w:pStyle w:val="HTML"/>
+              <w:shd w:val="clear" w:color="auto" w:fill="F0F0F0"/>
+              <w:rPr>
+                <w:rFonts w:ascii="Courier New" w:hAnsi="Courier New" w:cs="Courier New"/>
+                <w:color w:val="000000"/>
+                <w:sz w:val="21"/>
+                <w:szCs w:val="21"/>
+              </w:rPr>
+            </w:pPr>
+            <w:r>
+              <w:rPr>
+                <w:rFonts w:ascii="Courier New" w:hAnsi="Courier New" w:cs="Courier New" w:hint="eastAsia"/>
+                <w:color w:val="000000"/>
+                <w:sz w:val="21"/>
+                <w:szCs w:val="21"/>
+              </w:rPr>
+              <w:t>//</w:t>
+            </w:r>
+            <w:r>
+              <w:rPr>
+                <w:rFonts w:ascii="Courier New" w:hAnsi="Courier New" w:cs="Courier New" w:hint="eastAsia"/>
+                <w:color w:val="000000"/>
+                <w:sz w:val="21"/>
+                <w:szCs w:val="21"/>
+              </w:rPr>
+              <w:t>两头</w:t>
+            </w:r>
+          </w:p>
+          <w:p>
+            <w:pPr>
+              <w:pStyle w:val="HTML"/>
+              <w:shd w:val="clear" w:color="auto" w:fill="F0F0F0"/>
+              <w:rPr>
+                <w:rFonts w:ascii="Courier New" w:hAnsi="Courier New" w:cs="Courier New"/>
+                <w:color w:val="000000"/>
+                <w:sz w:val="21"/>
+                <w:szCs w:val="21"/>
+              </w:rPr>
+            </w:pPr>
+            <w:r>
+              <w:rPr>
+                <w:rFonts w:ascii="Courier New" w:hAnsi="Courier New" w:cs="Courier New" w:hint="eastAsia"/>
+                <w:color w:val="000000"/>
+                <w:sz w:val="21"/>
+                <w:szCs w:val="21"/>
+              </w:rPr>
+              <w:t>TRIM(</w:t>
+            </w:r>
+            <w:r>
+              <w:rPr>
+                <w:rFonts w:ascii="Courier New" w:hAnsi="Courier New" w:cs="Courier New" w:hint="eastAsia"/>
+                <w:color w:val="000000"/>
+                <w:sz w:val="21"/>
+                <w:szCs w:val="21"/>
+              </w:rPr>
+              <w:t>BOTH</w:t>
+            </w:r>
+            <w:r>
+              <w:rPr>
+                <w:rFonts w:ascii="Courier New" w:hAnsi="Courier New" w:cs="Courier New" w:hint="eastAsia"/>
+                <w:color w:val="000000"/>
+                <w:sz w:val="21"/>
+                <w:szCs w:val="21"/>
+              </w:rPr>
+              <w:t xml:space="preserve"> </w:t>
+            </w:r>
+            <w:r>
+              <w:rPr>
+                <w:rFonts w:ascii="Courier New" w:hAnsi="Courier New" w:cs="Courier New" w:hint="eastAsia"/>
+                <w:color w:val="000000"/>
+                <w:sz w:val="21"/>
+                <w:szCs w:val="21"/>
+              </w:rPr>
+              <w:t>',' FROM '</w:t>
+            </w:r>
+            <w:r>
+              <w:rPr>
+                <w:rFonts w:ascii="Courier New" w:hAnsi="Courier New" w:cs="Courier New" w:hint="eastAsia"/>
+                <w:color w:val="000000"/>
+                <w:sz w:val="21"/>
+                <w:szCs w:val="21"/>
+              </w:rPr>
+              <w:t>,</w:t>
+            </w:r>
+            <w:r>
+              <w:rPr>
+                <w:rFonts w:ascii="Courier New" w:hAnsi="Courier New" w:cs="Courier New" w:hint="eastAsia"/>
+                <w:color w:val="000000"/>
+                <w:sz w:val="21"/>
+                <w:szCs w:val="21"/>
+              </w:rPr>
+              <w:t>1,2,3,')</w:t>
+            </w:r>
+          </w:p>
+          <w:p>
+            <w:pPr>
+              <w:pStyle w:val="HTML"/>
+              <w:shd w:val="clear" w:color="auto" w:fill="F0F0F0"/>
+              <w:rPr>
+                <w:rFonts w:ascii="Courier New" w:hAnsi="Courier New" w:cs="Courier New"/>
+                <w:color w:val="000000"/>
+                <w:sz w:val="21"/>
+                <w:szCs w:val="21"/>
+              </w:rPr>
+            </w:pPr>
+            <w:r>
+              <w:rPr>
+                <w:rFonts w:ascii="Courier New" w:hAnsi="Courier New" w:cs="Courier New" w:hint="eastAsia"/>
+                <w:color w:val="000000"/>
+                <w:sz w:val="21"/>
+                <w:szCs w:val="21"/>
+              </w:rPr>
+              <w:t>//</w:t>
+            </w:r>
+            <w:r>
+              <w:rPr>
+                <w:rFonts w:ascii="Courier New" w:hAnsi="Courier New" w:cs="Courier New" w:hint="eastAsia"/>
+                <w:color w:val="000000"/>
+                <w:sz w:val="21"/>
+                <w:szCs w:val="21"/>
+              </w:rPr>
+              <w:t>开头</w:t>
+            </w:r>
+          </w:p>
+          <w:p>
+            <w:pPr>
+              <w:pStyle w:val="HTML"/>
+              <w:shd w:val="clear" w:color="auto" w:fill="F0F0F0"/>
+              <w:rPr>
+                <w:rFonts w:hint="eastAsia"/>
+                <w:b/>
+                <w:bCs/>
+              </w:rPr>
+            </w:pPr>
+            <w:r>
+              <w:rPr>
+                <w:rFonts w:ascii="Courier New" w:hAnsi="Courier New" w:cs="Courier New" w:hint="eastAsia"/>
+                <w:color w:val="000000"/>
+                <w:sz w:val="21"/>
+                <w:szCs w:val="21"/>
+              </w:rPr>
+              <w:t>TRIM(</w:t>
+            </w:r>
+            <w:r>
+              <w:rPr>
+                <w:rFonts w:ascii="Courier New" w:hAnsi="Courier New" w:cs="Courier New" w:hint="eastAsia"/>
+                <w:color w:val="000000"/>
+                <w:sz w:val="21"/>
+                <w:szCs w:val="21"/>
+              </w:rPr>
+              <w:t>LEADING</w:t>
+            </w:r>
+            <w:r>
+              <w:rPr>
+                <w:rFonts w:ascii="Courier New" w:hAnsi="Courier New" w:cs="Courier New" w:hint="eastAsia"/>
+                <w:color w:val="000000"/>
+                <w:sz w:val="21"/>
+                <w:szCs w:val="21"/>
+              </w:rPr>
+              <w:t>',' FROM '</w:t>
+            </w:r>
+            <w:r>
+              <w:rPr>
+                <w:rFonts w:ascii="Courier New" w:hAnsi="Courier New" w:cs="Courier New" w:hint="eastAsia"/>
+                <w:color w:val="000000"/>
+                <w:sz w:val="21"/>
+                <w:szCs w:val="21"/>
+              </w:rPr>
+              <w:t>,</w:t>
+            </w:r>
+            <w:r>
+              <w:rPr>
+                <w:rFonts w:ascii="Courier New" w:hAnsi="Courier New" w:cs="Courier New" w:hint="eastAsia"/>
+                <w:color w:val="000000"/>
+                <w:sz w:val="21"/>
+                <w:szCs w:val="21"/>
+              </w:rPr>
+              <w:t>1,2,3,')</w:t>
+            </w:r>
+          </w:p>
+        </w:tc>
+      </w:tr>
+    </w:tbl>
+    <w:p>
+      <w:pPr>
+        <w:rPr>
+          <w:rFonts w:hint="eastAsia"/>
+          <w:b/>
+          <w:bCs/>
+          <w:sz w:val="24"/>
+          <w:szCs w:val="24"/>
+        </w:rPr>
+      </w:pPr>
+      <w:r>
+        <w:rPr>
+          <w:rFonts w:hint="eastAsia"/>
+          <w:b/>
+          <w:bCs/>
+          <w:sz w:val="24"/>
+          <w:szCs w:val="24"/>
+        </w:rPr>
+        <w:t>Java 二维数组转一维数组：</w:t>
+      </w:r>
+    </w:p>
+    <w:tbl>
+      <w:tblPr>
+        <w:tblStyle w:val="a3"/>
+        <w:tblW w:w="0" w:type="auto"/>
+        <w:tblInd w:w="421" w:type="dxa"/>
+        <w:tblLook w:val="04A0" w:firstRow="1" w:lastRow="0" w:firstColumn="1" w:lastColumn="0" w:noHBand="0" w:noVBand="1"/>
+      </w:tblPr>
+      <w:tblGrid>
+        <w:gridCol w:w="7875"/>
+      </w:tblGrid>
+      <w:tr>
+        <w:tc>
+          <w:tcPr>
+            <w:tcW w:w="7875" w:type="dxa"/>
+          </w:tcPr>
+          <w:p>
+            <w:pPr>
+              <w:pStyle w:val="HTML"/>
+              <w:shd w:val="clear" w:color="auto" w:fill="F0F0F0"/>
+              <w:rPr>
+                <w:rFonts w:ascii="Courier New" w:hAnsi="Courier New" w:cs="Courier New"/>
+                <w:color w:val="000000"/>
+                <w:sz w:val="21"/>
+                <w:szCs w:val="21"/>
+              </w:rPr>
+            </w:pPr>
+            <w:r>
+              <w:rPr>
+                <w:rFonts w:ascii="Courier New" w:hAnsi="Courier New" w:cs="Courier New"/>
+                <w:color w:val="000000"/>
+                <w:sz w:val="21"/>
+                <w:szCs w:val="21"/>
+              </w:rPr>
+              <w:t>int[][] tiles = new int[][]{</w:t>
+            </w:r>
+            <w:r>
+              <w:rPr>
+                <w:rFonts w:ascii="Courier New" w:hAnsi="Courier New" w:cs="Courier New"/>
+                <w:color w:val="000000"/>
+                <w:sz w:val="21"/>
+                <w:szCs w:val="21"/>
+              </w:rPr>
+              <w:br/>
+              <w:t xml:space="preserve">    {1,2,3},{4,5,6},{7,8,0}</w:t>
+            </w:r>
+            <w:r>
+              <w:rPr>
+                <w:rFonts w:ascii="Courier New" w:hAnsi="Courier New" w:cs="Courier New"/>
+                <w:color w:val="000000"/>
+                <w:sz w:val="21"/>
+                <w:szCs w:val="21"/>
+              </w:rPr>
+              <w:br/>
+              <w:t>};</w:t>
+            </w:r>
+            <w:r>
+              <w:rPr>
+                <w:rFonts w:ascii="Courier New" w:hAnsi="Courier New" w:cs="Courier New"/>
+                <w:color w:val="000000"/>
+                <w:sz w:val="21"/>
+                <w:szCs w:val="21"/>
+              </w:rPr>
+              <w:br/>
+              <w:t>int[] array = Arrays.stream(tiles).flatMapToInt(Arrays::stream).toArray();</w:t>
+            </w:r>
+          </w:p>
+        </w:tc>
+      </w:tr>
+    </w:tbl>
+    <w:p>
+      <w:pPr>
+        <w:rPr>
+          <w:rFonts w:hint="eastAsia"/>
+          <w:b/>
+          <w:bCs/>
+          <w:sz w:val="24"/>
+          <w:szCs w:val="24"/>
+        </w:rPr>
+      </w:pPr>
+      <w:r>
+        <w:rPr>
+          <w:rFonts w:hint="eastAsia"/>
+          <w:b/>
+          <w:bCs/>
+          <w:sz w:val="24"/>
+          <w:szCs w:val="24"/>
+        </w:rPr>
+        <w:t>H</w:t>
+      </w:r>
+      <w:r>
+        <w:rPr>
+          <w:b/>
+          <w:bCs/>
+          <w:sz w:val="24"/>
+          <w:szCs w:val="24"/>
+        </w:rPr>
+        <w:t>ikari</w:t>
+      </w:r>
+      <w:r>
+        <w:rPr>
+          <w:rFonts w:hint="eastAsia"/>
+          <w:b/>
+          <w:bCs/>
+          <w:sz w:val="24"/>
+          <w:szCs w:val="24"/>
+        </w:rPr>
+        <w:t>连接池sql异常事务失效：</w:t>
+      </w:r>
+    </w:p>
+    <w:tbl>
+      <w:tblPr>
+        <w:tblStyle w:val="a3"/>
+        <w:tblW w:w="0" w:type="auto"/>
+        <w:tblInd w:w="421" w:type="dxa"/>
+        <w:tblLook w:val="04A0" w:firstRow="1" w:lastRow="0" w:firstColumn="1" w:lastColumn="0" w:noHBand="0" w:noVBand="1"/>
+      </w:tblPr>
+      <w:tblGrid>
+        <w:gridCol w:w="7875"/>
+      </w:tblGrid>
+      <w:tr>
+        <w:tc>
+          <w:tcPr>
+            <w:tcW w:w="7875" w:type="dxa"/>
+          </w:tcPr>
+          <w:p>
+            <w:pPr>
+              <w:pStyle w:val="HTML"/>
+              <w:shd w:val="clear" w:color="auto" w:fill="F0F0F0"/>
+              <w:rPr>
+                <w:rFonts w:ascii="Courier New" w:hAnsi="Courier New" w:cs="Courier New"/>
+                <w:color w:val="000000"/>
+                <w:sz w:val="21"/>
+                <w:szCs w:val="21"/>
+              </w:rPr>
+            </w:pPr>
+            <w:r>
+              <w:rPr>
+                <w:rFonts w:ascii="Courier New" w:hAnsi="Courier New" w:cs="Courier New" w:hint="eastAsia"/>
+                <w:color w:val="000000"/>
+                <w:sz w:val="21"/>
+                <w:szCs w:val="21"/>
+              </w:rPr>
+              <w:t>两个参数</w:t>
+            </w:r>
+            <w:r>
+              <w:rPr>
+                <w:rFonts w:ascii="Courier New" w:hAnsi="Courier New" w:cs="Courier New" w:hint="eastAsia"/>
+                <w:color w:val="000000"/>
+                <w:sz w:val="21"/>
+                <w:szCs w:val="21"/>
+              </w:rPr>
+              <w:t>不能同时</w:t>
+            </w:r>
+            <w:r>
+              <w:rPr>
+                <w:rFonts w:ascii="Courier New" w:hAnsi="Courier New" w:cs="Courier New" w:hint="eastAsia"/>
+                <w:color w:val="000000"/>
+                <w:sz w:val="21"/>
+                <w:szCs w:val="21"/>
+              </w:rPr>
+              <w:t>设置成</w:t>
+            </w:r>
+            <w:r>
+              <w:rPr>
+                <w:rFonts w:ascii="Courier New" w:hAnsi="Courier New" w:cs="Courier New" w:hint="eastAsia"/>
+                <w:color w:val="000000"/>
+                <w:sz w:val="21"/>
+                <w:szCs w:val="21"/>
+              </w:rPr>
+              <w:t>true</w:t>
+            </w:r>
+            <w:r>
+              <w:rPr>
+                <w:rFonts w:ascii="Courier New" w:hAnsi="Courier New" w:cs="Courier New" w:hint="eastAsia"/>
+                <w:color w:val="000000"/>
+                <w:sz w:val="21"/>
+                <w:szCs w:val="21"/>
+              </w:rPr>
+              <w:t>。优先</w:t>
+            </w:r>
+            <w:r>
+              <w:rPr>
+                <w:rFonts w:ascii="Courier New" w:hAnsi="Courier New" w:cs="Courier New"/>
+                <w:color w:val="000000"/>
+                <w:sz w:val="21"/>
+                <w:szCs w:val="21"/>
+              </w:rPr>
+              <w:t>useLocalTransactionState: false</w:t>
+            </w:r>
+          </w:p>
+          <w:p>
+            <w:pPr>
+              <w:pStyle w:val="HTML"/>
+              <w:shd w:val="clear" w:color="auto" w:fill="F0F0F0"/>
+              <w:rPr>
+                <w:rFonts w:ascii="Courier New" w:hAnsi="Courier New" w:cs="Courier New"/>
+                <w:color w:val="000000"/>
+                <w:sz w:val="21"/>
+                <w:szCs w:val="21"/>
+              </w:rPr>
+            </w:pPr>
+            <w:r>
+              <w:rPr>
+                <w:rFonts w:ascii="Courier New" w:hAnsi="Courier New" w:cs="Courier New" w:hint="eastAsia"/>
+                <w:color w:val="000000"/>
+                <w:sz w:val="21"/>
+                <w:szCs w:val="21"/>
+              </w:rPr>
+              <w:t xml:space="preserve">useServerPrepStmts = </w:t>
+            </w:r>
+            <w:r>
+              <w:rPr>
+                <w:rFonts w:ascii="Courier New" w:hAnsi="Courier New" w:cs="Courier New" w:hint="eastAsia"/>
+                <w:color w:val="000000"/>
+                <w:sz w:val="21"/>
+                <w:szCs w:val="21"/>
+              </w:rPr>
+              <w:t>false</w:t>
+            </w:r>
+            <w:r>
+              <w:rPr>
+                <w:rFonts w:ascii="Courier New" w:hAnsi="Courier New" w:cs="Courier New" w:hint="eastAsia"/>
+                <w:color w:val="000000"/>
+                <w:sz w:val="21"/>
+                <w:szCs w:val="21"/>
+              </w:rPr>
+              <w:t>，使</w:t>
+            </w:r>
+            <w:r>
+              <w:rPr>
+                <w:rFonts w:ascii="Courier New" w:hAnsi="Courier New" w:cs="Courier New" w:hint="eastAsia"/>
+                <w:color w:val="000000"/>
+                <w:sz w:val="21"/>
+                <w:szCs w:val="21"/>
+              </w:rPr>
+              <w:t xml:space="preserve"> PrepareStatement </w:t>
+            </w:r>
+            <w:r>
+              <w:rPr>
+                <w:rFonts w:ascii="Courier New" w:hAnsi="Courier New" w:cs="Courier New" w:hint="eastAsia"/>
+                <w:color w:val="000000"/>
+                <w:sz w:val="21"/>
+                <w:szCs w:val="21"/>
+              </w:rPr>
+              <w:t>也会降级成文本协议而不是二进制协议</w:t>
+            </w:r>
+          </w:p>
+          <w:p>
+            <w:pPr>
+              <w:pStyle w:val="HTML"/>
+              <w:shd w:val="clear" w:color="auto" w:fill="F0F0F0"/>
+              <w:rPr>
+                <w:rFonts w:ascii="Courier New" w:hAnsi="Courier New" w:cs="Courier New"/>
+                <w:color w:val="000000"/>
+                <w:sz w:val="21"/>
+                <w:szCs w:val="21"/>
+              </w:rPr>
+            </w:pPr>
+            <w:r>
+              <w:rPr>
+                <w:rFonts w:ascii="Courier New" w:hAnsi="Courier New" w:cs="Courier New"/>
+                <w:color w:val="000000"/>
+                <w:sz w:val="21"/>
+                <w:szCs w:val="21"/>
+              </w:rPr>
+              <w:t>spring:</w:t>
+            </w:r>
+            <w:r>
+              <w:rPr>
+                <w:rFonts w:ascii="Courier New" w:hAnsi="Courier New" w:cs="Courier New"/>
+                <w:color w:val="000000"/>
+                <w:sz w:val="21"/>
+                <w:szCs w:val="21"/>
+              </w:rPr>
+              <w:br/>
+              <w:t>datasource:</w:t>
+            </w:r>
+            <w:r>
+              <w:rPr>
+                <w:rFonts w:ascii="Courier New" w:hAnsi="Courier New" w:cs="Courier New"/>
+                <w:color w:val="000000"/>
+                <w:sz w:val="21"/>
+                <w:szCs w:val="21"/>
+              </w:rPr>
+              <w:br/>
+            </w:r>
+            <w:r>
+              <w:rPr>
+                <w:rFonts w:ascii="Courier New" w:hAnsi="Courier New" w:cs="Courier New" w:hint="eastAsia"/>
+                <w:color w:val="000000"/>
+                <w:sz w:val="21"/>
+                <w:szCs w:val="21"/>
+              </w:rPr>
+              <w:t xml:space="preserve"> </w:t>
+            </w:r>
+            <w:r>
+              <w:rPr>
+                <w:rFonts w:ascii="Courier New" w:hAnsi="Courier New" w:cs="Courier New"/>
+                <w:color w:val="000000"/>
+                <w:sz w:val="21"/>
+                <w:szCs w:val="21"/>
+              </w:rPr>
+              <w:t>hikari:</w:t>
+            </w:r>
+            <w:r>
+              <w:rPr>
+                <w:rFonts w:ascii="Courier New" w:hAnsi="Courier New" w:cs="Courier New"/>
+                <w:color w:val="000000"/>
+                <w:sz w:val="21"/>
+                <w:szCs w:val="21"/>
+              </w:rPr>
+              <w:br/>
+            </w:r>
+            <w:r>
+              <w:rPr>
+                <w:rFonts w:ascii="Courier New" w:hAnsi="Courier New" w:cs="Courier New" w:hint="eastAsia"/>
+                <w:color w:val="000000"/>
+                <w:sz w:val="21"/>
+                <w:szCs w:val="21"/>
+              </w:rPr>
+              <w:t xml:space="preserve">  </w:t>
+            </w:r>
+            <w:r>
+              <w:rPr>
+                <w:rFonts w:ascii="Courier New" w:hAnsi="Courier New" w:cs="Courier New"/>
+                <w:color w:val="000000"/>
+                <w:sz w:val="21"/>
+                <w:szCs w:val="21"/>
+              </w:rPr>
+              <w:t>data-source-properties:</w:t>
+            </w:r>
+            <w:r>
+              <w:rPr>
+                <w:rFonts w:ascii="Courier New" w:hAnsi="Courier New" w:cs="Courier New"/>
+                <w:color w:val="000000"/>
+                <w:sz w:val="21"/>
+                <w:szCs w:val="21"/>
+              </w:rPr>
+              <w:br/>
+            </w:r>
+            <w:r>
+              <w:rPr>
+                <w:rFonts w:ascii="Courier New" w:hAnsi="Courier New" w:cs="Courier New" w:hint="eastAsia"/>
+                <w:color w:val="000000"/>
+                <w:sz w:val="21"/>
+                <w:szCs w:val="21"/>
+              </w:rPr>
+              <w:t xml:space="preserve">  </w:t>
+            </w:r>
+            <w:r>
+              <w:rPr>
+                <w:rFonts w:ascii="Courier New" w:hAnsi="Courier New" w:cs="Courier New" w:hint="eastAsia"/>
+                <w:color w:val="000000"/>
+                <w:sz w:val="21"/>
+                <w:szCs w:val="21"/>
+              </w:rPr>
+              <w:t xml:space="preserve"> </w:t>
+            </w:r>
+            <w:r>
+              <w:rPr>
+                <w:rFonts w:ascii="Courier New" w:hAnsi="Courier New" w:cs="Courier New"/>
+                <w:color w:val="000000"/>
+                <w:sz w:val="21"/>
+                <w:szCs w:val="21"/>
+              </w:rPr>
+              <w:t>useServerPrepStmts</w:t>
+            </w:r>
+            <w:r>
+              <w:rPr>
+                <w:rFonts w:ascii="Courier New" w:hAnsi="Courier New" w:cs="Courier New"/>
+                <w:color w:val="000000"/>
+                <w:sz w:val="21"/>
+                <w:szCs w:val="21"/>
+              </w:rPr>
+              <w:t xml:space="preserve">: </w:t>
+            </w:r>
+            <w:r>
+              <w:rPr>
+                <w:rFonts w:ascii="Courier New" w:hAnsi="Courier New" w:cs="Courier New" w:hint="eastAsia"/>
+                <w:color w:val="000000"/>
+                <w:sz w:val="21"/>
+                <w:szCs w:val="21"/>
+              </w:rPr>
+              <w:t>true</w:t>
+            </w:r>
+            <w:r>
+              <w:rPr>
+                <w:rFonts w:ascii="Courier New" w:hAnsi="Courier New" w:cs="Courier New"/>
+                <w:color w:val="000000"/>
+                <w:sz w:val="21"/>
+                <w:szCs w:val="21"/>
+              </w:rPr>
+              <w:br/>
+            </w:r>
+            <w:r>
+              <w:rPr>
+                <w:rFonts w:ascii="Courier New" w:hAnsi="Courier New" w:cs="Courier New" w:hint="eastAsia"/>
+                <w:color w:val="000000"/>
+                <w:sz w:val="21"/>
+                <w:szCs w:val="21"/>
+              </w:rPr>
+              <w:t xml:space="preserve">   </w:t>
+            </w:r>
+            <w:r>
+              <w:rPr>
+                <w:rFonts w:ascii="Courier New" w:hAnsi="Courier New" w:cs="Courier New"/>
+                <w:color w:val="000000"/>
+                <w:sz w:val="21"/>
+                <w:szCs w:val="21"/>
+              </w:rPr>
+              <w:t>useLocalTransactionState: false</w:t>
+            </w:r>
+          </w:p>
+        </w:tc>
+      </w:tr>
+    </w:tbl>
+    <w:p>
+      <w:pPr>
+        <w:rPr>
+          <w:rFonts w:hint="eastAsia"/>
           <w:b/>
           <w:bCs/>
           <w:sz w:val="24"/>
@@ -17851,9 +16860,14 @@
 </file>
 
 <file path=word/endnotes.xml><?xml version="1.0" encoding="utf-8"?>
-<w:endnotes xmlns:wpc="http://schemas.microsoft.com/office/word/2010/wordprocessingCanvas" xmlns:cx="http://schemas.microsoft.com/office/drawing/2014/chartex" xmlns:cx1="http://schemas.microsoft.com/office/drawing/2015/9/8/chartex" xmlns:cx2="http://schemas.microsoft.com/office/drawing/2015/10/21/chartex" xmlns:cx3="http://schemas.microsoft.com/office/drawing/2016/5/9/chartex" xmlns:cx4="http://schemas.microsoft.com/office/drawing/2016/5/10/chartex" xmlns:cx5="http://schemas.microsoft.com/office/drawing/2016/5/11/chartex" xmlns:cx6="http://schemas.microsoft.com/office/drawing/2016/5/12/chartex" xmlns:cx7="http://schemas.microsoft.com/office/drawing/2016/5/13/chartex" xmlns:cx8="http://schemas.microsoft.com/office/drawing/2016/5/14/chartex" xmlns:mc="http://schemas.openxmlformats.org/markup-compatibility/2006" xmlns:aink="http://schemas.microsoft.com/office/drawing/2016/ink" xmlns:am3d="http://schemas.microsoft.com/office/drawing/2017/model3d" xmlns:o="urn:schemas-microsoft-com:office:office" xmlns:oel="http://schemas.microsoft.com/office/2019/extlst" xmlns:r="http://schemas.openxmlformats.org/officeDocument/2006/relationships" xmlns:m="http://schemas.openxmlformats.org/officeDocument/2006/math" xmlns:v="urn:schemas-microsoft-com:vml" xmlns:wp14="http://schemas.microsoft.com/office/word/2010/wordprocessingDrawing" xmlns:wp="http://schemas.openxmlformats.org/drawingml/2006/wordprocessingDrawing" xmlns:w10="urn:schemas-microsoft-com:office:word" xmlns:w="http://schemas.openxmlformats.org/wordprocessingml/2006/main" xmlns:w14="http://schemas.microsoft.com/office/word/2010/wordml" xmlns:w15="http://schemas.microsoft.com/office/word/2012/wordml" xmlns:w16cex="http://schemas.microsoft.com/office/word/2018/wordml/cex" xmlns:w16cid="http://schemas.microsoft.com/office/word/2016/wordml/cid" xmlns:w16="http://schemas.microsoft.com/office/word/2018/wordml" xmlns:w16du="http://schemas.microsoft.com/office/word/2023/wordml/word16du" xmlns:w16sdtdh="http://schemas.microsoft.com/office/word/2020/wordml/sdtdatahash" xmlns:w16se="http://schemas.microsoft.com/office/word/2015/wordml/symex" xmlns:wpg="http://schemas.microsoft.com/office/word/2010/wordprocessingGroup" xmlns:wpi="http://schemas.microsoft.com/office/word/2010/wordprocessingInk" xmlns:wne="http://schemas.microsoft.com/office/word/2006/wordml" xmlns:wps="http://schemas.microsoft.com/office/word/2010/wordprocessingShape" mc:Ignorable="w14 w15 w16se w16cid w16 w16cex w16sdtdh w16du wp14">
+<w:endnotes xmlns:wpc="http://schemas.microsoft.com/office/word/2010/wordprocessingCanvas" xmlns:cx="http://schemas.microsoft.com/office/drawing/2014/chartex" xmlns:cx1="http://schemas.microsoft.com/office/drawing/2015/9/8/chartex" xmlns:cx2="http://schemas.microsoft.com/office/drawing/2015/10/21/chartex" xmlns:cx3="http://schemas.microsoft.com/office/drawing/2016/5/9/chartex" xmlns:cx4="http://schemas.microsoft.com/office/drawing/2016/5/10/chartex" xmlns:cx5="http://schemas.microsoft.com/office/drawing/2016/5/11/chartex" xmlns:cx6="http://schemas.microsoft.com/office/drawing/2016/5/12/chartex" xmlns:cx7="http://schemas.microsoft.com/office/drawing/2016/5/13/chartex" xmlns:cx8="http://schemas.microsoft.com/office/drawing/2016/5/14/chartex" xmlns:mc="http://schemas.openxmlformats.org/markup-compatibility/2006" xmlns:aink="http://schemas.microsoft.com/office/drawing/2016/ink" xmlns:am3d="http://schemas.microsoft.com/office/drawing/2017/model3d" xmlns:o="urn:schemas-microsoft-com:office:office" xmlns:oel="http://schemas.microsoft.com/office/2019/extlst" xmlns:r="http://schemas.openxmlformats.org/officeDocument/2006/relationships" xmlns:m="http://schemas.openxmlformats.org/officeDocument/2006/math" xmlns:v="urn:schemas-microsoft-com:vml" xmlns:wp14="http://schemas.microsoft.com/office/word/2010/wordprocessingDrawing" xmlns:wp="http://schemas.openxmlformats.org/drawingml/2006/wordprocessingDrawing" xmlns:w10="urn:schemas-microsoft-com:office:word" xmlns:w="http://schemas.openxmlformats.org/wordprocessingml/2006/main" xmlns:w14="http://schemas.microsoft.com/office/word/2010/wordml" xmlns:w15="http://schemas.microsoft.com/office/word/2012/wordml" xmlns:w16cex="http://schemas.microsoft.com/office/word/2018/wordml/cex" xmlns:w16cid="http://schemas.microsoft.com/office/word/2016/wordml/cid" xmlns:w16="http://schemas.microsoft.com/office/word/2018/wordml" xmlns:w16du="http://schemas.microsoft.com/office/word/2023/wordml/word16du" xmlns:w16sdtdh="http://schemas.microsoft.com/office/word/2020/wordml/sdtdatahash" xmlns:w16sdtfl="http://schemas.microsoft.com/office/word/2024/wordml/sdtformatlock" xmlns:w16se="http://schemas.microsoft.com/office/word/2015/wordml/symex" xmlns:wpg="http://schemas.microsoft.com/office/word/2010/wordprocessingGroup" xmlns:wpi="http://schemas.microsoft.com/office/word/2010/wordprocessingInk" xmlns:wne="http://schemas.microsoft.com/office/word/2006/wordml" xmlns:wps="http://schemas.microsoft.com/office/word/2010/wordprocessingShape" mc:Ignorable="w14 w15 w16se w16cid w16 w16cex w16sdtdh w16sdtfl w16du wp14">
   <w:endnote w:type="separator" w:id="-1">
     <w:p>
+      <w:pPr>
+        <w:rPr>
+          <w:rFonts w:hint="eastAsia"/>
+        </w:rPr>
+      </w:pPr>
       <w:r>
         <w:separator/>
       </w:r>
@@ -17861,6 +16875,11 @@
   </w:endnote>
   <w:endnote w:type="continuationSeparator" w:id="0">
     <w:p>
+      <w:pPr>
+        <w:rPr>
+          <w:rFonts w:hint="eastAsia"/>
+        </w:rPr>
+      </w:pPr>
       <w:r>
         <w:continuationSeparator/>
       </w:r>
@@ -17870,9 +16889,14 @@
 </file>
 
 <file path=word/footnotes.xml><?xml version="1.0" encoding="utf-8"?>
-<w:footnotes xmlns:wpc="http://schemas.microsoft.com/office/word/2010/wordprocessingCanvas" xmlns:cx="http://schemas.microsoft.com/office/drawing/2014/chartex" xmlns:cx1="http://schemas.microsoft.com/office/drawing/2015/9/8/chartex" xmlns:cx2="http://schemas.microsoft.com/office/drawing/2015/10/21/chartex" xmlns:cx3="http://schemas.microsoft.com/office/drawing/2016/5/9/chartex" xmlns:cx4="http://schemas.microsoft.com/office/drawing/2016/5/10/chartex" xmlns:cx5="http://schemas.microsoft.com/office/drawing/2016/5/11/chartex" xmlns:cx6="http://schemas.microsoft.com/office/drawing/2016/5/12/chartex" xmlns:cx7="http://schemas.microsoft.com/office/drawing/2016/5/13/chartex" xmlns:cx8="http://schemas.microsoft.com/office/drawing/2016/5/14/chartex" xmlns:mc="http://schemas.openxmlformats.org/markup-compatibility/2006" xmlns:aink="http://schemas.microsoft.com/office/drawing/2016/ink" xmlns:am3d="http://schemas.microsoft.com/office/drawing/2017/model3d" xmlns:o="urn:schemas-microsoft-com:office:office" xmlns:oel="http://schemas.microsoft.com/office/2019/extlst" xmlns:r="http://schemas.openxmlformats.org/officeDocument/2006/relationships" xmlns:m="http://schemas.openxmlformats.org/officeDocument/2006/math" xmlns:v="urn:schemas-microsoft-com:vml" xmlns:wp14="http://schemas.microsoft.com/office/word/2010/wordprocessingDrawing" xmlns:wp="http://schemas.openxmlformats.org/drawingml/2006/wordprocessingDrawing" xmlns:w10="urn:schemas-microsoft-com:office:word" xmlns:w="http://schemas.openxmlformats.org/wordprocessingml/2006/main" xmlns:w14="http://schemas.microsoft.com/office/word/2010/wordml" xmlns:w15="http://schemas.microsoft.com/office/word/2012/wordml" xmlns:w16cex="http://schemas.microsoft.com/office/word/2018/wordml/cex" xmlns:w16cid="http://schemas.microsoft.com/office/word/2016/wordml/cid" xmlns:w16="http://schemas.microsoft.com/office/word/2018/wordml" xmlns:w16du="http://schemas.microsoft.com/office/word/2023/wordml/word16du" xmlns:w16sdtdh="http://schemas.microsoft.com/office/word/2020/wordml/sdtdatahash" xmlns:w16se="http://schemas.microsoft.com/office/word/2015/wordml/symex" xmlns:wpg="http://schemas.microsoft.com/office/word/2010/wordprocessingGroup" xmlns:wpi="http://schemas.microsoft.com/office/word/2010/wordprocessingInk" xmlns:wne="http://schemas.microsoft.com/office/word/2006/wordml" xmlns:wps="http://schemas.microsoft.com/office/word/2010/wordprocessingShape" mc:Ignorable="w14 w15 w16se w16cid w16 w16cex w16sdtdh w16du wp14">
+<w:footnotes xmlns:wpc="http://schemas.microsoft.com/office/word/2010/wordprocessingCanvas" xmlns:cx="http://schemas.microsoft.com/office/drawing/2014/chartex" xmlns:cx1="http://schemas.microsoft.com/office/drawing/2015/9/8/chartex" xmlns:cx2="http://schemas.microsoft.com/office/drawing/2015/10/21/chartex" xmlns:cx3="http://schemas.microsoft.com/office/drawing/2016/5/9/chartex" xmlns:cx4="http://schemas.microsoft.com/office/drawing/2016/5/10/chartex" xmlns:cx5="http://schemas.microsoft.com/office/drawing/2016/5/11/chartex" xmlns:cx6="http://schemas.microsoft.com/office/drawing/2016/5/12/chartex" xmlns:cx7="http://schemas.microsoft.com/office/drawing/2016/5/13/chartex" xmlns:cx8="http://schemas.microsoft.com/office/drawing/2016/5/14/chartex" xmlns:mc="http://schemas.openxmlformats.org/markup-compatibility/2006" xmlns:aink="http://schemas.microsoft.com/office/drawing/2016/ink" xmlns:am3d="http://schemas.microsoft.com/office/drawing/2017/model3d" xmlns:o="urn:schemas-microsoft-com:office:office" xmlns:oel="http://schemas.microsoft.com/office/2019/extlst" xmlns:r="http://schemas.openxmlformats.org/officeDocument/2006/relationships" xmlns:m="http://schemas.openxmlformats.org/officeDocument/2006/math" xmlns:v="urn:schemas-microsoft-com:vml" xmlns:wp14="http://schemas.microsoft.com/office/word/2010/wordprocessingDrawing" xmlns:wp="http://schemas.openxmlformats.org/drawingml/2006/wordprocessingDrawing" xmlns:w10="urn:schemas-microsoft-com:office:word" xmlns:w="http://schemas.openxmlformats.org/wordprocessingml/2006/main" xmlns:w14="http://schemas.microsoft.com/office/word/2010/wordml" xmlns:w15="http://schemas.microsoft.com/office/word/2012/wordml" xmlns:w16cex="http://schemas.microsoft.com/office/word/2018/wordml/cex" xmlns:w16cid="http://schemas.microsoft.com/office/word/2016/wordml/cid" xmlns:w16="http://schemas.microsoft.com/office/word/2018/wordml" xmlns:w16du="http://schemas.microsoft.com/office/word/2023/wordml/word16du" xmlns:w16sdtdh="http://schemas.microsoft.com/office/word/2020/wordml/sdtdatahash" xmlns:w16sdtfl="http://schemas.microsoft.com/office/word/2024/wordml/sdtformatlock" xmlns:w16se="http://schemas.microsoft.com/office/word/2015/wordml/symex" xmlns:wpg="http://schemas.microsoft.com/office/word/2010/wordprocessingGroup" xmlns:wpi="http://schemas.microsoft.com/office/word/2010/wordprocessingInk" xmlns:wne="http://schemas.microsoft.com/office/word/2006/wordml" xmlns:wps="http://schemas.microsoft.com/office/word/2010/wordprocessingShape" mc:Ignorable="w14 w15 w16se w16cid w16 w16cex w16sdtdh w16sdtfl w16du wp14">
   <w:footnote w:type="separator" w:id="-1">
     <w:p>
+      <w:pPr>
+        <w:rPr>
+          <w:rFonts w:hint="eastAsia"/>
+        </w:rPr>
+      </w:pPr>
       <w:r>
         <w:separator/>
       </w:r>
@@ -17880,6 +16904,11 @@
   </w:footnote>
   <w:footnote w:type="continuationSeparator" w:id="0">
     <w:p>
+      <w:pPr>
+        <w:rPr>
+          <w:rFonts w:hint="eastAsia"/>
+        </w:rPr>
+      </w:pPr>
       <w:r>
         <w:continuationSeparator/>
       </w:r>
@@ -17889,7 +16918,7 @@
 </file>
 
 <file path=word/numbering.xml><?xml version="1.0" encoding="utf-8"?>
-<w:numbering xmlns:wpc="http://schemas.microsoft.com/office/word/2010/wordprocessingCanvas" xmlns:cx="http://schemas.microsoft.com/office/drawing/2014/chartex" xmlns:cx1="http://schemas.microsoft.com/office/drawing/2015/9/8/chartex" xmlns:cx2="http://schemas.microsoft.com/office/drawing/2015/10/21/chartex" xmlns:cx3="http://schemas.microsoft.com/office/drawing/2016/5/9/chartex" xmlns:cx4="http://schemas.microsoft.com/office/drawing/2016/5/10/chartex" xmlns:cx5="http://schemas.microsoft.com/office/drawing/2016/5/11/chartex" xmlns:cx6="http://schemas.microsoft.com/office/drawing/2016/5/12/chartex" xmlns:cx7="http://schemas.microsoft.com/office/drawing/2016/5/13/chartex" xmlns:cx8="http://schemas.microsoft.com/office/drawing/2016/5/14/chartex" xmlns:mc="http://schemas.openxmlformats.org/markup-compatibility/2006" xmlns:aink="http://schemas.microsoft.com/office/drawing/2016/ink" xmlns:am3d="http://schemas.microsoft.com/office/drawing/2017/model3d" xmlns:o="urn:schemas-microsoft-com:office:office" xmlns:oel="http://schemas.microsoft.com/office/2019/extlst" xmlns:r="http://schemas.openxmlformats.org/officeDocument/2006/relationships" xmlns:m="http://schemas.openxmlformats.org/officeDocument/2006/math" xmlns:v="urn:schemas-microsoft-com:vml" xmlns:wp14="http://schemas.microsoft.com/office/word/2010/wordprocessingDrawing" xmlns:wp="http://schemas.openxmlformats.org/drawingml/2006/wordprocessingDrawing" xmlns:w10="urn:schemas-microsoft-com:office:word" xmlns:w="http://schemas.openxmlformats.org/wordprocessingml/2006/main" xmlns:w14="http://schemas.microsoft.com/office/word/2010/wordml" xmlns:w15="http://schemas.microsoft.com/office/word/2012/wordml" xmlns:w16cex="http://schemas.microsoft.com/office/word/2018/wordml/cex" xmlns:w16cid="http://schemas.microsoft.com/office/word/2016/wordml/cid" xmlns:w16="http://schemas.microsoft.com/office/word/2018/wordml" xmlns:w16du="http://schemas.microsoft.com/office/word/2023/wordml/word16du" xmlns:w16sdtdh="http://schemas.microsoft.com/office/word/2020/wordml/sdtdatahash" xmlns:w16se="http://schemas.microsoft.com/office/word/2015/wordml/symex" xmlns:wpg="http://schemas.microsoft.com/office/word/2010/wordprocessingGroup" xmlns:wpi="http://schemas.microsoft.com/office/word/2010/wordprocessingInk" xmlns:wne="http://schemas.microsoft.com/office/word/2006/wordml" xmlns:wps="http://schemas.microsoft.com/office/word/2010/wordprocessingShape" mc:Ignorable="w14 w15 w16se w16cid w16 w16cex w16sdtdh w16du wp14">
+<w:numbering xmlns:wpc="http://schemas.microsoft.com/office/word/2010/wordprocessingCanvas" xmlns:cx="http://schemas.microsoft.com/office/drawing/2014/chartex" xmlns:cx1="http://schemas.microsoft.com/office/drawing/2015/9/8/chartex" xmlns:cx2="http://schemas.microsoft.com/office/drawing/2015/10/21/chartex" xmlns:cx3="http://schemas.microsoft.com/office/drawing/2016/5/9/chartex" xmlns:cx4="http://schemas.microsoft.com/office/drawing/2016/5/10/chartex" xmlns:cx5="http://schemas.microsoft.com/office/drawing/2016/5/11/chartex" xmlns:cx6="http://schemas.microsoft.com/office/drawing/2016/5/12/chartex" xmlns:cx7="http://schemas.microsoft.com/office/drawing/2016/5/13/chartex" xmlns:cx8="http://schemas.microsoft.com/office/drawing/2016/5/14/chartex" xmlns:mc="http://schemas.openxmlformats.org/markup-compatibility/2006" xmlns:aink="http://schemas.microsoft.com/office/drawing/2016/ink" xmlns:am3d="http://schemas.microsoft.com/office/drawing/2017/model3d" xmlns:o="urn:schemas-microsoft-com:office:office" xmlns:oel="http://schemas.microsoft.com/office/2019/extlst" xmlns:r="http://schemas.openxmlformats.org/officeDocument/2006/relationships" xmlns:m="http://schemas.openxmlformats.org/officeDocument/2006/math" xmlns:v="urn:schemas-microsoft-com:vml" xmlns:wp14="http://schemas.microsoft.com/office/word/2010/wordprocessingDrawing" xmlns:wp="http://schemas.openxmlformats.org/drawingml/2006/wordprocessingDrawing" xmlns:w10="urn:schemas-microsoft-com:office:word" xmlns:w="http://schemas.openxmlformats.org/wordprocessingml/2006/main" xmlns:w14="http://schemas.microsoft.com/office/word/2010/wordml" xmlns:w15="http://schemas.microsoft.com/office/word/2012/wordml" xmlns:w16cex="http://schemas.microsoft.com/office/word/2018/wordml/cex" xmlns:w16cid="http://schemas.microsoft.com/office/word/2016/wordml/cid" xmlns:w16="http://schemas.microsoft.com/office/word/2018/wordml" xmlns:w16du="http://schemas.microsoft.com/office/word/2023/wordml/word16du" xmlns:w16sdtdh="http://schemas.microsoft.com/office/word/2020/wordml/sdtdatahash" xmlns:w16sdtfl="http://schemas.microsoft.com/office/word/2024/wordml/sdtformatlock" xmlns:w16se="http://schemas.microsoft.com/office/word/2015/wordml/symex" xmlns:wpg="http://schemas.microsoft.com/office/word/2010/wordprocessingGroup" xmlns:wpi="http://schemas.microsoft.com/office/word/2010/wordprocessingInk" xmlns:wne="http://schemas.microsoft.com/office/word/2006/wordml" xmlns:wps="http://schemas.microsoft.com/office/word/2010/wordprocessingShape" mc:Ignorable="w14 w15 w16se w16cid w16 w16cex w16sdtdh w16sdtfl w16du wp14">
   <w:abstractNum w:abstractNumId="0" w15:restartNumberingAfterBreak="0">
     <w:nsid w:val="5BC55715"/>
     <w:multiLevelType w:val="multilevel"/>
@@ -18126,7 +17155,7 @@
 </file>
 
 <file path=word/styles.xml><?xml version="1.0" encoding="utf-8"?>
-<w:styles xmlns:mc="http://schemas.openxmlformats.org/markup-compatibility/2006" xmlns:r="http://schemas.openxmlformats.org/officeDocument/2006/relationships" xmlns:w="http://schemas.openxmlformats.org/wordprocessingml/2006/main" xmlns:w14="http://schemas.microsoft.com/office/word/2010/wordml" xmlns:w15="http://schemas.microsoft.com/office/word/2012/wordml" xmlns:w16cex="http://schemas.microsoft.com/office/word/2018/wordml/cex" xmlns:w16cid="http://schemas.microsoft.com/office/word/2016/wordml/cid" xmlns:w16="http://schemas.microsoft.com/office/word/2018/wordml" xmlns:w16du="http://schemas.microsoft.com/office/word/2023/wordml/word16du" xmlns:w16sdtdh="http://schemas.microsoft.com/office/word/2020/wordml/sdtdatahash" xmlns:w16se="http://schemas.microsoft.com/office/word/2015/wordml/symex" mc:Ignorable="w14 w15 w16se w16cid w16 w16cex w16sdtdh w16du">
+<w:styles xmlns:mc="http://schemas.openxmlformats.org/markup-compatibility/2006" xmlns:r="http://schemas.openxmlformats.org/officeDocument/2006/relationships" xmlns:w="http://schemas.openxmlformats.org/wordprocessingml/2006/main" xmlns:w14="http://schemas.microsoft.com/office/word/2010/wordml" xmlns:w15="http://schemas.microsoft.com/office/word/2012/wordml" xmlns:w16cex="http://schemas.microsoft.com/office/word/2018/wordml/cex" xmlns:w16cid="http://schemas.microsoft.com/office/word/2016/wordml/cid" xmlns:w16="http://schemas.microsoft.com/office/word/2018/wordml" xmlns:w16du="http://schemas.microsoft.com/office/word/2023/wordml/word16du" xmlns:w16sdtdh="http://schemas.microsoft.com/office/word/2020/wordml/sdtdatahash" xmlns:w16sdtfl="http://schemas.microsoft.com/office/word/2024/wordml/sdtformatlock" xmlns:w16se="http://schemas.microsoft.com/office/word/2015/wordml/symex" mc:Ignorable="w14 w15 w16se w16cid w16 w16cex w16sdtdh w16sdtfl w16du">
   <w:docDefaults>
     <w:rPrDefault>
       <w:rPr>
